--- a/数据库设计说明书.docx
+++ b/数据库设计说明书.docx
@@ -3886,26 +3886,356 @@
     </w:p>
     <w:p>
       <w:pPr>
-        <w:rPr>
-          <w:rFonts w:hint="default"/>
-          <w:b w:val="0"/>
-          <w:bCs w:val="0"/>
-          <w:sz w:val="24"/>
-          <w:szCs w:val="24"/>
-          <w:lang w:val="en-US" w:eastAsia="zh-CN"/>
-        </w:rPr>
-      </w:pPr>
-      <w:r>
-        <w:rPr>
-          <w:rFonts w:hint="default"/>
-          <w:b w:val="0"/>
-          <w:bCs w:val="0"/>
-          <w:sz w:val="24"/>
-          <w:szCs w:val="24"/>
-          <w:lang w:val="en-US" w:eastAsia="zh-CN"/>
-        </w:rPr>
-        <w:br w:type="page"/>
-      </w:r>
+        <w:keepNext w:val="0"/>
+        <w:keepLines w:val="0"/>
+        <w:pageBreakBefore w:val="0"/>
+        <w:widowControl w:val="0"/>
+        <w:numPr>
+          <w:ilvl w:val="0"/>
+          <w:numId w:val="0"/>
+        </w:numPr>
+        <w:kinsoku/>
+        <w:wordWrap/>
+        <w:overflowPunct/>
+        <w:topLinePunct w:val="0"/>
+        <w:autoSpaceDE/>
+        <w:autoSpaceDN/>
+        <w:bidi w:val="0"/>
+        <w:adjustRightInd/>
+        <w:snapToGrid/>
+        <w:ind w:leftChars="0"/>
+        <w:jc w:val="both"/>
+        <w:textAlignment w:val="auto"/>
+        <w:rPr>
+          <w:rFonts w:hint="eastAsia" w:asciiTheme="minorEastAsia" w:hAnsiTheme="minorEastAsia" w:eastAsiaTheme="minorEastAsia" w:cstheme="minorEastAsia"/>
+          <w:b/>
+          <w:bCs/>
+          <w:sz w:val="30"/>
+          <w:szCs w:val="30"/>
+          <w:lang w:val="en-US" w:eastAsia="zh-CN"/>
+        </w:rPr>
+      </w:pPr>
+      <w:r>
+        <w:rPr>
+          <w:rFonts w:hint="eastAsia" w:asciiTheme="minorEastAsia" w:hAnsiTheme="minorEastAsia" w:eastAsiaTheme="minorEastAsia" w:cstheme="minorEastAsia"/>
+          <w:b/>
+          <w:bCs/>
+          <w:sz w:val="30"/>
+          <w:szCs w:val="30"/>
+          <w:lang w:val="en-US" w:eastAsia="zh-CN"/>
+        </w:rPr>
+        <w:drawing>
+          <wp:inline distT="0" distB="0" distL="114300" distR="114300">
+            <wp:extent cx="4667250" cy="3400425"/>
+            <wp:effectExtent l="0" t="0" r="11430" b="13335"/>
+            <wp:docPr id="8" name="图片 8" descr="1"/>
+            <wp:cNvGraphicFramePr>
+              <a:graphicFrameLocks xmlns:a="http://schemas.openxmlformats.org/drawingml/2006/main" noChangeAspect="1"/>
+            </wp:cNvGraphicFramePr>
+            <a:graphic xmlns:a="http://schemas.openxmlformats.org/drawingml/2006/main">
+              <a:graphicData uri="http://schemas.openxmlformats.org/drawingml/2006/picture">
+                <pic:pic xmlns:pic="http://schemas.openxmlformats.org/drawingml/2006/picture">
+                  <pic:nvPicPr>
+                    <pic:cNvPr id="8" name="图片 8" descr="1"/>
+                    <pic:cNvPicPr>
+                      <a:picLocks noChangeAspect="1"/>
+                    </pic:cNvPicPr>
+                  </pic:nvPicPr>
+                  <pic:blipFill>
+                    <a:blip r:embed="rId4"/>
+                    <a:stretch>
+                      <a:fillRect/>
+                    </a:stretch>
+                  </pic:blipFill>
+                  <pic:spPr>
+                    <a:xfrm>
+                      <a:off x="0" y="0"/>
+                      <a:ext cx="4667250" cy="3400425"/>
+                    </a:xfrm>
+                    <a:prstGeom prst="rect">
+                      <a:avLst/>
+                    </a:prstGeom>
+                  </pic:spPr>
+                </pic:pic>
+              </a:graphicData>
+            </a:graphic>
+          </wp:inline>
+        </w:drawing>
+      </w:r>
+      <w:r>
+        <w:rPr>
+          <w:rFonts w:hint="eastAsia" w:asciiTheme="minorEastAsia" w:hAnsiTheme="minorEastAsia" w:eastAsiaTheme="minorEastAsia" w:cstheme="minorEastAsia"/>
+          <w:b/>
+          <w:bCs/>
+          <w:sz w:val="30"/>
+          <w:szCs w:val="30"/>
+          <w:lang w:val="en-US" w:eastAsia="zh-CN"/>
+        </w:rPr>
+        <w:drawing>
+          <wp:inline distT="0" distB="0" distL="114300" distR="114300">
+            <wp:extent cx="4724400" cy="2619375"/>
+            <wp:effectExtent l="0" t="0" r="0" b="1905"/>
+            <wp:docPr id="7" name="图片 7" descr="2"/>
+            <wp:cNvGraphicFramePr>
+              <a:graphicFrameLocks xmlns:a="http://schemas.openxmlformats.org/drawingml/2006/main" noChangeAspect="1"/>
+            </wp:cNvGraphicFramePr>
+            <a:graphic xmlns:a="http://schemas.openxmlformats.org/drawingml/2006/main">
+              <a:graphicData uri="http://schemas.openxmlformats.org/drawingml/2006/picture">
+                <pic:pic xmlns:pic="http://schemas.openxmlformats.org/drawingml/2006/picture">
+                  <pic:nvPicPr>
+                    <pic:cNvPr id="7" name="图片 7" descr="2"/>
+                    <pic:cNvPicPr>
+                      <a:picLocks noChangeAspect="1"/>
+                    </pic:cNvPicPr>
+                  </pic:nvPicPr>
+                  <pic:blipFill>
+                    <a:blip r:embed="rId5"/>
+                    <a:stretch>
+                      <a:fillRect/>
+                    </a:stretch>
+                  </pic:blipFill>
+                  <pic:spPr>
+                    <a:xfrm>
+                      <a:off x="0" y="0"/>
+                      <a:ext cx="4724400" cy="2619375"/>
+                    </a:xfrm>
+                    <a:prstGeom prst="rect">
+                      <a:avLst/>
+                    </a:prstGeom>
+                  </pic:spPr>
+                </pic:pic>
+              </a:graphicData>
+            </a:graphic>
+          </wp:inline>
+        </w:drawing>
+      </w:r>
+    </w:p>
+    <w:p>
+      <w:pPr>
+        <w:keepNext w:val="0"/>
+        <w:keepLines w:val="0"/>
+        <w:pageBreakBefore w:val="0"/>
+        <w:widowControl w:val="0"/>
+        <w:numPr>
+          <w:ilvl w:val="0"/>
+          <w:numId w:val="0"/>
+        </w:numPr>
+        <w:kinsoku/>
+        <w:wordWrap/>
+        <w:overflowPunct/>
+        <w:topLinePunct w:val="0"/>
+        <w:autoSpaceDE/>
+        <w:autoSpaceDN/>
+        <w:bidi w:val="0"/>
+        <w:adjustRightInd/>
+        <w:snapToGrid/>
+        <w:ind w:leftChars="0"/>
+        <w:jc w:val="both"/>
+        <w:textAlignment w:val="auto"/>
+        <w:rPr>
+          <w:rFonts w:hint="eastAsia" w:asciiTheme="minorEastAsia" w:hAnsiTheme="minorEastAsia" w:eastAsiaTheme="minorEastAsia" w:cstheme="minorEastAsia"/>
+          <w:b/>
+          <w:bCs/>
+          <w:sz w:val="30"/>
+          <w:szCs w:val="30"/>
+          <w:lang w:val="en-US" w:eastAsia="zh-CN"/>
+        </w:rPr>
+      </w:pPr>
+    </w:p>
+    <w:p>
+      <w:pPr>
+        <w:keepNext w:val="0"/>
+        <w:keepLines w:val="0"/>
+        <w:pageBreakBefore w:val="0"/>
+        <w:widowControl w:val="0"/>
+        <w:numPr>
+          <w:ilvl w:val="0"/>
+          <w:numId w:val="0"/>
+        </w:numPr>
+        <w:kinsoku/>
+        <w:wordWrap/>
+        <w:overflowPunct/>
+        <w:topLinePunct w:val="0"/>
+        <w:autoSpaceDE/>
+        <w:autoSpaceDN/>
+        <w:bidi w:val="0"/>
+        <w:adjustRightInd/>
+        <w:snapToGrid/>
+        <w:ind w:leftChars="0"/>
+        <w:jc w:val="both"/>
+        <w:textAlignment w:val="auto"/>
+        <w:rPr>
+          <w:rFonts w:hint="eastAsia" w:asciiTheme="minorEastAsia" w:hAnsiTheme="minorEastAsia" w:eastAsiaTheme="minorEastAsia" w:cstheme="minorEastAsia"/>
+          <w:b/>
+          <w:bCs/>
+          <w:sz w:val="30"/>
+          <w:szCs w:val="30"/>
+          <w:lang w:val="en-US" w:eastAsia="zh-CN"/>
+        </w:rPr>
+      </w:pPr>
+      <w:r>
+        <w:rPr>
+          <w:rFonts w:hint="eastAsia" w:asciiTheme="minorEastAsia" w:hAnsiTheme="minorEastAsia" w:eastAsiaTheme="minorEastAsia" w:cstheme="minorEastAsia"/>
+          <w:b/>
+          <w:bCs/>
+          <w:sz w:val="30"/>
+          <w:szCs w:val="30"/>
+          <w:lang w:val="en-US" w:eastAsia="zh-CN"/>
+        </w:rPr>
+        <w:drawing>
+          <wp:inline distT="0" distB="0" distL="114300" distR="114300">
+            <wp:extent cx="4695825" cy="3505200"/>
+            <wp:effectExtent l="0" t="0" r="13335" b="0"/>
+            <wp:docPr id="9" name="图片 9" descr="3"/>
+            <wp:cNvGraphicFramePr>
+              <a:graphicFrameLocks xmlns:a="http://schemas.openxmlformats.org/drawingml/2006/main" noChangeAspect="1"/>
+            </wp:cNvGraphicFramePr>
+            <a:graphic xmlns:a="http://schemas.openxmlformats.org/drawingml/2006/main">
+              <a:graphicData uri="http://schemas.openxmlformats.org/drawingml/2006/picture">
+                <pic:pic xmlns:pic="http://schemas.openxmlformats.org/drawingml/2006/picture">
+                  <pic:nvPicPr>
+                    <pic:cNvPr id="9" name="图片 9" descr="3"/>
+                    <pic:cNvPicPr>
+                      <a:picLocks noChangeAspect="1"/>
+                    </pic:cNvPicPr>
+                  </pic:nvPicPr>
+                  <pic:blipFill>
+                    <a:blip r:embed="rId6"/>
+                    <a:stretch>
+                      <a:fillRect/>
+                    </a:stretch>
+                  </pic:blipFill>
+                  <pic:spPr>
+                    <a:xfrm>
+                      <a:off x="0" y="0"/>
+                      <a:ext cx="4695825" cy="3505200"/>
+                    </a:xfrm>
+                    <a:prstGeom prst="rect">
+                      <a:avLst/>
+                    </a:prstGeom>
+                  </pic:spPr>
+                </pic:pic>
+              </a:graphicData>
+            </a:graphic>
+          </wp:inline>
+        </w:drawing>
+      </w:r>
+    </w:p>
+    <w:p>
+      <w:pPr>
+        <w:keepNext w:val="0"/>
+        <w:keepLines w:val="0"/>
+        <w:pageBreakBefore w:val="0"/>
+        <w:widowControl w:val="0"/>
+        <w:numPr>
+          <w:ilvl w:val="0"/>
+          <w:numId w:val="0"/>
+        </w:numPr>
+        <w:kinsoku/>
+        <w:wordWrap/>
+        <w:overflowPunct/>
+        <w:topLinePunct w:val="0"/>
+        <w:autoSpaceDE/>
+        <w:autoSpaceDN/>
+        <w:bidi w:val="0"/>
+        <w:adjustRightInd/>
+        <w:snapToGrid/>
+        <w:ind w:leftChars="0"/>
+        <w:jc w:val="both"/>
+        <w:textAlignment w:val="auto"/>
+        <w:rPr>
+          <w:rFonts w:hint="eastAsia" w:asciiTheme="minorEastAsia" w:hAnsiTheme="minorEastAsia" w:eastAsiaTheme="minorEastAsia" w:cstheme="minorEastAsia"/>
+          <w:b/>
+          <w:bCs/>
+          <w:sz w:val="30"/>
+          <w:szCs w:val="30"/>
+          <w:lang w:val="en-US" w:eastAsia="zh-CN"/>
+        </w:rPr>
+      </w:pPr>
+    </w:p>
+    <w:p>
+      <w:pPr>
+        <w:rPr>
+          <w:rFonts w:hint="default"/>
+          <w:b w:val="0"/>
+          <w:bCs w:val="0"/>
+          <w:sz w:val="24"/>
+          <w:szCs w:val="24"/>
+          <w:lang w:val="en-US" w:eastAsia="zh-CN"/>
+        </w:rPr>
+      </w:pPr>
+    </w:p>
+    <w:p>
+      <w:pPr>
+        <w:rPr>
+          <w:rFonts w:hint="default"/>
+          <w:b w:val="0"/>
+          <w:bCs w:val="0"/>
+          <w:sz w:val="24"/>
+          <w:szCs w:val="24"/>
+          <w:lang w:val="en-US" w:eastAsia="zh-CN"/>
+        </w:rPr>
+      </w:pPr>
+    </w:p>
+    <w:p>
+      <w:pPr>
+        <w:rPr>
+          <w:rFonts w:hint="default"/>
+          <w:b w:val="0"/>
+          <w:bCs w:val="0"/>
+          <w:sz w:val="24"/>
+          <w:szCs w:val="24"/>
+          <w:lang w:val="en-US" w:eastAsia="zh-CN"/>
+        </w:rPr>
+      </w:pPr>
+    </w:p>
+    <w:p>
+      <w:pPr>
+        <w:rPr>
+          <w:rFonts w:hint="default"/>
+          <w:b w:val="0"/>
+          <w:bCs w:val="0"/>
+          <w:sz w:val="24"/>
+          <w:szCs w:val="24"/>
+          <w:lang w:val="en-US" w:eastAsia="zh-CN"/>
+        </w:rPr>
+      </w:pPr>
+    </w:p>
+    <w:p>
+      <w:pPr>
+        <w:rPr>
+          <w:rFonts w:hint="default"/>
+          <w:b w:val="0"/>
+          <w:bCs w:val="0"/>
+          <w:sz w:val="24"/>
+          <w:szCs w:val="24"/>
+          <w:lang w:val="en-US" w:eastAsia="zh-CN"/>
+        </w:rPr>
+      </w:pPr>
+    </w:p>
+    <w:p>
+      <w:pPr>
+        <w:rPr>
+          <w:rFonts w:hint="default"/>
+          <w:b w:val="0"/>
+          <w:bCs w:val="0"/>
+          <w:sz w:val="24"/>
+          <w:szCs w:val="24"/>
+          <w:lang w:val="en-US" w:eastAsia="zh-CN"/>
+        </w:rPr>
+      </w:pPr>
+    </w:p>
+    <w:p>
+      <w:pPr>
+        <w:rPr>
+          <w:rFonts w:hint="default"/>
+          <w:b w:val="0"/>
+          <w:bCs w:val="0"/>
+          <w:sz w:val="24"/>
+          <w:szCs w:val="24"/>
+          <w:lang w:val="en-US" w:eastAsia="zh-CN"/>
+        </w:rPr>
+      </w:pPr>
     </w:p>
     <w:p>
       <w:pPr>
@@ -3951,24 +4281,6 @@
     </w:p>
     <w:p>
       <w:pPr>
-        <w:keepNext w:val="0"/>
-        <w:keepLines w:val="0"/>
-        <w:pageBreakBefore w:val="0"/>
-        <w:widowControl w:val="0"/>
-        <w:numPr>
-          <w:numId w:val="0"/>
-        </w:numPr>
-        <w:kinsoku/>
-        <w:wordWrap/>
-        <w:overflowPunct/>
-        <w:topLinePunct w:val="0"/>
-        <w:autoSpaceDE/>
-        <w:autoSpaceDN/>
-        <w:bidi w:val="0"/>
-        <w:adjustRightInd/>
-        <w:snapToGrid/>
-        <w:jc w:val="both"/>
-        <w:textAlignment w:val="auto"/>
         <w:rPr>
           <w:rFonts w:hint="eastAsia"/>
           <w:b/>
@@ -3978,9 +4290,8 @@
           <w:lang w:val="en-US" w:eastAsia="zh-CN"/>
         </w:rPr>
       </w:pPr>
-    </w:p>
-    <w:p>
-      <w:pPr>
+      <w:bookmarkStart w:id="0" w:name="_GoBack"/>
+      <w:r>
         <w:rPr>
           <w:rFonts w:hint="eastAsia"/>
           <w:b/>
@@ -3989,7 +4300,45 @@
           <w:szCs w:val="36"/>
           <w:lang w:val="en-US" w:eastAsia="zh-CN"/>
         </w:rPr>
-      </w:pPr>
+        <w:drawing>
+          <wp:inline distT="0" distB="0" distL="114300" distR="114300">
+            <wp:extent cx="5269230" cy="6612890"/>
+            <wp:effectExtent l="0" t="0" r="3810" b="1270"/>
+            <wp:docPr id="10" name="图片 10" descr="4"/>
+            <wp:cNvGraphicFramePr>
+              <a:graphicFrameLocks xmlns:a="http://schemas.openxmlformats.org/drawingml/2006/main" noChangeAspect="1"/>
+            </wp:cNvGraphicFramePr>
+            <a:graphic xmlns:a="http://schemas.openxmlformats.org/drawingml/2006/main">
+              <a:graphicData uri="http://schemas.openxmlformats.org/drawingml/2006/picture">
+                <pic:pic xmlns:pic="http://schemas.openxmlformats.org/drawingml/2006/picture">
+                  <pic:nvPicPr>
+                    <pic:cNvPr id="10" name="图片 10" descr="4"/>
+                    <pic:cNvPicPr>
+                      <a:picLocks noChangeAspect="1"/>
+                    </pic:cNvPicPr>
+                  </pic:nvPicPr>
+                  <pic:blipFill>
+                    <a:blip r:embed="rId7"/>
+                    <a:stretch>
+                      <a:fillRect/>
+                    </a:stretch>
+                  </pic:blipFill>
+                  <pic:spPr>
+                    <a:xfrm>
+                      <a:off x="0" y="0"/>
+                      <a:ext cx="5269230" cy="6612890"/>
+                    </a:xfrm>
+                    <a:prstGeom prst="rect">
+                      <a:avLst/>
+                    </a:prstGeom>
+                  </pic:spPr>
+                </pic:pic>
+              </a:graphicData>
+            </a:graphic>
+          </wp:inline>
+        </w:drawing>
+      </w:r>
+      <w:bookmarkEnd w:id="0"/>
       <w:r>
         <w:rPr>
           <w:rFonts w:hint="eastAsia"/>
@@ -4094,6 +4443,7 @@
         <w:pageBreakBefore w:val="0"/>
         <w:widowControl w:val="0"/>
         <w:numPr>
+          <w:ilvl w:val="0"/>
           <w:numId w:val="0"/>
         </w:numPr>
         <w:kinsoku/>
@@ -4143,7 +4493,7 @@
                     </pic:cNvPicPr>
                   </pic:nvPicPr>
                   <pic:blipFill>
-                    <a:blip r:embed="rId4"/>
+                    <a:blip r:embed="rId8"/>
                     <a:srcRect l="5382" t="6046" r="589" b="3828"/>
                     <a:stretch>
                       <a:fillRect/>
@@ -4164,8 +4514,6 @@
           </wp:inline>
         </w:drawing>
       </w:r>
-      <w:bookmarkStart w:id="0" w:name="_GoBack"/>
-      <w:bookmarkEnd w:id="0"/>
     </w:p>
     <w:p>
       <w:pPr>
@@ -4206,6 +4554,7 @@
         <w:pageBreakBefore w:val="0"/>
         <w:widowControl w:val="0"/>
         <w:numPr>
+          <w:ilvl w:val="0"/>
           <w:numId w:val="0"/>
         </w:numPr>
         <w:kinsoku/>
@@ -4365,7 +4714,7 @@
     <w:lsdException w:unhideWhenUsed="0" w:uiPriority="0" w:semiHidden="0" w:name="Document Map"/>
     <w:lsdException w:unhideWhenUsed="0" w:uiPriority="0" w:semiHidden="0" w:name="Plain Text"/>
     <w:lsdException w:unhideWhenUsed="0" w:uiPriority="0" w:semiHidden="0" w:name="E-mail Signature"/>
-    <w:lsdException w:unhideWhenUsed="0" w:uiPriority="0" w:semiHidden="0" w:name="Normal (Web)"/>
+    <w:lsdException w:qFormat="1" w:unhideWhenUsed="0" w:uiPriority="0" w:semiHidden="0" w:name="Normal (Web)"/>
     <w:lsdException w:unhideWhenUsed="0" w:uiPriority="0" w:semiHidden="0" w:name="HTML Acronym"/>
     <w:lsdException w:unhideWhenUsed="0" w:uiPriority="0" w:semiHidden="0" w:name="HTML Address"/>
     <w:lsdException w:unhideWhenUsed="0" w:uiPriority="0" w:semiHidden="0" w:name="HTML Cite"/>
@@ -4593,6 +4942,7 @@
   <w:style w:type="paragraph" w:styleId="3">
     <w:name w:val="Normal (Web)"/>
     <w:basedOn w:val="1"/>
+    <w:qFormat/>
     <w:uiPriority w:val="0"/>
     <w:pPr>
       <w:spacing w:before="0" w:beforeAutospacing="1" w:after="0" w:afterAutospacing="1"/>

--- a/数据库设计说明书.docx
+++ b/数据库设计说明书.docx
@@ -1,10 +1,10 @@
 
 <file path=word/document.xml><?xml version="1.0" encoding="utf-8"?>
-<w:document xmlns:wpc="http://schemas.microsoft.com/office/word/2010/wordprocessingCanvas" xmlns:mc="http://schemas.openxmlformats.org/markup-compatibility/2006" xmlns:o="urn:schemas-microsoft-com:office:office" xmlns:r="http://schemas.openxmlformats.org/officeDocument/2006/relationships" xmlns:m="http://schemas.openxmlformats.org/officeDocument/2006/math" xmlns:v="urn:schemas-microsoft-com:vml" xmlns:wp14="http://schemas.microsoft.com/office/word/2010/wordprocessingDrawing" xmlns:wp="http://schemas.openxmlformats.org/drawingml/2006/wordprocessingDrawing" xmlns:w="http://schemas.openxmlformats.org/wordprocessingml/2006/main" xmlns:w14="http://schemas.microsoft.com/office/word/2010/wordml" xmlns:w10="urn:schemas-microsoft-com:office:word" xmlns:w15="http://schemas.microsoft.com/office/word/2012/wordml" xmlns:wpg="http://schemas.microsoft.com/office/word/2010/wordprocessingGroup" xmlns:wpi="http://schemas.microsoft.com/office/word/2010/wordprocessingInk" xmlns:wne="http://schemas.microsoft.com/office/word/2006/wordml" xmlns:wps="http://schemas.microsoft.com/office/word/2010/wordprocessingShape" xmlns:wpsCustomData="http://www.wps.cn/officeDocument/2013/wpsCustomData" mc:Ignorable="w14 w15 wp14">
+<w:document xmlns:wpc="http://schemas.microsoft.com/office/word/2010/wordprocessingCanvas" xmlns:cx="http://schemas.microsoft.com/office/drawing/2014/chartex" xmlns:cx1="http://schemas.microsoft.com/office/drawing/2015/9/8/chartex" xmlns:cx2="http://schemas.microsoft.com/office/drawing/2015/10/21/chartex" xmlns:cx3="http://schemas.microsoft.com/office/drawing/2016/5/9/chartex" xmlns:cx4="http://schemas.microsoft.com/office/drawing/2016/5/10/chartex" xmlns:cx5="http://schemas.microsoft.com/office/drawing/2016/5/11/chartex" xmlns:cx6="http://schemas.microsoft.com/office/drawing/2016/5/12/chartex" xmlns:cx7="http://schemas.microsoft.com/office/drawing/2016/5/13/chartex" xmlns:cx8="http://schemas.microsoft.com/office/drawing/2016/5/14/chartex" xmlns:mc="http://schemas.openxmlformats.org/markup-compatibility/2006" xmlns:aink="http://schemas.microsoft.com/office/drawing/2016/ink" xmlns:am3d="http://schemas.microsoft.com/office/drawing/2017/model3d" xmlns:o="urn:schemas-microsoft-com:office:office" xmlns:r="http://schemas.openxmlformats.org/officeDocument/2006/relationships" xmlns:m="http://schemas.openxmlformats.org/officeDocument/2006/math" xmlns:v="urn:schemas-microsoft-com:vml" xmlns:wp14="http://schemas.microsoft.com/office/word/2010/wordprocessingDrawing" xmlns:wp="http://schemas.openxmlformats.org/drawingml/2006/wordprocessingDrawing" xmlns:w10="urn:schemas-microsoft-com:office:word" xmlns:w="http://schemas.openxmlformats.org/wordprocessingml/2006/main" xmlns:w14="http://schemas.microsoft.com/office/word/2010/wordml" xmlns:w15="http://schemas.microsoft.com/office/word/2012/wordml" xmlns:w16cex="http://schemas.microsoft.com/office/word/2018/wordml/cex" xmlns:w16cid="http://schemas.microsoft.com/office/word/2016/wordml/cid" xmlns:w16="http://schemas.microsoft.com/office/word/2018/wordml" xmlns:w16sdtdh="http://schemas.microsoft.com/office/word/2020/wordml/sdtdatahash" xmlns:w16se="http://schemas.microsoft.com/office/word/2015/wordml/symex" xmlns:wpg="http://schemas.microsoft.com/office/word/2010/wordprocessingGroup" xmlns:wpi="http://schemas.microsoft.com/office/word/2010/wordprocessingInk" xmlns:wne="http://schemas.microsoft.com/office/word/2006/wordml" xmlns:wps="http://schemas.microsoft.com/office/word/2010/wordprocessingShape" mc:Ignorable="w14 w15 w16se w16cid w16 w16cex w16sdtdh wp14">
   <w:body>
     <w:p>
       <w:pPr>
-        <w:spacing w:before="3120" w:beforeLines="1000"/>
+        <w:spacing w:beforeLines="1000" w:before="3120"/>
         <w:jc w:val="center"/>
         <w:rPr>
           <w:b/>
@@ -159,18 +159,18 @@
           <w:sz w:val="36"/>
           <w:szCs w:val="36"/>
         </w:rPr>
-        <w:t>项目时间：2021-2022学年</w:t>
-      </w:r>
-    </w:p>
-    <w:p>
-      <w:pPr>
-        <w:rPr>
+        <w:t>项目时间：</w:t>
+      </w:r>
+      <w:r>
+        <w:rPr>
+          <w:rFonts w:hint="eastAsia"/>
           <w:b/>
           <w:bCs/>
           <w:sz w:val="36"/>
           <w:szCs w:val="36"/>
         </w:rPr>
-      </w:pPr>
+        <w:t>2021-2022</w:t>
+      </w:r>
       <w:r>
         <w:rPr>
           <w:rFonts w:hint="eastAsia"/>
@@ -179,12 +179,11 @@
           <w:sz w:val="36"/>
           <w:szCs w:val="36"/>
         </w:rPr>
-        <w:br w:type="page"/>
-      </w:r>
-    </w:p>
-    <w:p>
-      <w:pPr>
-        <w:jc w:val="center"/>
+        <w:t>学年</w:t>
+      </w:r>
+    </w:p>
+    <w:p>
+      <w:pPr>
         <w:rPr>
           <w:b/>
           <w:bCs/>
@@ -200,11 +199,12 @@
           <w:sz w:val="36"/>
           <w:szCs w:val="36"/>
         </w:rPr>
-        <w:t>目录</w:t>
-      </w:r>
-    </w:p>
-    <w:p>
-      <w:pPr>
+        <w:br w:type="page"/>
+      </w:r>
+    </w:p>
+    <w:p>
+      <w:pPr>
+        <w:jc w:val="center"/>
         <w:rPr>
           <w:b/>
           <w:bCs/>
@@ -214,11 +214,32 @@
       </w:pPr>
       <w:r>
         <w:rPr>
+          <w:rFonts w:hint="eastAsia"/>
           <w:b/>
           <w:bCs/>
           <w:sz w:val="36"/>
           <w:szCs w:val="36"/>
         </w:rPr>
+        <w:lastRenderedPageBreak/>
+        <w:t>目录</w:t>
+      </w:r>
+    </w:p>
+    <w:p>
+      <w:pPr>
+        <w:rPr>
+          <w:b/>
+          <w:bCs/>
+          <w:sz w:val="36"/>
+          <w:szCs w:val="36"/>
+        </w:rPr>
+      </w:pPr>
+      <w:r>
+        <w:rPr>
+          <w:b/>
+          <w:bCs/>
+          <w:sz w:val="36"/>
+          <w:szCs w:val="36"/>
+        </w:rPr>
         <w:br w:type="page"/>
       </w:r>
     </w:p>
@@ -240,55 +261,26 @@
           <w:sz w:val="28"/>
           <w:szCs w:val="28"/>
         </w:rPr>
+        <w:lastRenderedPageBreak/>
         <w:t>版本信息</w:t>
       </w:r>
     </w:p>
     <w:tbl>
       <w:tblPr>
-        <w:tblStyle w:val="5"/>
+        <w:tblStyle w:val="a4"/>
         <w:tblW w:w="4998" w:type="pct"/>
         <w:jc w:val="center"/>
-        <w:tblBorders>
-          <w:top w:val="single" w:color="auto" w:sz="4" w:space="0"/>
-          <w:left w:val="single" w:color="auto" w:sz="4" w:space="0"/>
-          <w:bottom w:val="single" w:color="auto" w:sz="4" w:space="0"/>
-          <w:right w:val="single" w:color="auto" w:sz="4" w:space="0"/>
-          <w:insideH w:val="single" w:color="auto" w:sz="4" w:space="0"/>
-          <w:insideV w:val="single" w:color="auto" w:sz="4" w:space="0"/>
-        </w:tblBorders>
-        <w:tblLayout w:type="autofit"/>
-        <w:tblCellMar>
-          <w:top w:w="0" w:type="dxa"/>
-          <w:left w:w="108" w:type="dxa"/>
-          <w:bottom w:w="0" w:type="dxa"/>
-          <w:right w:w="108" w:type="dxa"/>
-        </w:tblCellMar>
+        <w:tblLook w:val="04A0" w:firstRow="1" w:lastRow="0" w:firstColumn="1" w:lastColumn="0" w:noHBand="0" w:noVBand="1"/>
       </w:tblPr>
       <w:tblGrid>
         <w:gridCol w:w="2483"/>
-        <w:gridCol w:w="2248"/>
-        <w:gridCol w:w="2483"/>
-        <w:gridCol w:w="1305"/>
+        <w:gridCol w:w="2249"/>
+        <w:gridCol w:w="2484"/>
+        <w:gridCol w:w="1303"/>
       </w:tblGrid>
       <w:tr>
-        <w:tblPrEx>
-          <w:tblBorders>
-            <w:top w:val="single" w:color="auto" w:sz="4" w:space="0"/>
-            <w:left w:val="single" w:color="auto" w:sz="4" w:space="0"/>
-            <w:bottom w:val="single" w:color="auto" w:sz="4" w:space="0"/>
-            <w:right w:val="single" w:color="auto" w:sz="4" w:space="0"/>
-            <w:insideH w:val="single" w:color="auto" w:sz="4" w:space="0"/>
-            <w:insideV w:val="single" w:color="auto" w:sz="4" w:space="0"/>
-          </w:tblBorders>
-          <w:tblCellMar>
-            <w:top w:w="0" w:type="dxa"/>
-            <w:left w:w="108" w:type="dxa"/>
-            <w:bottom w:w="0" w:type="dxa"/>
-            <w:right w:w="108" w:type="dxa"/>
-          </w:tblCellMar>
-        </w:tblPrEx>
         <w:trPr>
-          <w:trHeight w:val="454" w:hRule="exact"/>
+          <w:trHeight w:hRule="exact" w:val="454"/>
           <w:jc w:val="center"/>
         </w:trPr>
         <w:tc>
@@ -300,13 +292,13 @@
             <w:pPr>
               <w:jc w:val="center"/>
               <w:rPr>
-                <w:rFonts w:ascii="宋体" w:hAnsi="宋体" w:eastAsia="宋体" w:cs="宋体"/>
+                <w:rFonts w:ascii="宋体" w:eastAsia="宋体" w:hAnsi="宋体" w:cs="宋体"/>
                 <w:sz w:val="24"/>
               </w:rPr>
             </w:pPr>
             <w:r>
               <w:rPr>
-                <w:rFonts w:hint="eastAsia" w:ascii="宋体" w:hAnsi="宋体" w:eastAsia="宋体" w:cs="宋体"/>
+                <w:rFonts w:ascii="宋体" w:eastAsia="宋体" w:hAnsi="宋体" w:cs="宋体" w:hint="eastAsia"/>
                 <w:sz w:val="24"/>
               </w:rPr>
               <w:t>版本/状态</w:t>
@@ -322,13 +314,13 @@
             <w:pPr>
               <w:jc w:val="center"/>
               <w:rPr>
-                <w:rFonts w:ascii="宋体" w:hAnsi="宋体" w:eastAsia="宋体" w:cs="宋体"/>
+                <w:rFonts w:ascii="宋体" w:eastAsia="宋体" w:hAnsi="宋体" w:cs="宋体"/>
                 <w:sz w:val="24"/>
               </w:rPr>
             </w:pPr>
             <w:r>
               <w:rPr>
-                <w:rFonts w:hint="eastAsia" w:ascii="宋体" w:hAnsi="宋体" w:eastAsia="宋体" w:cs="宋体"/>
+                <w:rFonts w:ascii="宋体" w:eastAsia="宋体" w:hAnsi="宋体" w:cs="宋体" w:hint="eastAsia"/>
                 <w:sz w:val="24"/>
               </w:rPr>
               <w:t>修订人</w:t>
@@ -344,13 +336,13 @@
             <w:pPr>
               <w:jc w:val="center"/>
               <w:rPr>
-                <w:rFonts w:ascii="宋体" w:hAnsi="宋体" w:eastAsia="宋体" w:cs="宋体"/>
+                <w:rFonts w:ascii="宋体" w:eastAsia="宋体" w:hAnsi="宋体" w:cs="宋体"/>
                 <w:sz w:val="24"/>
               </w:rPr>
             </w:pPr>
             <w:r>
               <w:rPr>
-                <w:rFonts w:hint="eastAsia" w:ascii="宋体" w:hAnsi="宋体" w:eastAsia="宋体" w:cs="宋体"/>
+                <w:rFonts w:ascii="宋体" w:eastAsia="宋体" w:hAnsi="宋体" w:cs="宋体" w:hint="eastAsia"/>
                 <w:sz w:val="24"/>
               </w:rPr>
               <w:t>修改日期</w:t>
@@ -366,13 +358,13 @@
             <w:pPr>
               <w:jc w:val="center"/>
               <w:rPr>
-                <w:rFonts w:ascii="宋体" w:hAnsi="宋体" w:eastAsia="宋体" w:cs="宋体"/>
+                <w:rFonts w:ascii="宋体" w:eastAsia="宋体" w:hAnsi="宋体" w:cs="宋体"/>
                 <w:sz w:val="24"/>
               </w:rPr>
             </w:pPr>
             <w:r>
               <w:rPr>
-                <w:rFonts w:hint="eastAsia" w:ascii="宋体" w:hAnsi="宋体" w:eastAsia="宋体" w:cs="宋体"/>
+                <w:rFonts w:ascii="宋体" w:eastAsia="宋体" w:hAnsi="宋体" w:cs="宋体" w:hint="eastAsia"/>
                 <w:sz w:val="24"/>
               </w:rPr>
               <w:t>备注</w:t>
@@ -381,24 +373,8 @@
         </w:tc>
       </w:tr>
       <w:tr>
-        <w:tblPrEx>
-          <w:tblBorders>
-            <w:top w:val="single" w:color="auto" w:sz="4" w:space="0"/>
-            <w:left w:val="single" w:color="auto" w:sz="4" w:space="0"/>
-            <w:bottom w:val="single" w:color="auto" w:sz="4" w:space="0"/>
-            <w:right w:val="single" w:color="auto" w:sz="4" w:space="0"/>
-            <w:insideH w:val="single" w:color="auto" w:sz="4" w:space="0"/>
-            <w:insideV w:val="single" w:color="auto" w:sz="4" w:space="0"/>
-          </w:tblBorders>
-          <w:tblCellMar>
-            <w:top w:w="0" w:type="dxa"/>
-            <w:left w:w="108" w:type="dxa"/>
-            <w:bottom w:w="0" w:type="dxa"/>
-            <w:right w:w="108" w:type="dxa"/>
-          </w:tblCellMar>
-        </w:tblPrEx>
         <w:trPr>
-          <w:trHeight w:val="454" w:hRule="exact"/>
+          <w:trHeight w:hRule="exact" w:val="454"/>
           <w:jc w:val="center"/>
         </w:trPr>
         <w:tc>
@@ -410,13 +386,13 @@
             <w:pPr>
               <w:jc w:val="center"/>
               <w:rPr>
-                <w:rFonts w:ascii="宋体" w:hAnsi="宋体" w:eastAsia="宋体" w:cs="宋体"/>
+                <w:rFonts w:ascii="宋体" w:eastAsia="宋体" w:hAnsi="宋体" w:cs="宋体"/>
                 <w:sz w:val="24"/>
               </w:rPr>
             </w:pPr>
             <w:r>
               <w:rPr>
-                <w:rFonts w:hint="eastAsia" w:ascii="宋体" w:hAnsi="宋体" w:eastAsia="宋体" w:cs="宋体"/>
+                <w:rFonts w:ascii="宋体" w:eastAsia="宋体" w:hAnsi="宋体" w:cs="宋体" w:hint="eastAsia"/>
                 <w:sz w:val="24"/>
               </w:rPr>
               <w:t>第1版</w:t>
@@ -432,13 +408,13 @@
             <w:pPr>
               <w:jc w:val="center"/>
               <w:rPr>
-                <w:rFonts w:ascii="宋体" w:hAnsi="宋体" w:eastAsia="宋体" w:cs="宋体"/>
+                <w:rFonts w:ascii="宋体" w:eastAsia="宋体" w:hAnsi="宋体" w:cs="宋体"/>
                 <w:sz w:val="24"/>
               </w:rPr>
             </w:pPr>
             <w:r>
               <w:rPr>
-                <w:rFonts w:hint="eastAsia" w:ascii="宋体" w:hAnsi="宋体" w:eastAsia="宋体" w:cs="宋体"/>
+                <w:rFonts w:ascii="宋体" w:eastAsia="宋体" w:hAnsi="宋体" w:cs="宋体" w:hint="eastAsia"/>
                 <w:sz w:val="24"/>
               </w:rPr>
               <w:t>风雨五组</w:t>
@@ -454,13 +430,13 @@
             <w:pPr>
               <w:jc w:val="center"/>
               <w:rPr>
-                <w:rFonts w:ascii="宋体" w:hAnsi="宋体" w:eastAsia="宋体" w:cs="宋体"/>
+                <w:rFonts w:ascii="宋体" w:eastAsia="宋体" w:hAnsi="宋体" w:cs="宋体"/>
                 <w:sz w:val="24"/>
               </w:rPr>
             </w:pPr>
             <w:r>
               <w:rPr>
-                <w:rFonts w:hint="eastAsia" w:ascii="宋体" w:hAnsi="宋体" w:eastAsia="宋体" w:cs="宋体"/>
+                <w:rFonts w:ascii="宋体" w:eastAsia="宋体" w:hAnsi="宋体" w:cs="宋体" w:hint="eastAsia"/>
                 <w:sz w:val="24"/>
               </w:rPr>
               <w:t>2022/4/20</w:t>
@@ -476,13 +452,13 @@
             <w:pPr>
               <w:jc w:val="center"/>
               <w:rPr>
-                <w:rFonts w:ascii="宋体" w:hAnsi="宋体" w:eastAsia="宋体" w:cs="宋体"/>
+                <w:rFonts w:ascii="宋体" w:eastAsia="宋体" w:hAnsi="宋体" w:cs="宋体"/>
                 <w:sz w:val="24"/>
               </w:rPr>
             </w:pPr>
             <w:r>
               <w:rPr>
-                <w:rFonts w:hint="eastAsia" w:ascii="宋体" w:hAnsi="宋体" w:eastAsia="宋体" w:cs="宋体"/>
+                <w:rFonts w:ascii="宋体" w:eastAsia="宋体" w:hAnsi="宋体" w:cs="宋体" w:hint="eastAsia"/>
                 <w:sz w:val="24"/>
               </w:rPr>
               <w:t>初版</w:t>
@@ -491,24 +467,8 @@
         </w:tc>
       </w:tr>
       <w:tr>
-        <w:tblPrEx>
-          <w:tblBorders>
-            <w:top w:val="single" w:color="auto" w:sz="4" w:space="0"/>
-            <w:left w:val="single" w:color="auto" w:sz="4" w:space="0"/>
-            <w:bottom w:val="single" w:color="auto" w:sz="4" w:space="0"/>
-            <w:right w:val="single" w:color="auto" w:sz="4" w:space="0"/>
-            <w:insideH w:val="single" w:color="auto" w:sz="4" w:space="0"/>
-            <w:insideV w:val="single" w:color="auto" w:sz="4" w:space="0"/>
-          </w:tblBorders>
-          <w:tblCellMar>
-            <w:top w:w="0" w:type="dxa"/>
-            <w:left w:w="108" w:type="dxa"/>
-            <w:bottom w:w="0" w:type="dxa"/>
-            <w:right w:w="108" w:type="dxa"/>
-          </w:tblCellMar>
-        </w:tblPrEx>
         <w:trPr>
-          <w:trHeight w:val="454" w:hRule="exact"/>
+          <w:trHeight w:hRule="exact" w:val="454"/>
           <w:jc w:val="center"/>
         </w:trPr>
         <w:tc>
@@ -520,7 +480,7 @@
             <w:pPr>
               <w:jc w:val="center"/>
               <w:rPr>
-                <w:rFonts w:ascii="宋体" w:hAnsi="宋体" w:eastAsia="宋体" w:cs="宋体"/>
+                <w:rFonts w:ascii="宋体" w:eastAsia="宋体" w:hAnsi="宋体" w:cs="宋体"/>
                 <w:sz w:val="28"/>
                 <w:szCs w:val="28"/>
               </w:rPr>
@@ -536,7 +496,7 @@
             <w:pPr>
               <w:jc w:val="center"/>
               <w:rPr>
-                <w:rFonts w:ascii="宋体" w:hAnsi="宋体" w:eastAsia="宋体" w:cs="宋体"/>
+                <w:rFonts w:ascii="宋体" w:eastAsia="宋体" w:hAnsi="宋体" w:cs="宋体"/>
                 <w:sz w:val="28"/>
                 <w:szCs w:val="28"/>
               </w:rPr>
@@ -552,7 +512,7 @@
             <w:pPr>
               <w:jc w:val="center"/>
               <w:rPr>
-                <w:rFonts w:ascii="宋体" w:hAnsi="宋体" w:eastAsia="宋体" w:cs="宋体"/>
+                <w:rFonts w:ascii="宋体" w:eastAsia="宋体" w:hAnsi="宋体" w:cs="宋体"/>
                 <w:sz w:val="28"/>
                 <w:szCs w:val="28"/>
               </w:rPr>
@@ -568,7 +528,7 @@
             <w:pPr>
               <w:jc w:val="center"/>
               <w:rPr>
-                <w:rFonts w:ascii="宋体" w:hAnsi="宋体" w:eastAsia="宋体" w:cs="宋体"/>
+                <w:rFonts w:ascii="宋体" w:eastAsia="宋体" w:hAnsi="宋体" w:cs="宋体"/>
                 <w:sz w:val="28"/>
                 <w:szCs w:val="28"/>
               </w:rPr>
@@ -577,24 +537,8 @@
         </w:tc>
       </w:tr>
       <w:tr>
-        <w:tblPrEx>
-          <w:tblBorders>
-            <w:top w:val="single" w:color="auto" w:sz="4" w:space="0"/>
-            <w:left w:val="single" w:color="auto" w:sz="4" w:space="0"/>
-            <w:bottom w:val="single" w:color="auto" w:sz="4" w:space="0"/>
-            <w:right w:val="single" w:color="auto" w:sz="4" w:space="0"/>
-            <w:insideH w:val="single" w:color="auto" w:sz="4" w:space="0"/>
-            <w:insideV w:val="single" w:color="auto" w:sz="4" w:space="0"/>
-          </w:tblBorders>
-          <w:tblCellMar>
-            <w:top w:w="0" w:type="dxa"/>
-            <w:left w:w="108" w:type="dxa"/>
-            <w:bottom w:w="0" w:type="dxa"/>
-            <w:right w:w="108" w:type="dxa"/>
-          </w:tblCellMar>
-        </w:tblPrEx>
         <w:trPr>
-          <w:trHeight w:val="454" w:hRule="exact"/>
+          <w:trHeight w:hRule="exact" w:val="454"/>
           <w:jc w:val="center"/>
         </w:trPr>
         <w:tc>
@@ -606,7 +550,7 @@
             <w:pPr>
               <w:jc w:val="center"/>
               <w:rPr>
-                <w:rFonts w:ascii="宋体" w:hAnsi="宋体" w:eastAsia="宋体" w:cs="宋体"/>
+                <w:rFonts w:ascii="宋体" w:eastAsia="宋体" w:hAnsi="宋体" w:cs="宋体"/>
                 <w:sz w:val="28"/>
                 <w:szCs w:val="28"/>
               </w:rPr>
@@ -622,7 +566,7 @@
             <w:pPr>
               <w:jc w:val="center"/>
               <w:rPr>
-                <w:rFonts w:ascii="宋体" w:hAnsi="宋体" w:eastAsia="宋体" w:cs="宋体"/>
+                <w:rFonts w:ascii="宋体" w:eastAsia="宋体" w:hAnsi="宋体" w:cs="宋体"/>
                 <w:sz w:val="28"/>
                 <w:szCs w:val="28"/>
               </w:rPr>
@@ -638,7 +582,7 @@
             <w:pPr>
               <w:jc w:val="center"/>
               <w:rPr>
-                <w:rFonts w:ascii="宋体" w:hAnsi="宋体" w:eastAsia="宋体" w:cs="宋体"/>
+                <w:rFonts w:ascii="宋体" w:eastAsia="宋体" w:hAnsi="宋体" w:cs="宋体"/>
                 <w:sz w:val="28"/>
                 <w:szCs w:val="28"/>
               </w:rPr>
@@ -654,7 +598,7 @@
             <w:pPr>
               <w:jc w:val="center"/>
               <w:rPr>
-                <w:rFonts w:ascii="宋体" w:hAnsi="宋体" w:eastAsia="宋体" w:cs="宋体"/>
+                <w:rFonts w:ascii="宋体" w:eastAsia="宋体" w:hAnsi="宋体" w:cs="宋体"/>
                 <w:sz w:val="28"/>
                 <w:szCs w:val="28"/>
               </w:rPr>
@@ -663,24 +607,8 @@
         </w:tc>
       </w:tr>
       <w:tr>
-        <w:tblPrEx>
-          <w:tblBorders>
-            <w:top w:val="single" w:color="auto" w:sz="4" w:space="0"/>
-            <w:left w:val="single" w:color="auto" w:sz="4" w:space="0"/>
-            <w:bottom w:val="single" w:color="auto" w:sz="4" w:space="0"/>
-            <w:right w:val="single" w:color="auto" w:sz="4" w:space="0"/>
-            <w:insideH w:val="single" w:color="auto" w:sz="4" w:space="0"/>
-            <w:insideV w:val="single" w:color="auto" w:sz="4" w:space="0"/>
-          </w:tblBorders>
-          <w:tblCellMar>
-            <w:top w:w="0" w:type="dxa"/>
-            <w:left w:w="108" w:type="dxa"/>
-            <w:bottom w:w="0" w:type="dxa"/>
-            <w:right w:w="108" w:type="dxa"/>
-          </w:tblCellMar>
-        </w:tblPrEx>
         <w:trPr>
-          <w:trHeight w:val="454" w:hRule="exact"/>
+          <w:trHeight w:hRule="exact" w:val="454"/>
           <w:jc w:val="center"/>
         </w:trPr>
         <w:tc>
@@ -692,7 +620,7 @@
             <w:pPr>
               <w:jc w:val="center"/>
               <w:rPr>
-                <w:rFonts w:ascii="宋体" w:hAnsi="宋体" w:eastAsia="宋体" w:cs="宋体"/>
+                <w:rFonts w:ascii="宋体" w:eastAsia="宋体" w:hAnsi="宋体" w:cs="宋体"/>
                 <w:sz w:val="28"/>
                 <w:szCs w:val="28"/>
               </w:rPr>
@@ -708,7 +636,7 @@
             <w:pPr>
               <w:jc w:val="center"/>
               <w:rPr>
-                <w:rFonts w:ascii="宋体" w:hAnsi="宋体" w:eastAsia="宋体" w:cs="宋体"/>
+                <w:rFonts w:ascii="宋体" w:eastAsia="宋体" w:hAnsi="宋体" w:cs="宋体"/>
                 <w:sz w:val="28"/>
                 <w:szCs w:val="28"/>
               </w:rPr>
@@ -724,7 +652,7 @@
             <w:pPr>
               <w:jc w:val="center"/>
               <w:rPr>
-                <w:rFonts w:ascii="宋体" w:hAnsi="宋体" w:eastAsia="宋体" w:cs="宋体"/>
+                <w:rFonts w:ascii="宋体" w:eastAsia="宋体" w:hAnsi="宋体" w:cs="宋体"/>
                 <w:sz w:val="28"/>
                 <w:szCs w:val="28"/>
               </w:rPr>
@@ -740,7 +668,7 @@
             <w:pPr>
               <w:jc w:val="center"/>
               <w:rPr>
-                <w:rFonts w:ascii="宋体" w:hAnsi="宋体" w:eastAsia="宋体" w:cs="宋体"/>
+                <w:rFonts w:ascii="宋体" w:eastAsia="宋体" w:hAnsi="宋体" w:cs="宋体"/>
                 <w:sz w:val="28"/>
                 <w:szCs w:val="28"/>
               </w:rPr>
@@ -790,6 +718,7 @@
           <w:sz w:val="36"/>
           <w:szCs w:val="36"/>
         </w:rPr>
+        <w:lastRenderedPageBreak/>
         <w:t>引言</w:t>
       </w:r>
     </w:p>
@@ -805,7 +734,7 @@
       </w:pPr>
       <w:r>
         <w:rPr>
-          <w:rFonts w:hint="eastAsia" w:asciiTheme="minorEastAsia" w:hAnsiTheme="minorEastAsia" w:cstheme="minorEastAsia"/>
+          <w:rFonts w:asciiTheme="minorEastAsia" w:hAnsiTheme="minorEastAsia" w:cstheme="minorEastAsia" w:hint="eastAsia"/>
           <w:b/>
           <w:bCs/>
           <w:sz w:val="30"/>
@@ -825,7 +754,30 @@
           <w:rFonts w:hint="eastAsia"/>
           <w:sz w:val="24"/>
         </w:rPr>
-        <w:t>本数据库设计说明书是关于跑腿代拿APP的数据库设计，主要包括系统需求分析、概念结构设计、逻辑结构设计、物理结构设计、数据库设计、安全保密设计等。</w:t>
+        <w:t>本数据库设计说明书是关于</w:t>
+      </w:r>
+      <w:proofErr w:type="gramStart"/>
+      <w:r>
+        <w:rPr>
+          <w:rFonts w:hint="eastAsia"/>
+          <w:sz w:val="24"/>
+        </w:rPr>
+        <w:t>跑腿代拿</w:t>
+      </w:r>
+      <w:proofErr w:type="gramEnd"/>
+      <w:r>
+        <w:rPr>
+          <w:rFonts w:hint="eastAsia"/>
+          <w:sz w:val="24"/>
+        </w:rPr>
+        <w:t>APP</w:t>
+      </w:r>
+      <w:r>
+        <w:rPr>
+          <w:rFonts w:hint="eastAsia"/>
+          <w:sz w:val="24"/>
+        </w:rPr>
+        <w:t>的数据库设计，主要包括系统需求分析、概念结构设计、逻辑结构设计、物理结构设计、数据库设计、安全保密设计等。</w:t>
       </w:r>
     </w:p>
     <w:p>
@@ -868,7 +820,7 @@
       </w:pPr>
       <w:r>
         <w:rPr>
-          <w:rFonts w:hint="eastAsia" w:asciiTheme="minorEastAsia" w:hAnsiTheme="minorEastAsia" w:cstheme="minorEastAsia"/>
+          <w:rFonts w:asciiTheme="minorEastAsia" w:hAnsiTheme="minorEastAsia" w:cstheme="minorEastAsia" w:hint="eastAsia"/>
           <w:b/>
           <w:bCs/>
           <w:sz w:val="30"/>
@@ -888,21 +840,69 @@
           <w:rFonts w:hint="eastAsia"/>
           <w:sz w:val="24"/>
         </w:rPr>
-        <w:t>随着电商以及网络的快速发展，快递已经与我们的日常生活密不可分，网络信息时代，人们的日常生活跟网络息息相关，尤其是当代大学生，很早就开始用手机，习惯于网购的生活，取快递似乎已成为我们日常生活中难以割舍的一部分。</w:t>
-      </w:r>
-    </w:p>
-    <w:p>
-      <w:pPr>
-        <w:rPr>
-          <w:sz w:val="24"/>
-        </w:rPr>
-      </w:pPr>
-      <w:r>
-        <w:rPr>
-          <w:rFonts w:hint="eastAsia"/>
-          <w:sz w:val="24"/>
-        </w:rPr>
-        <w:t>大学生活中，我们往往会因为各种原因或者碰到各种各样的突发状况而没空去领取我们的快递，比如天气不好，驿站太远等等。身为大学生的我们在日常生活中也经常有这种不想去拿快递的烦恼。不仅仅是快递，日常学习生活任务繁忙，但是总不可避免的可能需要去什么地方取一下东西，从用户需求上来看，跑腿代拿平台十分具有必要性和可行性。</w:t>
+        <w:t>随着电商以及网络的快速发展，快递已经与我们的日常生活密不可分，网络信息时代，人们的日常生活</w:t>
+      </w:r>
+      <w:proofErr w:type="gramStart"/>
+      <w:r>
+        <w:rPr>
+          <w:rFonts w:hint="eastAsia"/>
+          <w:sz w:val="24"/>
+        </w:rPr>
+        <w:t>跟网络</w:t>
+      </w:r>
+      <w:proofErr w:type="gramEnd"/>
+      <w:r>
+        <w:rPr>
+          <w:rFonts w:hint="eastAsia"/>
+          <w:sz w:val="24"/>
+        </w:rPr>
+        <w:t>息息相关，尤其是当代大学生，很早就开始用手机，习惯</w:t>
+      </w:r>
+      <w:proofErr w:type="gramStart"/>
+      <w:r>
+        <w:rPr>
+          <w:rFonts w:hint="eastAsia"/>
+          <w:sz w:val="24"/>
+        </w:rPr>
+        <w:t>于网购的</w:t>
+      </w:r>
+      <w:proofErr w:type="gramEnd"/>
+      <w:r>
+        <w:rPr>
+          <w:rFonts w:hint="eastAsia"/>
+          <w:sz w:val="24"/>
+        </w:rPr>
+        <w:t>生活，取快递似乎已成为我们日常生活中难以割舍的一部分。</w:t>
+      </w:r>
+    </w:p>
+    <w:p>
+      <w:pPr>
+        <w:rPr>
+          <w:sz w:val="24"/>
+        </w:rPr>
+      </w:pPr>
+      <w:r>
+        <w:rPr>
+          <w:rFonts w:hint="eastAsia"/>
+          <w:sz w:val="24"/>
+        </w:rPr>
+        <w:t>大学生活中，我们往往会因为各种原因或者碰到各种各样的突发状况而没空去领取我们的快递，比如天气不好，驿站太远等等。身为大学生的我们在日常生活中也经常有这种不想去拿快递的烦恼。不仅仅是快递，日常学习生活任务繁忙，但是总不可避免的可能需要去什么地方取一下东西，从用户需求上来看，</w:t>
+      </w:r>
+      <w:proofErr w:type="gramStart"/>
+      <w:r>
+        <w:rPr>
+          <w:rFonts w:hint="eastAsia"/>
+          <w:sz w:val="24"/>
+        </w:rPr>
+        <w:t>跑腿代拿平台</w:t>
+      </w:r>
+      <w:proofErr w:type="gramEnd"/>
+      <w:r>
+        <w:rPr>
+          <w:rFonts w:hint="eastAsia"/>
+          <w:sz w:val="24"/>
+        </w:rPr>
+        <w:t>十分具有必要性和可行性。</w:t>
       </w:r>
     </w:p>
     <w:p>
@@ -917,7 +917,7 @@
       </w:pPr>
       <w:r>
         <w:rPr>
-          <w:rFonts w:hint="eastAsia" w:asciiTheme="minorEastAsia" w:hAnsiTheme="minorEastAsia" w:cstheme="minorEastAsia"/>
+          <w:rFonts w:asciiTheme="minorEastAsia" w:hAnsiTheme="minorEastAsia" w:cstheme="minorEastAsia" w:hint="eastAsia"/>
           <w:b/>
           <w:bCs/>
           <w:sz w:val="30"/>
@@ -939,29 +939,15 @@
         </w:rPr>
         <w:t>[1]</w:t>
       </w:r>
-      <w:r>
-        <w:fldChar w:fldCharType="begin"/>
-      </w:r>
-      <w:r>
-        <w:instrText xml:space="preserve"> HYPERLINK "https://github.com/carry-code-succeed/Campus_Transaction/blob/master/doc/%E6%A0%A1%E6%98%93%E6%95%B0%E6%8D%AE%E5%BA%93%E8%AE%BE%E8%AE%A1%E8%AF%B4%E6%98%8E%E4%B9%A6/%E6%A0%A1%E6%98%93%E6%95%B0%E6%8D%AE%E5%BA%93%E8%AE%BE%E8%AE%A1%E8%AF%B4%E6%98%8E%E4%B9%A6.d" </w:instrText>
-      </w:r>
-      <w:r>
-        <w:fldChar w:fldCharType="separate"/>
-      </w:r>
-      <w:r>
-        <w:rPr>
-          <w:rFonts w:hint="eastAsia"/>
-          <w:sz w:val="24"/>
-        </w:rPr>
-        <w:t>《校易数据库设计说明书》</w:t>
-      </w:r>
-      <w:r>
-        <w:rPr>
-          <w:rFonts w:hint="eastAsia"/>
-          <w:sz w:val="24"/>
-        </w:rPr>
-        <w:fldChar w:fldCharType="end"/>
-      </w:r>
+      <w:hyperlink r:id="rId9" w:history="1">
+        <w:r>
+          <w:rPr>
+            <w:rFonts w:hint="eastAsia"/>
+            <w:sz w:val="24"/>
+          </w:rPr>
+          <w:t>《校易数据库设计说明书》</w:t>
+        </w:r>
+      </w:hyperlink>
     </w:p>
     <w:p>
       <w:pPr>
@@ -976,29 +962,29 @@
         </w:rPr>
         <w:t>[2]</w:t>
       </w:r>
-      <w:r>
-        <w:fldChar w:fldCharType="begin"/>
-      </w:r>
-      <w:r>
-        <w:instrText xml:space="preserve"> HYPERLINK "https://github.com/2021FYWZ/wind/blob/master/%E9%9C%80%E6%B1%82%E8%A7%84%E6%A0%BC%E8%AF%B4%E6%98%8E%E4%B9%A6.md" </w:instrText>
-      </w:r>
-      <w:r>
-        <w:fldChar w:fldCharType="separate"/>
-      </w:r>
-      <w:r>
-        <w:rPr>
-          <w:rFonts w:hint="eastAsia"/>
-          <w:sz w:val="24"/>
-        </w:rPr>
-        <w:t>《风-需求设计说明书》</w:t>
-      </w:r>
-      <w:r>
-        <w:rPr>
-          <w:rFonts w:hint="eastAsia"/>
-          <w:sz w:val="24"/>
-        </w:rPr>
-        <w:fldChar w:fldCharType="end"/>
-      </w:r>
+      <w:hyperlink r:id="rId10" w:history="1">
+        <w:r>
+          <w:rPr>
+            <w:rFonts w:hint="eastAsia"/>
+            <w:sz w:val="24"/>
+          </w:rPr>
+          <w:t>《风</w:t>
+        </w:r>
+        <w:r>
+          <w:rPr>
+            <w:rFonts w:hint="eastAsia"/>
+            <w:sz w:val="24"/>
+          </w:rPr>
+          <w:t>-</w:t>
+        </w:r>
+        <w:r>
+          <w:rPr>
+            <w:rFonts w:hint="eastAsia"/>
+            <w:sz w:val="24"/>
+          </w:rPr>
+          <w:t>需求设计说明书》</w:t>
+        </w:r>
+      </w:hyperlink>
     </w:p>
     <w:p>
       <w:pPr>
@@ -1013,29 +999,15 @@
         </w:rPr>
         <w:t>[3]</w:t>
       </w:r>
-      <w:r>
-        <w:fldChar w:fldCharType="begin"/>
-      </w:r>
-      <w:r>
-        <w:instrText xml:space="preserve"> HYPERLINK "https://www.cnblogs.com/wyq178/p/8549715.html" </w:instrText>
-      </w:r>
-      <w:r>
-        <w:fldChar w:fldCharType="separate"/>
-      </w:r>
-      <w:r>
-        <w:rPr>
-          <w:rFonts w:hint="eastAsia"/>
-          <w:sz w:val="24"/>
-        </w:rPr>
-        <w:t>《数据库表结构设计的几条标准》</w:t>
-      </w:r>
-      <w:r>
-        <w:rPr>
-          <w:rFonts w:hint="eastAsia"/>
-          <w:sz w:val="24"/>
-        </w:rPr>
-        <w:fldChar w:fldCharType="end"/>
-      </w:r>
+      <w:hyperlink r:id="rId11" w:history="1">
+        <w:r>
+          <w:rPr>
+            <w:rFonts w:hint="eastAsia"/>
+            <w:sz w:val="24"/>
+          </w:rPr>
+          <w:t>《数据库表结构设计的几条标准》</w:t>
+        </w:r>
+      </w:hyperlink>
     </w:p>
     <w:p>
       <w:pPr>
@@ -1078,6 +1050,7 @@
           <w:sz w:val="36"/>
           <w:szCs w:val="36"/>
         </w:rPr>
+        <w:lastRenderedPageBreak/>
         <w:t>外部设计</w:t>
       </w:r>
     </w:p>
@@ -1093,7 +1066,7 @@
       </w:pPr>
       <w:r>
         <w:rPr>
-          <w:rFonts w:hint="eastAsia" w:asciiTheme="minorEastAsia" w:hAnsiTheme="minorEastAsia" w:cstheme="minorEastAsia"/>
+          <w:rFonts w:asciiTheme="minorEastAsia" w:hAnsiTheme="minorEastAsia" w:cstheme="minorEastAsia" w:hint="eastAsia"/>
           <w:b/>
           <w:bCs/>
           <w:sz w:val="30"/>
@@ -1113,21 +1086,37 @@
           <w:rFonts w:hint="eastAsia"/>
           <w:sz w:val="24"/>
         </w:rPr>
-        <w:t>数据库软件的名称：Navicat</w:t>
-      </w:r>
-    </w:p>
-    <w:p>
-      <w:pPr>
-        <w:rPr>
-          <w:sz w:val="24"/>
-        </w:rPr>
-      </w:pPr>
-      <w:r>
-        <w:rPr>
-          <w:rFonts w:hint="eastAsia"/>
-          <w:sz w:val="24"/>
-        </w:rPr>
-        <w:t>数据库的名称：WIND_SQL</w:t>
+        <w:t>数据库软件的名称：</w:t>
+      </w:r>
+      <w:proofErr w:type="spellStart"/>
+      <w:r>
+        <w:rPr>
+          <w:rFonts w:hint="eastAsia"/>
+          <w:sz w:val="24"/>
+        </w:rPr>
+        <w:t>Navicat</w:t>
+      </w:r>
+      <w:proofErr w:type="spellEnd"/>
+    </w:p>
+    <w:p>
+      <w:pPr>
+        <w:rPr>
+          <w:sz w:val="24"/>
+        </w:rPr>
+      </w:pPr>
+      <w:r>
+        <w:rPr>
+          <w:rFonts w:hint="eastAsia"/>
+          <w:sz w:val="24"/>
+        </w:rPr>
+        <w:t>数据库的名称：</w:t>
+      </w:r>
+      <w:r>
+        <w:rPr>
+          <w:rFonts w:hint="eastAsia"/>
+          <w:sz w:val="24"/>
+        </w:rPr>
+        <w:t>WIND_SQL</w:t>
       </w:r>
     </w:p>
     <w:p>
@@ -1142,7 +1131,7 @@
       </w:pPr>
       <w:r>
         <w:rPr>
-          <w:rFonts w:hint="eastAsia" w:asciiTheme="minorEastAsia" w:hAnsiTheme="minorEastAsia" w:cstheme="minorEastAsia"/>
+          <w:rFonts w:asciiTheme="minorEastAsia" w:hAnsiTheme="minorEastAsia" w:cstheme="minorEastAsia" w:hint="eastAsia"/>
           <w:b/>
           <w:bCs/>
           <w:sz w:val="30"/>
@@ -1162,7 +1151,7 @@
       </w:pPr>
       <w:r>
         <w:rPr>
-          <w:rFonts w:hint="eastAsia" w:asciiTheme="minorEastAsia" w:hAnsiTheme="minorEastAsia" w:cstheme="minorEastAsia"/>
+          <w:rFonts w:asciiTheme="minorEastAsia" w:hAnsiTheme="minorEastAsia" w:cstheme="minorEastAsia" w:hint="eastAsia"/>
           <w:b/>
           <w:bCs/>
           <w:sz w:val="24"/>
@@ -1181,13 +1170,27 @@
           <w:rFonts w:hint="eastAsia"/>
           <w:sz w:val="24"/>
         </w:rPr>
-        <w:t>（1）字母全部大写原则</w:t>
-      </w:r>
-      <w:r>
-        <w:rPr>
-          <w:sz w:val="24"/>
-        </w:rPr>
-        <w:br w:type="textWrapping"/>
+        <w:t>（</w:t>
+      </w:r>
+      <w:r>
+        <w:rPr>
+          <w:rFonts w:hint="eastAsia"/>
+          <w:sz w:val="24"/>
+        </w:rPr>
+        <w:t>1</w:t>
+      </w:r>
+      <w:r>
+        <w:rPr>
+          <w:rFonts w:hint="eastAsia"/>
+          <w:sz w:val="24"/>
+        </w:rPr>
+        <w:t>）字母全部大写原则</w:t>
+      </w:r>
+      <w:r>
+        <w:rPr>
+          <w:sz w:val="24"/>
+        </w:rPr>
+        <w:br/>
       </w:r>
       <w:r>
         <w:rPr>
@@ -1199,14 +1202,28 @@
         <w:rPr>
           <w:sz w:val="24"/>
         </w:rPr>
-        <w:br w:type="textWrapping"/>
-      </w:r>
-      <w:r>
-        <w:rPr>
-          <w:rFonts w:hint="eastAsia"/>
-          <w:sz w:val="24"/>
-        </w:rPr>
-        <w:t>（2）</w:t>
+        <w:br/>
+      </w:r>
+      <w:r>
+        <w:rPr>
+          <w:rFonts w:hint="eastAsia"/>
+          <w:sz w:val="24"/>
+        </w:rPr>
+        <w:t>（</w:t>
+      </w:r>
+      <w:r>
+        <w:rPr>
+          <w:rFonts w:hint="eastAsia"/>
+          <w:sz w:val="24"/>
+        </w:rPr>
+        <w:t>2</w:t>
+      </w:r>
+      <w:r>
+        <w:rPr>
+          <w:rFonts w:hint="eastAsia"/>
+          <w:sz w:val="24"/>
+        </w:rPr>
+        <w:t>）</w:t>
       </w:r>
       <w:r>
         <w:rPr>
@@ -1218,7 +1235,7 @@
         <w:rPr>
           <w:sz w:val="24"/>
         </w:rPr>
-        <w:br w:type="textWrapping"/>
+        <w:br/>
       </w:r>
       <w:r>
         <w:rPr>
@@ -1230,14 +1247,28 @@
         <w:rPr>
           <w:sz w:val="24"/>
         </w:rPr>
-        <w:br w:type="textWrapping"/>
-      </w:r>
-      <w:r>
-        <w:rPr>
-          <w:rFonts w:hint="eastAsia"/>
-          <w:sz w:val="24"/>
-        </w:rPr>
-        <w:t>（3）</w:t>
+        <w:br/>
+      </w:r>
+      <w:r>
+        <w:rPr>
+          <w:rFonts w:hint="eastAsia"/>
+          <w:sz w:val="24"/>
+        </w:rPr>
+        <w:t>（</w:t>
+      </w:r>
+      <w:r>
+        <w:rPr>
+          <w:rFonts w:hint="eastAsia"/>
+          <w:sz w:val="24"/>
+        </w:rPr>
+        <w:t>3</w:t>
+      </w:r>
+      <w:r>
+        <w:rPr>
+          <w:rFonts w:hint="eastAsia"/>
+          <w:sz w:val="24"/>
+        </w:rPr>
+        <w:t>）</w:t>
       </w:r>
       <w:r>
         <w:rPr>
@@ -1249,33 +1280,59 @@
         <w:rPr>
           <w:sz w:val="24"/>
         </w:rPr>
-        <w:br w:type="textWrapping"/>
-      </w:r>
-      <w:r>
-        <w:rPr>
-          <w:sz w:val="24"/>
-        </w:rPr>
-        <w:t>命名中多个单词间采用下划线分隔，以便阅读同时方便某些工具对数据库对象的映射。如XXX_XXX_XXX，但不限于三段式。</w:t>
-      </w:r>
-    </w:p>
-    <w:p>
-      <w:pPr>
-        <w:rPr>
-          <w:sz w:val="24"/>
-        </w:rPr>
-      </w:pPr>
-      <w:r>
-        <w:rPr>
-          <w:rFonts w:hint="eastAsia"/>
-          <w:sz w:val="24"/>
-        </w:rPr>
-        <w:t>（4）简单命名原则</w:t>
-      </w:r>
-      <w:r>
-        <w:rPr>
-          <w:sz w:val="24"/>
-        </w:rPr>
-        <w:br w:type="textWrapping"/>
+        <w:br/>
+      </w:r>
+      <w:r>
+        <w:rPr>
+          <w:sz w:val="24"/>
+        </w:rPr>
+        <w:t>命名中多个单词间采用下划线分隔，以便阅读同时方便某些工具对数据库对象的映射。如</w:t>
+      </w:r>
+      <w:r>
+        <w:rPr>
+          <w:sz w:val="24"/>
+        </w:rPr>
+        <w:t>XXX_XXX_XXX</w:t>
+      </w:r>
+      <w:r>
+        <w:rPr>
+          <w:sz w:val="24"/>
+        </w:rPr>
+        <w:t>，但不限于三段式。</w:t>
+      </w:r>
+    </w:p>
+    <w:p>
+      <w:pPr>
+        <w:rPr>
+          <w:sz w:val="24"/>
+        </w:rPr>
+      </w:pPr>
+      <w:r>
+        <w:rPr>
+          <w:rFonts w:hint="eastAsia"/>
+          <w:sz w:val="24"/>
+        </w:rPr>
+        <w:t>（</w:t>
+      </w:r>
+      <w:r>
+        <w:rPr>
+          <w:rFonts w:hint="eastAsia"/>
+          <w:sz w:val="24"/>
+        </w:rPr>
+        <w:t>4</w:t>
+      </w:r>
+      <w:r>
+        <w:rPr>
+          <w:rFonts w:hint="eastAsia"/>
+          <w:sz w:val="24"/>
+        </w:rPr>
+        <w:t>）简单命名原则</w:t>
+      </w:r>
+      <w:r>
+        <w:rPr>
+          <w:sz w:val="24"/>
+        </w:rPr>
+        <w:br/>
       </w:r>
       <w:r>
         <w:rPr>
@@ -1295,7 +1352,7 @@
       </w:pPr>
       <w:r>
         <w:rPr>
-          <w:rFonts w:hint="eastAsia" w:asciiTheme="minorEastAsia" w:hAnsiTheme="minorEastAsia" w:cstheme="minorEastAsia"/>
+          <w:rFonts w:asciiTheme="minorEastAsia" w:hAnsiTheme="minorEastAsia" w:cstheme="minorEastAsia" w:hint="eastAsia"/>
           <w:b/>
           <w:bCs/>
           <w:sz w:val="24"/>
@@ -1314,47 +1371,137 @@
           <w:rFonts w:hint="eastAsia"/>
           <w:sz w:val="24"/>
         </w:rPr>
-        <w:t>（1）</w:t>
-      </w:r>
-      <w:r>
-        <w:rPr>
-          <w:sz w:val="24"/>
-        </w:rPr>
-        <w:t>必须有一主键，主键不直接用ID，而是表名+ID</w:t>
-      </w:r>
-    </w:p>
-    <w:p>
-      <w:pPr>
-        <w:rPr>
-          <w:sz w:val="24"/>
-        </w:rPr>
-      </w:pPr>
-      <w:r>
-        <w:rPr>
-          <w:rFonts w:hint="eastAsia"/>
-          <w:sz w:val="24"/>
-        </w:rPr>
-        <w:t>（2）</w:t>
-      </w:r>
-      <w:r>
-        <w:rPr>
-          <w:sz w:val="24"/>
-        </w:rPr>
-        <w:t>常用的字段name，不直接用name，而是表名+Name</w:t>
-      </w:r>
-    </w:p>
-    <w:p>
-      <w:pPr>
-        <w:rPr>
-          <w:sz w:val="24"/>
-        </w:rPr>
-      </w:pPr>
-      <w:r>
-        <w:rPr>
-          <w:rFonts w:hint="eastAsia"/>
-          <w:sz w:val="24"/>
-        </w:rPr>
-        <w:t>（3）</w:t>
+        <w:t>（</w:t>
+      </w:r>
+      <w:r>
+        <w:rPr>
+          <w:rFonts w:hint="eastAsia"/>
+          <w:sz w:val="24"/>
+        </w:rPr>
+        <w:t>1</w:t>
+      </w:r>
+      <w:r>
+        <w:rPr>
+          <w:rFonts w:hint="eastAsia"/>
+          <w:sz w:val="24"/>
+        </w:rPr>
+        <w:t>）</w:t>
+      </w:r>
+      <w:r>
+        <w:rPr>
+          <w:sz w:val="24"/>
+        </w:rPr>
+        <w:t>必须有一主键，主键不直接用</w:t>
+      </w:r>
+      <w:r>
+        <w:rPr>
+          <w:sz w:val="24"/>
+        </w:rPr>
+        <w:t>ID</w:t>
+      </w:r>
+      <w:r>
+        <w:rPr>
+          <w:sz w:val="24"/>
+        </w:rPr>
+        <w:t>，而是表名</w:t>
+      </w:r>
+      <w:r>
+        <w:rPr>
+          <w:sz w:val="24"/>
+        </w:rPr>
+        <w:t>+ID</w:t>
+      </w:r>
+    </w:p>
+    <w:p>
+      <w:pPr>
+        <w:rPr>
+          <w:sz w:val="24"/>
+        </w:rPr>
+      </w:pPr>
+      <w:r>
+        <w:rPr>
+          <w:rFonts w:hint="eastAsia"/>
+          <w:sz w:val="24"/>
+        </w:rPr>
+        <w:t>（</w:t>
+      </w:r>
+      <w:r>
+        <w:rPr>
+          <w:rFonts w:hint="eastAsia"/>
+          <w:sz w:val="24"/>
+        </w:rPr>
+        <w:t>2</w:t>
+      </w:r>
+      <w:r>
+        <w:rPr>
+          <w:rFonts w:hint="eastAsia"/>
+          <w:sz w:val="24"/>
+        </w:rPr>
+        <w:t>）</w:t>
+      </w:r>
+      <w:r>
+        <w:rPr>
+          <w:sz w:val="24"/>
+        </w:rPr>
+        <w:t>常用的字段</w:t>
+      </w:r>
+      <w:r>
+        <w:rPr>
+          <w:sz w:val="24"/>
+        </w:rPr>
+        <w:t>name</w:t>
+      </w:r>
+      <w:r>
+        <w:rPr>
+          <w:sz w:val="24"/>
+        </w:rPr>
+        <w:t>，不直接用</w:t>
+      </w:r>
+      <w:r>
+        <w:rPr>
+          <w:sz w:val="24"/>
+        </w:rPr>
+        <w:t>name</w:t>
+      </w:r>
+      <w:r>
+        <w:rPr>
+          <w:sz w:val="24"/>
+        </w:rPr>
+        <w:t>，而是表名</w:t>
+      </w:r>
+      <w:r>
+        <w:rPr>
+          <w:sz w:val="24"/>
+        </w:rPr>
+        <w:t>+Name</w:t>
+      </w:r>
+    </w:p>
+    <w:p>
+      <w:pPr>
+        <w:rPr>
+          <w:sz w:val="24"/>
+        </w:rPr>
+      </w:pPr>
+      <w:r>
+        <w:rPr>
+          <w:rFonts w:hint="eastAsia"/>
+          <w:sz w:val="24"/>
+        </w:rPr>
+        <w:t>（</w:t>
+      </w:r>
+      <w:r>
+        <w:rPr>
+          <w:rFonts w:hint="eastAsia"/>
+          <w:sz w:val="24"/>
+        </w:rPr>
+        <w:t>3</w:t>
+      </w:r>
+      <w:r>
+        <w:rPr>
+          <w:rFonts w:hint="eastAsia"/>
+          <w:sz w:val="24"/>
+        </w:rPr>
+        <w:t>）</w:t>
       </w:r>
       <w:r>
         <w:rPr>
@@ -1374,7 +1521,21 @@
           <w:rFonts w:hint="eastAsia"/>
           <w:sz w:val="24"/>
         </w:rPr>
-        <w:t>（4）</w:t>
+        <w:t>（</w:t>
+      </w:r>
+      <w:r>
+        <w:rPr>
+          <w:rFonts w:hint="eastAsia"/>
+          <w:sz w:val="24"/>
+        </w:rPr>
+        <w:t>4</w:t>
+      </w:r>
+      <w:r>
+        <w:rPr>
+          <w:rFonts w:hint="eastAsia"/>
+          <w:sz w:val="24"/>
+        </w:rPr>
+        <w:t>）</w:t>
       </w:r>
       <w:r>
         <w:rPr>
@@ -1394,7 +1555,21 @@
           <w:rFonts w:hint="eastAsia"/>
           <w:sz w:val="24"/>
         </w:rPr>
-        <w:t>（5）</w:t>
+        <w:t>（</w:t>
+      </w:r>
+      <w:r>
+        <w:rPr>
+          <w:rFonts w:hint="eastAsia"/>
+          <w:sz w:val="24"/>
+        </w:rPr>
+        <w:t>5</w:t>
+      </w:r>
+      <w:r>
+        <w:rPr>
+          <w:rFonts w:hint="eastAsia"/>
+          <w:sz w:val="24"/>
+        </w:rPr>
+        <w:t>）</w:t>
       </w:r>
       <w:r>
         <w:rPr>
@@ -1415,7 +1590,7 @@
       </w:pPr>
       <w:r>
         <w:rPr>
-          <w:rFonts w:hint="eastAsia" w:asciiTheme="minorEastAsia" w:hAnsiTheme="minorEastAsia" w:cstheme="minorEastAsia"/>
+          <w:rFonts w:asciiTheme="minorEastAsia" w:hAnsiTheme="minorEastAsia" w:cstheme="minorEastAsia" w:hint="eastAsia"/>
           <w:b/>
           <w:bCs/>
           <w:sz w:val="30"/>
@@ -1435,7 +1610,21 @@
           <w:rFonts w:hint="eastAsia"/>
           <w:sz w:val="24"/>
         </w:rPr>
-        <w:t>（1）</w:t>
+        <w:t>（</w:t>
+      </w:r>
+      <w:r>
+        <w:rPr>
+          <w:rFonts w:hint="eastAsia"/>
+          <w:sz w:val="24"/>
+        </w:rPr>
+        <w:t>1</w:t>
+      </w:r>
+      <w:r>
+        <w:rPr>
+          <w:rFonts w:hint="eastAsia"/>
+          <w:sz w:val="24"/>
+        </w:rPr>
+        <w:t>）</w:t>
       </w:r>
       <w:r>
         <w:rPr>
@@ -1455,7 +1644,21 @@
           <w:rFonts w:hint="eastAsia"/>
           <w:sz w:val="24"/>
         </w:rPr>
-        <w:t>（2）</w:t>
+        <w:t>（</w:t>
+      </w:r>
+      <w:r>
+        <w:rPr>
+          <w:rFonts w:hint="eastAsia"/>
+          <w:sz w:val="24"/>
+        </w:rPr>
+        <w:t>2</w:t>
+      </w:r>
+      <w:r>
+        <w:rPr>
+          <w:rFonts w:hint="eastAsia"/>
+          <w:sz w:val="24"/>
+        </w:rPr>
+        <w:t>）</w:t>
       </w:r>
       <w:r>
         <w:rPr>
@@ -1475,7 +1678,21 @@
           <w:rFonts w:hint="eastAsia"/>
           <w:sz w:val="24"/>
         </w:rPr>
-        <w:t>（3）</w:t>
+        <w:t>（</w:t>
+      </w:r>
+      <w:r>
+        <w:rPr>
+          <w:rFonts w:hint="eastAsia"/>
+          <w:sz w:val="24"/>
+        </w:rPr>
+        <w:t>3</w:t>
+      </w:r>
+      <w:r>
+        <w:rPr>
+          <w:rFonts w:hint="eastAsia"/>
+          <w:sz w:val="24"/>
+        </w:rPr>
+        <w:t>）</w:t>
       </w:r>
       <w:r>
         <w:rPr>
@@ -1519,6 +1736,7 @@
           <w:sz w:val="36"/>
           <w:szCs w:val="36"/>
         </w:rPr>
+        <w:lastRenderedPageBreak/>
         <w:t>结构设计</w:t>
       </w:r>
     </w:p>
@@ -1534,7 +1752,7 @@
       </w:pPr>
       <w:r>
         <w:rPr>
-          <w:rFonts w:hint="eastAsia" w:asciiTheme="minorEastAsia" w:hAnsiTheme="minorEastAsia" w:cstheme="minorEastAsia"/>
+          <w:rFonts w:asciiTheme="minorEastAsia" w:hAnsiTheme="minorEastAsia" w:cstheme="minorEastAsia" w:hint="eastAsia"/>
           <w:b/>
           <w:bCs/>
           <w:sz w:val="30"/>
@@ -1546,37 +1764,137 @@
     <w:p>
       <w:pPr>
         <w:rPr>
-          <w:rFonts w:hint="eastAsia" w:asciiTheme="minorEastAsia" w:hAnsiTheme="minorEastAsia" w:cstheme="minorEastAsia"/>
-          <w:b/>
-          <w:bCs/>
-          <w:sz w:val="30"/>
-          <w:szCs w:val="30"/>
-        </w:rPr>
-      </w:pPr>
-      <w:r>
-        <w:rPr>
-          <w:rFonts w:hint="eastAsia"/>
-          <w:sz w:val="24"/>
-        </w:rPr>
-        <w:t>用户关系模式</w:t>
-      </w:r>
-    </w:p>
-    <w:p>
-      <w:pPr>
-        <w:rPr>
-          <w:rFonts w:hint="eastAsia" w:asciiTheme="minorEastAsia" w:hAnsiTheme="minorEastAsia" w:cstheme="minorEastAsia"/>
-          <w:b/>
-          <w:bCs/>
-          <w:sz w:val="30"/>
-          <w:szCs w:val="30"/>
-        </w:rPr>
-      </w:pPr>
-      <w:r>
+          <w:rFonts w:asciiTheme="minorEastAsia" w:hAnsiTheme="minorEastAsia" w:cstheme="minorEastAsia"/>
+          <w:b/>
+          <w:bCs/>
+          <w:sz w:val="28"/>
+          <w:szCs w:val="28"/>
+        </w:rPr>
+      </w:pPr>
+      <w:bookmarkStart w:id="0" w:name="_Hlk101613964"/>
+      <w:r>
+        <w:rPr>
+          <w:rFonts w:asciiTheme="minorEastAsia" w:hAnsiTheme="minorEastAsia" w:cstheme="minorEastAsia" w:hint="eastAsia"/>
+          <w:b/>
+          <w:bCs/>
+          <w:sz w:val="28"/>
+          <w:szCs w:val="28"/>
+        </w:rPr>
+        <w:t>3.</w:t>
+      </w:r>
+      <w:r>
+        <w:rPr>
+          <w:rFonts w:asciiTheme="minorEastAsia" w:hAnsiTheme="minorEastAsia" w:cstheme="minorEastAsia"/>
+          <w:b/>
+          <w:bCs/>
+          <w:sz w:val="28"/>
+          <w:szCs w:val="28"/>
+        </w:rPr>
+        <w:t>1</w:t>
+      </w:r>
+      <w:r>
+        <w:rPr>
+          <w:rFonts w:asciiTheme="minorEastAsia" w:hAnsiTheme="minorEastAsia" w:cstheme="minorEastAsia" w:hint="eastAsia"/>
+          <w:b/>
+          <w:bCs/>
+          <w:sz w:val="28"/>
+          <w:szCs w:val="28"/>
+        </w:rPr>
+        <w:t>.1</w:t>
+      </w:r>
+      <w:r>
+        <w:rPr>
+          <w:rFonts w:asciiTheme="minorEastAsia" w:hAnsiTheme="minorEastAsia" w:cstheme="minorEastAsia" w:hint="eastAsia"/>
+          <w:b/>
+          <w:bCs/>
+          <w:sz w:val="28"/>
+          <w:szCs w:val="28"/>
+        </w:rPr>
+        <w:t>实体和属性的定义</w:t>
+      </w:r>
+    </w:p>
+    <w:p>
+      <w:pPr>
+        <w:rPr>
+          <w:rFonts w:asciiTheme="minorEastAsia" w:hAnsiTheme="minorEastAsia" w:cstheme="minorEastAsia"/>
+          <w:b/>
+          <w:bCs/>
+          <w:sz w:val="24"/>
+        </w:rPr>
+      </w:pPr>
+      <w:r>
+        <w:rPr>
+          <w:rFonts w:asciiTheme="minorEastAsia" w:hAnsiTheme="minorEastAsia" w:cstheme="minorEastAsia" w:hint="eastAsia"/>
+          <w:b/>
+          <w:bCs/>
+          <w:sz w:val="24"/>
+        </w:rPr>
+        <w:t>3.</w:t>
+      </w:r>
+      <w:r>
+        <w:rPr>
+          <w:rFonts w:asciiTheme="minorEastAsia" w:hAnsiTheme="minorEastAsia" w:cstheme="minorEastAsia"/>
+          <w:b/>
+          <w:bCs/>
+          <w:sz w:val="24"/>
+        </w:rPr>
+        <w:t>1</w:t>
+      </w:r>
+      <w:r>
+        <w:rPr>
+          <w:rFonts w:asciiTheme="minorEastAsia" w:hAnsiTheme="minorEastAsia" w:cstheme="minorEastAsia" w:hint="eastAsia"/>
+          <w:b/>
+          <w:bCs/>
+          <w:sz w:val="24"/>
+        </w:rPr>
+        <w:t>.1</w:t>
+      </w:r>
+      <w:r>
+        <w:rPr>
+          <w:rFonts w:asciiTheme="minorEastAsia" w:hAnsiTheme="minorEastAsia" w:cstheme="minorEastAsia"/>
+          <w:b/>
+          <w:bCs/>
+          <w:sz w:val="24"/>
+        </w:rPr>
+        <w:t>.1</w:t>
+      </w:r>
+      <w:r>
+        <w:rPr>
+          <w:rFonts w:asciiTheme="minorEastAsia" w:hAnsiTheme="minorEastAsia" w:cstheme="minorEastAsia" w:hint="eastAsia"/>
+          <w:b/>
+          <w:bCs/>
+          <w:sz w:val="24"/>
+        </w:rPr>
+        <w:t>用户关系</w:t>
+      </w:r>
+      <w:r>
+        <w:rPr>
+          <w:rFonts w:asciiTheme="minorEastAsia" w:hAnsiTheme="minorEastAsia" w:cstheme="minorEastAsia" w:hint="eastAsia"/>
+          <w:b/>
+          <w:bCs/>
+          <w:sz w:val="24"/>
+        </w:rPr>
+        <w:t>模块</w:t>
+      </w:r>
+    </w:p>
+    <w:p>
+      <w:pPr>
+        <w:rPr>
+          <w:rFonts w:asciiTheme="minorEastAsia" w:hAnsiTheme="minorEastAsia" w:cstheme="minorEastAsia" w:hint="eastAsia"/>
+          <w:b/>
+          <w:bCs/>
+          <w:sz w:val="24"/>
+        </w:rPr>
+      </w:pPr>
+      <w:r>
+        <w:rPr>
+          <w:noProof/>
+        </w:rPr>
         <w:drawing>
-          <wp:inline distT="0" distB="0" distL="0" distR="0">
-            <wp:extent cx="5274310" cy="3344545"/>
-            <wp:effectExtent l="0" t="0" r="2540" b="8255"/>
-            <wp:docPr id="2" name="图片 2"/>
+          <wp:inline distT="0" distB="0" distL="0" distR="0" wp14:anchorId="4035EB67" wp14:editId="6F94A435">
+            <wp:extent cx="4511431" cy="2491956"/>
+            <wp:effectExtent l="0" t="0" r="3810" b="3810"/>
+            <wp:docPr id="3" name="图片 3"/>
             <wp:cNvGraphicFramePr>
               <a:graphicFrameLocks xmlns:a="http://schemas.openxmlformats.org/drawingml/2006/main" noChangeAspect="1"/>
             </wp:cNvGraphicFramePr>
@@ -1584,13 +1902,11 @@
               <a:graphicData uri="http://schemas.openxmlformats.org/drawingml/2006/picture">
                 <pic:pic xmlns:pic="http://schemas.openxmlformats.org/drawingml/2006/picture">
                   <pic:nvPicPr>
-                    <pic:cNvPr id="2" name="图片 2"/>
-                    <pic:cNvPicPr>
-                      <a:picLocks noChangeAspect="1"/>
-                    </pic:cNvPicPr>
+                    <pic:cNvPr id="1" name=""/>
+                    <pic:cNvPicPr/>
                   </pic:nvPicPr>
                   <pic:blipFill>
-                    <a:blip r:embed="rId4"/>
+                    <a:blip r:embed="rId12"/>
                     <a:stretch>
                       <a:fillRect/>
                     </a:stretch>
@@ -1598,7 +1914,7 @@
                   <pic:spPr>
                     <a:xfrm>
                       <a:off x="0" y="0"/>
-                      <a:ext cx="5274310" cy="3344545"/>
+                      <a:ext cx="4511431" cy="2491956"/>
                     </a:xfrm>
                     <a:prstGeom prst="rect">
                       <a:avLst/>
@@ -1617,13 +1933,1194 @@
           <w:rFonts w:asciiTheme="minorEastAsia" w:hAnsiTheme="minorEastAsia" w:cstheme="minorEastAsia"/>
           <w:b/>
           <w:bCs/>
+          <w:sz w:val="24"/>
+        </w:rPr>
+      </w:pPr>
+      <w:r>
+        <w:rPr>
+          <w:rFonts w:asciiTheme="minorEastAsia" w:hAnsiTheme="minorEastAsia" w:cstheme="minorEastAsia" w:hint="eastAsia"/>
+          <w:b/>
+          <w:bCs/>
+          <w:sz w:val="24"/>
+        </w:rPr>
+        <w:t>3.</w:t>
+      </w:r>
+      <w:r>
+        <w:rPr>
+          <w:rFonts w:asciiTheme="minorEastAsia" w:hAnsiTheme="minorEastAsia" w:cstheme="minorEastAsia"/>
+          <w:b/>
+          <w:bCs/>
+          <w:sz w:val="24"/>
+        </w:rPr>
+        <w:t>1</w:t>
+      </w:r>
+      <w:r>
+        <w:rPr>
+          <w:rFonts w:asciiTheme="minorEastAsia" w:hAnsiTheme="minorEastAsia" w:cstheme="minorEastAsia" w:hint="eastAsia"/>
+          <w:b/>
+          <w:bCs/>
+          <w:sz w:val="24"/>
+        </w:rPr>
+        <w:t>.1</w:t>
+      </w:r>
+      <w:r>
+        <w:rPr>
+          <w:rFonts w:asciiTheme="minorEastAsia" w:hAnsiTheme="minorEastAsia" w:cstheme="minorEastAsia"/>
+          <w:b/>
+          <w:bCs/>
+          <w:sz w:val="24"/>
+        </w:rPr>
+        <w:t>.</w:t>
+      </w:r>
+      <w:r>
+        <w:rPr>
+          <w:rFonts w:asciiTheme="minorEastAsia" w:hAnsiTheme="minorEastAsia" w:cstheme="minorEastAsia"/>
+          <w:b/>
+          <w:bCs/>
+          <w:sz w:val="24"/>
+        </w:rPr>
+        <w:t>2</w:t>
+      </w:r>
+      <w:r>
+        <w:rPr>
+          <w:rFonts w:asciiTheme="minorEastAsia" w:hAnsiTheme="minorEastAsia" w:cstheme="minorEastAsia" w:hint="eastAsia"/>
+          <w:b/>
+          <w:bCs/>
+          <w:sz w:val="24"/>
+        </w:rPr>
+        <w:t>管理员</w:t>
+      </w:r>
+      <w:r>
+        <w:rPr>
+          <w:rFonts w:asciiTheme="minorEastAsia" w:hAnsiTheme="minorEastAsia" w:cstheme="minorEastAsia" w:hint="eastAsia"/>
+          <w:b/>
+          <w:bCs/>
+          <w:sz w:val="24"/>
+        </w:rPr>
+        <w:t>关系模块</w:t>
+      </w:r>
+    </w:p>
+    <w:p>
+      <w:pPr>
+        <w:rPr>
+          <w:rFonts w:asciiTheme="minorEastAsia" w:hAnsiTheme="minorEastAsia" w:cstheme="minorEastAsia" w:hint="eastAsia"/>
+          <w:b/>
+          <w:bCs/>
+          <w:sz w:val="24"/>
+        </w:rPr>
+      </w:pPr>
+      <w:r>
+        <w:rPr>
+          <w:noProof/>
+        </w:rPr>
+        <w:drawing>
+          <wp:inline distT="0" distB="0" distL="0" distR="0" wp14:anchorId="46CF185B" wp14:editId="11E625B1">
+            <wp:extent cx="3162574" cy="1798476"/>
+            <wp:effectExtent l="0" t="0" r="0" b="0"/>
+            <wp:docPr id="4" name="图片 4"/>
+            <wp:cNvGraphicFramePr>
+              <a:graphicFrameLocks xmlns:a="http://schemas.openxmlformats.org/drawingml/2006/main" noChangeAspect="1"/>
+            </wp:cNvGraphicFramePr>
+            <a:graphic xmlns:a="http://schemas.openxmlformats.org/drawingml/2006/main">
+              <a:graphicData uri="http://schemas.openxmlformats.org/drawingml/2006/picture">
+                <pic:pic xmlns:pic="http://schemas.openxmlformats.org/drawingml/2006/picture">
+                  <pic:nvPicPr>
+                    <pic:cNvPr id="1" name=""/>
+                    <pic:cNvPicPr/>
+                  </pic:nvPicPr>
+                  <pic:blipFill>
+                    <a:blip r:embed="rId13"/>
+                    <a:stretch>
+                      <a:fillRect/>
+                    </a:stretch>
+                  </pic:blipFill>
+                  <pic:spPr>
+                    <a:xfrm>
+                      <a:off x="0" y="0"/>
+                      <a:ext cx="3162574" cy="1798476"/>
+                    </a:xfrm>
+                    <a:prstGeom prst="rect">
+                      <a:avLst/>
+                    </a:prstGeom>
+                  </pic:spPr>
+                </pic:pic>
+              </a:graphicData>
+            </a:graphic>
+          </wp:inline>
+        </w:drawing>
+      </w:r>
+    </w:p>
+    <w:p>
+      <w:pPr>
+        <w:rPr>
+          <w:rFonts w:asciiTheme="minorEastAsia" w:hAnsiTheme="minorEastAsia" w:cstheme="minorEastAsia"/>
+          <w:b/>
+          <w:bCs/>
+          <w:sz w:val="24"/>
+        </w:rPr>
+      </w:pPr>
+      <w:r>
+        <w:rPr>
+          <w:rFonts w:asciiTheme="minorEastAsia" w:hAnsiTheme="minorEastAsia" w:cstheme="minorEastAsia" w:hint="eastAsia"/>
+          <w:b/>
+          <w:bCs/>
+          <w:sz w:val="24"/>
+        </w:rPr>
+        <w:t>3.</w:t>
+      </w:r>
+      <w:r>
+        <w:rPr>
+          <w:rFonts w:asciiTheme="minorEastAsia" w:hAnsiTheme="minorEastAsia" w:cstheme="minorEastAsia"/>
+          <w:b/>
+          <w:bCs/>
+          <w:sz w:val="24"/>
+        </w:rPr>
+        <w:t>1</w:t>
+      </w:r>
+      <w:r>
+        <w:rPr>
+          <w:rFonts w:asciiTheme="minorEastAsia" w:hAnsiTheme="minorEastAsia" w:cstheme="minorEastAsia" w:hint="eastAsia"/>
+          <w:b/>
+          <w:bCs/>
+          <w:sz w:val="24"/>
+        </w:rPr>
+        <w:t>.1</w:t>
+      </w:r>
+      <w:r>
+        <w:rPr>
+          <w:rFonts w:asciiTheme="minorEastAsia" w:hAnsiTheme="minorEastAsia" w:cstheme="minorEastAsia"/>
+          <w:b/>
+          <w:bCs/>
+          <w:sz w:val="24"/>
+        </w:rPr>
+        <w:t>.</w:t>
+      </w:r>
+      <w:r>
+        <w:rPr>
+          <w:rFonts w:asciiTheme="minorEastAsia" w:hAnsiTheme="minorEastAsia" w:cstheme="minorEastAsia"/>
+          <w:b/>
+          <w:bCs/>
+          <w:sz w:val="24"/>
+        </w:rPr>
+        <w:t>3</w:t>
+      </w:r>
+      <w:r>
+        <w:rPr>
+          <w:rFonts w:asciiTheme="minorEastAsia" w:hAnsiTheme="minorEastAsia" w:cstheme="minorEastAsia" w:hint="eastAsia"/>
+          <w:b/>
+          <w:bCs/>
+          <w:sz w:val="24"/>
+        </w:rPr>
+        <w:t>订单</w:t>
+      </w:r>
+      <w:r>
+        <w:rPr>
+          <w:rFonts w:asciiTheme="minorEastAsia" w:hAnsiTheme="minorEastAsia" w:cstheme="minorEastAsia" w:hint="eastAsia"/>
+          <w:b/>
+          <w:bCs/>
+          <w:sz w:val="24"/>
+        </w:rPr>
+        <w:t>关系模块</w:t>
+      </w:r>
+    </w:p>
+    <w:p>
+      <w:pPr>
+        <w:rPr>
+          <w:rFonts w:asciiTheme="minorEastAsia" w:hAnsiTheme="minorEastAsia" w:cstheme="minorEastAsia" w:hint="eastAsia"/>
+          <w:b/>
+          <w:bCs/>
+          <w:sz w:val="24"/>
+        </w:rPr>
+      </w:pPr>
+      <w:r>
+        <w:rPr>
+          <w:noProof/>
+        </w:rPr>
+        <w:lastRenderedPageBreak/>
+        <w:drawing>
+          <wp:inline distT="0" distB="0" distL="0" distR="0" wp14:anchorId="54654D31" wp14:editId="4D4F2B9D">
+            <wp:extent cx="4366638" cy="2918713"/>
+            <wp:effectExtent l="0" t="0" r="0" b="0"/>
+            <wp:docPr id="5" name="图片 5"/>
+            <wp:cNvGraphicFramePr>
+              <a:graphicFrameLocks xmlns:a="http://schemas.openxmlformats.org/drawingml/2006/main" noChangeAspect="1"/>
+            </wp:cNvGraphicFramePr>
+            <a:graphic xmlns:a="http://schemas.openxmlformats.org/drawingml/2006/main">
+              <a:graphicData uri="http://schemas.openxmlformats.org/drawingml/2006/picture">
+                <pic:pic xmlns:pic="http://schemas.openxmlformats.org/drawingml/2006/picture">
+                  <pic:nvPicPr>
+                    <pic:cNvPr id="1" name=""/>
+                    <pic:cNvPicPr/>
+                  </pic:nvPicPr>
+                  <pic:blipFill>
+                    <a:blip r:embed="rId14"/>
+                    <a:stretch>
+                      <a:fillRect/>
+                    </a:stretch>
+                  </pic:blipFill>
+                  <pic:spPr>
+                    <a:xfrm>
+                      <a:off x="0" y="0"/>
+                      <a:ext cx="4366638" cy="2918713"/>
+                    </a:xfrm>
+                    <a:prstGeom prst="rect">
+                      <a:avLst/>
+                    </a:prstGeom>
+                  </pic:spPr>
+                </pic:pic>
+              </a:graphicData>
+            </a:graphic>
+          </wp:inline>
+        </w:drawing>
+      </w:r>
+    </w:p>
+    <w:p>
+      <w:pPr>
+        <w:rPr>
+          <w:rFonts w:asciiTheme="minorEastAsia" w:hAnsiTheme="minorEastAsia" w:cstheme="minorEastAsia"/>
+          <w:b/>
+          <w:bCs/>
+          <w:sz w:val="24"/>
+        </w:rPr>
+      </w:pPr>
+      <w:r>
+        <w:rPr>
+          <w:rFonts w:asciiTheme="minorEastAsia" w:hAnsiTheme="minorEastAsia" w:cstheme="minorEastAsia" w:hint="eastAsia"/>
+          <w:b/>
+          <w:bCs/>
+          <w:sz w:val="24"/>
+        </w:rPr>
+        <w:t>3.</w:t>
+      </w:r>
+      <w:r>
+        <w:rPr>
+          <w:rFonts w:asciiTheme="minorEastAsia" w:hAnsiTheme="minorEastAsia" w:cstheme="minorEastAsia"/>
+          <w:b/>
+          <w:bCs/>
+          <w:sz w:val="24"/>
+        </w:rPr>
+        <w:t>1</w:t>
+      </w:r>
+      <w:r>
+        <w:rPr>
+          <w:rFonts w:asciiTheme="minorEastAsia" w:hAnsiTheme="minorEastAsia" w:cstheme="minorEastAsia" w:hint="eastAsia"/>
+          <w:b/>
+          <w:bCs/>
+          <w:sz w:val="24"/>
+        </w:rPr>
+        <w:t>.1</w:t>
+      </w:r>
+      <w:r>
+        <w:rPr>
+          <w:rFonts w:asciiTheme="minorEastAsia" w:hAnsiTheme="minorEastAsia" w:cstheme="minorEastAsia"/>
+          <w:b/>
+          <w:bCs/>
+          <w:sz w:val="24"/>
+        </w:rPr>
+        <w:t>.</w:t>
+      </w:r>
+      <w:r>
+        <w:rPr>
+          <w:rFonts w:asciiTheme="minorEastAsia" w:hAnsiTheme="minorEastAsia" w:cstheme="minorEastAsia"/>
+          <w:b/>
+          <w:bCs/>
+          <w:sz w:val="24"/>
+        </w:rPr>
+        <w:t>4</w:t>
+      </w:r>
+      <w:r>
+        <w:rPr>
+          <w:rFonts w:asciiTheme="minorEastAsia" w:hAnsiTheme="minorEastAsia" w:cstheme="minorEastAsia" w:hint="eastAsia"/>
+          <w:b/>
+          <w:bCs/>
+          <w:sz w:val="24"/>
+        </w:rPr>
+        <w:t>反馈</w:t>
+      </w:r>
+      <w:r>
+        <w:rPr>
+          <w:rFonts w:asciiTheme="minorEastAsia" w:hAnsiTheme="minorEastAsia" w:cstheme="minorEastAsia" w:hint="eastAsia"/>
+          <w:b/>
+          <w:bCs/>
+          <w:sz w:val="24"/>
+        </w:rPr>
+        <w:t>关系模块</w:t>
+      </w:r>
+    </w:p>
+    <w:p>
+      <w:pPr>
+        <w:rPr>
+          <w:rFonts w:asciiTheme="minorEastAsia" w:hAnsiTheme="minorEastAsia" w:cstheme="minorEastAsia" w:hint="eastAsia"/>
+          <w:b/>
+          <w:bCs/>
+          <w:sz w:val="24"/>
+        </w:rPr>
+      </w:pPr>
+      <w:r>
+        <w:rPr>
+          <w:noProof/>
+        </w:rPr>
+        <w:drawing>
+          <wp:inline distT="0" distB="0" distL="0" distR="0" wp14:anchorId="0217000A" wp14:editId="476938E1">
+            <wp:extent cx="4000847" cy="3002540"/>
+            <wp:effectExtent l="0" t="0" r="0" b="7620"/>
+            <wp:docPr id="11" name="图片 11"/>
+            <wp:cNvGraphicFramePr>
+              <a:graphicFrameLocks xmlns:a="http://schemas.openxmlformats.org/drawingml/2006/main" noChangeAspect="1"/>
+            </wp:cNvGraphicFramePr>
+            <a:graphic xmlns:a="http://schemas.openxmlformats.org/drawingml/2006/main">
+              <a:graphicData uri="http://schemas.openxmlformats.org/drawingml/2006/picture">
+                <pic:pic xmlns:pic="http://schemas.openxmlformats.org/drawingml/2006/picture">
+                  <pic:nvPicPr>
+                    <pic:cNvPr id="1" name=""/>
+                    <pic:cNvPicPr/>
+                  </pic:nvPicPr>
+                  <pic:blipFill>
+                    <a:blip r:embed="rId15"/>
+                    <a:stretch>
+                      <a:fillRect/>
+                    </a:stretch>
+                  </pic:blipFill>
+                  <pic:spPr>
+                    <a:xfrm>
+                      <a:off x="0" y="0"/>
+                      <a:ext cx="4000847" cy="3002540"/>
+                    </a:xfrm>
+                    <a:prstGeom prst="rect">
+                      <a:avLst/>
+                    </a:prstGeom>
+                  </pic:spPr>
+                </pic:pic>
+              </a:graphicData>
+            </a:graphic>
+          </wp:inline>
+        </w:drawing>
+      </w:r>
+    </w:p>
+    <w:p>
+      <w:pPr>
+        <w:rPr>
+          <w:rFonts w:asciiTheme="minorEastAsia" w:hAnsiTheme="minorEastAsia" w:cstheme="minorEastAsia"/>
+          <w:b/>
+          <w:bCs/>
+          <w:sz w:val="24"/>
+        </w:rPr>
+      </w:pPr>
+      <w:r>
+        <w:rPr>
+          <w:rFonts w:asciiTheme="minorEastAsia" w:hAnsiTheme="minorEastAsia" w:cstheme="minorEastAsia" w:hint="eastAsia"/>
+          <w:b/>
+          <w:bCs/>
+          <w:sz w:val="24"/>
+        </w:rPr>
+        <w:t>3.</w:t>
+      </w:r>
+      <w:r>
+        <w:rPr>
+          <w:rFonts w:asciiTheme="minorEastAsia" w:hAnsiTheme="minorEastAsia" w:cstheme="minorEastAsia"/>
+          <w:b/>
+          <w:bCs/>
+          <w:sz w:val="24"/>
+        </w:rPr>
+        <w:t>1</w:t>
+      </w:r>
+      <w:r>
+        <w:rPr>
+          <w:rFonts w:asciiTheme="minorEastAsia" w:hAnsiTheme="minorEastAsia" w:cstheme="minorEastAsia" w:hint="eastAsia"/>
+          <w:b/>
+          <w:bCs/>
+          <w:sz w:val="24"/>
+        </w:rPr>
+        <w:t>.1</w:t>
+      </w:r>
+      <w:r>
+        <w:rPr>
+          <w:rFonts w:asciiTheme="minorEastAsia" w:hAnsiTheme="minorEastAsia" w:cstheme="minorEastAsia"/>
+          <w:b/>
+          <w:bCs/>
+          <w:sz w:val="24"/>
+        </w:rPr>
+        <w:t>.</w:t>
+      </w:r>
+      <w:r>
+        <w:rPr>
+          <w:rFonts w:asciiTheme="minorEastAsia" w:hAnsiTheme="minorEastAsia" w:cstheme="minorEastAsia"/>
+          <w:b/>
+          <w:bCs/>
+          <w:sz w:val="24"/>
+        </w:rPr>
+        <w:t>5</w:t>
+      </w:r>
+      <w:r>
+        <w:rPr>
+          <w:rFonts w:asciiTheme="minorEastAsia" w:hAnsiTheme="minorEastAsia" w:cstheme="minorEastAsia" w:hint="eastAsia"/>
+          <w:b/>
+          <w:bCs/>
+          <w:sz w:val="24"/>
+        </w:rPr>
+        <w:t>帮助</w:t>
+      </w:r>
+      <w:r>
+        <w:rPr>
+          <w:rFonts w:asciiTheme="minorEastAsia" w:hAnsiTheme="minorEastAsia" w:cstheme="minorEastAsia" w:hint="eastAsia"/>
+          <w:b/>
+          <w:bCs/>
+          <w:sz w:val="24"/>
+        </w:rPr>
+        <w:t>关系模块</w:t>
+      </w:r>
+      <w:bookmarkEnd w:id="0"/>
+    </w:p>
+    <w:p>
+      <w:pPr>
+        <w:rPr>
+          <w:rFonts w:asciiTheme="minorEastAsia" w:hAnsiTheme="minorEastAsia" w:cstheme="minorEastAsia" w:hint="eastAsia"/>
+          <w:b/>
+          <w:bCs/>
+          <w:sz w:val="24"/>
+        </w:rPr>
+      </w:pPr>
+      <w:r>
+        <w:rPr>
+          <w:noProof/>
+        </w:rPr>
+        <w:drawing>
+          <wp:inline distT="0" distB="0" distL="0" distR="0" wp14:anchorId="2521593B" wp14:editId="0B68E289">
+            <wp:extent cx="3924640" cy="2187130"/>
+            <wp:effectExtent l="0" t="0" r="0" b="3810"/>
+            <wp:docPr id="12" name="图片 12"/>
+            <wp:cNvGraphicFramePr>
+              <a:graphicFrameLocks xmlns:a="http://schemas.openxmlformats.org/drawingml/2006/main" noChangeAspect="1"/>
+            </wp:cNvGraphicFramePr>
+            <a:graphic xmlns:a="http://schemas.openxmlformats.org/drawingml/2006/main">
+              <a:graphicData uri="http://schemas.openxmlformats.org/drawingml/2006/picture">
+                <pic:pic xmlns:pic="http://schemas.openxmlformats.org/drawingml/2006/picture">
+                  <pic:nvPicPr>
+                    <pic:cNvPr id="1" name=""/>
+                    <pic:cNvPicPr/>
+                  </pic:nvPicPr>
+                  <pic:blipFill>
+                    <a:blip r:embed="rId16"/>
+                    <a:stretch>
+                      <a:fillRect/>
+                    </a:stretch>
+                  </pic:blipFill>
+                  <pic:spPr>
+                    <a:xfrm>
+                      <a:off x="0" y="0"/>
+                      <a:ext cx="3924640" cy="2187130"/>
+                    </a:xfrm>
+                    <a:prstGeom prst="rect">
+                      <a:avLst/>
+                    </a:prstGeom>
+                  </pic:spPr>
+                </pic:pic>
+              </a:graphicData>
+            </a:graphic>
+          </wp:inline>
+        </w:drawing>
+      </w:r>
+    </w:p>
+    <w:p>
+      <w:pPr>
+        <w:rPr>
+          <w:rFonts w:asciiTheme="minorEastAsia" w:hAnsiTheme="minorEastAsia" w:cstheme="minorEastAsia"/>
+          <w:b/>
+          <w:bCs/>
+          <w:sz w:val="28"/>
+          <w:szCs w:val="28"/>
+        </w:rPr>
+      </w:pPr>
+      <w:r>
+        <w:rPr>
+          <w:rFonts w:asciiTheme="minorEastAsia" w:hAnsiTheme="minorEastAsia" w:cstheme="minorEastAsia" w:hint="eastAsia"/>
+          <w:b/>
+          <w:bCs/>
+          <w:sz w:val="28"/>
+          <w:szCs w:val="28"/>
+        </w:rPr>
+        <w:lastRenderedPageBreak/>
+        <w:t>3.</w:t>
+      </w:r>
+      <w:r>
+        <w:rPr>
+          <w:rFonts w:asciiTheme="minorEastAsia" w:hAnsiTheme="minorEastAsia" w:cstheme="minorEastAsia"/>
+          <w:b/>
+          <w:bCs/>
+          <w:sz w:val="28"/>
+          <w:szCs w:val="28"/>
+        </w:rPr>
+        <w:t>1</w:t>
+      </w:r>
+      <w:r>
+        <w:rPr>
+          <w:rFonts w:asciiTheme="minorEastAsia" w:hAnsiTheme="minorEastAsia" w:cstheme="minorEastAsia" w:hint="eastAsia"/>
+          <w:b/>
+          <w:bCs/>
+          <w:sz w:val="28"/>
+          <w:szCs w:val="28"/>
+        </w:rPr>
+        <w:t>.</w:t>
+      </w:r>
+      <w:r>
+        <w:rPr>
+          <w:rFonts w:asciiTheme="minorEastAsia" w:hAnsiTheme="minorEastAsia" w:cstheme="minorEastAsia"/>
+          <w:b/>
+          <w:bCs/>
+          <w:sz w:val="28"/>
+          <w:szCs w:val="28"/>
+        </w:rPr>
+        <w:t>2</w:t>
+      </w:r>
+      <w:r>
+        <w:rPr>
+          <w:rFonts w:asciiTheme="minorEastAsia" w:hAnsiTheme="minorEastAsia" w:cstheme="minorEastAsia" w:hint="eastAsia"/>
+          <w:b/>
+          <w:bCs/>
+          <w:sz w:val="28"/>
+          <w:szCs w:val="28"/>
+        </w:rPr>
+        <w:t>局部E-R图</w:t>
+      </w:r>
+    </w:p>
+    <w:p>
+      <w:pPr>
+        <w:rPr>
+          <w:rFonts w:asciiTheme="minorEastAsia" w:hAnsiTheme="minorEastAsia" w:cstheme="minorEastAsia"/>
+          <w:b/>
+          <w:bCs/>
+          <w:sz w:val="24"/>
+        </w:rPr>
+      </w:pPr>
+      <w:r>
+        <w:rPr>
+          <w:rFonts w:asciiTheme="minorEastAsia" w:hAnsiTheme="minorEastAsia" w:cstheme="minorEastAsia" w:hint="eastAsia"/>
+          <w:b/>
+          <w:bCs/>
+          <w:sz w:val="24"/>
+        </w:rPr>
+        <w:t>3.</w:t>
+      </w:r>
+      <w:r>
+        <w:rPr>
+          <w:rFonts w:asciiTheme="minorEastAsia" w:hAnsiTheme="minorEastAsia" w:cstheme="minorEastAsia"/>
+          <w:b/>
+          <w:bCs/>
+          <w:sz w:val="24"/>
+        </w:rPr>
+        <w:t>1</w:t>
+      </w:r>
+      <w:r>
+        <w:rPr>
+          <w:rFonts w:asciiTheme="minorEastAsia" w:hAnsiTheme="minorEastAsia" w:cstheme="minorEastAsia" w:hint="eastAsia"/>
+          <w:b/>
+          <w:bCs/>
+          <w:sz w:val="24"/>
+        </w:rPr>
+        <w:t>.</w:t>
+      </w:r>
+      <w:r>
+        <w:rPr>
+          <w:rFonts w:asciiTheme="minorEastAsia" w:hAnsiTheme="minorEastAsia" w:cstheme="minorEastAsia"/>
+          <w:b/>
+          <w:bCs/>
+          <w:sz w:val="24"/>
+        </w:rPr>
+        <w:t>2</w:t>
+      </w:r>
+      <w:r>
+        <w:rPr>
+          <w:rFonts w:asciiTheme="minorEastAsia" w:hAnsiTheme="minorEastAsia" w:cstheme="minorEastAsia"/>
+          <w:b/>
+          <w:bCs/>
+          <w:sz w:val="24"/>
+        </w:rPr>
+        <w:t>.</w:t>
+      </w:r>
+      <w:r>
+        <w:rPr>
+          <w:rFonts w:asciiTheme="minorEastAsia" w:hAnsiTheme="minorEastAsia" w:cstheme="minorEastAsia"/>
+          <w:b/>
+          <w:bCs/>
+          <w:sz w:val="24"/>
+        </w:rPr>
+        <w:t>1</w:t>
+      </w:r>
+      <w:r>
+        <w:rPr>
+          <w:rFonts w:asciiTheme="minorEastAsia" w:hAnsiTheme="minorEastAsia" w:cstheme="minorEastAsia" w:hint="eastAsia"/>
+          <w:b/>
+          <w:bCs/>
+          <w:sz w:val="24"/>
+        </w:rPr>
+        <w:t>用户与反馈</w:t>
+      </w:r>
+      <w:r>
+        <w:rPr>
+          <w:rFonts w:asciiTheme="minorEastAsia" w:hAnsiTheme="minorEastAsia" w:cstheme="minorEastAsia" w:hint="eastAsia"/>
+          <w:b/>
+          <w:bCs/>
+          <w:sz w:val="24"/>
+        </w:rPr>
+        <w:t>关系</w:t>
+      </w:r>
+    </w:p>
+    <w:p>
+      <w:pPr>
+        <w:rPr>
+          <w:rFonts w:asciiTheme="minorEastAsia" w:hAnsiTheme="minorEastAsia" w:cstheme="minorEastAsia" w:hint="eastAsia"/>
+          <w:b/>
+          <w:bCs/>
+          <w:sz w:val="24"/>
+        </w:rPr>
+      </w:pPr>
+      <w:r>
+        <w:rPr>
+          <w:noProof/>
+        </w:rPr>
+        <w:drawing>
+          <wp:inline distT="0" distB="0" distL="0" distR="0" wp14:anchorId="5DA03B93" wp14:editId="07EDCFA2">
+            <wp:extent cx="5274310" cy="2240915"/>
+            <wp:effectExtent l="0" t="0" r="2540" b="6985"/>
+            <wp:docPr id="13" name="图片 13"/>
+            <wp:cNvGraphicFramePr>
+              <a:graphicFrameLocks xmlns:a="http://schemas.openxmlformats.org/drawingml/2006/main" noChangeAspect="1"/>
+            </wp:cNvGraphicFramePr>
+            <a:graphic xmlns:a="http://schemas.openxmlformats.org/drawingml/2006/main">
+              <a:graphicData uri="http://schemas.openxmlformats.org/drawingml/2006/picture">
+                <pic:pic xmlns:pic="http://schemas.openxmlformats.org/drawingml/2006/picture">
+                  <pic:nvPicPr>
+                    <pic:cNvPr id="1" name=""/>
+                    <pic:cNvPicPr/>
+                  </pic:nvPicPr>
+                  <pic:blipFill>
+                    <a:blip r:embed="rId17"/>
+                    <a:stretch>
+                      <a:fillRect/>
+                    </a:stretch>
+                  </pic:blipFill>
+                  <pic:spPr>
+                    <a:xfrm>
+                      <a:off x="0" y="0"/>
+                      <a:ext cx="5274310" cy="2240915"/>
+                    </a:xfrm>
+                    <a:prstGeom prst="rect">
+                      <a:avLst/>
+                    </a:prstGeom>
+                  </pic:spPr>
+                </pic:pic>
+              </a:graphicData>
+            </a:graphic>
+          </wp:inline>
+        </w:drawing>
+      </w:r>
+    </w:p>
+    <w:p>
+      <w:pPr>
+        <w:rPr>
+          <w:rFonts w:asciiTheme="minorEastAsia" w:hAnsiTheme="minorEastAsia" w:cstheme="minorEastAsia"/>
+          <w:b/>
+          <w:bCs/>
+          <w:sz w:val="24"/>
+        </w:rPr>
+      </w:pPr>
+      <w:r>
+        <w:rPr>
+          <w:rFonts w:asciiTheme="minorEastAsia" w:hAnsiTheme="minorEastAsia" w:cstheme="minorEastAsia" w:hint="eastAsia"/>
+          <w:b/>
+          <w:bCs/>
+          <w:sz w:val="24"/>
+        </w:rPr>
+        <w:t>3.</w:t>
+      </w:r>
+      <w:r>
+        <w:rPr>
+          <w:rFonts w:asciiTheme="minorEastAsia" w:hAnsiTheme="minorEastAsia" w:cstheme="minorEastAsia"/>
+          <w:b/>
+          <w:bCs/>
+          <w:sz w:val="24"/>
+        </w:rPr>
+        <w:t>1</w:t>
+      </w:r>
+      <w:r>
+        <w:rPr>
+          <w:rFonts w:asciiTheme="minorEastAsia" w:hAnsiTheme="minorEastAsia" w:cstheme="minorEastAsia" w:hint="eastAsia"/>
+          <w:b/>
+          <w:bCs/>
+          <w:sz w:val="24"/>
+        </w:rPr>
+        <w:t>.</w:t>
+      </w:r>
+      <w:r>
+        <w:rPr>
+          <w:rFonts w:asciiTheme="minorEastAsia" w:hAnsiTheme="minorEastAsia" w:cstheme="minorEastAsia"/>
+          <w:b/>
+          <w:bCs/>
+          <w:sz w:val="24"/>
+        </w:rPr>
+        <w:t>2</w:t>
+      </w:r>
+      <w:r>
+        <w:rPr>
+          <w:rFonts w:asciiTheme="minorEastAsia" w:hAnsiTheme="minorEastAsia" w:cstheme="minorEastAsia"/>
+          <w:b/>
+          <w:bCs/>
+          <w:sz w:val="24"/>
+        </w:rPr>
+        <w:t>.</w:t>
+      </w:r>
+      <w:r>
+        <w:rPr>
+          <w:rFonts w:asciiTheme="minorEastAsia" w:hAnsiTheme="minorEastAsia" w:cstheme="minorEastAsia"/>
+          <w:b/>
+          <w:bCs/>
+          <w:sz w:val="24"/>
+        </w:rPr>
+        <w:t>2</w:t>
+      </w:r>
+      <w:r>
+        <w:rPr>
+          <w:rFonts w:asciiTheme="minorEastAsia" w:hAnsiTheme="minorEastAsia" w:cstheme="minorEastAsia" w:hint="eastAsia"/>
+          <w:b/>
+          <w:bCs/>
+          <w:sz w:val="24"/>
+        </w:rPr>
+        <w:t>用户与管理关系</w:t>
+      </w:r>
+    </w:p>
+    <w:p>
+      <w:pPr>
+        <w:rPr>
+          <w:rFonts w:asciiTheme="minorEastAsia" w:hAnsiTheme="minorEastAsia" w:cstheme="minorEastAsia" w:hint="eastAsia"/>
+          <w:b/>
+          <w:bCs/>
+          <w:sz w:val="24"/>
+        </w:rPr>
+      </w:pPr>
+      <w:r>
+        <w:rPr>
+          <w:noProof/>
+        </w:rPr>
+        <w:drawing>
+          <wp:inline distT="0" distB="0" distL="0" distR="0" wp14:anchorId="48743E6B" wp14:editId="2E8B6EB5">
+            <wp:extent cx="5273497" cy="4656223"/>
+            <wp:effectExtent l="0" t="0" r="3810" b="0"/>
+            <wp:docPr id="17" name="图片 17"/>
+            <wp:cNvGraphicFramePr>
+              <a:graphicFrameLocks xmlns:a="http://schemas.openxmlformats.org/drawingml/2006/main" noChangeAspect="1"/>
+            </wp:cNvGraphicFramePr>
+            <a:graphic xmlns:a="http://schemas.openxmlformats.org/drawingml/2006/main">
+              <a:graphicData uri="http://schemas.openxmlformats.org/drawingml/2006/picture">
+                <pic:pic xmlns:pic="http://schemas.openxmlformats.org/drawingml/2006/picture">
+                  <pic:nvPicPr>
+                    <pic:cNvPr id="1" name=""/>
+                    <pic:cNvPicPr/>
+                  </pic:nvPicPr>
+                  <pic:blipFill>
+                    <a:blip r:embed="rId18"/>
+                    <a:stretch>
+                      <a:fillRect/>
+                    </a:stretch>
+                  </pic:blipFill>
+                  <pic:spPr>
+                    <a:xfrm>
+                      <a:off x="0" y="0"/>
+                      <a:ext cx="5273497" cy="4656223"/>
+                    </a:xfrm>
+                    <a:prstGeom prst="rect">
+                      <a:avLst/>
+                    </a:prstGeom>
+                  </pic:spPr>
+                </pic:pic>
+              </a:graphicData>
+            </a:graphic>
+          </wp:inline>
+        </w:drawing>
+      </w:r>
+    </w:p>
+    <w:p>
+      <w:pPr>
+        <w:rPr>
+          <w:rFonts w:asciiTheme="minorEastAsia" w:hAnsiTheme="minorEastAsia" w:cstheme="minorEastAsia"/>
+          <w:b/>
+          <w:bCs/>
+          <w:sz w:val="24"/>
+        </w:rPr>
+      </w:pPr>
+      <w:r>
+        <w:rPr>
+          <w:rFonts w:asciiTheme="minorEastAsia" w:hAnsiTheme="minorEastAsia" w:cstheme="minorEastAsia" w:hint="eastAsia"/>
+          <w:b/>
+          <w:bCs/>
+          <w:sz w:val="24"/>
+        </w:rPr>
+        <w:t>3.</w:t>
+      </w:r>
+      <w:r>
+        <w:rPr>
+          <w:rFonts w:asciiTheme="minorEastAsia" w:hAnsiTheme="minorEastAsia" w:cstheme="minorEastAsia"/>
+          <w:b/>
+          <w:bCs/>
+          <w:sz w:val="24"/>
+        </w:rPr>
+        <w:t>1</w:t>
+      </w:r>
+      <w:r>
+        <w:rPr>
+          <w:rFonts w:asciiTheme="minorEastAsia" w:hAnsiTheme="minorEastAsia" w:cstheme="minorEastAsia" w:hint="eastAsia"/>
+          <w:b/>
+          <w:bCs/>
+          <w:sz w:val="24"/>
+        </w:rPr>
+        <w:t>.</w:t>
+      </w:r>
+      <w:r>
+        <w:rPr>
+          <w:rFonts w:asciiTheme="minorEastAsia" w:hAnsiTheme="minorEastAsia" w:cstheme="minorEastAsia"/>
+          <w:b/>
+          <w:bCs/>
+          <w:sz w:val="24"/>
+        </w:rPr>
+        <w:t>2</w:t>
+      </w:r>
+      <w:r>
+        <w:rPr>
+          <w:rFonts w:asciiTheme="minorEastAsia" w:hAnsiTheme="minorEastAsia" w:cstheme="minorEastAsia"/>
+          <w:b/>
+          <w:bCs/>
+          <w:sz w:val="24"/>
+        </w:rPr>
+        <w:t>.</w:t>
+      </w:r>
+      <w:r>
+        <w:rPr>
+          <w:rFonts w:asciiTheme="minorEastAsia" w:hAnsiTheme="minorEastAsia" w:cstheme="minorEastAsia"/>
+          <w:b/>
+          <w:bCs/>
+          <w:sz w:val="24"/>
+        </w:rPr>
+        <w:t>3</w:t>
+      </w:r>
+      <w:r>
+        <w:rPr>
+          <w:rFonts w:asciiTheme="minorEastAsia" w:hAnsiTheme="minorEastAsia" w:cstheme="minorEastAsia" w:hint="eastAsia"/>
+          <w:b/>
+          <w:bCs/>
+          <w:sz w:val="24"/>
+        </w:rPr>
+        <w:t>用户与订单关系</w:t>
+      </w:r>
+    </w:p>
+    <w:p>
+      <w:pPr>
+        <w:rPr>
+          <w:rFonts w:asciiTheme="minorEastAsia" w:hAnsiTheme="minorEastAsia" w:cstheme="minorEastAsia" w:hint="eastAsia"/>
+          <w:b/>
+          <w:bCs/>
+          <w:sz w:val="24"/>
+        </w:rPr>
+      </w:pPr>
+      <w:r>
+        <w:rPr>
+          <w:noProof/>
+        </w:rPr>
+        <w:lastRenderedPageBreak/>
+        <w:drawing>
+          <wp:inline distT="0" distB="0" distL="0" distR="0" wp14:anchorId="063E7FC0" wp14:editId="2267B4D5">
+            <wp:extent cx="5274310" cy="2180590"/>
+            <wp:effectExtent l="0" t="0" r="2540" b="0"/>
+            <wp:docPr id="16" name="图片 16"/>
+            <wp:cNvGraphicFramePr>
+              <a:graphicFrameLocks xmlns:a="http://schemas.openxmlformats.org/drawingml/2006/main" noChangeAspect="1"/>
+            </wp:cNvGraphicFramePr>
+            <a:graphic xmlns:a="http://schemas.openxmlformats.org/drawingml/2006/main">
+              <a:graphicData uri="http://schemas.openxmlformats.org/drawingml/2006/picture">
+                <pic:pic xmlns:pic="http://schemas.openxmlformats.org/drawingml/2006/picture">
+                  <pic:nvPicPr>
+                    <pic:cNvPr id="1" name=""/>
+                    <pic:cNvPicPr/>
+                  </pic:nvPicPr>
+                  <pic:blipFill>
+                    <a:blip r:embed="rId19"/>
+                    <a:stretch>
+                      <a:fillRect/>
+                    </a:stretch>
+                  </pic:blipFill>
+                  <pic:spPr>
+                    <a:xfrm>
+                      <a:off x="0" y="0"/>
+                      <a:ext cx="5274310" cy="2180590"/>
+                    </a:xfrm>
+                    <a:prstGeom prst="rect">
+                      <a:avLst/>
+                    </a:prstGeom>
+                  </pic:spPr>
+                </pic:pic>
+              </a:graphicData>
+            </a:graphic>
+          </wp:inline>
+        </w:drawing>
+      </w:r>
+    </w:p>
+    <w:p>
+      <w:pPr>
+        <w:rPr>
+          <w:rFonts w:asciiTheme="minorEastAsia" w:hAnsiTheme="minorEastAsia" w:cstheme="minorEastAsia"/>
+          <w:b/>
+          <w:bCs/>
+          <w:sz w:val="24"/>
+        </w:rPr>
+      </w:pPr>
+      <w:r>
+        <w:rPr>
+          <w:rFonts w:asciiTheme="minorEastAsia" w:hAnsiTheme="minorEastAsia" w:cstheme="minorEastAsia" w:hint="eastAsia"/>
+          <w:b/>
+          <w:bCs/>
+          <w:sz w:val="24"/>
+        </w:rPr>
+        <w:t>3.</w:t>
+      </w:r>
+      <w:r>
+        <w:rPr>
+          <w:rFonts w:asciiTheme="minorEastAsia" w:hAnsiTheme="minorEastAsia" w:cstheme="minorEastAsia"/>
+          <w:b/>
+          <w:bCs/>
+          <w:sz w:val="24"/>
+        </w:rPr>
+        <w:t>1</w:t>
+      </w:r>
+      <w:r>
+        <w:rPr>
+          <w:rFonts w:asciiTheme="minorEastAsia" w:hAnsiTheme="minorEastAsia" w:cstheme="minorEastAsia" w:hint="eastAsia"/>
+          <w:b/>
+          <w:bCs/>
+          <w:sz w:val="24"/>
+        </w:rPr>
+        <w:t>.</w:t>
+      </w:r>
+      <w:r>
+        <w:rPr>
+          <w:rFonts w:asciiTheme="minorEastAsia" w:hAnsiTheme="minorEastAsia" w:cstheme="minorEastAsia"/>
+          <w:b/>
+          <w:bCs/>
+          <w:sz w:val="24"/>
+        </w:rPr>
+        <w:t>2</w:t>
+      </w:r>
+      <w:r>
+        <w:rPr>
+          <w:rFonts w:asciiTheme="minorEastAsia" w:hAnsiTheme="minorEastAsia" w:cstheme="minorEastAsia"/>
+          <w:b/>
+          <w:bCs/>
+          <w:sz w:val="24"/>
+        </w:rPr>
+        <w:t>.</w:t>
+      </w:r>
+      <w:r>
+        <w:rPr>
+          <w:rFonts w:asciiTheme="minorEastAsia" w:hAnsiTheme="minorEastAsia" w:cstheme="minorEastAsia"/>
+          <w:b/>
+          <w:bCs/>
+          <w:sz w:val="24"/>
+        </w:rPr>
+        <w:t>4</w:t>
+      </w:r>
+      <w:r>
+        <w:rPr>
+          <w:rFonts w:asciiTheme="minorEastAsia" w:hAnsiTheme="minorEastAsia" w:cstheme="minorEastAsia" w:hint="eastAsia"/>
+          <w:b/>
+          <w:bCs/>
+          <w:sz w:val="24"/>
+        </w:rPr>
+        <w:t>订单与帮助关系</w:t>
+      </w:r>
+    </w:p>
+    <w:p>
+      <w:pPr>
+        <w:rPr>
+          <w:rFonts w:asciiTheme="minorEastAsia" w:hAnsiTheme="minorEastAsia" w:cstheme="minorEastAsia" w:hint="eastAsia"/>
+          <w:b/>
+          <w:bCs/>
+          <w:sz w:val="28"/>
+          <w:szCs w:val="28"/>
+        </w:rPr>
+      </w:pPr>
+      <w:r>
+        <w:rPr>
+          <w:noProof/>
+        </w:rPr>
+        <w:drawing>
+          <wp:inline distT="0" distB="0" distL="0" distR="0" wp14:anchorId="7FAC8F98" wp14:editId="1A0DAF42">
+            <wp:extent cx="4861981" cy="4801016"/>
+            <wp:effectExtent l="0" t="0" r="0" b="0"/>
+            <wp:docPr id="18" name="图片 18"/>
+            <wp:cNvGraphicFramePr>
+              <a:graphicFrameLocks xmlns:a="http://schemas.openxmlformats.org/drawingml/2006/main" noChangeAspect="1"/>
+            </wp:cNvGraphicFramePr>
+            <a:graphic xmlns:a="http://schemas.openxmlformats.org/drawingml/2006/main">
+              <a:graphicData uri="http://schemas.openxmlformats.org/drawingml/2006/picture">
+                <pic:pic xmlns:pic="http://schemas.openxmlformats.org/drawingml/2006/picture">
+                  <pic:nvPicPr>
+                    <pic:cNvPr id="1" name=""/>
+                    <pic:cNvPicPr/>
+                  </pic:nvPicPr>
+                  <pic:blipFill>
+                    <a:blip r:embed="rId20"/>
+                    <a:stretch>
+                      <a:fillRect/>
+                    </a:stretch>
+                  </pic:blipFill>
+                  <pic:spPr>
+                    <a:xfrm>
+                      <a:off x="0" y="0"/>
+                      <a:ext cx="4861981" cy="4801016"/>
+                    </a:xfrm>
+                    <a:prstGeom prst="rect">
+                      <a:avLst/>
+                    </a:prstGeom>
+                  </pic:spPr>
+                </pic:pic>
+              </a:graphicData>
+            </a:graphic>
+          </wp:inline>
+        </w:drawing>
+      </w:r>
+    </w:p>
+    <w:p>
+      <w:pPr>
+        <w:rPr>
+          <w:rFonts w:asciiTheme="minorEastAsia" w:hAnsiTheme="minorEastAsia" w:cstheme="minorEastAsia"/>
+          <w:b/>
+          <w:bCs/>
+          <w:sz w:val="28"/>
+          <w:szCs w:val="28"/>
+        </w:rPr>
+      </w:pPr>
+      <w:r>
+        <w:rPr>
+          <w:rFonts w:asciiTheme="minorEastAsia" w:hAnsiTheme="minorEastAsia" w:cstheme="minorEastAsia" w:hint="eastAsia"/>
+          <w:b/>
+          <w:bCs/>
+          <w:sz w:val="28"/>
+          <w:szCs w:val="28"/>
+        </w:rPr>
+        <w:t>3.</w:t>
+      </w:r>
+      <w:r>
+        <w:rPr>
+          <w:rFonts w:asciiTheme="minorEastAsia" w:hAnsiTheme="minorEastAsia" w:cstheme="minorEastAsia"/>
+          <w:b/>
+          <w:bCs/>
+          <w:sz w:val="28"/>
+          <w:szCs w:val="28"/>
+        </w:rPr>
+        <w:t>1</w:t>
+      </w:r>
+      <w:r>
+        <w:rPr>
+          <w:rFonts w:asciiTheme="minorEastAsia" w:hAnsiTheme="minorEastAsia" w:cstheme="minorEastAsia" w:hint="eastAsia"/>
+          <w:b/>
+          <w:bCs/>
+          <w:sz w:val="28"/>
+          <w:szCs w:val="28"/>
+        </w:rPr>
+        <w:t>.</w:t>
+      </w:r>
+      <w:r>
+        <w:rPr>
+          <w:rFonts w:asciiTheme="minorEastAsia" w:hAnsiTheme="minorEastAsia" w:cstheme="minorEastAsia"/>
+          <w:b/>
+          <w:bCs/>
+          <w:sz w:val="28"/>
+          <w:szCs w:val="28"/>
+        </w:rPr>
+        <w:t>2</w:t>
+      </w:r>
+      <w:r>
+        <w:rPr>
+          <w:rFonts w:asciiTheme="minorEastAsia" w:hAnsiTheme="minorEastAsia" w:cstheme="minorEastAsia" w:hint="eastAsia"/>
+          <w:b/>
+          <w:bCs/>
+          <w:sz w:val="28"/>
+          <w:szCs w:val="28"/>
+        </w:rPr>
+        <w:t>全局</w:t>
+      </w:r>
+      <w:r>
+        <w:rPr>
+          <w:rFonts w:asciiTheme="minorEastAsia" w:hAnsiTheme="minorEastAsia" w:cstheme="minorEastAsia" w:hint="eastAsia"/>
+          <w:b/>
+          <w:bCs/>
+          <w:sz w:val="28"/>
+          <w:szCs w:val="28"/>
+        </w:rPr>
+        <w:t>E-R图</w:t>
+      </w:r>
+    </w:p>
+    <w:p>
+      <w:pPr>
+        <w:rPr>
+          <w:rFonts w:asciiTheme="minorEastAsia" w:hAnsiTheme="minorEastAsia" w:cstheme="minorEastAsia" w:hint="eastAsia"/>
+          <w:b/>
+          <w:bCs/>
+          <w:sz w:val="24"/>
+        </w:rPr>
+      </w:pPr>
+      <w:r>
+        <w:rPr>
+          <w:noProof/>
+        </w:rPr>
+        <w:lastRenderedPageBreak/>
+        <w:drawing>
+          <wp:inline distT="0" distB="0" distL="0" distR="0" wp14:anchorId="0666CF79" wp14:editId="65670F70">
+            <wp:extent cx="5638800" cy="2844800"/>
+            <wp:effectExtent l="0" t="0" r="0" b="0"/>
+            <wp:docPr id="19" name="图片 19"/>
+            <wp:cNvGraphicFramePr>
+              <a:graphicFrameLocks xmlns:a="http://schemas.openxmlformats.org/drawingml/2006/main" noChangeAspect="1"/>
+            </wp:cNvGraphicFramePr>
+            <a:graphic xmlns:a="http://schemas.openxmlformats.org/drawingml/2006/main">
+              <a:graphicData uri="http://schemas.openxmlformats.org/drawingml/2006/picture">
+                <pic:pic xmlns:pic="http://schemas.openxmlformats.org/drawingml/2006/picture">
+                  <pic:nvPicPr>
+                    <pic:cNvPr id="1" name=""/>
+                    <pic:cNvPicPr/>
+                  </pic:nvPicPr>
+                  <pic:blipFill>
+                    <a:blip r:embed="rId21"/>
+                    <a:stretch>
+                      <a:fillRect/>
+                    </a:stretch>
+                  </pic:blipFill>
+                  <pic:spPr>
+                    <a:xfrm>
+                      <a:off x="0" y="0"/>
+                      <a:ext cx="5638800" cy="2844800"/>
+                    </a:xfrm>
+                    <a:prstGeom prst="rect">
+                      <a:avLst/>
+                    </a:prstGeom>
+                  </pic:spPr>
+                </pic:pic>
+              </a:graphicData>
+            </a:graphic>
+          </wp:inline>
+        </w:drawing>
+      </w:r>
+    </w:p>
+    <w:p>
+      <w:pPr>
+        <w:rPr>
+          <w:rFonts w:asciiTheme="minorEastAsia" w:hAnsiTheme="minorEastAsia" w:cstheme="minorEastAsia"/>
+          <w:b/>
+          <w:bCs/>
           <w:sz w:val="30"/>
           <w:szCs w:val="30"/>
         </w:rPr>
       </w:pPr>
       <w:r>
         <w:rPr>
-          <w:rFonts w:hint="eastAsia" w:asciiTheme="minorEastAsia" w:hAnsiTheme="minorEastAsia" w:cstheme="minorEastAsia"/>
+          <w:rFonts w:asciiTheme="minorEastAsia" w:hAnsiTheme="minorEastAsia" w:cstheme="minorEastAsia" w:hint="eastAsia"/>
           <w:b/>
           <w:bCs/>
           <w:sz w:val="30"/>
@@ -1643,7 +3140,7 @@
       </w:pPr>
       <w:r>
         <w:rPr>
-          <w:rFonts w:hint="eastAsia" w:asciiTheme="minorEastAsia" w:hAnsiTheme="minorEastAsia" w:cstheme="minorEastAsia"/>
+          <w:rFonts w:asciiTheme="minorEastAsia" w:hAnsiTheme="minorEastAsia" w:cstheme="minorEastAsia" w:hint="eastAsia"/>
           <w:b/>
           <w:bCs/>
           <w:sz w:val="24"/>
@@ -1677,21 +3174,44 @@
           <w:rFonts w:hint="eastAsia"/>
           <w:sz w:val="24"/>
         </w:rPr>
-        <w:t>，用户名，密码，用户头像，联系电话，邮箱，用户状态，地址，openID）；</w:t>
-      </w:r>
-    </w:p>
-    <w:p>
-      <w:pPr>
-        <w:rPr>
-          <w:rFonts w:asciiTheme="minorEastAsia" w:hAnsiTheme="minorEastAsia" w:cstheme="minorEastAsia"/>
-          <w:b/>
-          <w:bCs/>
-          <w:sz w:val="24"/>
-        </w:rPr>
-      </w:pPr>
-      <w:r>
-        <w:rPr>
-          <w:rFonts w:hint="eastAsia" w:asciiTheme="minorEastAsia" w:hAnsiTheme="minorEastAsia" w:cstheme="minorEastAsia"/>
+        <w:t>，用户名，密码，用户头像，联系电话，邮箱，用户状态</w:t>
+      </w:r>
+      <w:r>
+        <w:rPr>
+          <w:rFonts w:hint="eastAsia"/>
+          <w:sz w:val="24"/>
+        </w:rPr>
+        <w:t>，地址，</w:t>
+      </w:r>
+      <w:proofErr w:type="spellStart"/>
+      <w:r>
+        <w:rPr>
+          <w:rFonts w:hint="eastAsia"/>
+          <w:sz w:val="24"/>
+        </w:rPr>
+        <w:t>openID</w:t>
+      </w:r>
+      <w:proofErr w:type="spellEnd"/>
+      <w:r>
+        <w:rPr>
+          <w:rFonts w:hint="eastAsia"/>
+          <w:sz w:val="24"/>
+        </w:rPr>
+        <w:t>）；</w:t>
+      </w:r>
+    </w:p>
+    <w:p>
+      <w:pPr>
+        <w:rPr>
+          <w:rFonts w:asciiTheme="minorEastAsia" w:hAnsiTheme="minorEastAsia" w:cstheme="minorEastAsia"/>
+          <w:b/>
+          <w:bCs/>
+          <w:sz w:val="24"/>
+        </w:rPr>
+      </w:pPr>
+      <w:r>
+        <w:rPr>
+          <w:rFonts w:asciiTheme="minorEastAsia" w:hAnsiTheme="minorEastAsia" w:cstheme="minorEastAsia" w:hint="eastAsia"/>
           <w:b/>
           <w:bCs/>
           <w:sz w:val="24"/>
@@ -1739,7 +3259,7 @@
       </w:pPr>
       <w:r>
         <w:rPr>
-          <w:rFonts w:hint="eastAsia" w:asciiTheme="minorEastAsia" w:hAnsiTheme="minorEastAsia" w:cstheme="minorEastAsia"/>
+          <w:rFonts w:asciiTheme="minorEastAsia" w:hAnsiTheme="minorEastAsia" w:cstheme="minorEastAsia" w:hint="eastAsia"/>
           <w:b/>
           <w:bCs/>
           <w:sz w:val="24"/>
@@ -1787,7 +3307,7 @@
       </w:pPr>
       <w:r>
         <w:rPr>
-          <w:rFonts w:hint="eastAsia" w:asciiTheme="minorEastAsia" w:hAnsiTheme="minorEastAsia" w:cstheme="minorEastAsia"/>
+          <w:rFonts w:asciiTheme="minorEastAsia" w:hAnsiTheme="minorEastAsia" w:cstheme="minorEastAsia" w:hint="eastAsia"/>
           <w:b/>
           <w:bCs/>
           <w:sz w:val="24"/>
@@ -1821,21 +3341,35 @@
           <w:rFonts w:hint="eastAsia"/>
           <w:sz w:val="24"/>
         </w:rPr>
-        <w:t>，用户编号，日期，用户IP，反馈内容，设备信息，系统版本）；</w:t>
-      </w:r>
-    </w:p>
-    <w:p>
-      <w:pPr>
-        <w:rPr>
-          <w:rFonts w:asciiTheme="minorEastAsia" w:hAnsiTheme="minorEastAsia" w:cstheme="minorEastAsia"/>
-          <w:b/>
-          <w:bCs/>
-          <w:sz w:val="24"/>
-        </w:rPr>
-      </w:pPr>
-      <w:r>
-        <w:rPr>
-          <w:rFonts w:hint="eastAsia" w:asciiTheme="minorEastAsia" w:hAnsiTheme="minorEastAsia" w:cstheme="minorEastAsia"/>
+        <w:t>，用户编号，日期，用户</w:t>
+      </w:r>
+      <w:r>
+        <w:rPr>
+          <w:rFonts w:hint="eastAsia"/>
+          <w:sz w:val="24"/>
+        </w:rPr>
+        <w:t>IP</w:t>
+      </w:r>
+      <w:r>
+        <w:rPr>
+          <w:rFonts w:hint="eastAsia"/>
+          <w:sz w:val="24"/>
+        </w:rPr>
+        <w:t>，反馈内容，设备信息，系统版本）；</w:t>
+      </w:r>
+    </w:p>
+    <w:p>
+      <w:pPr>
+        <w:rPr>
+          <w:rFonts w:asciiTheme="minorEastAsia" w:hAnsiTheme="minorEastAsia" w:cstheme="minorEastAsia"/>
+          <w:b/>
+          <w:bCs/>
+          <w:sz w:val="24"/>
+        </w:rPr>
+      </w:pPr>
+      <w:r>
+        <w:rPr>
+          <w:rFonts w:asciiTheme="minorEastAsia" w:hAnsiTheme="minorEastAsia" w:cstheme="minorEastAsia" w:hint="eastAsia"/>
           <w:b/>
           <w:bCs/>
           <w:sz w:val="24"/>
@@ -1888,7 +3422,7 @@
       </w:pPr>
       <w:r>
         <w:rPr>
-          <w:rFonts w:hint="eastAsia" w:asciiTheme="minorEastAsia" w:hAnsiTheme="minorEastAsia" w:cstheme="minorEastAsia"/>
+          <w:rFonts w:asciiTheme="minorEastAsia" w:hAnsiTheme="minorEastAsia" w:cstheme="minorEastAsia" w:hint="eastAsia"/>
           <w:b/>
           <w:bCs/>
           <w:sz w:val="30"/>
@@ -1909,16 +3443,18 @@
       </w:pPr>
       <w:r>
         <w:rPr>
-          <w:rFonts w:hint="eastAsia" w:asciiTheme="minorEastAsia" w:hAnsiTheme="minorEastAsia" w:cstheme="minorEastAsia"/>
-          <w:b/>
-          <w:bCs/>
+          <w:rFonts w:asciiTheme="minorEastAsia" w:hAnsiTheme="minorEastAsia" w:cstheme="minorEastAsia" w:hint="eastAsia"/>
+          <w:b/>
+          <w:bCs/>
+          <w:noProof/>
           <w:sz w:val="30"/>
           <w:szCs w:val="30"/>
         </w:rPr>
+        <w:lastRenderedPageBreak/>
         <w:drawing>
-          <wp:inline distT="0" distB="0" distL="114300" distR="114300">
-            <wp:extent cx="4667250" cy="3273425"/>
-            <wp:effectExtent l="0" t="0" r="11430" b="3175"/>
+          <wp:inline distT="0" distB="0" distL="114300" distR="114300" wp14:anchorId="0B85210F" wp14:editId="0D51EB95">
+            <wp:extent cx="4667250" cy="3400425"/>
+            <wp:effectExtent l="0" t="0" r="11430" b="13335"/>
             <wp:docPr id="8" name="图片 8" descr="1"/>
             <wp:cNvGraphicFramePr>
               <a:graphicFrameLocks xmlns:a="http://schemas.openxmlformats.org/drawingml/2006/main" noChangeAspect="1"/>
@@ -1933,7 +3469,7 @@
                     </pic:cNvPicPr>
                   </pic:nvPicPr>
                   <pic:blipFill>
-                    <a:blip r:embed="rId5"/>
+                    <a:blip r:embed="rId22"/>
                     <a:stretch>
                       <a:fillRect/>
                     </a:stretch>
@@ -1941,7 +3477,7 @@
                   <pic:spPr>
                     <a:xfrm>
                       <a:off x="0" y="0"/>
-                      <a:ext cx="4667250" cy="3273425"/>
+                      <a:ext cx="4667250" cy="3400425"/>
                     </a:xfrm>
                     <a:prstGeom prst="rect">
                       <a:avLst/>
@@ -1955,16 +3491,17 @@
       </w:r>
       <w:r>
         <w:rPr>
-          <w:rFonts w:hint="eastAsia" w:asciiTheme="minorEastAsia" w:hAnsiTheme="minorEastAsia" w:cstheme="minorEastAsia"/>
-          <w:b/>
-          <w:bCs/>
+          <w:rFonts w:asciiTheme="minorEastAsia" w:hAnsiTheme="minorEastAsia" w:cstheme="minorEastAsia" w:hint="eastAsia"/>
+          <w:b/>
+          <w:bCs/>
+          <w:noProof/>
           <w:sz w:val="30"/>
           <w:szCs w:val="30"/>
         </w:rPr>
         <w:drawing>
-          <wp:inline distT="0" distB="0" distL="114300" distR="114300">
-            <wp:extent cx="4724400" cy="2458085"/>
-            <wp:effectExtent l="0" t="0" r="0" b="10795"/>
+          <wp:inline distT="0" distB="0" distL="114300" distR="114300" wp14:anchorId="1AC77046" wp14:editId="702AE94B">
+            <wp:extent cx="4724400" cy="2619375"/>
+            <wp:effectExtent l="0" t="0" r="0" b="1905"/>
             <wp:docPr id="7" name="图片 7" descr="2"/>
             <wp:cNvGraphicFramePr>
               <a:graphicFrameLocks xmlns:a="http://schemas.openxmlformats.org/drawingml/2006/main" noChangeAspect="1"/>
@@ -1979,7 +3516,7 @@
                     </pic:cNvPicPr>
                   </pic:nvPicPr>
                   <pic:blipFill>
-                    <a:blip r:embed="rId6"/>
+                    <a:blip r:embed="rId23"/>
                     <a:stretch>
                       <a:fillRect/>
                     </a:stretch>
@@ -1987,7 +3524,7 @@
                   <pic:spPr>
                     <a:xfrm>
                       <a:off x="0" y="0"/>
-                      <a:ext cx="4724400" cy="2458085"/>
+                      <a:ext cx="4724400" cy="2619375"/>
                     </a:xfrm>
                     <a:prstGeom prst="rect">
                       <a:avLst/>
@@ -2003,21 +3540,38 @@
     <w:p>
       <w:pPr>
         <w:rPr>
-          <w:sz w:val="24"/>
-        </w:rPr>
-      </w:pPr>
-      <w:r>
-        <w:rPr>
-          <w:rFonts w:hint="eastAsia" w:asciiTheme="minorEastAsia" w:hAnsiTheme="minorEastAsia" w:cstheme="minorEastAsia"/>
+          <w:rFonts w:asciiTheme="minorEastAsia" w:hAnsiTheme="minorEastAsia" w:cstheme="minorEastAsia"/>
           <w:b/>
           <w:bCs/>
           <w:sz w:val="30"/>
           <w:szCs w:val="30"/>
         </w:rPr>
+      </w:pPr>
+    </w:p>
+    <w:p>
+      <w:pPr>
+        <w:rPr>
+          <w:rFonts w:asciiTheme="minorEastAsia" w:hAnsiTheme="minorEastAsia" w:cstheme="minorEastAsia"/>
+          <w:b/>
+          <w:bCs/>
+          <w:sz w:val="30"/>
+          <w:szCs w:val="30"/>
+        </w:rPr>
+      </w:pPr>
+      <w:r>
+        <w:rPr>
+          <w:rFonts w:asciiTheme="minorEastAsia" w:hAnsiTheme="minorEastAsia" w:cstheme="minorEastAsia" w:hint="eastAsia"/>
+          <w:b/>
+          <w:bCs/>
+          <w:noProof/>
+          <w:sz w:val="30"/>
+          <w:szCs w:val="30"/>
+        </w:rPr>
+        <w:lastRenderedPageBreak/>
         <w:drawing>
-          <wp:inline distT="0" distB="0" distL="114300" distR="114300">
-            <wp:extent cx="4695825" cy="2862580"/>
-            <wp:effectExtent l="0" t="0" r="13335" b="2540"/>
+          <wp:inline distT="0" distB="0" distL="114300" distR="114300" wp14:anchorId="3944E778" wp14:editId="2370BEF0">
+            <wp:extent cx="4695825" cy="3505200"/>
+            <wp:effectExtent l="0" t="0" r="13335" b="0"/>
             <wp:docPr id="9" name="图片 9" descr="3"/>
             <wp:cNvGraphicFramePr>
               <a:graphicFrameLocks xmlns:a="http://schemas.openxmlformats.org/drawingml/2006/main" noChangeAspect="1"/>
@@ -2032,7 +3586,7 @@
                     </pic:cNvPicPr>
                   </pic:nvPicPr>
                   <pic:blipFill>
-                    <a:blip r:embed="rId7"/>
+                    <a:blip r:embed="rId24"/>
                     <a:stretch>
                       <a:fillRect/>
                     </a:stretch>
@@ -2040,7 +3594,7 @@
                   <pic:spPr>
                     <a:xfrm>
                       <a:off x="0" y="0"/>
-                      <a:ext cx="4695825" cy="2862580"/>
+                      <a:ext cx="4695825" cy="3505200"/>
                     </a:xfrm>
                     <a:prstGeom prst="rect">
                       <a:avLst/>
@@ -2052,8 +3606,66 @@
           </wp:inline>
         </w:drawing>
       </w:r>
-      <w:bookmarkStart w:id="0" w:name="_GoBack"/>
-      <w:bookmarkEnd w:id="0"/>
+    </w:p>
+    <w:p>
+      <w:pPr>
+        <w:rPr>
+          <w:rFonts w:asciiTheme="minorEastAsia" w:hAnsiTheme="minorEastAsia" w:cstheme="minorEastAsia"/>
+          <w:b/>
+          <w:bCs/>
+          <w:sz w:val="30"/>
+          <w:szCs w:val="30"/>
+        </w:rPr>
+      </w:pPr>
+    </w:p>
+    <w:p>
+      <w:pPr>
+        <w:rPr>
+          <w:sz w:val="24"/>
+        </w:rPr>
+      </w:pPr>
+    </w:p>
+    <w:p>
+      <w:pPr>
+        <w:rPr>
+          <w:sz w:val="24"/>
+        </w:rPr>
+      </w:pPr>
+    </w:p>
+    <w:p>
+      <w:pPr>
+        <w:rPr>
+          <w:sz w:val="24"/>
+        </w:rPr>
+      </w:pPr>
+    </w:p>
+    <w:p>
+      <w:pPr>
+        <w:rPr>
+          <w:sz w:val="24"/>
+        </w:rPr>
+      </w:pPr>
+    </w:p>
+    <w:p>
+      <w:pPr>
+        <w:rPr>
+          <w:sz w:val="24"/>
+        </w:rPr>
+      </w:pPr>
+    </w:p>
+    <w:p>
+      <w:pPr>
+        <w:rPr>
+          <w:sz w:val="24"/>
+        </w:rPr>
+      </w:pPr>
+    </w:p>
+    <w:p>
+      <w:pPr>
+        <w:rPr>
+          <w:sz w:val="24"/>
+        </w:rPr>
+      </w:pPr>
     </w:p>
     <w:p>
       <w:pPr>
@@ -2083,73 +3695,6 @@
     <w:p>
       <w:pPr>
         <w:rPr>
-          <w:rFonts w:hint="eastAsia" w:asciiTheme="minorEastAsia" w:hAnsiTheme="minorEastAsia" w:cstheme="minorEastAsia"/>
-          <w:b/>
-          <w:bCs/>
-          <w:sz w:val="30"/>
-          <w:szCs w:val="30"/>
-          <w:lang w:val="en-US" w:eastAsia="zh-CN"/>
-        </w:rPr>
-      </w:pPr>
-      <w:r>
-        <w:rPr>
-          <w:rFonts w:hint="eastAsia" w:asciiTheme="minorEastAsia" w:hAnsiTheme="minorEastAsia" w:cstheme="minorEastAsia"/>
-          <w:b/>
-          <w:bCs/>
-          <w:sz w:val="30"/>
-          <w:szCs w:val="30"/>
-          <w:lang w:val="en-US" w:eastAsia="zh-CN"/>
-        </w:rPr>
-        <w:t>4.1安全保密设计</w:t>
-      </w:r>
-    </w:p>
-    <w:p>
-      <w:pPr>
-        <w:rPr>
-          <w:rFonts w:hint="eastAsia" w:asciiTheme="minorEastAsia" w:hAnsiTheme="minorEastAsia" w:cstheme="minorEastAsia"/>
-          <w:b/>
-          <w:bCs/>
-          <w:sz w:val="30"/>
-          <w:szCs w:val="30"/>
-          <w:lang w:val="en-US" w:eastAsia="zh-CN"/>
-        </w:rPr>
-      </w:pPr>
-      <w:r>
-        <w:rPr>
-          <w:rFonts w:hint="eastAsia" w:asciiTheme="minorEastAsia" w:hAnsiTheme="minorEastAsia" w:cstheme="minorEastAsia"/>
-          <w:b/>
-          <w:bCs/>
-          <w:sz w:val="30"/>
-          <w:szCs w:val="30"/>
-          <w:lang w:val="en-US" w:eastAsia="zh-CN"/>
-        </w:rPr>
-        <w:t>4.2数据库设计</w:t>
-      </w:r>
-    </w:p>
-    <w:p>
-      <w:pPr>
-        <w:rPr>
-          <w:rFonts w:hint="default" w:asciiTheme="minorEastAsia" w:hAnsiTheme="minorEastAsia" w:cstheme="minorEastAsia"/>
-          <w:b/>
-          <w:bCs/>
-          <w:sz w:val="24"/>
-          <w:lang w:val="en-US" w:eastAsia="zh-CN"/>
-        </w:rPr>
-      </w:pPr>
-      <w:r>
-        <w:rPr>
-          <w:rFonts w:hint="eastAsia" w:asciiTheme="minorEastAsia" w:hAnsiTheme="minorEastAsia" w:cstheme="minorEastAsia"/>
-          <w:b/>
-          <w:bCs/>
-          <w:sz w:val="24"/>
-          <w:lang w:val="en-US" w:eastAsia="zh-CN"/>
-        </w:rPr>
-        <w:t>4.2.1创建表</w:t>
-      </w:r>
-    </w:p>
-    <w:p>
-      <w:pPr>
-        <w:rPr>
           <w:b/>
           <w:bCs/>
           <w:sz w:val="36"/>
@@ -2161,13 +3706,15 @@
           <w:rFonts w:hint="eastAsia"/>
           <w:b/>
           <w:bCs/>
+          <w:noProof/>
           <w:sz w:val="36"/>
           <w:szCs w:val="36"/>
         </w:rPr>
+        <w:lastRenderedPageBreak/>
         <w:drawing>
-          <wp:inline distT="0" distB="0" distL="114300" distR="114300">
-            <wp:extent cx="5300980" cy="5805805"/>
-            <wp:effectExtent l="0" t="0" r="0" b="635"/>
+          <wp:inline distT="0" distB="0" distL="114300" distR="114300" wp14:anchorId="3759B695" wp14:editId="07BE5137">
+            <wp:extent cx="5269230" cy="6612890"/>
+            <wp:effectExtent l="0" t="0" r="3810" b="1270"/>
             <wp:docPr id="10" name="图片 10" descr="4"/>
             <wp:cNvGraphicFramePr>
               <a:graphicFrameLocks xmlns:a="http://schemas.openxmlformats.org/drawingml/2006/main" noChangeAspect="1"/>
@@ -2182,8 +3729,7 @@
                     </pic:cNvPicPr>
                   </pic:nvPicPr>
                   <pic:blipFill>
-                    <a:blip r:embed="rId8"/>
-                    <a:srcRect l="1121" t="509" r="-1723" b="11696"/>
+                    <a:blip r:embed="rId25"/>
                     <a:stretch>
                       <a:fillRect/>
                     </a:stretch>
@@ -2191,7 +3737,7 @@
                   <pic:spPr>
                     <a:xfrm>
                       <a:off x="0" y="0"/>
-                      <a:ext cx="5300980" cy="5805805"/>
+                      <a:ext cx="5269230" cy="6612890"/>
                     </a:xfrm>
                     <a:prstGeom prst="rect">
                       <a:avLst/>
@@ -2236,6 +3782,7 @@
           <w:sz w:val="36"/>
           <w:szCs w:val="36"/>
         </w:rPr>
+        <w:lastRenderedPageBreak/>
         <w:t>数据库验收标准</w:t>
       </w:r>
     </w:p>
@@ -2251,7 +3798,7 @@
       </w:pPr>
       <w:r>
         <w:rPr>
-          <w:rFonts w:hint="eastAsia" w:asciiTheme="minorEastAsia" w:hAnsiTheme="minorEastAsia" w:cstheme="minorEastAsia"/>
+          <w:rFonts w:asciiTheme="minorEastAsia" w:hAnsiTheme="minorEastAsia" w:cstheme="minorEastAsia" w:hint="eastAsia"/>
           <w:b/>
           <w:bCs/>
           <w:sz w:val="30"/>
@@ -2269,10 +3816,11 @@
       </w:pPr>
       <w:r>
         <w:rPr>
+          <w:noProof/>
           <w:sz w:val="24"/>
         </w:rPr>
         <w:drawing>
-          <wp:inline distT="0" distB="0" distL="114300" distR="114300">
+          <wp:inline distT="0" distB="0" distL="114300" distR="114300" wp14:anchorId="2B3E71B7" wp14:editId="159D3EF1">
             <wp:extent cx="4791710" cy="6904355"/>
             <wp:effectExtent l="0" t="0" r="0" b="0"/>
             <wp:docPr id="1" name="ECB019B1-382A-4266-B25C-5B523AA43C14-1" descr="wps"/>
@@ -2289,7 +3837,7 @@
                     </pic:cNvPicPr>
                   </pic:nvPicPr>
                   <pic:blipFill>
-                    <a:blip r:embed="rId9"/>
+                    <a:blip r:embed="rId26"/>
                     <a:srcRect l="5382" t="6046" r="589" b="3828"/>
                     <a:stretch>
                       <a:fillRect/>
@@ -2332,20 +3880,58 @@
     <w:sectPr>
       <w:pgSz w:w="11906" w:h="16838"/>
       <w:pgMar w:top="1440" w:right="1800" w:bottom="1440" w:left="1800" w:header="851" w:footer="992" w:gutter="0"/>
-      <w:cols w:space="425" w:num="1"/>
-      <w:docGrid w:type="lines" w:linePitch="312" w:charSpace="0"/>
+      <w:cols w:space="425"/>
+      <w:docGrid w:type="lines" w:linePitch="312"/>
     </w:sectPr>
   </w:body>
 </w:document>
 </file>
 
+<file path=word/endnotes.xml><?xml version="1.0" encoding="utf-8"?>
+<w:endnotes xmlns:wpc="http://schemas.microsoft.com/office/word/2010/wordprocessingCanvas" xmlns:cx="http://schemas.microsoft.com/office/drawing/2014/chartex" xmlns:cx1="http://schemas.microsoft.com/office/drawing/2015/9/8/chartex" xmlns:cx2="http://schemas.microsoft.com/office/drawing/2015/10/21/chartex" xmlns:cx3="http://schemas.microsoft.com/office/drawing/2016/5/9/chartex" xmlns:cx4="http://schemas.microsoft.com/office/drawing/2016/5/10/chartex" xmlns:cx5="http://schemas.microsoft.com/office/drawing/2016/5/11/chartex" xmlns:cx6="http://schemas.microsoft.com/office/drawing/2016/5/12/chartex" xmlns:cx7="http://schemas.microsoft.com/office/drawing/2016/5/13/chartex" xmlns:cx8="http://schemas.microsoft.com/office/drawing/2016/5/14/chartex" xmlns:mc="http://schemas.openxmlformats.org/markup-compatibility/2006" xmlns:aink="http://schemas.microsoft.com/office/drawing/2016/ink" xmlns:am3d="http://schemas.microsoft.com/office/drawing/2017/model3d" xmlns:o="urn:schemas-microsoft-com:office:office" xmlns:r="http://schemas.openxmlformats.org/officeDocument/2006/relationships" xmlns:m="http://schemas.openxmlformats.org/officeDocument/2006/math" xmlns:v="urn:schemas-microsoft-com:vml" xmlns:wp14="http://schemas.microsoft.com/office/word/2010/wordprocessingDrawing" xmlns:wp="http://schemas.openxmlformats.org/drawingml/2006/wordprocessingDrawing" xmlns:w10="urn:schemas-microsoft-com:office:word" xmlns:w="http://schemas.openxmlformats.org/wordprocessingml/2006/main" xmlns:w14="http://schemas.microsoft.com/office/word/2010/wordml" xmlns:w15="http://schemas.microsoft.com/office/word/2012/wordml" xmlns:w16cex="http://schemas.microsoft.com/office/word/2018/wordml/cex" xmlns:w16cid="http://schemas.microsoft.com/office/word/2016/wordml/cid" xmlns:w16="http://schemas.microsoft.com/office/word/2018/wordml" xmlns:w16sdtdh="http://schemas.microsoft.com/office/word/2020/wordml/sdtdatahash" xmlns:w16se="http://schemas.microsoft.com/office/word/2015/wordml/symex" xmlns:wpg="http://schemas.microsoft.com/office/word/2010/wordprocessingGroup" xmlns:wpi="http://schemas.microsoft.com/office/word/2010/wordprocessingInk" xmlns:wne="http://schemas.microsoft.com/office/word/2006/wordml" xmlns:wps="http://schemas.microsoft.com/office/word/2010/wordprocessingShape" mc:Ignorable="w14 w15 w16se w16cid w16 w16cex w16sdtdh wp14">
+  <w:endnote w:type="separator" w:id="-1">
+    <w:p>
+      <w:r>
+        <w:separator/>
+      </w:r>
+    </w:p>
+  </w:endnote>
+  <w:endnote w:type="continuationSeparator" w:id="0">
+    <w:p>
+      <w:r>
+        <w:continuationSeparator/>
+      </w:r>
+    </w:p>
+  </w:endnote>
+</w:endnotes>
+</file>
+
+<file path=word/footnotes.xml><?xml version="1.0" encoding="utf-8"?>
+<w:footnotes xmlns:wpc="http://schemas.microsoft.com/office/word/2010/wordprocessingCanvas" xmlns:cx="http://schemas.microsoft.com/office/drawing/2014/chartex" xmlns:cx1="http://schemas.microsoft.com/office/drawing/2015/9/8/chartex" xmlns:cx2="http://schemas.microsoft.com/office/drawing/2015/10/21/chartex" xmlns:cx3="http://schemas.microsoft.com/office/drawing/2016/5/9/chartex" xmlns:cx4="http://schemas.microsoft.com/office/drawing/2016/5/10/chartex" xmlns:cx5="http://schemas.microsoft.com/office/drawing/2016/5/11/chartex" xmlns:cx6="http://schemas.microsoft.com/office/drawing/2016/5/12/chartex" xmlns:cx7="http://schemas.microsoft.com/office/drawing/2016/5/13/chartex" xmlns:cx8="http://schemas.microsoft.com/office/drawing/2016/5/14/chartex" xmlns:mc="http://schemas.openxmlformats.org/markup-compatibility/2006" xmlns:aink="http://schemas.microsoft.com/office/drawing/2016/ink" xmlns:am3d="http://schemas.microsoft.com/office/drawing/2017/model3d" xmlns:o="urn:schemas-microsoft-com:office:office" xmlns:r="http://schemas.openxmlformats.org/officeDocument/2006/relationships" xmlns:m="http://schemas.openxmlformats.org/officeDocument/2006/math" xmlns:v="urn:schemas-microsoft-com:vml" xmlns:wp14="http://schemas.microsoft.com/office/word/2010/wordprocessingDrawing" xmlns:wp="http://schemas.openxmlformats.org/drawingml/2006/wordprocessingDrawing" xmlns:w10="urn:schemas-microsoft-com:office:word" xmlns:w="http://schemas.openxmlformats.org/wordprocessingml/2006/main" xmlns:w14="http://schemas.microsoft.com/office/word/2010/wordml" xmlns:w15="http://schemas.microsoft.com/office/word/2012/wordml" xmlns:w16cex="http://schemas.microsoft.com/office/word/2018/wordml/cex" xmlns:w16cid="http://schemas.microsoft.com/office/word/2016/wordml/cid" xmlns:w16="http://schemas.microsoft.com/office/word/2018/wordml" xmlns:w16sdtdh="http://schemas.microsoft.com/office/word/2020/wordml/sdtdatahash" xmlns:w16se="http://schemas.microsoft.com/office/word/2015/wordml/symex" xmlns:wpg="http://schemas.microsoft.com/office/word/2010/wordprocessingGroup" xmlns:wpi="http://schemas.microsoft.com/office/word/2010/wordprocessingInk" xmlns:wne="http://schemas.microsoft.com/office/word/2006/wordml" xmlns:wps="http://schemas.microsoft.com/office/word/2010/wordprocessingShape" mc:Ignorable="w14 w15 w16se w16cid w16 w16cex w16sdtdh wp14">
+  <w:footnote w:type="separator" w:id="-1">
+    <w:p>
+      <w:r>
+        <w:separator/>
+      </w:r>
+    </w:p>
+  </w:footnote>
+  <w:footnote w:type="continuationSeparator" w:id="0">
+    <w:p>
+      <w:r>
+        <w:continuationSeparator/>
+      </w:r>
+    </w:p>
+  </w:footnote>
+</w:footnotes>
+</file>
+
 <file path=word/numbering.xml><?xml version="1.0" encoding="utf-8"?>
-<w:numbering xmlns:wpc="http://schemas.microsoft.com/office/word/2010/wordprocessingCanvas" xmlns:mc="http://schemas.openxmlformats.org/markup-compatibility/2006" xmlns:o="urn:schemas-microsoft-com:office:office" xmlns:r="http://schemas.openxmlformats.org/officeDocument/2006/relationships" xmlns:m="http://schemas.openxmlformats.org/officeDocument/2006/math" xmlns:v="urn:schemas-microsoft-com:vml" xmlns:wp14="http://schemas.microsoft.com/office/word/2010/wordprocessingDrawing" xmlns:wp="http://schemas.openxmlformats.org/drawingml/2006/wordprocessingDrawing" xmlns:w10="urn:schemas-microsoft-com:office:word" xmlns:w="http://schemas.openxmlformats.org/wordprocessingml/2006/main" xmlns:w14="http://schemas.microsoft.com/office/word/2010/wordml" xmlns:wpg="http://schemas.microsoft.com/office/word/2010/wordprocessingGroup" xmlns:wpi="http://schemas.microsoft.com/office/word/2010/wordprocessingInk" xmlns:wne="http://schemas.microsoft.com/office/word/2006/wordml" xmlns:wps="http://schemas.microsoft.com/office/word/2010/wordprocessingShape" xmlns:wpsCustomData="http://www.wps.cn/officeDocument/2013/wpsCustomData" mc:Ignorable="w14 wp14">
-  <w:abstractNum w:abstractNumId="0">
+<w:numbering xmlns:wpc="http://schemas.microsoft.com/office/word/2010/wordprocessingCanvas" xmlns:cx="http://schemas.microsoft.com/office/drawing/2014/chartex" xmlns:cx1="http://schemas.microsoft.com/office/drawing/2015/9/8/chartex" xmlns:cx2="http://schemas.microsoft.com/office/drawing/2015/10/21/chartex" xmlns:cx3="http://schemas.microsoft.com/office/drawing/2016/5/9/chartex" xmlns:cx4="http://schemas.microsoft.com/office/drawing/2016/5/10/chartex" xmlns:cx5="http://schemas.microsoft.com/office/drawing/2016/5/11/chartex" xmlns:cx6="http://schemas.microsoft.com/office/drawing/2016/5/12/chartex" xmlns:cx7="http://schemas.microsoft.com/office/drawing/2016/5/13/chartex" xmlns:cx8="http://schemas.microsoft.com/office/drawing/2016/5/14/chartex" xmlns:mc="http://schemas.openxmlformats.org/markup-compatibility/2006" xmlns:aink="http://schemas.microsoft.com/office/drawing/2016/ink" xmlns:am3d="http://schemas.microsoft.com/office/drawing/2017/model3d" xmlns:o="urn:schemas-microsoft-com:office:office" xmlns:r="http://schemas.openxmlformats.org/officeDocument/2006/relationships" xmlns:m="http://schemas.openxmlformats.org/officeDocument/2006/math" xmlns:v="urn:schemas-microsoft-com:vml" xmlns:wp14="http://schemas.microsoft.com/office/word/2010/wordprocessingDrawing" xmlns:wp="http://schemas.openxmlformats.org/drawingml/2006/wordprocessingDrawing" xmlns:w10="urn:schemas-microsoft-com:office:word" xmlns:w="http://schemas.openxmlformats.org/wordprocessingml/2006/main" xmlns:w14="http://schemas.microsoft.com/office/word/2010/wordml" xmlns:w15="http://schemas.microsoft.com/office/word/2012/wordml" xmlns:w16cex="http://schemas.microsoft.com/office/word/2018/wordml/cex" xmlns:w16cid="http://schemas.microsoft.com/office/word/2016/wordml/cid" xmlns:w16="http://schemas.microsoft.com/office/word/2018/wordml" xmlns:w16sdtdh="http://schemas.microsoft.com/office/word/2020/wordml/sdtdatahash" xmlns:w16se="http://schemas.microsoft.com/office/word/2015/wordml/symex" xmlns:wpg="http://schemas.microsoft.com/office/word/2010/wordprocessingGroup" xmlns:wpi="http://schemas.microsoft.com/office/word/2010/wordprocessingInk" xmlns:wne="http://schemas.microsoft.com/office/word/2006/wordml" xmlns:wps="http://schemas.microsoft.com/office/word/2010/wordprocessingShape" mc:Ignorable="w14 w15 w16se w16cid w16 w16cex w16sdtdh wp14">
+  <w:abstractNum w:abstractNumId="0" w15:restartNumberingAfterBreak="0">
     <w:nsid w:val="E00E6CCC"/>
     <w:multiLevelType w:val="singleLevel"/>
     <w:tmpl w:val="E00E6CCC"/>
-    <w:lvl w:ilvl="0" w:tentative="0">
+    <w:lvl w:ilvl="0">
       <w:start w:val="1"/>
       <w:numFmt w:val="chineseCounting"/>
       <w:suff w:val="space"/>
@@ -2356,301 +3942,339 @@
       </w:rPr>
     </w:lvl>
   </w:abstractNum>
-  <w:num w:numId="1">
+  <w:num w:numId="1" w16cid:durableId="2076969576">
     <w:abstractNumId w:val="0"/>
   </w:num>
 </w:numbering>
 </file>
 
 <file path=word/styles.xml><?xml version="1.0" encoding="utf-8"?>
-<w:styles xmlns:mc="http://schemas.openxmlformats.org/markup-compatibility/2006" xmlns:o="urn:schemas-microsoft-com:office:office" xmlns:r="http://schemas.openxmlformats.org/officeDocument/2006/relationships" xmlns:m="http://schemas.openxmlformats.org/officeDocument/2006/math" xmlns:v="urn:schemas-microsoft-com:vml" xmlns:w="http://schemas.openxmlformats.org/wordprocessingml/2006/main" xmlns:w14="http://schemas.microsoft.com/office/word/2010/wordml" xmlns:w10="urn:schemas-microsoft-com:office:word" xmlns:sl="http://schemas.openxmlformats.org/schemaLibrary/2006/main" xmlns:wpsCustomData="http://www.wps.cn/officeDocument/2013/wpsCustomData" mc:Ignorable="w14">
+<w:styles xmlns:mc="http://schemas.openxmlformats.org/markup-compatibility/2006" xmlns:r="http://schemas.openxmlformats.org/officeDocument/2006/relationships" xmlns:w="http://schemas.openxmlformats.org/wordprocessingml/2006/main" xmlns:w14="http://schemas.microsoft.com/office/word/2010/wordml" xmlns:w15="http://schemas.microsoft.com/office/word/2012/wordml" xmlns:w16cex="http://schemas.microsoft.com/office/word/2018/wordml/cex" xmlns:w16cid="http://schemas.microsoft.com/office/word/2016/wordml/cid" xmlns:w16="http://schemas.microsoft.com/office/word/2018/wordml" xmlns:w16sdtdh="http://schemas.microsoft.com/office/word/2020/wordml/sdtdatahash" xmlns:w16se="http://schemas.microsoft.com/office/word/2015/wordml/symex" mc:Ignorable="w14 w15 w16se w16cid w16 w16cex w16sdtdh">
   <w:docDefaults>
     <w:rPrDefault>
       <w:rPr>
-        <w:rFonts w:ascii="Times New Roman" w:hAnsi="Times New Roman" w:eastAsia="宋体" w:cs="Times New Roman"/>
+        <w:rFonts w:ascii="Times New Roman" w:eastAsia="宋体" w:hAnsi="Times New Roman" w:cs="Times New Roman"/>
+        <w:lang w:val="en-US" w:eastAsia="zh-CN" w:bidi="ar-SA"/>
       </w:rPr>
     </w:rPrDefault>
     <w:pPrDefault/>
   </w:docDefaults>
-  <w:latentStyles w:count="260" w:defQFormat="0" w:defUnhideWhenUsed="1" w:defSemiHidden="1" w:defUIPriority="99" w:defLockedState="0">
-    <w:lsdException w:qFormat="1" w:unhideWhenUsed="0" w:uiPriority="0" w:semiHidden="0" w:name="Normal"/>
-    <w:lsdException w:qFormat="1" w:unhideWhenUsed="0" w:uiPriority="0" w:semiHidden="0" w:name="heading 1"/>
-    <w:lsdException w:qFormat="1" w:uiPriority="0" w:name="heading 2"/>
-    <w:lsdException w:qFormat="1" w:uiPriority="0" w:name="heading 3"/>
-    <w:lsdException w:qFormat="1" w:uiPriority="0" w:name="heading 4"/>
-    <w:lsdException w:qFormat="1" w:uiPriority="0" w:name="heading 5"/>
-    <w:lsdException w:qFormat="1" w:uiPriority="0" w:name="heading 6"/>
-    <w:lsdException w:qFormat="1" w:uiPriority="0" w:name="heading 7"/>
-    <w:lsdException w:qFormat="1" w:uiPriority="0" w:name="heading 8"/>
-    <w:lsdException w:qFormat="1" w:uiPriority="0" w:name="heading 9"/>
-    <w:lsdException w:unhideWhenUsed="0" w:uiPriority="0" w:semiHidden="0" w:name="index 1"/>
-    <w:lsdException w:unhideWhenUsed="0" w:uiPriority="0" w:semiHidden="0" w:name="index 2"/>
-    <w:lsdException w:unhideWhenUsed="0" w:uiPriority="0" w:semiHidden="0" w:name="index 3"/>
-    <w:lsdException w:unhideWhenUsed="0" w:uiPriority="0" w:semiHidden="0" w:name="index 4"/>
-    <w:lsdException w:unhideWhenUsed="0" w:uiPriority="0" w:semiHidden="0" w:name="index 5"/>
-    <w:lsdException w:unhideWhenUsed="0" w:uiPriority="0" w:semiHidden="0" w:name="index 6"/>
-    <w:lsdException w:unhideWhenUsed="0" w:uiPriority="0" w:semiHidden="0" w:name="index 7"/>
-    <w:lsdException w:unhideWhenUsed="0" w:uiPriority="0" w:semiHidden="0" w:name="index 8"/>
-    <w:lsdException w:unhideWhenUsed="0" w:uiPriority="0" w:semiHidden="0" w:name="index 9"/>
-    <w:lsdException w:unhideWhenUsed="0" w:uiPriority="0" w:semiHidden="0" w:name="toc 1"/>
-    <w:lsdException w:unhideWhenUsed="0" w:uiPriority="0" w:semiHidden="0" w:name="toc 2"/>
-    <w:lsdException w:unhideWhenUsed="0" w:uiPriority="0" w:semiHidden="0" w:name="toc 3"/>
-    <w:lsdException w:unhideWhenUsed="0" w:uiPriority="0" w:semiHidden="0" w:name="toc 4"/>
-    <w:lsdException w:unhideWhenUsed="0" w:uiPriority="0" w:semiHidden="0" w:name="toc 5"/>
-    <w:lsdException w:unhideWhenUsed="0" w:uiPriority="0" w:semiHidden="0" w:name="toc 6"/>
-    <w:lsdException w:unhideWhenUsed="0" w:uiPriority="0" w:semiHidden="0" w:name="toc 7"/>
-    <w:lsdException w:unhideWhenUsed="0" w:uiPriority="0" w:semiHidden="0" w:name="toc 8"/>
-    <w:lsdException w:unhideWhenUsed="0" w:uiPriority="0" w:semiHidden="0" w:name="toc 9"/>
-    <w:lsdException w:unhideWhenUsed="0" w:uiPriority="0" w:semiHidden="0" w:name="Normal Indent"/>
-    <w:lsdException w:unhideWhenUsed="0" w:uiPriority="0" w:semiHidden="0" w:name="footnote text"/>
-    <w:lsdException w:unhideWhenUsed="0" w:uiPriority="0" w:semiHidden="0" w:name="annotation text"/>
-    <w:lsdException w:unhideWhenUsed="0" w:uiPriority="0" w:semiHidden="0" w:name="header"/>
-    <w:lsdException w:unhideWhenUsed="0" w:uiPriority="0" w:semiHidden="0" w:name="footer"/>
-    <w:lsdException w:unhideWhenUsed="0" w:uiPriority="0" w:semiHidden="0" w:name="index heading"/>
-    <w:lsdException w:qFormat="1" w:uiPriority="0" w:name="caption"/>
-    <w:lsdException w:unhideWhenUsed="0" w:uiPriority="0" w:semiHidden="0" w:name="table of figures"/>
-    <w:lsdException w:unhideWhenUsed="0" w:uiPriority="0" w:semiHidden="0" w:name="envelope address"/>
-    <w:lsdException w:unhideWhenUsed="0" w:uiPriority="0" w:semiHidden="0" w:name="envelope return"/>
-    <w:lsdException w:unhideWhenUsed="0" w:uiPriority="0" w:semiHidden="0" w:name="footnote reference"/>
-    <w:lsdException w:unhideWhenUsed="0" w:uiPriority="0" w:semiHidden="0" w:name="annotation reference"/>
-    <w:lsdException w:unhideWhenUsed="0" w:uiPriority="0" w:semiHidden="0" w:name="line number"/>
-    <w:lsdException w:unhideWhenUsed="0" w:uiPriority="0" w:semiHidden="0" w:name="page number"/>
-    <w:lsdException w:unhideWhenUsed="0" w:uiPriority="0" w:semiHidden="0" w:name="endnote reference"/>
-    <w:lsdException w:unhideWhenUsed="0" w:uiPriority="0" w:semiHidden="0" w:name="endnote text"/>
-    <w:lsdException w:unhideWhenUsed="0" w:uiPriority="0" w:semiHidden="0" w:name="table of authorities"/>
-    <w:lsdException w:unhideWhenUsed="0" w:uiPriority="0" w:semiHidden="0" w:name="macro"/>
-    <w:lsdException w:unhideWhenUsed="0" w:uiPriority="0" w:semiHidden="0" w:name="toa heading"/>
-    <w:lsdException w:unhideWhenUsed="0" w:uiPriority="0" w:semiHidden="0" w:name="List"/>
-    <w:lsdException w:unhideWhenUsed="0" w:uiPriority="0" w:semiHidden="0" w:name="List Bullet"/>
-    <w:lsdException w:unhideWhenUsed="0" w:uiPriority="0" w:semiHidden="0" w:name="List Number"/>
-    <w:lsdException w:unhideWhenUsed="0" w:uiPriority="0" w:semiHidden="0" w:name="List 2"/>
-    <w:lsdException w:unhideWhenUsed="0" w:uiPriority="0" w:semiHidden="0" w:name="List 3"/>
-    <w:lsdException w:unhideWhenUsed="0" w:uiPriority="0" w:semiHidden="0" w:name="List 4"/>
-    <w:lsdException w:unhideWhenUsed="0" w:uiPriority="0" w:semiHidden="0" w:name="List 5"/>
-    <w:lsdException w:unhideWhenUsed="0" w:uiPriority="0" w:semiHidden="0" w:name="List Bullet 2"/>
-    <w:lsdException w:unhideWhenUsed="0" w:uiPriority="0" w:semiHidden="0" w:name="List Bullet 3"/>
-    <w:lsdException w:unhideWhenUsed="0" w:uiPriority="0" w:semiHidden="0" w:name="List Bullet 4"/>
-    <w:lsdException w:unhideWhenUsed="0" w:uiPriority="0" w:semiHidden="0" w:name="List Bullet 5"/>
-    <w:lsdException w:unhideWhenUsed="0" w:uiPriority="0" w:semiHidden="0" w:name="List Number 2"/>
-    <w:lsdException w:unhideWhenUsed="0" w:uiPriority="0" w:semiHidden="0" w:name="List Number 3"/>
-    <w:lsdException w:unhideWhenUsed="0" w:uiPriority="0" w:semiHidden="0" w:name="List Number 4"/>
-    <w:lsdException w:unhideWhenUsed="0" w:uiPriority="0" w:semiHidden="0" w:name="List Number 5"/>
-    <w:lsdException w:qFormat="1" w:unhideWhenUsed="0" w:uiPriority="0" w:semiHidden="0" w:name="Title"/>
-    <w:lsdException w:unhideWhenUsed="0" w:uiPriority="0" w:semiHidden="0" w:name="Closing"/>
-    <w:lsdException w:unhideWhenUsed="0" w:uiPriority="0" w:semiHidden="0" w:name="Signature"/>
-    <w:lsdException w:uiPriority="1" w:name="Default Paragraph Font"/>
-    <w:lsdException w:unhideWhenUsed="0" w:uiPriority="0" w:semiHidden="0" w:name="Body Text"/>
-    <w:lsdException w:unhideWhenUsed="0" w:uiPriority="0" w:semiHidden="0" w:name="Body Text Indent"/>
-    <w:lsdException w:unhideWhenUsed="0" w:uiPriority="0" w:semiHidden="0" w:name="List Continue"/>
-    <w:lsdException w:unhideWhenUsed="0" w:uiPriority="0" w:semiHidden="0" w:name="List Continue 2"/>
-    <w:lsdException w:unhideWhenUsed="0" w:uiPriority="0" w:semiHidden="0" w:name="List Continue 3"/>
-    <w:lsdException w:unhideWhenUsed="0" w:uiPriority="0" w:semiHidden="0" w:name="List Continue 4"/>
-    <w:lsdException w:unhideWhenUsed="0" w:uiPriority="0" w:semiHidden="0" w:name="List Continue 5"/>
-    <w:lsdException w:unhideWhenUsed="0" w:uiPriority="0" w:semiHidden="0" w:name="Message Header"/>
-    <w:lsdException w:qFormat="1" w:unhideWhenUsed="0" w:uiPriority="0" w:semiHidden="0" w:name="Subtitle"/>
-    <w:lsdException w:unhideWhenUsed="0" w:uiPriority="0" w:semiHidden="0" w:name="Salutation"/>
-    <w:lsdException w:unhideWhenUsed="0" w:uiPriority="0" w:semiHidden="0" w:name="Date"/>
-    <w:lsdException w:unhideWhenUsed="0" w:uiPriority="0" w:semiHidden="0" w:name="Body Text First Indent"/>
-    <w:lsdException w:unhideWhenUsed="0" w:uiPriority="0" w:semiHidden="0" w:name="Body Text First Indent 2"/>
-    <w:lsdException w:unhideWhenUsed="0" w:uiPriority="0" w:semiHidden="0" w:name="Note Heading"/>
-    <w:lsdException w:unhideWhenUsed="0" w:uiPriority="0" w:semiHidden="0" w:name="Body Text 2"/>
-    <w:lsdException w:unhideWhenUsed="0" w:uiPriority="0" w:semiHidden="0" w:name="Body Text 3"/>
-    <w:lsdException w:unhideWhenUsed="0" w:uiPriority="0" w:semiHidden="0" w:name="Body Text Indent 2"/>
-    <w:lsdException w:unhideWhenUsed="0" w:uiPriority="0" w:semiHidden="0" w:name="Body Text Indent 3"/>
-    <w:lsdException w:unhideWhenUsed="0" w:uiPriority="0" w:semiHidden="0" w:name="Block Text"/>
-    <w:lsdException w:unhideWhenUsed="0" w:uiPriority="0" w:semiHidden="0" w:name="Hyperlink"/>
-    <w:lsdException w:unhideWhenUsed="0" w:uiPriority="0" w:semiHidden="0" w:name="FollowedHyperlink"/>
-    <w:lsdException w:qFormat="1" w:unhideWhenUsed="0" w:uiPriority="0" w:semiHidden="0" w:name="Strong"/>
-    <w:lsdException w:qFormat="1" w:unhideWhenUsed="0" w:uiPriority="0" w:semiHidden="0" w:name="Emphasis"/>
-    <w:lsdException w:unhideWhenUsed="0" w:uiPriority="0" w:semiHidden="0" w:name="Document Map"/>
-    <w:lsdException w:unhideWhenUsed="0" w:uiPriority="0" w:semiHidden="0" w:name="Plain Text"/>
-    <w:lsdException w:unhideWhenUsed="0" w:uiPriority="0" w:semiHidden="0" w:name="E-mail Signature"/>
-    <w:lsdException w:qFormat="1" w:unhideWhenUsed="0" w:uiPriority="0" w:semiHidden="0" w:name="Normal (Web)"/>
-    <w:lsdException w:unhideWhenUsed="0" w:uiPriority="0" w:semiHidden="0" w:name="HTML Acronym"/>
-    <w:lsdException w:unhideWhenUsed="0" w:uiPriority="0" w:semiHidden="0" w:name="HTML Address"/>
-    <w:lsdException w:unhideWhenUsed="0" w:uiPriority="0" w:semiHidden="0" w:name="HTML Cite"/>
-    <w:lsdException w:unhideWhenUsed="0" w:uiPriority="0" w:semiHidden="0" w:name="HTML Code"/>
-    <w:lsdException w:unhideWhenUsed="0" w:uiPriority="0" w:semiHidden="0" w:name="HTML Definition"/>
-    <w:lsdException w:unhideWhenUsed="0" w:uiPriority="0" w:semiHidden="0" w:name="HTML Keyboard"/>
-    <w:lsdException w:unhideWhenUsed="0" w:uiPriority="0" w:semiHidden="0" w:name="HTML Preformatted"/>
-    <w:lsdException w:unhideWhenUsed="0" w:uiPriority="0" w:semiHidden="0" w:name="HTML Sample"/>
-    <w:lsdException w:unhideWhenUsed="0" w:uiPriority="0" w:semiHidden="0" w:name="HTML Typewriter"/>
-    <w:lsdException w:unhideWhenUsed="0" w:uiPriority="0" w:semiHidden="0" w:name="HTML Variable"/>
-    <w:lsdException w:qFormat="1" w:uiPriority="99" w:name="Normal Table"/>
-    <w:lsdException w:unhideWhenUsed="0" w:uiPriority="0" w:semiHidden="0" w:name="annotation subject"/>
-    <w:lsdException w:uiPriority="0" w:name="Table Simple 1"/>
-    <w:lsdException w:uiPriority="0" w:name="Table Simple 2"/>
-    <w:lsdException w:uiPriority="0" w:name="Table Simple 3"/>
-    <w:lsdException w:uiPriority="0" w:name="Table Classic 1"/>
-    <w:lsdException w:uiPriority="0" w:name="Table Classic 2"/>
-    <w:lsdException w:uiPriority="0" w:name="Table Classic 3"/>
-    <w:lsdException w:uiPriority="0" w:name="Table Classic 4"/>
-    <w:lsdException w:uiPriority="0" w:name="Table Colorful 1"/>
-    <w:lsdException w:uiPriority="0" w:name="Table Colorful 2"/>
-    <w:lsdException w:uiPriority="0" w:name="Table Colorful 3"/>
-    <w:lsdException w:uiPriority="0" w:name="Table Columns 1"/>
-    <w:lsdException w:uiPriority="0" w:name="Table Columns 2"/>
-    <w:lsdException w:uiPriority="0" w:name="Table Columns 3"/>
-    <w:lsdException w:uiPriority="0" w:name="Table Columns 4"/>
-    <w:lsdException w:uiPriority="0" w:name="Table Columns 5"/>
-    <w:lsdException w:uiPriority="0" w:name="Table Grid 1"/>
-    <w:lsdException w:uiPriority="0" w:name="Table Grid 2"/>
-    <w:lsdException w:uiPriority="0" w:name="Table Grid 3"/>
-    <w:lsdException w:uiPriority="0" w:name="Table Grid 4"/>
-    <w:lsdException w:uiPriority="0" w:name="Table Grid 5"/>
-    <w:lsdException w:uiPriority="0" w:name="Table Grid 6"/>
-    <w:lsdException w:uiPriority="0" w:name="Table Grid 7"/>
-    <w:lsdException w:uiPriority="0" w:name="Table Grid 8"/>
-    <w:lsdException w:uiPriority="0" w:name="Table List 1"/>
-    <w:lsdException w:uiPriority="0" w:name="Table List 2"/>
-    <w:lsdException w:uiPriority="0" w:name="Table List 3"/>
-    <w:lsdException w:uiPriority="0" w:name="Table List 4"/>
-    <w:lsdException w:uiPriority="0" w:name="Table List 5"/>
-    <w:lsdException w:uiPriority="0" w:name="Table List 6"/>
-    <w:lsdException w:uiPriority="0" w:name="Table List 7"/>
-    <w:lsdException w:uiPriority="0" w:name="Table List 8"/>
-    <w:lsdException w:uiPriority="0" w:name="Table 3D effects 1"/>
-    <w:lsdException w:uiPriority="0" w:name="Table 3D effects 2"/>
-    <w:lsdException w:uiPriority="0" w:name="Table 3D effects 3"/>
-    <w:lsdException w:uiPriority="0" w:name="Table Contemporary"/>
-    <w:lsdException w:uiPriority="0" w:name="Table Elegant"/>
-    <w:lsdException w:uiPriority="0" w:name="Table Professional"/>
-    <w:lsdException w:uiPriority="0" w:name="Table Subtle 1"/>
-    <w:lsdException w:uiPriority="0" w:name="Table Subtle 2"/>
-    <w:lsdException w:uiPriority="0" w:name="Table Web 1"/>
-    <w:lsdException w:uiPriority="0" w:name="Table Web 2"/>
-    <w:lsdException w:uiPriority="0" w:name="Table Web 3"/>
-    <w:lsdException w:unhideWhenUsed="0" w:uiPriority="0" w:semiHidden="0" w:name="Balloon Text"/>
-    <w:lsdException w:unhideWhenUsed="0" w:uiPriority="0" w:semiHidden="0" w:name="Table Grid"/>
-    <w:lsdException w:uiPriority="0" w:name="Table Theme"/>
-    <w:lsdException w:unhideWhenUsed="0" w:uiPriority="60" w:semiHidden="0" w:name="Light Shading"/>
-    <w:lsdException w:unhideWhenUsed="0" w:uiPriority="61" w:semiHidden="0" w:name="Light List"/>
-    <w:lsdException w:unhideWhenUsed="0" w:uiPriority="62" w:semiHidden="0" w:name="Light Grid"/>
-    <w:lsdException w:unhideWhenUsed="0" w:uiPriority="63" w:semiHidden="0" w:name="Medium Shading 1"/>
-    <w:lsdException w:unhideWhenUsed="0" w:uiPriority="64" w:semiHidden="0" w:name="Medium Shading 2"/>
-    <w:lsdException w:unhideWhenUsed="0" w:uiPriority="65" w:semiHidden="0" w:name="Medium List 1"/>
-    <w:lsdException w:unhideWhenUsed="0" w:uiPriority="66" w:semiHidden="0" w:name="Medium List 2"/>
-    <w:lsdException w:unhideWhenUsed="0" w:uiPriority="67" w:semiHidden="0" w:name="Medium Grid 1"/>
-    <w:lsdException w:unhideWhenUsed="0" w:uiPriority="68" w:semiHidden="0" w:name="Medium Grid 2"/>
-    <w:lsdException w:unhideWhenUsed="0" w:uiPriority="69" w:semiHidden="0" w:name="Medium Grid 3"/>
-    <w:lsdException w:unhideWhenUsed="0" w:uiPriority="70" w:semiHidden="0" w:name="Dark List"/>
-    <w:lsdException w:unhideWhenUsed="0" w:uiPriority="71" w:semiHidden="0" w:name="Colorful Shading"/>
-    <w:lsdException w:unhideWhenUsed="0" w:uiPriority="72" w:semiHidden="0" w:name="Colorful List"/>
-    <w:lsdException w:unhideWhenUsed="0" w:uiPriority="73" w:semiHidden="0" w:name="Colorful Grid"/>
-    <w:lsdException w:unhideWhenUsed="0" w:uiPriority="60" w:semiHidden="0" w:name="Light Shading Accent 1"/>
-    <w:lsdException w:unhideWhenUsed="0" w:uiPriority="61" w:semiHidden="0" w:name="Light List Accent 1"/>
-    <w:lsdException w:unhideWhenUsed="0" w:uiPriority="62" w:semiHidden="0" w:name="Light Grid Accent 1"/>
-    <w:lsdException w:unhideWhenUsed="0" w:uiPriority="63" w:semiHidden="0" w:name="Medium Shading 1 Accent 1"/>
-    <w:lsdException w:unhideWhenUsed="0" w:uiPriority="64" w:semiHidden="0" w:name="Medium Shading 2 Accent 1"/>
-    <w:lsdException w:unhideWhenUsed="0" w:uiPriority="65" w:semiHidden="0" w:name="Medium List 1 Accent 1"/>
-    <w:lsdException w:unhideWhenUsed="0" w:uiPriority="66" w:semiHidden="0" w:name="Medium List 2 Accent 1"/>
-    <w:lsdException w:unhideWhenUsed="0" w:uiPriority="67" w:semiHidden="0" w:name="Medium Grid 1 Accent 1"/>
-    <w:lsdException w:unhideWhenUsed="0" w:uiPriority="68" w:semiHidden="0" w:name="Medium Grid 2 Accent 1"/>
-    <w:lsdException w:unhideWhenUsed="0" w:uiPriority="69" w:semiHidden="0" w:name="Medium Grid 3 Accent 1"/>
-    <w:lsdException w:unhideWhenUsed="0" w:uiPriority="70" w:semiHidden="0" w:name="Dark List Accent 1"/>
-    <w:lsdException w:unhideWhenUsed="0" w:uiPriority="71" w:semiHidden="0" w:name="Colorful Shading Accent 1"/>
-    <w:lsdException w:unhideWhenUsed="0" w:uiPriority="72" w:semiHidden="0" w:name="Colorful List Accent 1"/>
-    <w:lsdException w:unhideWhenUsed="0" w:uiPriority="73" w:semiHidden="0" w:name="Colorful Grid Accent 1"/>
-    <w:lsdException w:unhideWhenUsed="0" w:uiPriority="60" w:semiHidden="0" w:name="Light Shading Accent 2"/>
-    <w:lsdException w:unhideWhenUsed="0" w:uiPriority="61" w:semiHidden="0" w:name="Light List Accent 2"/>
-    <w:lsdException w:unhideWhenUsed="0" w:uiPriority="62" w:semiHidden="0" w:name="Light Grid Accent 2"/>
-    <w:lsdException w:unhideWhenUsed="0" w:uiPriority="63" w:semiHidden="0" w:name="Medium Shading 1 Accent 2"/>
-    <w:lsdException w:unhideWhenUsed="0" w:uiPriority="64" w:semiHidden="0" w:name="Medium Shading 2 Accent 2"/>
-    <w:lsdException w:unhideWhenUsed="0" w:uiPriority="65" w:semiHidden="0" w:name="Medium List 1 Accent 2"/>
-    <w:lsdException w:unhideWhenUsed="0" w:uiPriority="66" w:semiHidden="0" w:name="Medium List 2 Accent 2"/>
-    <w:lsdException w:unhideWhenUsed="0" w:uiPriority="67" w:semiHidden="0" w:name="Medium Grid 1 Accent 2"/>
-    <w:lsdException w:unhideWhenUsed="0" w:uiPriority="68" w:semiHidden="0" w:name="Medium Grid 2 Accent 2"/>
-    <w:lsdException w:unhideWhenUsed="0" w:uiPriority="69" w:semiHidden="0" w:name="Medium Grid 3 Accent 2"/>
-    <w:lsdException w:unhideWhenUsed="0" w:uiPriority="70" w:semiHidden="0" w:name="Dark List Accent 2"/>
-    <w:lsdException w:unhideWhenUsed="0" w:uiPriority="71" w:semiHidden="0" w:name="Colorful Shading Accent 2"/>
-    <w:lsdException w:unhideWhenUsed="0" w:uiPriority="72" w:semiHidden="0" w:name="Colorful List Accent 2"/>
-    <w:lsdException w:unhideWhenUsed="0" w:uiPriority="73" w:semiHidden="0" w:name="Colorful Grid Accent 2"/>
-    <w:lsdException w:unhideWhenUsed="0" w:uiPriority="60" w:semiHidden="0" w:name="Light Shading Accent 3"/>
-    <w:lsdException w:unhideWhenUsed="0" w:uiPriority="61" w:semiHidden="0" w:name="Light List Accent 3"/>
-    <w:lsdException w:unhideWhenUsed="0" w:uiPriority="62" w:semiHidden="0" w:name="Light Grid Accent 3"/>
-    <w:lsdException w:unhideWhenUsed="0" w:uiPriority="63" w:semiHidden="0" w:name="Medium Shading 1 Accent 3"/>
-    <w:lsdException w:unhideWhenUsed="0" w:uiPriority="64" w:semiHidden="0" w:name="Medium Shading 2 Accent 3"/>
-    <w:lsdException w:unhideWhenUsed="0" w:uiPriority="65" w:semiHidden="0" w:name="Medium List 1 Accent 3"/>
-    <w:lsdException w:unhideWhenUsed="0" w:uiPriority="66" w:semiHidden="0" w:name="Medium List 2 Accent 3"/>
-    <w:lsdException w:unhideWhenUsed="0" w:uiPriority="67" w:semiHidden="0" w:name="Medium Grid 1 Accent 3"/>
-    <w:lsdException w:unhideWhenUsed="0" w:uiPriority="68" w:semiHidden="0" w:name="Medium Grid 2 Accent 3"/>
-    <w:lsdException w:unhideWhenUsed="0" w:uiPriority="69" w:semiHidden="0" w:name="Medium Grid 3 Accent 3"/>
-    <w:lsdException w:unhideWhenUsed="0" w:uiPriority="70" w:semiHidden="0" w:name="Dark List Accent 3"/>
-    <w:lsdException w:unhideWhenUsed="0" w:uiPriority="71" w:semiHidden="0" w:name="Colorful Shading Accent 3"/>
-    <w:lsdException w:unhideWhenUsed="0" w:uiPriority="72" w:semiHidden="0" w:name="Colorful List Accent 3"/>
-    <w:lsdException w:unhideWhenUsed="0" w:uiPriority="73" w:semiHidden="0" w:name="Colorful Grid Accent 3"/>
-    <w:lsdException w:unhideWhenUsed="0" w:uiPriority="60" w:semiHidden="0" w:name="Light Shading Accent 4"/>
-    <w:lsdException w:unhideWhenUsed="0" w:uiPriority="61" w:semiHidden="0" w:name="Light List Accent 4"/>
-    <w:lsdException w:unhideWhenUsed="0" w:uiPriority="62" w:semiHidden="0" w:name="Light Grid Accent 4"/>
-    <w:lsdException w:unhideWhenUsed="0" w:uiPriority="63" w:semiHidden="0" w:name="Medium Shading 1 Accent 4"/>
-    <w:lsdException w:unhideWhenUsed="0" w:uiPriority="64" w:semiHidden="0" w:name="Medium Shading 2 Accent 4"/>
-    <w:lsdException w:unhideWhenUsed="0" w:uiPriority="65" w:semiHidden="0" w:name="Medium List 1 Accent 4"/>
-    <w:lsdException w:unhideWhenUsed="0" w:uiPriority="66" w:semiHidden="0" w:name="Medium List 2 Accent 4"/>
-    <w:lsdException w:unhideWhenUsed="0" w:uiPriority="67" w:semiHidden="0" w:name="Medium Grid 1 Accent 4"/>
-    <w:lsdException w:unhideWhenUsed="0" w:uiPriority="68" w:semiHidden="0" w:name="Medium Grid 2 Accent 4"/>
-    <w:lsdException w:unhideWhenUsed="0" w:uiPriority="69" w:semiHidden="0" w:name="Medium Grid 3 Accent 4"/>
-    <w:lsdException w:unhideWhenUsed="0" w:uiPriority="70" w:semiHidden="0" w:name="Dark List Accent 4"/>
-    <w:lsdException w:unhideWhenUsed="0" w:uiPriority="71" w:semiHidden="0" w:name="Colorful Shading Accent 4"/>
-    <w:lsdException w:unhideWhenUsed="0" w:uiPriority="72" w:semiHidden="0" w:name="Colorful List Accent 4"/>
-    <w:lsdException w:unhideWhenUsed="0" w:uiPriority="73" w:semiHidden="0" w:name="Colorful Grid Accent 4"/>
-    <w:lsdException w:unhideWhenUsed="0" w:uiPriority="60" w:semiHidden="0" w:name="Light Shading Accent 5"/>
-    <w:lsdException w:unhideWhenUsed="0" w:uiPriority="61" w:semiHidden="0" w:name="Light List Accent 5"/>
-    <w:lsdException w:unhideWhenUsed="0" w:uiPriority="62" w:semiHidden="0" w:name="Light Grid Accent 5"/>
-    <w:lsdException w:unhideWhenUsed="0" w:uiPriority="63" w:semiHidden="0" w:name="Medium Shading 1 Accent 5"/>
-    <w:lsdException w:unhideWhenUsed="0" w:uiPriority="64" w:semiHidden="0" w:name="Medium Shading 2 Accent 5"/>
-    <w:lsdException w:unhideWhenUsed="0" w:uiPriority="65" w:semiHidden="0" w:name="Medium List 1 Accent 5"/>
-    <w:lsdException w:unhideWhenUsed="0" w:uiPriority="66" w:semiHidden="0" w:name="Medium List 2 Accent 5"/>
-    <w:lsdException w:unhideWhenUsed="0" w:uiPriority="67" w:semiHidden="0" w:name="Medium Grid 1 Accent 5"/>
-    <w:lsdException w:unhideWhenUsed="0" w:uiPriority="68" w:semiHidden="0" w:name="Medium Grid 2 Accent 5"/>
-    <w:lsdException w:unhideWhenUsed="0" w:uiPriority="69" w:semiHidden="0" w:name="Medium Grid 3 Accent 5"/>
-    <w:lsdException w:unhideWhenUsed="0" w:uiPriority="70" w:semiHidden="0" w:name="Dark List Accent 5"/>
-    <w:lsdException w:unhideWhenUsed="0" w:uiPriority="71" w:semiHidden="0" w:name="Colorful Shading Accent 5"/>
-    <w:lsdException w:unhideWhenUsed="0" w:uiPriority="72" w:semiHidden="0" w:name="Colorful List Accent 5"/>
-    <w:lsdException w:unhideWhenUsed="0" w:uiPriority="73" w:semiHidden="0" w:name="Colorful Grid Accent 5"/>
-    <w:lsdException w:unhideWhenUsed="0" w:uiPriority="60" w:semiHidden="0" w:name="Light Shading Accent 6"/>
-    <w:lsdException w:unhideWhenUsed="0" w:uiPriority="61" w:semiHidden="0" w:name="Light List Accent 6"/>
-    <w:lsdException w:unhideWhenUsed="0" w:uiPriority="62" w:semiHidden="0" w:name="Light Grid Accent 6"/>
-    <w:lsdException w:unhideWhenUsed="0" w:uiPriority="63" w:semiHidden="0" w:name="Medium Shading 1 Accent 6"/>
-    <w:lsdException w:unhideWhenUsed="0" w:uiPriority="64" w:semiHidden="0" w:name="Medium Shading 2 Accent 6"/>
-    <w:lsdException w:unhideWhenUsed="0" w:uiPriority="65" w:semiHidden="0" w:name="Medium List 1 Accent 6"/>
-    <w:lsdException w:unhideWhenUsed="0" w:uiPriority="66" w:semiHidden="0" w:name="Medium List 2 Accent 6"/>
-    <w:lsdException w:unhideWhenUsed="0" w:uiPriority="67" w:semiHidden="0" w:name="Medium Grid 1 Accent 6"/>
-    <w:lsdException w:unhideWhenUsed="0" w:uiPriority="68" w:semiHidden="0" w:name="Medium Grid 2 Accent 6"/>
-    <w:lsdException w:unhideWhenUsed="0" w:uiPriority="69" w:semiHidden="0" w:name="Medium Grid 3 Accent 6"/>
-    <w:lsdException w:unhideWhenUsed="0" w:uiPriority="70" w:semiHidden="0" w:name="Dark List Accent 6"/>
-    <w:lsdException w:unhideWhenUsed="0" w:uiPriority="71" w:semiHidden="0" w:name="Colorful Shading Accent 6"/>
-    <w:lsdException w:unhideWhenUsed="0" w:uiPriority="72" w:semiHidden="0" w:name="Colorful List Accent 6"/>
-    <w:lsdException w:unhideWhenUsed="0" w:uiPriority="73" w:semiHidden="0" w:name="Colorful Grid Accent 6"/>
+  <w:latentStyles w:defLockedState="0" w:defUIPriority="0" w:defSemiHidden="0" w:defUnhideWhenUsed="0" w:defQFormat="0" w:count="376">
+    <w:lsdException w:name="Normal" w:qFormat="1"/>
+    <w:lsdException w:name="heading 1" w:qFormat="1"/>
+    <w:lsdException w:name="heading 2" w:semiHidden="1" w:unhideWhenUsed="1" w:qFormat="1"/>
+    <w:lsdException w:name="heading 3" w:semiHidden="1" w:unhideWhenUsed="1" w:qFormat="1"/>
+    <w:lsdException w:name="heading 4" w:semiHidden="1" w:unhideWhenUsed="1" w:qFormat="1"/>
+    <w:lsdException w:name="heading 5" w:semiHidden="1" w:unhideWhenUsed="1" w:qFormat="1"/>
+    <w:lsdException w:name="heading 6" w:semiHidden="1" w:unhideWhenUsed="1" w:qFormat="1"/>
+    <w:lsdException w:name="heading 7" w:semiHidden="1" w:unhideWhenUsed="1" w:qFormat="1"/>
+    <w:lsdException w:name="heading 8" w:semiHidden="1" w:unhideWhenUsed="1" w:qFormat="1"/>
+    <w:lsdException w:name="heading 9" w:semiHidden="1" w:unhideWhenUsed="1" w:qFormat="1"/>
+    <w:lsdException w:name="caption" w:semiHidden="1" w:unhideWhenUsed="1" w:qFormat="1"/>
+    <w:lsdException w:name="Title" w:qFormat="1"/>
+    <w:lsdException w:name="Default Paragraph Font" w:semiHidden="1"/>
+    <w:lsdException w:name="Subtitle" w:qFormat="1"/>
+    <w:lsdException w:name="Strong" w:qFormat="1"/>
+    <w:lsdException w:name="Emphasis" w:qFormat="1"/>
+    <w:lsdException w:name="HTML Top of Form" w:semiHidden="1" w:uiPriority="99" w:unhideWhenUsed="1"/>
+    <w:lsdException w:name="HTML Bottom of Form" w:semiHidden="1" w:uiPriority="99" w:unhideWhenUsed="1"/>
+    <w:lsdException w:name="Normal (Web)" w:qFormat="1"/>
+    <w:lsdException w:name="Normal Table" w:semiHidden="1" w:unhideWhenUsed="1" w:qFormat="1"/>
+    <w:lsdException w:name="No List" w:semiHidden="1" w:uiPriority="99" w:unhideWhenUsed="1"/>
+    <w:lsdException w:name="Outline List 1" w:semiHidden="1" w:uiPriority="99" w:unhideWhenUsed="1"/>
+    <w:lsdException w:name="Outline List 2" w:semiHidden="1" w:uiPriority="99" w:unhideWhenUsed="1"/>
+    <w:lsdException w:name="Outline List 3" w:semiHidden="1" w:uiPriority="99" w:unhideWhenUsed="1"/>
+    <w:lsdException w:name="Table Simple 1" w:semiHidden="1" w:unhideWhenUsed="1"/>
+    <w:lsdException w:name="Table Simple 2" w:semiHidden="1" w:unhideWhenUsed="1"/>
+    <w:lsdException w:name="Table Simple 3" w:semiHidden="1" w:unhideWhenUsed="1"/>
+    <w:lsdException w:name="Table Classic 1" w:semiHidden="1" w:unhideWhenUsed="1"/>
+    <w:lsdException w:name="Table Classic 2" w:semiHidden="1" w:unhideWhenUsed="1"/>
+    <w:lsdException w:name="Table Classic 3" w:semiHidden="1" w:unhideWhenUsed="1"/>
+    <w:lsdException w:name="Table Classic 4" w:semiHidden="1" w:unhideWhenUsed="1"/>
+    <w:lsdException w:name="Table Colorful 1" w:semiHidden="1" w:unhideWhenUsed="1"/>
+    <w:lsdException w:name="Table Colorful 2" w:semiHidden="1" w:unhideWhenUsed="1"/>
+    <w:lsdException w:name="Table Colorful 3" w:semiHidden="1" w:unhideWhenUsed="1"/>
+    <w:lsdException w:name="Table Columns 1" w:semiHidden="1" w:unhideWhenUsed="1"/>
+    <w:lsdException w:name="Table Columns 2" w:semiHidden="1" w:unhideWhenUsed="1"/>
+    <w:lsdException w:name="Table Columns 3" w:semiHidden="1" w:unhideWhenUsed="1"/>
+    <w:lsdException w:name="Table Columns 4" w:semiHidden="1" w:unhideWhenUsed="1"/>
+    <w:lsdException w:name="Table Columns 5" w:semiHidden="1" w:unhideWhenUsed="1"/>
+    <w:lsdException w:name="Table Grid 1" w:semiHidden="1" w:unhideWhenUsed="1"/>
+    <w:lsdException w:name="Table Grid 2" w:semiHidden="1" w:unhideWhenUsed="1"/>
+    <w:lsdException w:name="Table Grid 3" w:semiHidden="1" w:unhideWhenUsed="1"/>
+    <w:lsdException w:name="Table Grid 4" w:semiHidden="1" w:unhideWhenUsed="1"/>
+    <w:lsdException w:name="Table Grid 5" w:semiHidden="1" w:unhideWhenUsed="1"/>
+    <w:lsdException w:name="Table Grid 6" w:semiHidden="1" w:unhideWhenUsed="1"/>
+    <w:lsdException w:name="Table Grid 7" w:semiHidden="1" w:unhideWhenUsed="1"/>
+    <w:lsdException w:name="Table Grid 8" w:semiHidden="1" w:unhideWhenUsed="1"/>
+    <w:lsdException w:name="Table List 1" w:semiHidden="1" w:unhideWhenUsed="1"/>
+    <w:lsdException w:name="Table List 2" w:semiHidden="1" w:unhideWhenUsed="1"/>
+    <w:lsdException w:name="Table List 3" w:semiHidden="1" w:unhideWhenUsed="1"/>
+    <w:lsdException w:name="Table List 4" w:semiHidden="1" w:unhideWhenUsed="1"/>
+    <w:lsdException w:name="Table List 5" w:semiHidden="1" w:unhideWhenUsed="1"/>
+    <w:lsdException w:name="Table List 6" w:semiHidden="1" w:unhideWhenUsed="1"/>
+    <w:lsdException w:name="Table List 7" w:semiHidden="1" w:unhideWhenUsed="1"/>
+    <w:lsdException w:name="Table List 8" w:semiHidden="1" w:unhideWhenUsed="1"/>
+    <w:lsdException w:name="Table 3D effects 1" w:semiHidden="1" w:unhideWhenUsed="1"/>
+    <w:lsdException w:name="Table 3D effects 2" w:semiHidden="1" w:unhideWhenUsed="1"/>
+    <w:lsdException w:name="Table 3D effects 3" w:semiHidden="1" w:unhideWhenUsed="1"/>
+    <w:lsdException w:name="Table Contemporary" w:semiHidden="1" w:unhideWhenUsed="1"/>
+    <w:lsdException w:name="Table Elegant" w:semiHidden="1" w:unhideWhenUsed="1"/>
+    <w:lsdException w:name="Table Professional" w:semiHidden="1" w:unhideWhenUsed="1"/>
+    <w:lsdException w:name="Table Subtle 1" w:semiHidden="1" w:unhideWhenUsed="1"/>
+    <w:lsdException w:name="Table Subtle 2" w:semiHidden="1" w:unhideWhenUsed="1"/>
+    <w:lsdException w:name="Table Web 1" w:semiHidden="1" w:unhideWhenUsed="1"/>
+    <w:lsdException w:name="Table Web 2" w:semiHidden="1" w:unhideWhenUsed="1"/>
+    <w:lsdException w:name="Table Web 3" w:semiHidden="1" w:unhideWhenUsed="1"/>
+    <w:lsdException w:name="Table Theme" w:semiHidden="1" w:unhideWhenUsed="1"/>
+    <w:lsdException w:name="Placeholder Text" w:semiHidden="1" w:uiPriority="99"/>
+    <w:lsdException w:name="No Spacing" w:uiPriority="99"/>
+    <w:lsdException w:name="Light Shading" w:uiPriority="60"/>
+    <w:lsdException w:name="Light List" w:uiPriority="61"/>
+    <w:lsdException w:name="Light Grid" w:uiPriority="62"/>
+    <w:lsdException w:name="Medium Shading 1" w:uiPriority="63"/>
+    <w:lsdException w:name="Medium Shading 2" w:uiPriority="64"/>
+    <w:lsdException w:name="Medium List 1" w:uiPriority="65"/>
+    <w:lsdException w:name="Medium List 2" w:uiPriority="66"/>
+    <w:lsdException w:name="Medium Grid 1" w:uiPriority="67"/>
+    <w:lsdException w:name="Medium Grid 2" w:uiPriority="68"/>
+    <w:lsdException w:name="Medium Grid 3" w:uiPriority="69"/>
+    <w:lsdException w:name="Dark List" w:uiPriority="70"/>
+    <w:lsdException w:name="Colorful Shading" w:uiPriority="71"/>
+    <w:lsdException w:name="Colorful List" w:uiPriority="72"/>
+    <w:lsdException w:name="Colorful Grid" w:uiPriority="73"/>
+    <w:lsdException w:name="Light Shading Accent 1" w:uiPriority="60"/>
+    <w:lsdException w:name="Light List Accent 1" w:uiPriority="61"/>
+    <w:lsdException w:name="Light Grid Accent 1" w:uiPriority="62"/>
+    <w:lsdException w:name="Medium Shading 1 Accent 1" w:uiPriority="63"/>
+    <w:lsdException w:name="Medium Shading 2 Accent 1" w:uiPriority="64"/>
+    <w:lsdException w:name="Medium List 1 Accent 1" w:uiPriority="65"/>
+    <w:lsdException w:name="Revision" w:semiHidden="1" w:uiPriority="99"/>
+    <w:lsdException w:name="List Paragraph" w:uiPriority="99"/>
+    <w:lsdException w:name="Quote" w:uiPriority="99"/>
+    <w:lsdException w:name="Intense Quote" w:uiPriority="99"/>
+    <w:lsdException w:name="Medium List 2 Accent 1" w:uiPriority="66"/>
+    <w:lsdException w:name="Medium Grid 1 Accent 1" w:uiPriority="67"/>
+    <w:lsdException w:name="Medium Grid 2 Accent 1" w:uiPriority="68"/>
+    <w:lsdException w:name="Medium Grid 3 Accent 1" w:uiPriority="69"/>
+    <w:lsdException w:name="Dark List Accent 1" w:uiPriority="70"/>
+    <w:lsdException w:name="Colorful Shading Accent 1" w:uiPriority="71"/>
+    <w:lsdException w:name="Colorful List Accent 1" w:uiPriority="72"/>
+    <w:lsdException w:name="Colorful Grid Accent 1" w:uiPriority="73"/>
+    <w:lsdException w:name="Light Shading Accent 2" w:uiPriority="60"/>
+    <w:lsdException w:name="Light List Accent 2" w:uiPriority="61"/>
+    <w:lsdException w:name="Light Grid Accent 2" w:uiPriority="62"/>
+    <w:lsdException w:name="Medium Shading 1 Accent 2" w:uiPriority="63"/>
+    <w:lsdException w:name="Medium Shading 2 Accent 2" w:uiPriority="64"/>
+    <w:lsdException w:name="Medium List 1 Accent 2" w:uiPriority="65"/>
+    <w:lsdException w:name="Medium List 2 Accent 2" w:uiPriority="66"/>
+    <w:lsdException w:name="Medium Grid 1 Accent 2" w:uiPriority="67"/>
+    <w:lsdException w:name="Medium Grid 2 Accent 2" w:uiPriority="68"/>
+    <w:lsdException w:name="Medium Grid 3 Accent 2" w:uiPriority="69"/>
+    <w:lsdException w:name="Dark List Accent 2" w:uiPriority="70"/>
+    <w:lsdException w:name="Colorful Shading Accent 2" w:uiPriority="71"/>
+    <w:lsdException w:name="Colorful List Accent 2" w:uiPriority="72"/>
+    <w:lsdException w:name="Colorful Grid Accent 2" w:uiPriority="73"/>
+    <w:lsdException w:name="Light Shading Accent 3" w:uiPriority="60"/>
+    <w:lsdException w:name="Light List Accent 3" w:uiPriority="61"/>
+    <w:lsdException w:name="Light Grid Accent 3" w:uiPriority="62"/>
+    <w:lsdException w:name="Medium Shading 1 Accent 3" w:uiPriority="63"/>
+    <w:lsdException w:name="Medium Shading 2 Accent 3" w:uiPriority="64"/>
+    <w:lsdException w:name="Medium List 1 Accent 3" w:uiPriority="65"/>
+    <w:lsdException w:name="Medium List 2 Accent 3" w:uiPriority="66"/>
+    <w:lsdException w:name="Medium Grid 1 Accent 3" w:uiPriority="67"/>
+    <w:lsdException w:name="Medium Grid 2 Accent 3" w:uiPriority="68"/>
+    <w:lsdException w:name="Medium Grid 3 Accent 3" w:uiPriority="69"/>
+    <w:lsdException w:name="Dark List Accent 3" w:uiPriority="70"/>
+    <w:lsdException w:name="Colorful Shading Accent 3" w:uiPriority="71"/>
+    <w:lsdException w:name="Colorful List Accent 3" w:uiPriority="72"/>
+    <w:lsdException w:name="Colorful Grid Accent 3" w:uiPriority="73"/>
+    <w:lsdException w:name="Light Shading Accent 4" w:uiPriority="60"/>
+    <w:lsdException w:name="Light List Accent 4" w:uiPriority="61"/>
+    <w:lsdException w:name="Light Grid Accent 4" w:uiPriority="62"/>
+    <w:lsdException w:name="Medium Shading 1 Accent 4" w:uiPriority="63"/>
+    <w:lsdException w:name="Medium Shading 2 Accent 4" w:uiPriority="64"/>
+    <w:lsdException w:name="Medium List 1 Accent 4" w:uiPriority="65"/>
+    <w:lsdException w:name="Medium List 2 Accent 4" w:uiPriority="66"/>
+    <w:lsdException w:name="Medium Grid 1 Accent 4" w:uiPriority="67"/>
+    <w:lsdException w:name="Medium Grid 2 Accent 4" w:uiPriority="68"/>
+    <w:lsdException w:name="Medium Grid 3 Accent 4" w:uiPriority="69"/>
+    <w:lsdException w:name="Dark List Accent 4" w:uiPriority="70"/>
+    <w:lsdException w:name="Colorful Shading Accent 4" w:uiPriority="71"/>
+    <w:lsdException w:name="Colorful List Accent 4" w:uiPriority="72"/>
+    <w:lsdException w:name="Colorful Grid Accent 4" w:uiPriority="73"/>
+    <w:lsdException w:name="Light Shading Accent 5" w:uiPriority="60"/>
+    <w:lsdException w:name="Light List Accent 5" w:uiPriority="61"/>
+    <w:lsdException w:name="Light Grid Accent 5" w:uiPriority="62"/>
+    <w:lsdException w:name="Medium Shading 1 Accent 5" w:uiPriority="63"/>
+    <w:lsdException w:name="Medium Shading 2 Accent 5" w:uiPriority="64"/>
+    <w:lsdException w:name="Medium List 1 Accent 5" w:uiPriority="65"/>
+    <w:lsdException w:name="Medium List 2 Accent 5" w:uiPriority="66"/>
+    <w:lsdException w:name="Medium Grid 1 Accent 5" w:uiPriority="67"/>
+    <w:lsdException w:name="Medium Grid 2 Accent 5" w:uiPriority="68"/>
+    <w:lsdException w:name="Medium Grid 3 Accent 5" w:uiPriority="69"/>
+    <w:lsdException w:name="Dark List Accent 5" w:uiPriority="70"/>
+    <w:lsdException w:name="Colorful Shading Accent 5" w:uiPriority="71"/>
+    <w:lsdException w:name="Colorful List Accent 5" w:uiPriority="72"/>
+    <w:lsdException w:name="Colorful Grid Accent 5" w:uiPriority="73"/>
+    <w:lsdException w:name="Light Shading Accent 6" w:uiPriority="60"/>
+    <w:lsdException w:name="Light List Accent 6" w:uiPriority="61"/>
+    <w:lsdException w:name="Light Grid Accent 6" w:uiPriority="62"/>
+    <w:lsdException w:name="Medium Shading 1 Accent 6" w:uiPriority="63"/>
+    <w:lsdException w:name="Medium Shading 2 Accent 6" w:uiPriority="64"/>
+    <w:lsdException w:name="Medium List 1 Accent 6" w:uiPriority="65"/>
+    <w:lsdException w:name="Medium List 2 Accent 6" w:uiPriority="66"/>
+    <w:lsdException w:name="Medium Grid 1 Accent 6" w:uiPriority="67"/>
+    <w:lsdException w:name="Medium Grid 2 Accent 6" w:uiPriority="68"/>
+    <w:lsdException w:name="Medium Grid 3 Accent 6" w:uiPriority="69"/>
+    <w:lsdException w:name="Dark List Accent 6" w:uiPriority="70"/>
+    <w:lsdException w:name="Colorful Shading Accent 6" w:uiPriority="71"/>
+    <w:lsdException w:name="Colorful List Accent 6" w:uiPriority="72"/>
+    <w:lsdException w:name="Colorful Grid Accent 6" w:uiPriority="73"/>
+    <w:lsdException w:name="Subtle Emphasis" w:uiPriority="19" w:qFormat="1"/>
+    <w:lsdException w:name="Intense Emphasis" w:uiPriority="21" w:qFormat="1"/>
+    <w:lsdException w:name="Subtle Reference" w:uiPriority="31" w:qFormat="1"/>
+    <w:lsdException w:name="Intense Reference" w:uiPriority="32" w:qFormat="1"/>
+    <w:lsdException w:name="Book Title" w:uiPriority="33" w:qFormat="1"/>
+    <w:lsdException w:name="Bibliography" w:semiHidden="1" w:uiPriority="37" w:unhideWhenUsed="1"/>
+    <w:lsdException w:name="TOC Heading" w:semiHidden="1" w:uiPriority="39" w:unhideWhenUsed="1" w:qFormat="1"/>
+    <w:lsdException w:name="Plain Table 1" w:uiPriority="41"/>
+    <w:lsdException w:name="Plain Table 2" w:uiPriority="42"/>
+    <w:lsdException w:name="Plain Table 3" w:uiPriority="43"/>
+    <w:lsdException w:name="Plain Table 4" w:uiPriority="44"/>
+    <w:lsdException w:name="Plain Table 5" w:uiPriority="45"/>
+    <w:lsdException w:name="Grid Table Light" w:uiPriority="40"/>
+    <w:lsdException w:name="Grid Table 1 Light" w:uiPriority="46"/>
+    <w:lsdException w:name="Grid Table 2" w:uiPriority="47"/>
+    <w:lsdException w:name="Grid Table 3" w:uiPriority="48"/>
+    <w:lsdException w:name="Grid Table 4" w:uiPriority="49"/>
+    <w:lsdException w:name="Grid Table 5 Dark" w:uiPriority="50"/>
+    <w:lsdException w:name="Grid Table 6 Colorful" w:uiPriority="51"/>
+    <w:lsdException w:name="Grid Table 7 Colorful" w:uiPriority="52"/>
+    <w:lsdException w:name="Grid Table 1 Light Accent 1" w:uiPriority="46"/>
+    <w:lsdException w:name="Grid Table 2 Accent 1" w:uiPriority="47"/>
+    <w:lsdException w:name="Grid Table 3 Accent 1" w:uiPriority="48"/>
+    <w:lsdException w:name="Grid Table 4 Accent 1" w:uiPriority="49"/>
+    <w:lsdException w:name="Grid Table 5 Dark Accent 1" w:uiPriority="50"/>
+    <w:lsdException w:name="Grid Table 6 Colorful Accent 1" w:uiPriority="51"/>
+    <w:lsdException w:name="Grid Table 7 Colorful Accent 1" w:uiPriority="52"/>
+    <w:lsdException w:name="Grid Table 1 Light Accent 2" w:uiPriority="46"/>
+    <w:lsdException w:name="Grid Table 2 Accent 2" w:uiPriority="47"/>
+    <w:lsdException w:name="Grid Table 3 Accent 2" w:uiPriority="48"/>
+    <w:lsdException w:name="Grid Table 4 Accent 2" w:uiPriority="49"/>
+    <w:lsdException w:name="Grid Table 5 Dark Accent 2" w:uiPriority="50"/>
+    <w:lsdException w:name="Grid Table 6 Colorful Accent 2" w:uiPriority="51"/>
+    <w:lsdException w:name="Grid Table 7 Colorful Accent 2" w:uiPriority="52"/>
+    <w:lsdException w:name="Grid Table 1 Light Accent 3" w:uiPriority="46"/>
+    <w:lsdException w:name="Grid Table 2 Accent 3" w:uiPriority="47"/>
+    <w:lsdException w:name="Grid Table 3 Accent 3" w:uiPriority="48"/>
+    <w:lsdException w:name="Grid Table 4 Accent 3" w:uiPriority="49"/>
+    <w:lsdException w:name="Grid Table 5 Dark Accent 3" w:uiPriority="50"/>
+    <w:lsdException w:name="Grid Table 6 Colorful Accent 3" w:uiPriority="51"/>
+    <w:lsdException w:name="Grid Table 7 Colorful Accent 3" w:uiPriority="52"/>
+    <w:lsdException w:name="Grid Table 1 Light Accent 4" w:uiPriority="46"/>
+    <w:lsdException w:name="Grid Table 2 Accent 4" w:uiPriority="47"/>
+    <w:lsdException w:name="Grid Table 3 Accent 4" w:uiPriority="48"/>
+    <w:lsdException w:name="Grid Table 4 Accent 4" w:uiPriority="49"/>
+    <w:lsdException w:name="Grid Table 5 Dark Accent 4" w:uiPriority="50"/>
+    <w:lsdException w:name="Grid Table 6 Colorful Accent 4" w:uiPriority="51"/>
+    <w:lsdException w:name="Grid Table 7 Colorful Accent 4" w:uiPriority="52"/>
+    <w:lsdException w:name="Grid Table 1 Light Accent 5" w:uiPriority="46"/>
+    <w:lsdException w:name="Grid Table 2 Accent 5" w:uiPriority="47"/>
+    <w:lsdException w:name="Grid Table 3 Accent 5" w:uiPriority="48"/>
+    <w:lsdException w:name="Grid Table 4 Accent 5" w:uiPriority="49"/>
+    <w:lsdException w:name="Grid Table 5 Dark Accent 5" w:uiPriority="50"/>
+    <w:lsdException w:name="Grid Table 6 Colorful Accent 5" w:uiPriority="51"/>
+    <w:lsdException w:name="Grid Table 7 Colorful Accent 5" w:uiPriority="52"/>
+    <w:lsdException w:name="Grid Table 1 Light Accent 6" w:uiPriority="46"/>
+    <w:lsdException w:name="Grid Table 2 Accent 6" w:uiPriority="47"/>
+    <w:lsdException w:name="Grid Table 3 Accent 6" w:uiPriority="48"/>
+    <w:lsdException w:name="Grid Table 4 Accent 6" w:uiPriority="49"/>
+    <w:lsdException w:name="Grid Table 5 Dark Accent 6" w:uiPriority="50"/>
+    <w:lsdException w:name="Grid Table 6 Colorful Accent 6" w:uiPriority="51"/>
+    <w:lsdException w:name="Grid Table 7 Colorful Accent 6" w:uiPriority="52"/>
+    <w:lsdException w:name="List Table 1 Light" w:uiPriority="46"/>
+    <w:lsdException w:name="List Table 2" w:uiPriority="47"/>
+    <w:lsdException w:name="List Table 3" w:uiPriority="48"/>
+    <w:lsdException w:name="List Table 4" w:uiPriority="49"/>
+    <w:lsdException w:name="List Table 5 Dark" w:uiPriority="50"/>
+    <w:lsdException w:name="List Table 6 Colorful" w:uiPriority="51"/>
+    <w:lsdException w:name="List Table 7 Colorful" w:uiPriority="52"/>
+    <w:lsdException w:name="List Table 1 Light Accent 1" w:uiPriority="46"/>
+    <w:lsdException w:name="List Table 2 Accent 1" w:uiPriority="47"/>
+    <w:lsdException w:name="List Table 3 Accent 1" w:uiPriority="48"/>
+    <w:lsdException w:name="List Table 4 Accent 1" w:uiPriority="49"/>
+    <w:lsdException w:name="List Table 5 Dark Accent 1" w:uiPriority="50"/>
+    <w:lsdException w:name="List Table 6 Colorful Accent 1" w:uiPriority="51"/>
+    <w:lsdException w:name="List Table 7 Colorful Accent 1" w:uiPriority="52"/>
+    <w:lsdException w:name="List Table 1 Light Accent 2" w:uiPriority="46"/>
+    <w:lsdException w:name="List Table 2 Accent 2" w:uiPriority="47"/>
+    <w:lsdException w:name="List Table 3 Accent 2" w:uiPriority="48"/>
+    <w:lsdException w:name="List Table 4 Accent 2" w:uiPriority="49"/>
+    <w:lsdException w:name="List Table 5 Dark Accent 2" w:uiPriority="50"/>
+    <w:lsdException w:name="List Table 6 Colorful Accent 2" w:uiPriority="51"/>
+    <w:lsdException w:name="List Table 7 Colorful Accent 2" w:uiPriority="52"/>
+    <w:lsdException w:name="List Table 1 Light Accent 3" w:uiPriority="46"/>
+    <w:lsdException w:name="List Table 2 Accent 3" w:uiPriority="47"/>
+    <w:lsdException w:name="List Table 3 Accent 3" w:uiPriority="48"/>
+    <w:lsdException w:name="List Table 4 Accent 3" w:uiPriority="49"/>
+    <w:lsdException w:name="List Table 5 Dark Accent 3" w:uiPriority="50"/>
+    <w:lsdException w:name="List Table 6 Colorful Accent 3" w:uiPriority="51"/>
+    <w:lsdException w:name="List Table 7 Colorful Accent 3" w:uiPriority="52"/>
+    <w:lsdException w:name="List Table 1 Light Accent 4" w:uiPriority="46"/>
+    <w:lsdException w:name="List Table 2 Accent 4" w:uiPriority="47"/>
+    <w:lsdException w:name="List Table 3 Accent 4" w:uiPriority="48"/>
+    <w:lsdException w:name="List Table 4 Accent 4" w:uiPriority="49"/>
+    <w:lsdException w:name="List Table 5 Dark Accent 4" w:uiPriority="50"/>
+    <w:lsdException w:name="List Table 6 Colorful Accent 4" w:uiPriority="51"/>
+    <w:lsdException w:name="List Table 7 Colorful Accent 4" w:uiPriority="52"/>
+    <w:lsdException w:name="List Table 1 Light Accent 5" w:uiPriority="46"/>
+    <w:lsdException w:name="List Table 2 Accent 5" w:uiPriority="47"/>
+    <w:lsdException w:name="List Table 3 Accent 5" w:uiPriority="48"/>
+    <w:lsdException w:name="List Table 4 Accent 5" w:uiPriority="49"/>
+    <w:lsdException w:name="List Table 5 Dark Accent 5" w:uiPriority="50"/>
+    <w:lsdException w:name="List Table 6 Colorful Accent 5" w:uiPriority="51"/>
+    <w:lsdException w:name="List Table 7 Colorful Accent 5" w:uiPriority="52"/>
+    <w:lsdException w:name="List Table 1 Light Accent 6" w:uiPriority="46"/>
+    <w:lsdException w:name="List Table 2 Accent 6" w:uiPriority="47"/>
+    <w:lsdException w:name="List Table 3 Accent 6" w:uiPriority="48"/>
+    <w:lsdException w:name="List Table 4 Accent 6" w:uiPriority="49"/>
+    <w:lsdException w:name="List Table 5 Dark Accent 6" w:uiPriority="50"/>
+    <w:lsdException w:name="List Table 6 Colorful Accent 6" w:uiPriority="51"/>
+    <w:lsdException w:name="List Table 7 Colorful Accent 6" w:uiPriority="52"/>
+    <w:lsdException w:name="Mention" w:semiHidden="1" w:uiPriority="99" w:unhideWhenUsed="1"/>
+    <w:lsdException w:name="Smart Hyperlink" w:semiHidden="1" w:uiPriority="99" w:unhideWhenUsed="1"/>
+    <w:lsdException w:name="Hashtag" w:semiHidden="1" w:uiPriority="99" w:unhideWhenUsed="1"/>
+    <w:lsdException w:name="Unresolved Mention" w:semiHidden="1" w:uiPriority="99" w:unhideWhenUsed="1"/>
+    <w:lsdException w:name="Smart Link" w:semiHidden="1" w:uiPriority="99" w:unhideWhenUsed="1"/>
   </w:latentStyles>
-  <w:style w:type="paragraph" w:default="1" w:styleId="1">
+  <w:style w:type="paragraph" w:default="1" w:styleId="a">
     <w:name w:val="Normal"/>
     <w:qFormat/>
-    <w:uiPriority w:val="0"/>
     <w:pPr>
       <w:widowControl w:val="0"/>
       <w:jc w:val="both"/>
     </w:pPr>
     <w:rPr>
-      <w:rFonts w:asciiTheme="minorHAnsi" w:hAnsiTheme="minorHAnsi" w:eastAsiaTheme="minorEastAsia" w:cstheme="minorBidi"/>
+      <w:rFonts w:asciiTheme="minorHAnsi" w:eastAsiaTheme="minorEastAsia" w:hAnsiTheme="minorHAnsi" w:cstheme="minorBidi"/>
       <w:kern w:val="2"/>
       <w:sz w:val="21"/>
       <w:szCs w:val="24"/>
-      <w:lang w:val="en-US" w:eastAsia="zh-CN" w:bidi="ar-SA"/>
     </w:rPr>
   </w:style>
-  <w:style w:type="character" w:default="1" w:styleId="6">
+  <w:style w:type="character" w:default="1" w:styleId="a0">
     <w:name w:val="Default Paragraph Font"/>
+    <w:uiPriority w:val="1"/>
     <w:semiHidden/>
     <w:unhideWhenUsed/>
-    <w:uiPriority w:val="1"/>
   </w:style>
-  <w:style w:type="table" w:default="1" w:styleId="4">
+  <w:style w:type="table" w:default="1" w:styleId="a1">
     <w:name w:val="Normal Table"/>
+    <w:uiPriority w:val="99"/>
     <w:semiHidden/>
     <w:unhideWhenUsed/>
-    <w:qFormat/>
-    <w:uiPriority w:val="99"/>
     <w:tblPr>
+      <w:tblInd w:w="0" w:type="dxa"/>
       <w:tblCellMar>
         <w:top w:w="0" w:type="dxa"/>
         <w:left w:w="108" w:type="dxa"/>
@@ -2659,10 +4283,15 @@
       </w:tblCellMar>
     </w:tblPr>
   </w:style>
-  <w:style w:type="paragraph" w:styleId="2">
+  <w:style w:type="numbering" w:default="1" w:styleId="a2">
+    <w:name w:val="No List"/>
+    <w:uiPriority w:val="99"/>
+    <w:semiHidden/>
+    <w:unhideWhenUsed/>
+  </w:style>
+  <w:style w:type="paragraph" w:styleId="HTML">
     <w:name w:val="HTML Preformatted"/>
-    <w:basedOn w:val="1"/>
-    <w:uiPriority w:val="0"/>
+    <w:basedOn w:val="a"/>
     <w:pPr>
       <w:tabs>
         <w:tab w:val="left" w:pos="916"/>
@@ -2685,16 +4314,15 @@
       <w:jc w:val="left"/>
     </w:pPr>
     <w:rPr>
-      <w:rFonts w:hint="eastAsia" w:ascii="宋体" w:hAnsi="宋体" w:eastAsia="宋体" w:cs="Times New Roman"/>
+      <w:rFonts w:ascii="宋体" w:eastAsia="宋体" w:hAnsi="宋体" w:cs="Times New Roman" w:hint="eastAsia"/>
       <w:kern w:val="0"/>
       <w:sz w:val="24"/>
     </w:rPr>
   </w:style>
-  <w:style w:type="paragraph" w:styleId="3">
+  <w:style w:type="paragraph" w:styleId="a3">
     <w:name w:val="Normal (Web)"/>
-    <w:basedOn w:val="1"/>
+    <w:basedOn w:val="a"/>
     <w:qFormat/>
-    <w:uiPriority w:val="0"/>
     <w:pPr>
       <w:spacing w:beforeAutospacing="1" w:afterAutospacing="1"/>
       <w:jc w:val="left"/>
@@ -2705,41 +4333,101 @@
       <w:sz w:val="24"/>
     </w:rPr>
   </w:style>
-  <w:style w:type="table" w:styleId="5">
+  <w:style w:type="table" w:styleId="a4">
     <w:name w:val="Table Grid"/>
-    <w:basedOn w:val="4"/>
-    <w:uiPriority w:val="0"/>
+    <w:basedOn w:val="a1"/>
     <w:pPr>
       <w:widowControl w:val="0"/>
       <w:jc w:val="both"/>
     </w:pPr>
     <w:tblPr>
       <w:tblBorders>
-        <w:top w:val="single" w:color="auto" w:sz="4" w:space="0"/>
-        <w:left w:val="single" w:color="auto" w:sz="4" w:space="0"/>
-        <w:bottom w:val="single" w:color="auto" w:sz="4" w:space="0"/>
-        <w:right w:val="single" w:color="auto" w:sz="4" w:space="0"/>
-        <w:insideH w:val="single" w:color="auto" w:sz="4" w:space="0"/>
-        <w:insideV w:val="single" w:color="auto" w:sz="4" w:space="0"/>
+        <w:top w:val="single" w:sz="4" w:space="0" w:color="auto"/>
+        <w:left w:val="single" w:sz="4" w:space="0" w:color="auto"/>
+        <w:bottom w:val="single" w:sz="4" w:space="0" w:color="auto"/>
+        <w:right w:val="single" w:sz="4" w:space="0" w:color="auto"/>
+        <w:insideH w:val="single" w:sz="4" w:space="0" w:color="auto"/>
+        <w:insideV w:val="single" w:sz="4" w:space="0" w:color="auto"/>
       </w:tblBorders>
     </w:tblPr>
   </w:style>
-  <w:style w:type="character" w:styleId="7">
+  <w:style w:type="character" w:styleId="a5">
     <w:name w:val="Strong"/>
-    <w:basedOn w:val="6"/>
+    <w:basedOn w:val="a0"/>
     <w:qFormat/>
-    <w:uiPriority w:val="0"/>
     <w:rPr>
       <w:b/>
     </w:rPr>
   </w:style>
-  <w:style w:type="character" w:styleId="8">
+  <w:style w:type="character" w:styleId="a6">
     <w:name w:val="Hyperlink"/>
-    <w:basedOn w:val="6"/>
-    <w:uiPriority w:val="0"/>
+    <w:basedOn w:val="a0"/>
     <w:rPr>
       <w:color w:val="0000FF"/>
       <w:u w:val="single"/>
+    </w:rPr>
+  </w:style>
+  <w:style w:type="paragraph" w:styleId="a7">
+    <w:name w:val="header"/>
+    <w:basedOn w:val="a"/>
+    <w:link w:val="a8"/>
+    <w:rsid w:val="002A3CB4"/>
+    <w:pPr>
+      <w:pBdr>
+        <w:bottom w:val="single" w:sz="6" w:space="1" w:color="auto"/>
+      </w:pBdr>
+      <w:tabs>
+        <w:tab w:val="center" w:pos="4153"/>
+        <w:tab w:val="right" w:pos="8306"/>
+      </w:tabs>
+      <w:snapToGrid w:val="0"/>
+      <w:jc w:val="center"/>
+    </w:pPr>
+    <w:rPr>
+      <w:sz w:val="18"/>
+      <w:szCs w:val="18"/>
+    </w:rPr>
+  </w:style>
+  <w:style w:type="character" w:customStyle="1" w:styleId="a8">
+    <w:name w:val="页眉 字符"/>
+    <w:basedOn w:val="a0"/>
+    <w:link w:val="a7"/>
+    <w:rsid w:val="002A3CB4"/>
+    <w:rPr>
+      <w:rFonts w:asciiTheme="minorHAnsi" w:eastAsiaTheme="minorEastAsia" w:hAnsiTheme="minorHAnsi" w:cstheme="minorBidi"/>
+      <w:kern w:val="2"/>
+      <w:sz w:val="18"/>
+      <w:szCs w:val="18"/>
+    </w:rPr>
+  </w:style>
+  <w:style w:type="paragraph" w:styleId="a9">
+    <w:name w:val="footer"/>
+    <w:basedOn w:val="a"/>
+    <w:link w:val="aa"/>
+    <w:rsid w:val="002A3CB4"/>
+    <w:pPr>
+      <w:tabs>
+        <w:tab w:val="center" w:pos="4153"/>
+        <w:tab w:val="right" w:pos="8306"/>
+      </w:tabs>
+      <w:snapToGrid w:val="0"/>
+      <w:jc w:val="left"/>
+    </w:pPr>
+    <w:rPr>
+      <w:sz w:val="18"/>
+      <w:szCs w:val="18"/>
+    </w:rPr>
+  </w:style>
+  <w:style w:type="character" w:customStyle="1" w:styleId="aa">
+    <w:name w:val="页脚 字符"/>
+    <w:basedOn w:val="a0"/>
+    <w:link w:val="a9"/>
+    <w:rsid w:val="002A3CB4"/>
+    <w:rPr>
+      <w:rFonts w:asciiTheme="minorHAnsi" w:eastAsiaTheme="minorEastAsia" w:hAnsiTheme="minorHAnsi" w:cstheme="minorBidi"/>
+      <w:kern w:val="2"/>
+      <w:sz w:val="18"/>
+      <w:szCs w:val="18"/>
     </w:rPr>
   </w:style>
 </w:styles>
@@ -2997,6 +4685,7 @@
     </a:fmtScheme>
   </a:themeElements>
   <a:objectDefaults/>
+  <a:extraClrSchemeLst/>
 </a:theme>
 </file>
 
@@ -3027,6 +4716,8 @@
 
 <file path=customXml/itemProps2.xml><?xml version="1.0" encoding="utf-8"?>
 <ds:datastoreItem xmlns:ds="http://schemas.openxmlformats.org/officeDocument/2006/customXml" ds:itemID="{1221CFC4-4C49-48B8-B525-DD950B387215}">
-  <ds:schemaRefs/>
+  <ds:schemaRefs>
+    <ds:schemaRef ds:uri="http://schemas.openxmlformats.org/officeDocument/2006/bibliography"/>
+  </ds:schemaRefs>
 </ds:datastoreItem>
 </file>
--- a/数据库设计说明书.docx
+++ b/数据库设计说明书.docx
@@ -301,7 +301,21 @@
                 <w:rFonts w:ascii="宋体" w:eastAsia="宋体" w:hAnsi="宋体" w:cs="宋体" w:hint="eastAsia"/>
                 <w:sz w:val="24"/>
               </w:rPr>
-              <w:t>版本/状态</w:t>
+              <w:t>版本</w:t>
+            </w:r>
+            <w:r>
+              <w:rPr>
+                <w:rFonts w:ascii="宋体" w:eastAsia="宋体" w:hAnsi="宋体" w:cs="宋体" w:hint="eastAsia"/>
+                <w:sz w:val="24"/>
+              </w:rPr>
+              <w:t>/</w:t>
+            </w:r>
+            <w:r>
+              <w:rPr>
+                <w:rFonts w:ascii="宋体" w:eastAsia="宋体" w:hAnsi="宋体" w:cs="宋体" w:hint="eastAsia"/>
+                <w:sz w:val="24"/>
+              </w:rPr>
+              <w:t>状态</w:t>
             </w:r>
           </w:p>
         </w:tc>
@@ -395,7 +409,21 @@
                 <w:rFonts w:ascii="宋体" w:eastAsia="宋体" w:hAnsi="宋体" w:cs="宋体" w:hint="eastAsia"/>
                 <w:sz w:val="24"/>
               </w:rPr>
-              <w:t>第1版</w:t>
+              <w:t>第</w:t>
+            </w:r>
+            <w:r>
+              <w:rPr>
+                <w:rFonts w:ascii="宋体" w:eastAsia="宋体" w:hAnsi="宋体" w:cs="宋体" w:hint="eastAsia"/>
+                <w:sz w:val="24"/>
+              </w:rPr>
+              <w:t>1</w:t>
+            </w:r>
+            <w:r>
+              <w:rPr>
+                <w:rFonts w:ascii="宋体" w:eastAsia="宋体" w:hAnsi="宋体" w:cs="宋体" w:hint="eastAsia"/>
+                <w:sz w:val="24"/>
+              </w:rPr>
+              <w:t>版</w:t>
             </w:r>
           </w:p>
         </w:tc>
@@ -740,181 +768,104 @@
           <w:sz w:val="30"/>
           <w:szCs w:val="30"/>
         </w:rPr>
-        <w:t>1.1编写目的</w:t>
-      </w:r>
-    </w:p>
-    <w:p>
-      <w:pPr>
-        <w:rPr>
-          <w:sz w:val="24"/>
-        </w:rPr>
-      </w:pPr>
-      <w:r>
-        <w:rPr>
-          <w:rFonts w:hint="eastAsia"/>
-          <w:sz w:val="24"/>
-        </w:rPr>
-        <w:t>本数据库设计说明书是关于</w:t>
-      </w:r>
-      <w:proofErr w:type="gramStart"/>
-      <w:r>
-        <w:rPr>
-          <w:rFonts w:hint="eastAsia"/>
-          <w:sz w:val="24"/>
-        </w:rPr>
-        <w:t>跑腿代拿</w:t>
-      </w:r>
-      <w:proofErr w:type="gramEnd"/>
-      <w:r>
-        <w:rPr>
-          <w:rFonts w:hint="eastAsia"/>
-          <w:sz w:val="24"/>
-        </w:rPr>
-        <w:t>APP</w:t>
-      </w:r>
-      <w:r>
-        <w:rPr>
-          <w:rFonts w:hint="eastAsia"/>
-          <w:sz w:val="24"/>
-        </w:rPr>
-        <w:t>的数据库设计，主要包括系统需求分析、概念结构设计、逻辑结构设计、物理结构设计、数据库设计、安全保密设计等。</w:t>
-      </w:r>
-    </w:p>
-    <w:p>
-      <w:pPr>
-        <w:rPr>
-          <w:sz w:val="24"/>
-        </w:rPr>
-      </w:pPr>
-      <w:r>
-        <w:rPr>
-          <w:rFonts w:hint="eastAsia"/>
-          <w:sz w:val="24"/>
-        </w:rPr>
-        <w:t>本数据库设计说明书的预期读者为：用户，开发人员，测试人员</w:t>
-      </w:r>
-    </w:p>
-    <w:p>
-      <w:pPr>
-        <w:rPr>
-          <w:sz w:val="24"/>
-        </w:rPr>
-      </w:pPr>
-      <w:r>
-        <w:rPr>
-          <w:rFonts w:hint="eastAsia"/>
-          <w:sz w:val="24"/>
-        </w:rPr>
-        <w:t>本数据库设计说明书是根据系统需求分析设计所编写的。</w:t>
-      </w:r>
-    </w:p>
-    <w:p>
-      <w:pPr>
-        <w:rPr>
-          <w:rFonts w:asciiTheme="minorEastAsia" w:hAnsiTheme="minorEastAsia" w:cstheme="minorEastAsia"/>
+        <w:t>1.1</w:t>
+      </w:r>
+      <w:r>
+        <w:rPr>
+          <w:rFonts w:asciiTheme="minorEastAsia" w:hAnsiTheme="minorEastAsia" w:cstheme="minorEastAsia" w:hint="eastAsia"/>
           <w:b/>
           <w:bCs/>
           <w:sz w:val="30"/>
           <w:szCs w:val="30"/>
         </w:rPr>
-      </w:pPr>
-      <w:r>
-        <w:rPr>
-          <w:rFonts w:asciiTheme="minorEastAsia" w:hAnsiTheme="minorEastAsia" w:cstheme="minorEastAsia" w:hint="eastAsia"/>
+        <w:t>编写目的</w:t>
+      </w:r>
+    </w:p>
+    <w:p>
+      <w:pPr>
+        <w:rPr>
+          <w:sz w:val="24"/>
+        </w:rPr>
+      </w:pPr>
+      <w:r>
+        <w:rPr>
+          <w:rFonts w:hint="eastAsia"/>
+          <w:sz w:val="24"/>
+        </w:rPr>
+        <w:t>本数据库设计说明书是关于</w:t>
+      </w:r>
+      <w:proofErr w:type="gramStart"/>
+      <w:r>
+        <w:rPr>
+          <w:rFonts w:hint="eastAsia"/>
+          <w:sz w:val="24"/>
+        </w:rPr>
+        <w:t>跑腿代拿</w:t>
+      </w:r>
+      <w:proofErr w:type="gramEnd"/>
+      <w:r>
+        <w:rPr>
+          <w:rFonts w:hint="eastAsia"/>
+          <w:sz w:val="24"/>
+        </w:rPr>
+        <w:t>APP</w:t>
+      </w:r>
+      <w:r>
+        <w:rPr>
+          <w:rFonts w:hint="eastAsia"/>
+          <w:sz w:val="24"/>
+        </w:rPr>
+        <w:t>的数据库设计，主要包括系统需求分析、概念结构设计、逻辑结构设计、物理结构设计、数据库设计、安全保密设计等。</w:t>
+      </w:r>
+    </w:p>
+    <w:p>
+      <w:pPr>
+        <w:rPr>
+          <w:sz w:val="24"/>
+        </w:rPr>
+      </w:pPr>
+      <w:r>
+        <w:rPr>
+          <w:rFonts w:hint="eastAsia"/>
+          <w:sz w:val="24"/>
+        </w:rPr>
+        <w:t>本数据库设计说明书的预期读者为：用户，开发人员，测试人员</w:t>
+      </w:r>
+    </w:p>
+    <w:p>
+      <w:pPr>
+        <w:rPr>
+          <w:sz w:val="24"/>
+        </w:rPr>
+      </w:pPr>
+      <w:r>
+        <w:rPr>
+          <w:rFonts w:hint="eastAsia"/>
+          <w:sz w:val="24"/>
+        </w:rPr>
+        <w:t>本数据库设计说明书是根据系统需求分析设计所编写的。</w:t>
+      </w:r>
+    </w:p>
+    <w:p>
+      <w:pPr>
+        <w:rPr>
+          <w:rFonts w:asciiTheme="minorEastAsia" w:hAnsiTheme="minorEastAsia" w:cstheme="minorEastAsia"/>
           <w:b/>
           <w:bCs/>
           <w:sz w:val="30"/>
           <w:szCs w:val="30"/>
         </w:rPr>
-        <w:t>1.2背景</w:t>
-      </w:r>
-    </w:p>
-    <w:p>
-      <w:pPr>
-        <w:rPr>
-          <w:sz w:val="24"/>
-        </w:rPr>
-      </w:pPr>
-      <w:r>
-        <w:rPr>
-          <w:rFonts w:hint="eastAsia"/>
-          <w:sz w:val="24"/>
-        </w:rPr>
-        <w:t>随着电商以及网络的快速发展，快递已经与我们的日常生活密不可分，网络信息时代，人们的日常生活</w:t>
-      </w:r>
-      <w:proofErr w:type="gramStart"/>
-      <w:r>
-        <w:rPr>
-          <w:rFonts w:hint="eastAsia"/>
-          <w:sz w:val="24"/>
-        </w:rPr>
-        <w:t>跟网络</w:t>
-      </w:r>
-      <w:proofErr w:type="gramEnd"/>
-      <w:r>
-        <w:rPr>
-          <w:rFonts w:hint="eastAsia"/>
-          <w:sz w:val="24"/>
-        </w:rPr>
-        <w:t>息息相关，尤其是当代大学生，很早就开始用手机，习惯</w:t>
-      </w:r>
-      <w:proofErr w:type="gramStart"/>
-      <w:r>
-        <w:rPr>
-          <w:rFonts w:hint="eastAsia"/>
-          <w:sz w:val="24"/>
-        </w:rPr>
-        <w:t>于网购的</w:t>
-      </w:r>
-      <w:proofErr w:type="gramEnd"/>
-      <w:r>
-        <w:rPr>
-          <w:rFonts w:hint="eastAsia"/>
-          <w:sz w:val="24"/>
-        </w:rPr>
-        <w:t>生活，取快递似乎已成为我们日常生活中难以割舍的一部分。</w:t>
-      </w:r>
-    </w:p>
-    <w:p>
-      <w:pPr>
-        <w:rPr>
-          <w:sz w:val="24"/>
-        </w:rPr>
-      </w:pPr>
-      <w:r>
-        <w:rPr>
-          <w:rFonts w:hint="eastAsia"/>
-          <w:sz w:val="24"/>
-        </w:rPr>
-        <w:t>大学生活中，我们往往会因为各种原因或者碰到各种各样的突发状况而没空去领取我们的快递，比如天气不好，驿站太远等等。身为大学生的我们在日常生活中也经常有这种不想去拿快递的烦恼。不仅仅是快递，日常学习生活任务繁忙，但是总不可避免的可能需要去什么地方取一下东西，从用户需求上来看，</w:t>
-      </w:r>
-      <w:proofErr w:type="gramStart"/>
-      <w:r>
-        <w:rPr>
-          <w:rFonts w:hint="eastAsia"/>
-          <w:sz w:val="24"/>
-        </w:rPr>
-        <w:t>跑腿代拿平台</w:t>
-      </w:r>
-      <w:proofErr w:type="gramEnd"/>
-      <w:r>
-        <w:rPr>
-          <w:rFonts w:hint="eastAsia"/>
-          <w:sz w:val="24"/>
-        </w:rPr>
-        <w:t>十分具有必要性和可行性。</w:t>
-      </w:r>
-    </w:p>
-    <w:p>
-      <w:pPr>
-        <w:rPr>
-          <w:rFonts w:asciiTheme="minorEastAsia" w:hAnsiTheme="minorEastAsia" w:cstheme="minorEastAsia"/>
+      </w:pPr>
+      <w:r>
+        <w:rPr>
+          <w:rFonts w:asciiTheme="minorEastAsia" w:hAnsiTheme="minorEastAsia" w:cstheme="minorEastAsia" w:hint="eastAsia"/>
           <w:b/>
           <w:bCs/>
           <w:sz w:val="30"/>
           <w:szCs w:val="30"/>
         </w:rPr>
-      </w:pPr>
+        <w:t>1.2</w:t>
+      </w:r>
       <w:r>
         <w:rPr>
           <w:rFonts w:asciiTheme="minorEastAsia" w:hAnsiTheme="minorEastAsia" w:cstheme="minorEastAsia" w:hint="eastAsia"/>
@@ -923,7 +874,121 @@
           <w:sz w:val="30"/>
           <w:szCs w:val="30"/>
         </w:rPr>
-        <w:t>1.3参考资料</w:t>
+        <w:t>背景</w:t>
+      </w:r>
+    </w:p>
+    <w:p>
+      <w:pPr>
+        <w:rPr>
+          <w:sz w:val="24"/>
+        </w:rPr>
+      </w:pPr>
+      <w:r>
+        <w:rPr>
+          <w:rFonts w:hint="eastAsia"/>
+          <w:sz w:val="24"/>
+        </w:rPr>
+        <w:t>随着电商以及网络的快速发展，快递已经与我们的日常生活密不可分，网络信息时代，人们的日常生活</w:t>
+      </w:r>
+      <w:proofErr w:type="gramStart"/>
+      <w:r>
+        <w:rPr>
+          <w:rFonts w:hint="eastAsia"/>
+          <w:sz w:val="24"/>
+        </w:rPr>
+        <w:t>跟网络</w:t>
+      </w:r>
+      <w:proofErr w:type="gramEnd"/>
+      <w:r>
+        <w:rPr>
+          <w:rFonts w:hint="eastAsia"/>
+          <w:sz w:val="24"/>
+        </w:rPr>
+        <w:t>息息相关，尤其是当代大学生，很早就开始用手机，习惯</w:t>
+      </w:r>
+      <w:proofErr w:type="gramStart"/>
+      <w:r>
+        <w:rPr>
+          <w:rFonts w:hint="eastAsia"/>
+          <w:sz w:val="24"/>
+        </w:rPr>
+        <w:t>于网购的</w:t>
+      </w:r>
+      <w:proofErr w:type="gramEnd"/>
+      <w:r>
+        <w:rPr>
+          <w:rFonts w:hint="eastAsia"/>
+          <w:sz w:val="24"/>
+        </w:rPr>
+        <w:t>生活，取快递似乎已成为我们日常生活中难以割舍的一部分。</w:t>
+      </w:r>
+    </w:p>
+    <w:p>
+      <w:pPr>
+        <w:rPr>
+          <w:sz w:val="24"/>
+        </w:rPr>
+      </w:pPr>
+      <w:r>
+        <w:rPr>
+          <w:rFonts w:hint="eastAsia"/>
+          <w:sz w:val="24"/>
+        </w:rPr>
+        <w:t>大学生活中，我们往往会因为各种原因</w:t>
+      </w:r>
+      <w:r>
+        <w:rPr>
+          <w:rFonts w:hint="eastAsia"/>
+          <w:sz w:val="24"/>
+        </w:rPr>
+        <w:t>或者碰到各种各样的突发状况而没空去领取我们的快递，比如天气不好，驿站太远等等。身为大学生的我们在日常生活中也经常有这种不想去拿快递的烦恼。不仅仅是快递，日常学习生活任务繁忙，但是总不可避免的可能需要去什么地方取一下东西，从用户需求上来看，</w:t>
+      </w:r>
+      <w:proofErr w:type="gramStart"/>
+      <w:r>
+        <w:rPr>
+          <w:rFonts w:hint="eastAsia"/>
+          <w:sz w:val="24"/>
+        </w:rPr>
+        <w:t>跑腿代拿平台</w:t>
+      </w:r>
+      <w:proofErr w:type="gramEnd"/>
+      <w:r>
+        <w:rPr>
+          <w:rFonts w:hint="eastAsia"/>
+          <w:sz w:val="24"/>
+        </w:rPr>
+        <w:t>十分具有必要性和可行性。</w:t>
+      </w:r>
+    </w:p>
+    <w:p>
+      <w:pPr>
+        <w:rPr>
+          <w:rFonts w:asciiTheme="minorEastAsia" w:hAnsiTheme="minorEastAsia" w:cstheme="minorEastAsia"/>
+          <w:b/>
+          <w:bCs/>
+          <w:sz w:val="30"/>
+          <w:szCs w:val="30"/>
+        </w:rPr>
+      </w:pPr>
+      <w:r>
+        <w:rPr>
+          <w:rFonts w:asciiTheme="minorEastAsia" w:hAnsiTheme="minorEastAsia" w:cstheme="minorEastAsia" w:hint="eastAsia"/>
+          <w:b/>
+          <w:bCs/>
+          <w:sz w:val="30"/>
+          <w:szCs w:val="30"/>
+        </w:rPr>
+        <w:t>1.3</w:t>
+      </w:r>
+      <w:r>
+        <w:rPr>
+          <w:rFonts w:asciiTheme="minorEastAsia" w:hAnsiTheme="minorEastAsia" w:cstheme="minorEastAsia" w:hint="eastAsia"/>
+          <w:b/>
+          <w:bCs/>
+          <w:sz w:val="30"/>
+          <w:szCs w:val="30"/>
+        </w:rPr>
+        <w:t>参考资料</w:t>
       </w:r>
     </w:p>
     <w:p>
@@ -939,7 +1004,7 @@
         </w:rPr>
         <w:t>[1]</w:t>
       </w:r>
-      <w:hyperlink r:id="rId9" w:history="1">
+      <w:hyperlink r:id="rId7" w:history="1">
         <w:r>
           <w:rPr>
             <w:rFonts w:hint="eastAsia"/>
@@ -962,7 +1027,7 @@
         </w:rPr>
         <w:t>[2]</w:t>
       </w:r>
-      <w:hyperlink r:id="rId10" w:history="1">
+      <w:hyperlink r:id="rId8" w:history="1">
         <w:r>
           <w:rPr>
             <w:rFonts w:hint="eastAsia"/>
@@ -999,7 +1064,7 @@
         </w:rPr>
         <w:t>[3]</w:t>
       </w:r>
-      <w:hyperlink r:id="rId11" w:history="1">
+      <w:hyperlink r:id="rId9" w:history="1">
         <w:r>
           <w:rPr>
             <w:rFonts w:hint="eastAsia"/>
@@ -1072,522 +1137,83 @@
           <w:sz w:val="30"/>
           <w:szCs w:val="30"/>
         </w:rPr>
-        <w:t>2.1标识符和状态</w:t>
-      </w:r>
-    </w:p>
-    <w:p>
-      <w:pPr>
-        <w:rPr>
-          <w:sz w:val="24"/>
-        </w:rPr>
-      </w:pPr>
-      <w:r>
-        <w:rPr>
-          <w:rFonts w:hint="eastAsia"/>
-          <w:sz w:val="24"/>
-        </w:rPr>
-        <w:t>数据库软件的名称：</w:t>
-      </w:r>
-      <w:proofErr w:type="spellStart"/>
-      <w:r>
-        <w:rPr>
-          <w:rFonts w:hint="eastAsia"/>
-          <w:sz w:val="24"/>
-        </w:rPr>
-        <w:t>Navicat</w:t>
-      </w:r>
-      <w:proofErr w:type="spellEnd"/>
-    </w:p>
-    <w:p>
-      <w:pPr>
-        <w:rPr>
-          <w:sz w:val="24"/>
-        </w:rPr>
-      </w:pPr>
-      <w:r>
-        <w:rPr>
-          <w:rFonts w:hint="eastAsia"/>
-          <w:sz w:val="24"/>
-        </w:rPr>
-        <w:t>数据库的名称：</w:t>
-      </w:r>
-      <w:r>
-        <w:rPr>
-          <w:rFonts w:hint="eastAsia"/>
-          <w:sz w:val="24"/>
-        </w:rPr>
-        <w:t>WIND_SQL</w:t>
-      </w:r>
-    </w:p>
-    <w:p>
-      <w:pPr>
-        <w:rPr>
-          <w:rFonts w:asciiTheme="minorEastAsia" w:hAnsiTheme="minorEastAsia" w:cstheme="minorEastAsia"/>
+        <w:t>2.1</w:t>
+      </w:r>
+      <w:r>
+        <w:rPr>
+          <w:rFonts w:asciiTheme="minorEastAsia" w:hAnsiTheme="minorEastAsia" w:cstheme="minorEastAsia" w:hint="eastAsia"/>
           <w:b/>
           <w:bCs/>
           <w:sz w:val="30"/>
           <w:szCs w:val="30"/>
         </w:rPr>
-      </w:pPr>
-      <w:r>
-        <w:rPr>
-          <w:rFonts w:asciiTheme="minorEastAsia" w:hAnsiTheme="minorEastAsia" w:cstheme="minorEastAsia" w:hint="eastAsia"/>
+        <w:t>标识符和状态</w:t>
+      </w:r>
+    </w:p>
+    <w:p>
+      <w:pPr>
+        <w:rPr>
+          <w:sz w:val="24"/>
+        </w:rPr>
+      </w:pPr>
+      <w:r>
+        <w:rPr>
+          <w:rFonts w:hint="eastAsia"/>
+          <w:sz w:val="24"/>
+        </w:rPr>
+        <w:t>数据库软件的名称：</w:t>
+      </w:r>
+      <w:proofErr w:type="spellStart"/>
+      <w:r>
+        <w:rPr>
+          <w:rFonts w:hint="eastAsia"/>
+          <w:sz w:val="24"/>
+        </w:rPr>
+        <w:t>Navicat</w:t>
+      </w:r>
+      <w:proofErr w:type="spellEnd"/>
+    </w:p>
+    <w:p>
+      <w:pPr>
+        <w:rPr>
+          <w:sz w:val="24"/>
+        </w:rPr>
+      </w:pPr>
+      <w:r>
+        <w:rPr>
+          <w:rFonts w:hint="eastAsia"/>
+          <w:sz w:val="24"/>
+        </w:rPr>
+        <w:t>数据库的名称：</w:t>
+      </w:r>
+      <w:r>
+        <w:rPr>
+          <w:rFonts w:hint="eastAsia"/>
+          <w:sz w:val="24"/>
+        </w:rPr>
+        <w:t>WIND_SQL</w:t>
+      </w:r>
+    </w:p>
+    <w:p>
+      <w:pPr>
+        <w:rPr>
+          <w:rFonts w:asciiTheme="minorEastAsia" w:hAnsiTheme="minorEastAsia" w:cstheme="minorEastAsia"/>
           <w:b/>
           <w:bCs/>
           <w:sz w:val="30"/>
           <w:szCs w:val="30"/>
         </w:rPr>
-        <w:t>2.2命名约定</w:t>
-      </w:r>
-    </w:p>
-    <w:p>
-      <w:pPr>
-        <w:rPr>
-          <w:rFonts w:asciiTheme="minorEastAsia" w:hAnsiTheme="minorEastAsia" w:cstheme="minorEastAsia"/>
-          <w:b/>
-          <w:bCs/>
-          <w:sz w:val="24"/>
-        </w:rPr>
-      </w:pPr>
-      <w:r>
-        <w:rPr>
-          <w:rFonts w:asciiTheme="minorEastAsia" w:hAnsiTheme="minorEastAsia" w:cstheme="minorEastAsia" w:hint="eastAsia"/>
-          <w:b/>
-          <w:bCs/>
-          <w:sz w:val="24"/>
-        </w:rPr>
-        <w:t>2.2.1表命名约定</w:t>
-      </w:r>
-    </w:p>
-    <w:p>
-      <w:pPr>
-        <w:rPr>
-          <w:sz w:val="24"/>
-        </w:rPr>
-      </w:pPr>
-      <w:r>
-        <w:rPr>
-          <w:rFonts w:hint="eastAsia"/>
-          <w:sz w:val="24"/>
-        </w:rPr>
-        <w:t>（</w:t>
-      </w:r>
-      <w:r>
-        <w:rPr>
-          <w:rFonts w:hint="eastAsia"/>
-          <w:sz w:val="24"/>
-        </w:rPr>
-        <w:t>1</w:t>
-      </w:r>
-      <w:r>
-        <w:rPr>
-          <w:rFonts w:hint="eastAsia"/>
-          <w:sz w:val="24"/>
-        </w:rPr>
-        <w:t>）字母全部大写原则</w:t>
-      </w:r>
-      <w:r>
-        <w:rPr>
-          <w:sz w:val="24"/>
-        </w:rPr>
-        <w:br/>
-      </w:r>
-      <w:r>
-        <w:rPr>
-          <w:sz w:val="24"/>
-        </w:rPr>
-        <w:t>所有数据库对象命名字母全部大写。</w:t>
-      </w:r>
-      <w:r>
-        <w:rPr>
-          <w:sz w:val="24"/>
-        </w:rPr>
-        <w:br/>
-      </w:r>
-      <w:r>
-        <w:rPr>
-          <w:rFonts w:hint="eastAsia"/>
-          <w:sz w:val="24"/>
-        </w:rPr>
-        <w:t>（</w:t>
-      </w:r>
-      <w:r>
-        <w:rPr>
-          <w:rFonts w:hint="eastAsia"/>
-          <w:sz w:val="24"/>
-        </w:rPr>
-        <w:t>2</w:t>
-      </w:r>
-      <w:r>
-        <w:rPr>
-          <w:rFonts w:hint="eastAsia"/>
-          <w:sz w:val="24"/>
-        </w:rPr>
-        <w:t>）</w:t>
-      </w:r>
-      <w:r>
-        <w:rPr>
-          <w:sz w:val="24"/>
-        </w:rPr>
-        <w:t>字符范围原则</w:t>
-      </w:r>
-      <w:r>
-        <w:rPr>
-          <w:sz w:val="24"/>
-        </w:rPr>
-        <w:br/>
-      </w:r>
-      <w:r>
-        <w:rPr>
-          <w:sz w:val="24"/>
-        </w:rPr>
-        <w:t>只能使用英文字母、下划线、数字进行命名，首位字符必须是英文字母。</w:t>
-      </w:r>
-      <w:r>
-        <w:rPr>
-          <w:sz w:val="24"/>
-        </w:rPr>
-        <w:br/>
-      </w:r>
-      <w:r>
-        <w:rPr>
-          <w:rFonts w:hint="eastAsia"/>
-          <w:sz w:val="24"/>
-        </w:rPr>
-        <w:t>（</w:t>
-      </w:r>
-      <w:r>
-        <w:rPr>
-          <w:rFonts w:hint="eastAsia"/>
-          <w:sz w:val="24"/>
-        </w:rPr>
-        <w:t>3</w:t>
-      </w:r>
-      <w:r>
-        <w:rPr>
-          <w:rFonts w:hint="eastAsia"/>
-          <w:sz w:val="24"/>
-        </w:rPr>
-        <w:t>）</w:t>
-      </w:r>
-      <w:r>
-        <w:rPr>
-          <w:sz w:val="24"/>
-        </w:rPr>
-        <w:t>分段命名原则</w:t>
-      </w:r>
-      <w:r>
-        <w:rPr>
-          <w:sz w:val="24"/>
-        </w:rPr>
-        <w:br/>
-      </w:r>
-      <w:r>
-        <w:rPr>
-          <w:sz w:val="24"/>
-        </w:rPr>
-        <w:t>命名中多个单词间采用下划线分隔，以便阅读同时方便某些工具对数据库对象的映射。如</w:t>
-      </w:r>
-      <w:r>
-        <w:rPr>
-          <w:sz w:val="24"/>
-        </w:rPr>
-        <w:t>XXX_XXX_XXX</w:t>
-      </w:r>
-      <w:r>
-        <w:rPr>
-          <w:sz w:val="24"/>
-        </w:rPr>
-        <w:t>，但不限于三段式。</w:t>
-      </w:r>
-    </w:p>
-    <w:p>
-      <w:pPr>
-        <w:rPr>
-          <w:sz w:val="24"/>
-        </w:rPr>
-      </w:pPr>
-      <w:r>
-        <w:rPr>
-          <w:rFonts w:hint="eastAsia"/>
-          <w:sz w:val="24"/>
-        </w:rPr>
-        <w:t>（</w:t>
-      </w:r>
-      <w:r>
-        <w:rPr>
-          <w:rFonts w:hint="eastAsia"/>
-          <w:sz w:val="24"/>
-        </w:rPr>
-        <w:t>4</w:t>
-      </w:r>
-      <w:r>
-        <w:rPr>
-          <w:rFonts w:hint="eastAsia"/>
-          <w:sz w:val="24"/>
-        </w:rPr>
-        <w:t>）简单命名原则</w:t>
-      </w:r>
-      <w:r>
-        <w:rPr>
-          <w:sz w:val="24"/>
-        </w:rPr>
-        <w:br/>
-      </w:r>
-      <w:r>
-        <w:rPr>
-          <w:sz w:val="24"/>
-        </w:rPr>
-        <w:t>命名尽可能简单，避免太长的命名，尽量使用缩写形式，但是缩写也要能够表达命名的含义。</w:t>
-      </w:r>
-    </w:p>
-    <w:p>
-      <w:pPr>
-        <w:rPr>
-          <w:rFonts w:asciiTheme="minorEastAsia" w:hAnsiTheme="minorEastAsia" w:cstheme="minorEastAsia"/>
-          <w:b/>
-          <w:bCs/>
-          <w:sz w:val="24"/>
-        </w:rPr>
-      </w:pPr>
-      <w:r>
-        <w:rPr>
-          <w:rFonts w:asciiTheme="minorEastAsia" w:hAnsiTheme="minorEastAsia" w:cstheme="minorEastAsia" w:hint="eastAsia"/>
-          <w:b/>
-          <w:bCs/>
-          <w:sz w:val="24"/>
-        </w:rPr>
-        <w:t>2.2.2字段命名规范</w:t>
-      </w:r>
-    </w:p>
-    <w:p>
-      <w:pPr>
-        <w:rPr>
-          <w:sz w:val="24"/>
-        </w:rPr>
-      </w:pPr>
-      <w:r>
-        <w:rPr>
-          <w:rFonts w:hint="eastAsia"/>
-          <w:sz w:val="24"/>
-        </w:rPr>
-        <w:t>（</w:t>
-      </w:r>
-      <w:r>
-        <w:rPr>
-          <w:rFonts w:hint="eastAsia"/>
-          <w:sz w:val="24"/>
-        </w:rPr>
-        <w:t>1</w:t>
-      </w:r>
-      <w:r>
-        <w:rPr>
-          <w:rFonts w:hint="eastAsia"/>
-          <w:sz w:val="24"/>
-        </w:rPr>
-        <w:t>）</w:t>
-      </w:r>
-      <w:r>
-        <w:rPr>
-          <w:sz w:val="24"/>
-        </w:rPr>
-        <w:t>必须有一主键，主键不直接用</w:t>
-      </w:r>
-      <w:r>
-        <w:rPr>
-          <w:sz w:val="24"/>
-        </w:rPr>
-        <w:t>ID</w:t>
-      </w:r>
-      <w:r>
-        <w:rPr>
-          <w:sz w:val="24"/>
-        </w:rPr>
-        <w:t>，而是表名</w:t>
-      </w:r>
-      <w:r>
-        <w:rPr>
-          <w:sz w:val="24"/>
-        </w:rPr>
-        <w:t>+ID</w:t>
-      </w:r>
-    </w:p>
-    <w:p>
-      <w:pPr>
-        <w:rPr>
-          <w:sz w:val="24"/>
-        </w:rPr>
-      </w:pPr>
-      <w:r>
-        <w:rPr>
-          <w:rFonts w:hint="eastAsia"/>
-          <w:sz w:val="24"/>
-        </w:rPr>
-        <w:t>（</w:t>
-      </w:r>
-      <w:r>
-        <w:rPr>
-          <w:rFonts w:hint="eastAsia"/>
-          <w:sz w:val="24"/>
-        </w:rPr>
-        <w:t>2</w:t>
-      </w:r>
-      <w:r>
-        <w:rPr>
-          <w:rFonts w:hint="eastAsia"/>
-          <w:sz w:val="24"/>
-        </w:rPr>
-        <w:t>）</w:t>
-      </w:r>
-      <w:r>
-        <w:rPr>
-          <w:sz w:val="24"/>
-        </w:rPr>
-        <w:t>常用的字段</w:t>
-      </w:r>
-      <w:r>
-        <w:rPr>
-          <w:sz w:val="24"/>
-        </w:rPr>
-        <w:t>name</w:t>
-      </w:r>
-      <w:r>
-        <w:rPr>
-          <w:sz w:val="24"/>
-        </w:rPr>
-        <w:t>，不直接用</w:t>
-      </w:r>
-      <w:r>
-        <w:rPr>
-          <w:sz w:val="24"/>
-        </w:rPr>
-        <w:t>name</w:t>
-      </w:r>
-      <w:r>
-        <w:rPr>
-          <w:sz w:val="24"/>
-        </w:rPr>
-        <w:t>，而是表名</w:t>
-      </w:r>
-      <w:r>
-        <w:rPr>
-          <w:sz w:val="24"/>
-        </w:rPr>
-        <w:t>+Name</w:t>
-      </w:r>
-    </w:p>
-    <w:p>
-      <w:pPr>
-        <w:rPr>
-          <w:sz w:val="24"/>
-        </w:rPr>
-      </w:pPr>
-      <w:r>
-        <w:rPr>
-          <w:rFonts w:hint="eastAsia"/>
-          <w:sz w:val="24"/>
-        </w:rPr>
-        <w:t>（</w:t>
-      </w:r>
-      <w:r>
-        <w:rPr>
-          <w:rFonts w:hint="eastAsia"/>
-          <w:sz w:val="24"/>
-        </w:rPr>
-        <w:t>3</w:t>
-      </w:r>
-      <w:r>
-        <w:rPr>
-          <w:rFonts w:hint="eastAsia"/>
-          <w:sz w:val="24"/>
-        </w:rPr>
-        <w:t>）</w:t>
-      </w:r>
-      <w:r>
-        <w:rPr>
-          <w:sz w:val="24"/>
-        </w:rPr>
-        <w:t>避免中文拼音</w:t>
-      </w:r>
-    </w:p>
-    <w:p>
-      <w:pPr>
-        <w:rPr>
-          <w:sz w:val="24"/>
-        </w:rPr>
-      </w:pPr>
-      <w:r>
-        <w:rPr>
-          <w:rFonts w:hint="eastAsia"/>
-          <w:sz w:val="24"/>
-        </w:rPr>
-        <w:t>（</w:t>
-      </w:r>
-      <w:r>
-        <w:rPr>
-          <w:rFonts w:hint="eastAsia"/>
-          <w:sz w:val="24"/>
-        </w:rPr>
-        <w:t>4</w:t>
-      </w:r>
-      <w:r>
-        <w:rPr>
-          <w:rFonts w:hint="eastAsia"/>
-          <w:sz w:val="24"/>
-        </w:rPr>
-        <w:t>）</w:t>
-      </w:r>
-      <w:r>
-        <w:rPr>
-          <w:sz w:val="24"/>
-        </w:rPr>
-        <w:t>避免名称过长</w:t>
-      </w:r>
-    </w:p>
-    <w:p>
-      <w:pPr>
-        <w:rPr>
-          <w:sz w:val="24"/>
-        </w:rPr>
-      </w:pPr>
-      <w:r>
-        <w:rPr>
-          <w:rFonts w:hint="eastAsia"/>
-          <w:sz w:val="24"/>
-        </w:rPr>
-        <w:t>（</w:t>
-      </w:r>
-      <w:r>
-        <w:rPr>
-          <w:rFonts w:hint="eastAsia"/>
-          <w:sz w:val="24"/>
-        </w:rPr>
-        <w:t>5</w:t>
-      </w:r>
-      <w:r>
-        <w:rPr>
-          <w:rFonts w:hint="eastAsia"/>
-          <w:sz w:val="24"/>
-        </w:rPr>
-        <w:t>）</w:t>
-      </w:r>
-      <w:r>
-        <w:rPr>
-          <w:sz w:val="24"/>
-        </w:rPr>
-        <w:t>避免保留字</w:t>
-      </w:r>
-    </w:p>
-    <w:p>
-      <w:pPr>
-        <w:rPr>
-          <w:rFonts w:asciiTheme="minorEastAsia" w:hAnsiTheme="minorEastAsia" w:cstheme="minorEastAsia"/>
+      </w:pPr>
+      <w:r>
+        <w:rPr>
+          <w:rFonts w:asciiTheme="minorEastAsia" w:hAnsiTheme="minorEastAsia" w:cstheme="minorEastAsia" w:hint="eastAsia"/>
           <w:b/>
           <w:bCs/>
           <w:sz w:val="30"/>
           <w:szCs w:val="30"/>
         </w:rPr>
-      </w:pPr>
+        <w:t>2.2</w:t>
+      </w:r>
       <w:r>
         <w:rPr>
           <w:rFonts w:asciiTheme="minorEastAsia" w:hAnsiTheme="minorEastAsia" w:cstheme="minorEastAsia" w:hint="eastAsia"/>
@@ -1596,7 +1222,494 @@
           <w:sz w:val="30"/>
           <w:szCs w:val="30"/>
         </w:rPr>
-        <w:t>2.3设计约定</w:t>
+        <w:t>命名约定</w:t>
+      </w:r>
+    </w:p>
+    <w:p>
+      <w:pPr>
+        <w:rPr>
+          <w:rFonts w:asciiTheme="minorEastAsia" w:hAnsiTheme="minorEastAsia" w:cstheme="minorEastAsia"/>
+          <w:b/>
+          <w:bCs/>
+          <w:sz w:val="24"/>
+        </w:rPr>
+      </w:pPr>
+      <w:r>
+        <w:rPr>
+          <w:rFonts w:asciiTheme="minorEastAsia" w:hAnsiTheme="minorEastAsia" w:cstheme="minorEastAsia" w:hint="eastAsia"/>
+          <w:b/>
+          <w:bCs/>
+          <w:sz w:val="24"/>
+        </w:rPr>
+        <w:t>2.2.1</w:t>
+      </w:r>
+      <w:r>
+        <w:rPr>
+          <w:rFonts w:asciiTheme="minorEastAsia" w:hAnsiTheme="minorEastAsia" w:cstheme="minorEastAsia" w:hint="eastAsia"/>
+          <w:b/>
+          <w:bCs/>
+          <w:sz w:val="24"/>
+        </w:rPr>
+        <w:t>表命名约定</w:t>
+      </w:r>
+    </w:p>
+    <w:p>
+      <w:pPr>
+        <w:rPr>
+          <w:sz w:val="24"/>
+        </w:rPr>
+      </w:pPr>
+      <w:r>
+        <w:rPr>
+          <w:rFonts w:hint="eastAsia"/>
+          <w:sz w:val="24"/>
+        </w:rPr>
+        <w:t>（</w:t>
+      </w:r>
+      <w:r>
+        <w:rPr>
+          <w:rFonts w:hint="eastAsia"/>
+          <w:sz w:val="24"/>
+        </w:rPr>
+        <w:t>1</w:t>
+      </w:r>
+      <w:r>
+        <w:rPr>
+          <w:rFonts w:hint="eastAsia"/>
+          <w:sz w:val="24"/>
+        </w:rPr>
+        <w:t>）字母全部大写原则</w:t>
+      </w:r>
+      <w:r>
+        <w:rPr>
+          <w:sz w:val="24"/>
+        </w:rPr>
+        <w:br/>
+      </w:r>
+      <w:r>
+        <w:rPr>
+          <w:sz w:val="24"/>
+        </w:rPr>
+        <w:t>所有数据库对象命名字母全部大写。</w:t>
+      </w:r>
+      <w:r>
+        <w:rPr>
+          <w:sz w:val="24"/>
+        </w:rPr>
+        <w:br/>
+      </w:r>
+      <w:r>
+        <w:rPr>
+          <w:rFonts w:hint="eastAsia"/>
+          <w:sz w:val="24"/>
+        </w:rPr>
+        <w:t>（</w:t>
+      </w:r>
+      <w:r>
+        <w:rPr>
+          <w:rFonts w:hint="eastAsia"/>
+          <w:sz w:val="24"/>
+        </w:rPr>
+        <w:t>2</w:t>
+      </w:r>
+      <w:r>
+        <w:rPr>
+          <w:rFonts w:hint="eastAsia"/>
+          <w:sz w:val="24"/>
+        </w:rPr>
+        <w:t>）</w:t>
+      </w:r>
+      <w:r>
+        <w:rPr>
+          <w:sz w:val="24"/>
+        </w:rPr>
+        <w:t>字符范围原则</w:t>
+      </w:r>
+      <w:r>
+        <w:rPr>
+          <w:sz w:val="24"/>
+        </w:rPr>
+        <w:br/>
+      </w:r>
+      <w:r>
+        <w:rPr>
+          <w:sz w:val="24"/>
+        </w:rPr>
+        <w:t>只能使用英文字母、下划线、数字进行命名，首位字符必须是英文字母。</w:t>
+      </w:r>
+      <w:r>
+        <w:rPr>
+          <w:sz w:val="24"/>
+        </w:rPr>
+        <w:br/>
+      </w:r>
+      <w:r>
+        <w:rPr>
+          <w:rFonts w:hint="eastAsia"/>
+          <w:sz w:val="24"/>
+        </w:rPr>
+        <w:t>（</w:t>
+      </w:r>
+      <w:r>
+        <w:rPr>
+          <w:rFonts w:hint="eastAsia"/>
+          <w:sz w:val="24"/>
+        </w:rPr>
+        <w:t>3</w:t>
+      </w:r>
+      <w:r>
+        <w:rPr>
+          <w:rFonts w:hint="eastAsia"/>
+          <w:sz w:val="24"/>
+        </w:rPr>
+        <w:t>）</w:t>
+      </w:r>
+      <w:r>
+        <w:rPr>
+          <w:sz w:val="24"/>
+        </w:rPr>
+        <w:t>分段命名原则</w:t>
+      </w:r>
+      <w:r>
+        <w:rPr>
+          <w:sz w:val="24"/>
+        </w:rPr>
+        <w:br/>
+      </w:r>
+      <w:r>
+        <w:rPr>
+          <w:sz w:val="24"/>
+        </w:rPr>
+        <w:t>命名中多个单词间采用下划线分隔，以便阅读同时方便某些工具对数据库对象的映射。如</w:t>
+      </w:r>
+      <w:r>
+        <w:rPr>
+          <w:sz w:val="24"/>
+        </w:rPr>
+        <w:t>XXX_XXX_XXX</w:t>
+      </w:r>
+      <w:r>
+        <w:rPr>
+          <w:sz w:val="24"/>
+        </w:rPr>
+        <w:t>，但不限于三段式。</w:t>
+      </w:r>
+    </w:p>
+    <w:p>
+      <w:pPr>
+        <w:rPr>
+          <w:sz w:val="24"/>
+        </w:rPr>
+      </w:pPr>
+      <w:r>
+        <w:rPr>
+          <w:rFonts w:hint="eastAsia"/>
+          <w:sz w:val="24"/>
+        </w:rPr>
+        <w:t>（</w:t>
+      </w:r>
+      <w:r>
+        <w:rPr>
+          <w:rFonts w:hint="eastAsia"/>
+          <w:sz w:val="24"/>
+        </w:rPr>
+        <w:t>4</w:t>
+      </w:r>
+      <w:r>
+        <w:rPr>
+          <w:rFonts w:hint="eastAsia"/>
+          <w:sz w:val="24"/>
+        </w:rPr>
+        <w:t>）简单命名原则</w:t>
+      </w:r>
+      <w:r>
+        <w:rPr>
+          <w:sz w:val="24"/>
+        </w:rPr>
+        <w:br/>
+      </w:r>
+      <w:r>
+        <w:rPr>
+          <w:sz w:val="24"/>
+        </w:rPr>
+        <w:t>命名尽可能简单，避免太长的命名，尽量使用缩写形式，但是缩写也要能够表达命名的含义。</w:t>
+      </w:r>
+    </w:p>
+    <w:p>
+      <w:pPr>
+        <w:rPr>
+          <w:rFonts w:asciiTheme="minorEastAsia" w:hAnsiTheme="minorEastAsia" w:cstheme="minorEastAsia"/>
+          <w:b/>
+          <w:bCs/>
+          <w:sz w:val="24"/>
+        </w:rPr>
+      </w:pPr>
+      <w:r>
+        <w:rPr>
+          <w:rFonts w:asciiTheme="minorEastAsia" w:hAnsiTheme="minorEastAsia" w:cstheme="minorEastAsia" w:hint="eastAsia"/>
+          <w:b/>
+          <w:bCs/>
+          <w:sz w:val="24"/>
+        </w:rPr>
+        <w:t>2.2.2</w:t>
+      </w:r>
+      <w:r>
+        <w:rPr>
+          <w:rFonts w:asciiTheme="minorEastAsia" w:hAnsiTheme="minorEastAsia" w:cstheme="minorEastAsia" w:hint="eastAsia"/>
+          <w:b/>
+          <w:bCs/>
+          <w:sz w:val="24"/>
+        </w:rPr>
+        <w:t>字段命名规范</w:t>
+      </w:r>
+    </w:p>
+    <w:p>
+      <w:pPr>
+        <w:rPr>
+          <w:sz w:val="24"/>
+        </w:rPr>
+      </w:pPr>
+      <w:r>
+        <w:rPr>
+          <w:rFonts w:hint="eastAsia"/>
+          <w:sz w:val="24"/>
+        </w:rPr>
+        <w:t>（</w:t>
+      </w:r>
+      <w:r>
+        <w:rPr>
+          <w:rFonts w:hint="eastAsia"/>
+          <w:sz w:val="24"/>
+        </w:rPr>
+        <w:t>1</w:t>
+      </w:r>
+      <w:r>
+        <w:rPr>
+          <w:rFonts w:hint="eastAsia"/>
+          <w:sz w:val="24"/>
+        </w:rPr>
+        <w:t>）</w:t>
+      </w:r>
+      <w:r>
+        <w:rPr>
+          <w:sz w:val="24"/>
+        </w:rPr>
+        <w:t>必须有一主键，主键不直接用</w:t>
+      </w:r>
+      <w:r>
+        <w:rPr>
+          <w:sz w:val="24"/>
+        </w:rPr>
+        <w:t>ID</w:t>
+      </w:r>
+      <w:r>
+        <w:rPr>
+          <w:sz w:val="24"/>
+        </w:rPr>
+        <w:t>，而是表名</w:t>
+      </w:r>
+      <w:r>
+        <w:rPr>
+          <w:sz w:val="24"/>
+        </w:rPr>
+        <w:t>+ID</w:t>
+      </w:r>
+    </w:p>
+    <w:p>
+      <w:pPr>
+        <w:rPr>
+          <w:sz w:val="24"/>
+        </w:rPr>
+      </w:pPr>
+      <w:r>
+        <w:rPr>
+          <w:rFonts w:hint="eastAsia"/>
+          <w:sz w:val="24"/>
+        </w:rPr>
+        <w:t>（</w:t>
+      </w:r>
+      <w:r>
+        <w:rPr>
+          <w:rFonts w:hint="eastAsia"/>
+          <w:sz w:val="24"/>
+        </w:rPr>
+        <w:t>2</w:t>
+      </w:r>
+      <w:r>
+        <w:rPr>
+          <w:rFonts w:hint="eastAsia"/>
+          <w:sz w:val="24"/>
+        </w:rPr>
+        <w:t>）</w:t>
+      </w:r>
+      <w:r>
+        <w:rPr>
+          <w:sz w:val="24"/>
+        </w:rPr>
+        <w:t>常用的字段</w:t>
+      </w:r>
+      <w:r>
+        <w:rPr>
+          <w:sz w:val="24"/>
+        </w:rPr>
+        <w:t>name</w:t>
+      </w:r>
+      <w:r>
+        <w:rPr>
+          <w:sz w:val="24"/>
+        </w:rPr>
+        <w:t>，不直接用</w:t>
+      </w:r>
+      <w:r>
+        <w:rPr>
+          <w:sz w:val="24"/>
+        </w:rPr>
+        <w:t>name</w:t>
+      </w:r>
+      <w:r>
+        <w:rPr>
+          <w:sz w:val="24"/>
+        </w:rPr>
+        <w:t>，而是表名</w:t>
+      </w:r>
+      <w:r>
+        <w:rPr>
+          <w:sz w:val="24"/>
+        </w:rPr>
+        <w:t>+Name</w:t>
+      </w:r>
+    </w:p>
+    <w:p>
+      <w:pPr>
+        <w:rPr>
+          <w:sz w:val="24"/>
+        </w:rPr>
+      </w:pPr>
+      <w:r>
+        <w:rPr>
+          <w:rFonts w:hint="eastAsia"/>
+          <w:sz w:val="24"/>
+        </w:rPr>
+        <w:t>（</w:t>
+      </w:r>
+      <w:r>
+        <w:rPr>
+          <w:rFonts w:hint="eastAsia"/>
+          <w:sz w:val="24"/>
+        </w:rPr>
+        <w:t>3</w:t>
+      </w:r>
+      <w:r>
+        <w:rPr>
+          <w:rFonts w:hint="eastAsia"/>
+          <w:sz w:val="24"/>
+        </w:rPr>
+        <w:t>）</w:t>
+      </w:r>
+      <w:r>
+        <w:rPr>
+          <w:sz w:val="24"/>
+        </w:rPr>
+        <w:t>避免中文拼音</w:t>
+      </w:r>
+    </w:p>
+    <w:p>
+      <w:pPr>
+        <w:rPr>
+          <w:sz w:val="24"/>
+        </w:rPr>
+      </w:pPr>
+      <w:r>
+        <w:rPr>
+          <w:rFonts w:hint="eastAsia"/>
+          <w:sz w:val="24"/>
+        </w:rPr>
+        <w:t>（</w:t>
+      </w:r>
+      <w:r>
+        <w:rPr>
+          <w:rFonts w:hint="eastAsia"/>
+          <w:sz w:val="24"/>
+        </w:rPr>
+        <w:t>4</w:t>
+      </w:r>
+      <w:r>
+        <w:rPr>
+          <w:rFonts w:hint="eastAsia"/>
+          <w:sz w:val="24"/>
+        </w:rPr>
+        <w:t>）</w:t>
+      </w:r>
+      <w:r>
+        <w:rPr>
+          <w:sz w:val="24"/>
+        </w:rPr>
+        <w:t>避免名称过长</w:t>
+      </w:r>
+    </w:p>
+    <w:p>
+      <w:pPr>
+        <w:rPr>
+          <w:sz w:val="24"/>
+        </w:rPr>
+      </w:pPr>
+      <w:r>
+        <w:rPr>
+          <w:rFonts w:hint="eastAsia"/>
+          <w:sz w:val="24"/>
+        </w:rPr>
+        <w:t>（</w:t>
+      </w:r>
+      <w:r>
+        <w:rPr>
+          <w:rFonts w:hint="eastAsia"/>
+          <w:sz w:val="24"/>
+        </w:rPr>
+        <w:t>5</w:t>
+      </w:r>
+      <w:r>
+        <w:rPr>
+          <w:rFonts w:hint="eastAsia"/>
+          <w:sz w:val="24"/>
+        </w:rPr>
+        <w:t>）</w:t>
+      </w:r>
+      <w:r>
+        <w:rPr>
+          <w:sz w:val="24"/>
+        </w:rPr>
+        <w:t>避免保留字</w:t>
+      </w:r>
+    </w:p>
+    <w:p>
+      <w:pPr>
+        <w:rPr>
+          <w:rFonts w:asciiTheme="minorEastAsia" w:hAnsiTheme="minorEastAsia" w:cstheme="minorEastAsia"/>
+          <w:b/>
+          <w:bCs/>
+          <w:sz w:val="30"/>
+          <w:szCs w:val="30"/>
+        </w:rPr>
+      </w:pPr>
+      <w:r>
+        <w:rPr>
+          <w:rFonts w:asciiTheme="minorEastAsia" w:hAnsiTheme="minorEastAsia" w:cstheme="minorEastAsia" w:hint="eastAsia"/>
+          <w:b/>
+          <w:bCs/>
+          <w:sz w:val="30"/>
+          <w:szCs w:val="30"/>
+        </w:rPr>
+        <w:t>2.3</w:t>
+      </w:r>
+      <w:r>
+        <w:rPr>
+          <w:rFonts w:asciiTheme="minorEastAsia" w:hAnsiTheme="minorEastAsia" w:cstheme="minorEastAsia" w:hint="eastAsia"/>
+          <w:b/>
+          <w:bCs/>
+          <w:sz w:val="30"/>
+          <w:szCs w:val="30"/>
+        </w:rPr>
+        <w:t>设计约定</w:t>
       </w:r>
     </w:p>
     <w:p>
@@ -1758,7 +1871,17 @@
           <w:sz w:val="30"/>
           <w:szCs w:val="30"/>
         </w:rPr>
-        <w:t>3.1 概念结构设计</w:t>
+        <w:t xml:space="preserve">3.1 </w:t>
+      </w:r>
+      <w:r>
+        <w:rPr>
+          <w:rFonts w:asciiTheme="minorEastAsia" w:hAnsiTheme="minorEastAsia" w:cstheme="minorEastAsia" w:hint="eastAsia"/>
+          <w:b/>
+          <w:bCs/>
+          <w:sz w:val="30"/>
+          <w:szCs w:val="30"/>
+        </w:rPr>
+        <w:t>概念结构设计</w:t>
       </w:r>
     </w:p>
     <w:p>
@@ -1829,11 +1952,11 @@
           <w:bCs/>
           <w:sz w:val="24"/>
         </w:rPr>
-        <w:t>3.</w:t>
-      </w:r>
-      <w:r>
-        <w:rPr>
-          <w:rFonts w:asciiTheme="minorEastAsia" w:hAnsiTheme="minorEastAsia" w:cstheme="minorEastAsia"/>
+        <w:t>（</w:t>
+      </w:r>
+      <w:r>
+        <w:rPr>
+          <w:rFonts w:asciiTheme="minorEastAsia" w:hAnsiTheme="minorEastAsia" w:cstheme="minorEastAsia" w:hint="eastAsia"/>
           <w:b/>
           <w:bCs/>
           <w:sz w:val="24"/>
@@ -1847,40 +1970,22 @@
           <w:bCs/>
           <w:sz w:val="24"/>
         </w:rPr>
-        <w:t>.1</w:t>
-      </w:r>
-      <w:r>
-        <w:rPr>
-          <w:rFonts w:asciiTheme="minorEastAsia" w:hAnsiTheme="minorEastAsia" w:cstheme="minorEastAsia"/>
-          <w:b/>
-          <w:bCs/>
-          <w:sz w:val="24"/>
-        </w:rPr>
-        <w:t>.1</w:t>
-      </w:r>
-      <w:r>
-        <w:rPr>
-          <w:rFonts w:asciiTheme="minorEastAsia" w:hAnsiTheme="minorEastAsia" w:cstheme="minorEastAsia" w:hint="eastAsia"/>
-          <w:b/>
-          <w:bCs/>
-          <w:sz w:val="24"/>
-        </w:rPr>
-        <w:t>用户关系</w:t>
-      </w:r>
-      <w:r>
-        <w:rPr>
-          <w:rFonts w:asciiTheme="minorEastAsia" w:hAnsiTheme="minorEastAsia" w:cstheme="minorEastAsia" w:hint="eastAsia"/>
-          <w:b/>
-          <w:bCs/>
-          <w:sz w:val="24"/>
-        </w:rPr>
-        <w:t>模块</w:t>
-      </w:r>
-    </w:p>
-    <w:p>
-      <w:pPr>
-        <w:rPr>
-          <w:rFonts w:asciiTheme="minorEastAsia" w:hAnsiTheme="minorEastAsia" w:cstheme="minorEastAsia" w:hint="eastAsia"/>
+        <w:t>）</w:t>
+      </w:r>
+      <w:r>
+        <w:rPr>
+          <w:rFonts w:asciiTheme="minorEastAsia" w:hAnsiTheme="minorEastAsia" w:cstheme="minorEastAsia" w:hint="eastAsia"/>
+          <w:b/>
+          <w:bCs/>
+          <w:sz w:val="24"/>
+        </w:rPr>
+        <w:t>用户关系模块</w:t>
+      </w:r>
+    </w:p>
+    <w:p>
+      <w:pPr>
+        <w:rPr>
+          <w:rFonts w:asciiTheme="minorEastAsia" w:hAnsiTheme="minorEastAsia" w:cstheme="minorEastAsia"/>
           <w:b/>
           <w:bCs/>
           <w:sz w:val="24"/>
@@ -1891,9 +1996,9 @@
           <w:noProof/>
         </w:rPr>
         <w:drawing>
-          <wp:inline distT="0" distB="0" distL="0" distR="0" wp14:anchorId="4035EB67" wp14:editId="6F94A435">
-            <wp:extent cx="4511431" cy="2491956"/>
-            <wp:effectExtent l="0" t="0" r="3810" b="3810"/>
+          <wp:inline distT="0" distB="0" distL="0" distR="0" wp14:anchorId="0CF0FB6F" wp14:editId="13EA9A02">
+            <wp:extent cx="4511040" cy="2491740"/>
+            <wp:effectExtent l="0" t="0" r="0" b="7620"/>
             <wp:docPr id="3" name="图片 3"/>
             <wp:cNvGraphicFramePr>
               <a:graphicFrameLocks xmlns:a="http://schemas.openxmlformats.org/drawingml/2006/main" noChangeAspect="1"/>
@@ -1902,11 +2007,13 @@
               <a:graphicData uri="http://schemas.openxmlformats.org/drawingml/2006/picture">
                 <pic:pic xmlns:pic="http://schemas.openxmlformats.org/drawingml/2006/picture">
                   <pic:nvPicPr>
-                    <pic:cNvPr id="1" name=""/>
-                    <pic:cNvPicPr/>
+                    <pic:cNvPr id="3" name="图片 3"/>
+                    <pic:cNvPicPr>
+                      <a:picLocks noChangeAspect="1"/>
+                    </pic:cNvPicPr>
                   </pic:nvPicPr>
                   <pic:blipFill>
-                    <a:blip r:embed="rId12"/>
+                    <a:blip r:embed="rId10"/>
                     <a:stretch>
                       <a:fillRect/>
                     </a:stretch>
@@ -1943,38 +2050,11 @@
           <w:bCs/>
           <w:sz w:val="24"/>
         </w:rPr>
-        <w:t>3.</w:t>
-      </w:r>
-      <w:r>
-        <w:rPr>
-          <w:rFonts w:asciiTheme="minorEastAsia" w:hAnsiTheme="minorEastAsia" w:cstheme="minorEastAsia"/>
-          <w:b/>
-          <w:bCs/>
-          <w:sz w:val="24"/>
-        </w:rPr>
-        <w:t>1</w:t>
-      </w:r>
-      <w:r>
-        <w:rPr>
-          <w:rFonts w:asciiTheme="minorEastAsia" w:hAnsiTheme="minorEastAsia" w:cstheme="minorEastAsia" w:hint="eastAsia"/>
-          <w:b/>
-          <w:bCs/>
-          <w:sz w:val="24"/>
-        </w:rPr>
-        <w:t>.1</w:t>
-      </w:r>
-      <w:r>
-        <w:rPr>
-          <w:rFonts w:asciiTheme="minorEastAsia" w:hAnsiTheme="minorEastAsia" w:cstheme="minorEastAsia"/>
-          <w:b/>
-          <w:bCs/>
-          <w:sz w:val="24"/>
-        </w:rPr>
-        <w:t>.</w:t>
-      </w:r>
-      <w:r>
-        <w:rPr>
-          <w:rFonts w:asciiTheme="minorEastAsia" w:hAnsiTheme="minorEastAsia" w:cstheme="minorEastAsia"/>
+        <w:t>（</w:t>
+      </w:r>
+      <w:r>
+        <w:rPr>
+          <w:rFonts w:asciiTheme="minorEastAsia" w:hAnsiTheme="minorEastAsia" w:cstheme="minorEastAsia" w:hint="eastAsia"/>
           <w:b/>
           <w:bCs/>
           <w:sz w:val="24"/>
@@ -1988,22 +2068,22 @@
           <w:bCs/>
           <w:sz w:val="24"/>
         </w:rPr>
-        <w:t>管理员</w:t>
-      </w:r>
-      <w:r>
-        <w:rPr>
-          <w:rFonts w:asciiTheme="minorEastAsia" w:hAnsiTheme="minorEastAsia" w:cstheme="minorEastAsia" w:hint="eastAsia"/>
-          <w:b/>
-          <w:bCs/>
-          <w:sz w:val="24"/>
-        </w:rPr>
-        <w:t>关系模块</w:t>
-      </w:r>
-    </w:p>
-    <w:p>
-      <w:pPr>
-        <w:rPr>
-          <w:rFonts w:asciiTheme="minorEastAsia" w:hAnsiTheme="minorEastAsia" w:cstheme="minorEastAsia" w:hint="eastAsia"/>
+        <w:t>）</w:t>
+      </w:r>
+      <w:r>
+        <w:rPr>
+          <w:rFonts w:asciiTheme="minorEastAsia" w:hAnsiTheme="minorEastAsia" w:cstheme="minorEastAsia" w:hint="eastAsia"/>
+          <w:b/>
+          <w:bCs/>
+          <w:sz w:val="24"/>
+        </w:rPr>
+        <w:t>管理员关系模块</w:t>
+      </w:r>
+    </w:p>
+    <w:p>
+      <w:pPr>
+        <w:rPr>
+          <w:rFonts w:asciiTheme="minorEastAsia" w:hAnsiTheme="minorEastAsia" w:cstheme="minorEastAsia"/>
           <w:b/>
           <w:bCs/>
           <w:sz w:val="24"/>
@@ -2014,9 +2094,9 @@
           <w:noProof/>
         </w:rPr>
         <w:drawing>
-          <wp:inline distT="0" distB="0" distL="0" distR="0" wp14:anchorId="46CF185B" wp14:editId="11E625B1">
-            <wp:extent cx="3162574" cy="1798476"/>
-            <wp:effectExtent l="0" t="0" r="0" b="0"/>
+          <wp:inline distT="0" distB="0" distL="0" distR="0" wp14:anchorId="2A22F98C" wp14:editId="1ACC39E4">
+            <wp:extent cx="3162300" cy="1798320"/>
+            <wp:effectExtent l="0" t="0" r="7620" b="0"/>
             <wp:docPr id="4" name="图片 4"/>
             <wp:cNvGraphicFramePr>
               <a:graphicFrameLocks xmlns:a="http://schemas.openxmlformats.org/drawingml/2006/main" noChangeAspect="1"/>
@@ -2025,11 +2105,13 @@
               <a:graphicData uri="http://schemas.openxmlformats.org/drawingml/2006/picture">
                 <pic:pic xmlns:pic="http://schemas.openxmlformats.org/drawingml/2006/picture">
                   <pic:nvPicPr>
-                    <pic:cNvPr id="1" name=""/>
-                    <pic:cNvPicPr/>
+                    <pic:cNvPr id="4" name="图片 4"/>
+                    <pic:cNvPicPr>
+                      <a:picLocks noChangeAspect="1"/>
+                    </pic:cNvPicPr>
                   </pic:nvPicPr>
                   <pic:blipFill>
-                    <a:blip r:embed="rId13"/>
+                    <a:blip r:embed="rId11"/>
                     <a:stretch>
                       <a:fillRect/>
                     </a:stretch>
@@ -2066,38 +2148,11 @@
           <w:bCs/>
           <w:sz w:val="24"/>
         </w:rPr>
-        <w:t>3.</w:t>
-      </w:r>
-      <w:r>
-        <w:rPr>
-          <w:rFonts w:asciiTheme="minorEastAsia" w:hAnsiTheme="minorEastAsia" w:cstheme="minorEastAsia"/>
-          <w:b/>
-          <w:bCs/>
-          <w:sz w:val="24"/>
-        </w:rPr>
-        <w:t>1</w:t>
-      </w:r>
-      <w:r>
-        <w:rPr>
-          <w:rFonts w:asciiTheme="minorEastAsia" w:hAnsiTheme="minorEastAsia" w:cstheme="minorEastAsia" w:hint="eastAsia"/>
-          <w:b/>
-          <w:bCs/>
-          <w:sz w:val="24"/>
-        </w:rPr>
-        <w:t>.1</w:t>
-      </w:r>
-      <w:r>
-        <w:rPr>
-          <w:rFonts w:asciiTheme="minorEastAsia" w:hAnsiTheme="minorEastAsia" w:cstheme="minorEastAsia"/>
-          <w:b/>
-          <w:bCs/>
-          <w:sz w:val="24"/>
-        </w:rPr>
-        <w:t>.</w:t>
-      </w:r>
-      <w:r>
-        <w:rPr>
-          <w:rFonts w:asciiTheme="minorEastAsia" w:hAnsiTheme="minorEastAsia" w:cstheme="minorEastAsia"/>
+        <w:t>（</w:t>
+      </w:r>
+      <w:r>
+        <w:rPr>
+          <w:rFonts w:asciiTheme="minorEastAsia" w:hAnsiTheme="minorEastAsia" w:cstheme="minorEastAsia" w:hint="eastAsia"/>
           <w:b/>
           <w:bCs/>
           <w:sz w:val="24"/>
@@ -2111,22 +2166,22 @@
           <w:bCs/>
           <w:sz w:val="24"/>
         </w:rPr>
-        <w:t>订单</w:t>
-      </w:r>
-      <w:r>
-        <w:rPr>
-          <w:rFonts w:asciiTheme="minorEastAsia" w:hAnsiTheme="minorEastAsia" w:cstheme="minorEastAsia" w:hint="eastAsia"/>
-          <w:b/>
-          <w:bCs/>
-          <w:sz w:val="24"/>
-        </w:rPr>
-        <w:t>关系模块</w:t>
-      </w:r>
-    </w:p>
-    <w:p>
-      <w:pPr>
-        <w:rPr>
-          <w:rFonts w:asciiTheme="minorEastAsia" w:hAnsiTheme="minorEastAsia" w:cstheme="minorEastAsia" w:hint="eastAsia"/>
+        <w:t>）</w:t>
+      </w:r>
+      <w:r>
+        <w:rPr>
+          <w:rFonts w:asciiTheme="minorEastAsia" w:hAnsiTheme="minorEastAsia" w:cstheme="minorEastAsia" w:hint="eastAsia"/>
+          <w:b/>
+          <w:bCs/>
+          <w:sz w:val="24"/>
+        </w:rPr>
+        <w:t>订单关系模块</w:t>
+      </w:r>
+    </w:p>
+    <w:p>
+      <w:pPr>
+        <w:rPr>
+          <w:rFonts w:asciiTheme="minorEastAsia" w:hAnsiTheme="minorEastAsia" w:cstheme="minorEastAsia"/>
           <w:b/>
           <w:bCs/>
           <w:sz w:val="24"/>
@@ -2138,9 +2193,9 @@
         </w:rPr>
         <w:lastRenderedPageBreak/>
         <w:drawing>
-          <wp:inline distT="0" distB="0" distL="0" distR="0" wp14:anchorId="54654D31" wp14:editId="4D4F2B9D">
-            <wp:extent cx="4366638" cy="2918713"/>
-            <wp:effectExtent l="0" t="0" r="0" b="0"/>
+          <wp:inline distT="0" distB="0" distL="0" distR="0" wp14:anchorId="27D5A4FD" wp14:editId="4A274A7D">
+            <wp:extent cx="4366260" cy="2918460"/>
+            <wp:effectExtent l="0" t="0" r="7620" b="7620"/>
             <wp:docPr id="5" name="图片 5"/>
             <wp:cNvGraphicFramePr>
               <a:graphicFrameLocks xmlns:a="http://schemas.openxmlformats.org/drawingml/2006/main" noChangeAspect="1"/>
@@ -2149,11 +2204,13 @@
               <a:graphicData uri="http://schemas.openxmlformats.org/drawingml/2006/picture">
                 <pic:pic xmlns:pic="http://schemas.openxmlformats.org/drawingml/2006/picture">
                   <pic:nvPicPr>
-                    <pic:cNvPr id="1" name=""/>
-                    <pic:cNvPicPr/>
+                    <pic:cNvPr id="5" name="图片 5"/>
+                    <pic:cNvPicPr>
+                      <a:picLocks noChangeAspect="1"/>
+                    </pic:cNvPicPr>
                   </pic:nvPicPr>
                   <pic:blipFill>
-                    <a:blip r:embed="rId14"/>
+                    <a:blip r:embed="rId12"/>
                     <a:stretch>
                       <a:fillRect/>
                     </a:stretch>
@@ -2190,38 +2247,11 @@
           <w:bCs/>
           <w:sz w:val="24"/>
         </w:rPr>
-        <w:t>3.</w:t>
-      </w:r>
-      <w:r>
-        <w:rPr>
-          <w:rFonts w:asciiTheme="minorEastAsia" w:hAnsiTheme="minorEastAsia" w:cstheme="minorEastAsia"/>
-          <w:b/>
-          <w:bCs/>
-          <w:sz w:val="24"/>
-        </w:rPr>
-        <w:t>1</w:t>
-      </w:r>
-      <w:r>
-        <w:rPr>
-          <w:rFonts w:asciiTheme="minorEastAsia" w:hAnsiTheme="minorEastAsia" w:cstheme="minorEastAsia" w:hint="eastAsia"/>
-          <w:b/>
-          <w:bCs/>
-          <w:sz w:val="24"/>
-        </w:rPr>
-        <w:t>.1</w:t>
-      </w:r>
-      <w:r>
-        <w:rPr>
-          <w:rFonts w:asciiTheme="minorEastAsia" w:hAnsiTheme="minorEastAsia" w:cstheme="minorEastAsia"/>
-          <w:b/>
-          <w:bCs/>
-          <w:sz w:val="24"/>
-        </w:rPr>
-        <w:t>.</w:t>
-      </w:r>
-      <w:r>
-        <w:rPr>
-          <w:rFonts w:asciiTheme="minorEastAsia" w:hAnsiTheme="minorEastAsia" w:cstheme="minorEastAsia"/>
+        <w:t>（</w:t>
+      </w:r>
+      <w:r>
+        <w:rPr>
+          <w:rFonts w:asciiTheme="minorEastAsia" w:hAnsiTheme="minorEastAsia" w:cstheme="minorEastAsia" w:hint="eastAsia"/>
           <w:b/>
           <w:bCs/>
           <w:sz w:val="24"/>
@@ -2235,22 +2265,22 @@
           <w:bCs/>
           <w:sz w:val="24"/>
         </w:rPr>
-        <w:t>反馈</w:t>
-      </w:r>
-      <w:r>
-        <w:rPr>
-          <w:rFonts w:asciiTheme="minorEastAsia" w:hAnsiTheme="minorEastAsia" w:cstheme="minorEastAsia" w:hint="eastAsia"/>
-          <w:b/>
-          <w:bCs/>
-          <w:sz w:val="24"/>
-        </w:rPr>
-        <w:t>关系模块</w:t>
-      </w:r>
-    </w:p>
-    <w:p>
-      <w:pPr>
-        <w:rPr>
-          <w:rFonts w:asciiTheme="minorEastAsia" w:hAnsiTheme="minorEastAsia" w:cstheme="minorEastAsia" w:hint="eastAsia"/>
+        <w:t>）</w:t>
+      </w:r>
+      <w:r>
+        <w:rPr>
+          <w:rFonts w:asciiTheme="minorEastAsia" w:hAnsiTheme="minorEastAsia" w:cstheme="minorEastAsia" w:hint="eastAsia"/>
+          <w:b/>
+          <w:bCs/>
+          <w:sz w:val="24"/>
+        </w:rPr>
+        <w:t>反馈关系模块</w:t>
+      </w:r>
+    </w:p>
+    <w:p>
+      <w:pPr>
+        <w:rPr>
+          <w:rFonts w:asciiTheme="minorEastAsia" w:hAnsiTheme="minorEastAsia" w:cstheme="minorEastAsia"/>
           <w:b/>
           <w:bCs/>
           <w:sz w:val="24"/>
@@ -2261,9 +2291,9 @@
           <w:noProof/>
         </w:rPr>
         <w:drawing>
-          <wp:inline distT="0" distB="0" distL="0" distR="0" wp14:anchorId="0217000A" wp14:editId="476938E1">
-            <wp:extent cx="4000847" cy="3002540"/>
-            <wp:effectExtent l="0" t="0" r="0" b="7620"/>
+          <wp:inline distT="0" distB="0" distL="0" distR="0" wp14:anchorId="60616950" wp14:editId="1411FBFB">
+            <wp:extent cx="4000500" cy="3002280"/>
+            <wp:effectExtent l="0" t="0" r="7620" b="0"/>
             <wp:docPr id="11" name="图片 11"/>
             <wp:cNvGraphicFramePr>
               <a:graphicFrameLocks xmlns:a="http://schemas.openxmlformats.org/drawingml/2006/main" noChangeAspect="1"/>
@@ -2272,11 +2302,13 @@
               <a:graphicData uri="http://schemas.openxmlformats.org/drawingml/2006/picture">
                 <pic:pic xmlns:pic="http://schemas.openxmlformats.org/drawingml/2006/picture">
                   <pic:nvPicPr>
-                    <pic:cNvPr id="1" name=""/>
-                    <pic:cNvPicPr/>
+                    <pic:cNvPr id="11" name="图片 11"/>
+                    <pic:cNvPicPr>
+                      <a:picLocks noChangeAspect="1"/>
+                    </pic:cNvPicPr>
                   </pic:nvPicPr>
                   <pic:blipFill>
-                    <a:blip r:embed="rId15"/>
+                    <a:blip r:embed="rId13"/>
                     <a:stretch>
                       <a:fillRect/>
                     </a:stretch>
@@ -2313,38 +2345,11 @@
           <w:bCs/>
           <w:sz w:val="24"/>
         </w:rPr>
-        <w:t>3.</w:t>
-      </w:r>
-      <w:r>
-        <w:rPr>
-          <w:rFonts w:asciiTheme="minorEastAsia" w:hAnsiTheme="minorEastAsia" w:cstheme="minorEastAsia"/>
-          <w:b/>
-          <w:bCs/>
-          <w:sz w:val="24"/>
-        </w:rPr>
-        <w:t>1</w:t>
-      </w:r>
-      <w:r>
-        <w:rPr>
-          <w:rFonts w:asciiTheme="minorEastAsia" w:hAnsiTheme="minorEastAsia" w:cstheme="minorEastAsia" w:hint="eastAsia"/>
-          <w:b/>
-          <w:bCs/>
-          <w:sz w:val="24"/>
-        </w:rPr>
-        <w:t>.1</w:t>
-      </w:r>
-      <w:r>
-        <w:rPr>
-          <w:rFonts w:asciiTheme="minorEastAsia" w:hAnsiTheme="minorEastAsia" w:cstheme="minorEastAsia"/>
-          <w:b/>
-          <w:bCs/>
-          <w:sz w:val="24"/>
-        </w:rPr>
-        <w:t>.</w:t>
-      </w:r>
-      <w:r>
-        <w:rPr>
-          <w:rFonts w:asciiTheme="minorEastAsia" w:hAnsiTheme="minorEastAsia" w:cstheme="minorEastAsia"/>
+        <w:t>（</w:t>
+      </w:r>
+      <w:r>
+        <w:rPr>
+          <w:rFonts w:asciiTheme="minorEastAsia" w:hAnsiTheme="minorEastAsia" w:cstheme="minorEastAsia" w:hint="eastAsia"/>
           <w:b/>
           <w:bCs/>
           <w:sz w:val="24"/>
@@ -2358,23 +2363,23 @@
           <w:bCs/>
           <w:sz w:val="24"/>
         </w:rPr>
-        <w:t>帮助</w:t>
-      </w:r>
-      <w:r>
-        <w:rPr>
-          <w:rFonts w:asciiTheme="minorEastAsia" w:hAnsiTheme="minorEastAsia" w:cstheme="minorEastAsia" w:hint="eastAsia"/>
-          <w:b/>
-          <w:bCs/>
-          <w:sz w:val="24"/>
-        </w:rPr>
-        <w:t>关系模块</w:t>
+        <w:t>）</w:t>
+      </w:r>
+      <w:r>
+        <w:rPr>
+          <w:rFonts w:asciiTheme="minorEastAsia" w:hAnsiTheme="minorEastAsia" w:cstheme="minorEastAsia" w:hint="eastAsia"/>
+          <w:b/>
+          <w:bCs/>
+          <w:sz w:val="24"/>
+        </w:rPr>
+        <w:t>帮助关系模块</w:t>
       </w:r>
       <w:bookmarkEnd w:id="0"/>
     </w:p>
     <w:p>
       <w:pPr>
         <w:rPr>
-          <w:rFonts w:asciiTheme="minorEastAsia" w:hAnsiTheme="minorEastAsia" w:cstheme="minorEastAsia" w:hint="eastAsia"/>
+          <w:rFonts w:asciiTheme="minorEastAsia" w:hAnsiTheme="minorEastAsia" w:cstheme="minorEastAsia"/>
           <w:b/>
           <w:bCs/>
           <w:sz w:val="24"/>
@@ -2385,9 +2390,9 @@
           <w:noProof/>
         </w:rPr>
         <w:drawing>
-          <wp:inline distT="0" distB="0" distL="0" distR="0" wp14:anchorId="2521593B" wp14:editId="0B68E289">
-            <wp:extent cx="3924640" cy="2187130"/>
-            <wp:effectExtent l="0" t="0" r="0" b="3810"/>
+          <wp:inline distT="0" distB="0" distL="0" distR="0" wp14:anchorId="10FC7E77" wp14:editId="418C4A23">
+            <wp:extent cx="3924300" cy="2186940"/>
+            <wp:effectExtent l="0" t="0" r="7620" b="7620"/>
             <wp:docPr id="12" name="图片 12"/>
             <wp:cNvGraphicFramePr>
               <a:graphicFrameLocks xmlns:a="http://schemas.openxmlformats.org/drawingml/2006/main" noChangeAspect="1"/>
@@ -2396,11 +2401,13 @@
               <a:graphicData uri="http://schemas.openxmlformats.org/drawingml/2006/picture">
                 <pic:pic xmlns:pic="http://schemas.openxmlformats.org/drawingml/2006/picture">
                   <pic:nvPicPr>
-                    <pic:cNvPr id="1" name=""/>
-                    <pic:cNvPicPr/>
+                    <pic:cNvPr id="12" name="图片 12"/>
+                    <pic:cNvPicPr>
+                      <a:picLocks noChangeAspect="1"/>
+                    </pic:cNvPicPr>
                   </pic:nvPicPr>
                   <pic:blipFill>
-                    <a:blip r:embed="rId16"/>
+                    <a:blip r:embed="rId14"/>
                     <a:stretch>
                       <a:fillRect/>
                     </a:stretch>
@@ -2480,30 +2487,50 @@
           <w:sz w:val="28"/>
           <w:szCs w:val="28"/>
         </w:rPr>
-        <w:t>局部E-R图</w:t>
-      </w:r>
-    </w:p>
-    <w:p>
-      <w:pPr>
-        <w:rPr>
-          <w:rFonts w:asciiTheme="minorEastAsia" w:hAnsiTheme="minorEastAsia" w:cstheme="minorEastAsia"/>
-          <w:b/>
-          <w:bCs/>
-          <w:sz w:val="24"/>
-        </w:rPr>
-      </w:pPr>
-      <w:r>
-        <w:rPr>
-          <w:rFonts w:asciiTheme="minorEastAsia" w:hAnsiTheme="minorEastAsia" w:cstheme="minorEastAsia" w:hint="eastAsia"/>
-          <w:b/>
-          <w:bCs/>
-          <w:sz w:val="24"/>
-        </w:rPr>
-        <w:t>3.</w:t>
-      </w:r>
-      <w:r>
-        <w:rPr>
-          <w:rFonts w:asciiTheme="minorEastAsia" w:hAnsiTheme="minorEastAsia" w:cstheme="minorEastAsia"/>
+        <w:t>局部</w:t>
+      </w:r>
+      <w:r>
+        <w:rPr>
+          <w:rFonts w:asciiTheme="minorEastAsia" w:hAnsiTheme="minorEastAsia" w:cstheme="minorEastAsia" w:hint="eastAsia"/>
+          <w:b/>
+          <w:bCs/>
+          <w:sz w:val="28"/>
+          <w:szCs w:val="28"/>
+        </w:rPr>
+        <w:t>E-R</w:t>
+      </w:r>
+      <w:r>
+        <w:rPr>
+          <w:rFonts w:asciiTheme="minorEastAsia" w:hAnsiTheme="minorEastAsia" w:cstheme="minorEastAsia" w:hint="eastAsia"/>
+          <w:b/>
+          <w:bCs/>
+          <w:sz w:val="28"/>
+          <w:szCs w:val="28"/>
+        </w:rPr>
+        <w:t>图</w:t>
+      </w:r>
+    </w:p>
+    <w:p>
+      <w:pPr>
+        <w:rPr>
+          <w:rFonts w:asciiTheme="minorEastAsia" w:hAnsiTheme="minorEastAsia" w:cstheme="minorEastAsia"/>
+          <w:b/>
+          <w:bCs/>
+          <w:sz w:val="24"/>
+        </w:rPr>
+      </w:pPr>
+      <w:r>
+        <w:rPr>
+          <w:rFonts w:asciiTheme="minorEastAsia" w:hAnsiTheme="minorEastAsia" w:cstheme="minorEastAsia" w:hint="eastAsia"/>
+          <w:b/>
+          <w:bCs/>
+          <w:sz w:val="24"/>
+        </w:rPr>
+        <w:t>（</w:t>
+      </w:r>
+      <w:r>
+        <w:rPr>
+          <w:rFonts w:asciiTheme="minorEastAsia" w:hAnsiTheme="minorEastAsia" w:cstheme="minorEastAsia" w:hint="eastAsia"/>
           <w:b/>
           <w:bCs/>
           <w:sz w:val="24"/>
@@ -2517,58 +2544,22 @@
           <w:bCs/>
           <w:sz w:val="24"/>
         </w:rPr>
-        <w:t>.</w:t>
-      </w:r>
-      <w:r>
-        <w:rPr>
-          <w:rFonts w:asciiTheme="minorEastAsia" w:hAnsiTheme="minorEastAsia" w:cstheme="minorEastAsia"/>
-          <w:b/>
-          <w:bCs/>
-          <w:sz w:val="24"/>
-        </w:rPr>
-        <w:t>2</w:t>
-      </w:r>
-      <w:r>
-        <w:rPr>
-          <w:rFonts w:asciiTheme="minorEastAsia" w:hAnsiTheme="minorEastAsia" w:cstheme="minorEastAsia"/>
-          <w:b/>
-          <w:bCs/>
-          <w:sz w:val="24"/>
-        </w:rPr>
-        <w:t>.</w:t>
-      </w:r>
-      <w:r>
-        <w:rPr>
-          <w:rFonts w:asciiTheme="minorEastAsia" w:hAnsiTheme="minorEastAsia" w:cstheme="minorEastAsia"/>
-          <w:b/>
-          <w:bCs/>
-          <w:sz w:val="24"/>
-        </w:rPr>
-        <w:t>1</w:t>
-      </w:r>
-      <w:r>
-        <w:rPr>
-          <w:rFonts w:asciiTheme="minorEastAsia" w:hAnsiTheme="minorEastAsia" w:cstheme="minorEastAsia" w:hint="eastAsia"/>
-          <w:b/>
-          <w:bCs/>
-          <w:sz w:val="24"/>
-        </w:rPr>
-        <w:t>用户与反馈</w:t>
-      </w:r>
-      <w:r>
-        <w:rPr>
-          <w:rFonts w:asciiTheme="minorEastAsia" w:hAnsiTheme="minorEastAsia" w:cstheme="minorEastAsia" w:hint="eastAsia"/>
-          <w:b/>
-          <w:bCs/>
-          <w:sz w:val="24"/>
-        </w:rPr>
-        <w:t>关系</w:t>
-      </w:r>
-    </w:p>
-    <w:p>
-      <w:pPr>
-        <w:rPr>
-          <w:rFonts w:asciiTheme="minorEastAsia" w:hAnsiTheme="minorEastAsia" w:cstheme="minorEastAsia" w:hint="eastAsia"/>
+        <w:t>）</w:t>
+      </w:r>
+      <w:r>
+        <w:rPr>
+          <w:rFonts w:asciiTheme="minorEastAsia" w:hAnsiTheme="minorEastAsia" w:cstheme="minorEastAsia" w:hint="eastAsia"/>
+          <w:b/>
+          <w:bCs/>
+          <w:sz w:val="24"/>
+        </w:rPr>
+        <w:t>用户与反馈关系</w:t>
+      </w:r>
+    </w:p>
+    <w:p>
+      <w:pPr>
+        <w:rPr>
+          <w:rFonts w:asciiTheme="minorEastAsia" w:hAnsiTheme="minorEastAsia" w:cstheme="minorEastAsia"/>
           <w:b/>
           <w:bCs/>
           <w:sz w:val="24"/>
@@ -2579,9 +2570,9 @@
           <w:noProof/>
         </w:rPr>
         <w:drawing>
-          <wp:inline distT="0" distB="0" distL="0" distR="0" wp14:anchorId="5DA03B93" wp14:editId="07EDCFA2">
+          <wp:inline distT="0" distB="0" distL="0" distR="0" wp14:anchorId="3E04EF51" wp14:editId="5E5DBEA8">
             <wp:extent cx="5274310" cy="2240915"/>
-            <wp:effectExtent l="0" t="0" r="2540" b="6985"/>
+            <wp:effectExtent l="0" t="0" r="13970" b="14605"/>
             <wp:docPr id="13" name="图片 13"/>
             <wp:cNvGraphicFramePr>
               <a:graphicFrameLocks xmlns:a="http://schemas.openxmlformats.org/drawingml/2006/main" noChangeAspect="1"/>
@@ -2590,11 +2581,13 @@
               <a:graphicData uri="http://schemas.openxmlformats.org/drawingml/2006/picture">
                 <pic:pic xmlns:pic="http://schemas.openxmlformats.org/drawingml/2006/picture">
                   <pic:nvPicPr>
-                    <pic:cNvPr id="1" name=""/>
-                    <pic:cNvPicPr/>
+                    <pic:cNvPr id="13" name="图片 13"/>
+                    <pic:cNvPicPr>
+                      <a:picLocks noChangeAspect="1"/>
+                    </pic:cNvPicPr>
                   </pic:nvPicPr>
                   <pic:blipFill>
-                    <a:blip r:embed="rId17"/>
+                    <a:blip r:embed="rId15"/>
                     <a:stretch>
                       <a:fillRect/>
                     </a:stretch>
@@ -2631,29 +2624,11 @@
           <w:bCs/>
           <w:sz w:val="24"/>
         </w:rPr>
-        <w:t>3.</w:t>
-      </w:r>
-      <w:r>
-        <w:rPr>
-          <w:rFonts w:asciiTheme="minorEastAsia" w:hAnsiTheme="minorEastAsia" w:cstheme="minorEastAsia"/>
-          <w:b/>
-          <w:bCs/>
-          <w:sz w:val="24"/>
-        </w:rPr>
-        <w:t>1</w:t>
-      </w:r>
-      <w:r>
-        <w:rPr>
-          <w:rFonts w:asciiTheme="minorEastAsia" w:hAnsiTheme="minorEastAsia" w:cstheme="minorEastAsia" w:hint="eastAsia"/>
-          <w:b/>
-          <w:bCs/>
-          <w:sz w:val="24"/>
-        </w:rPr>
-        <w:t>.</w:t>
-      </w:r>
-      <w:r>
-        <w:rPr>
-          <w:rFonts w:asciiTheme="minorEastAsia" w:hAnsiTheme="minorEastAsia" w:cstheme="minorEastAsia"/>
+        <w:t>（</w:t>
+      </w:r>
+      <w:r>
+        <w:rPr>
+          <w:rFonts w:asciiTheme="minorEastAsia" w:hAnsiTheme="minorEastAsia" w:cstheme="minorEastAsia" w:hint="eastAsia"/>
           <w:b/>
           <w:bCs/>
           <w:sz w:val="24"/>
@@ -2662,21 +2637,12 @@
       </w:r>
       <w:r>
         <w:rPr>
-          <w:rFonts w:asciiTheme="minorEastAsia" w:hAnsiTheme="minorEastAsia" w:cstheme="minorEastAsia"/>
-          <w:b/>
-          <w:bCs/>
-          <w:sz w:val="24"/>
-        </w:rPr>
-        <w:t>.</w:t>
-      </w:r>
-      <w:r>
-        <w:rPr>
-          <w:rFonts w:asciiTheme="minorEastAsia" w:hAnsiTheme="minorEastAsia" w:cstheme="minorEastAsia"/>
-          <w:b/>
-          <w:bCs/>
-          <w:sz w:val="24"/>
-        </w:rPr>
-        <w:t>2</w:t>
+          <w:rFonts w:asciiTheme="minorEastAsia" w:hAnsiTheme="minorEastAsia" w:cstheme="minorEastAsia" w:hint="eastAsia"/>
+          <w:b/>
+          <w:bCs/>
+          <w:sz w:val="24"/>
+        </w:rPr>
+        <w:t>）</w:t>
       </w:r>
       <w:r>
         <w:rPr>
@@ -2691,7 +2657,7 @@
     <w:p>
       <w:pPr>
         <w:rPr>
-          <w:rFonts w:asciiTheme="minorEastAsia" w:hAnsiTheme="minorEastAsia" w:cstheme="minorEastAsia" w:hint="eastAsia"/>
+          <w:rFonts w:asciiTheme="minorEastAsia" w:hAnsiTheme="minorEastAsia" w:cstheme="minorEastAsia"/>
           <w:b/>
           <w:bCs/>
           <w:sz w:val="24"/>
@@ -2702,9 +2668,9 @@
           <w:noProof/>
         </w:rPr>
         <w:drawing>
-          <wp:inline distT="0" distB="0" distL="0" distR="0" wp14:anchorId="48743E6B" wp14:editId="2E8B6EB5">
-            <wp:extent cx="5273497" cy="4656223"/>
-            <wp:effectExtent l="0" t="0" r="3810" b="0"/>
+          <wp:inline distT="0" distB="0" distL="0" distR="0" wp14:anchorId="4D6810C4" wp14:editId="2C5811F6">
+            <wp:extent cx="5273040" cy="4655820"/>
+            <wp:effectExtent l="0" t="0" r="0" b="7620"/>
             <wp:docPr id="17" name="图片 17"/>
             <wp:cNvGraphicFramePr>
               <a:graphicFrameLocks xmlns:a="http://schemas.openxmlformats.org/drawingml/2006/main" noChangeAspect="1"/>
@@ -2713,11 +2679,13 @@
               <a:graphicData uri="http://schemas.openxmlformats.org/drawingml/2006/picture">
                 <pic:pic xmlns:pic="http://schemas.openxmlformats.org/drawingml/2006/picture">
                   <pic:nvPicPr>
-                    <pic:cNvPr id="1" name=""/>
-                    <pic:cNvPicPr/>
+                    <pic:cNvPr id="17" name="图片 17"/>
+                    <pic:cNvPicPr>
+                      <a:picLocks noChangeAspect="1"/>
+                    </pic:cNvPicPr>
                   </pic:nvPicPr>
                   <pic:blipFill>
-                    <a:blip r:embed="rId18"/>
+                    <a:blip r:embed="rId16"/>
                     <a:stretch>
                       <a:fillRect/>
                     </a:stretch>
@@ -2754,47 +2722,11 @@
           <w:bCs/>
           <w:sz w:val="24"/>
         </w:rPr>
-        <w:t>3.</w:t>
-      </w:r>
-      <w:r>
-        <w:rPr>
-          <w:rFonts w:asciiTheme="minorEastAsia" w:hAnsiTheme="minorEastAsia" w:cstheme="minorEastAsia"/>
-          <w:b/>
-          <w:bCs/>
-          <w:sz w:val="24"/>
-        </w:rPr>
-        <w:t>1</w:t>
-      </w:r>
-      <w:r>
-        <w:rPr>
-          <w:rFonts w:asciiTheme="minorEastAsia" w:hAnsiTheme="minorEastAsia" w:cstheme="minorEastAsia" w:hint="eastAsia"/>
-          <w:b/>
-          <w:bCs/>
-          <w:sz w:val="24"/>
-        </w:rPr>
-        <w:t>.</w:t>
-      </w:r>
-      <w:r>
-        <w:rPr>
-          <w:rFonts w:asciiTheme="minorEastAsia" w:hAnsiTheme="minorEastAsia" w:cstheme="minorEastAsia"/>
-          <w:b/>
-          <w:bCs/>
-          <w:sz w:val="24"/>
-        </w:rPr>
-        <w:t>2</w:t>
-      </w:r>
-      <w:r>
-        <w:rPr>
-          <w:rFonts w:asciiTheme="minorEastAsia" w:hAnsiTheme="minorEastAsia" w:cstheme="minorEastAsia"/>
-          <w:b/>
-          <w:bCs/>
-          <w:sz w:val="24"/>
-        </w:rPr>
-        <w:t>.</w:t>
-      </w:r>
-      <w:r>
-        <w:rPr>
-          <w:rFonts w:asciiTheme="minorEastAsia" w:hAnsiTheme="minorEastAsia" w:cstheme="minorEastAsia"/>
+        <w:t>（</w:t>
+      </w:r>
+      <w:r>
+        <w:rPr>
+          <w:rFonts w:asciiTheme="minorEastAsia" w:hAnsiTheme="minorEastAsia" w:cstheme="minorEastAsia" w:hint="eastAsia"/>
           <w:b/>
           <w:bCs/>
           <w:sz w:val="24"/>
@@ -2808,13 +2740,22 @@
           <w:bCs/>
           <w:sz w:val="24"/>
         </w:rPr>
+        <w:t>）</w:t>
+      </w:r>
+      <w:r>
+        <w:rPr>
+          <w:rFonts w:asciiTheme="minorEastAsia" w:hAnsiTheme="minorEastAsia" w:cstheme="minorEastAsia" w:hint="eastAsia"/>
+          <w:b/>
+          <w:bCs/>
+          <w:sz w:val="24"/>
+        </w:rPr>
         <w:t>用户与订单关系</w:t>
       </w:r>
     </w:p>
     <w:p>
       <w:pPr>
         <w:rPr>
-          <w:rFonts w:asciiTheme="minorEastAsia" w:hAnsiTheme="minorEastAsia" w:cstheme="minorEastAsia" w:hint="eastAsia"/>
+          <w:rFonts w:asciiTheme="minorEastAsia" w:hAnsiTheme="minorEastAsia" w:cstheme="minorEastAsia"/>
           <w:b/>
           <w:bCs/>
           <w:sz w:val="24"/>
@@ -2826,9 +2767,9 @@
         </w:rPr>
         <w:lastRenderedPageBreak/>
         <w:drawing>
-          <wp:inline distT="0" distB="0" distL="0" distR="0" wp14:anchorId="063E7FC0" wp14:editId="2267B4D5">
+          <wp:inline distT="0" distB="0" distL="0" distR="0" wp14:anchorId="49B5CD47" wp14:editId="5E90FE7F">
             <wp:extent cx="5274310" cy="2180590"/>
-            <wp:effectExtent l="0" t="0" r="2540" b="0"/>
+            <wp:effectExtent l="0" t="0" r="13970" b="13970"/>
             <wp:docPr id="16" name="图片 16"/>
             <wp:cNvGraphicFramePr>
               <a:graphicFrameLocks xmlns:a="http://schemas.openxmlformats.org/drawingml/2006/main" noChangeAspect="1"/>
@@ -2837,11 +2778,13 @@
               <a:graphicData uri="http://schemas.openxmlformats.org/drawingml/2006/picture">
                 <pic:pic xmlns:pic="http://schemas.openxmlformats.org/drawingml/2006/picture">
                   <pic:nvPicPr>
-                    <pic:cNvPr id="1" name=""/>
-                    <pic:cNvPicPr/>
+                    <pic:cNvPr id="16" name="图片 16"/>
+                    <pic:cNvPicPr>
+                      <a:picLocks noChangeAspect="1"/>
+                    </pic:cNvPicPr>
                   </pic:nvPicPr>
                   <pic:blipFill>
-                    <a:blip r:embed="rId19"/>
+                    <a:blip r:embed="rId17"/>
                     <a:stretch>
                       <a:fillRect/>
                     </a:stretch>
@@ -2878,47 +2821,11 @@
           <w:bCs/>
           <w:sz w:val="24"/>
         </w:rPr>
-        <w:t>3.</w:t>
-      </w:r>
-      <w:r>
-        <w:rPr>
-          <w:rFonts w:asciiTheme="minorEastAsia" w:hAnsiTheme="minorEastAsia" w:cstheme="minorEastAsia"/>
-          <w:b/>
-          <w:bCs/>
-          <w:sz w:val="24"/>
-        </w:rPr>
-        <w:t>1</w:t>
-      </w:r>
-      <w:r>
-        <w:rPr>
-          <w:rFonts w:asciiTheme="minorEastAsia" w:hAnsiTheme="minorEastAsia" w:cstheme="minorEastAsia" w:hint="eastAsia"/>
-          <w:b/>
-          <w:bCs/>
-          <w:sz w:val="24"/>
-        </w:rPr>
-        <w:t>.</w:t>
-      </w:r>
-      <w:r>
-        <w:rPr>
-          <w:rFonts w:asciiTheme="minorEastAsia" w:hAnsiTheme="minorEastAsia" w:cstheme="minorEastAsia"/>
-          <w:b/>
-          <w:bCs/>
-          <w:sz w:val="24"/>
-        </w:rPr>
-        <w:t>2</w:t>
-      </w:r>
-      <w:r>
-        <w:rPr>
-          <w:rFonts w:asciiTheme="minorEastAsia" w:hAnsiTheme="minorEastAsia" w:cstheme="minorEastAsia"/>
-          <w:b/>
-          <w:bCs/>
-          <w:sz w:val="24"/>
-        </w:rPr>
-        <w:t>.</w:t>
-      </w:r>
-      <w:r>
-        <w:rPr>
-          <w:rFonts w:asciiTheme="minorEastAsia" w:hAnsiTheme="minorEastAsia" w:cstheme="minorEastAsia"/>
+        <w:t>（</w:t>
+      </w:r>
+      <w:r>
+        <w:rPr>
+          <w:rFonts w:asciiTheme="minorEastAsia" w:hAnsiTheme="minorEastAsia" w:cstheme="minorEastAsia" w:hint="eastAsia"/>
           <w:b/>
           <w:bCs/>
           <w:sz w:val="24"/>
@@ -2932,13 +2839,22 @@
           <w:bCs/>
           <w:sz w:val="24"/>
         </w:rPr>
+        <w:t>）</w:t>
+      </w:r>
+      <w:r>
+        <w:rPr>
+          <w:rFonts w:asciiTheme="minorEastAsia" w:hAnsiTheme="minorEastAsia" w:cstheme="minorEastAsia" w:hint="eastAsia"/>
+          <w:b/>
+          <w:bCs/>
+          <w:sz w:val="24"/>
+        </w:rPr>
         <w:t>订单与帮助关系</w:t>
       </w:r>
     </w:p>
     <w:p>
       <w:pPr>
         <w:rPr>
-          <w:rFonts w:asciiTheme="minorEastAsia" w:hAnsiTheme="minorEastAsia" w:cstheme="minorEastAsia" w:hint="eastAsia"/>
+          <w:rFonts w:asciiTheme="minorEastAsia" w:hAnsiTheme="minorEastAsia" w:cstheme="minorEastAsia"/>
           <w:b/>
           <w:bCs/>
           <w:sz w:val="28"/>
@@ -2950,8 +2866,8 @@
           <w:noProof/>
         </w:rPr>
         <w:drawing>
-          <wp:inline distT="0" distB="0" distL="0" distR="0" wp14:anchorId="7FAC8F98" wp14:editId="1A0DAF42">
-            <wp:extent cx="4861981" cy="4801016"/>
+          <wp:inline distT="0" distB="0" distL="0" distR="0" wp14:anchorId="7B8048F1" wp14:editId="037B3A98">
+            <wp:extent cx="4861560" cy="4800600"/>
             <wp:effectExtent l="0" t="0" r="0" b="0"/>
             <wp:docPr id="18" name="图片 18"/>
             <wp:cNvGraphicFramePr>
@@ -2961,11 +2877,13 @@
               <a:graphicData uri="http://schemas.openxmlformats.org/drawingml/2006/picture">
                 <pic:pic xmlns:pic="http://schemas.openxmlformats.org/drawingml/2006/picture">
                   <pic:nvPicPr>
-                    <pic:cNvPr id="1" name=""/>
-                    <pic:cNvPicPr/>
+                    <pic:cNvPr id="18" name="图片 18"/>
+                    <pic:cNvPicPr>
+                      <a:picLocks noChangeAspect="1"/>
+                    </pic:cNvPicPr>
                   </pic:nvPicPr>
                   <pic:blipFill>
-                    <a:blip r:embed="rId20"/>
+                    <a:blip r:embed="rId18"/>
                     <a:stretch>
                       <a:fillRect/>
                     </a:stretch>
@@ -3054,16 +2972,27 @@
           <w:sz w:val="28"/>
           <w:szCs w:val="28"/>
         </w:rPr>
-        <w:t>E-R图</w:t>
-      </w:r>
-    </w:p>
-    <w:p>
-      <w:pPr>
-        <w:rPr>
-          <w:rFonts w:asciiTheme="minorEastAsia" w:hAnsiTheme="minorEastAsia" w:cstheme="minorEastAsia" w:hint="eastAsia"/>
-          <w:b/>
-          <w:bCs/>
-          <w:sz w:val="24"/>
+        <w:t>E-R</w:t>
+      </w:r>
+      <w:r>
+        <w:rPr>
+          <w:rFonts w:asciiTheme="minorEastAsia" w:hAnsiTheme="minorEastAsia" w:cstheme="minorEastAsia" w:hint="eastAsia"/>
+          <w:b/>
+          <w:bCs/>
+          <w:sz w:val="28"/>
+          <w:szCs w:val="28"/>
+        </w:rPr>
+        <w:t>图</w:t>
+      </w:r>
+    </w:p>
+    <w:p>
+      <w:pPr>
+        <w:rPr>
+          <w:rFonts w:asciiTheme="minorEastAsia" w:hAnsiTheme="minorEastAsia" w:cstheme="minorEastAsia"/>
+          <w:b/>
+          <w:bCs/>
+          <w:sz w:val="30"/>
+          <w:szCs w:val="30"/>
         </w:rPr>
       </w:pPr>
       <w:r>
@@ -3072,9 +3001,9 @@
         </w:rPr>
         <w:lastRenderedPageBreak/>
         <w:drawing>
-          <wp:inline distT="0" distB="0" distL="0" distR="0" wp14:anchorId="0666CF79" wp14:editId="65670F70">
+          <wp:inline distT="0" distB="0" distL="0" distR="0" wp14:anchorId="29838235" wp14:editId="3526EC71">
             <wp:extent cx="5638800" cy="2844800"/>
-            <wp:effectExtent l="0" t="0" r="0" b="0"/>
+            <wp:effectExtent l="0" t="0" r="0" b="5080"/>
             <wp:docPr id="19" name="图片 19"/>
             <wp:cNvGraphicFramePr>
               <a:graphicFrameLocks xmlns:a="http://schemas.openxmlformats.org/drawingml/2006/main" noChangeAspect="1"/>
@@ -3083,11 +3012,13 @@
               <a:graphicData uri="http://schemas.openxmlformats.org/drawingml/2006/picture">
                 <pic:pic xmlns:pic="http://schemas.openxmlformats.org/drawingml/2006/picture">
                   <pic:nvPicPr>
-                    <pic:cNvPr id="1" name=""/>
-                    <pic:cNvPicPr/>
+                    <pic:cNvPr id="19" name="图片 19"/>
+                    <pic:cNvPicPr>
+                      <a:picLocks noChangeAspect="1"/>
+                    </pic:cNvPicPr>
                   </pic:nvPicPr>
                   <pic:blipFill>
-                    <a:blip r:embed="rId21"/>
+                    <a:blip r:embed="rId19"/>
                     <a:stretch>
                       <a:fillRect/>
                     </a:stretch>
@@ -3126,273 +3057,59 @@
           <w:sz w:val="30"/>
           <w:szCs w:val="30"/>
         </w:rPr>
-        <w:t>3.2 逻辑结构设计</w:t>
-      </w:r>
-    </w:p>
-    <w:p>
-      <w:pPr>
-        <w:rPr>
-          <w:rFonts w:asciiTheme="minorEastAsia" w:hAnsiTheme="minorEastAsia" w:cstheme="minorEastAsia"/>
-          <w:b/>
-          <w:bCs/>
-          <w:sz w:val="24"/>
-        </w:rPr>
-      </w:pPr>
-      <w:r>
-        <w:rPr>
-          <w:rFonts w:asciiTheme="minorEastAsia" w:hAnsiTheme="minorEastAsia" w:cstheme="minorEastAsia" w:hint="eastAsia"/>
-          <w:b/>
-          <w:bCs/>
-          <w:sz w:val="24"/>
-        </w:rPr>
-        <w:t>3.2.1用户关系模式</w:t>
-      </w:r>
-    </w:p>
-    <w:p>
-      <w:pPr>
-        <w:rPr>
-          <w:sz w:val="24"/>
-        </w:rPr>
-      </w:pPr>
-      <w:r>
-        <w:rPr>
-          <w:rFonts w:hint="eastAsia"/>
-          <w:sz w:val="24"/>
-        </w:rPr>
-        <w:t>用户关系模式（</w:t>
-      </w:r>
-      <w:r>
-        <w:rPr>
-          <w:rFonts w:hint="eastAsia"/>
-          <w:sz w:val="24"/>
-          <w:u w:val="single"/>
-        </w:rPr>
-        <w:t>用户编号</w:t>
-      </w:r>
-      <w:r>
-        <w:rPr>
-          <w:rFonts w:hint="eastAsia"/>
-          <w:sz w:val="24"/>
-        </w:rPr>
-        <w:t>，用户名，密码，用户头像，联系电话，邮箱，用户状态</w:t>
-      </w:r>
-      <w:r>
-        <w:rPr>
-          <w:rFonts w:hint="eastAsia"/>
-          <w:sz w:val="24"/>
-        </w:rPr>
-        <w:t>，地址，</w:t>
-      </w:r>
-      <w:proofErr w:type="spellStart"/>
-      <w:r>
-        <w:rPr>
-          <w:rFonts w:hint="eastAsia"/>
-          <w:sz w:val="24"/>
-        </w:rPr>
-        <w:t>openID</w:t>
-      </w:r>
-      <w:proofErr w:type="spellEnd"/>
-      <w:r>
-        <w:rPr>
-          <w:rFonts w:hint="eastAsia"/>
-          <w:sz w:val="24"/>
-        </w:rPr>
-        <w:t>）；</w:t>
-      </w:r>
-    </w:p>
-    <w:p>
-      <w:pPr>
-        <w:rPr>
-          <w:rFonts w:asciiTheme="minorEastAsia" w:hAnsiTheme="minorEastAsia" w:cstheme="minorEastAsia"/>
-          <w:b/>
-          <w:bCs/>
-          <w:sz w:val="24"/>
-        </w:rPr>
-      </w:pPr>
-      <w:r>
-        <w:rPr>
-          <w:rFonts w:asciiTheme="minorEastAsia" w:hAnsiTheme="minorEastAsia" w:cstheme="minorEastAsia" w:hint="eastAsia"/>
-          <w:b/>
-          <w:bCs/>
-          <w:sz w:val="24"/>
-        </w:rPr>
-        <w:t>3.2.2管理员关系模式</w:t>
-      </w:r>
-    </w:p>
-    <w:p>
-      <w:pPr>
-        <w:rPr>
-          <w:sz w:val="24"/>
-        </w:rPr>
-      </w:pPr>
-      <w:r>
-        <w:rPr>
-          <w:rFonts w:hint="eastAsia"/>
-          <w:sz w:val="24"/>
-        </w:rPr>
-        <w:t>管理员关系模式（</w:t>
-      </w:r>
-      <w:r>
-        <w:rPr>
-          <w:rFonts w:hint="eastAsia"/>
-          <w:sz w:val="24"/>
-          <w:u w:val="single"/>
-        </w:rPr>
-        <w:t>管理员账号</w:t>
-      </w:r>
-      <w:r>
-        <w:rPr>
-          <w:rFonts w:hint="eastAsia"/>
-          <w:sz w:val="24"/>
-        </w:rPr>
-        <w:t>，密码）；</w:t>
-      </w:r>
-    </w:p>
-    <w:p>
-      <w:pPr>
-        <w:rPr>
-          <w:rFonts w:asciiTheme="minorEastAsia" w:hAnsiTheme="minorEastAsia" w:cstheme="minorEastAsia"/>
-          <w:b/>
-          <w:bCs/>
-          <w:sz w:val="24"/>
-        </w:rPr>
-      </w:pPr>
-      <w:r>
-        <w:rPr>
-          <w:rFonts w:asciiTheme="minorEastAsia" w:hAnsiTheme="minorEastAsia" w:cstheme="minorEastAsia" w:hint="eastAsia"/>
-          <w:b/>
-          <w:bCs/>
-          <w:sz w:val="24"/>
-        </w:rPr>
-        <w:t>3.2.3订单关系模式</w:t>
-      </w:r>
-    </w:p>
-    <w:p>
-      <w:pPr>
-        <w:rPr>
-          <w:sz w:val="24"/>
-        </w:rPr>
-      </w:pPr>
-      <w:r>
-        <w:rPr>
-          <w:rFonts w:hint="eastAsia"/>
-          <w:sz w:val="24"/>
-        </w:rPr>
-        <w:t>订单关系模式（</w:t>
-      </w:r>
-      <w:r>
-        <w:rPr>
-          <w:rFonts w:hint="eastAsia"/>
-          <w:sz w:val="24"/>
-          <w:u w:val="single"/>
-        </w:rPr>
-        <w:t>订单编号</w:t>
-      </w:r>
-      <w:r>
-        <w:rPr>
-          <w:rFonts w:hint="eastAsia"/>
-          <w:sz w:val="24"/>
-        </w:rPr>
-        <w:t>，用户编号，联系人，联系电话，地址，价格，包裹大小，发布日期，备注，当前状态）；</w:t>
-      </w:r>
-    </w:p>
-    <w:p>
-      <w:pPr>
-        <w:rPr>
-          <w:rFonts w:asciiTheme="minorEastAsia" w:hAnsiTheme="minorEastAsia" w:cstheme="minorEastAsia"/>
-          <w:b/>
-          <w:bCs/>
-          <w:sz w:val="24"/>
-        </w:rPr>
-      </w:pPr>
-      <w:r>
-        <w:rPr>
-          <w:rFonts w:asciiTheme="minorEastAsia" w:hAnsiTheme="minorEastAsia" w:cstheme="minorEastAsia" w:hint="eastAsia"/>
-          <w:b/>
-          <w:bCs/>
-          <w:sz w:val="24"/>
-        </w:rPr>
-        <w:t>3.2.4反馈关系模式</w:t>
-      </w:r>
-    </w:p>
-    <w:p>
-      <w:pPr>
-        <w:rPr>
-          <w:sz w:val="24"/>
-        </w:rPr>
-      </w:pPr>
-      <w:r>
-        <w:rPr>
-          <w:rFonts w:hint="eastAsia"/>
-          <w:sz w:val="24"/>
-        </w:rPr>
-        <w:t>反馈关系模式（</w:t>
-      </w:r>
-      <w:r>
-        <w:rPr>
-          <w:rFonts w:hint="eastAsia"/>
-          <w:sz w:val="24"/>
-          <w:u w:val="single"/>
-        </w:rPr>
-        <w:t>反馈编号</w:t>
-      </w:r>
-      <w:r>
-        <w:rPr>
-          <w:rFonts w:hint="eastAsia"/>
-          <w:sz w:val="24"/>
-        </w:rPr>
-        <w:t>，用户编号，日期，用户</w:t>
-      </w:r>
-      <w:r>
-        <w:rPr>
-          <w:rFonts w:hint="eastAsia"/>
-          <w:sz w:val="24"/>
-        </w:rPr>
-        <w:t>IP</w:t>
-      </w:r>
-      <w:r>
-        <w:rPr>
-          <w:rFonts w:hint="eastAsia"/>
-          <w:sz w:val="24"/>
-        </w:rPr>
-        <w:t>，反馈内容，设备信息，系统版本）；</w:t>
-      </w:r>
-    </w:p>
-    <w:p>
-      <w:pPr>
-        <w:rPr>
-          <w:rFonts w:asciiTheme="minorEastAsia" w:hAnsiTheme="minorEastAsia" w:cstheme="minorEastAsia"/>
-          <w:b/>
-          <w:bCs/>
-          <w:sz w:val="24"/>
-        </w:rPr>
-      </w:pPr>
-      <w:r>
-        <w:rPr>
-          <w:rFonts w:asciiTheme="minorEastAsia" w:hAnsiTheme="minorEastAsia" w:cstheme="minorEastAsia" w:hint="eastAsia"/>
-          <w:b/>
-          <w:bCs/>
-          <w:sz w:val="24"/>
-        </w:rPr>
-        <w:t>3.2.5帮助关系模式</w:t>
-      </w:r>
-    </w:p>
-    <w:p>
-      <w:pPr>
-        <w:rPr>
-          <w:rFonts w:asciiTheme="minorEastAsia" w:hAnsiTheme="minorEastAsia" w:cstheme="minorEastAsia"/>
+        <w:t xml:space="preserve">3.2 </w:t>
+      </w:r>
+      <w:r>
+        <w:rPr>
+          <w:rFonts w:asciiTheme="minorEastAsia" w:hAnsiTheme="minorEastAsia" w:cstheme="minorEastAsia" w:hint="eastAsia"/>
           <w:b/>
           <w:bCs/>
           <w:sz w:val="30"/>
           <w:szCs w:val="30"/>
         </w:rPr>
-      </w:pPr>
-      <w:r>
-        <w:rPr>
-          <w:rFonts w:hint="eastAsia"/>
-          <w:sz w:val="24"/>
-        </w:rPr>
-        <w:t>帮助关系模式（</w:t>
+        <w:t>逻辑结构设计</w:t>
+      </w:r>
+    </w:p>
+    <w:p>
+      <w:pPr>
+        <w:rPr>
+          <w:rFonts w:asciiTheme="minorEastAsia" w:hAnsiTheme="minorEastAsia" w:cstheme="minorEastAsia"/>
+          <w:b/>
+          <w:bCs/>
+          <w:sz w:val="24"/>
+        </w:rPr>
+      </w:pPr>
+      <w:r>
+        <w:rPr>
+          <w:rFonts w:asciiTheme="minorEastAsia" w:hAnsiTheme="minorEastAsia" w:cstheme="minorEastAsia" w:hint="eastAsia"/>
+          <w:b/>
+          <w:bCs/>
+          <w:sz w:val="24"/>
+        </w:rPr>
+        <w:t>3.2.1</w:t>
+      </w:r>
+      <w:r>
+        <w:rPr>
+          <w:rFonts w:asciiTheme="minorEastAsia" w:hAnsiTheme="minorEastAsia" w:cstheme="minorEastAsia" w:hint="eastAsia"/>
+          <w:b/>
+          <w:bCs/>
+          <w:sz w:val="24"/>
+        </w:rPr>
+        <w:t>用户关系模式</w:t>
+      </w:r>
+    </w:p>
+    <w:p>
+      <w:pPr>
+        <w:rPr>
+          <w:sz w:val="24"/>
+        </w:rPr>
+      </w:pPr>
+      <w:r>
+        <w:rPr>
+          <w:rFonts w:hint="eastAsia"/>
+          <w:sz w:val="24"/>
+        </w:rPr>
+        <w:t>用户关系模式（</w:t>
       </w:r>
       <w:r>
         <w:rPr>
@@ -3400,14 +3117,243 @@
           <w:sz w:val="24"/>
           <w:u w:val="single"/>
         </w:rPr>
-        <w:t>问题编号</w:t>
-      </w:r>
-      <w:r>
-        <w:rPr>
-          <w:rFonts w:hint="eastAsia"/>
-          <w:sz w:val="24"/>
-        </w:rPr>
-        <w:t>，问题内容，解决方法）；</w:t>
+        <w:t>用户编号</w:t>
+      </w:r>
+      <w:r>
+        <w:rPr>
+          <w:rFonts w:hint="eastAsia"/>
+          <w:sz w:val="24"/>
+        </w:rPr>
+        <w:t>，用户名，密码，用户头像，联系电话，邮箱，用户状态，地址，</w:t>
+      </w:r>
+      <w:proofErr w:type="spellStart"/>
+      <w:r>
+        <w:rPr>
+          <w:rFonts w:hint="eastAsia"/>
+          <w:sz w:val="24"/>
+        </w:rPr>
+        <w:t>openID</w:t>
+      </w:r>
+      <w:proofErr w:type="spellEnd"/>
+      <w:r>
+        <w:rPr>
+          <w:rFonts w:hint="eastAsia"/>
+          <w:sz w:val="24"/>
+        </w:rPr>
+        <w:t>）；</w:t>
+      </w:r>
+    </w:p>
+    <w:p>
+      <w:pPr>
+        <w:rPr>
+          <w:rFonts w:asciiTheme="minorEastAsia" w:hAnsiTheme="minorEastAsia" w:cstheme="minorEastAsia"/>
+          <w:b/>
+          <w:bCs/>
+          <w:sz w:val="24"/>
+        </w:rPr>
+      </w:pPr>
+      <w:r>
+        <w:rPr>
+          <w:rFonts w:asciiTheme="minorEastAsia" w:hAnsiTheme="minorEastAsia" w:cstheme="minorEastAsia" w:hint="eastAsia"/>
+          <w:b/>
+          <w:bCs/>
+          <w:sz w:val="24"/>
+        </w:rPr>
+        <w:t>3.2.2</w:t>
+      </w:r>
+      <w:r>
+        <w:rPr>
+          <w:rFonts w:asciiTheme="minorEastAsia" w:hAnsiTheme="minorEastAsia" w:cstheme="minorEastAsia" w:hint="eastAsia"/>
+          <w:b/>
+          <w:bCs/>
+          <w:sz w:val="24"/>
+        </w:rPr>
+        <w:t>管理员关系模式</w:t>
+      </w:r>
+    </w:p>
+    <w:p>
+      <w:pPr>
+        <w:rPr>
+          <w:sz w:val="24"/>
+        </w:rPr>
+      </w:pPr>
+      <w:r>
+        <w:rPr>
+          <w:rFonts w:hint="eastAsia"/>
+          <w:sz w:val="24"/>
+        </w:rPr>
+        <w:t>管理员关系模式（</w:t>
+      </w:r>
+      <w:r>
+        <w:rPr>
+          <w:rFonts w:hint="eastAsia"/>
+          <w:sz w:val="24"/>
+          <w:u w:val="single"/>
+        </w:rPr>
+        <w:t>管理员账号</w:t>
+      </w:r>
+      <w:r>
+        <w:rPr>
+          <w:rFonts w:hint="eastAsia"/>
+          <w:sz w:val="24"/>
+        </w:rPr>
+        <w:t>，密码）；</w:t>
+      </w:r>
+    </w:p>
+    <w:p>
+      <w:pPr>
+        <w:rPr>
+          <w:rFonts w:asciiTheme="minorEastAsia" w:hAnsiTheme="minorEastAsia" w:cstheme="minorEastAsia"/>
+          <w:b/>
+          <w:bCs/>
+          <w:sz w:val="24"/>
+        </w:rPr>
+      </w:pPr>
+      <w:r>
+        <w:rPr>
+          <w:rFonts w:asciiTheme="minorEastAsia" w:hAnsiTheme="minorEastAsia" w:cstheme="minorEastAsia" w:hint="eastAsia"/>
+          <w:b/>
+          <w:bCs/>
+          <w:sz w:val="24"/>
+        </w:rPr>
+        <w:t>3.2.3</w:t>
+      </w:r>
+      <w:r>
+        <w:rPr>
+          <w:rFonts w:asciiTheme="minorEastAsia" w:hAnsiTheme="minorEastAsia" w:cstheme="minorEastAsia" w:hint="eastAsia"/>
+          <w:b/>
+          <w:bCs/>
+          <w:sz w:val="24"/>
+        </w:rPr>
+        <w:t>订单关系模式</w:t>
+      </w:r>
+    </w:p>
+    <w:p>
+      <w:pPr>
+        <w:rPr>
+          <w:sz w:val="24"/>
+        </w:rPr>
+      </w:pPr>
+      <w:r>
+        <w:rPr>
+          <w:rFonts w:hint="eastAsia"/>
+          <w:sz w:val="24"/>
+        </w:rPr>
+        <w:t>订单关系模式（</w:t>
+      </w:r>
+      <w:r>
+        <w:rPr>
+          <w:rFonts w:hint="eastAsia"/>
+          <w:sz w:val="24"/>
+          <w:u w:val="single"/>
+        </w:rPr>
+        <w:t>订单编号</w:t>
+      </w:r>
+      <w:r>
+        <w:rPr>
+          <w:rFonts w:hint="eastAsia"/>
+          <w:sz w:val="24"/>
+        </w:rPr>
+        <w:t>，用户编号，联系人，联系电话，地址，价格，包裹大小，发布日期，备注，当前状态）；</w:t>
+      </w:r>
+    </w:p>
+    <w:p>
+      <w:pPr>
+        <w:rPr>
+          <w:rFonts w:asciiTheme="minorEastAsia" w:hAnsiTheme="minorEastAsia" w:cstheme="minorEastAsia"/>
+          <w:b/>
+          <w:bCs/>
+          <w:sz w:val="24"/>
+        </w:rPr>
+      </w:pPr>
+      <w:r>
+        <w:rPr>
+          <w:rFonts w:asciiTheme="minorEastAsia" w:hAnsiTheme="minorEastAsia" w:cstheme="minorEastAsia" w:hint="eastAsia"/>
+          <w:b/>
+          <w:bCs/>
+          <w:sz w:val="24"/>
+        </w:rPr>
+        <w:t>3.2.4</w:t>
+      </w:r>
+      <w:r>
+        <w:rPr>
+          <w:rFonts w:asciiTheme="minorEastAsia" w:hAnsiTheme="minorEastAsia" w:cstheme="minorEastAsia" w:hint="eastAsia"/>
+          <w:b/>
+          <w:bCs/>
+          <w:sz w:val="24"/>
+        </w:rPr>
+        <w:t>反馈关系模式</w:t>
+      </w:r>
+    </w:p>
+    <w:p>
+      <w:pPr>
+        <w:rPr>
+          <w:sz w:val="24"/>
+        </w:rPr>
+      </w:pPr>
+      <w:r>
+        <w:rPr>
+          <w:rFonts w:hint="eastAsia"/>
+          <w:sz w:val="24"/>
+        </w:rPr>
+        <w:t>反馈关系模式（</w:t>
+      </w:r>
+      <w:r>
+        <w:rPr>
+          <w:rFonts w:hint="eastAsia"/>
+          <w:sz w:val="24"/>
+          <w:u w:val="single"/>
+        </w:rPr>
+        <w:t>反馈编号</w:t>
+      </w:r>
+      <w:r>
+        <w:rPr>
+          <w:rFonts w:hint="eastAsia"/>
+          <w:sz w:val="24"/>
+        </w:rPr>
+        <w:t>，用户编号，日期，用户</w:t>
+      </w:r>
+      <w:r>
+        <w:rPr>
+          <w:rFonts w:hint="eastAsia"/>
+          <w:sz w:val="24"/>
+        </w:rPr>
+        <w:t>IP</w:t>
+      </w:r>
+      <w:r>
+        <w:rPr>
+          <w:rFonts w:hint="eastAsia"/>
+          <w:sz w:val="24"/>
+        </w:rPr>
+        <w:t>，反馈内容，设备信息，系统版本）；</w:t>
+      </w:r>
+    </w:p>
+    <w:p>
+      <w:pPr>
+        <w:rPr>
+          <w:rFonts w:asciiTheme="minorEastAsia" w:hAnsiTheme="minorEastAsia" w:cstheme="minorEastAsia"/>
+          <w:b/>
+          <w:bCs/>
+          <w:sz w:val="24"/>
+        </w:rPr>
+      </w:pPr>
+      <w:r>
+        <w:rPr>
+          <w:rFonts w:asciiTheme="minorEastAsia" w:hAnsiTheme="minorEastAsia" w:cstheme="minorEastAsia" w:hint="eastAsia"/>
+          <w:b/>
+          <w:bCs/>
+          <w:sz w:val="24"/>
+        </w:rPr>
+        <w:t>3.2.5</w:t>
+      </w:r>
+      <w:r>
+        <w:rPr>
+          <w:rFonts w:asciiTheme="minorEastAsia" w:hAnsiTheme="minorEastAsia" w:cstheme="minorEastAsia" w:hint="eastAsia"/>
+          <w:b/>
+          <w:bCs/>
+          <w:sz w:val="24"/>
+        </w:rPr>
+        <w:t>帮助关系模式</w:t>
       </w:r>
     </w:p>
     <w:p>
@@ -3422,13 +3368,56 @@
       </w:pPr>
       <w:r>
         <w:rPr>
-          <w:rFonts w:asciiTheme="minorEastAsia" w:hAnsiTheme="minorEastAsia" w:cstheme="minorEastAsia" w:hint="eastAsia"/>
+          <w:rFonts w:hint="eastAsia"/>
+          <w:sz w:val="24"/>
+        </w:rPr>
+        <w:t>帮助关系模式（</w:t>
+      </w:r>
+      <w:r>
+        <w:rPr>
+          <w:rFonts w:hint="eastAsia"/>
+          <w:sz w:val="24"/>
+          <w:u w:val="single"/>
+        </w:rPr>
+        <w:t>问题编号</w:t>
+      </w:r>
+      <w:r>
+        <w:rPr>
+          <w:rFonts w:hint="eastAsia"/>
+          <w:sz w:val="24"/>
+        </w:rPr>
+        <w:t>，问题内容，解决方法）；</w:t>
+      </w:r>
+    </w:p>
+    <w:p>
+      <w:pPr>
+        <w:rPr>
+          <w:rFonts w:asciiTheme="minorEastAsia" w:hAnsiTheme="minorEastAsia" w:cstheme="minorEastAsia"/>
           <w:b/>
           <w:bCs/>
           <w:sz w:val="30"/>
           <w:szCs w:val="30"/>
         </w:rPr>
-        <w:t>3.3 物理结构设计</w:t>
+      </w:pPr>
+      <w:r>
+        <w:rPr>
+          <w:rFonts w:asciiTheme="minorEastAsia" w:hAnsiTheme="minorEastAsia" w:cstheme="minorEastAsia" w:hint="eastAsia"/>
+          <w:b/>
+          <w:bCs/>
+          <w:sz w:val="30"/>
+          <w:szCs w:val="30"/>
+        </w:rPr>
+        <w:t xml:space="preserve">3.3 </w:t>
+      </w:r>
+      <w:r>
+        <w:rPr>
+          <w:rFonts w:asciiTheme="minorEastAsia" w:hAnsiTheme="minorEastAsia" w:cstheme="minorEastAsia" w:hint="eastAsia"/>
+          <w:b/>
+          <w:bCs/>
+          <w:sz w:val="30"/>
+          <w:szCs w:val="30"/>
+        </w:rPr>
+        <w:t>物理结构设计</w:t>
       </w:r>
     </w:p>
     <w:p>
@@ -3452,9 +3441,9 @@
         </w:rPr>
         <w:lastRenderedPageBreak/>
         <w:drawing>
-          <wp:inline distT="0" distB="0" distL="114300" distR="114300" wp14:anchorId="0B85210F" wp14:editId="0D51EB95">
-            <wp:extent cx="4667250" cy="3400425"/>
-            <wp:effectExtent l="0" t="0" r="11430" b="13335"/>
+          <wp:inline distT="0" distB="0" distL="114300" distR="114300" wp14:anchorId="314985F1" wp14:editId="6CA42EB0">
+            <wp:extent cx="4667250" cy="3273425"/>
+            <wp:effectExtent l="0" t="0" r="11430" b="3175"/>
             <wp:docPr id="8" name="图片 8" descr="1"/>
             <wp:cNvGraphicFramePr>
               <a:graphicFrameLocks xmlns:a="http://schemas.openxmlformats.org/drawingml/2006/main" noChangeAspect="1"/>
@@ -3469,7 +3458,7 @@
                     </pic:cNvPicPr>
                   </pic:nvPicPr>
                   <pic:blipFill>
-                    <a:blip r:embed="rId22"/>
+                    <a:blip r:embed="rId20"/>
                     <a:stretch>
                       <a:fillRect/>
                     </a:stretch>
@@ -3477,7 +3466,7 @@
                   <pic:spPr>
                     <a:xfrm>
                       <a:off x="0" y="0"/>
-                      <a:ext cx="4667250" cy="3400425"/>
+                      <a:ext cx="4667250" cy="3273425"/>
                     </a:xfrm>
                     <a:prstGeom prst="rect">
                       <a:avLst/>
@@ -3499,9 +3488,9 @@
           <w:szCs w:val="30"/>
         </w:rPr>
         <w:drawing>
-          <wp:inline distT="0" distB="0" distL="114300" distR="114300" wp14:anchorId="1AC77046" wp14:editId="702AE94B">
-            <wp:extent cx="4724400" cy="2619375"/>
-            <wp:effectExtent l="0" t="0" r="0" b="1905"/>
+          <wp:inline distT="0" distB="0" distL="114300" distR="114300" wp14:anchorId="71A0025B" wp14:editId="228756F8">
+            <wp:extent cx="4724400" cy="2458085"/>
+            <wp:effectExtent l="0" t="0" r="0" b="10795"/>
             <wp:docPr id="7" name="图片 7" descr="2"/>
             <wp:cNvGraphicFramePr>
               <a:graphicFrameLocks xmlns:a="http://schemas.openxmlformats.org/drawingml/2006/main" noChangeAspect="1"/>
@@ -3516,7 +3505,7 @@
                     </pic:cNvPicPr>
                   </pic:nvPicPr>
                   <pic:blipFill>
-                    <a:blip r:embed="rId23"/>
+                    <a:blip r:embed="rId21"/>
                     <a:stretch>
                       <a:fillRect/>
                     </a:stretch>
@@ -3524,7 +3513,7 @@
                   <pic:spPr>
                     <a:xfrm>
                       <a:off x="0" y="0"/>
-                      <a:ext cx="4724400" cy="2619375"/>
+                      <a:ext cx="4724400" cy="2458085"/>
                     </a:xfrm>
                     <a:prstGeom prst="rect">
                       <a:avLst/>
@@ -3540,22 +3529,7 @@
     <w:p>
       <w:pPr>
         <w:rPr>
-          <w:rFonts w:asciiTheme="minorEastAsia" w:hAnsiTheme="minorEastAsia" w:cstheme="minorEastAsia"/>
-          <w:b/>
-          <w:bCs/>
-          <w:sz w:val="30"/>
-          <w:szCs w:val="30"/>
-        </w:rPr>
-      </w:pPr>
-    </w:p>
-    <w:p>
-      <w:pPr>
-        <w:rPr>
-          <w:rFonts w:asciiTheme="minorEastAsia" w:hAnsiTheme="minorEastAsia" w:cstheme="minorEastAsia"/>
-          <w:b/>
-          <w:bCs/>
-          <w:sz w:val="30"/>
-          <w:szCs w:val="30"/>
+          <w:sz w:val="24"/>
         </w:rPr>
       </w:pPr>
       <w:r>
@@ -3567,11 +3541,10 @@
           <w:sz w:val="30"/>
           <w:szCs w:val="30"/>
         </w:rPr>
-        <w:lastRenderedPageBreak/>
         <w:drawing>
-          <wp:inline distT="0" distB="0" distL="114300" distR="114300" wp14:anchorId="3944E778" wp14:editId="2370BEF0">
-            <wp:extent cx="4695825" cy="3505200"/>
-            <wp:effectExtent l="0" t="0" r="13335" b="0"/>
+          <wp:inline distT="0" distB="0" distL="114300" distR="114300" wp14:anchorId="3D202FF3" wp14:editId="16DC5E89">
+            <wp:extent cx="4695825" cy="2862580"/>
+            <wp:effectExtent l="0" t="0" r="13335" b="2540"/>
             <wp:docPr id="9" name="图片 9" descr="3"/>
             <wp:cNvGraphicFramePr>
               <a:graphicFrameLocks xmlns:a="http://schemas.openxmlformats.org/drawingml/2006/main" noChangeAspect="1"/>
@@ -3586,7 +3559,7 @@
                     </pic:cNvPicPr>
                   </pic:nvPicPr>
                   <pic:blipFill>
-                    <a:blip r:embed="rId24"/>
+                    <a:blip r:embed="rId22"/>
                     <a:stretch>
                       <a:fillRect/>
                     </a:stretch>
@@ -3594,7 +3567,7 @@
                   <pic:spPr>
                     <a:xfrm>
                       <a:off x="0" y="0"/>
-                      <a:ext cx="4695825" cy="3505200"/>
+                      <a:ext cx="4695825" cy="2862580"/>
                     </a:xfrm>
                     <a:prstGeom prst="rect">
                       <a:avLst/>
@@ -3609,66 +3582,6 @@
     </w:p>
     <w:p>
       <w:pPr>
-        <w:rPr>
-          <w:rFonts w:asciiTheme="minorEastAsia" w:hAnsiTheme="minorEastAsia" w:cstheme="minorEastAsia"/>
-          <w:b/>
-          <w:bCs/>
-          <w:sz w:val="30"/>
-          <w:szCs w:val="30"/>
-        </w:rPr>
-      </w:pPr>
-    </w:p>
-    <w:p>
-      <w:pPr>
-        <w:rPr>
-          <w:sz w:val="24"/>
-        </w:rPr>
-      </w:pPr>
-    </w:p>
-    <w:p>
-      <w:pPr>
-        <w:rPr>
-          <w:sz w:val="24"/>
-        </w:rPr>
-      </w:pPr>
-    </w:p>
-    <w:p>
-      <w:pPr>
-        <w:rPr>
-          <w:sz w:val="24"/>
-        </w:rPr>
-      </w:pPr>
-    </w:p>
-    <w:p>
-      <w:pPr>
-        <w:rPr>
-          <w:sz w:val="24"/>
-        </w:rPr>
-      </w:pPr>
-    </w:p>
-    <w:p>
-      <w:pPr>
-        <w:rPr>
-          <w:sz w:val="24"/>
-        </w:rPr>
-      </w:pPr>
-    </w:p>
-    <w:p>
-      <w:pPr>
-        <w:rPr>
-          <w:sz w:val="24"/>
-        </w:rPr>
-      </w:pPr>
-    </w:p>
-    <w:p>
-      <w:pPr>
-        <w:rPr>
-          <w:sz w:val="24"/>
-        </w:rPr>
-      </w:pPr>
-    </w:p>
-    <w:p>
-      <w:pPr>
         <w:numPr>
           <w:ilvl w:val="0"/>
           <w:numId w:val="1"/>
@@ -3689,7 +3602,142 @@
           <w:sz w:val="36"/>
           <w:szCs w:val="36"/>
         </w:rPr>
+        <w:lastRenderedPageBreak/>
         <w:t>运用设计</w:t>
+      </w:r>
+    </w:p>
+    <w:p>
+      <w:pPr>
+        <w:rPr>
+          <w:rFonts w:asciiTheme="minorEastAsia" w:hAnsiTheme="minorEastAsia" w:cstheme="minorEastAsia"/>
+          <w:b/>
+          <w:bCs/>
+          <w:sz w:val="30"/>
+          <w:szCs w:val="30"/>
+        </w:rPr>
+      </w:pPr>
+      <w:r>
+        <w:rPr>
+          <w:rFonts w:asciiTheme="minorEastAsia" w:hAnsiTheme="minorEastAsia" w:cstheme="minorEastAsia" w:hint="eastAsia"/>
+          <w:b/>
+          <w:bCs/>
+          <w:sz w:val="30"/>
+          <w:szCs w:val="30"/>
+        </w:rPr>
+        <w:t>4.1</w:t>
+      </w:r>
+      <w:r>
+        <w:rPr>
+          <w:rFonts w:asciiTheme="minorEastAsia" w:hAnsiTheme="minorEastAsia" w:cstheme="minorEastAsia" w:hint="eastAsia"/>
+          <w:b/>
+          <w:bCs/>
+          <w:sz w:val="30"/>
+          <w:szCs w:val="30"/>
+        </w:rPr>
+        <w:t>安全保密设计</w:t>
+      </w:r>
+    </w:p>
+    <w:p>
+      <w:pPr>
+        <w:ind w:left="420" w:firstLine="420"/>
+        <w:rPr>
+          <w:rFonts w:hint="eastAsia"/>
+          <w:sz w:val="24"/>
+        </w:rPr>
+      </w:pPr>
+      <w:r>
+        <w:rPr>
+          <w:rFonts w:hint="eastAsia"/>
+          <w:sz w:val="24"/>
+        </w:rPr>
+        <w:t>数据库基本安全架构</w:t>
+      </w:r>
+      <w:r>
+        <w:rPr>
+          <w:rFonts w:hint="eastAsia"/>
+          <w:sz w:val="24"/>
+        </w:rPr>
+        <w:t>, </w:t>
+      </w:r>
+      <w:r>
+        <w:rPr>
+          <w:rFonts w:hint="eastAsia"/>
+          <w:sz w:val="24"/>
+        </w:rPr>
+        <w:t>用户分类不同类型的用户授予不同的数据管理权限</w:t>
+      </w:r>
+      <w:r>
+        <w:rPr>
+          <w:rFonts w:hint="eastAsia"/>
+          <w:sz w:val="24"/>
+        </w:rPr>
+        <w:t>,</w:t>
+      </w:r>
+      <w:r>
+        <w:rPr>
+          <w:rFonts w:hint="eastAsia"/>
+          <w:sz w:val="24"/>
+        </w:rPr>
+        <w:t>分为两类，一类是数据库管理员权限类，还有时普通用户群体类。数据分类，同一类权限的用户对数据库中数据管理和使用的范围又可能是不同的。</w:t>
+      </w:r>
+    </w:p>
+    <w:p>
+      <w:pPr>
+        <w:rPr>
+          <w:rFonts w:asciiTheme="minorEastAsia" w:hAnsiTheme="minorEastAsia" w:cstheme="minorEastAsia"/>
+          <w:b/>
+          <w:bCs/>
+          <w:sz w:val="30"/>
+          <w:szCs w:val="30"/>
+        </w:rPr>
+      </w:pPr>
+      <w:r>
+        <w:rPr>
+          <w:rFonts w:asciiTheme="minorEastAsia" w:hAnsiTheme="minorEastAsia" w:cstheme="minorEastAsia" w:hint="eastAsia"/>
+          <w:b/>
+          <w:bCs/>
+          <w:sz w:val="30"/>
+          <w:szCs w:val="30"/>
+        </w:rPr>
+        <w:t>4.2</w:t>
+      </w:r>
+      <w:r>
+        <w:rPr>
+          <w:rFonts w:asciiTheme="minorEastAsia" w:hAnsiTheme="minorEastAsia" w:cstheme="minorEastAsia" w:hint="eastAsia"/>
+          <w:b/>
+          <w:bCs/>
+          <w:sz w:val="30"/>
+          <w:szCs w:val="30"/>
+        </w:rPr>
+        <w:t>数据库设计</w:t>
+      </w:r>
+    </w:p>
+    <w:p>
+      <w:pPr>
+        <w:rPr>
+          <w:rFonts w:asciiTheme="minorEastAsia" w:hAnsiTheme="minorEastAsia" w:cstheme="minorEastAsia"/>
+          <w:b/>
+          <w:bCs/>
+          <w:sz w:val="24"/>
+        </w:rPr>
+      </w:pPr>
+      <w:r>
+        <w:rPr>
+          <w:rFonts w:asciiTheme="minorEastAsia" w:hAnsiTheme="minorEastAsia" w:cstheme="minorEastAsia" w:hint="eastAsia"/>
+          <w:b/>
+          <w:bCs/>
+          <w:sz w:val="24"/>
+        </w:rPr>
+        <w:t>4.2.1</w:t>
+      </w:r>
+      <w:r>
+        <w:rPr>
+          <w:rFonts w:asciiTheme="minorEastAsia" w:hAnsiTheme="minorEastAsia" w:cstheme="minorEastAsia" w:hint="eastAsia"/>
+          <w:b/>
+          <w:bCs/>
+          <w:sz w:val="24"/>
+        </w:rPr>
+        <w:t>创建表</w:t>
       </w:r>
     </w:p>
     <w:p>
@@ -3710,11 +3758,10 @@
           <w:sz w:val="36"/>
           <w:szCs w:val="36"/>
         </w:rPr>
-        <w:lastRenderedPageBreak/>
         <w:drawing>
-          <wp:inline distT="0" distB="0" distL="114300" distR="114300" wp14:anchorId="3759B695" wp14:editId="07BE5137">
-            <wp:extent cx="5269230" cy="6612890"/>
-            <wp:effectExtent l="0" t="0" r="3810" b="1270"/>
+          <wp:inline distT="0" distB="0" distL="114300" distR="114300" wp14:anchorId="1F237EC5" wp14:editId="2FC30C9B">
+            <wp:extent cx="5300980" cy="5805805"/>
+            <wp:effectExtent l="0" t="0" r="0" b="635"/>
             <wp:docPr id="10" name="图片 10" descr="4"/>
             <wp:cNvGraphicFramePr>
               <a:graphicFrameLocks xmlns:a="http://schemas.openxmlformats.org/drawingml/2006/main" noChangeAspect="1"/>
@@ -3729,7 +3776,8 @@
                     </pic:cNvPicPr>
                   </pic:nvPicPr>
                   <pic:blipFill>
-                    <a:blip r:embed="rId25"/>
+                    <a:blip r:embed="rId23"/>
+                    <a:srcRect l="1121" t="509" r="-1723" b="11696"/>
                     <a:stretch>
                       <a:fillRect/>
                     </a:stretch>
@@ -3737,7 +3785,7 @@
                   <pic:spPr>
                     <a:xfrm>
                       <a:off x="0" y="0"/>
-                      <a:ext cx="5269230" cy="6612890"/>
+                      <a:ext cx="5300980" cy="5805805"/>
                     </a:xfrm>
                     <a:prstGeom prst="rect">
                       <a:avLst/>
@@ -3804,7 +3852,17 @@
           <w:sz w:val="30"/>
           <w:szCs w:val="30"/>
         </w:rPr>
-        <w:t>5.1数据库验收步骤</w:t>
+        <w:t>5.1</w:t>
+      </w:r>
+      <w:r>
+        <w:rPr>
+          <w:rFonts w:asciiTheme="minorEastAsia" w:hAnsiTheme="minorEastAsia" w:cstheme="minorEastAsia" w:hint="eastAsia"/>
+          <w:b/>
+          <w:bCs/>
+          <w:sz w:val="30"/>
+          <w:szCs w:val="30"/>
+        </w:rPr>
+        <w:t>数据库验收步骤</w:t>
       </w:r>
     </w:p>
     <w:p>
@@ -3820,7 +3878,7 @@
           <w:sz w:val="24"/>
         </w:rPr>
         <w:drawing>
-          <wp:inline distT="0" distB="0" distL="114300" distR="114300" wp14:anchorId="2B3E71B7" wp14:editId="159D3EF1">
+          <wp:inline distT="0" distB="0" distL="114300" distR="114300" wp14:anchorId="68C76342" wp14:editId="4437C9B8">
             <wp:extent cx="4791710" cy="6904355"/>
             <wp:effectExtent l="0" t="0" r="0" b="0"/>
             <wp:docPr id="1" name="ECB019B1-382A-4266-B25C-5B523AA43C14-1" descr="wps"/>
@@ -3837,7 +3895,7 @@
                     </pic:cNvPicPr>
                   </pic:nvPicPr>
                   <pic:blipFill>
-                    <a:blip r:embed="rId26"/>
+                    <a:blip r:embed="rId24"/>
                     <a:srcRect l="5382" t="6046" r="589" b="3828"/>
                     <a:stretch>
                       <a:fillRect/>
@@ -3887,44 +3945,6 @@
 </w:document>
 </file>
 
-<file path=word/endnotes.xml><?xml version="1.0" encoding="utf-8"?>
-<w:endnotes xmlns:wpc="http://schemas.microsoft.com/office/word/2010/wordprocessingCanvas" xmlns:cx="http://schemas.microsoft.com/office/drawing/2014/chartex" xmlns:cx1="http://schemas.microsoft.com/office/drawing/2015/9/8/chartex" xmlns:cx2="http://schemas.microsoft.com/office/drawing/2015/10/21/chartex" xmlns:cx3="http://schemas.microsoft.com/office/drawing/2016/5/9/chartex" xmlns:cx4="http://schemas.microsoft.com/office/drawing/2016/5/10/chartex" xmlns:cx5="http://schemas.microsoft.com/office/drawing/2016/5/11/chartex" xmlns:cx6="http://schemas.microsoft.com/office/drawing/2016/5/12/chartex" xmlns:cx7="http://schemas.microsoft.com/office/drawing/2016/5/13/chartex" xmlns:cx8="http://schemas.microsoft.com/office/drawing/2016/5/14/chartex" xmlns:mc="http://schemas.openxmlformats.org/markup-compatibility/2006" xmlns:aink="http://schemas.microsoft.com/office/drawing/2016/ink" xmlns:am3d="http://schemas.microsoft.com/office/drawing/2017/model3d" xmlns:o="urn:schemas-microsoft-com:office:office" xmlns:r="http://schemas.openxmlformats.org/officeDocument/2006/relationships" xmlns:m="http://schemas.openxmlformats.org/officeDocument/2006/math" xmlns:v="urn:schemas-microsoft-com:vml" xmlns:wp14="http://schemas.microsoft.com/office/word/2010/wordprocessingDrawing" xmlns:wp="http://schemas.openxmlformats.org/drawingml/2006/wordprocessingDrawing" xmlns:w10="urn:schemas-microsoft-com:office:word" xmlns:w="http://schemas.openxmlformats.org/wordprocessingml/2006/main" xmlns:w14="http://schemas.microsoft.com/office/word/2010/wordml" xmlns:w15="http://schemas.microsoft.com/office/word/2012/wordml" xmlns:w16cex="http://schemas.microsoft.com/office/word/2018/wordml/cex" xmlns:w16cid="http://schemas.microsoft.com/office/word/2016/wordml/cid" xmlns:w16="http://schemas.microsoft.com/office/word/2018/wordml" xmlns:w16sdtdh="http://schemas.microsoft.com/office/word/2020/wordml/sdtdatahash" xmlns:w16se="http://schemas.microsoft.com/office/word/2015/wordml/symex" xmlns:wpg="http://schemas.microsoft.com/office/word/2010/wordprocessingGroup" xmlns:wpi="http://schemas.microsoft.com/office/word/2010/wordprocessingInk" xmlns:wne="http://schemas.microsoft.com/office/word/2006/wordml" xmlns:wps="http://schemas.microsoft.com/office/word/2010/wordprocessingShape" mc:Ignorable="w14 w15 w16se w16cid w16 w16cex w16sdtdh wp14">
-  <w:endnote w:type="separator" w:id="-1">
-    <w:p>
-      <w:r>
-        <w:separator/>
-      </w:r>
-    </w:p>
-  </w:endnote>
-  <w:endnote w:type="continuationSeparator" w:id="0">
-    <w:p>
-      <w:r>
-        <w:continuationSeparator/>
-      </w:r>
-    </w:p>
-  </w:endnote>
-</w:endnotes>
-</file>
-
-<file path=word/footnotes.xml><?xml version="1.0" encoding="utf-8"?>
-<w:footnotes xmlns:wpc="http://schemas.microsoft.com/office/word/2010/wordprocessingCanvas" xmlns:cx="http://schemas.microsoft.com/office/drawing/2014/chartex" xmlns:cx1="http://schemas.microsoft.com/office/drawing/2015/9/8/chartex" xmlns:cx2="http://schemas.microsoft.com/office/drawing/2015/10/21/chartex" xmlns:cx3="http://schemas.microsoft.com/office/drawing/2016/5/9/chartex" xmlns:cx4="http://schemas.microsoft.com/office/drawing/2016/5/10/chartex" xmlns:cx5="http://schemas.microsoft.com/office/drawing/2016/5/11/chartex" xmlns:cx6="http://schemas.microsoft.com/office/drawing/2016/5/12/chartex" xmlns:cx7="http://schemas.microsoft.com/office/drawing/2016/5/13/chartex" xmlns:cx8="http://schemas.microsoft.com/office/drawing/2016/5/14/chartex" xmlns:mc="http://schemas.openxmlformats.org/markup-compatibility/2006" xmlns:aink="http://schemas.microsoft.com/office/drawing/2016/ink" xmlns:am3d="http://schemas.microsoft.com/office/drawing/2017/model3d" xmlns:o="urn:schemas-microsoft-com:office:office" xmlns:r="http://schemas.openxmlformats.org/officeDocument/2006/relationships" xmlns:m="http://schemas.openxmlformats.org/officeDocument/2006/math" xmlns:v="urn:schemas-microsoft-com:vml" xmlns:wp14="http://schemas.microsoft.com/office/word/2010/wordprocessingDrawing" xmlns:wp="http://schemas.openxmlformats.org/drawingml/2006/wordprocessingDrawing" xmlns:w10="urn:schemas-microsoft-com:office:word" xmlns:w="http://schemas.openxmlformats.org/wordprocessingml/2006/main" xmlns:w14="http://schemas.microsoft.com/office/word/2010/wordml" xmlns:w15="http://schemas.microsoft.com/office/word/2012/wordml" xmlns:w16cex="http://schemas.microsoft.com/office/word/2018/wordml/cex" xmlns:w16cid="http://schemas.microsoft.com/office/word/2016/wordml/cid" xmlns:w16="http://schemas.microsoft.com/office/word/2018/wordml" xmlns:w16sdtdh="http://schemas.microsoft.com/office/word/2020/wordml/sdtdatahash" xmlns:w16se="http://schemas.microsoft.com/office/word/2015/wordml/symex" xmlns:wpg="http://schemas.microsoft.com/office/word/2010/wordprocessingGroup" xmlns:wpi="http://schemas.microsoft.com/office/word/2010/wordprocessingInk" xmlns:wne="http://schemas.microsoft.com/office/word/2006/wordml" xmlns:wps="http://schemas.microsoft.com/office/word/2010/wordprocessingShape" mc:Ignorable="w14 w15 w16se w16cid w16 w16cex w16sdtdh wp14">
-  <w:footnote w:type="separator" w:id="-1">
-    <w:p>
-      <w:r>
-        <w:separator/>
-      </w:r>
-    </w:p>
-  </w:footnote>
-  <w:footnote w:type="continuationSeparator" w:id="0">
-    <w:p>
-      <w:r>
-        <w:continuationSeparator/>
-      </w:r>
-    </w:p>
-  </w:footnote>
-</w:footnotes>
-</file>
-
 <file path=word/numbering.xml><?xml version="1.0" encoding="utf-8"?>
 <w:numbering xmlns:wpc="http://schemas.microsoft.com/office/word/2010/wordprocessingCanvas" xmlns:cx="http://schemas.microsoft.com/office/drawing/2014/chartex" xmlns:cx1="http://schemas.microsoft.com/office/drawing/2015/9/8/chartex" xmlns:cx2="http://schemas.microsoft.com/office/drawing/2015/10/21/chartex" xmlns:cx3="http://schemas.microsoft.com/office/drawing/2016/5/9/chartex" xmlns:cx4="http://schemas.microsoft.com/office/drawing/2016/5/10/chartex" xmlns:cx5="http://schemas.microsoft.com/office/drawing/2016/5/11/chartex" xmlns:cx6="http://schemas.microsoft.com/office/drawing/2016/5/12/chartex" xmlns:cx7="http://schemas.microsoft.com/office/drawing/2016/5/13/chartex" xmlns:cx8="http://schemas.microsoft.com/office/drawing/2016/5/14/chartex" xmlns:mc="http://schemas.openxmlformats.org/markup-compatibility/2006" xmlns:aink="http://schemas.microsoft.com/office/drawing/2016/ink" xmlns:am3d="http://schemas.microsoft.com/office/drawing/2017/model3d" xmlns:o="urn:schemas-microsoft-com:office:office" xmlns:r="http://schemas.openxmlformats.org/officeDocument/2006/relationships" xmlns:m="http://schemas.openxmlformats.org/officeDocument/2006/math" xmlns:v="urn:schemas-microsoft-com:vml" xmlns:wp14="http://schemas.microsoft.com/office/word/2010/wordprocessingDrawing" xmlns:wp="http://schemas.openxmlformats.org/drawingml/2006/wordprocessingDrawing" xmlns:w10="urn:schemas-microsoft-com:office:word" xmlns:w="http://schemas.openxmlformats.org/wordprocessingml/2006/main" xmlns:w14="http://schemas.microsoft.com/office/word/2010/wordml" xmlns:w15="http://schemas.microsoft.com/office/word/2012/wordml" xmlns:w16cex="http://schemas.microsoft.com/office/word/2018/wordml/cex" xmlns:w16cid="http://schemas.microsoft.com/office/word/2016/wordml/cid" xmlns:w16="http://schemas.microsoft.com/office/word/2018/wordml" xmlns:w16sdtdh="http://schemas.microsoft.com/office/word/2020/wordml/sdtdatahash" xmlns:w16se="http://schemas.microsoft.com/office/word/2015/wordml/symex" xmlns:wpg="http://schemas.microsoft.com/office/word/2010/wordprocessingGroup" xmlns:wpi="http://schemas.microsoft.com/office/word/2010/wordprocessingInk" xmlns:wne="http://schemas.microsoft.com/office/word/2006/wordml" xmlns:wps="http://schemas.microsoft.com/office/word/2010/wordprocessingShape" mc:Ignorable="w14 w15 w16se w16cid w16 w16cex w16sdtdh wp14">
   <w:abstractNum w:abstractNumId="0" w15:restartNumberingAfterBreak="0">
@@ -3942,7 +3962,7 @@
       </w:rPr>
     </w:lvl>
   </w:abstractNum>
-  <w:num w:numId="1" w16cid:durableId="2076969576">
+  <w:num w:numId="1" w16cid:durableId="58793945">
     <w:abstractNumId w:val="0"/>
   </w:num>
 </w:numbering>
@@ -3972,14 +3992,14 @@
     <w:lsdException w:name="heading 9" w:semiHidden="1" w:unhideWhenUsed="1" w:qFormat="1"/>
     <w:lsdException w:name="caption" w:semiHidden="1" w:unhideWhenUsed="1" w:qFormat="1"/>
     <w:lsdException w:name="Title" w:qFormat="1"/>
-    <w:lsdException w:name="Default Paragraph Font" w:semiHidden="1"/>
+    <w:lsdException w:name="Default Paragraph Font" w:semiHidden="1" w:uiPriority="1" w:unhideWhenUsed="1"/>
     <w:lsdException w:name="Subtitle" w:qFormat="1"/>
     <w:lsdException w:name="Strong" w:qFormat="1"/>
     <w:lsdException w:name="Emphasis" w:qFormat="1"/>
     <w:lsdException w:name="HTML Top of Form" w:semiHidden="1" w:uiPriority="99" w:unhideWhenUsed="1"/>
     <w:lsdException w:name="HTML Bottom of Form" w:semiHidden="1" w:uiPriority="99" w:unhideWhenUsed="1"/>
     <w:lsdException w:name="Normal (Web)" w:qFormat="1"/>
-    <w:lsdException w:name="Normal Table" w:semiHidden="1" w:unhideWhenUsed="1" w:qFormat="1"/>
+    <w:lsdException w:name="Normal Table" w:semiHidden="1" w:uiPriority="99" w:unhideWhenUsed="1" w:qFormat="1"/>
     <w:lsdException w:name="No List" w:semiHidden="1" w:uiPriority="99" w:unhideWhenUsed="1"/>
     <w:lsdException w:name="Outline List 1" w:semiHidden="1" w:uiPriority="99" w:unhideWhenUsed="1"/>
     <w:lsdException w:name="Outline List 2" w:semiHidden="1" w:uiPriority="99" w:unhideWhenUsed="1"/>
@@ -4026,6 +4046,7 @@
     <w:lsdException w:name="Table Web 1" w:semiHidden="1" w:unhideWhenUsed="1"/>
     <w:lsdException w:name="Table Web 2" w:semiHidden="1" w:unhideWhenUsed="1"/>
     <w:lsdException w:name="Table Web 3" w:semiHidden="1" w:unhideWhenUsed="1"/>
+    <w:lsdException w:name="Table Grid" w:qFormat="1"/>
     <w:lsdException w:name="Table Theme" w:semiHidden="1" w:unhideWhenUsed="1"/>
     <w:lsdException w:name="Placeholder Text" w:semiHidden="1" w:uiPriority="99"/>
     <w:lsdException w:name="No Spacing" w:uiPriority="99"/>
@@ -4336,6 +4357,7 @@
   <w:style w:type="table" w:styleId="a4">
     <w:name w:val="Table Grid"/>
     <w:basedOn w:val="a1"/>
+    <w:qFormat/>
     <w:pPr>
       <w:widowControl w:val="0"/>
       <w:jc w:val="both"/>
@@ -4365,69 +4387,6 @@
     <w:rPr>
       <w:color w:val="0000FF"/>
       <w:u w:val="single"/>
-    </w:rPr>
-  </w:style>
-  <w:style w:type="paragraph" w:styleId="a7">
-    <w:name w:val="header"/>
-    <w:basedOn w:val="a"/>
-    <w:link w:val="a8"/>
-    <w:rsid w:val="002A3CB4"/>
-    <w:pPr>
-      <w:pBdr>
-        <w:bottom w:val="single" w:sz="6" w:space="1" w:color="auto"/>
-      </w:pBdr>
-      <w:tabs>
-        <w:tab w:val="center" w:pos="4153"/>
-        <w:tab w:val="right" w:pos="8306"/>
-      </w:tabs>
-      <w:snapToGrid w:val="0"/>
-      <w:jc w:val="center"/>
-    </w:pPr>
-    <w:rPr>
-      <w:sz w:val="18"/>
-      <w:szCs w:val="18"/>
-    </w:rPr>
-  </w:style>
-  <w:style w:type="character" w:customStyle="1" w:styleId="a8">
-    <w:name w:val="页眉 字符"/>
-    <w:basedOn w:val="a0"/>
-    <w:link w:val="a7"/>
-    <w:rsid w:val="002A3CB4"/>
-    <w:rPr>
-      <w:rFonts w:asciiTheme="minorHAnsi" w:eastAsiaTheme="minorEastAsia" w:hAnsiTheme="minorHAnsi" w:cstheme="minorBidi"/>
-      <w:kern w:val="2"/>
-      <w:sz w:val="18"/>
-      <w:szCs w:val="18"/>
-    </w:rPr>
-  </w:style>
-  <w:style w:type="paragraph" w:styleId="a9">
-    <w:name w:val="footer"/>
-    <w:basedOn w:val="a"/>
-    <w:link w:val="aa"/>
-    <w:rsid w:val="002A3CB4"/>
-    <w:pPr>
-      <w:tabs>
-        <w:tab w:val="center" w:pos="4153"/>
-        <w:tab w:val="right" w:pos="8306"/>
-      </w:tabs>
-      <w:snapToGrid w:val="0"/>
-      <w:jc w:val="left"/>
-    </w:pPr>
-    <w:rPr>
-      <w:sz w:val="18"/>
-      <w:szCs w:val="18"/>
-    </w:rPr>
-  </w:style>
-  <w:style w:type="character" w:customStyle="1" w:styleId="aa">
-    <w:name w:val="页脚 字符"/>
-    <w:basedOn w:val="a0"/>
-    <w:link w:val="a9"/>
-    <w:rsid w:val="002A3CB4"/>
-    <w:rPr>
-      <w:rFonts w:asciiTheme="minorHAnsi" w:eastAsiaTheme="minorEastAsia" w:hAnsiTheme="minorHAnsi" w:cstheme="minorBidi"/>
-      <w:kern w:val="2"/>
-      <w:sz w:val="18"/>
-      <w:szCs w:val="18"/>
     </w:rPr>
   </w:style>
 </w:styles>

--- a/数据库设计说明书.docx
+++ b/数据库设计说明书.docx
@@ -145,7 +145,6 @@
       <w:pPr>
         <w:jc w:val="center"/>
         <w:rPr>
-          <w:rFonts w:hint="eastAsia"/>
           <w:b/>
           <w:bCs/>
           <w:sz w:val="36"/>
@@ -173,13 +172,11 @@
     <w:sdt>
       <w:sdtPr>
         <w:rPr>
-          <w:rFonts w:ascii="宋体" w:hAnsi="宋体" w:eastAsia="宋体" w:cstheme="minorBidi"/>
-          <w:b/>
-          <w:bCs/>
-          <w:kern w:val="2"/>
+          <w:rFonts w:ascii="宋体" w:hAnsi="宋体" w:eastAsia="宋体"/>
+          <w:b/>
+          <w:bCs/>
           <w:sz w:val="32"/>
           <w:szCs w:val="40"/>
-          <w:lang w:val="en-US" w:eastAsia="zh-CN" w:bidi="ar-SA"/>
         </w:rPr>
         <w:id w:val="147477152"/>
         <w15:color w:val="DBDBDB"/>
@@ -188,11 +185,18 @@
           <w:docPartUnique/>
         </w:docPartObj>
       </w:sdtPr>
+      <w:sdtEndPr>
+        <w:rPr>
+          <w:rFonts w:ascii="宋体" w:hAnsi="宋体" w:eastAsia="宋体"/>
+          <w:b/>
+          <w:bCs/>
+          <w:sz w:val="32"/>
+          <w:szCs w:val="40"/>
+        </w:rPr>
+      </w:sdtEndPr>
       <w:sdtContent>
         <w:p>
           <w:pPr>
-            <w:spacing w:before="0" w:beforeLines="0" w:after="0" w:afterLines="0" w:line="240" w:lineRule="auto"/>
-            <w:ind w:left="0" w:leftChars="0" w:right="0" w:rightChars="0" w:firstLine="0" w:firstLineChars="0"/>
             <w:jc w:val="center"/>
             <w:rPr>
               <w:b/>
@@ -218,7 +222,6 @@
               <w:bCs/>
               <w:sz w:val="32"/>
               <w:szCs w:val="40"/>
-              <w:lang w:val="en-US" w:eastAsia="zh-CN"/>
             </w:rPr>
             <w:t xml:space="preserve"> </w:t>
           </w:r>
@@ -240,7 +243,7 @@
               <w:tab w:val="right" w:leader="dot" w:pos="8306"/>
             </w:tabs>
             <w:rPr>
-              <w:rFonts w:hint="eastAsia" w:asciiTheme="minorEastAsia" w:hAnsiTheme="minorEastAsia" w:eastAsiaTheme="minorEastAsia" w:cstheme="minorEastAsia"/>
+              <w:rFonts w:asciiTheme="minorEastAsia" w:hAnsiTheme="minorEastAsia" w:cstheme="minorEastAsia"/>
               <w:sz w:val="22"/>
               <w:szCs w:val="28"/>
             </w:rPr>
@@ -255,32 +258,17 @@
             <w:fldChar w:fldCharType="separate"/>
           </w:r>
           <w:r>
-            <w:rPr>
-              <w:rFonts w:hint="eastAsia" w:asciiTheme="minorEastAsia" w:hAnsiTheme="minorEastAsia" w:eastAsiaTheme="minorEastAsia" w:cstheme="minorEastAsia"/>
-              <w:sz w:val="22"/>
-              <w:szCs w:val="28"/>
-            </w:rPr>
             <w:fldChar w:fldCharType="begin"/>
           </w:r>
           <w:r>
-            <w:rPr>
-              <w:rFonts w:hint="eastAsia" w:asciiTheme="minorEastAsia" w:hAnsiTheme="minorEastAsia" w:eastAsiaTheme="minorEastAsia" w:cstheme="minorEastAsia"/>
-              <w:sz w:val="22"/>
-              <w:szCs w:val="28"/>
-            </w:rPr>
-            <w:instrText xml:space="preserve"> HYPERLINK \l _Toc11937 </w:instrText>
-          </w:r>
-          <w:r>
-            <w:rPr>
-              <w:rFonts w:hint="eastAsia" w:asciiTheme="minorEastAsia" w:hAnsiTheme="minorEastAsia" w:eastAsiaTheme="minorEastAsia" w:cstheme="minorEastAsia"/>
-              <w:sz w:val="22"/>
-              <w:szCs w:val="28"/>
-            </w:rPr>
+            <w:instrText xml:space="preserve"> HYPERLINK \l "_Toc11937" </w:instrText>
+          </w:r>
+          <w:r>
             <w:fldChar w:fldCharType="separate"/>
           </w:r>
           <w:r>
             <w:rPr>
-              <w:rFonts w:hint="eastAsia" w:asciiTheme="minorEastAsia" w:hAnsiTheme="minorEastAsia" w:eastAsiaTheme="minorEastAsia" w:cstheme="minorEastAsia"/>
+              <w:rFonts w:hint="eastAsia" w:asciiTheme="minorEastAsia" w:hAnsiTheme="minorEastAsia" w:cstheme="minorEastAsia"/>
               <w:bCs/>
               <w:sz w:val="22"/>
               <w:szCs w:val="32"/>
@@ -289,7 +277,7 @@
           </w:r>
           <w:r>
             <w:rPr>
-              <w:rFonts w:hint="eastAsia" w:asciiTheme="minorEastAsia" w:hAnsiTheme="minorEastAsia" w:eastAsiaTheme="minorEastAsia" w:cstheme="minorEastAsia"/>
+              <w:rFonts w:hint="eastAsia" w:asciiTheme="minorEastAsia" w:hAnsiTheme="minorEastAsia" w:cstheme="minorEastAsia"/>
               <w:sz w:val="22"/>
               <w:szCs w:val="28"/>
             </w:rPr>
@@ -297,7 +285,7 @@
           </w:r>
           <w:r>
             <w:rPr>
-              <w:rFonts w:hint="eastAsia" w:asciiTheme="minorEastAsia" w:hAnsiTheme="minorEastAsia" w:eastAsiaTheme="minorEastAsia" w:cstheme="minorEastAsia"/>
+              <w:rFonts w:hint="eastAsia" w:asciiTheme="minorEastAsia" w:hAnsiTheme="minorEastAsia" w:cstheme="minorEastAsia"/>
               <w:sz w:val="22"/>
               <w:szCs w:val="28"/>
             </w:rPr>
@@ -305,7 +293,7 @@
           </w:r>
           <w:r>
             <w:rPr>
-              <w:rFonts w:hint="eastAsia" w:asciiTheme="minorEastAsia" w:hAnsiTheme="minorEastAsia" w:eastAsiaTheme="minorEastAsia" w:cstheme="minorEastAsia"/>
+              <w:rFonts w:hint="eastAsia" w:asciiTheme="minorEastAsia" w:hAnsiTheme="minorEastAsia" w:cstheme="minorEastAsia"/>
               <w:sz w:val="22"/>
               <w:szCs w:val="28"/>
             </w:rPr>
@@ -313,7 +301,7 @@
           </w:r>
           <w:r>
             <w:rPr>
-              <w:rFonts w:hint="eastAsia" w:asciiTheme="minorEastAsia" w:hAnsiTheme="minorEastAsia" w:eastAsiaTheme="minorEastAsia" w:cstheme="minorEastAsia"/>
+              <w:rFonts w:hint="eastAsia" w:asciiTheme="minorEastAsia" w:hAnsiTheme="minorEastAsia" w:cstheme="minorEastAsia"/>
               <w:sz w:val="22"/>
               <w:szCs w:val="28"/>
             </w:rPr>
@@ -321,7 +309,7 @@
           </w:r>
           <w:r>
             <w:rPr>
-              <w:rFonts w:hint="eastAsia" w:asciiTheme="minorEastAsia" w:hAnsiTheme="minorEastAsia" w:eastAsiaTheme="minorEastAsia" w:cstheme="minorEastAsia"/>
+              <w:rFonts w:hint="eastAsia" w:asciiTheme="minorEastAsia" w:hAnsiTheme="minorEastAsia" w:cstheme="minorEastAsia"/>
               <w:sz w:val="22"/>
               <w:szCs w:val="28"/>
             </w:rPr>
@@ -329,7 +317,7 @@
           </w:r>
           <w:r>
             <w:rPr>
-              <w:rFonts w:hint="eastAsia" w:asciiTheme="minorEastAsia" w:hAnsiTheme="minorEastAsia" w:eastAsiaTheme="minorEastAsia" w:cstheme="minorEastAsia"/>
+              <w:rFonts w:hint="eastAsia" w:asciiTheme="minorEastAsia" w:hAnsiTheme="minorEastAsia" w:cstheme="minorEastAsia"/>
               <w:sz w:val="22"/>
               <w:szCs w:val="28"/>
             </w:rPr>
@@ -337,7 +325,7 @@
           </w:r>
           <w:r>
             <w:rPr>
-              <w:rFonts w:hint="eastAsia" w:asciiTheme="minorEastAsia" w:hAnsiTheme="minorEastAsia" w:eastAsiaTheme="minorEastAsia" w:cstheme="minorEastAsia"/>
+              <w:rFonts w:hint="eastAsia" w:asciiTheme="minorEastAsia" w:hAnsiTheme="minorEastAsia" w:cstheme="minorEastAsia"/>
               <w:sz w:val="22"/>
               <w:szCs w:val="28"/>
             </w:rPr>
@@ -351,38 +339,23 @@
               <w:tab w:val="right" w:leader="dot" w:pos="8306"/>
             </w:tabs>
             <w:rPr>
-              <w:rFonts w:hint="eastAsia" w:asciiTheme="minorEastAsia" w:hAnsiTheme="minorEastAsia" w:eastAsiaTheme="minorEastAsia" w:cstheme="minorEastAsia"/>
+              <w:rFonts w:asciiTheme="minorEastAsia" w:hAnsiTheme="minorEastAsia" w:cstheme="minorEastAsia"/>
               <w:sz w:val="22"/>
               <w:szCs w:val="28"/>
             </w:rPr>
           </w:pPr>
           <w:r>
-            <w:rPr>
-              <w:rFonts w:hint="eastAsia" w:asciiTheme="minorEastAsia" w:hAnsiTheme="minorEastAsia" w:eastAsiaTheme="minorEastAsia" w:cstheme="minorEastAsia"/>
-              <w:sz w:val="22"/>
-              <w:szCs w:val="28"/>
-            </w:rPr>
             <w:fldChar w:fldCharType="begin"/>
           </w:r>
           <w:r>
-            <w:rPr>
-              <w:rFonts w:hint="eastAsia" w:asciiTheme="minorEastAsia" w:hAnsiTheme="minorEastAsia" w:eastAsiaTheme="minorEastAsia" w:cstheme="minorEastAsia"/>
-              <w:sz w:val="22"/>
-              <w:szCs w:val="28"/>
-            </w:rPr>
-            <w:instrText xml:space="preserve"> HYPERLINK \l _Toc14320 </w:instrText>
-          </w:r>
-          <w:r>
-            <w:rPr>
-              <w:rFonts w:hint="eastAsia" w:asciiTheme="minorEastAsia" w:hAnsiTheme="minorEastAsia" w:eastAsiaTheme="minorEastAsia" w:cstheme="minorEastAsia"/>
-              <w:sz w:val="22"/>
-              <w:szCs w:val="28"/>
-            </w:rPr>
+            <w:instrText xml:space="preserve"> HYPERLINK \l "_Toc14320" </w:instrText>
+          </w:r>
+          <w:r>
             <w:fldChar w:fldCharType="separate"/>
           </w:r>
           <w:r>
             <w:rPr>
-              <w:rFonts w:hint="eastAsia" w:asciiTheme="minorEastAsia" w:hAnsiTheme="minorEastAsia" w:eastAsiaTheme="minorEastAsia" w:cstheme="minorEastAsia"/>
+              <w:rFonts w:hint="eastAsia" w:asciiTheme="minorEastAsia" w:hAnsiTheme="minorEastAsia" w:cstheme="minorEastAsia"/>
               <w:bCs/>
               <w:sz w:val="22"/>
               <w:szCs w:val="40"/>
@@ -391,7 +364,7 @@
           </w:r>
           <w:r>
             <w:rPr>
-              <w:rFonts w:hint="eastAsia" w:asciiTheme="minorEastAsia" w:hAnsiTheme="minorEastAsia" w:eastAsiaTheme="minorEastAsia" w:cstheme="minorEastAsia"/>
+              <w:rFonts w:hint="eastAsia" w:asciiTheme="minorEastAsia" w:hAnsiTheme="minorEastAsia" w:cstheme="minorEastAsia"/>
               <w:sz w:val="22"/>
               <w:szCs w:val="28"/>
             </w:rPr>
@@ -399,7 +372,7 @@
           </w:r>
           <w:r>
             <w:rPr>
-              <w:rFonts w:hint="eastAsia" w:asciiTheme="minorEastAsia" w:hAnsiTheme="minorEastAsia" w:eastAsiaTheme="minorEastAsia" w:cstheme="minorEastAsia"/>
+              <w:rFonts w:hint="eastAsia" w:asciiTheme="minorEastAsia" w:hAnsiTheme="minorEastAsia" w:cstheme="minorEastAsia"/>
               <w:sz w:val="22"/>
               <w:szCs w:val="28"/>
             </w:rPr>
@@ -407,7 +380,7 @@
           </w:r>
           <w:r>
             <w:rPr>
-              <w:rFonts w:hint="eastAsia" w:asciiTheme="minorEastAsia" w:hAnsiTheme="minorEastAsia" w:eastAsiaTheme="minorEastAsia" w:cstheme="minorEastAsia"/>
+              <w:rFonts w:hint="eastAsia" w:asciiTheme="minorEastAsia" w:hAnsiTheme="minorEastAsia" w:cstheme="minorEastAsia"/>
               <w:sz w:val="22"/>
               <w:szCs w:val="28"/>
             </w:rPr>
@@ -415,7 +388,7 @@
           </w:r>
           <w:r>
             <w:rPr>
-              <w:rFonts w:hint="eastAsia" w:asciiTheme="minorEastAsia" w:hAnsiTheme="minorEastAsia" w:eastAsiaTheme="minorEastAsia" w:cstheme="minorEastAsia"/>
+              <w:rFonts w:hint="eastAsia" w:asciiTheme="minorEastAsia" w:hAnsiTheme="minorEastAsia" w:cstheme="minorEastAsia"/>
               <w:sz w:val="22"/>
               <w:szCs w:val="28"/>
             </w:rPr>
@@ -423,7 +396,7 @@
           </w:r>
           <w:r>
             <w:rPr>
-              <w:rFonts w:hint="eastAsia" w:asciiTheme="minorEastAsia" w:hAnsiTheme="minorEastAsia" w:eastAsiaTheme="minorEastAsia" w:cstheme="minorEastAsia"/>
+              <w:rFonts w:hint="eastAsia" w:asciiTheme="minorEastAsia" w:hAnsiTheme="minorEastAsia" w:cstheme="minorEastAsia"/>
               <w:sz w:val="22"/>
               <w:szCs w:val="28"/>
             </w:rPr>
@@ -431,7 +404,7 @@
           </w:r>
           <w:r>
             <w:rPr>
-              <w:rFonts w:hint="eastAsia" w:asciiTheme="minorEastAsia" w:hAnsiTheme="minorEastAsia" w:eastAsiaTheme="minorEastAsia" w:cstheme="minorEastAsia"/>
+              <w:rFonts w:hint="eastAsia" w:asciiTheme="minorEastAsia" w:hAnsiTheme="minorEastAsia" w:cstheme="minorEastAsia"/>
               <w:sz w:val="22"/>
               <w:szCs w:val="28"/>
             </w:rPr>
@@ -439,7 +412,7 @@
           </w:r>
           <w:r>
             <w:rPr>
-              <w:rFonts w:hint="eastAsia" w:asciiTheme="minorEastAsia" w:hAnsiTheme="minorEastAsia" w:eastAsiaTheme="minorEastAsia" w:cstheme="minorEastAsia"/>
+              <w:rFonts w:hint="eastAsia" w:asciiTheme="minorEastAsia" w:hAnsiTheme="minorEastAsia" w:cstheme="minorEastAsia"/>
               <w:sz w:val="22"/>
               <w:szCs w:val="28"/>
             </w:rPr>
@@ -453,38 +426,23 @@
               <w:tab w:val="right" w:leader="dot" w:pos="8306"/>
             </w:tabs>
             <w:rPr>
-              <w:rFonts w:hint="eastAsia" w:asciiTheme="minorEastAsia" w:hAnsiTheme="minorEastAsia" w:eastAsiaTheme="minorEastAsia" w:cstheme="minorEastAsia"/>
+              <w:rFonts w:asciiTheme="minorEastAsia" w:hAnsiTheme="minorEastAsia" w:cstheme="minorEastAsia"/>
               <w:sz w:val="22"/>
               <w:szCs w:val="28"/>
             </w:rPr>
           </w:pPr>
           <w:r>
-            <w:rPr>
-              <w:rFonts w:hint="eastAsia" w:asciiTheme="minorEastAsia" w:hAnsiTheme="minorEastAsia" w:eastAsiaTheme="minorEastAsia" w:cstheme="minorEastAsia"/>
-              <w:sz w:val="22"/>
-              <w:szCs w:val="28"/>
-            </w:rPr>
             <w:fldChar w:fldCharType="begin"/>
           </w:r>
           <w:r>
-            <w:rPr>
-              <w:rFonts w:hint="eastAsia" w:asciiTheme="minorEastAsia" w:hAnsiTheme="minorEastAsia" w:eastAsiaTheme="minorEastAsia" w:cstheme="minorEastAsia"/>
-              <w:sz w:val="22"/>
-              <w:szCs w:val="28"/>
-            </w:rPr>
-            <w:instrText xml:space="preserve"> HYPERLINK \l _Toc22205 </w:instrText>
-          </w:r>
-          <w:r>
-            <w:rPr>
-              <w:rFonts w:hint="eastAsia" w:asciiTheme="minorEastAsia" w:hAnsiTheme="minorEastAsia" w:eastAsiaTheme="minorEastAsia" w:cstheme="minorEastAsia"/>
-              <w:sz w:val="22"/>
-              <w:szCs w:val="28"/>
-            </w:rPr>
+            <w:instrText xml:space="preserve"> HYPERLINK \l "_Toc22205" </w:instrText>
+          </w:r>
+          <w:r>
             <w:fldChar w:fldCharType="separate"/>
           </w:r>
           <w:r>
             <w:rPr>
-              <w:rFonts w:hint="eastAsia" w:asciiTheme="minorEastAsia" w:hAnsiTheme="minorEastAsia" w:eastAsiaTheme="minorEastAsia" w:cstheme="minorEastAsia"/>
+              <w:rFonts w:hint="eastAsia" w:asciiTheme="minorEastAsia" w:hAnsiTheme="minorEastAsia" w:cstheme="minorEastAsia"/>
               <w:bCs/>
               <w:sz w:val="22"/>
               <w:szCs w:val="32"/>
@@ -493,7 +451,7 @@
           </w:r>
           <w:r>
             <w:rPr>
-              <w:rFonts w:hint="eastAsia" w:asciiTheme="minorEastAsia" w:hAnsiTheme="minorEastAsia" w:eastAsiaTheme="minorEastAsia" w:cstheme="minorEastAsia"/>
+              <w:rFonts w:hint="eastAsia" w:asciiTheme="minorEastAsia" w:hAnsiTheme="minorEastAsia" w:cstheme="minorEastAsia"/>
               <w:sz w:val="22"/>
               <w:szCs w:val="28"/>
             </w:rPr>
@@ -501,7 +459,7 @@
           </w:r>
           <w:r>
             <w:rPr>
-              <w:rFonts w:hint="eastAsia" w:asciiTheme="minorEastAsia" w:hAnsiTheme="minorEastAsia" w:eastAsiaTheme="minorEastAsia" w:cstheme="minorEastAsia"/>
+              <w:rFonts w:hint="eastAsia" w:asciiTheme="minorEastAsia" w:hAnsiTheme="minorEastAsia" w:cstheme="minorEastAsia"/>
               <w:sz w:val="22"/>
               <w:szCs w:val="28"/>
             </w:rPr>
@@ -509,7 +467,7 @@
           </w:r>
           <w:r>
             <w:rPr>
-              <w:rFonts w:hint="eastAsia" w:asciiTheme="minorEastAsia" w:hAnsiTheme="minorEastAsia" w:eastAsiaTheme="minorEastAsia" w:cstheme="minorEastAsia"/>
+              <w:rFonts w:hint="eastAsia" w:asciiTheme="minorEastAsia" w:hAnsiTheme="minorEastAsia" w:cstheme="minorEastAsia"/>
               <w:sz w:val="22"/>
               <w:szCs w:val="28"/>
             </w:rPr>
@@ -517,7 +475,7 @@
           </w:r>
           <w:r>
             <w:rPr>
-              <w:rFonts w:hint="eastAsia" w:asciiTheme="minorEastAsia" w:hAnsiTheme="minorEastAsia" w:eastAsiaTheme="minorEastAsia" w:cstheme="minorEastAsia"/>
+              <w:rFonts w:hint="eastAsia" w:asciiTheme="minorEastAsia" w:hAnsiTheme="minorEastAsia" w:cstheme="minorEastAsia"/>
               <w:sz w:val="22"/>
               <w:szCs w:val="28"/>
             </w:rPr>
@@ -525,7 +483,7 @@
           </w:r>
           <w:r>
             <w:rPr>
-              <w:rFonts w:hint="eastAsia" w:asciiTheme="minorEastAsia" w:hAnsiTheme="minorEastAsia" w:eastAsiaTheme="minorEastAsia" w:cstheme="minorEastAsia"/>
+              <w:rFonts w:hint="eastAsia" w:asciiTheme="minorEastAsia" w:hAnsiTheme="minorEastAsia" w:cstheme="minorEastAsia"/>
               <w:sz w:val="22"/>
               <w:szCs w:val="28"/>
             </w:rPr>
@@ -533,7 +491,7 @@
           </w:r>
           <w:r>
             <w:rPr>
-              <w:rFonts w:hint="eastAsia" w:asciiTheme="minorEastAsia" w:hAnsiTheme="minorEastAsia" w:eastAsiaTheme="minorEastAsia" w:cstheme="minorEastAsia"/>
+              <w:rFonts w:hint="eastAsia" w:asciiTheme="minorEastAsia" w:hAnsiTheme="minorEastAsia" w:cstheme="minorEastAsia"/>
               <w:sz w:val="22"/>
               <w:szCs w:val="28"/>
             </w:rPr>
@@ -541,7 +499,7 @@
           </w:r>
           <w:r>
             <w:rPr>
-              <w:rFonts w:hint="eastAsia" w:asciiTheme="minorEastAsia" w:hAnsiTheme="minorEastAsia" w:eastAsiaTheme="minorEastAsia" w:cstheme="minorEastAsia"/>
+              <w:rFonts w:hint="eastAsia" w:asciiTheme="minorEastAsia" w:hAnsiTheme="minorEastAsia" w:cstheme="minorEastAsia"/>
               <w:sz w:val="22"/>
               <w:szCs w:val="28"/>
             </w:rPr>
@@ -555,38 +513,23 @@
               <w:tab w:val="right" w:leader="dot" w:pos="8306"/>
             </w:tabs>
             <w:rPr>
-              <w:rFonts w:hint="eastAsia" w:asciiTheme="minorEastAsia" w:hAnsiTheme="minorEastAsia" w:eastAsiaTheme="minorEastAsia" w:cstheme="minorEastAsia"/>
+              <w:rFonts w:asciiTheme="minorEastAsia" w:hAnsiTheme="minorEastAsia" w:cstheme="minorEastAsia"/>
               <w:sz w:val="22"/>
               <w:szCs w:val="28"/>
             </w:rPr>
           </w:pPr>
           <w:r>
-            <w:rPr>
-              <w:rFonts w:hint="eastAsia" w:asciiTheme="minorEastAsia" w:hAnsiTheme="minorEastAsia" w:eastAsiaTheme="minorEastAsia" w:cstheme="minorEastAsia"/>
-              <w:sz w:val="22"/>
-              <w:szCs w:val="28"/>
-            </w:rPr>
             <w:fldChar w:fldCharType="begin"/>
           </w:r>
           <w:r>
-            <w:rPr>
-              <w:rFonts w:hint="eastAsia" w:asciiTheme="minorEastAsia" w:hAnsiTheme="minorEastAsia" w:eastAsiaTheme="minorEastAsia" w:cstheme="minorEastAsia"/>
-              <w:sz w:val="22"/>
-              <w:szCs w:val="28"/>
-            </w:rPr>
-            <w:instrText xml:space="preserve"> HYPERLINK \l _Toc2137 </w:instrText>
-          </w:r>
-          <w:r>
-            <w:rPr>
-              <w:rFonts w:hint="eastAsia" w:asciiTheme="minorEastAsia" w:hAnsiTheme="minorEastAsia" w:eastAsiaTheme="minorEastAsia" w:cstheme="minorEastAsia"/>
-              <w:sz w:val="22"/>
-              <w:szCs w:val="28"/>
-            </w:rPr>
+            <w:instrText xml:space="preserve"> HYPERLINK \l "_Toc2137" </w:instrText>
+          </w:r>
+          <w:r>
             <w:fldChar w:fldCharType="separate"/>
           </w:r>
           <w:r>
             <w:rPr>
-              <w:rFonts w:hint="eastAsia" w:asciiTheme="minorEastAsia" w:hAnsiTheme="minorEastAsia" w:eastAsiaTheme="minorEastAsia" w:cstheme="minorEastAsia"/>
+              <w:rFonts w:hint="eastAsia" w:asciiTheme="minorEastAsia" w:hAnsiTheme="minorEastAsia" w:cstheme="minorEastAsia"/>
               <w:bCs/>
               <w:sz w:val="22"/>
               <w:szCs w:val="32"/>
@@ -595,7 +538,7 @@
           </w:r>
           <w:r>
             <w:rPr>
-              <w:rFonts w:hint="eastAsia" w:asciiTheme="minorEastAsia" w:hAnsiTheme="minorEastAsia" w:eastAsiaTheme="minorEastAsia" w:cstheme="minorEastAsia"/>
+              <w:rFonts w:hint="eastAsia" w:asciiTheme="minorEastAsia" w:hAnsiTheme="minorEastAsia" w:cstheme="minorEastAsia"/>
               <w:sz w:val="22"/>
               <w:szCs w:val="28"/>
             </w:rPr>
@@ -603,7 +546,7 @@
           </w:r>
           <w:r>
             <w:rPr>
-              <w:rFonts w:hint="eastAsia" w:asciiTheme="minorEastAsia" w:hAnsiTheme="minorEastAsia" w:eastAsiaTheme="minorEastAsia" w:cstheme="minorEastAsia"/>
+              <w:rFonts w:hint="eastAsia" w:asciiTheme="minorEastAsia" w:hAnsiTheme="minorEastAsia" w:cstheme="minorEastAsia"/>
               <w:sz w:val="22"/>
               <w:szCs w:val="28"/>
             </w:rPr>
@@ -611,7 +554,7 @@
           </w:r>
           <w:r>
             <w:rPr>
-              <w:rFonts w:hint="eastAsia" w:asciiTheme="minorEastAsia" w:hAnsiTheme="minorEastAsia" w:eastAsiaTheme="minorEastAsia" w:cstheme="minorEastAsia"/>
+              <w:rFonts w:hint="eastAsia" w:asciiTheme="minorEastAsia" w:hAnsiTheme="minorEastAsia" w:cstheme="minorEastAsia"/>
               <w:sz w:val="22"/>
               <w:szCs w:val="28"/>
             </w:rPr>
@@ -619,7 +562,7 @@
           </w:r>
           <w:r>
             <w:rPr>
-              <w:rFonts w:hint="eastAsia" w:asciiTheme="minorEastAsia" w:hAnsiTheme="minorEastAsia" w:eastAsiaTheme="minorEastAsia" w:cstheme="minorEastAsia"/>
+              <w:rFonts w:hint="eastAsia" w:asciiTheme="minorEastAsia" w:hAnsiTheme="minorEastAsia" w:cstheme="minorEastAsia"/>
               <w:sz w:val="22"/>
               <w:szCs w:val="28"/>
             </w:rPr>
@@ -627,7 +570,7 @@
           </w:r>
           <w:r>
             <w:rPr>
-              <w:rFonts w:hint="eastAsia" w:asciiTheme="minorEastAsia" w:hAnsiTheme="minorEastAsia" w:eastAsiaTheme="minorEastAsia" w:cstheme="minorEastAsia"/>
+              <w:rFonts w:hint="eastAsia" w:asciiTheme="minorEastAsia" w:hAnsiTheme="minorEastAsia" w:cstheme="minorEastAsia"/>
               <w:sz w:val="22"/>
               <w:szCs w:val="28"/>
             </w:rPr>
@@ -635,7 +578,7 @@
           </w:r>
           <w:r>
             <w:rPr>
-              <w:rFonts w:hint="eastAsia" w:asciiTheme="minorEastAsia" w:hAnsiTheme="minorEastAsia" w:eastAsiaTheme="minorEastAsia" w:cstheme="minorEastAsia"/>
+              <w:rFonts w:hint="eastAsia" w:asciiTheme="minorEastAsia" w:hAnsiTheme="minorEastAsia" w:cstheme="minorEastAsia"/>
               <w:sz w:val="22"/>
               <w:szCs w:val="28"/>
             </w:rPr>
@@ -643,7 +586,7 @@
           </w:r>
           <w:r>
             <w:rPr>
-              <w:rFonts w:hint="eastAsia" w:asciiTheme="minorEastAsia" w:hAnsiTheme="minorEastAsia" w:eastAsiaTheme="minorEastAsia" w:cstheme="minorEastAsia"/>
+              <w:rFonts w:hint="eastAsia" w:asciiTheme="minorEastAsia" w:hAnsiTheme="minorEastAsia" w:cstheme="minorEastAsia"/>
               <w:sz w:val="22"/>
               <w:szCs w:val="28"/>
             </w:rPr>
@@ -657,38 +600,23 @@
               <w:tab w:val="right" w:leader="dot" w:pos="8306"/>
             </w:tabs>
             <w:rPr>
-              <w:rFonts w:hint="eastAsia" w:asciiTheme="minorEastAsia" w:hAnsiTheme="minorEastAsia" w:eastAsiaTheme="minorEastAsia" w:cstheme="minorEastAsia"/>
+              <w:rFonts w:asciiTheme="minorEastAsia" w:hAnsiTheme="minorEastAsia" w:cstheme="minorEastAsia"/>
               <w:sz w:val="22"/>
               <w:szCs w:val="28"/>
             </w:rPr>
           </w:pPr>
           <w:r>
-            <w:rPr>
-              <w:rFonts w:hint="eastAsia" w:asciiTheme="minorEastAsia" w:hAnsiTheme="minorEastAsia" w:eastAsiaTheme="minorEastAsia" w:cstheme="minorEastAsia"/>
-              <w:sz w:val="22"/>
-              <w:szCs w:val="28"/>
-            </w:rPr>
             <w:fldChar w:fldCharType="begin"/>
           </w:r>
           <w:r>
-            <w:rPr>
-              <w:rFonts w:hint="eastAsia" w:asciiTheme="minorEastAsia" w:hAnsiTheme="minorEastAsia" w:eastAsiaTheme="minorEastAsia" w:cstheme="minorEastAsia"/>
-              <w:sz w:val="22"/>
-              <w:szCs w:val="28"/>
-            </w:rPr>
-            <w:instrText xml:space="preserve"> HYPERLINK \l _Toc20206 </w:instrText>
-          </w:r>
-          <w:r>
-            <w:rPr>
-              <w:rFonts w:hint="eastAsia" w:asciiTheme="minorEastAsia" w:hAnsiTheme="minorEastAsia" w:eastAsiaTheme="minorEastAsia" w:cstheme="minorEastAsia"/>
-              <w:sz w:val="22"/>
-              <w:szCs w:val="28"/>
-            </w:rPr>
+            <w:instrText xml:space="preserve"> HYPERLINK \l "_Toc20206" </w:instrText>
+          </w:r>
+          <w:r>
             <w:fldChar w:fldCharType="separate"/>
           </w:r>
           <w:r>
             <w:rPr>
-              <w:rFonts w:hint="eastAsia" w:asciiTheme="minorEastAsia" w:hAnsiTheme="minorEastAsia" w:eastAsiaTheme="minorEastAsia" w:cstheme="minorEastAsia"/>
+              <w:rFonts w:hint="eastAsia" w:asciiTheme="minorEastAsia" w:hAnsiTheme="minorEastAsia" w:cstheme="minorEastAsia"/>
               <w:bCs/>
               <w:sz w:val="22"/>
               <w:szCs w:val="32"/>
@@ -697,7 +625,7 @@
           </w:r>
           <w:r>
             <w:rPr>
-              <w:rFonts w:hint="eastAsia" w:asciiTheme="minorEastAsia" w:hAnsiTheme="minorEastAsia" w:eastAsiaTheme="minorEastAsia" w:cstheme="minorEastAsia"/>
+              <w:rFonts w:hint="eastAsia" w:asciiTheme="minorEastAsia" w:hAnsiTheme="minorEastAsia" w:cstheme="minorEastAsia"/>
               <w:sz w:val="22"/>
               <w:szCs w:val="28"/>
             </w:rPr>
@@ -705,7 +633,7 @@
           </w:r>
           <w:r>
             <w:rPr>
-              <w:rFonts w:hint="eastAsia" w:asciiTheme="minorEastAsia" w:hAnsiTheme="minorEastAsia" w:eastAsiaTheme="minorEastAsia" w:cstheme="minorEastAsia"/>
+              <w:rFonts w:hint="eastAsia" w:asciiTheme="minorEastAsia" w:hAnsiTheme="minorEastAsia" w:cstheme="minorEastAsia"/>
               <w:sz w:val="22"/>
               <w:szCs w:val="28"/>
             </w:rPr>
@@ -713,7 +641,7 @@
           </w:r>
           <w:r>
             <w:rPr>
-              <w:rFonts w:hint="eastAsia" w:asciiTheme="minorEastAsia" w:hAnsiTheme="minorEastAsia" w:eastAsiaTheme="minorEastAsia" w:cstheme="minorEastAsia"/>
+              <w:rFonts w:hint="eastAsia" w:asciiTheme="minorEastAsia" w:hAnsiTheme="minorEastAsia" w:cstheme="minorEastAsia"/>
               <w:sz w:val="22"/>
               <w:szCs w:val="28"/>
             </w:rPr>
@@ -721,7 +649,7 @@
           </w:r>
           <w:r>
             <w:rPr>
-              <w:rFonts w:hint="eastAsia" w:asciiTheme="minorEastAsia" w:hAnsiTheme="minorEastAsia" w:eastAsiaTheme="minorEastAsia" w:cstheme="minorEastAsia"/>
+              <w:rFonts w:hint="eastAsia" w:asciiTheme="minorEastAsia" w:hAnsiTheme="minorEastAsia" w:cstheme="minorEastAsia"/>
               <w:sz w:val="22"/>
               <w:szCs w:val="28"/>
             </w:rPr>
@@ -729,7 +657,7 @@
           </w:r>
           <w:r>
             <w:rPr>
-              <w:rFonts w:hint="eastAsia" w:asciiTheme="minorEastAsia" w:hAnsiTheme="minorEastAsia" w:eastAsiaTheme="minorEastAsia" w:cstheme="minorEastAsia"/>
+              <w:rFonts w:hint="eastAsia" w:asciiTheme="minorEastAsia" w:hAnsiTheme="minorEastAsia" w:cstheme="minorEastAsia"/>
               <w:sz w:val="22"/>
               <w:szCs w:val="28"/>
             </w:rPr>
@@ -737,7 +665,7 @@
           </w:r>
           <w:r>
             <w:rPr>
-              <w:rFonts w:hint="eastAsia" w:asciiTheme="minorEastAsia" w:hAnsiTheme="minorEastAsia" w:eastAsiaTheme="minorEastAsia" w:cstheme="minorEastAsia"/>
+              <w:rFonts w:hint="eastAsia" w:asciiTheme="minorEastAsia" w:hAnsiTheme="minorEastAsia" w:cstheme="minorEastAsia"/>
               <w:sz w:val="22"/>
               <w:szCs w:val="28"/>
             </w:rPr>
@@ -745,7 +673,7 @@
           </w:r>
           <w:r>
             <w:rPr>
-              <w:rFonts w:hint="eastAsia" w:asciiTheme="minorEastAsia" w:hAnsiTheme="minorEastAsia" w:eastAsiaTheme="minorEastAsia" w:cstheme="minorEastAsia"/>
+              <w:rFonts w:hint="eastAsia" w:asciiTheme="minorEastAsia" w:hAnsiTheme="minorEastAsia" w:cstheme="minorEastAsia"/>
               <w:sz w:val="22"/>
               <w:szCs w:val="28"/>
             </w:rPr>
@@ -759,38 +687,23 @@
               <w:tab w:val="right" w:leader="dot" w:pos="8306"/>
             </w:tabs>
             <w:rPr>
-              <w:rFonts w:hint="eastAsia" w:asciiTheme="minorEastAsia" w:hAnsiTheme="minorEastAsia" w:eastAsiaTheme="minorEastAsia" w:cstheme="minorEastAsia"/>
+              <w:rFonts w:asciiTheme="minorEastAsia" w:hAnsiTheme="minorEastAsia" w:cstheme="minorEastAsia"/>
               <w:sz w:val="22"/>
               <w:szCs w:val="28"/>
             </w:rPr>
           </w:pPr>
           <w:r>
-            <w:rPr>
-              <w:rFonts w:hint="eastAsia" w:asciiTheme="minorEastAsia" w:hAnsiTheme="minorEastAsia" w:eastAsiaTheme="minorEastAsia" w:cstheme="minorEastAsia"/>
-              <w:sz w:val="22"/>
-              <w:szCs w:val="28"/>
-            </w:rPr>
             <w:fldChar w:fldCharType="begin"/>
           </w:r>
           <w:r>
-            <w:rPr>
-              <w:rFonts w:hint="eastAsia" w:asciiTheme="minorEastAsia" w:hAnsiTheme="minorEastAsia" w:eastAsiaTheme="minorEastAsia" w:cstheme="minorEastAsia"/>
-              <w:sz w:val="22"/>
-              <w:szCs w:val="28"/>
-            </w:rPr>
-            <w:instrText xml:space="preserve"> HYPERLINK \l _Toc6309 </w:instrText>
-          </w:r>
-          <w:r>
-            <w:rPr>
-              <w:rFonts w:hint="eastAsia" w:asciiTheme="minorEastAsia" w:hAnsiTheme="minorEastAsia" w:eastAsiaTheme="minorEastAsia" w:cstheme="minorEastAsia"/>
-              <w:sz w:val="22"/>
-              <w:szCs w:val="28"/>
-            </w:rPr>
+            <w:instrText xml:space="preserve"> HYPERLINK \l "_Toc6309" </w:instrText>
+          </w:r>
+          <w:r>
             <w:fldChar w:fldCharType="separate"/>
           </w:r>
           <w:r>
             <w:rPr>
-              <w:rFonts w:hint="eastAsia" w:asciiTheme="minorEastAsia" w:hAnsiTheme="minorEastAsia" w:eastAsiaTheme="minorEastAsia" w:cstheme="minorEastAsia"/>
+              <w:rFonts w:hint="eastAsia" w:asciiTheme="minorEastAsia" w:hAnsiTheme="minorEastAsia" w:cstheme="minorEastAsia"/>
               <w:bCs/>
               <w:sz w:val="22"/>
               <w:szCs w:val="40"/>
@@ -799,7 +712,7 @@
           </w:r>
           <w:r>
             <w:rPr>
-              <w:rFonts w:hint="eastAsia" w:asciiTheme="minorEastAsia" w:hAnsiTheme="minorEastAsia" w:eastAsiaTheme="minorEastAsia" w:cstheme="minorEastAsia"/>
+              <w:rFonts w:hint="eastAsia" w:asciiTheme="minorEastAsia" w:hAnsiTheme="minorEastAsia" w:cstheme="minorEastAsia"/>
               <w:sz w:val="22"/>
               <w:szCs w:val="28"/>
             </w:rPr>
@@ -807,7 +720,7 @@
           </w:r>
           <w:r>
             <w:rPr>
-              <w:rFonts w:hint="eastAsia" w:asciiTheme="minorEastAsia" w:hAnsiTheme="minorEastAsia" w:eastAsiaTheme="minorEastAsia" w:cstheme="minorEastAsia"/>
+              <w:rFonts w:hint="eastAsia" w:asciiTheme="minorEastAsia" w:hAnsiTheme="minorEastAsia" w:cstheme="minorEastAsia"/>
               <w:sz w:val="22"/>
               <w:szCs w:val="28"/>
             </w:rPr>
@@ -815,7 +728,7 @@
           </w:r>
           <w:r>
             <w:rPr>
-              <w:rFonts w:hint="eastAsia" w:asciiTheme="minorEastAsia" w:hAnsiTheme="minorEastAsia" w:eastAsiaTheme="minorEastAsia" w:cstheme="minorEastAsia"/>
+              <w:rFonts w:hint="eastAsia" w:asciiTheme="minorEastAsia" w:hAnsiTheme="minorEastAsia" w:cstheme="minorEastAsia"/>
               <w:sz w:val="22"/>
               <w:szCs w:val="28"/>
             </w:rPr>
@@ -823,7 +736,7 @@
           </w:r>
           <w:r>
             <w:rPr>
-              <w:rFonts w:hint="eastAsia" w:asciiTheme="minorEastAsia" w:hAnsiTheme="minorEastAsia" w:eastAsiaTheme="minorEastAsia" w:cstheme="minorEastAsia"/>
+              <w:rFonts w:hint="eastAsia" w:asciiTheme="minorEastAsia" w:hAnsiTheme="minorEastAsia" w:cstheme="minorEastAsia"/>
               <w:sz w:val="22"/>
               <w:szCs w:val="28"/>
             </w:rPr>
@@ -831,7 +744,7 @@
           </w:r>
           <w:r>
             <w:rPr>
-              <w:rFonts w:hint="eastAsia" w:asciiTheme="minorEastAsia" w:hAnsiTheme="minorEastAsia" w:eastAsiaTheme="minorEastAsia" w:cstheme="minorEastAsia"/>
+              <w:rFonts w:hint="eastAsia" w:asciiTheme="minorEastAsia" w:hAnsiTheme="minorEastAsia" w:cstheme="minorEastAsia"/>
               <w:sz w:val="22"/>
               <w:szCs w:val="28"/>
             </w:rPr>
@@ -839,7 +752,7 @@
           </w:r>
           <w:r>
             <w:rPr>
-              <w:rFonts w:hint="eastAsia" w:asciiTheme="minorEastAsia" w:hAnsiTheme="minorEastAsia" w:eastAsiaTheme="minorEastAsia" w:cstheme="minorEastAsia"/>
+              <w:rFonts w:hint="eastAsia" w:asciiTheme="minorEastAsia" w:hAnsiTheme="minorEastAsia" w:cstheme="minorEastAsia"/>
               <w:sz w:val="22"/>
               <w:szCs w:val="28"/>
             </w:rPr>
@@ -847,7 +760,7 @@
           </w:r>
           <w:r>
             <w:rPr>
-              <w:rFonts w:hint="eastAsia" w:asciiTheme="minorEastAsia" w:hAnsiTheme="minorEastAsia" w:eastAsiaTheme="minorEastAsia" w:cstheme="minorEastAsia"/>
+              <w:rFonts w:hint="eastAsia" w:asciiTheme="minorEastAsia" w:hAnsiTheme="minorEastAsia" w:cstheme="minorEastAsia"/>
               <w:sz w:val="22"/>
               <w:szCs w:val="28"/>
             </w:rPr>
@@ -861,38 +774,23 @@
               <w:tab w:val="right" w:leader="dot" w:pos="8306"/>
             </w:tabs>
             <w:rPr>
-              <w:rFonts w:hint="eastAsia" w:asciiTheme="minorEastAsia" w:hAnsiTheme="minorEastAsia" w:eastAsiaTheme="minorEastAsia" w:cstheme="minorEastAsia"/>
+              <w:rFonts w:asciiTheme="minorEastAsia" w:hAnsiTheme="minorEastAsia" w:cstheme="minorEastAsia"/>
               <w:sz w:val="22"/>
               <w:szCs w:val="28"/>
             </w:rPr>
           </w:pPr>
           <w:r>
-            <w:rPr>
-              <w:rFonts w:hint="eastAsia" w:asciiTheme="minorEastAsia" w:hAnsiTheme="minorEastAsia" w:eastAsiaTheme="minorEastAsia" w:cstheme="minorEastAsia"/>
-              <w:sz w:val="22"/>
-              <w:szCs w:val="28"/>
-            </w:rPr>
             <w:fldChar w:fldCharType="begin"/>
           </w:r>
           <w:r>
-            <w:rPr>
-              <w:rFonts w:hint="eastAsia" w:asciiTheme="minorEastAsia" w:hAnsiTheme="minorEastAsia" w:eastAsiaTheme="minorEastAsia" w:cstheme="minorEastAsia"/>
-              <w:sz w:val="22"/>
-              <w:szCs w:val="28"/>
-            </w:rPr>
-            <w:instrText xml:space="preserve"> HYPERLINK \l _Toc5131 </w:instrText>
-          </w:r>
-          <w:r>
-            <w:rPr>
-              <w:rFonts w:hint="eastAsia" w:asciiTheme="minorEastAsia" w:hAnsiTheme="minorEastAsia" w:eastAsiaTheme="minorEastAsia" w:cstheme="minorEastAsia"/>
-              <w:sz w:val="22"/>
-              <w:szCs w:val="28"/>
-            </w:rPr>
+            <w:instrText xml:space="preserve"> HYPERLINK \l "_Toc5131" </w:instrText>
+          </w:r>
+          <w:r>
             <w:fldChar w:fldCharType="separate"/>
           </w:r>
           <w:r>
             <w:rPr>
-              <w:rFonts w:hint="eastAsia" w:asciiTheme="minorEastAsia" w:hAnsiTheme="minorEastAsia" w:eastAsiaTheme="minorEastAsia" w:cstheme="minorEastAsia"/>
+              <w:rFonts w:hint="eastAsia" w:asciiTheme="minorEastAsia" w:hAnsiTheme="minorEastAsia" w:cstheme="minorEastAsia"/>
               <w:bCs/>
               <w:sz w:val="22"/>
               <w:szCs w:val="32"/>
@@ -901,7 +799,7 @@
           </w:r>
           <w:r>
             <w:rPr>
-              <w:rFonts w:hint="eastAsia" w:asciiTheme="minorEastAsia" w:hAnsiTheme="minorEastAsia" w:eastAsiaTheme="minorEastAsia" w:cstheme="minorEastAsia"/>
+              <w:rFonts w:hint="eastAsia" w:asciiTheme="minorEastAsia" w:hAnsiTheme="minorEastAsia" w:cstheme="minorEastAsia"/>
               <w:sz w:val="22"/>
               <w:szCs w:val="28"/>
             </w:rPr>
@@ -909,7 +807,7 @@
           </w:r>
           <w:r>
             <w:rPr>
-              <w:rFonts w:hint="eastAsia" w:asciiTheme="minorEastAsia" w:hAnsiTheme="minorEastAsia" w:eastAsiaTheme="minorEastAsia" w:cstheme="minorEastAsia"/>
+              <w:rFonts w:hint="eastAsia" w:asciiTheme="minorEastAsia" w:hAnsiTheme="minorEastAsia" w:cstheme="minorEastAsia"/>
               <w:sz w:val="22"/>
               <w:szCs w:val="28"/>
             </w:rPr>
@@ -917,7 +815,7 @@
           </w:r>
           <w:r>
             <w:rPr>
-              <w:rFonts w:hint="eastAsia" w:asciiTheme="minorEastAsia" w:hAnsiTheme="minorEastAsia" w:eastAsiaTheme="minorEastAsia" w:cstheme="minorEastAsia"/>
+              <w:rFonts w:hint="eastAsia" w:asciiTheme="minorEastAsia" w:hAnsiTheme="minorEastAsia" w:cstheme="minorEastAsia"/>
               <w:sz w:val="22"/>
               <w:szCs w:val="28"/>
             </w:rPr>
@@ -925,7 +823,7 @@
           </w:r>
           <w:r>
             <w:rPr>
-              <w:rFonts w:hint="eastAsia" w:asciiTheme="minorEastAsia" w:hAnsiTheme="minorEastAsia" w:eastAsiaTheme="minorEastAsia" w:cstheme="minorEastAsia"/>
+              <w:rFonts w:hint="eastAsia" w:asciiTheme="minorEastAsia" w:hAnsiTheme="minorEastAsia" w:cstheme="minorEastAsia"/>
               <w:sz w:val="22"/>
               <w:szCs w:val="28"/>
             </w:rPr>
@@ -933,7 +831,7 @@
           </w:r>
           <w:r>
             <w:rPr>
-              <w:rFonts w:hint="eastAsia" w:asciiTheme="minorEastAsia" w:hAnsiTheme="minorEastAsia" w:eastAsiaTheme="minorEastAsia" w:cstheme="minorEastAsia"/>
+              <w:rFonts w:hint="eastAsia" w:asciiTheme="minorEastAsia" w:hAnsiTheme="minorEastAsia" w:cstheme="minorEastAsia"/>
               <w:sz w:val="22"/>
               <w:szCs w:val="28"/>
             </w:rPr>
@@ -941,7 +839,7 @@
           </w:r>
           <w:r>
             <w:rPr>
-              <w:rFonts w:hint="eastAsia" w:asciiTheme="minorEastAsia" w:hAnsiTheme="minorEastAsia" w:eastAsiaTheme="minorEastAsia" w:cstheme="minorEastAsia"/>
+              <w:rFonts w:hint="eastAsia" w:asciiTheme="minorEastAsia" w:hAnsiTheme="minorEastAsia" w:cstheme="minorEastAsia"/>
               <w:sz w:val="22"/>
               <w:szCs w:val="28"/>
             </w:rPr>
@@ -949,7 +847,7 @@
           </w:r>
           <w:r>
             <w:rPr>
-              <w:rFonts w:hint="eastAsia" w:asciiTheme="minorEastAsia" w:hAnsiTheme="minorEastAsia" w:eastAsiaTheme="minorEastAsia" w:cstheme="minorEastAsia"/>
+              <w:rFonts w:hint="eastAsia" w:asciiTheme="minorEastAsia" w:hAnsiTheme="minorEastAsia" w:cstheme="minorEastAsia"/>
               <w:sz w:val="22"/>
               <w:szCs w:val="28"/>
             </w:rPr>
@@ -963,38 +861,23 @@
               <w:tab w:val="right" w:leader="dot" w:pos="8306"/>
             </w:tabs>
             <w:rPr>
-              <w:rFonts w:hint="eastAsia" w:asciiTheme="minorEastAsia" w:hAnsiTheme="minorEastAsia" w:eastAsiaTheme="minorEastAsia" w:cstheme="minorEastAsia"/>
+              <w:rFonts w:asciiTheme="minorEastAsia" w:hAnsiTheme="minorEastAsia" w:cstheme="minorEastAsia"/>
               <w:sz w:val="22"/>
               <w:szCs w:val="28"/>
             </w:rPr>
           </w:pPr>
           <w:r>
-            <w:rPr>
-              <w:rFonts w:hint="eastAsia" w:asciiTheme="minorEastAsia" w:hAnsiTheme="minorEastAsia" w:eastAsiaTheme="minorEastAsia" w:cstheme="minorEastAsia"/>
-              <w:sz w:val="22"/>
-              <w:szCs w:val="28"/>
-            </w:rPr>
             <w:fldChar w:fldCharType="begin"/>
           </w:r>
           <w:r>
-            <w:rPr>
-              <w:rFonts w:hint="eastAsia" w:asciiTheme="minorEastAsia" w:hAnsiTheme="minorEastAsia" w:eastAsiaTheme="minorEastAsia" w:cstheme="minorEastAsia"/>
-              <w:sz w:val="22"/>
-              <w:szCs w:val="28"/>
-            </w:rPr>
-            <w:instrText xml:space="preserve"> HYPERLINK \l _Toc17773 </w:instrText>
-          </w:r>
-          <w:r>
-            <w:rPr>
-              <w:rFonts w:hint="eastAsia" w:asciiTheme="minorEastAsia" w:hAnsiTheme="minorEastAsia" w:eastAsiaTheme="minorEastAsia" w:cstheme="minorEastAsia"/>
-              <w:sz w:val="22"/>
-              <w:szCs w:val="28"/>
-            </w:rPr>
+            <w:instrText xml:space="preserve"> HYPERLINK \l "_Toc17773" </w:instrText>
+          </w:r>
+          <w:r>
             <w:fldChar w:fldCharType="separate"/>
           </w:r>
           <w:r>
             <w:rPr>
-              <w:rFonts w:hint="eastAsia" w:asciiTheme="minorEastAsia" w:hAnsiTheme="minorEastAsia" w:eastAsiaTheme="minorEastAsia" w:cstheme="minorEastAsia"/>
+              <w:rFonts w:hint="eastAsia" w:asciiTheme="minorEastAsia" w:hAnsiTheme="minorEastAsia" w:cstheme="minorEastAsia"/>
               <w:bCs/>
               <w:sz w:val="22"/>
               <w:szCs w:val="32"/>
@@ -1003,7 +886,7 @@
           </w:r>
           <w:r>
             <w:rPr>
-              <w:rFonts w:hint="eastAsia" w:asciiTheme="minorEastAsia" w:hAnsiTheme="minorEastAsia" w:eastAsiaTheme="minorEastAsia" w:cstheme="minorEastAsia"/>
+              <w:rFonts w:hint="eastAsia" w:asciiTheme="minorEastAsia" w:hAnsiTheme="minorEastAsia" w:cstheme="minorEastAsia"/>
               <w:sz w:val="22"/>
               <w:szCs w:val="28"/>
             </w:rPr>
@@ -1011,7 +894,7 @@
           </w:r>
           <w:r>
             <w:rPr>
-              <w:rFonts w:hint="eastAsia" w:asciiTheme="minorEastAsia" w:hAnsiTheme="minorEastAsia" w:eastAsiaTheme="minorEastAsia" w:cstheme="minorEastAsia"/>
+              <w:rFonts w:hint="eastAsia" w:asciiTheme="minorEastAsia" w:hAnsiTheme="minorEastAsia" w:cstheme="minorEastAsia"/>
               <w:sz w:val="22"/>
               <w:szCs w:val="28"/>
             </w:rPr>
@@ -1019,7 +902,7 @@
           </w:r>
           <w:r>
             <w:rPr>
-              <w:rFonts w:hint="eastAsia" w:asciiTheme="minorEastAsia" w:hAnsiTheme="minorEastAsia" w:eastAsiaTheme="minorEastAsia" w:cstheme="minorEastAsia"/>
+              <w:rFonts w:hint="eastAsia" w:asciiTheme="minorEastAsia" w:hAnsiTheme="minorEastAsia" w:cstheme="minorEastAsia"/>
               <w:sz w:val="22"/>
               <w:szCs w:val="28"/>
             </w:rPr>
@@ -1027,7 +910,7 @@
           </w:r>
           <w:r>
             <w:rPr>
-              <w:rFonts w:hint="eastAsia" w:asciiTheme="minorEastAsia" w:hAnsiTheme="minorEastAsia" w:eastAsiaTheme="minorEastAsia" w:cstheme="minorEastAsia"/>
+              <w:rFonts w:hint="eastAsia" w:asciiTheme="minorEastAsia" w:hAnsiTheme="minorEastAsia" w:cstheme="minorEastAsia"/>
               <w:sz w:val="22"/>
               <w:szCs w:val="28"/>
             </w:rPr>
@@ -1035,7 +918,7 @@
           </w:r>
           <w:r>
             <w:rPr>
-              <w:rFonts w:hint="eastAsia" w:asciiTheme="minorEastAsia" w:hAnsiTheme="minorEastAsia" w:eastAsiaTheme="minorEastAsia" w:cstheme="minorEastAsia"/>
+              <w:rFonts w:hint="eastAsia" w:asciiTheme="minorEastAsia" w:hAnsiTheme="minorEastAsia" w:cstheme="minorEastAsia"/>
               <w:sz w:val="22"/>
               <w:szCs w:val="28"/>
             </w:rPr>
@@ -1043,7 +926,7 @@
           </w:r>
           <w:r>
             <w:rPr>
-              <w:rFonts w:hint="eastAsia" w:asciiTheme="minorEastAsia" w:hAnsiTheme="minorEastAsia" w:eastAsiaTheme="minorEastAsia" w:cstheme="minorEastAsia"/>
+              <w:rFonts w:hint="eastAsia" w:asciiTheme="minorEastAsia" w:hAnsiTheme="minorEastAsia" w:cstheme="minorEastAsia"/>
               <w:sz w:val="22"/>
               <w:szCs w:val="28"/>
             </w:rPr>
@@ -1051,7 +934,7 @@
           </w:r>
           <w:r>
             <w:rPr>
-              <w:rFonts w:hint="eastAsia" w:asciiTheme="minorEastAsia" w:hAnsiTheme="minorEastAsia" w:eastAsiaTheme="minorEastAsia" w:cstheme="minorEastAsia"/>
+              <w:rFonts w:hint="eastAsia" w:asciiTheme="minorEastAsia" w:hAnsiTheme="minorEastAsia" w:cstheme="minorEastAsia"/>
               <w:sz w:val="22"/>
               <w:szCs w:val="28"/>
             </w:rPr>
@@ -1065,38 +948,23 @@
               <w:tab w:val="right" w:leader="dot" w:pos="8306"/>
             </w:tabs>
             <w:rPr>
-              <w:rFonts w:hint="eastAsia" w:asciiTheme="minorEastAsia" w:hAnsiTheme="minorEastAsia" w:eastAsiaTheme="minorEastAsia" w:cstheme="minorEastAsia"/>
+              <w:rFonts w:asciiTheme="minorEastAsia" w:hAnsiTheme="minorEastAsia" w:cstheme="minorEastAsia"/>
               <w:sz w:val="22"/>
               <w:szCs w:val="28"/>
             </w:rPr>
           </w:pPr>
           <w:r>
-            <w:rPr>
-              <w:rFonts w:hint="eastAsia" w:asciiTheme="minorEastAsia" w:hAnsiTheme="minorEastAsia" w:eastAsiaTheme="minorEastAsia" w:cstheme="minorEastAsia"/>
-              <w:sz w:val="22"/>
-              <w:szCs w:val="28"/>
-            </w:rPr>
             <w:fldChar w:fldCharType="begin"/>
           </w:r>
           <w:r>
-            <w:rPr>
-              <w:rFonts w:hint="eastAsia" w:asciiTheme="minorEastAsia" w:hAnsiTheme="minorEastAsia" w:eastAsiaTheme="minorEastAsia" w:cstheme="minorEastAsia"/>
-              <w:sz w:val="22"/>
-              <w:szCs w:val="28"/>
-            </w:rPr>
-            <w:instrText xml:space="preserve"> HYPERLINK \l _Toc32508 </w:instrText>
-          </w:r>
-          <w:r>
-            <w:rPr>
-              <w:rFonts w:hint="eastAsia" w:asciiTheme="minorEastAsia" w:hAnsiTheme="minorEastAsia" w:eastAsiaTheme="minorEastAsia" w:cstheme="minorEastAsia"/>
-              <w:sz w:val="22"/>
-              <w:szCs w:val="28"/>
-            </w:rPr>
+            <w:instrText xml:space="preserve"> HYPERLINK \l "_Toc32508" </w:instrText>
+          </w:r>
+          <w:r>
             <w:fldChar w:fldCharType="separate"/>
           </w:r>
           <w:r>
             <w:rPr>
-              <w:rFonts w:hint="eastAsia" w:asciiTheme="minorEastAsia" w:hAnsiTheme="minorEastAsia" w:eastAsiaTheme="minorEastAsia" w:cstheme="minorEastAsia"/>
+              <w:rFonts w:hint="eastAsia" w:asciiTheme="minorEastAsia" w:hAnsiTheme="minorEastAsia" w:cstheme="minorEastAsia"/>
               <w:bCs/>
               <w:sz w:val="22"/>
               <w:szCs w:val="28"/>
@@ -1105,7 +973,7 @@
           </w:r>
           <w:r>
             <w:rPr>
-              <w:rFonts w:hint="eastAsia" w:asciiTheme="minorEastAsia" w:hAnsiTheme="minorEastAsia" w:eastAsiaTheme="minorEastAsia" w:cstheme="minorEastAsia"/>
+              <w:rFonts w:hint="eastAsia" w:asciiTheme="minorEastAsia" w:hAnsiTheme="minorEastAsia" w:cstheme="minorEastAsia"/>
               <w:sz w:val="22"/>
               <w:szCs w:val="28"/>
             </w:rPr>
@@ -1113,7 +981,7 @@
           </w:r>
           <w:r>
             <w:rPr>
-              <w:rFonts w:hint="eastAsia" w:asciiTheme="minorEastAsia" w:hAnsiTheme="minorEastAsia" w:eastAsiaTheme="minorEastAsia" w:cstheme="minorEastAsia"/>
+              <w:rFonts w:hint="eastAsia" w:asciiTheme="minorEastAsia" w:hAnsiTheme="minorEastAsia" w:cstheme="minorEastAsia"/>
               <w:sz w:val="22"/>
               <w:szCs w:val="28"/>
             </w:rPr>
@@ -1121,7 +989,7 @@
           </w:r>
           <w:r>
             <w:rPr>
-              <w:rFonts w:hint="eastAsia" w:asciiTheme="minorEastAsia" w:hAnsiTheme="minorEastAsia" w:eastAsiaTheme="minorEastAsia" w:cstheme="minorEastAsia"/>
+              <w:rFonts w:hint="eastAsia" w:asciiTheme="minorEastAsia" w:hAnsiTheme="minorEastAsia" w:cstheme="minorEastAsia"/>
               <w:sz w:val="22"/>
               <w:szCs w:val="28"/>
             </w:rPr>
@@ -1129,7 +997,7 @@
           </w:r>
           <w:r>
             <w:rPr>
-              <w:rFonts w:hint="eastAsia" w:asciiTheme="minorEastAsia" w:hAnsiTheme="minorEastAsia" w:eastAsiaTheme="minorEastAsia" w:cstheme="minorEastAsia"/>
+              <w:rFonts w:hint="eastAsia" w:asciiTheme="minorEastAsia" w:hAnsiTheme="minorEastAsia" w:cstheme="minorEastAsia"/>
               <w:sz w:val="22"/>
               <w:szCs w:val="28"/>
             </w:rPr>
@@ -1137,7 +1005,7 @@
           </w:r>
           <w:r>
             <w:rPr>
-              <w:rFonts w:hint="eastAsia" w:asciiTheme="minorEastAsia" w:hAnsiTheme="minorEastAsia" w:eastAsiaTheme="minorEastAsia" w:cstheme="minorEastAsia"/>
+              <w:rFonts w:hint="eastAsia" w:asciiTheme="minorEastAsia" w:hAnsiTheme="minorEastAsia" w:cstheme="minorEastAsia"/>
               <w:sz w:val="22"/>
               <w:szCs w:val="28"/>
             </w:rPr>
@@ -1145,7 +1013,7 @@
           </w:r>
           <w:r>
             <w:rPr>
-              <w:rFonts w:hint="eastAsia" w:asciiTheme="minorEastAsia" w:hAnsiTheme="minorEastAsia" w:eastAsiaTheme="minorEastAsia" w:cstheme="minorEastAsia"/>
+              <w:rFonts w:hint="eastAsia" w:asciiTheme="minorEastAsia" w:hAnsiTheme="minorEastAsia" w:cstheme="minorEastAsia"/>
               <w:sz w:val="22"/>
               <w:szCs w:val="28"/>
             </w:rPr>
@@ -1153,7 +1021,7 @@
           </w:r>
           <w:r>
             <w:rPr>
-              <w:rFonts w:hint="eastAsia" w:asciiTheme="minorEastAsia" w:hAnsiTheme="minorEastAsia" w:eastAsiaTheme="minorEastAsia" w:cstheme="minorEastAsia"/>
+              <w:rFonts w:hint="eastAsia" w:asciiTheme="minorEastAsia" w:hAnsiTheme="minorEastAsia" w:cstheme="minorEastAsia"/>
               <w:sz w:val="22"/>
               <w:szCs w:val="28"/>
             </w:rPr>
@@ -1167,38 +1035,23 @@
               <w:tab w:val="right" w:leader="dot" w:pos="8306"/>
             </w:tabs>
             <w:rPr>
-              <w:rFonts w:hint="eastAsia" w:asciiTheme="minorEastAsia" w:hAnsiTheme="minorEastAsia" w:eastAsiaTheme="minorEastAsia" w:cstheme="minorEastAsia"/>
+              <w:rFonts w:asciiTheme="minorEastAsia" w:hAnsiTheme="minorEastAsia" w:cstheme="minorEastAsia"/>
               <w:sz w:val="22"/>
               <w:szCs w:val="28"/>
             </w:rPr>
           </w:pPr>
           <w:r>
-            <w:rPr>
-              <w:rFonts w:hint="eastAsia" w:asciiTheme="minorEastAsia" w:hAnsiTheme="minorEastAsia" w:eastAsiaTheme="minorEastAsia" w:cstheme="minorEastAsia"/>
-              <w:sz w:val="22"/>
-              <w:szCs w:val="28"/>
-            </w:rPr>
             <w:fldChar w:fldCharType="begin"/>
           </w:r>
           <w:r>
-            <w:rPr>
-              <w:rFonts w:hint="eastAsia" w:asciiTheme="minorEastAsia" w:hAnsiTheme="minorEastAsia" w:eastAsiaTheme="minorEastAsia" w:cstheme="minorEastAsia"/>
-              <w:sz w:val="22"/>
-              <w:szCs w:val="28"/>
-            </w:rPr>
-            <w:instrText xml:space="preserve"> HYPERLINK \l _Toc32733 </w:instrText>
-          </w:r>
-          <w:r>
-            <w:rPr>
-              <w:rFonts w:hint="eastAsia" w:asciiTheme="minorEastAsia" w:hAnsiTheme="minorEastAsia" w:eastAsiaTheme="minorEastAsia" w:cstheme="minorEastAsia"/>
-              <w:sz w:val="22"/>
-              <w:szCs w:val="28"/>
-            </w:rPr>
+            <w:instrText xml:space="preserve"> HYPERLINK \l "_Toc32733" </w:instrText>
+          </w:r>
+          <w:r>
             <w:fldChar w:fldCharType="separate"/>
           </w:r>
           <w:r>
             <w:rPr>
-              <w:rFonts w:hint="eastAsia" w:asciiTheme="minorEastAsia" w:hAnsiTheme="minorEastAsia" w:eastAsiaTheme="minorEastAsia" w:cstheme="minorEastAsia"/>
+              <w:rFonts w:hint="eastAsia" w:asciiTheme="minorEastAsia" w:hAnsiTheme="minorEastAsia" w:cstheme="minorEastAsia"/>
               <w:bCs/>
               <w:sz w:val="22"/>
               <w:szCs w:val="28"/>
@@ -1207,7 +1060,7 @@
           </w:r>
           <w:r>
             <w:rPr>
-              <w:rFonts w:hint="eastAsia" w:asciiTheme="minorEastAsia" w:hAnsiTheme="minorEastAsia" w:eastAsiaTheme="minorEastAsia" w:cstheme="minorEastAsia"/>
+              <w:rFonts w:hint="eastAsia" w:asciiTheme="minorEastAsia" w:hAnsiTheme="minorEastAsia" w:cstheme="minorEastAsia"/>
               <w:sz w:val="22"/>
               <w:szCs w:val="28"/>
             </w:rPr>
@@ -1215,7 +1068,7 @@
           </w:r>
           <w:r>
             <w:rPr>
-              <w:rFonts w:hint="eastAsia" w:asciiTheme="minorEastAsia" w:hAnsiTheme="minorEastAsia" w:eastAsiaTheme="minorEastAsia" w:cstheme="minorEastAsia"/>
+              <w:rFonts w:hint="eastAsia" w:asciiTheme="minorEastAsia" w:hAnsiTheme="minorEastAsia" w:cstheme="minorEastAsia"/>
               <w:sz w:val="22"/>
               <w:szCs w:val="28"/>
             </w:rPr>
@@ -1223,7 +1076,7 @@
           </w:r>
           <w:r>
             <w:rPr>
-              <w:rFonts w:hint="eastAsia" w:asciiTheme="minorEastAsia" w:hAnsiTheme="minorEastAsia" w:eastAsiaTheme="minorEastAsia" w:cstheme="minorEastAsia"/>
+              <w:rFonts w:hint="eastAsia" w:asciiTheme="minorEastAsia" w:hAnsiTheme="minorEastAsia" w:cstheme="minorEastAsia"/>
               <w:sz w:val="22"/>
               <w:szCs w:val="28"/>
             </w:rPr>
@@ -1231,7 +1084,7 @@
           </w:r>
           <w:r>
             <w:rPr>
-              <w:rFonts w:hint="eastAsia" w:asciiTheme="minorEastAsia" w:hAnsiTheme="minorEastAsia" w:eastAsiaTheme="minorEastAsia" w:cstheme="minorEastAsia"/>
+              <w:rFonts w:hint="eastAsia" w:asciiTheme="minorEastAsia" w:hAnsiTheme="minorEastAsia" w:cstheme="minorEastAsia"/>
               <w:sz w:val="22"/>
               <w:szCs w:val="28"/>
             </w:rPr>
@@ -1239,7 +1092,7 @@
           </w:r>
           <w:r>
             <w:rPr>
-              <w:rFonts w:hint="eastAsia" w:asciiTheme="minorEastAsia" w:hAnsiTheme="minorEastAsia" w:eastAsiaTheme="minorEastAsia" w:cstheme="minorEastAsia"/>
+              <w:rFonts w:hint="eastAsia" w:asciiTheme="minorEastAsia" w:hAnsiTheme="minorEastAsia" w:cstheme="minorEastAsia"/>
               <w:sz w:val="22"/>
               <w:szCs w:val="28"/>
             </w:rPr>
@@ -1247,7 +1100,7 @@
           </w:r>
           <w:r>
             <w:rPr>
-              <w:rFonts w:hint="eastAsia" w:asciiTheme="minorEastAsia" w:hAnsiTheme="minorEastAsia" w:eastAsiaTheme="minorEastAsia" w:cstheme="minorEastAsia"/>
+              <w:rFonts w:hint="eastAsia" w:asciiTheme="minorEastAsia" w:hAnsiTheme="minorEastAsia" w:cstheme="minorEastAsia"/>
               <w:sz w:val="22"/>
               <w:szCs w:val="28"/>
             </w:rPr>
@@ -1255,7 +1108,7 @@
           </w:r>
           <w:r>
             <w:rPr>
-              <w:rFonts w:hint="eastAsia" w:asciiTheme="minorEastAsia" w:hAnsiTheme="minorEastAsia" w:eastAsiaTheme="minorEastAsia" w:cstheme="minorEastAsia"/>
+              <w:rFonts w:hint="eastAsia" w:asciiTheme="minorEastAsia" w:hAnsiTheme="minorEastAsia" w:cstheme="minorEastAsia"/>
               <w:sz w:val="22"/>
               <w:szCs w:val="28"/>
             </w:rPr>
@@ -1269,38 +1122,23 @@
               <w:tab w:val="right" w:leader="dot" w:pos="8306"/>
             </w:tabs>
             <w:rPr>
-              <w:rFonts w:hint="eastAsia" w:asciiTheme="minorEastAsia" w:hAnsiTheme="minorEastAsia" w:eastAsiaTheme="minorEastAsia" w:cstheme="minorEastAsia"/>
+              <w:rFonts w:asciiTheme="minorEastAsia" w:hAnsiTheme="minorEastAsia" w:cstheme="minorEastAsia"/>
               <w:sz w:val="22"/>
               <w:szCs w:val="28"/>
             </w:rPr>
           </w:pPr>
           <w:r>
-            <w:rPr>
-              <w:rFonts w:hint="eastAsia" w:asciiTheme="minorEastAsia" w:hAnsiTheme="minorEastAsia" w:eastAsiaTheme="minorEastAsia" w:cstheme="minorEastAsia"/>
-              <w:sz w:val="22"/>
-              <w:szCs w:val="28"/>
-            </w:rPr>
             <w:fldChar w:fldCharType="begin"/>
           </w:r>
           <w:r>
-            <w:rPr>
-              <w:rFonts w:hint="eastAsia" w:asciiTheme="minorEastAsia" w:hAnsiTheme="minorEastAsia" w:eastAsiaTheme="minorEastAsia" w:cstheme="minorEastAsia"/>
-              <w:sz w:val="22"/>
-              <w:szCs w:val="28"/>
-            </w:rPr>
-            <w:instrText xml:space="preserve"> HYPERLINK \l _Toc28800 </w:instrText>
-          </w:r>
-          <w:r>
-            <w:rPr>
-              <w:rFonts w:hint="eastAsia" w:asciiTheme="minorEastAsia" w:hAnsiTheme="minorEastAsia" w:eastAsiaTheme="minorEastAsia" w:cstheme="minorEastAsia"/>
-              <w:sz w:val="22"/>
-              <w:szCs w:val="28"/>
-            </w:rPr>
+            <w:instrText xml:space="preserve"> HYPERLINK \l "_Toc28800" </w:instrText>
+          </w:r>
+          <w:r>
             <w:fldChar w:fldCharType="separate"/>
           </w:r>
           <w:r>
             <w:rPr>
-              <w:rFonts w:hint="eastAsia" w:asciiTheme="minorEastAsia" w:hAnsiTheme="minorEastAsia" w:eastAsiaTheme="minorEastAsia" w:cstheme="minorEastAsia"/>
+              <w:rFonts w:hint="eastAsia" w:asciiTheme="minorEastAsia" w:hAnsiTheme="minorEastAsia" w:cstheme="minorEastAsia"/>
               <w:bCs/>
               <w:sz w:val="22"/>
               <w:szCs w:val="32"/>
@@ -1309,7 +1147,7 @@
           </w:r>
           <w:r>
             <w:rPr>
-              <w:rFonts w:hint="eastAsia" w:asciiTheme="minorEastAsia" w:hAnsiTheme="minorEastAsia" w:eastAsiaTheme="minorEastAsia" w:cstheme="minorEastAsia"/>
+              <w:rFonts w:hint="eastAsia" w:asciiTheme="minorEastAsia" w:hAnsiTheme="minorEastAsia" w:cstheme="minorEastAsia"/>
               <w:sz w:val="22"/>
               <w:szCs w:val="28"/>
             </w:rPr>
@@ -1317,7 +1155,7 @@
           </w:r>
           <w:r>
             <w:rPr>
-              <w:rFonts w:hint="eastAsia" w:asciiTheme="minorEastAsia" w:hAnsiTheme="minorEastAsia" w:eastAsiaTheme="minorEastAsia" w:cstheme="minorEastAsia"/>
+              <w:rFonts w:hint="eastAsia" w:asciiTheme="minorEastAsia" w:hAnsiTheme="minorEastAsia" w:cstheme="minorEastAsia"/>
               <w:sz w:val="22"/>
               <w:szCs w:val="28"/>
             </w:rPr>
@@ -1325,7 +1163,7 @@
           </w:r>
           <w:r>
             <w:rPr>
-              <w:rFonts w:hint="eastAsia" w:asciiTheme="minorEastAsia" w:hAnsiTheme="minorEastAsia" w:eastAsiaTheme="minorEastAsia" w:cstheme="minorEastAsia"/>
+              <w:rFonts w:hint="eastAsia" w:asciiTheme="minorEastAsia" w:hAnsiTheme="minorEastAsia" w:cstheme="minorEastAsia"/>
               <w:sz w:val="22"/>
               <w:szCs w:val="28"/>
             </w:rPr>
@@ -1333,7 +1171,7 @@
           </w:r>
           <w:r>
             <w:rPr>
-              <w:rFonts w:hint="eastAsia" w:asciiTheme="minorEastAsia" w:hAnsiTheme="minorEastAsia" w:eastAsiaTheme="minorEastAsia" w:cstheme="minorEastAsia"/>
+              <w:rFonts w:hint="eastAsia" w:asciiTheme="minorEastAsia" w:hAnsiTheme="minorEastAsia" w:cstheme="minorEastAsia"/>
               <w:sz w:val="22"/>
               <w:szCs w:val="28"/>
             </w:rPr>
@@ -1341,7 +1179,7 @@
           </w:r>
           <w:r>
             <w:rPr>
-              <w:rFonts w:hint="eastAsia" w:asciiTheme="minorEastAsia" w:hAnsiTheme="minorEastAsia" w:eastAsiaTheme="minorEastAsia" w:cstheme="minorEastAsia"/>
+              <w:rFonts w:hint="eastAsia" w:asciiTheme="minorEastAsia" w:hAnsiTheme="minorEastAsia" w:cstheme="minorEastAsia"/>
               <w:sz w:val="22"/>
               <w:szCs w:val="28"/>
             </w:rPr>
@@ -1349,7 +1187,7 @@
           </w:r>
           <w:r>
             <w:rPr>
-              <w:rFonts w:hint="eastAsia" w:asciiTheme="minorEastAsia" w:hAnsiTheme="minorEastAsia" w:eastAsiaTheme="minorEastAsia" w:cstheme="minorEastAsia"/>
+              <w:rFonts w:hint="eastAsia" w:asciiTheme="minorEastAsia" w:hAnsiTheme="minorEastAsia" w:cstheme="minorEastAsia"/>
               <w:sz w:val="22"/>
               <w:szCs w:val="28"/>
             </w:rPr>
@@ -1357,7 +1195,7 @@
           </w:r>
           <w:r>
             <w:rPr>
-              <w:rFonts w:hint="eastAsia" w:asciiTheme="minorEastAsia" w:hAnsiTheme="minorEastAsia" w:eastAsiaTheme="minorEastAsia" w:cstheme="minorEastAsia"/>
+              <w:rFonts w:hint="eastAsia" w:asciiTheme="minorEastAsia" w:hAnsiTheme="minorEastAsia" w:cstheme="minorEastAsia"/>
               <w:sz w:val="22"/>
               <w:szCs w:val="28"/>
             </w:rPr>
@@ -1371,38 +1209,23 @@
               <w:tab w:val="right" w:leader="dot" w:pos="8306"/>
             </w:tabs>
             <w:rPr>
-              <w:rFonts w:hint="eastAsia" w:asciiTheme="minorEastAsia" w:hAnsiTheme="minorEastAsia" w:eastAsiaTheme="minorEastAsia" w:cstheme="minorEastAsia"/>
+              <w:rFonts w:asciiTheme="minorEastAsia" w:hAnsiTheme="minorEastAsia" w:cstheme="minorEastAsia"/>
               <w:sz w:val="22"/>
               <w:szCs w:val="28"/>
             </w:rPr>
           </w:pPr>
           <w:r>
-            <w:rPr>
-              <w:rFonts w:hint="eastAsia" w:asciiTheme="minorEastAsia" w:hAnsiTheme="minorEastAsia" w:eastAsiaTheme="minorEastAsia" w:cstheme="minorEastAsia"/>
-              <w:sz w:val="22"/>
-              <w:szCs w:val="28"/>
-            </w:rPr>
             <w:fldChar w:fldCharType="begin"/>
           </w:r>
           <w:r>
-            <w:rPr>
-              <w:rFonts w:hint="eastAsia" w:asciiTheme="minorEastAsia" w:hAnsiTheme="minorEastAsia" w:eastAsiaTheme="minorEastAsia" w:cstheme="minorEastAsia"/>
-              <w:sz w:val="22"/>
-              <w:szCs w:val="28"/>
-            </w:rPr>
-            <w:instrText xml:space="preserve"> HYPERLINK \l _Toc4342 </w:instrText>
-          </w:r>
-          <w:r>
-            <w:rPr>
-              <w:rFonts w:hint="eastAsia" w:asciiTheme="minorEastAsia" w:hAnsiTheme="minorEastAsia" w:eastAsiaTheme="minorEastAsia" w:cstheme="minorEastAsia"/>
-              <w:sz w:val="22"/>
-              <w:szCs w:val="28"/>
-            </w:rPr>
+            <w:instrText xml:space="preserve"> HYPERLINK \l "_Toc4342" </w:instrText>
+          </w:r>
+          <w:r>
             <w:fldChar w:fldCharType="separate"/>
           </w:r>
           <w:r>
             <w:rPr>
-              <w:rFonts w:hint="eastAsia" w:asciiTheme="minorEastAsia" w:hAnsiTheme="minorEastAsia" w:eastAsiaTheme="minorEastAsia" w:cstheme="minorEastAsia"/>
+              <w:rFonts w:hint="eastAsia" w:asciiTheme="minorEastAsia" w:hAnsiTheme="minorEastAsia" w:cstheme="minorEastAsia"/>
               <w:bCs/>
               <w:sz w:val="22"/>
               <w:szCs w:val="40"/>
@@ -1411,7 +1234,7 @@
           </w:r>
           <w:r>
             <w:rPr>
-              <w:rFonts w:hint="eastAsia" w:asciiTheme="minorEastAsia" w:hAnsiTheme="minorEastAsia" w:eastAsiaTheme="minorEastAsia" w:cstheme="minorEastAsia"/>
+              <w:rFonts w:hint="eastAsia" w:asciiTheme="minorEastAsia" w:hAnsiTheme="minorEastAsia" w:cstheme="minorEastAsia"/>
               <w:sz w:val="22"/>
               <w:szCs w:val="28"/>
             </w:rPr>
@@ -1419,7 +1242,7 @@
           </w:r>
           <w:r>
             <w:rPr>
-              <w:rFonts w:hint="eastAsia" w:asciiTheme="minorEastAsia" w:hAnsiTheme="minorEastAsia" w:eastAsiaTheme="minorEastAsia" w:cstheme="minorEastAsia"/>
+              <w:rFonts w:hint="eastAsia" w:asciiTheme="minorEastAsia" w:hAnsiTheme="minorEastAsia" w:cstheme="minorEastAsia"/>
               <w:sz w:val="22"/>
               <w:szCs w:val="28"/>
             </w:rPr>
@@ -1427,7 +1250,7 @@
           </w:r>
           <w:r>
             <w:rPr>
-              <w:rFonts w:hint="eastAsia" w:asciiTheme="minorEastAsia" w:hAnsiTheme="minorEastAsia" w:eastAsiaTheme="minorEastAsia" w:cstheme="minorEastAsia"/>
+              <w:rFonts w:hint="eastAsia" w:asciiTheme="minorEastAsia" w:hAnsiTheme="minorEastAsia" w:cstheme="minorEastAsia"/>
               <w:sz w:val="22"/>
               <w:szCs w:val="28"/>
             </w:rPr>
@@ -1435,7 +1258,7 @@
           </w:r>
           <w:r>
             <w:rPr>
-              <w:rFonts w:hint="eastAsia" w:asciiTheme="minorEastAsia" w:hAnsiTheme="minorEastAsia" w:eastAsiaTheme="minorEastAsia" w:cstheme="minorEastAsia"/>
+              <w:rFonts w:hint="eastAsia" w:asciiTheme="minorEastAsia" w:hAnsiTheme="minorEastAsia" w:cstheme="minorEastAsia"/>
               <w:sz w:val="22"/>
               <w:szCs w:val="28"/>
             </w:rPr>
@@ -1443,7 +1266,7 @@
           </w:r>
           <w:r>
             <w:rPr>
-              <w:rFonts w:hint="eastAsia" w:asciiTheme="minorEastAsia" w:hAnsiTheme="minorEastAsia" w:eastAsiaTheme="minorEastAsia" w:cstheme="minorEastAsia"/>
+              <w:rFonts w:hint="eastAsia" w:asciiTheme="minorEastAsia" w:hAnsiTheme="minorEastAsia" w:cstheme="minorEastAsia"/>
               <w:sz w:val="22"/>
               <w:szCs w:val="28"/>
             </w:rPr>
@@ -1451,7 +1274,7 @@
           </w:r>
           <w:r>
             <w:rPr>
-              <w:rFonts w:hint="eastAsia" w:asciiTheme="minorEastAsia" w:hAnsiTheme="minorEastAsia" w:eastAsiaTheme="minorEastAsia" w:cstheme="minorEastAsia"/>
+              <w:rFonts w:hint="eastAsia" w:asciiTheme="minorEastAsia" w:hAnsiTheme="minorEastAsia" w:cstheme="minorEastAsia"/>
               <w:sz w:val="22"/>
               <w:szCs w:val="28"/>
             </w:rPr>
@@ -1459,7 +1282,7 @@
           </w:r>
           <w:r>
             <w:rPr>
-              <w:rFonts w:hint="eastAsia" w:asciiTheme="minorEastAsia" w:hAnsiTheme="minorEastAsia" w:eastAsiaTheme="minorEastAsia" w:cstheme="minorEastAsia"/>
+              <w:rFonts w:hint="eastAsia" w:asciiTheme="minorEastAsia" w:hAnsiTheme="minorEastAsia" w:cstheme="minorEastAsia"/>
               <w:sz w:val="22"/>
               <w:szCs w:val="28"/>
             </w:rPr>
@@ -1473,38 +1296,23 @@
               <w:tab w:val="right" w:leader="dot" w:pos="8306"/>
             </w:tabs>
             <w:rPr>
-              <w:rFonts w:hint="eastAsia" w:asciiTheme="minorEastAsia" w:hAnsiTheme="minorEastAsia" w:eastAsiaTheme="minorEastAsia" w:cstheme="minorEastAsia"/>
+              <w:rFonts w:asciiTheme="minorEastAsia" w:hAnsiTheme="minorEastAsia" w:cstheme="minorEastAsia"/>
               <w:sz w:val="22"/>
               <w:szCs w:val="28"/>
             </w:rPr>
           </w:pPr>
           <w:r>
-            <w:rPr>
-              <w:rFonts w:hint="eastAsia" w:asciiTheme="minorEastAsia" w:hAnsiTheme="minorEastAsia" w:eastAsiaTheme="minorEastAsia" w:cstheme="minorEastAsia"/>
-              <w:sz w:val="22"/>
-              <w:szCs w:val="28"/>
-            </w:rPr>
             <w:fldChar w:fldCharType="begin"/>
           </w:r>
           <w:r>
-            <w:rPr>
-              <w:rFonts w:hint="eastAsia" w:asciiTheme="minorEastAsia" w:hAnsiTheme="minorEastAsia" w:eastAsiaTheme="minorEastAsia" w:cstheme="minorEastAsia"/>
-              <w:sz w:val="22"/>
-              <w:szCs w:val="28"/>
-            </w:rPr>
-            <w:instrText xml:space="preserve"> HYPERLINK \l _Toc13285 </w:instrText>
-          </w:r>
-          <w:r>
-            <w:rPr>
-              <w:rFonts w:hint="eastAsia" w:asciiTheme="minorEastAsia" w:hAnsiTheme="minorEastAsia" w:eastAsiaTheme="minorEastAsia" w:cstheme="minorEastAsia"/>
-              <w:sz w:val="22"/>
-              <w:szCs w:val="28"/>
-            </w:rPr>
+            <w:instrText xml:space="preserve"> HYPERLINK \l "_Toc13285" </w:instrText>
+          </w:r>
+          <w:r>
             <w:fldChar w:fldCharType="separate"/>
           </w:r>
           <w:r>
             <w:rPr>
-              <w:rFonts w:hint="eastAsia" w:asciiTheme="minorEastAsia" w:hAnsiTheme="minorEastAsia" w:eastAsiaTheme="minorEastAsia" w:cstheme="minorEastAsia"/>
+              <w:rFonts w:hint="eastAsia" w:asciiTheme="minorEastAsia" w:hAnsiTheme="minorEastAsia" w:cstheme="minorEastAsia"/>
               <w:bCs/>
               <w:sz w:val="22"/>
               <w:szCs w:val="32"/>
@@ -1513,7 +1321,7 @@
           </w:r>
           <w:r>
             <w:rPr>
-              <w:rFonts w:hint="eastAsia" w:asciiTheme="minorEastAsia" w:hAnsiTheme="minorEastAsia" w:eastAsiaTheme="minorEastAsia" w:cstheme="minorEastAsia"/>
+              <w:rFonts w:hint="eastAsia" w:asciiTheme="minorEastAsia" w:hAnsiTheme="minorEastAsia" w:cstheme="minorEastAsia"/>
               <w:sz w:val="22"/>
               <w:szCs w:val="28"/>
             </w:rPr>
@@ -1521,7 +1329,7 @@
           </w:r>
           <w:r>
             <w:rPr>
-              <w:rFonts w:hint="eastAsia" w:asciiTheme="minorEastAsia" w:hAnsiTheme="minorEastAsia" w:eastAsiaTheme="minorEastAsia" w:cstheme="minorEastAsia"/>
+              <w:rFonts w:hint="eastAsia" w:asciiTheme="minorEastAsia" w:hAnsiTheme="minorEastAsia" w:cstheme="minorEastAsia"/>
               <w:sz w:val="22"/>
               <w:szCs w:val="28"/>
             </w:rPr>
@@ -1529,7 +1337,7 @@
           </w:r>
           <w:r>
             <w:rPr>
-              <w:rFonts w:hint="eastAsia" w:asciiTheme="minorEastAsia" w:hAnsiTheme="minorEastAsia" w:eastAsiaTheme="minorEastAsia" w:cstheme="minorEastAsia"/>
+              <w:rFonts w:hint="eastAsia" w:asciiTheme="minorEastAsia" w:hAnsiTheme="minorEastAsia" w:cstheme="minorEastAsia"/>
               <w:sz w:val="22"/>
               <w:szCs w:val="28"/>
             </w:rPr>
@@ -1537,7 +1345,7 @@
           </w:r>
           <w:r>
             <w:rPr>
-              <w:rFonts w:hint="eastAsia" w:asciiTheme="minorEastAsia" w:hAnsiTheme="minorEastAsia" w:eastAsiaTheme="minorEastAsia" w:cstheme="minorEastAsia"/>
+              <w:rFonts w:hint="eastAsia" w:asciiTheme="minorEastAsia" w:hAnsiTheme="minorEastAsia" w:cstheme="minorEastAsia"/>
               <w:sz w:val="22"/>
               <w:szCs w:val="28"/>
             </w:rPr>
@@ -1545,7 +1353,7 @@
           </w:r>
           <w:r>
             <w:rPr>
-              <w:rFonts w:hint="eastAsia" w:asciiTheme="minorEastAsia" w:hAnsiTheme="minorEastAsia" w:eastAsiaTheme="minorEastAsia" w:cstheme="minorEastAsia"/>
+              <w:rFonts w:hint="eastAsia" w:asciiTheme="minorEastAsia" w:hAnsiTheme="minorEastAsia" w:cstheme="minorEastAsia"/>
               <w:sz w:val="22"/>
               <w:szCs w:val="28"/>
             </w:rPr>
@@ -1553,7 +1361,7 @@
           </w:r>
           <w:r>
             <w:rPr>
-              <w:rFonts w:hint="eastAsia" w:asciiTheme="minorEastAsia" w:hAnsiTheme="minorEastAsia" w:eastAsiaTheme="minorEastAsia" w:cstheme="minorEastAsia"/>
+              <w:rFonts w:hint="eastAsia" w:asciiTheme="minorEastAsia" w:hAnsiTheme="minorEastAsia" w:cstheme="minorEastAsia"/>
               <w:sz w:val="22"/>
               <w:szCs w:val="28"/>
             </w:rPr>
@@ -1561,7 +1369,7 @@
           </w:r>
           <w:r>
             <w:rPr>
-              <w:rFonts w:hint="eastAsia" w:asciiTheme="minorEastAsia" w:hAnsiTheme="minorEastAsia" w:eastAsiaTheme="minorEastAsia" w:cstheme="minorEastAsia"/>
+              <w:rFonts w:hint="eastAsia" w:asciiTheme="minorEastAsia" w:hAnsiTheme="minorEastAsia" w:cstheme="minorEastAsia"/>
               <w:sz w:val="22"/>
               <w:szCs w:val="28"/>
             </w:rPr>
@@ -1575,38 +1383,23 @@
               <w:tab w:val="right" w:leader="dot" w:pos="8306"/>
             </w:tabs>
             <w:rPr>
-              <w:rFonts w:hint="eastAsia" w:asciiTheme="minorEastAsia" w:hAnsiTheme="minorEastAsia" w:eastAsiaTheme="minorEastAsia" w:cstheme="minorEastAsia"/>
+              <w:rFonts w:asciiTheme="minorEastAsia" w:hAnsiTheme="minorEastAsia" w:cstheme="minorEastAsia"/>
               <w:sz w:val="22"/>
               <w:szCs w:val="28"/>
             </w:rPr>
           </w:pPr>
           <w:r>
-            <w:rPr>
-              <w:rFonts w:hint="eastAsia" w:asciiTheme="minorEastAsia" w:hAnsiTheme="minorEastAsia" w:eastAsiaTheme="minorEastAsia" w:cstheme="minorEastAsia"/>
-              <w:sz w:val="22"/>
-              <w:szCs w:val="28"/>
-            </w:rPr>
             <w:fldChar w:fldCharType="begin"/>
           </w:r>
           <w:r>
-            <w:rPr>
-              <w:rFonts w:hint="eastAsia" w:asciiTheme="minorEastAsia" w:hAnsiTheme="minorEastAsia" w:eastAsiaTheme="minorEastAsia" w:cstheme="minorEastAsia"/>
-              <w:sz w:val="22"/>
-              <w:szCs w:val="28"/>
-            </w:rPr>
-            <w:instrText xml:space="preserve"> HYPERLINK \l _Toc27609 </w:instrText>
-          </w:r>
-          <w:r>
-            <w:rPr>
-              <w:rFonts w:hint="eastAsia" w:asciiTheme="minorEastAsia" w:hAnsiTheme="minorEastAsia" w:eastAsiaTheme="minorEastAsia" w:cstheme="minorEastAsia"/>
-              <w:sz w:val="22"/>
-              <w:szCs w:val="28"/>
-            </w:rPr>
+            <w:instrText xml:space="preserve"> HYPERLINK \l "_Toc27609" </w:instrText>
+          </w:r>
+          <w:r>
             <w:fldChar w:fldCharType="separate"/>
           </w:r>
           <w:r>
             <w:rPr>
-              <w:rFonts w:hint="eastAsia" w:asciiTheme="minorEastAsia" w:hAnsiTheme="minorEastAsia" w:eastAsiaTheme="minorEastAsia" w:cstheme="minorEastAsia"/>
+              <w:rFonts w:hint="eastAsia" w:asciiTheme="minorEastAsia" w:hAnsiTheme="minorEastAsia" w:cstheme="minorEastAsia"/>
               <w:bCs/>
               <w:sz w:val="22"/>
               <w:szCs w:val="28"/>
@@ -1615,7 +1408,7 @@
           </w:r>
           <w:r>
             <w:rPr>
-              <w:rFonts w:hint="eastAsia" w:asciiTheme="minorEastAsia" w:hAnsiTheme="minorEastAsia" w:eastAsiaTheme="minorEastAsia" w:cstheme="minorEastAsia"/>
+              <w:rFonts w:hint="eastAsia" w:asciiTheme="minorEastAsia" w:hAnsiTheme="minorEastAsia" w:cstheme="minorEastAsia"/>
               <w:sz w:val="22"/>
               <w:szCs w:val="28"/>
             </w:rPr>
@@ -1623,7 +1416,7 @@
           </w:r>
           <w:r>
             <w:rPr>
-              <w:rFonts w:hint="eastAsia" w:asciiTheme="minorEastAsia" w:hAnsiTheme="minorEastAsia" w:eastAsiaTheme="minorEastAsia" w:cstheme="minorEastAsia"/>
+              <w:rFonts w:hint="eastAsia" w:asciiTheme="minorEastAsia" w:hAnsiTheme="minorEastAsia" w:cstheme="minorEastAsia"/>
               <w:sz w:val="22"/>
               <w:szCs w:val="28"/>
             </w:rPr>
@@ -1631,7 +1424,7 @@
           </w:r>
           <w:r>
             <w:rPr>
-              <w:rFonts w:hint="eastAsia" w:asciiTheme="minorEastAsia" w:hAnsiTheme="minorEastAsia" w:eastAsiaTheme="minorEastAsia" w:cstheme="minorEastAsia"/>
+              <w:rFonts w:hint="eastAsia" w:asciiTheme="minorEastAsia" w:hAnsiTheme="minorEastAsia" w:cstheme="minorEastAsia"/>
               <w:sz w:val="22"/>
               <w:szCs w:val="28"/>
             </w:rPr>
@@ -1639,7 +1432,7 @@
           </w:r>
           <w:r>
             <w:rPr>
-              <w:rFonts w:hint="eastAsia" w:asciiTheme="minorEastAsia" w:hAnsiTheme="minorEastAsia" w:eastAsiaTheme="minorEastAsia" w:cstheme="minorEastAsia"/>
+              <w:rFonts w:hint="eastAsia" w:asciiTheme="minorEastAsia" w:hAnsiTheme="minorEastAsia" w:cstheme="minorEastAsia"/>
               <w:sz w:val="22"/>
               <w:szCs w:val="28"/>
             </w:rPr>
@@ -1647,7 +1440,7 @@
           </w:r>
           <w:r>
             <w:rPr>
-              <w:rFonts w:hint="eastAsia" w:asciiTheme="minorEastAsia" w:hAnsiTheme="minorEastAsia" w:eastAsiaTheme="minorEastAsia" w:cstheme="minorEastAsia"/>
+              <w:rFonts w:hint="eastAsia" w:asciiTheme="minorEastAsia" w:hAnsiTheme="minorEastAsia" w:cstheme="minorEastAsia"/>
               <w:sz w:val="22"/>
               <w:szCs w:val="28"/>
             </w:rPr>
@@ -1655,7 +1448,7 @@
           </w:r>
           <w:r>
             <w:rPr>
-              <w:rFonts w:hint="eastAsia" w:asciiTheme="minorEastAsia" w:hAnsiTheme="minorEastAsia" w:eastAsiaTheme="minorEastAsia" w:cstheme="minorEastAsia"/>
+              <w:rFonts w:hint="eastAsia" w:asciiTheme="minorEastAsia" w:hAnsiTheme="minorEastAsia" w:cstheme="minorEastAsia"/>
               <w:sz w:val="22"/>
               <w:szCs w:val="28"/>
             </w:rPr>
@@ -1663,7 +1456,7 @@
           </w:r>
           <w:r>
             <w:rPr>
-              <w:rFonts w:hint="eastAsia" w:asciiTheme="minorEastAsia" w:hAnsiTheme="minorEastAsia" w:eastAsiaTheme="minorEastAsia" w:cstheme="minorEastAsia"/>
+              <w:rFonts w:hint="eastAsia" w:asciiTheme="minorEastAsia" w:hAnsiTheme="minorEastAsia" w:cstheme="minorEastAsia"/>
               <w:sz w:val="22"/>
               <w:szCs w:val="28"/>
             </w:rPr>
@@ -1677,38 +1470,23 @@
               <w:tab w:val="right" w:leader="dot" w:pos="8306"/>
             </w:tabs>
             <w:rPr>
-              <w:rFonts w:hint="eastAsia" w:asciiTheme="minorEastAsia" w:hAnsiTheme="minorEastAsia" w:eastAsiaTheme="minorEastAsia" w:cstheme="minorEastAsia"/>
+              <w:rFonts w:asciiTheme="minorEastAsia" w:hAnsiTheme="minorEastAsia" w:cstheme="minorEastAsia"/>
               <w:sz w:val="22"/>
               <w:szCs w:val="28"/>
             </w:rPr>
           </w:pPr>
           <w:r>
-            <w:rPr>
-              <w:rFonts w:hint="eastAsia" w:asciiTheme="minorEastAsia" w:hAnsiTheme="minorEastAsia" w:eastAsiaTheme="minorEastAsia" w:cstheme="minorEastAsia"/>
-              <w:sz w:val="22"/>
-              <w:szCs w:val="28"/>
-            </w:rPr>
             <w:fldChar w:fldCharType="begin"/>
           </w:r>
           <w:r>
-            <w:rPr>
-              <w:rFonts w:hint="eastAsia" w:asciiTheme="minorEastAsia" w:hAnsiTheme="minorEastAsia" w:eastAsiaTheme="minorEastAsia" w:cstheme="minorEastAsia"/>
-              <w:sz w:val="22"/>
-              <w:szCs w:val="28"/>
-            </w:rPr>
-            <w:instrText xml:space="preserve"> HYPERLINK \l _Toc6313 </w:instrText>
-          </w:r>
-          <w:r>
-            <w:rPr>
-              <w:rFonts w:hint="eastAsia" w:asciiTheme="minorEastAsia" w:hAnsiTheme="minorEastAsia" w:eastAsiaTheme="minorEastAsia" w:cstheme="minorEastAsia"/>
-              <w:sz w:val="22"/>
-              <w:szCs w:val="28"/>
-            </w:rPr>
+            <w:instrText xml:space="preserve"> HYPERLINK \l "_Toc6313" </w:instrText>
+          </w:r>
+          <w:r>
             <w:fldChar w:fldCharType="separate"/>
           </w:r>
           <w:r>
             <w:rPr>
-              <w:rFonts w:hint="eastAsia" w:asciiTheme="minorEastAsia" w:hAnsiTheme="minorEastAsia" w:eastAsiaTheme="minorEastAsia" w:cstheme="minorEastAsia"/>
+              <w:rFonts w:hint="eastAsia" w:asciiTheme="minorEastAsia" w:hAnsiTheme="minorEastAsia" w:cstheme="minorEastAsia"/>
               <w:bCs/>
               <w:sz w:val="22"/>
               <w:szCs w:val="28"/>
@@ -1717,7 +1495,7 @@
           </w:r>
           <w:r>
             <w:rPr>
-              <w:rFonts w:hint="eastAsia" w:asciiTheme="minorEastAsia" w:hAnsiTheme="minorEastAsia" w:eastAsiaTheme="minorEastAsia" w:cstheme="minorEastAsia"/>
+              <w:rFonts w:hint="eastAsia" w:asciiTheme="minorEastAsia" w:hAnsiTheme="minorEastAsia" w:cstheme="minorEastAsia"/>
               <w:sz w:val="22"/>
               <w:szCs w:val="28"/>
             </w:rPr>
@@ -1725,7 +1503,7 @@
           </w:r>
           <w:r>
             <w:rPr>
-              <w:rFonts w:hint="eastAsia" w:asciiTheme="minorEastAsia" w:hAnsiTheme="minorEastAsia" w:eastAsiaTheme="minorEastAsia" w:cstheme="minorEastAsia"/>
+              <w:rFonts w:hint="eastAsia" w:asciiTheme="minorEastAsia" w:hAnsiTheme="minorEastAsia" w:cstheme="minorEastAsia"/>
               <w:sz w:val="22"/>
               <w:szCs w:val="28"/>
             </w:rPr>
@@ -1733,7 +1511,7 @@
           </w:r>
           <w:r>
             <w:rPr>
-              <w:rFonts w:hint="eastAsia" w:asciiTheme="minorEastAsia" w:hAnsiTheme="minorEastAsia" w:eastAsiaTheme="minorEastAsia" w:cstheme="minorEastAsia"/>
+              <w:rFonts w:hint="eastAsia" w:asciiTheme="minorEastAsia" w:hAnsiTheme="minorEastAsia" w:cstheme="minorEastAsia"/>
               <w:sz w:val="22"/>
               <w:szCs w:val="28"/>
             </w:rPr>
@@ -1741,7 +1519,7 @@
           </w:r>
           <w:r>
             <w:rPr>
-              <w:rFonts w:hint="eastAsia" w:asciiTheme="minorEastAsia" w:hAnsiTheme="minorEastAsia" w:eastAsiaTheme="minorEastAsia" w:cstheme="minorEastAsia"/>
+              <w:rFonts w:hint="eastAsia" w:asciiTheme="minorEastAsia" w:hAnsiTheme="minorEastAsia" w:cstheme="minorEastAsia"/>
               <w:sz w:val="22"/>
               <w:szCs w:val="28"/>
             </w:rPr>
@@ -1749,7 +1527,7 @@
           </w:r>
           <w:r>
             <w:rPr>
-              <w:rFonts w:hint="eastAsia" w:asciiTheme="minorEastAsia" w:hAnsiTheme="minorEastAsia" w:eastAsiaTheme="minorEastAsia" w:cstheme="minorEastAsia"/>
+              <w:rFonts w:hint="eastAsia" w:asciiTheme="minorEastAsia" w:hAnsiTheme="minorEastAsia" w:cstheme="minorEastAsia"/>
               <w:sz w:val="22"/>
               <w:szCs w:val="28"/>
             </w:rPr>
@@ -1757,7 +1535,7 @@
           </w:r>
           <w:r>
             <w:rPr>
-              <w:rFonts w:hint="eastAsia" w:asciiTheme="minorEastAsia" w:hAnsiTheme="minorEastAsia" w:eastAsiaTheme="minorEastAsia" w:cstheme="minorEastAsia"/>
+              <w:rFonts w:hint="eastAsia" w:asciiTheme="minorEastAsia" w:hAnsiTheme="minorEastAsia" w:cstheme="minorEastAsia"/>
               <w:sz w:val="22"/>
               <w:szCs w:val="28"/>
             </w:rPr>
@@ -1765,7 +1543,7 @@
           </w:r>
           <w:r>
             <w:rPr>
-              <w:rFonts w:hint="eastAsia" w:asciiTheme="minorEastAsia" w:hAnsiTheme="minorEastAsia" w:eastAsiaTheme="minorEastAsia" w:cstheme="minorEastAsia"/>
+              <w:rFonts w:hint="eastAsia" w:asciiTheme="minorEastAsia" w:hAnsiTheme="minorEastAsia" w:cstheme="minorEastAsia"/>
               <w:sz w:val="22"/>
               <w:szCs w:val="28"/>
             </w:rPr>
@@ -1779,66 +1557,32 @@
               <w:tab w:val="right" w:leader="dot" w:pos="8306"/>
             </w:tabs>
             <w:rPr>
-              <w:rFonts w:hint="eastAsia" w:asciiTheme="minorEastAsia" w:hAnsiTheme="minorEastAsia" w:eastAsiaTheme="minorEastAsia" w:cstheme="minorEastAsia"/>
+              <w:rFonts w:asciiTheme="minorEastAsia" w:hAnsiTheme="minorEastAsia" w:cstheme="minorEastAsia"/>
               <w:sz w:val="22"/>
               <w:szCs w:val="28"/>
             </w:rPr>
           </w:pPr>
           <w:r>
-            <w:rPr>
-              <w:rFonts w:hint="eastAsia" w:asciiTheme="minorEastAsia" w:hAnsiTheme="minorEastAsia" w:eastAsiaTheme="minorEastAsia" w:cstheme="minorEastAsia"/>
-              <w:sz w:val="22"/>
-              <w:szCs w:val="28"/>
-            </w:rPr>
             <w:fldChar w:fldCharType="begin"/>
           </w:r>
           <w:r>
-            <w:rPr>
-              <w:rFonts w:hint="eastAsia" w:asciiTheme="minorEastAsia" w:hAnsiTheme="minorEastAsia" w:eastAsiaTheme="minorEastAsia" w:cstheme="minorEastAsia"/>
-              <w:sz w:val="22"/>
-              <w:szCs w:val="28"/>
-            </w:rPr>
-            <w:instrText xml:space="preserve"> HYPERLINK \l _Toc12130 </w:instrText>
-          </w:r>
-          <w:r>
-            <w:rPr>
-              <w:rFonts w:hint="eastAsia" w:asciiTheme="minorEastAsia" w:hAnsiTheme="minorEastAsia" w:eastAsiaTheme="minorEastAsia" w:cstheme="minorEastAsia"/>
-              <w:sz w:val="22"/>
-              <w:szCs w:val="28"/>
-            </w:rPr>
+            <w:instrText xml:space="preserve"> HYPERLINK \l "_Toc12130" </w:instrText>
+          </w:r>
+          <w:r>
             <w:fldChar w:fldCharType="separate"/>
           </w:r>
           <w:r>
             <w:rPr>
-              <w:rFonts w:hint="eastAsia" w:asciiTheme="minorEastAsia" w:hAnsiTheme="minorEastAsia" w:eastAsiaTheme="minorEastAsia" w:cstheme="minorEastAsia"/>
+              <w:rFonts w:hint="eastAsia" w:asciiTheme="minorEastAsia" w:hAnsiTheme="minorEastAsia" w:cstheme="minorEastAsia"/>
               <w:bCs/>
               <w:sz w:val="22"/>
               <w:szCs w:val="28"/>
             </w:rPr>
-            <w:t>3.1.</w:t>
-          </w:r>
-          <w:r>
-            <w:rPr>
-              <w:rFonts w:hint="eastAsia" w:asciiTheme="minorEastAsia" w:hAnsiTheme="minorEastAsia" w:eastAsiaTheme="minorEastAsia" w:cstheme="minorEastAsia"/>
-              <w:bCs/>
-              <w:sz w:val="22"/>
-              <w:szCs w:val="28"/>
-              <w:lang w:val="en-US" w:eastAsia="zh-CN"/>
-            </w:rPr>
-            <w:t>3</w:t>
-          </w:r>
-          <w:r>
-            <w:rPr>
-              <w:rFonts w:hint="eastAsia" w:asciiTheme="minorEastAsia" w:hAnsiTheme="minorEastAsia" w:eastAsiaTheme="minorEastAsia" w:cstheme="minorEastAsia"/>
-              <w:bCs/>
-              <w:sz w:val="22"/>
-              <w:szCs w:val="28"/>
-            </w:rPr>
-            <w:t>全局E-R图</w:t>
-          </w:r>
-          <w:r>
-            <w:rPr>
-              <w:rFonts w:hint="eastAsia" w:asciiTheme="minorEastAsia" w:hAnsiTheme="minorEastAsia" w:eastAsiaTheme="minorEastAsia" w:cstheme="minorEastAsia"/>
+            <w:t>3.1.3全局E-R图</w:t>
+          </w:r>
+          <w:r>
+            <w:rPr>
+              <w:rFonts w:hint="eastAsia" w:asciiTheme="minorEastAsia" w:hAnsiTheme="minorEastAsia" w:cstheme="minorEastAsia"/>
               <w:sz w:val="22"/>
               <w:szCs w:val="28"/>
             </w:rPr>
@@ -1846,7 +1590,7 @@
           </w:r>
           <w:r>
             <w:rPr>
-              <w:rFonts w:hint="eastAsia" w:asciiTheme="minorEastAsia" w:hAnsiTheme="minorEastAsia" w:eastAsiaTheme="minorEastAsia" w:cstheme="minorEastAsia"/>
+              <w:rFonts w:hint="eastAsia" w:asciiTheme="minorEastAsia" w:hAnsiTheme="minorEastAsia" w:cstheme="minorEastAsia"/>
               <w:sz w:val="22"/>
               <w:szCs w:val="28"/>
             </w:rPr>
@@ -1854,7 +1598,7 @@
           </w:r>
           <w:r>
             <w:rPr>
-              <w:rFonts w:hint="eastAsia" w:asciiTheme="minorEastAsia" w:hAnsiTheme="minorEastAsia" w:eastAsiaTheme="minorEastAsia" w:cstheme="minorEastAsia"/>
+              <w:rFonts w:hint="eastAsia" w:asciiTheme="minorEastAsia" w:hAnsiTheme="minorEastAsia" w:cstheme="minorEastAsia"/>
               <w:sz w:val="22"/>
               <w:szCs w:val="28"/>
             </w:rPr>
@@ -1862,7 +1606,7 @@
           </w:r>
           <w:r>
             <w:rPr>
-              <w:rFonts w:hint="eastAsia" w:asciiTheme="minorEastAsia" w:hAnsiTheme="minorEastAsia" w:eastAsiaTheme="minorEastAsia" w:cstheme="minorEastAsia"/>
+              <w:rFonts w:hint="eastAsia" w:asciiTheme="minorEastAsia" w:hAnsiTheme="minorEastAsia" w:cstheme="minorEastAsia"/>
               <w:sz w:val="22"/>
               <w:szCs w:val="28"/>
             </w:rPr>
@@ -1870,7 +1614,7 @@
           </w:r>
           <w:r>
             <w:rPr>
-              <w:rFonts w:hint="eastAsia" w:asciiTheme="minorEastAsia" w:hAnsiTheme="minorEastAsia" w:eastAsiaTheme="minorEastAsia" w:cstheme="minorEastAsia"/>
+              <w:rFonts w:hint="eastAsia" w:asciiTheme="minorEastAsia" w:hAnsiTheme="minorEastAsia" w:cstheme="minorEastAsia"/>
               <w:sz w:val="22"/>
               <w:szCs w:val="28"/>
             </w:rPr>
@@ -1878,7 +1622,7 @@
           </w:r>
           <w:r>
             <w:rPr>
-              <w:rFonts w:hint="eastAsia" w:asciiTheme="minorEastAsia" w:hAnsiTheme="minorEastAsia" w:eastAsiaTheme="minorEastAsia" w:cstheme="minorEastAsia"/>
+              <w:rFonts w:hint="eastAsia" w:asciiTheme="minorEastAsia" w:hAnsiTheme="minorEastAsia" w:cstheme="minorEastAsia"/>
               <w:sz w:val="22"/>
               <w:szCs w:val="28"/>
             </w:rPr>
@@ -1886,7 +1630,7 @@
           </w:r>
           <w:r>
             <w:rPr>
-              <w:rFonts w:hint="eastAsia" w:asciiTheme="minorEastAsia" w:hAnsiTheme="minorEastAsia" w:eastAsiaTheme="minorEastAsia" w:cstheme="minorEastAsia"/>
+              <w:rFonts w:hint="eastAsia" w:asciiTheme="minorEastAsia" w:hAnsiTheme="minorEastAsia" w:cstheme="minorEastAsia"/>
               <w:sz w:val="22"/>
               <w:szCs w:val="28"/>
             </w:rPr>
@@ -1900,38 +1644,23 @@
               <w:tab w:val="right" w:leader="dot" w:pos="8306"/>
             </w:tabs>
             <w:rPr>
-              <w:rFonts w:hint="eastAsia" w:asciiTheme="minorEastAsia" w:hAnsiTheme="minorEastAsia" w:eastAsiaTheme="minorEastAsia" w:cstheme="minorEastAsia"/>
+              <w:rFonts w:asciiTheme="minorEastAsia" w:hAnsiTheme="minorEastAsia" w:cstheme="minorEastAsia"/>
               <w:sz w:val="22"/>
               <w:szCs w:val="28"/>
             </w:rPr>
           </w:pPr>
           <w:r>
-            <w:rPr>
-              <w:rFonts w:hint="eastAsia" w:asciiTheme="minorEastAsia" w:hAnsiTheme="minorEastAsia" w:eastAsiaTheme="minorEastAsia" w:cstheme="minorEastAsia"/>
-              <w:sz w:val="22"/>
-              <w:szCs w:val="28"/>
-            </w:rPr>
             <w:fldChar w:fldCharType="begin"/>
           </w:r>
           <w:r>
-            <w:rPr>
-              <w:rFonts w:hint="eastAsia" w:asciiTheme="minorEastAsia" w:hAnsiTheme="minorEastAsia" w:eastAsiaTheme="minorEastAsia" w:cstheme="minorEastAsia"/>
-              <w:sz w:val="22"/>
-              <w:szCs w:val="28"/>
-            </w:rPr>
-            <w:instrText xml:space="preserve"> HYPERLINK \l _Toc557 </w:instrText>
-          </w:r>
-          <w:r>
-            <w:rPr>
-              <w:rFonts w:hint="eastAsia" w:asciiTheme="minorEastAsia" w:hAnsiTheme="minorEastAsia" w:eastAsiaTheme="minorEastAsia" w:cstheme="minorEastAsia"/>
-              <w:sz w:val="22"/>
-              <w:szCs w:val="28"/>
-            </w:rPr>
+            <w:instrText xml:space="preserve"> HYPERLINK \l "_Toc557" </w:instrText>
+          </w:r>
+          <w:r>
             <w:fldChar w:fldCharType="separate"/>
           </w:r>
           <w:r>
             <w:rPr>
-              <w:rFonts w:hint="eastAsia" w:asciiTheme="minorEastAsia" w:hAnsiTheme="minorEastAsia" w:eastAsiaTheme="minorEastAsia" w:cstheme="minorEastAsia"/>
+              <w:rFonts w:hint="eastAsia" w:asciiTheme="minorEastAsia" w:hAnsiTheme="minorEastAsia" w:cstheme="minorEastAsia"/>
               <w:bCs/>
               <w:sz w:val="22"/>
               <w:szCs w:val="32"/>
@@ -1940,7 +1669,7 @@
           </w:r>
           <w:r>
             <w:rPr>
-              <w:rFonts w:hint="eastAsia" w:asciiTheme="minorEastAsia" w:hAnsiTheme="minorEastAsia" w:eastAsiaTheme="minorEastAsia" w:cstheme="minorEastAsia"/>
+              <w:rFonts w:hint="eastAsia" w:asciiTheme="minorEastAsia" w:hAnsiTheme="minorEastAsia" w:cstheme="minorEastAsia"/>
               <w:sz w:val="22"/>
               <w:szCs w:val="28"/>
             </w:rPr>
@@ -1948,7 +1677,7 @@
           </w:r>
           <w:r>
             <w:rPr>
-              <w:rFonts w:hint="eastAsia" w:asciiTheme="minorEastAsia" w:hAnsiTheme="minorEastAsia" w:eastAsiaTheme="minorEastAsia" w:cstheme="minorEastAsia"/>
+              <w:rFonts w:hint="eastAsia" w:asciiTheme="minorEastAsia" w:hAnsiTheme="minorEastAsia" w:cstheme="minorEastAsia"/>
               <w:sz w:val="22"/>
               <w:szCs w:val="28"/>
             </w:rPr>
@@ -1956,7 +1685,7 @@
           </w:r>
           <w:r>
             <w:rPr>
-              <w:rFonts w:hint="eastAsia" w:asciiTheme="minorEastAsia" w:hAnsiTheme="minorEastAsia" w:eastAsiaTheme="minorEastAsia" w:cstheme="minorEastAsia"/>
+              <w:rFonts w:hint="eastAsia" w:asciiTheme="minorEastAsia" w:hAnsiTheme="minorEastAsia" w:cstheme="minorEastAsia"/>
               <w:sz w:val="22"/>
               <w:szCs w:val="28"/>
             </w:rPr>
@@ -1964,7 +1693,7 @@
           </w:r>
           <w:r>
             <w:rPr>
-              <w:rFonts w:hint="eastAsia" w:asciiTheme="minorEastAsia" w:hAnsiTheme="minorEastAsia" w:eastAsiaTheme="minorEastAsia" w:cstheme="minorEastAsia"/>
+              <w:rFonts w:hint="eastAsia" w:asciiTheme="minorEastAsia" w:hAnsiTheme="minorEastAsia" w:cstheme="minorEastAsia"/>
               <w:sz w:val="22"/>
               <w:szCs w:val="28"/>
             </w:rPr>
@@ -1972,7 +1701,7 @@
           </w:r>
           <w:r>
             <w:rPr>
-              <w:rFonts w:hint="eastAsia" w:asciiTheme="minorEastAsia" w:hAnsiTheme="minorEastAsia" w:eastAsiaTheme="minorEastAsia" w:cstheme="minorEastAsia"/>
+              <w:rFonts w:hint="eastAsia" w:asciiTheme="minorEastAsia" w:hAnsiTheme="minorEastAsia" w:cstheme="minorEastAsia"/>
               <w:sz w:val="22"/>
               <w:szCs w:val="28"/>
             </w:rPr>
@@ -1980,7 +1709,7 @@
           </w:r>
           <w:r>
             <w:rPr>
-              <w:rFonts w:hint="eastAsia" w:asciiTheme="minorEastAsia" w:hAnsiTheme="minorEastAsia" w:eastAsiaTheme="minorEastAsia" w:cstheme="minorEastAsia"/>
+              <w:rFonts w:hint="eastAsia" w:asciiTheme="minorEastAsia" w:hAnsiTheme="minorEastAsia" w:cstheme="minorEastAsia"/>
               <w:sz w:val="22"/>
               <w:szCs w:val="28"/>
             </w:rPr>
@@ -1988,7 +1717,7 @@
           </w:r>
           <w:r>
             <w:rPr>
-              <w:rFonts w:hint="eastAsia" w:asciiTheme="minorEastAsia" w:hAnsiTheme="minorEastAsia" w:eastAsiaTheme="minorEastAsia" w:cstheme="minorEastAsia"/>
+              <w:rFonts w:hint="eastAsia" w:asciiTheme="minorEastAsia" w:hAnsiTheme="minorEastAsia" w:cstheme="minorEastAsia"/>
               <w:sz w:val="22"/>
               <w:szCs w:val="28"/>
             </w:rPr>
@@ -2002,68 +1731,32 @@
               <w:tab w:val="right" w:leader="dot" w:pos="8306"/>
             </w:tabs>
             <w:rPr>
-              <w:rFonts w:hint="eastAsia" w:asciiTheme="minorEastAsia" w:hAnsiTheme="minorEastAsia" w:eastAsiaTheme="minorEastAsia" w:cstheme="minorEastAsia"/>
+              <w:rFonts w:asciiTheme="minorEastAsia" w:hAnsiTheme="minorEastAsia" w:cstheme="minorEastAsia"/>
               <w:sz w:val="22"/>
               <w:szCs w:val="28"/>
             </w:rPr>
           </w:pPr>
           <w:r>
-            <w:rPr>
-              <w:rFonts w:hint="eastAsia" w:asciiTheme="minorEastAsia" w:hAnsiTheme="minorEastAsia" w:eastAsiaTheme="minorEastAsia" w:cstheme="minorEastAsia"/>
-              <w:sz w:val="22"/>
-              <w:szCs w:val="28"/>
-            </w:rPr>
             <w:fldChar w:fldCharType="begin"/>
           </w:r>
           <w:r>
-            <w:rPr>
-              <w:rFonts w:hint="eastAsia" w:asciiTheme="minorEastAsia" w:hAnsiTheme="minorEastAsia" w:eastAsiaTheme="minorEastAsia" w:cstheme="minorEastAsia"/>
-              <w:sz w:val="22"/>
-              <w:szCs w:val="28"/>
-            </w:rPr>
-            <w:instrText xml:space="preserve"> HYPERLINK \l _Toc14746 </w:instrText>
-          </w:r>
-          <w:r>
-            <w:rPr>
-              <w:rFonts w:hint="eastAsia" w:asciiTheme="minorEastAsia" w:hAnsiTheme="minorEastAsia" w:eastAsiaTheme="minorEastAsia" w:cstheme="minorEastAsia"/>
-              <w:sz w:val="22"/>
-              <w:szCs w:val="28"/>
-            </w:rPr>
+            <w:instrText xml:space="preserve"> HYPERLINK \l "_Toc14746" </w:instrText>
+          </w:r>
+          <w:r>
             <w:fldChar w:fldCharType="separate"/>
           </w:r>
           <w:r>
             <w:rPr>
-              <w:rFonts w:hint="eastAsia" w:asciiTheme="minorEastAsia" w:hAnsiTheme="minorEastAsia" w:eastAsiaTheme="minorEastAsia" w:cstheme="minorEastAsia"/>
+              <w:rFonts w:hint="eastAsia" w:asciiTheme="minorEastAsia" w:hAnsiTheme="minorEastAsia" w:cstheme="minorEastAsia"/>
               <w:bCs/>
               <w:sz w:val="22"/>
               <w:szCs w:val="28"/>
-              <w:lang w:eastAsia="zh-CN"/>
-            </w:rPr>
-            <w:t>（</w:t>
-          </w:r>
-          <w:r>
-            <w:rPr>
-              <w:rFonts w:hint="eastAsia" w:asciiTheme="minorEastAsia" w:hAnsiTheme="minorEastAsia" w:eastAsiaTheme="minorEastAsia" w:cstheme="minorEastAsia"/>
-              <w:bCs/>
-              <w:sz w:val="22"/>
-              <w:szCs w:val="28"/>
-              <w:lang w:val="en-US" w:eastAsia="zh-CN"/>
-            </w:rPr>
-            <w:t>1</w:t>
-          </w:r>
-          <w:r>
-            <w:rPr>
-              <w:rFonts w:hint="eastAsia" w:asciiTheme="minorEastAsia" w:hAnsiTheme="minorEastAsia" w:eastAsiaTheme="minorEastAsia" w:cstheme="minorEastAsia"/>
-              <w:bCs/>
-              <w:sz w:val="22"/>
-              <w:szCs w:val="28"/>
-              <w:lang w:eastAsia="zh-CN"/>
-            </w:rPr>
-            <w:t>）用户关系模式</w:t>
-          </w:r>
-          <w:r>
-            <w:rPr>
-              <w:rFonts w:hint="eastAsia" w:asciiTheme="minorEastAsia" w:hAnsiTheme="minorEastAsia" w:eastAsiaTheme="minorEastAsia" w:cstheme="minorEastAsia"/>
+            </w:rPr>
+            <w:t>（1）用户关系模式</w:t>
+          </w:r>
+          <w:r>
+            <w:rPr>
+              <w:rFonts w:hint="eastAsia" w:asciiTheme="minorEastAsia" w:hAnsiTheme="minorEastAsia" w:cstheme="minorEastAsia"/>
               <w:sz w:val="22"/>
               <w:szCs w:val="28"/>
             </w:rPr>
@@ -2071,7 +1764,7 @@
           </w:r>
           <w:r>
             <w:rPr>
-              <w:rFonts w:hint="eastAsia" w:asciiTheme="minorEastAsia" w:hAnsiTheme="minorEastAsia" w:eastAsiaTheme="minorEastAsia" w:cstheme="minorEastAsia"/>
+              <w:rFonts w:hint="eastAsia" w:asciiTheme="minorEastAsia" w:hAnsiTheme="minorEastAsia" w:cstheme="minorEastAsia"/>
               <w:sz w:val="22"/>
               <w:szCs w:val="28"/>
             </w:rPr>
@@ -2079,7 +1772,7 @@
           </w:r>
           <w:r>
             <w:rPr>
-              <w:rFonts w:hint="eastAsia" w:asciiTheme="minorEastAsia" w:hAnsiTheme="minorEastAsia" w:eastAsiaTheme="minorEastAsia" w:cstheme="minorEastAsia"/>
+              <w:rFonts w:hint="eastAsia" w:asciiTheme="minorEastAsia" w:hAnsiTheme="minorEastAsia" w:cstheme="minorEastAsia"/>
               <w:sz w:val="22"/>
               <w:szCs w:val="28"/>
             </w:rPr>
@@ -2087,7 +1780,7 @@
           </w:r>
           <w:r>
             <w:rPr>
-              <w:rFonts w:hint="eastAsia" w:asciiTheme="minorEastAsia" w:hAnsiTheme="minorEastAsia" w:eastAsiaTheme="minorEastAsia" w:cstheme="minorEastAsia"/>
+              <w:rFonts w:hint="eastAsia" w:asciiTheme="minorEastAsia" w:hAnsiTheme="minorEastAsia" w:cstheme="minorEastAsia"/>
               <w:sz w:val="22"/>
               <w:szCs w:val="28"/>
             </w:rPr>
@@ -2095,7 +1788,7 @@
           </w:r>
           <w:r>
             <w:rPr>
-              <w:rFonts w:hint="eastAsia" w:asciiTheme="minorEastAsia" w:hAnsiTheme="minorEastAsia" w:eastAsiaTheme="minorEastAsia" w:cstheme="minorEastAsia"/>
+              <w:rFonts w:hint="eastAsia" w:asciiTheme="minorEastAsia" w:hAnsiTheme="minorEastAsia" w:cstheme="minorEastAsia"/>
               <w:sz w:val="22"/>
               <w:szCs w:val="28"/>
             </w:rPr>
@@ -2103,7 +1796,7 @@
           </w:r>
           <w:r>
             <w:rPr>
-              <w:rFonts w:hint="eastAsia" w:asciiTheme="minorEastAsia" w:hAnsiTheme="minorEastAsia" w:eastAsiaTheme="minorEastAsia" w:cstheme="minorEastAsia"/>
+              <w:rFonts w:hint="eastAsia" w:asciiTheme="minorEastAsia" w:hAnsiTheme="minorEastAsia" w:cstheme="minorEastAsia"/>
               <w:sz w:val="22"/>
               <w:szCs w:val="28"/>
             </w:rPr>
@@ -2111,7 +1804,7 @@
           </w:r>
           <w:r>
             <w:rPr>
-              <w:rFonts w:hint="eastAsia" w:asciiTheme="minorEastAsia" w:hAnsiTheme="minorEastAsia" w:eastAsiaTheme="minorEastAsia" w:cstheme="minorEastAsia"/>
+              <w:rFonts w:hint="eastAsia" w:asciiTheme="minorEastAsia" w:hAnsiTheme="minorEastAsia" w:cstheme="minorEastAsia"/>
               <w:sz w:val="22"/>
               <w:szCs w:val="28"/>
             </w:rPr>
@@ -2125,68 +1818,32 @@
               <w:tab w:val="right" w:leader="dot" w:pos="8306"/>
             </w:tabs>
             <w:rPr>
-              <w:rFonts w:hint="eastAsia" w:asciiTheme="minorEastAsia" w:hAnsiTheme="minorEastAsia" w:eastAsiaTheme="minorEastAsia" w:cstheme="minorEastAsia"/>
+              <w:rFonts w:asciiTheme="minorEastAsia" w:hAnsiTheme="minorEastAsia" w:cstheme="minorEastAsia"/>
               <w:sz w:val="22"/>
               <w:szCs w:val="28"/>
             </w:rPr>
           </w:pPr>
           <w:r>
-            <w:rPr>
-              <w:rFonts w:hint="eastAsia" w:asciiTheme="minorEastAsia" w:hAnsiTheme="minorEastAsia" w:eastAsiaTheme="minorEastAsia" w:cstheme="minorEastAsia"/>
-              <w:sz w:val="22"/>
-              <w:szCs w:val="28"/>
-            </w:rPr>
             <w:fldChar w:fldCharType="begin"/>
           </w:r>
           <w:r>
-            <w:rPr>
-              <w:rFonts w:hint="eastAsia" w:asciiTheme="minorEastAsia" w:hAnsiTheme="minorEastAsia" w:eastAsiaTheme="minorEastAsia" w:cstheme="minorEastAsia"/>
-              <w:sz w:val="22"/>
-              <w:szCs w:val="28"/>
-            </w:rPr>
-            <w:instrText xml:space="preserve"> HYPERLINK \l _Toc26070 </w:instrText>
-          </w:r>
-          <w:r>
-            <w:rPr>
-              <w:rFonts w:hint="eastAsia" w:asciiTheme="minorEastAsia" w:hAnsiTheme="minorEastAsia" w:eastAsiaTheme="minorEastAsia" w:cstheme="minorEastAsia"/>
-              <w:sz w:val="22"/>
-              <w:szCs w:val="28"/>
-            </w:rPr>
+            <w:instrText xml:space="preserve"> HYPERLINK \l "_Toc26070" </w:instrText>
+          </w:r>
+          <w:r>
             <w:fldChar w:fldCharType="separate"/>
           </w:r>
           <w:r>
             <w:rPr>
-              <w:rFonts w:hint="eastAsia" w:asciiTheme="minorEastAsia" w:hAnsiTheme="minorEastAsia" w:eastAsiaTheme="minorEastAsia" w:cstheme="minorEastAsia"/>
+              <w:rFonts w:hint="eastAsia" w:asciiTheme="minorEastAsia" w:hAnsiTheme="minorEastAsia" w:cstheme="minorEastAsia"/>
               <w:bCs/>
               <w:sz w:val="22"/>
               <w:szCs w:val="28"/>
-              <w:lang w:eastAsia="zh-CN"/>
-            </w:rPr>
-            <w:t>（</w:t>
-          </w:r>
-          <w:r>
-            <w:rPr>
-              <w:rFonts w:hint="eastAsia" w:asciiTheme="minorEastAsia" w:hAnsiTheme="minorEastAsia" w:eastAsiaTheme="minorEastAsia" w:cstheme="minorEastAsia"/>
-              <w:bCs/>
-              <w:sz w:val="22"/>
-              <w:szCs w:val="28"/>
-              <w:lang w:val="en-US" w:eastAsia="zh-CN"/>
-            </w:rPr>
-            <w:t>2</w:t>
-          </w:r>
-          <w:r>
-            <w:rPr>
-              <w:rFonts w:hint="eastAsia" w:asciiTheme="minorEastAsia" w:hAnsiTheme="minorEastAsia" w:eastAsiaTheme="minorEastAsia" w:cstheme="minorEastAsia"/>
-              <w:bCs/>
-              <w:sz w:val="22"/>
-              <w:szCs w:val="28"/>
-              <w:lang w:eastAsia="zh-CN"/>
-            </w:rPr>
-            <w:t>）管理员关系模式</w:t>
-          </w:r>
-          <w:r>
-            <w:rPr>
-              <w:rFonts w:hint="eastAsia" w:asciiTheme="minorEastAsia" w:hAnsiTheme="minorEastAsia" w:eastAsiaTheme="minorEastAsia" w:cstheme="minorEastAsia"/>
+            </w:rPr>
+            <w:t>（2）管理员关系模式</w:t>
+          </w:r>
+          <w:r>
+            <w:rPr>
+              <w:rFonts w:hint="eastAsia" w:asciiTheme="minorEastAsia" w:hAnsiTheme="minorEastAsia" w:cstheme="minorEastAsia"/>
               <w:sz w:val="22"/>
               <w:szCs w:val="28"/>
             </w:rPr>
@@ -2194,7 +1851,7 @@
           </w:r>
           <w:r>
             <w:rPr>
-              <w:rFonts w:hint="eastAsia" w:asciiTheme="minorEastAsia" w:hAnsiTheme="minorEastAsia" w:eastAsiaTheme="minorEastAsia" w:cstheme="minorEastAsia"/>
+              <w:rFonts w:hint="eastAsia" w:asciiTheme="minorEastAsia" w:hAnsiTheme="minorEastAsia" w:cstheme="minorEastAsia"/>
               <w:sz w:val="22"/>
               <w:szCs w:val="28"/>
             </w:rPr>
@@ -2202,7 +1859,7 @@
           </w:r>
           <w:r>
             <w:rPr>
-              <w:rFonts w:hint="eastAsia" w:asciiTheme="minorEastAsia" w:hAnsiTheme="minorEastAsia" w:eastAsiaTheme="minorEastAsia" w:cstheme="minorEastAsia"/>
+              <w:rFonts w:hint="eastAsia" w:asciiTheme="minorEastAsia" w:hAnsiTheme="minorEastAsia" w:cstheme="minorEastAsia"/>
               <w:sz w:val="22"/>
               <w:szCs w:val="28"/>
             </w:rPr>
@@ -2210,7 +1867,7 @@
           </w:r>
           <w:r>
             <w:rPr>
-              <w:rFonts w:hint="eastAsia" w:asciiTheme="minorEastAsia" w:hAnsiTheme="minorEastAsia" w:eastAsiaTheme="minorEastAsia" w:cstheme="minorEastAsia"/>
+              <w:rFonts w:hint="eastAsia" w:asciiTheme="minorEastAsia" w:hAnsiTheme="minorEastAsia" w:cstheme="minorEastAsia"/>
               <w:sz w:val="22"/>
               <w:szCs w:val="28"/>
             </w:rPr>
@@ -2218,7 +1875,7 @@
           </w:r>
           <w:r>
             <w:rPr>
-              <w:rFonts w:hint="eastAsia" w:asciiTheme="minorEastAsia" w:hAnsiTheme="minorEastAsia" w:eastAsiaTheme="minorEastAsia" w:cstheme="minorEastAsia"/>
+              <w:rFonts w:hint="eastAsia" w:asciiTheme="minorEastAsia" w:hAnsiTheme="minorEastAsia" w:cstheme="minorEastAsia"/>
               <w:sz w:val="22"/>
               <w:szCs w:val="28"/>
             </w:rPr>
@@ -2226,7 +1883,7 @@
           </w:r>
           <w:r>
             <w:rPr>
-              <w:rFonts w:hint="eastAsia" w:asciiTheme="minorEastAsia" w:hAnsiTheme="minorEastAsia" w:eastAsiaTheme="minorEastAsia" w:cstheme="minorEastAsia"/>
+              <w:rFonts w:hint="eastAsia" w:asciiTheme="minorEastAsia" w:hAnsiTheme="minorEastAsia" w:cstheme="minorEastAsia"/>
               <w:sz w:val="22"/>
               <w:szCs w:val="28"/>
             </w:rPr>
@@ -2234,7 +1891,7 @@
           </w:r>
           <w:r>
             <w:rPr>
-              <w:rFonts w:hint="eastAsia" w:asciiTheme="minorEastAsia" w:hAnsiTheme="minorEastAsia" w:eastAsiaTheme="minorEastAsia" w:cstheme="minorEastAsia"/>
+              <w:rFonts w:hint="eastAsia" w:asciiTheme="minorEastAsia" w:hAnsiTheme="minorEastAsia" w:cstheme="minorEastAsia"/>
               <w:sz w:val="22"/>
               <w:szCs w:val="28"/>
             </w:rPr>
@@ -2248,68 +1905,32 @@
               <w:tab w:val="right" w:leader="dot" w:pos="8306"/>
             </w:tabs>
             <w:rPr>
-              <w:rFonts w:hint="eastAsia" w:asciiTheme="minorEastAsia" w:hAnsiTheme="minorEastAsia" w:eastAsiaTheme="minorEastAsia" w:cstheme="minorEastAsia"/>
+              <w:rFonts w:asciiTheme="minorEastAsia" w:hAnsiTheme="minorEastAsia" w:cstheme="minorEastAsia"/>
               <w:sz w:val="22"/>
               <w:szCs w:val="28"/>
             </w:rPr>
           </w:pPr>
           <w:r>
-            <w:rPr>
-              <w:rFonts w:hint="eastAsia" w:asciiTheme="minorEastAsia" w:hAnsiTheme="minorEastAsia" w:eastAsiaTheme="minorEastAsia" w:cstheme="minorEastAsia"/>
-              <w:sz w:val="22"/>
-              <w:szCs w:val="28"/>
-            </w:rPr>
             <w:fldChar w:fldCharType="begin"/>
           </w:r>
           <w:r>
-            <w:rPr>
-              <w:rFonts w:hint="eastAsia" w:asciiTheme="minorEastAsia" w:hAnsiTheme="minorEastAsia" w:eastAsiaTheme="minorEastAsia" w:cstheme="minorEastAsia"/>
-              <w:sz w:val="22"/>
-              <w:szCs w:val="28"/>
-            </w:rPr>
-            <w:instrText xml:space="preserve"> HYPERLINK \l _Toc975 </w:instrText>
-          </w:r>
-          <w:r>
-            <w:rPr>
-              <w:rFonts w:hint="eastAsia" w:asciiTheme="minorEastAsia" w:hAnsiTheme="minorEastAsia" w:eastAsiaTheme="minorEastAsia" w:cstheme="minorEastAsia"/>
-              <w:sz w:val="22"/>
-              <w:szCs w:val="28"/>
-            </w:rPr>
+            <w:instrText xml:space="preserve"> HYPERLINK \l "_Toc975" </w:instrText>
+          </w:r>
+          <w:r>
             <w:fldChar w:fldCharType="separate"/>
           </w:r>
           <w:r>
             <w:rPr>
-              <w:rFonts w:hint="eastAsia" w:asciiTheme="minorEastAsia" w:hAnsiTheme="minorEastAsia" w:eastAsiaTheme="minorEastAsia" w:cstheme="minorEastAsia"/>
+              <w:rFonts w:hint="eastAsia" w:asciiTheme="minorEastAsia" w:hAnsiTheme="minorEastAsia" w:cstheme="minorEastAsia"/>
               <w:bCs/>
               <w:sz w:val="22"/>
               <w:szCs w:val="28"/>
-              <w:lang w:eastAsia="zh-CN"/>
-            </w:rPr>
-            <w:t>（</w:t>
-          </w:r>
-          <w:r>
-            <w:rPr>
-              <w:rFonts w:hint="eastAsia" w:asciiTheme="minorEastAsia" w:hAnsiTheme="minorEastAsia" w:eastAsiaTheme="minorEastAsia" w:cstheme="minorEastAsia"/>
-              <w:bCs/>
-              <w:sz w:val="22"/>
-              <w:szCs w:val="28"/>
-              <w:lang w:val="en-US" w:eastAsia="zh-CN"/>
-            </w:rPr>
-            <w:t>3</w:t>
-          </w:r>
-          <w:r>
-            <w:rPr>
-              <w:rFonts w:hint="eastAsia" w:asciiTheme="minorEastAsia" w:hAnsiTheme="minorEastAsia" w:eastAsiaTheme="minorEastAsia" w:cstheme="minorEastAsia"/>
-              <w:bCs/>
-              <w:sz w:val="22"/>
-              <w:szCs w:val="28"/>
-              <w:lang w:eastAsia="zh-CN"/>
-            </w:rPr>
-            <w:t>）订单关系模式</w:t>
-          </w:r>
-          <w:r>
-            <w:rPr>
-              <w:rFonts w:hint="eastAsia" w:asciiTheme="minorEastAsia" w:hAnsiTheme="minorEastAsia" w:eastAsiaTheme="minorEastAsia" w:cstheme="minorEastAsia"/>
+            </w:rPr>
+            <w:t>（3）订单关系模式</w:t>
+          </w:r>
+          <w:r>
+            <w:rPr>
+              <w:rFonts w:hint="eastAsia" w:asciiTheme="minorEastAsia" w:hAnsiTheme="minorEastAsia" w:cstheme="minorEastAsia"/>
               <w:sz w:val="22"/>
               <w:szCs w:val="28"/>
             </w:rPr>
@@ -2317,7 +1938,7 @@
           </w:r>
           <w:r>
             <w:rPr>
-              <w:rFonts w:hint="eastAsia" w:asciiTheme="minorEastAsia" w:hAnsiTheme="minorEastAsia" w:eastAsiaTheme="minorEastAsia" w:cstheme="minorEastAsia"/>
+              <w:rFonts w:hint="eastAsia" w:asciiTheme="minorEastAsia" w:hAnsiTheme="minorEastAsia" w:cstheme="minorEastAsia"/>
               <w:sz w:val="22"/>
               <w:szCs w:val="28"/>
             </w:rPr>
@@ -2325,7 +1946,7 @@
           </w:r>
           <w:r>
             <w:rPr>
-              <w:rFonts w:hint="eastAsia" w:asciiTheme="minorEastAsia" w:hAnsiTheme="minorEastAsia" w:eastAsiaTheme="minorEastAsia" w:cstheme="minorEastAsia"/>
+              <w:rFonts w:hint="eastAsia" w:asciiTheme="minorEastAsia" w:hAnsiTheme="minorEastAsia" w:cstheme="minorEastAsia"/>
               <w:sz w:val="22"/>
               <w:szCs w:val="28"/>
             </w:rPr>
@@ -2333,7 +1954,7 @@
           </w:r>
           <w:r>
             <w:rPr>
-              <w:rFonts w:hint="eastAsia" w:asciiTheme="minorEastAsia" w:hAnsiTheme="minorEastAsia" w:eastAsiaTheme="minorEastAsia" w:cstheme="minorEastAsia"/>
+              <w:rFonts w:hint="eastAsia" w:asciiTheme="minorEastAsia" w:hAnsiTheme="minorEastAsia" w:cstheme="minorEastAsia"/>
               <w:sz w:val="22"/>
               <w:szCs w:val="28"/>
             </w:rPr>
@@ -2341,7 +1962,7 @@
           </w:r>
           <w:r>
             <w:rPr>
-              <w:rFonts w:hint="eastAsia" w:asciiTheme="minorEastAsia" w:hAnsiTheme="minorEastAsia" w:eastAsiaTheme="minorEastAsia" w:cstheme="minorEastAsia"/>
+              <w:rFonts w:hint="eastAsia" w:asciiTheme="minorEastAsia" w:hAnsiTheme="minorEastAsia" w:cstheme="minorEastAsia"/>
               <w:sz w:val="22"/>
               <w:szCs w:val="28"/>
             </w:rPr>
@@ -2349,7 +1970,7 @@
           </w:r>
           <w:r>
             <w:rPr>
-              <w:rFonts w:hint="eastAsia" w:asciiTheme="minorEastAsia" w:hAnsiTheme="minorEastAsia" w:eastAsiaTheme="minorEastAsia" w:cstheme="minorEastAsia"/>
+              <w:rFonts w:hint="eastAsia" w:asciiTheme="minorEastAsia" w:hAnsiTheme="minorEastAsia" w:cstheme="minorEastAsia"/>
               <w:sz w:val="22"/>
               <w:szCs w:val="28"/>
             </w:rPr>
@@ -2357,7 +1978,7 @@
           </w:r>
           <w:r>
             <w:rPr>
-              <w:rFonts w:hint="eastAsia" w:asciiTheme="minorEastAsia" w:hAnsiTheme="minorEastAsia" w:eastAsiaTheme="minorEastAsia" w:cstheme="minorEastAsia"/>
+              <w:rFonts w:hint="eastAsia" w:asciiTheme="minorEastAsia" w:hAnsiTheme="minorEastAsia" w:cstheme="minorEastAsia"/>
               <w:sz w:val="22"/>
               <w:szCs w:val="28"/>
             </w:rPr>
@@ -2371,68 +1992,32 @@
               <w:tab w:val="right" w:leader="dot" w:pos="8306"/>
             </w:tabs>
             <w:rPr>
-              <w:rFonts w:hint="eastAsia" w:asciiTheme="minorEastAsia" w:hAnsiTheme="minorEastAsia" w:eastAsiaTheme="minorEastAsia" w:cstheme="minorEastAsia"/>
+              <w:rFonts w:asciiTheme="minorEastAsia" w:hAnsiTheme="minorEastAsia" w:cstheme="minorEastAsia"/>
               <w:sz w:val="22"/>
               <w:szCs w:val="28"/>
             </w:rPr>
           </w:pPr>
           <w:r>
-            <w:rPr>
-              <w:rFonts w:hint="eastAsia" w:asciiTheme="minorEastAsia" w:hAnsiTheme="minorEastAsia" w:eastAsiaTheme="minorEastAsia" w:cstheme="minorEastAsia"/>
-              <w:sz w:val="22"/>
-              <w:szCs w:val="28"/>
-            </w:rPr>
             <w:fldChar w:fldCharType="begin"/>
           </w:r>
           <w:r>
-            <w:rPr>
-              <w:rFonts w:hint="eastAsia" w:asciiTheme="minorEastAsia" w:hAnsiTheme="minorEastAsia" w:eastAsiaTheme="minorEastAsia" w:cstheme="minorEastAsia"/>
-              <w:sz w:val="22"/>
-              <w:szCs w:val="28"/>
-            </w:rPr>
-            <w:instrText xml:space="preserve"> HYPERLINK \l _Toc13131 </w:instrText>
-          </w:r>
-          <w:r>
-            <w:rPr>
-              <w:rFonts w:hint="eastAsia" w:asciiTheme="minorEastAsia" w:hAnsiTheme="minorEastAsia" w:eastAsiaTheme="minorEastAsia" w:cstheme="minorEastAsia"/>
-              <w:sz w:val="22"/>
-              <w:szCs w:val="28"/>
-            </w:rPr>
+            <w:instrText xml:space="preserve"> HYPERLINK \l "_Toc13131" </w:instrText>
+          </w:r>
+          <w:r>
             <w:fldChar w:fldCharType="separate"/>
           </w:r>
           <w:r>
             <w:rPr>
-              <w:rFonts w:hint="eastAsia" w:asciiTheme="minorEastAsia" w:hAnsiTheme="minorEastAsia" w:eastAsiaTheme="minorEastAsia" w:cstheme="minorEastAsia"/>
+              <w:rFonts w:hint="eastAsia" w:asciiTheme="minorEastAsia" w:hAnsiTheme="minorEastAsia" w:cstheme="minorEastAsia"/>
               <w:bCs/>
               <w:sz w:val="22"/>
               <w:szCs w:val="28"/>
-              <w:lang w:eastAsia="zh-CN"/>
-            </w:rPr>
-            <w:t>（</w:t>
-          </w:r>
-          <w:r>
-            <w:rPr>
-              <w:rFonts w:hint="eastAsia" w:asciiTheme="minorEastAsia" w:hAnsiTheme="minorEastAsia" w:eastAsiaTheme="minorEastAsia" w:cstheme="minorEastAsia"/>
-              <w:bCs/>
-              <w:sz w:val="22"/>
-              <w:szCs w:val="28"/>
-              <w:lang w:val="en-US" w:eastAsia="zh-CN"/>
-            </w:rPr>
-            <w:t>4</w:t>
-          </w:r>
-          <w:r>
-            <w:rPr>
-              <w:rFonts w:hint="eastAsia" w:asciiTheme="minorEastAsia" w:hAnsiTheme="minorEastAsia" w:eastAsiaTheme="minorEastAsia" w:cstheme="minorEastAsia"/>
-              <w:bCs/>
-              <w:sz w:val="22"/>
-              <w:szCs w:val="28"/>
-              <w:lang w:eastAsia="zh-CN"/>
-            </w:rPr>
-            <w:t>）反馈关系模式</w:t>
-          </w:r>
-          <w:r>
-            <w:rPr>
-              <w:rFonts w:hint="eastAsia" w:asciiTheme="minorEastAsia" w:hAnsiTheme="minorEastAsia" w:eastAsiaTheme="minorEastAsia" w:cstheme="minorEastAsia"/>
+            </w:rPr>
+            <w:t>（4）反馈关系模式</w:t>
+          </w:r>
+          <w:r>
+            <w:rPr>
+              <w:rFonts w:hint="eastAsia" w:asciiTheme="minorEastAsia" w:hAnsiTheme="minorEastAsia" w:cstheme="minorEastAsia"/>
               <w:sz w:val="22"/>
               <w:szCs w:val="28"/>
             </w:rPr>
@@ -2440,7 +2025,7 @@
           </w:r>
           <w:r>
             <w:rPr>
-              <w:rFonts w:hint="eastAsia" w:asciiTheme="minorEastAsia" w:hAnsiTheme="minorEastAsia" w:eastAsiaTheme="minorEastAsia" w:cstheme="minorEastAsia"/>
+              <w:rFonts w:hint="eastAsia" w:asciiTheme="minorEastAsia" w:hAnsiTheme="minorEastAsia" w:cstheme="minorEastAsia"/>
               <w:sz w:val="22"/>
               <w:szCs w:val="28"/>
             </w:rPr>
@@ -2448,7 +2033,7 @@
           </w:r>
           <w:r>
             <w:rPr>
-              <w:rFonts w:hint="eastAsia" w:asciiTheme="minorEastAsia" w:hAnsiTheme="minorEastAsia" w:eastAsiaTheme="minorEastAsia" w:cstheme="minorEastAsia"/>
+              <w:rFonts w:hint="eastAsia" w:asciiTheme="minorEastAsia" w:hAnsiTheme="minorEastAsia" w:cstheme="minorEastAsia"/>
               <w:sz w:val="22"/>
               <w:szCs w:val="28"/>
             </w:rPr>
@@ -2456,7 +2041,7 @@
           </w:r>
           <w:r>
             <w:rPr>
-              <w:rFonts w:hint="eastAsia" w:asciiTheme="minorEastAsia" w:hAnsiTheme="minorEastAsia" w:eastAsiaTheme="minorEastAsia" w:cstheme="minorEastAsia"/>
+              <w:rFonts w:hint="eastAsia" w:asciiTheme="minorEastAsia" w:hAnsiTheme="minorEastAsia" w:cstheme="minorEastAsia"/>
               <w:sz w:val="22"/>
               <w:szCs w:val="28"/>
             </w:rPr>
@@ -2464,7 +2049,7 @@
           </w:r>
           <w:r>
             <w:rPr>
-              <w:rFonts w:hint="eastAsia" w:asciiTheme="minorEastAsia" w:hAnsiTheme="minorEastAsia" w:eastAsiaTheme="minorEastAsia" w:cstheme="minorEastAsia"/>
+              <w:rFonts w:hint="eastAsia" w:asciiTheme="minorEastAsia" w:hAnsiTheme="minorEastAsia" w:cstheme="minorEastAsia"/>
               <w:sz w:val="22"/>
               <w:szCs w:val="28"/>
             </w:rPr>
@@ -2472,7 +2057,7 @@
           </w:r>
           <w:r>
             <w:rPr>
-              <w:rFonts w:hint="eastAsia" w:asciiTheme="minorEastAsia" w:hAnsiTheme="minorEastAsia" w:eastAsiaTheme="minorEastAsia" w:cstheme="minorEastAsia"/>
+              <w:rFonts w:hint="eastAsia" w:asciiTheme="minorEastAsia" w:hAnsiTheme="minorEastAsia" w:cstheme="minorEastAsia"/>
               <w:sz w:val="22"/>
               <w:szCs w:val="28"/>
             </w:rPr>
@@ -2480,7 +2065,7 @@
           </w:r>
           <w:r>
             <w:rPr>
-              <w:rFonts w:hint="eastAsia" w:asciiTheme="minorEastAsia" w:hAnsiTheme="minorEastAsia" w:eastAsiaTheme="minorEastAsia" w:cstheme="minorEastAsia"/>
+              <w:rFonts w:hint="eastAsia" w:asciiTheme="minorEastAsia" w:hAnsiTheme="minorEastAsia" w:cstheme="minorEastAsia"/>
               <w:sz w:val="22"/>
               <w:szCs w:val="28"/>
             </w:rPr>
@@ -2494,68 +2079,32 @@
               <w:tab w:val="right" w:leader="dot" w:pos="8306"/>
             </w:tabs>
             <w:rPr>
-              <w:rFonts w:hint="eastAsia" w:asciiTheme="minorEastAsia" w:hAnsiTheme="minorEastAsia" w:eastAsiaTheme="minorEastAsia" w:cstheme="minorEastAsia"/>
+              <w:rFonts w:asciiTheme="minorEastAsia" w:hAnsiTheme="minorEastAsia" w:cstheme="minorEastAsia"/>
               <w:sz w:val="22"/>
               <w:szCs w:val="28"/>
             </w:rPr>
           </w:pPr>
           <w:r>
-            <w:rPr>
-              <w:rFonts w:hint="eastAsia" w:asciiTheme="minorEastAsia" w:hAnsiTheme="minorEastAsia" w:eastAsiaTheme="minorEastAsia" w:cstheme="minorEastAsia"/>
-              <w:sz w:val="22"/>
-              <w:szCs w:val="28"/>
-            </w:rPr>
             <w:fldChar w:fldCharType="begin"/>
           </w:r>
           <w:r>
-            <w:rPr>
-              <w:rFonts w:hint="eastAsia" w:asciiTheme="minorEastAsia" w:hAnsiTheme="minorEastAsia" w:eastAsiaTheme="minorEastAsia" w:cstheme="minorEastAsia"/>
-              <w:sz w:val="22"/>
-              <w:szCs w:val="28"/>
-            </w:rPr>
-            <w:instrText xml:space="preserve"> HYPERLINK \l _Toc29777 </w:instrText>
-          </w:r>
-          <w:r>
-            <w:rPr>
-              <w:rFonts w:hint="eastAsia" w:asciiTheme="minorEastAsia" w:hAnsiTheme="minorEastAsia" w:eastAsiaTheme="minorEastAsia" w:cstheme="minorEastAsia"/>
-              <w:sz w:val="22"/>
-              <w:szCs w:val="28"/>
-            </w:rPr>
+            <w:instrText xml:space="preserve"> HYPERLINK \l "_Toc29777" </w:instrText>
+          </w:r>
+          <w:r>
             <w:fldChar w:fldCharType="separate"/>
           </w:r>
           <w:r>
             <w:rPr>
-              <w:rFonts w:hint="eastAsia" w:asciiTheme="minorEastAsia" w:hAnsiTheme="minorEastAsia" w:eastAsiaTheme="minorEastAsia" w:cstheme="minorEastAsia"/>
+              <w:rFonts w:hint="eastAsia" w:asciiTheme="minorEastAsia" w:hAnsiTheme="minorEastAsia" w:cstheme="minorEastAsia"/>
               <w:bCs/>
               <w:sz w:val="22"/>
               <w:szCs w:val="28"/>
-              <w:lang w:eastAsia="zh-CN"/>
-            </w:rPr>
-            <w:t>（</w:t>
-          </w:r>
-          <w:r>
-            <w:rPr>
-              <w:rFonts w:hint="eastAsia" w:asciiTheme="minorEastAsia" w:hAnsiTheme="minorEastAsia" w:eastAsiaTheme="minorEastAsia" w:cstheme="minorEastAsia"/>
-              <w:bCs/>
-              <w:sz w:val="22"/>
-              <w:szCs w:val="28"/>
-              <w:lang w:val="en-US" w:eastAsia="zh-CN"/>
-            </w:rPr>
-            <w:t>5</w:t>
-          </w:r>
-          <w:r>
-            <w:rPr>
-              <w:rFonts w:hint="eastAsia" w:asciiTheme="minorEastAsia" w:hAnsiTheme="minorEastAsia" w:eastAsiaTheme="minorEastAsia" w:cstheme="minorEastAsia"/>
-              <w:bCs/>
-              <w:sz w:val="22"/>
-              <w:szCs w:val="28"/>
-              <w:lang w:eastAsia="zh-CN"/>
-            </w:rPr>
-            <w:t>）帮助关系模式</w:t>
-          </w:r>
-          <w:r>
-            <w:rPr>
-              <w:rFonts w:hint="eastAsia" w:asciiTheme="minorEastAsia" w:hAnsiTheme="minorEastAsia" w:eastAsiaTheme="minorEastAsia" w:cstheme="minorEastAsia"/>
+            </w:rPr>
+            <w:t>（5）帮助关系模式</w:t>
+          </w:r>
+          <w:r>
+            <w:rPr>
+              <w:rFonts w:hint="eastAsia" w:asciiTheme="minorEastAsia" w:hAnsiTheme="minorEastAsia" w:cstheme="minorEastAsia"/>
               <w:sz w:val="22"/>
               <w:szCs w:val="28"/>
             </w:rPr>
@@ -2563,7 +2112,7 @@
           </w:r>
           <w:r>
             <w:rPr>
-              <w:rFonts w:hint="eastAsia" w:asciiTheme="minorEastAsia" w:hAnsiTheme="minorEastAsia" w:eastAsiaTheme="minorEastAsia" w:cstheme="minorEastAsia"/>
+              <w:rFonts w:hint="eastAsia" w:asciiTheme="minorEastAsia" w:hAnsiTheme="minorEastAsia" w:cstheme="minorEastAsia"/>
               <w:sz w:val="22"/>
               <w:szCs w:val="28"/>
             </w:rPr>
@@ -2571,7 +2120,7 @@
           </w:r>
           <w:r>
             <w:rPr>
-              <w:rFonts w:hint="eastAsia" w:asciiTheme="minorEastAsia" w:hAnsiTheme="minorEastAsia" w:eastAsiaTheme="minorEastAsia" w:cstheme="minorEastAsia"/>
+              <w:rFonts w:hint="eastAsia" w:asciiTheme="minorEastAsia" w:hAnsiTheme="minorEastAsia" w:cstheme="minorEastAsia"/>
               <w:sz w:val="22"/>
               <w:szCs w:val="28"/>
             </w:rPr>
@@ -2579,7 +2128,7 @@
           </w:r>
           <w:r>
             <w:rPr>
-              <w:rFonts w:hint="eastAsia" w:asciiTheme="minorEastAsia" w:hAnsiTheme="minorEastAsia" w:eastAsiaTheme="minorEastAsia" w:cstheme="minorEastAsia"/>
+              <w:rFonts w:hint="eastAsia" w:asciiTheme="minorEastAsia" w:hAnsiTheme="minorEastAsia" w:cstheme="minorEastAsia"/>
               <w:sz w:val="22"/>
               <w:szCs w:val="28"/>
             </w:rPr>
@@ -2587,7 +2136,7 @@
           </w:r>
           <w:r>
             <w:rPr>
-              <w:rFonts w:hint="eastAsia" w:asciiTheme="minorEastAsia" w:hAnsiTheme="minorEastAsia" w:eastAsiaTheme="minorEastAsia" w:cstheme="minorEastAsia"/>
+              <w:rFonts w:hint="eastAsia" w:asciiTheme="minorEastAsia" w:hAnsiTheme="minorEastAsia" w:cstheme="minorEastAsia"/>
               <w:sz w:val="22"/>
               <w:szCs w:val="28"/>
             </w:rPr>
@@ -2595,7 +2144,7 @@
           </w:r>
           <w:r>
             <w:rPr>
-              <w:rFonts w:hint="eastAsia" w:asciiTheme="minorEastAsia" w:hAnsiTheme="minorEastAsia" w:eastAsiaTheme="minorEastAsia" w:cstheme="minorEastAsia"/>
+              <w:rFonts w:hint="eastAsia" w:asciiTheme="minorEastAsia" w:hAnsiTheme="minorEastAsia" w:cstheme="minorEastAsia"/>
               <w:sz w:val="22"/>
               <w:szCs w:val="28"/>
             </w:rPr>
@@ -2603,7 +2152,7 @@
           </w:r>
           <w:r>
             <w:rPr>
-              <w:rFonts w:hint="eastAsia" w:asciiTheme="minorEastAsia" w:hAnsiTheme="minorEastAsia" w:eastAsiaTheme="minorEastAsia" w:cstheme="minorEastAsia"/>
+              <w:rFonts w:hint="eastAsia" w:asciiTheme="minorEastAsia" w:hAnsiTheme="minorEastAsia" w:cstheme="minorEastAsia"/>
               <w:sz w:val="22"/>
               <w:szCs w:val="28"/>
             </w:rPr>
@@ -2617,38 +2166,23 @@
               <w:tab w:val="right" w:leader="dot" w:pos="8306"/>
             </w:tabs>
             <w:rPr>
-              <w:rFonts w:hint="eastAsia" w:asciiTheme="minorEastAsia" w:hAnsiTheme="minorEastAsia" w:eastAsiaTheme="minorEastAsia" w:cstheme="minorEastAsia"/>
+              <w:rFonts w:asciiTheme="minorEastAsia" w:hAnsiTheme="minorEastAsia" w:cstheme="minorEastAsia"/>
               <w:sz w:val="22"/>
               <w:szCs w:val="28"/>
             </w:rPr>
           </w:pPr>
           <w:r>
-            <w:rPr>
-              <w:rFonts w:hint="eastAsia" w:asciiTheme="minorEastAsia" w:hAnsiTheme="minorEastAsia" w:eastAsiaTheme="minorEastAsia" w:cstheme="minorEastAsia"/>
-              <w:sz w:val="22"/>
-              <w:szCs w:val="28"/>
-            </w:rPr>
             <w:fldChar w:fldCharType="begin"/>
           </w:r>
           <w:r>
-            <w:rPr>
-              <w:rFonts w:hint="eastAsia" w:asciiTheme="minorEastAsia" w:hAnsiTheme="minorEastAsia" w:eastAsiaTheme="minorEastAsia" w:cstheme="minorEastAsia"/>
-              <w:sz w:val="22"/>
-              <w:szCs w:val="28"/>
-            </w:rPr>
-            <w:instrText xml:space="preserve"> HYPERLINK \l _Toc16320 </w:instrText>
-          </w:r>
-          <w:r>
-            <w:rPr>
-              <w:rFonts w:hint="eastAsia" w:asciiTheme="minorEastAsia" w:hAnsiTheme="minorEastAsia" w:eastAsiaTheme="minorEastAsia" w:cstheme="minorEastAsia"/>
-              <w:sz w:val="22"/>
-              <w:szCs w:val="28"/>
-            </w:rPr>
+            <w:instrText xml:space="preserve"> HYPERLINK \l "_Toc16320" </w:instrText>
+          </w:r>
+          <w:r>
             <w:fldChar w:fldCharType="separate"/>
           </w:r>
           <w:r>
             <w:rPr>
-              <w:rFonts w:hint="eastAsia" w:asciiTheme="minorEastAsia" w:hAnsiTheme="minorEastAsia" w:eastAsiaTheme="minorEastAsia" w:cstheme="minorEastAsia"/>
+              <w:rFonts w:hint="eastAsia" w:asciiTheme="minorEastAsia" w:hAnsiTheme="minorEastAsia" w:cstheme="minorEastAsia"/>
               <w:bCs/>
               <w:sz w:val="22"/>
               <w:szCs w:val="32"/>
@@ -2657,7 +2191,7 @@
           </w:r>
           <w:r>
             <w:rPr>
-              <w:rFonts w:hint="eastAsia" w:asciiTheme="minorEastAsia" w:hAnsiTheme="minorEastAsia" w:eastAsiaTheme="minorEastAsia" w:cstheme="minorEastAsia"/>
+              <w:rFonts w:hint="eastAsia" w:asciiTheme="minorEastAsia" w:hAnsiTheme="minorEastAsia" w:cstheme="minorEastAsia"/>
               <w:sz w:val="22"/>
               <w:szCs w:val="28"/>
             </w:rPr>
@@ -2665,7 +2199,7 @@
           </w:r>
           <w:r>
             <w:rPr>
-              <w:rFonts w:hint="eastAsia" w:asciiTheme="minorEastAsia" w:hAnsiTheme="minorEastAsia" w:eastAsiaTheme="minorEastAsia" w:cstheme="minorEastAsia"/>
+              <w:rFonts w:hint="eastAsia" w:asciiTheme="minorEastAsia" w:hAnsiTheme="minorEastAsia" w:cstheme="minorEastAsia"/>
               <w:sz w:val="22"/>
               <w:szCs w:val="28"/>
             </w:rPr>
@@ -2673,7 +2207,7 @@
           </w:r>
           <w:r>
             <w:rPr>
-              <w:rFonts w:hint="eastAsia" w:asciiTheme="minorEastAsia" w:hAnsiTheme="minorEastAsia" w:eastAsiaTheme="minorEastAsia" w:cstheme="minorEastAsia"/>
+              <w:rFonts w:hint="eastAsia" w:asciiTheme="minorEastAsia" w:hAnsiTheme="minorEastAsia" w:cstheme="minorEastAsia"/>
               <w:sz w:val="22"/>
               <w:szCs w:val="28"/>
             </w:rPr>
@@ -2681,7 +2215,7 @@
           </w:r>
           <w:r>
             <w:rPr>
-              <w:rFonts w:hint="eastAsia" w:asciiTheme="minorEastAsia" w:hAnsiTheme="minorEastAsia" w:eastAsiaTheme="minorEastAsia" w:cstheme="minorEastAsia"/>
+              <w:rFonts w:hint="eastAsia" w:asciiTheme="minorEastAsia" w:hAnsiTheme="minorEastAsia" w:cstheme="minorEastAsia"/>
               <w:sz w:val="22"/>
               <w:szCs w:val="28"/>
             </w:rPr>
@@ -2689,7 +2223,7 @@
           </w:r>
           <w:r>
             <w:rPr>
-              <w:rFonts w:hint="eastAsia" w:asciiTheme="minorEastAsia" w:hAnsiTheme="minorEastAsia" w:eastAsiaTheme="minorEastAsia" w:cstheme="minorEastAsia"/>
+              <w:rFonts w:hint="eastAsia" w:asciiTheme="minorEastAsia" w:hAnsiTheme="minorEastAsia" w:cstheme="minorEastAsia"/>
               <w:sz w:val="22"/>
               <w:szCs w:val="28"/>
             </w:rPr>
@@ -2697,7 +2231,7 @@
           </w:r>
           <w:r>
             <w:rPr>
-              <w:rFonts w:hint="eastAsia" w:asciiTheme="minorEastAsia" w:hAnsiTheme="minorEastAsia" w:eastAsiaTheme="minorEastAsia" w:cstheme="minorEastAsia"/>
+              <w:rFonts w:hint="eastAsia" w:asciiTheme="minorEastAsia" w:hAnsiTheme="minorEastAsia" w:cstheme="minorEastAsia"/>
               <w:sz w:val="22"/>
               <w:szCs w:val="28"/>
             </w:rPr>
@@ -2705,7 +2239,7 @@
           </w:r>
           <w:r>
             <w:rPr>
-              <w:rFonts w:hint="eastAsia" w:asciiTheme="minorEastAsia" w:hAnsiTheme="minorEastAsia" w:eastAsiaTheme="minorEastAsia" w:cstheme="minorEastAsia"/>
+              <w:rFonts w:hint="eastAsia" w:asciiTheme="minorEastAsia" w:hAnsiTheme="minorEastAsia" w:cstheme="minorEastAsia"/>
               <w:sz w:val="22"/>
               <w:szCs w:val="28"/>
             </w:rPr>
@@ -2719,38 +2253,23 @@
               <w:tab w:val="right" w:leader="dot" w:pos="8306"/>
             </w:tabs>
             <w:rPr>
-              <w:rFonts w:hint="eastAsia" w:asciiTheme="minorEastAsia" w:hAnsiTheme="minorEastAsia" w:eastAsiaTheme="minorEastAsia" w:cstheme="minorEastAsia"/>
+              <w:rFonts w:asciiTheme="minorEastAsia" w:hAnsiTheme="minorEastAsia" w:cstheme="minorEastAsia"/>
               <w:sz w:val="22"/>
               <w:szCs w:val="28"/>
             </w:rPr>
           </w:pPr>
           <w:r>
-            <w:rPr>
-              <w:rFonts w:hint="eastAsia" w:asciiTheme="minorEastAsia" w:hAnsiTheme="minorEastAsia" w:eastAsiaTheme="minorEastAsia" w:cstheme="minorEastAsia"/>
-              <w:sz w:val="22"/>
-              <w:szCs w:val="28"/>
-            </w:rPr>
             <w:fldChar w:fldCharType="begin"/>
           </w:r>
           <w:r>
-            <w:rPr>
-              <w:rFonts w:hint="eastAsia" w:asciiTheme="minorEastAsia" w:hAnsiTheme="minorEastAsia" w:eastAsiaTheme="minorEastAsia" w:cstheme="minorEastAsia"/>
-              <w:sz w:val="22"/>
-              <w:szCs w:val="28"/>
-            </w:rPr>
-            <w:instrText xml:space="preserve"> HYPERLINK \l _Toc31520 </w:instrText>
-          </w:r>
-          <w:r>
-            <w:rPr>
-              <w:rFonts w:hint="eastAsia" w:asciiTheme="minorEastAsia" w:hAnsiTheme="minorEastAsia" w:eastAsiaTheme="minorEastAsia" w:cstheme="minorEastAsia"/>
-              <w:sz w:val="22"/>
-              <w:szCs w:val="28"/>
-            </w:rPr>
+            <w:instrText xml:space="preserve"> HYPERLINK \l "_Toc31520" </w:instrText>
+          </w:r>
+          <w:r>
             <w:fldChar w:fldCharType="separate"/>
           </w:r>
           <w:r>
             <w:rPr>
-              <w:rFonts w:hint="eastAsia" w:asciiTheme="minorEastAsia" w:hAnsiTheme="minorEastAsia" w:eastAsiaTheme="minorEastAsia" w:cstheme="minorEastAsia"/>
+              <w:rFonts w:hint="eastAsia" w:asciiTheme="minorEastAsia" w:hAnsiTheme="minorEastAsia" w:cstheme="minorEastAsia"/>
               <w:bCs/>
               <w:sz w:val="22"/>
               <w:szCs w:val="40"/>
@@ -2759,7 +2278,7 @@
           </w:r>
           <w:r>
             <w:rPr>
-              <w:rFonts w:hint="eastAsia" w:asciiTheme="minorEastAsia" w:hAnsiTheme="minorEastAsia" w:eastAsiaTheme="minorEastAsia" w:cstheme="minorEastAsia"/>
+              <w:rFonts w:hint="eastAsia" w:asciiTheme="minorEastAsia" w:hAnsiTheme="minorEastAsia" w:cstheme="minorEastAsia"/>
               <w:sz w:val="22"/>
               <w:szCs w:val="28"/>
             </w:rPr>
@@ -2767,7 +2286,7 @@
           </w:r>
           <w:r>
             <w:rPr>
-              <w:rFonts w:hint="eastAsia" w:asciiTheme="minorEastAsia" w:hAnsiTheme="minorEastAsia" w:eastAsiaTheme="minorEastAsia" w:cstheme="minorEastAsia"/>
+              <w:rFonts w:hint="eastAsia" w:asciiTheme="minorEastAsia" w:hAnsiTheme="minorEastAsia" w:cstheme="minorEastAsia"/>
               <w:sz w:val="22"/>
               <w:szCs w:val="28"/>
             </w:rPr>
@@ -2775,7 +2294,7 @@
           </w:r>
           <w:r>
             <w:rPr>
-              <w:rFonts w:hint="eastAsia" w:asciiTheme="minorEastAsia" w:hAnsiTheme="minorEastAsia" w:eastAsiaTheme="minorEastAsia" w:cstheme="minorEastAsia"/>
+              <w:rFonts w:hint="eastAsia" w:asciiTheme="minorEastAsia" w:hAnsiTheme="minorEastAsia" w:cstheme="minorEastAsia"/>
               <w:sz w:val="22"/>
               <w:szCs w:val="28"/>
             </w:rPr>
@@ -2783,7 +2302,7 @@
           </w:r>
           <w:r>
             <w:rPr>
-              <w:rFonts w:hint="eastAsia" w:asciiTheme="minorEastAsia" w:hAnsiTheme="minorEastAsia" w:eastAsiaTheme="minorEastAsia" w:cstheme="minorEastAsia"/>
+              <w:rFonts w:hint="eastAsia" w:asciiTheme="minorEastAsia" w:hAnsiTheme="minorEastAsia" w:cstheme="minorEastAsia"/>
               <w:sz w:val="22"/>
               <w:szCs w:val="28"/>
             </w:rPr>
@@ -2791,7 +2310,7 @@
           </w:r>
           <w:r>
             <w:rPr>
-              <w:rFonts w:hint="eastAsia" w:asciiTheme="minorEastAsia" w:hAnsiTheme="minorEastAsia" w:eastAsiaTheme="minorEastAsia" w:cstheme="minorEastAsia"/>
+              <w:rFonts w:hint="eastAsia" w:asciiTheme="minorEastAsia" w:hAnsiTheme="minorEastAsia" w:cstheme="minorEastAsia"/>
               <w:sz w:val="22"/>
               <w:szCs w:val="28"/>
             </w:rPr>
@@ -2799,7 +2318,7 @@
           </w:r>
           <w:r>
             <w:rPr>
-              <w:rFonts w:hint="eastAsia" w:asciiTheme="minorEastAsia" w:hAnsiTheme="minorEastAsia" w:eastAsiaTheme="minorEastAsia" w:cstheme="minorEastAsia"/>
+              <w:rFonts w:hint="eastAsia" w:asciiTheme="minorEastAsia" w:hAnsiTheme="minorEastAsia" w:cstheme="minorEastAsia"/>
               <w:sz w:val="22"/>
               <w:szCs w:val="28"/>
             </w:rPr>
@@ -2807,7 +2326,7 @@
           </w:r>
           <w:r>
             <w:rPr>
-              <w:rFonts w:hint="eastAsia" w:asciiTheme="minorEastAsia" w:hAnsiTheme="minorEastAsia" w:eastAsiaTheme="minorEastAsia" w:cstheme="minorEastAsia"/>
+              <w:rFonts w:hint="eastAsia" w:asciiTheme="minorEastAsia" w:hAnsiTheme="minorEastAsia" w:cstheme="minorEastAsia"/>
               <w:sz w:val="22"/>
               <w:szCs w:val="28"/>
             </w:rPr>
@@ -2821,38 +2340,23 @@
               <w:tab w:val="right" w:leader="dot" w:pos="8306"/>
             </w:tabs>
             <w:rPr>
-              <w:rFonts w:hint="eastAsia" w:asciiTheme="minorEastAsia" w:hAnsiTheme="minorEastAsia" w:eastAsiaTheme="minorEastAsia" w:cstheme="minorEastAsia"/>
+              <w:rFonts w:asciiTheme="minorEastAsia" w:hAnsiTheme="minorEastAsia" w:cstheme="minorEastAsia"/>
               <w:sz w:val="22"/>
               <w:szCs w:val="28"/>
             </w:rPr>
           </w:pPr>
           <w:r>
-            <w:rPr>
-              <w:rFonts w:hint="eastAsia" w:asciiTheme="minorEastAsia" w:hAnsiTheme="minorEastAsia" w:eastAsiaTheme="minorEastAsia" w:cstheme="minorEastAsia"/>
-              <w:sz w:val="22"/>
-              <w:szCs w:val="28"/>
-            </w:rPr>
             <w:fldChar w:fldCharType="begin"/>
           </w:r>
           <w:r>
-            <w:rPr>
-              <w:rFonts w:hint="eastAsia" w:asciiTheme="minorEastAsia" w:hAnsiTheme="minorEastAsia" w:eastAsiaTheme="minorEastAsia" w:cstheme="minorEastAsia"/>
-              <w:sz w:val="22"/>
-              <w:szCs w:val="28"/>
-            </w:rPr>
-            <w:instrText xml:space="preserve"> HYPERLINK \l _Toc21605 </w:instrText>
-          </w:r>
-          <w:r>
-            <w:rPr>
-              <w:rFonts w:hint="eastAsia" w:asciiTheme="minorEastAsia" w:hAnsiTheme="minorEastAsia" w:eastAsiaTheme="minorEastAsia" w:cstheme="minorEastAsia"/>
-              <w:sz w:val="22"/>
-              <w:szCs w:val="28"/>
-            </w:rPr>
+            <w:instrText xml:space="preserve"> HYPERLINK \l "_Toc21605" </w:instrText>
+          </w:r>
+          <w:r>
             <w:fldChar w:fldCharType="separate"/>
           </w:r>
           <w:r>
             <w:rPr>
-              <w:rFonts w:hint="eastAsia" w:asciiTheme="minorEastAsia" w:hAnsiTheme="minorEastAsia" w:eastAsiaTheme="minorEastAsia" w:cstheme="minorEastAsia"/>
+              <w:rFonts w:hint="eastAsia" w:asciiTheme="minorEastAsia" w:hAnsiTheme="minorEastAsia" w:cstheme="minorEastAsia"/>
               <w:bCs/>
               <w:sz w:val="22"/>
               <w:szCs w:val="32"/>
@@ -2861,7 +2365,7 @@
           </w:r>
           <w:r>
             <w:rPr>
-              <w:rFonts w:hint="eastAsia" w:asciiTheme="minorEastAsia" w:hAnsiTheme="minorEastAsia" w:eastAsiaTheme="minorEastAsia" w:cstheme="minorEastAsia"/>
+              <w:rFonts w:hint="eastAsia" w:asciiTheme="minorEastAsia" w:hAnsiTheme="minorEastAsia" w:cstheme="minorEastAsia"/>
               <w:sz w:val="22"/>
               <w:szCs w:val="28"/>
             </w:rPr>
@@ -2869,7 +2373,7 @@
           </w:r>
           <w:r>
             <w:rPr>
-              <w:rFonts w:hint="eastAsia" w:asciiTheme="minorEastAsia" w:hAnsiTheme="minorEastAsia" w:eastAsiaTheme="minorEastAsia" w:cstheme="minorEastAsia"/>
+              <w:rFonts w:hint="eastAsia" w:asciiTheme="minorEastAsia" w:hAnsiTheme="minorEastAsia" w:cstheme="minorEastAsia"/>
               <w:sz w:val="22"/>
               <w:szCs w:val="28"/>
             </w:rPr>
@@ -2877,7 +2381,7 @@
           </w:r>
           <w:r>
             <w:rPr>
-              <w:rFonts w:hint="eastAsia" w:asciiTheme="minorEastAsia" w:hAnsiTheme="minorEastAsia" w:eastAsiaTheme="minorEastAsia" w:cstheme="minorEastAsia"/>
+              <w:rFonts w:hint="eastAsia" w:asciiTheme="minorEastAsia" w:hAnsiTheme="minorEastAsia" w:cstheme="minorEastAsia"/>
               <w:sz w:val="22"/>
               <w:szCs w:val="28"/>
             </w:rPr>
@@ -2885,7 +2389,7 @@
           </w:r>
           <w:r>
             <w:rPr>
-              <w:rFonts w:hint="eastAsia" w:asciiTheme="minorEastAsia" w:hAnsiTheme="minorEastAsia" w:eastAsiaTheme="minorEastAsia" w:cstheme="minorEastAsia"/>
+              <w:rFonts w:hint="eastAsia" w:asciiTheme="minorEastAsia" w:hAnsiTheme="minorEastAsia" w:cstheme="minorEastAsia"/>
               <w:sz w:val="22"/>
               <w:szCs w:val="28"/>
             </w:rPr>
@@ -2893,7 +2397,7 @@
           </w:r>
           <w:r>
             <w:rPr>
-              <w:rFonts w:hint="eastAsia" w:asciiTheme="minorEastAsia" w:hAnsiTheme="minorEastAsia" w:eastAsiaTheme="minorEastAsia" w:cstheme="minorEastAsia"/>
+              <w:rFonts w:hint="eastAsia" w:asciiTheme="minorEastAsia" w:hAnsiTheme="minorEastAsia" w:cstheme="minorEastAsia"/>
               <w:sz w:val="22"/>
               <w:szCs w:val="28"/>
             </w:rPr>
@@ -2901,7 +2405,7 @@
           </w:r>
           <w:r>
             <w:rPr>
-              <w:rFonts w:hint="eastAsia" w:asciiTheme="minorEastAsia" w:hAnsiTheme="minorEastAsia" w:eastAsiaTheme="minorEastAsia" w:cstheme="minorEastAsia"/>
+              <w:rFonts w:hint="eastAsia" w:asciiTheme="minorEastAsia" w:hAnsiTheme="minorEastAsia" w:cstheme="minorEastAsia"/>
               <w:sz w:val="22"/>
               <w:szCs w:val="28"/>
             </w:rPr>
@@ -2909,7 +2413,7 @@
           </w:r>
           <w:r>
             <w:rPr>
-              <w:rFonts w:hint="eastAsia" w:asciiTheme="minorEastAsia" w:hAnsiTheme="minorEastAsia" w:eastAsiaTheme="minorEastAsia" w:cstheme="minorEastAsia"/>
+              <w:rFonts w:hint="eastAsia" w:asciiTheme="minorEastAsia" w:hAnsiTheme="minorEastAsia" w:cstheme="minorEastAsia"/>
               <w:sz w:val="22"/>
               <w:szCs w:val="28"/>
             </w:rPr>
@@ -2923,38 +2427,23 @@
               <w:tab w:val="right" w:leader="dot" w:pos="8306"/>
             </w:tabs>
             <w:rPr>
-              <w:rFonts w:hint="eastAsia" w:asciiTheme="minorEastAsia" w:hAnsiTheme="minorEastAsia" w:eastAsiaTheme="minorEastAsia" w:cstheme="minorEastAsia"/>
+              <w:rFonts w:asciiTheme="minorEastAsia" w:hAnsiTheme="minorEastAsia" w:cstheme="minorEastAsia"/>
               <w:sz w:val="22"/>
               <w:szCs w:val="28"/>
             </w:rPr>
           </w:pPr>
           <w:r>
-            <w:rPr>
-              <w:rFonts w:hint="eastAsia" w:asciiTheme="minorEastAsia" w:hAnsiTheme="minorEastAsia" w:eastAsiaTheme="minorEastAsia" w:cstheme="minorEastAsia"/>
-              <w:sz w:val="22"/>
-              <w:szCs w:val="28"/>
-            </w:rPr>
             <w:fldChar w:fldCharType="begin"/>
           </w:r>
           <w:r>
-            <w:rPr>
-              <w:rFonts w:hint="eastAsia" w:asciiTheme="minorEastAsia" w:hAnsiTheme="minorEastAsia" w:eastAsiaTheme="minorEastAsia" w:cstheme="minorEastAsia"/>
-              <w:sz w:val="22"/>
-              <w:szCs w:val="28"/>
-            </w:rPr>
-            <w:instrText xml:space="preserve"> HYPERLINK \l _Toc14615 </w:instrText>
-          </w:r>
-          <w:r>
-            <w:rPr>
-              <w:rFonts w:hint="eastAsia" w:asciiTheme="minorEastAsia" w:hAnsiTheme="minorEastAsia" w:eastAsiaTheme="minorEastAsia" w:cstheme="minorEastAsia"/>
-              <w:sz w:val="22"/>
-              <w:szCs w:val="28"/>
-            </w:rPr>
+            <w:instrText xml:space="preserve"> HYPERLINK \l "_Toc14615" </w:instrText>
+          </w:r>
+          <w:r>
             <w:fldChar w:fldCharType="separate"/>
           </w:r>
           <w:r>
             <w:rPr>
-              <w:rFonts w:hint="eastAsia" w:asciiTheme="minorEastAsia" w:hAnsiTheme="minorEastAsia" w:eastAsiaTheme="minorEastAsia" w:cstheme="minorEastAsia"/>
+              <w:rFonts w:hint="eastAsia" w:asciiTheme="minorEastAsia" w:hAnsiTheme="minorEastAsia" w:cstheme="minorEastAsia"/>
               <w:bCs/>
               <w:sz w:val="22"/>
               <w:szCs w:val="32"/>
@@ -2963,7 +2452,7 @@
           </w:r>
           <w:r>
             <w:rPr>
-              <w:rFonts w:hint="eastAsia" w:asciiTheme="minorEastAsia" w:hAnsiTheme="minorEastAsia" w:eastAsiaTheme="minorEastAsia" w:cstheme="minorEastAsia"/>
+              <w:rFonts w:hint="eastAsia" w:asciiTheme="minorEastAsia" w:hAnsiTheme="minorEastAsia" w:cstheme="minorEastAsia"/>
               <w:sz w:val="22"/>
               <w:szCs w:val="28"/>
             </w:rPr>
@@ -2971,7 +2460,7 @@
           </w:r>
           <w:r>
             <w:rPr>
-              <w:rFonts w:hint="eastAsia" w:asciiTheme="minorEastAsia" w:hAnsiTheme="minorEastAsia" w:eastAsiaTheme="minorEastAsia" w:cstheme="minorEastAsia"/>
+              <w:rFonts w:hint="eastAsia" w:asciiTheme="minorEastAsia" w:hAnsiTheme="minorEastAsia" w:cstheme="minorEastAsia"/>
               <w:sz w:val="22"/>
               <w:szCs w:val="28"/>
             </w:rPr>
@@ -2979,7 +2468,7 @@
           </w:r>
           <w:r>
             <w:rPr>
-              <w:rFonts w:hint="eastAsia" w:asciiTheme="minorEastAsia" w:hAnsiTheme="minorEastAsia" w:eastAsiaTheme="minorEastAsia" w:cstheme="minorEastAsia"/>
+              <w:rFonts w:hint="eastAsia" w:asciiTheme="minorEastAsia" w:hAnsiTheme="minorEastAsia" w:cstheme="minorEastAsia"/>
               <w:sz w:val="22"/>
               <w:szCs w:val="28"/>
             </w:rPr>
@@ -2987,7 +2476,7 @@
           </w:r>
           <w:r>
             <w:rPr>
-              <w:rFonts w:hint="eastAsia" w:asciiTheme="minorEastAsia" w:hAnsiTheme="minorEastAsia" w:eastAsiaTheme="minorEastAsia" w:cstheme="minorEastAsia"/>
+              <w:rFonts w:hint="eastAsia" w:asciiTheme="minorEastAsia" w:hAnsiTheme="minorEastAsia" w:cstheme="minorEastAsia"/>
               <w:sz w:val="22"/>
               <w:szCs w:val="28"/>
             </w:rPr>
@@ -2995,7 +2484,7 @@
           </w:r>
           <w:r>
             <w:rPr>
-              <w:rFonts w:hint="eastAsia" w:asciiTheme="minorEastAsia" w:hAnsiTheme="minorEastAsia" w:eastAsiaTheme="minorEastAsia" w:cstheme="minorEastAsia"/>
+              <w:rFonts w:hint="eastAsia" w:asciiTheme="minorEastAsia" w:hAnsiTheme="minorEastAsia" w:cstheme="minorEastAsia"/>
               <w:sz w:val="22"/>
               <w:szCs w:val="28"/>
             </w:rPr>
@@ -3003,7 +2492,7 @@
           </w:r>
           <w:r>
             <w:rPr>
-              <w:rFonts w:hint="eastAsia" w:asciiTheme="minorEastAsia" w:hAnsiTheme="minorEastAsia" w:eastAsiaTheme="minorEastAsia" w:cstheme="minorEastAsia"/>
+              <w:rFonts w:hint="eastAsia" w:asciiTheme="minorEastAsia" w:hAnsiTheme="minorEastAsia" w:cstheme="minorEastAsia"/>
               <w:sz w:val="22"/>
               <w:szCs w:val="28"/>
             </w:rPr>
@@ -3011,7 +2500,7 @@
           </w:r>
           <w:r>
             <w:rPr>
-              <w:rFonts w:hint="eastAsia" w:asciiTheme="minorEastAsia" w:hAnsiTheme="minorEastAsia" w:eastAsiaTheme="minorEastAsia" w:cstheme="minorEastAsia"/>
+              <w:rFonts w:hint="eastAsia" w:asciiTheme="minorEastAsia" w:hAnsiTheme="minorEastAsia" w:cstheme="minorEastAsia"/>
               <w:sz w:val="22"/>
               <w:szCs w:val="28"/>
             </w:rPr>
@@ -3025,38 +2514,23 @@
               <w:tab w:val="right" w:leader="dot" w:pos="8306"/>
             </w:tabs>
             <w:rPr>
-              <w:rFonts w:hint="eastAsia" w:asciiTheme="minorEastAsia" w:hAnsiTheme="minorEastAsia" w:eastAsiaTheme="minorEastAsia" w:cstheme="minorEastAsia"/>
+              <w:rFonts w:asciiTheme="minorEastAsia" w:hAnsiTheme="minorEastAsia" w:cstheme="minorEastAsia"/>
               <w:sz w:val="22"/>
               <w:szCs w:val="28"/>
             </w:rPr>
           </w:pPr>
           <w:r>
-            <w:rPr>
-              <w:rFonts w:hint="eastAsia" w:asciiTheme="minorEastAsia" w:hAnsiTheme="minorEastAsia" w:eastAsiaTheme="minorEastAsia" w:cstheme="minorEastAsia"/>
-              <w:sz w:val="22"/>
-              <w:szCs w:val="28"/>
-            </w:rPr>
             <w:fldChar w:fldCharType="begin"/>
           </w:r>
           <w:r>
-            <w:rPr>
-              <w:rFonts w:hint="eastAsia" w:asciiTheme="minorEastAsia" w:hAnsiTheme="minorEastAsia" w:eastAsiaTheme="minorEastAsia" w:cstheme="minorEastAsia"/>
-              <w:sz w:val="22"/>
-              <w:szCs w:val="28"/>
-            </w:rPr>
-            <w:instrText xml:space="preserve"> HYPERLINK \l _Toc16751 </w:instrText>
-          </w:r>
-          <w:r>
-            <w:rPr>
-              <w:rFonts w:hint="eastAsia" w:asciiTheme="minorEastAsia" w:hAnsiTheme="minorEastAsia" w:eastAsiaTheme="minorEastAsia" w:cstheme="minorEastAsia"/>
-              <w:sz w:val="22"/>
-              <w:szCs w:val="28"/>
-            </w:rPr>
+            <w:instrText xml:space="preserve"> HYPERLINK \l "_Toc16751" </w:instrText>
+          </w:r>
+          <w:r>
             <w:fldChar w:fldCharType="separate"/>
           </w:r>
           <w:r>
             <w:rPr>
-              <w:rFonts w:hint="eastAsia" w:asciiTheme="minorEastAsia" w:hAnsiTheme="minorEastAsia" w:eastAsiaTheme="minorEastAsia" w:cstheme="minorEastAsia"/>
+              <w:rFonts w:hint="eastAsia" w:asciiTheme="minorEastAsia" w:hAnsiTheme="minorEastAsia" w:cstheme="minorEastAsia"/>
               <w:bCs/>
               <w:sz w:val="22"/>
               <w:szCs w:val="28"/>
@@ -3065,7 +2539,7 @@
           </w:r>
           <w:r>
             <w:rPr>
-              <w:rFonts w:hint="eastAsia" w:asciiTheme="minorEastAsia" w:hAnsiTheme="minorEastAsia" w:eastAsiaTheme="minorEastAsia" w:cstheme="minorEastAsia"/>
+              <w:rFonts w:hint="eastAsia" w:asciiTheme="minorEastAsia" w:hAnsiTheme="minorEastAsia" w:cstheme="minorEastAsia"/>
               <w:sz w:val="22"/>
               <w:szCs w:val="28"/>
             </w:rPr>
@@ -3073,7 +2547,7 @@
           </w:r>
           <w:r>
             <w:rPr>
-              <w:rFonts w:hint="eastAsia" w:asciiTheme="minorEastAsia" w:hAnsiTheme="minorEastAsia" w:eastAsiaTheme="minorEastAsia" w:cstheme="minorEastAsia"/>
+              <w:rFonts w:hint="eastAsia" w:asciiTheme="minorEastAsia" w:hAnsiTheme="minorEastAsia" w:cstheme="minorEastAsia"/>
               <w:sz w:val="22"/>
               <w:szCs w:val="28"/>
             </w:rPr>
@@ -3081,7 +2555,7 @@
           </w:r>
           <w:r>
             <w:rPr>
-              <w:rFonts w:hint="eastAsia" w:asciiTheme="minorEastAsia" w:hAnsiTheme="minorEastAsia" w:eastAsiaTheme="minorEastAsia" w:cstheme="minorEastAsia"/>
+              <w:rFonts w:hint="eastAsia" w:asciiTheme="minorEastAsia" w:hAnsiTheme="minorEastAsia" w:cstheme="minorEastAsia"/>
               <w:sz w:val="22"/>
               <w:szCs w:val="28"/>
             </w:rPr>
@@ -3089,7 +2563,7 @@
           </w:r>
           <w:r>
             <w:rPr>
-              <w:rFonts w:hint="eastAsia" w:asciiTheme="minorEastAsia" w:hAnsiTheme="minorEastAsia" w:eastAsiaTheme="minorEastAsia" w:cstheme="minorEastAsia"/>
+              <w:rFonts w:hint="eastAsia" w:asciiTheme="minorEastAsia" w:hAnsiTheme="minorEastAsia" w:cstheme="minorEastAsia"/>
               <w:sz w:val="22"/>
               <w:szCs w:val="28"/>
             </w:rPr>
@@ -3097,7 +2571,7 @@
           </w:r>
           <w:r>
             <w:rPr>
-              <w:rFonts w:hint="eastAsia" w:asciiTheme="minorEastAsia" w:hAnsiTheme="minorEastAsia" w:eastAsiaTheme="minorEastAsia" w:cstheme="minorEastAsia"/>
+              <w:rFonts w:hint="eastAsia" w:asciiTheme="minorEastAsia" w:hAnsiTheme="minorEastAsia" w:cstheme="minorEastAsia"/>
               <w:sz w:val="22"/>
               <w:szCs w:val="28"/>
             </w:rPr>
@@ -3105,7 +2579,7 @@
           </w:r>
           <w:r>
             <w:rPr>
-              <w:rFonts w:hint="eastAsia" w:asciiTheme="minorEastAsia" w:hAnsiTheme="minorEastAsia" w:eastAsiaTheme="minorEastAsia" w:cstheme="minorEastAsia"/>
+              <w:rFonts w:hint="eastAsia" w:asciiTheme="minorEastAsia" w:hAnsiTheme="minorEastAsia" w:cstheme="minorEastAsia"/>
               <w:sz w:val="22"/>
               <w:szCs w:val="28"/>
             </w:rPr>
@@ -3113,7 +2587,7 @@
           </w:r>
           <w:r>
             <w:rPr>
-              <w:rFonts w:hint="eastAsia" w:asciiTheme="minorEastAsia" w:hAnsiTheme="minorEastAsia" w:eastAsiaTheme="minorEastAsia" w:cstheme="minorEastAsia"/>
+              <w:rFonts w:hint="eastAsia" w:asciiTheme="minorEastAsia" w:hAnsiTheme="minorEastAsia" w:cstheme="minorEastAsia"/>
               <w:sz w:val="22"/>
               <w:szCs w:val="28"/>
             </w:rPr>
@@ -3127,38 +2601,23 @@
               <w:tab w:val="right" w:leader="dot" w:pos="8306"/>
             </w:tabs>
             <w:rPr>
-              <w:rFonts w:hint="eastAsia" w:asciiTheme="minorEastAsia" w:hAnsiTheme="minorEastAsia" w:eastAsiaTheme="minorEastAsia" w:cstheme="minorEastAsia"/>
+              <w:rFonts w:asciiTheme="minorEastAsia" w:hAnsiTheme="minorEastAsia" w:cstheme="minorEastAsia"/>
               <w:sz w:val="22"/>
               <w:szCs w:val="28"/>
             </w:rPr>
           </w:pPr>
           <w:r>
-            <w:rPr>
-              <w:rFonts w:hint="eastAsia" w:asciiTheme="minorEastAsia" w:hAnsiTheme="minorEastAsia" w:eastAsiaTheme="minorEastAsia" w:cstheme="minorEastAsia"/>
-              <w:sz w:val="22"/>
-              <w:szCs w:val="28"/>
-            </w:rPr>
             <w:fldChar w:fldCharType="begin"/>
           </w:r>
           <w:r>
-            <w:rPr>
-              <w:rFonts w:hint="eastAsia" w:asciiTheme="minorEastAsia" w:hAnsiTheme="minorEastAsia" w:eastAsiaTheme="minorEastAsia" w:cstheme="minorEastAsia"/>
-              <w:sz w:val="22"/>
-              <w:szCs w:val="28"/>
-            </w:rPr>
-            <w:instrText xml:space="preserve"> HYPERLINK \l _Toc11600 </w:instrText>
-          </w:r>
-          <w:r>
-            <w:rPr>
-              <w:rFonts w:hint="eastAsia" w:asciiTheme="minorEastAsia" w:hAnsiTheme="minorEastAsia" w:eastAsiaTheme="minorEastAsia" w:cstheme="minorEastAsia"/>
-              <w:sz w:val="22"/>
-              <w:szCs w:val="28"/>
-            </w:rPr>
+            <w:instrText xml:space="preserve"> HYPERLINK \l "_Toc11600" </w:instrText>
+          </w:r>
+          <w:r>
             <w:fldChar w:fldCharType="separate"/>
           </w:r>
           <w:r>
             <w:rPr>
-              <w:rFonts w:hint="eastAsia" w:asciiTheme="minorEastAsia" w:hAnsiTheme="minorEastAsia" w:eastAsiaTheme="minorEastAsia" w:cstheme="minorEastAsia"/>
+              <w:rFonts w:hint="eastAsia" w:asciiTheme="minorEastAsia" w:hAnsiTheme="minorEastAsia" w:cstheme="minorEastAsia"/>
               <w:bCs/>
               <w:sz w:val="22"/>
               <w:szCs w:val="40"/>
@@ -3167,7 +2626,7 @@
           </w:r>
           <w:r>
             <w:rPr>
-              <w:rFonts w:hint="eastAsia" w:asciiTheme="minorEastAsia" w:hAnsiTheme="minorEastAsia" w:eastAsiaTheme="minorEastAsia" w:cstheme="minorEastAsia"/>
+              <w:rFonts w:hint="eastAsia" w:asciiTheme="minorEastAsia" w:hAnsiTheme="minorEastAsia" w:cstheme="minorEastAsia"/>
               <w:sz w:val="22"/>
               <w:szCs w:val="28"/>
             </w:rPr>
@@ -3175,7 +2634,7 @@
           </w:r>
           <w:r>
             <w:rPr>
-              <w:rFonts w:hint="eastAsia" w:asciiTheme="minorEastAsia" w:hAnsiTheme="minorEastAsia" w:eastAsiaTheme="minorEastAsia" w:cstheme="minorEastAsia"/>
+              <w:rFonts w:hint="eastAsia" w:asciiTheme="minorEastAsia" w:hAnsiTheme="minorEastAsia" w:cstheme="minorEastAsia"/>
               <w:sz w:val="22"/>
               <w:szCs w:val="28"/>
             </w:rPr>
@@ -3183,7 +2642,7 @@
           </w:r>
           <w:r>
             <w:rPr>
-              <w:rFonts w:hint="eastAsia" w:asciiTheme="minorEastAsia" w:hAnsiTheme="minorEastAsia" w:eastAsiaTheme="minorEastAsia" w:cstheme="minorEastAsia"/>
+              <w:rFonts w:hint="eastAsia" w:asciiTheme="minorEastAsia" w:hAnsiTheme="minorEastAsia" w:cstheme="minorEastAsia"/>
               <w:sz w:val="22"/>
               <w:szCs w:val="28"/>
             </w:rPr>
@@ -3191,7 +2650,7 @@
           </w:r>
           <w:r>
             <w:rPr>
-              <w:rFonts w:hint="eastAsia" w:asciiTheme="minorEastAsia" w:hAnsiTheme="minorEastAsia" w:eastAsiaTheme="minorEastAsia" w:cstheme="minorEastAsia"/>
+              <w:rFonts w:hint="eastAsia" w:asciiTheme="minorEastAsia" w:hAnsiTheme="minorEastAsia" w:cstheme="minorEastAsia"/>
               <w:sz w:val="22"/>
               <w:szCs w:val="28"/>
             </w:rPr>
@@ -3199,7 +2658,7 @@
           </w:r>
           <w:r>
             <w:rPr>
-              <w:rFonts w:hint="eastAsia" w:asciiTheme="minorEastAsia" w:hAnsiTheme="minorEastAsia" w:eastAsiaTheme="minorEastAsia" w:cstheme="minorEastAsia"/>
+              <w:rFonts w:hint="eastAsia" w:asciiTheme="minorEastAsia" w:hAnsiTheme="minorEastAsia" w:cstheme="minorEastAsia"/>
               <w:sz w:val="22"/>
               <w:szCs w:val="28"/>
             </w:rPr>
@@ -3207,7 +2666,7 @@
           </w:r>
           <w:r>
             <w:rPr>
-              <w:rFonts w:hint="eastAsia" w:asciiTheme="minorEastAsia" w:hAnsiTheme="minorEastAsia" w:eastAsiaTheme="minorEastAsia" w:cstheme="minorEastAsia"/>
+              <w:rFonts w:hint="eastAsia" w:asciiTheme="minorEastAsia" w:hAnsiTheme="minorEastAsia" w:cstheme="minorEastAsia"/>
               <w:sz w:val="22"/>
               <w:szCs w:val="28"/>
             </w:rPr>
@@ -3215,7 +2674,7 @@
           </w:r>
           <w:r>
             <w:rPr>
-              <w:rFonts w:hint="eastAsia" w:asciiTheme="minorEastAsia" w:hAnsiTheme="minorEastAsia" w:eastAsiaTheme="minorEastAsia" w:cstheme="minorEastAsia"/>
+              <w:rFonts w:hint="eastAsia" w:asciiTheme="minorEastAsia" w:hAnsiTheme="minorEastAsia" w:cstheme="minorEastAsia"/>
               <w:sz w:val="22"/>
               <w:szCs w:val="28"/>
             </w:rPr>
@@ -3230,32 +2689,17 @@
             </w:tabs>
           </w:pPr>
           <w:r>
-            <w:rPr>
-              <w:rFonts w:hint="eastAsia" w:asciiTheme="minorEastAsia" w:hAnsiTheme="minorEastAsia" w:eastAsiaTheme="minorEastAsia" w:cstheme="minorEastAsia"/>
-              <w:sz w:val="22"/>
-              <w:szCs w:val="28"/>
-            </w:rPr>
             <w:fldChar w:fldCharType="begin"/>
           </w:r>
           <w:r>
-            <w:rPr>
-              <w:rFonts w:hint="eastAsia" w:asciiTheme="minorEastAsia" w:hAnsiTheme="minorEastAsia" w:eastAsiaTheme="minorEastAsia" w:cstheme="minorEastAsia"/>
-              <w:sz w:val="22"/>
-              <w:szCs w:val="28"/>
-            </w:rPr>
-            <w:instrText xml:space="preserve"> HYPERLINK \l _Toc8796 </w:instrText>
-          </w:r>
-          <w:r>
-            <w:rPr>
-              <w:rFonts w:hint="eastAsia" w:asciiTheme="minorEastAsia" w:hAnsiTheme="minorEastAsia" w:eastAsiaTheme="minorEastAsia" w:cstheme="minorEastAsia"/>
-              <w:sz w:val="22"/>
-              <w:szCs w:val="28"/>
-            </w:rPr>
+            <w:instrText xml:space="preserve"> HYPERLINK \l "_Toc8796" </w:instrText>
+          </w:r>
+          <w:r>
             <w:fldChar w:fldCharType="separate"/>
           </w:r>
           <w:r>
             <w:rPr>
-              <w:rFonts w:hint="eastAsia" w:asciiTheme="minorEastAsia" w:hAnsiTheme="minorEastAsia" w:eastAsiaTheme="minorEastAsia" w:cstheme="minorEastAsia"/>
+              <w:rFonts w:hint="eastAsia" w:asciiTheme="minorEastAsia" w:hAnsiTheme="minorEastAsia" w:cstheme="minorEastAsia"/>
               <w:bCs/>
               <w:sz w:val="22"/>
               <w:szCs w:val="32"/>
@@ -3264,7 +2708,7 @@
           </w:r>
           <w:r>
             <w:rPr>
-              <w:rFonts w:hint="eastAsia" w:asciiTheme="minorEastAsia" w:hAnsiTheme="minorEastAsia" w:eastAsiaTheme="minorEastAsia" w:cstheme="minorEastAsia"/>
+              <w:rFonts w:hint="eastAsia" w:asciiTheme="minorEastAsia" w:hAnsiTheme="minorEastAsia" w:cstheme="minorEastAsia"/>
               <w:sz w:val="22"/>
               <w:szCs w:val="28"/>
             </w:rPr>
@@ -3272,7 +2716,7 @@
           </w:r>
           <w:r>
             <w:rPr>
-              <w:rFonts w:hint="eastAsia" w:asciiTheme="minorEastAsia" w:hAnsiTheme="minorEastAsia" w:eastAsiaTheme="minorEastAsia" w:cstheme="minorEastAsia"/>
+              <w:rFonts w:hint="eastAsia" w:asciiTheme="minorEastAsia" w:hAnsiTheme="minorEastAsia" w:cstheme="minorEastAsia"/>
               <w:sz w:val="22"/>
               <w:szCs w:val="28"/>
             </w:rPr>
@@ -3280,7 +2724,7 @@
           </w:r>
           <w:r>
             <w:rPr>
-              <w:rFonts w:hint="eastAsia" w:asciiTheme="minorEastAsia" w:hAnsiTheme="minorEastAsia" w:eastAsiaTheme="minorEastAsia" w:cstheme="minorEastAsia"/>
+              <w:rFonts w:hint="eastAsia" w:asciiTheme="minorEastAsia" w:hAnsiTheme="minorEastAsia" w:cstheme="minorEastAsia"/>
               <w:sz w:val="22"/>
               <w:szCs w:val="28"/>
             </w:rPr>
@@ -3288,7 +2732,7 @@
           </w:r>
           <w:r>
             <w:rPr>
-              <w:rFonts w:hint="eastAsia" w:asciiTheme="minorEastAsia" w:hAnsiTheme="minorEastAsia" w:eastAsiaTheme="minorEastAsia" w:cstheme="minorEastAsia"/>
+              <w:rFonts w:hint="eastAsia" w:asciiTheme="minorEastAsia" w:hAnsiTheme="minorEastAsia" w:cstheme="minorEastAsia"/>
               <w:sz w:val="22"/>
               <w:szCs w:val="28"/>
             </w:rPr>
@@ -3296,7 +2740,7 @@
           </w:r>
           <w:r>
             <w:rPr>
-              <w:rFonts w:hint="eastAsia" w:asciiTheme="minorEastAsia" w:hAnsiTheme="minorEastAsia" w:eastAsiaTheme="minorEastAsia" w:cstheme="minorEastAsia"/>
+              <w:rFonts w:hint="eastAsia" w:asciiTheme="minorEastAsia" w:hAnsiTheme="minorEastAsia" w:cstheme="minorEastAsia"/>
               <w:sz w:val="22"/>
               <w:szCs w:val="28"/>
             </w:rPr>
@@ -3304,7 +2748,7 @@
           </w:r>
           <w:r>
             <w:rPr>
-              <w:rFonts w:hint="eastAsia" w:asciiTheme="minorEastAsia" w:hAnsiTheme="minorEastAsia" w:eastAsiaTheme="minorEastAsia" w:cstheme="minorEastAsia"/>
+              <w:rFonts w:hint="eastAsia" w:asciiTheme="minorEastAsia" w:hAnsiTheme="minorEastAsia" w:cstheme="minorEastAsia"/>
               <w:sz w:val="22"/>
               <w:szCs w:val="28"/>
             </w:rPr>
@@ -3312,7 +2756,7 @@
           </w:r>
           <w:r>
             <w:rPr>
-              <w:rFonts w:hint="eastAsia" w:asciiTheme="minorEastAsia" w:hAnsiTheme="minorEastAsia" w:eastAsiaTheme="minorEastAsia" w:cstheme="minorEastAsia"/>
+              <w:rFonts w:hint="eastAsia" w:asciiTheme="minorEastAsia" w:hAnsiTheme="minorEastAsia" w:cstheme="minorEastAsia"/>
               <w:sz w:val="22"/>
               <w:szCs w:val="28"/>
             </w:rPr>
@@ -3329,7 +2773,6 @@
     <w:p>
       <w:pPr>
         <w:rPr>
-          <w:rFonts w:hint="eastAsia"/>
           <w:b/>
           <w:bCs/>
           <w:sz w:val="28"/>
@@ -3346,8 +2789,6 @@
         </w:rPr>
         <w:br w:type="page"/>
       </w:r>
-      <w:bookmarkStart w:id="30" w:name="_GoBack"/>
-      <w:bookmarkEnd w:id="30"/>
     </w:p>
     <w:p>
       <w:pPr>
@@ -3930,7 +3371,7 @@
       <w:pPr>
         <w:outlineLvl w:val="1"/>
         <w:rPr>
-          <w:rFonts w:hint="eastAsia" w:asciiTheme="minorEastAsia" w:hAnsiTheme="minorEastAsia" w:cstheme="minorEastAsia"/>
+          <w:rFonts w:asciiTheme="minorEastAsia" w:hAnsiTheme="minorEastAsia" w:cstheme="minorEastAsia"/>
           <w:b/>
           <w:bCs/>
           <w:sz w:val="30"/>
@@ -3996,7 +3437,7 @@
       <w:pPr>
         <w:outlineLvl w:val="1"/>
         <w:rPr>
-          <w:rFonts w:hint="eastAsia" w:asciiTheme="minorEastAsia" w:hAnsiTheme="minorEastAsia" w:cstheme="minorEastAsia"/>
+          <w:rFonts w:asciiTheme="minorEastAsia" w:hAnsiTheme="minorEastAsia" w:cstheme="minorEastAsia"/>
           <w:b/>
           <w:bCs/>
           <w:sz w:val="30"/>
@@ -4048,7 +3489,7 @@
       <w:pPr>
         <w:outlineLvl w:val="1"/>
         <w:rPr>
-          <w:rFonts w:hint="eastAsia" w:asciiTheme="minorEastAsia" w:hAnsiTheme="minorEastAsia" w:cstheme="minorEastAsia"/>
+          <w:rFonts w:asciiTheme="minorEastAsia" w:hAnsiTheme="minorEastAsia" w:cstheme="minorEastAsia"/>
           <w:b/>
           <w:bCs/>
           <w:sz w:val="30"/>
@@ -4253,9 +3694,7 @@
     <w:p>
       <w:pPr>
         <w:rPr>
-          <w:rFonts w:hint="default" w:eastAsiaTheme="minorEastAsia"/>
-          <w:sz w:val="24"/>
-          <w:lang w:val="en-US" w:eastAsia="zh-CN"/>
+          <w:sz w:val="24"/>
         </w:rPr>
       </w:pPr>
       <w:r>
@@ -4263,15 +3702,7 @@
           <w:rFonts w:hint="eastAsia"/>
           <w:sz w:val="24"/>
         </w:rPr>
-        <w:t>数据库软件的名称：</w:t>
-      </w:r>
-      <w:r>
-        <w:rPr>
-          <w:rFonts w:hint="eastAsia"/>
-          <w:sz w:val="24"/>
-          <w:lang w:val="en-US" w:eastAsia="zh-CN"/>
-        </w:rPr>
-        <w:t>SQL Server</w:t>
+        <w:t>数据库软件的名称：SQL Server</w:t>
       </w:r>
     </w:p>
     <w:p>
@@ -4723,7 +4154,7 @@
       <w:pPr>
         <w:outlineLvl w:val="2"/>
         <w:rPr>
-          <w:rFonts w:hint="eastAsia" w:asciiTheme="minorEastAsia" w:hAnsiTheme="minorEastAsia" w:cstheme="minorEastAsia"/>
+          <w:rFonts w:asciiTheme="minorEastAsia" w:hAnsiTheme="minorEastAsia" w:cstheme="minorEastAsia"/>
           <w:b/>
           <w:bCs/>
           <w:sz w:val="24"/>
@@ -4764,7 +4195,7 @@
     <w:p>
       <w:pPr>
         <w:rPr>
-          <w:rFonts w:asciiTheme="minorEastAsia" w:hAnsiTheme="minorEastAsia" w:cstheme="minorEastAsia"/>
+          <w:rFonts w:hint="eastAsia" w:asciiTheme="minorEastAsia" w:hAnsiTheme="minorEastAsia" w:cstheme="minorEastAsia"/>
           <w:b/>
           <w:bCs/>
           <w:sz w:val="24"/>
@@ -4773,9 +4204,9 @@
       <w:r>
         <w:drawing>
           <wp:inline distT="0" distB="0" distL="0" distR="0">
-            <wp:extent cx="4511040" cy="2491740"/>
-            <wp:effectExtent l="0" t="0" r="0" b="7620"/>
-            <wp:docPr id="3" name="图片 3"/>
+            <wp:extent cx="4297680" cy="2994660"/>
+            <wp:effectExtent l="0" t="0" r="7620" b="0"/>
+            <wp:docPr id="2" name="图片 2"/>
             <wp:cNvGraphicFramePr>
               <a:graphicFrameLocks xmlns:a="http://schemas.openxmlformats.org/drawingml/2006/main" noChangeAspect="1"/>
             </wp:cNvGraphicFramePr>
@@ -4783,7 +4214,7 @@
               <a:graphicData uri="http://schemas.openxmlformats.org/drawingml/2006/picture">
                 <pic:pic xmlns:pic="http://schemas.openxmlformats.org/drawingml/2006/picture">
                   <pic:nvPicPr>
-                    <pic:cNvPr id="3" name="图片 3"/>
+                    <pic:cNvPr id="2" name="图片 2"/>
                     <pic:cNvPicPr>
                       <a:picLocks noChangeAspect="1"/>
                     </pic:cNvPicPr>
@@ -4797,7 +4228,7 @@
                   <pic:spPr>
                     <a:xfrm>
                       <a:off x="0" y="0"/>
-                      <a:ext cx="4511431" cy="2491956"/>
+                      <a:ext cx="4298052" cy="2994920"/>
                     </a:xfrm>
                     <a:prstGeom prst="rect">
                       <a:avLst/>
@@ -5087,7 +4518,7 @@
       <w:pPr>
         <w:outlineLvl w:val="2"/>
         <w:rPr>
-          <w:rFonts w:hint="eastAsia" w:asciiTheme="minorEastAsia" w:hAnsiTheme="minorEastAsia" w:cstheme="minorEastAsia"/>
+          <w:rFonts w:asciiTheme="minorEastAsia" w:hAnsiTheme="minorEastAsia" w:cstheme="minorEastAsia"/>
           <w:b/>
           <w:bCs/>
           <w:sz w:val="24"/>
@@ -5127,7 +4558,7 @@
     <w:p>
       <w:pPr>
         <w:rPr>
-          <w:rFonts w:asciiTheme="minorEastAsia" w:hAnsiTheme="minorEastAsia" w:cstheme="minorEastAsia"/>
+          <w:rFonts w:hint="eastAsia" w:asciiTheme="minorEastAsia" w:hAnsiTheme="minorEastAsia" w:cstheme="minorEastAsia"/>
           <w:b/>
           <w:bCs/>
           <w:sz w:val="24"/>
@@ -5136,9 +4567,9 @@
       <w:r>
         <w:drawing>
           <wp:inline distT="0" distB="0" distL="0" distR="0">
-            <wp:extent cx="5274310" cy="2240915"/>
-            <wp:effectExtent l="0" t="0" r="13970" b="14605"/>
-            <wp:docPr id="13" name="图片 13"/>
+            <wp:extent cx="5638800" cy="2926080"/>
+            <wp:effectExtent l="0" t="0" r="0" b="7620"/>
+            <wp:docPr id="8" name="图片 8"/>
             <wp:cNvGraphicFramePr>
               <a:graphicFrameLocks xmlns:a="http://schemas.openxmlformats.org/drawingml/2006/main" noChangeAspect="1"/>
             </wp:cNvGraphicFramePr>
@@ -5146,7 +4577,7 @@
               <a:graphicData uri="http://schemas.openxmlformats.org/drawingml/2006/picture">
                 <pic:pic xmlns:pic="http://schemas.openxmlformats.org/drawingml/2006/picture">
                   <pic:nvPicPr>
-                    <pic:cNvPr id="13" name="图片 13"/>
+                    <pic:cNvPr id="8" name="图片 8"/>
                     <pic:cNvPicPr>
                       <a:picLocks noChangeAspect="1"/>
                     </pic:cNvPicPr>
@@ -5160,7 +4591,7 @@
                   <pic:spPr>
                     <a:xfrm>
                       <a:off x="0" y="0"/>
-                      <a:ext cx="5274310" cy="2240915"/>
+                      <a:ext cx="5638800" cy="2926080"/>
                     </a:xfrm>
                     <a:prstGeom prst="rect">
                       <a:avLst/>
@@ -5189,13 +4620,13 @@
           <w:bCs/>
           <w:sz w:val="24"/>
         </w:rPr>
-        <w:t>（2）用户与管理关系</w:t>
+        <w:t>（2）用户与管理员关系</w:t>
       </w:r>
     </w:p>
     <w:p>
       <w:pPr>
         <w:rPr>
-          <w:rFonts w:asciiTheme="minorEastAsia" w:hAnsiTheme="minorEastAsia" w:cstheme="minorEastAsia"/>
+          <w:rFonts w:hint="eastAsia" w:asciiTheme="minorEastAsia" w:hAnsiTheme="minorEastAsia" w:cstheme="minorEastAsia"/>
           <w:b/>
           <w:bCs/>
           <w:sz w:val="24"/>
@@ -5204,9 +4635,9 @@
       <w:r>
         <w:drawing>
           <wp:inline distT="0" distB="0" distL="0" distR="0">
-            <wp:extent cx="5273040" cy="4655820"/>
-            <wp:effectExtent l="0" t="0" r="0" b="7620"/>
-            <wp:docPr id="17" name="图片 17"/>
+            <wp:extent cx="3870960" cy="5105400"/>
+            <wp:effectExtent l="0" t="0" r="0" b="0"/>
+            <wp:docPr id="10" name="图片 10"/>
             <wp:cNvGraphicFramePr>
               <a:graphicFrameLocks xmlns:a="http://schemas.openxmlformats.org/drawingml/2006/main" noChangeAspect="1"/>
             </wp:cNvGraphicFramePr>
@@ -5214,7 +4645,7 @@
               <a:graphicData uri="http://schemas.openxmlformats.org/drawingml/2006/picture">
                 <pic:pic xmlns:pic="http://schemas.openxmlformats.org/drawingml/2006/picture">
                   <pic:nvPicPr>
-                    <pic:cNvPr id="17" name="图片 17"/>
+                    <pic:cNvPr id="10" name="图片 10"/>
                     <pic:cNvPicPr>
                       <a:picLocks noChangeAspect="1"/>
                     </pic:cNvPicPr>
@@ -5228,7 +4659,7 @@
                   <pic:spPr>
                     <a:xfrm>
                       <a:off x="0" y="0"/>
-                      <a:ext cx="5273497" cy="4656223"/>
+                      <a:ext cx="3871295" cy="5105842"/>
                     </a:xfrm>
                     <a:prstGeom prst="rect">
                       <a:avLst/>
@@ -5263,7 +4694,7 @@
     <w:p>
       <w:pPr>
         <w:rPr>
-          <w:rFonts w:asciiTheme="minorEastAsia" w:hAnsiTheme="minorEastAsia" w:cstheme="minorEastAsia"/>
+          <w:rFonts w:hint="eastAsia" w:asciiTheme="minorEastAsia" w:hAnsiTheme="minorEastAsia" w:cstheme="minorEastAsia"/>
           <w:b/>
           <w:bCs/>
           <w:sz w:val="24"/>
@@ -5272,9 +4703,9 @@
       <w:r>
         <w:drawing>
           <wp:inline distT="0" distB="0" distL="0" distR="0">
-            <wp:extent cx="5274310" cy="2180590"/>
-            <wp:effectExtent l="0" t="0" r="13970" b="13970"/>
-            <wp:docPr id="16" name="图片 16"/>
+            <wp:extent cx="6065520" cy="2654935"/>
+            <wp:effectExtent l="0" t="0" r="0" b="0"/>
+            <wp:docPr id="6" name="图片 6"/>
             <wp:cNvGraphicFramePr>
               <a:graphicFrameLocks xmlns:a="http://schemas.openxmlformats.org/drawingml/2006/main" noChangeAspect="1"/>
             </wp:cNvGraphicFramePr>
@@ -5282,7 +4713,7 @@
               <a:graphicData uri="http://schemas.openxmlformats.org/drawingml/2006/picture">
                 <pic:pic xmlns:pic="http://schemas.openxmlformats.org/drawingml/2006/picture">
                   <pic:nvPicPr>
-                    <pic:cNvPr id="16" name="图片 16"/>
+                    <pic:cNvPr id="6" name="图片 6"/>
                     <pic:cNvPicPr>
                       <a:picLocks noChangeAspect="1"/>
                     </pic:cNvPicPr>
@@ -5296,7 +4727,7 @@
                   <pic:spPr>
                     <a:xfrm>
                       <a:off x="0" y="0"/>
-                      <a:ext cx="5274310" cy="2180590"/>
+                      <a:ext cx="6065520" cy="2654935"/>
                     </a:xfrm>
                     <a:prstGeom prst="rect">
                       <a:avLst/>
@@ -5382,7 +4813,7 @@
       <w:pPr>
         <w:outlineLvl w:val="2"/>
         <w:rPr>
-          <w:rFonts w:hint="eastAsia" w:asciiTheme="minorEastAsia" w:hAnsiTheme="minorEastAsia" w:cstheme="minorEastAsia"/>
+          <w:rFonts w:asciiTheme="minorEastAsia" w:hAnsiTheme="minorEastAsia" w:cstheme="minorEastAsia"/>
           <w:b/>
           <w:bCs/>
           <w:sz w:val="24"/>
@@ -5396,33 +4827,14 @@
           <w:bCs/>
           <w:sz w:val="24"/>
         </w:rPr>
-        <w:t>3.1.</w:t>
-      </w:r>
-      <w:r>
-        <w:rPr>
-          <w:rFonts w:hint="eastAsia" w:asciiTheme="minorEastAsia" w:hAnsiTheme="minorEastAsia" w:cstheme="minorEastAsia"/>
-          <w:b/>
-          <w:bCs/>
-          <w:sz w:val="24"/>
-          <w:lang w:val="en-US" w:eastAsia="zh-CN"/>
-        </w:rPr>
-        <w:t>3</w:t>
-      </w:r>
-      <w:r>
-        <w:rPr>
-          <w:rFonts w:hint="eastAsia" w:asciiTheme="minorEastAsia" w:hAnsiTheme="minorEastAsia" w:cstheme="minorEastAsia"/>
-          <w:b/>
-          <w:bCs/>
-          <w:sz w:val="24"/>
-        </w:rPr>
-        <w:t>全局E-R图</w:t>
+        <w:t>3.1.3全局E-R图</w:t>
       </w:r>
       <w:bookmarkEnd w:id="16"/>
     </w:p>
     <w:p>
       <w:pPr>
         <w:rPr>
-          <w:rFonts w:asciiTheme="minorEastAsia" w:hAnsiTheme="minorEastAsia" w:cstheme="minorEastAsia"/>
+          <w:rFonts w:hint="eastAsia" w:asciiTheme="minorEastAsia" w:hAnsiTheme="minorEastAsia" w:cstheme="minorEastAsia"/>
           <w:b/>
           <w:bCs/>
           <w:sz w:val="30"/>
@@ -5432,9 +4844,9 @@
       <w:r>
         <w:drawing>
           <wp:inline distT="0" distB="0" distL="0" distR="0">
-            <wp:extent cx="5638800" cy="2844800"/>
-            <wp:effectExtent l="0" t="0" r="0" b="5080"/>
-            <wp:docPr id="19" name="图片 19"/>
+            <wp:extent cx="6054090" cy="2891155"/>
+            <wp:effectExtent l="0" t="0" r="3810" b="4445"/>
+            <wp:docPr id="14" name="图片 14"/>
             <wp:cNvGraphicFramePr>
               <a:graphicFrameLocks xmlns:a="http://schemas.openxmlformats.org/drawingml/2006/main" noChangeAspect="1"/>
             </wp:cNvGraphicFramePr>
@@ -5442,7 +4854,7 @@
               <a:graphicData uri="http://schemas.openxmlformats.org/drawingml/2006/picture">
                 <pic:pic xmlns:pic="http://schemas.openxmlformats.org/drawingml/2006/picture">
                   <pic:nvPicPr>
-                    <pic:cNvPr id="19" name="图片 19"/>
+                    <pic:cNvPr id="14" name="图片 14"/>
                     <pic:cNvPicPr>
                       <a:picLocks noChangeAspect="1"/>
                     </pic:cNvPicPr>
@@ -5456,7 +4868,7 @@
                   <pic:spPr>
                     <a:xfrm>
                       <a:off x="0" y="0"/>
-                      <a:ext cx="5638800" cy="2844800"/>
+                      <a:ext cx="6064861" cy="2896133"/>
                     </a:xfrm>
                     <a:prstGeom prst="rect">
                       <a:avLst/>
@@ -5497,11 +4909,9 @@
       <w:pPr>
         <w:outlineLvl w:val="2"/>
         <w:rPr>
-          <w:rFonts w:hint="eastAsia"/>
-          <w:b/>
-          <w:bCs/>
-          <w:sz w:val="24"/>
-          <w:lang w:eastAsia="zh-CN"/>
+          <w:b/>
+          <w:bCs/>
+          <w:sz w:val="24"/>
         </w:rPr>
       </w:pPr>
       <w:bookmarkStart w:id="18" w:name="_Toc14746"/>
@@ -5511,58 +4921,32 @@
           <w:b/>
           <w:bCs/>
           <w:sz w:val="24"/>
-          <w:lang w:eastAsia="zh-CN"/>
-        </w:rPr>
-        <w:t>（</w:t>
-      </w:r>
-      <w:r>
-        <w:rPr>
-          <w:rFonts w:hint="eastAsia"/>
-          <w:b/>
-          <w:bCs/>
-          <w:sz w:val="24"/>
-          <w:lang w:val="en-US" w:eastAsia="zh-CN"/>
-        </w:rPr>
-        <w:t>1</w:t>
-      </w:r>
-      <w:r>
-        <w:rPr>
-          <w:rFonts w:hint="eastAsia"/>
-          <w:b/>
-          <w:bCs/>
-          <w:sz w:val="24"/>
-          <w:lang w:eastAsia="zh-CN"/>
-        </w:rPr>
-        <w:t>）用户关系模式</w:t>
+        </w:rPr>
+        <w:t>（1）用户关系模式</w:t>
       </w:r>
       <w:bookmarkEnd w:id="18"/>
     </w:p>
     <w:p>
       <w:pPr>
         <w:rPr>
+          <w:sz w:val="24"/>
+        </w:rPr>
+      </w:pPr>
+      <w:r>
+        <w:rPr>
           <w:rFonts w:hint="eastAsia"/>
           <w:sz w:val="24"/>
-          <w:lang w:eastAsia="zh-CN"/>
-        </w:rPr>
-      </w:pPr>
-      <w:r>
-        <w:rPr>
-          <w:rFonts w:hint="eastAsia"/>
-          <w:sz w:val="24"/>
-          <w:lang w:eastAsia="zh-CN"/>
-        </w:rPr>
-        <w:t>用户关系模式（用户编号，用户名，密码，用户头像，联系电话，邮箱，用户状态，地址，openID）；</w:t>
+        </w:rPr>
+        <w:t>用户关系模式（用户编号，用户名，昵称，密码，用户头像，联系电话，邮箱，用户状态，openID）；</w:t>
       </w:r>
     </w:p>
     <w:p>
       <w:pPr>
         <w:outlineLvl w:val="2"/>
         <w:rPr>
-          <w:rFonts w:hint="eastAsia"/>
-          <w:b/>
-          <w:bCs/>
-          <w:sz w:val="24"/>
-          <w:lang w:eastAsia="zh-CN"/>
+          <w:b/>
+          <w:bCs/>
+          <w:sz w:val="24"/>
         </w:rPr>
       </w:pPr>
       <w:bookmarkStart w:id="19" w:name="_Toc26070"/>
@@ -5572,45 +4956,21 @@
           <w:b/>
           <w:bCs/>
           <w:sz w:val="24"/>
-          <w:lang w:eastAsia="zh-CN"/>
-        </w:rPr>
-        <w:t>（</w:t>
-      </w:r>
-      <w:r>
-        <w:rPr>
-          <w:rFonts w:hint="eastAsia"/>
-          <w:b/>
-          <w:bCs/>
-          <w:sz w:val="24"/>
-          <w:lang w:val="en-US" w:eastAsia="zh-CN"/>
-        </w:rPr>
-        <w:t>2</w:t>
-      </w:r>
-      <w:r>
-        <w:rPr>
-          <w:rFonts w:hint="eastAsia"/>
-          <w:b/>
-          <w:bCs/>
-          <w:sz w:val="24"/>
-          <w:lang w:eastAsia="zh-CN"/>
-        </w:rPr>
-        <w:t>）管理员关系模式</w:t>
+        </w:rPr>
+        <w:t>（2）管理员关系模式</w:t>
       </w:r>
       <w:bookmarkEnd w:id="19"/>
     </w:p>
     <w:p>
       <w:pPr>
         <w:rPr>
+          <w:sz w:val="24"/>
+        </w:rPr>
+      </w:pPr>
+      <w:r>
+        <w:rPr>
           <w:rFonts w:hint="eastAsia"/>
           <w:sz w:val="24"/>
-          <w:lang w:eastAsia="zh-CN"/>
-        </w:rPr>
-      </w:pPr>
-      <w:r>
-        <w:rPr>
-          <w:rFonts w:hint="eastAsia"/>
-          <w:sz w:val="24"/>
-          <w:lang w:eastAsia="zh-CN"/>
         </w:rPr>
         <w:t>管理员关系模式（管理员账号，密码）；</w:t>
       </w:r>
@@ -5619,11 +4979,9 @@
       <w:pPr>
         <w:outlineLvl w:val="2"/>
         <w:rPr>
-          <w:rFonts w:hint="eastAsia"/>
-          <w:b/>
-          <w:bCs/>
-          <w:sz w:val="24"/>
-          <w:lang w:eastAsia="zh-CN"/>
+          <w:b/>
+          <w:bCs/>
+          <w:sz w:val="24"/>
         </w:rPr>
       </w:pPr>
       <w:bookmarkStart w:id="20" w:name="_Toc975"/>
@@ -5633,45 +4991,21 @@
           <w:b/>
           <w:bCs/>
           <w:sz w:val="24"/>
-          <w:lang w:eastAsia="zh-CN"/>
-        </w:rPr>
-        <w:t>（</w:t>
-      </w:r>
-      <w:r>
-        <w:rPr>
-          <w:rFonts w:hint="eastAsia"/>
-          <w:b/>
-          <w:bCs/>
-          <w:sz w:val="24"/>
-          <w:lang w:val="en-US" w:eastAsia="zh-CN"/>
-        </w:rPr>
-        <w:t>3</w:t>
-      </w:r>
-      <w:r>
-        <w:rPr>
-          <w:rFonts w:hint="eastAsia"/>
-          <w:b/>
-          <w:bCs/>
-          <w:sz w:val="24"/>
-          <w:lang w:eastAsia="zh-CN"/>
-        </w:rPr>
-        <w:t>）订单关系模式</w:t>
+        </w:rPr>
+        <w:t>（3）订单关系模式</w:t>
       </w:r>
       <w:bookmarkEnd w:id="20"/>
     </w:p>
     <w:p>
       <w:pPr>
         <w:rPr>
+          <w:sz w:val="24"/>
+        </w:rPr>
+      </w:pPr>
+      <w:r>
+        <w:rPr>
           <w:rFonts w:hint="eastAsia"/>
           <w:sz w:val="24"/>
-          <w:lang w:eastAsia="zh-CN"/>
-        </w:rPr>
-      </w:pPr>
-      <w:r>
-        <w:rPr>
-          <w:rFonts w:hint="eastAsia"/>
-          <w:sz w:val="24"/>
-          <w:lang w:eastAsia="zh-CN"/>
         </w:rPr>
         <w:t>订单关系模式（订单编号，用户编号，联系人，联系电话，地址，价格，包裹大小，发布日期，备注，当前状态）；</w:t>
       </w:r>
@@ -5680,11 +5014,9 @@
       <w:pPr>
         <w:outlineLvl w:val="2"/>
         <w:rPr>
-          <w:rFonts w:hint="eastAsia"/>
-          <w:b/>
-          <w:bCs/>
-          <w:sz w:val="24"/>
-          <w:lang w:eastAsia="zh-CN"/>
+          <w:b/>
+          <w:bCs/>
+          <w:sz w:val="24"/>
         </w:rPr>
       </w:pPr>
       <w:bookmarkStart w:id="21" w:name="_Toc13131"/>
@@ -5694,45 +5026,21 @@
           <w:b/>
           <w:bCs/>
           <w:sz w:val="24"/>
-          <w:lang w:eastAsia="zh-CN"/>
-        </w:rPr>
-        <w:t>（</w:t>
-      </w:r>
-      <w:r>
-        <w:rPr>
-          <w:rFonts w:hint="eastAsia"/>
-          <w:b/>
-          <w:bCs/>
-          <w:sz w:val="24"/>
-          <w:lang w:val="en-US" w:eastAsia="zh-CN"/>
-        </w:rPr>
-        <w:t>4</w:t>
-      </w:r>
-      <w:r>
-        <w:rPr>
-          <w:rFonts w:hint="eastAsia"/>
-          <w:b/>
-          <w:bCs/>
-          <w:sz w:val="24"/>
-          <w:lang w:eastAsia="zh-CN"/>
-        </w:rPr>
-        <w:t>）反馈关系模式</w:t>
+        </w:rPr>
+        <w:t>（4）反馈关系模式</w:t>
       </w:r>
       <w:bookmarkEnd w:id="21"/>
     </w:p>
     <w:p>
       <w:pPr>
         <w:rPr>
+          <w:sz w:val="24"/>
+        </w:rPr>
+      </w:pPr>
+      <w:r>
+        <w:rPr>
           <w:rFonts w:hint="eastAsia"/>
           <w:sz w:val="24"/>
-          <w:lang w:eastAsia="zh-CN"/>
-        </w:rPr>
-      </w:pPr>
-      <w:r>
-        <w:rPr>
-          <w:rFonts w:hint="eastAsia"/>
-          <w:sz w:val="24"/>
-          <w:lang w:eastAsia="zh-CN"/>
         </w:rPr>
         <w:t>反馈关系模式（反馈编号，用户编号，日期，用户IP，反馈内容，设备信息，系统版本）；</w:t>
       </w:r>
@@ -5741,11 +5049,9 @@
       <w:pPr>
         <w:outlineLvl w:val="2"/>
         <w:rPr>
-          <w:rFonts w:hint="eastAsia"/>
-          <w:b/>
-          <w:bCs/>
-          <w:sz w:val="24"/>
-          <w:lang w:eastAsia="zh-CN"/>
+          <w:b/>
+          <w:bCs/>
+          <w:sz w:val="24"/>
         </w:rPr>
       </w:pPr>
       <w:bookmarkStart w:id="22" w:name="_Toc29777"/>
@@ -5755,45 +5061,21 @@
           <w:b/>
           <w:bCs/>
           <w:sz w:val="24"/>
-          <w:lang w:eastAsia="zh-CN"/>
-        </w:rPr>
-        <w:t>（</w:t>
-      </w:r>
-      <w:r>
-        <w:rPr>
-          <w:rFonts w:hint="eastAsia"/>
-          <w:b/>
-          <w:bCs/>
-          <w:sz w:val="24"/>
-          <w:lang w:val="en-US" w:eastAsia="zh-CN"/>
-        </w:rPr>
-        <w:t>5</w:t>
-      </w:r>
-      <w:r>
-        <w:rPr>
-          <w:rFonts w:hint="eastAsia"/>
-          <w:b/>
-          <w:bCs/>
-          <w:sz w:val="24"/>
-          <w:lang w:eastAsia="zh-CN"/>
-        </w:rPr>
-        <w:t>）帮助关系模式</w:t>
+        </w:rPr>
+        <w:t>（5）帮助关系模式</w:t>
       </w:r>
       <w:bookmarkEnd w:id="22"/>
     </w:p>
     <w:p>
       <w:pPr>
         <w:rPr>
+          <w:sz w:val="24"/>
+        </w:rPr>
+      </w:pPr>
+      <w:r>
+        <w:rPr>
           <w:rFonts w:hint="eastAsia"/>
           <w:sz w:val="24"/>
-          <w:lang w:eastAsia="zh-CN"/>
-        </w:rPr>
-      </w:pPr>
-      <w:r>
-        <w:rPr>
-          <w:rFonts w:hint="eastAsia"/>
-          <w:sz w:val="24"/>
-          <w:lang w:eastAsia="zh-CN"/>
         </w:rPr>
         <w:t>帮助关系模式（问题编号，问题内容，解决方法）；</w:t>
       </w:r>
@@ -5821,15 +5103,6 @@
         <w:t>3.3 物理结构设计</w:t>
       </w:r>
       <w:bookmarkEnd w:id="23"/>
-    </w:p>
-    <w:p>
-      <w:pPr>
-        <w:ind w:left="1260" w:leftChars="0" w:firstLine="420" w:firstLineChars="0"/>
-        <w:rPr>
-          <w:rFonts w:hint="eastAsia"/>
-          <w:lang w:val="en-US" w:eastAsia="zh-CN"/>
-        </w:rPr>
-      </w:pPr>
     </w:p>
     <w:p>
       <w:pPr>
@@ -6355,6 +5628,100 @@
                 <w:vertAlign w:val="baseline"/>
                 <w:lang w:val="en-US" w:eastAsia="zh-CN"/>
               </w:rPr>
+              <w:t>昵称</w:t>
+            </w:r>
+          </w:p>
+        </w:tc>
+        <w:tc>
+          <w:tcPr>
+            <w:tcW w:w="1703" w:type="dxa"/>
+          </w:tcPr>
+          <w:p>
+            <w:pPr>
+              <w:rPr>
+                <w:rFonts w:hint="default" w:eastAsiaTheme="minorEastAsia"/>
+                <w:vertAlign w:val="baseline"/>
+                <w:lang w:val="en-US" w:eastAsia="zh-CN"/>
+              </w:rPr>
+            </w:pPr>
+            <w:r>
+              <w:rPr>
+                <w:rFonts w:hint="eastAsia"/>
+                <w:vertAlign w:val="baseline"/>
+                <w:lang w:val="en-US" w:eastAsia="zh-CN"/>
+              </w:rPr>
+              <w:t>u_nickname</w:t>
+            </w:r>
+          </w:p>
+        </w:tc>
+        <w:tc>
+          <w:tcPr>
+            <w:tcW w:w="1704" w:type="dxa"/>
+          </w:tcPr>
+          <w:p>
+            <w:pPr>
+              <w:rPr>
+                <w:vertAlign w:val="baseline"/>
+              </w:rPr>
+            </w:pPr>
+            <w:r>
+              <w:rPr>
+                <w:rFonts w:hint="eastAsia"/>
+                <w:vertAlign w:val="baseline"/>
+                <w:lang w:val="en-US" w:eastAsia="zh-CN"/>
+              </w:rPr>
+              <w:t>varchar(64)</w:t>
+            </w:r>
+          </w:p>
+        </w:tc>
+        <w:tc>
+          <w:tcPr>
+            <w:tcW w:w="1704" w:type="dxa"/>
+          </w:tcPr>
+          <w:p>
+            <w:pPr>
+              <w:rPr>
+                <w:vertAlign w:val="baseline"/>
+              </w:rPr>
+            </w:pPr>
+          </w:p>
+        </w:tc>
+      </w:tr>
+      <w:tr>
+        <w:tblPrEx>
+          <w:tblBorders>
+            <w:top w:val="single" w:color="auto" w:sz="4" w:space="0"/>
+            <w:left w:val="single" w:color="auto" w:sz="4" w:space="0"/>
+            <w:bottom w:val="single" w:color="auto" w:sz="4" w:space="0"/>
+            <w:right w:val="single" w:color="auto" w:sz="4" w:space="0"/>
+            <w:insideH w:val="single" w:color="auto" w:sz="4" w:space="0"/>
+            <w:insideV w:val="single" w:color="auto" w:sz="4" w:space="0"/>
+          </w:tblBorders>
+          <w:tblCellMar>
+            <w:top w:w="0" w:type="dxa"/>
+            <w:left w:w="108" w:type="dxa"/>
+            <w:bottom w:w="0" w:type="dxa"/>
+            <w:right w:w="108" w:type="dxa"/>
+          </w:tblCellMar>
+        </w:tblPrEx>
+        <w:tc>
+          <w:tcPr>
+            <w:tcW w:w="1703" w:type="dxa"/>
+          </w:tcPr>
+          <w:p>
+            <w:pPr>
+              <w:rPr>
+                <w:rFonts w:hint="default" w:eastAsiaTheme="minorEastAsia"/>
+                <w:vertAlign w:val="baseline"/>
+                <w:lang w:val="en-US" w:eastAsia="zh-CN"/>
+              </w:rPr>
+            </w:pPr>
+            <w:r>
+              <w:rPr>
+                <w:rFonts w:hint="eastAsia"/>
+                <w:vertAlign w:val="baseline"/>
+                <w:lang w:val="en-US" w:eastAsia="zh-CN"/>
+              </w:rPr>
               <w:t>用户头像</w:t>
             </w:r>
           </w:p>
@@ -6508,14 +5875,6 @@
                 <w:vertAlign w:val="baseline"/>
               </w:rPr>
             </w:pPr>
-            <w:r>
-              <w:rPr>
-                <w:rFonts w:hint="eastAsia"/>
-                <w:vertAlign w:val="baseline"/>
-                <w:lang w:val="en-US" w:eastAsia="zh-CN"/>
-              </w:rPr>
-              <w:t>NOT NULL</w:t>
-            </w:r>
           </w:p>
         </w:tc>
       </w:tr>
@@ -6539,6 +5898,7 @@
         <w:tc>
           <w:tcPr>
             <w:tcW w:w="1703" w:type="dxa"/>
+            <w:vAlign w:val="top"/>
           </w:tcPr>
           <w:p>
             <w:pPr>
@@ -6554,13 +5914,14 @@
                 <w:vertAlign w:val="baseline"/>
                 <w:lang w:val="en-US" w:eastAsia="zh-CN"/>
               </w:rPr>
-              <w:t>地址</w:t>
+              <w:t>邮箱</w:t>
             </w:r>
           </w:p>
         </w:tc>
         <w:tc>
           <w:tcPr>
             <w:tcW w:w="1703" w:type="dxa"/>
+            <w:vAlign w:val="top"/>
           </w:tcPr>
           <w:p>
             <w:pPr>
@@ -6576,7 +5937,7 @@
                 <w:vertAlign w:val="baseline"/>
                 <w:lang w:val="en-US" w:eastAsia="zh-CN"/>
               </w:rPr>
-              <w:t>u_address</w:t>
+              <w:t>u_email</w:t>
             </w:r>
           </w:p>
         </w:tc>
@@ -6588,21 +5949,16 @@
           <w:p>
             <w:pPr>
               <w:rPr>
-                <w:rFonts w:asciiTheme="minorHAnsi" w:hAnsiTheme="minorHAnsi" w:eastAsiaTheme="minorEastAsia" w:cstheme="minorBidi"/>
-                <w:kern w:val="2"/>
-                <w:sz w:val="21"/>
-                <w:szCs w:val="24"/>
-                <w:vertAlign w:val="baseline"/>
-                <w:lang w:val="en-US" w:eastAsia="zh-CN" w:bidi="ar-SA"/>
-              </w:rPr>
-            </w:pPr>
-            <w:r>
-              <w:rPr>
-                <w:rFonts w:hint="eastAsia"/>
-                <w:vertAlign w:val="baseline"/>
-                <w:lang w:val="en-US" w:eastAsia="zh-CN"/>
-              </w:rPr>
-              <w:t>varchar(20)</w:t>
+                <w:vertAlign w:val="baseline"/>
+              </w:rPr>
+            </w:pPr>
+            <w:r>
+              <w:rPr>
+                <w:rFonts w:hint="eastAsia"/>
+                <w:vertAlign w:val="baseline"/>
+                <w:lang w:val="en-US" w:eastAsia="zh-CN"/>
+              </w:rPr>
+              <w:t>varchar(64)</w:t>
             </w:r>
           </w:p>
         </w:tc>
@@ -6614,22 +5970,9 @@
           <w:p>
             <w:pPr>
               <w:rPr>
-                <w:rFonts w:asciiTheme="minorHAnsi" w:hAnsiTheme="minorHAnsi" w:eastAsiaTheme="minorEastAsia" w:cstheme="minorBidi"/>
-                <w:kern w:val="2"/>
-                <w:sz w:val="21"/>
-                <w:szCs w:val="24"/>
-                <w:vertAlign w:val="baseline"/>
-                <w:lang w:val="en-US" w:eastAsia="zh-CN" w:bidi="ar-SA"/>
-              </w:rPr>
-            </w:pPr>
-            <w:r>
-              <w:rPr>
-                <w:rFonts w:hint="eastAsia"/>
-                <w:vertAlign w:val="baseline"/>
-                <w:lang w:val="en-US" w:eastAsia="zh-CN"/>
-              </w:rPr>
-              <w:t>NOT NULL</w:t>
-            </w:r>
+                <w:vertAlign w:val="baseline"/>
+              </w:rPr>
+            </w:pPr>
           </w:p>
         </w:tc>
       </w:tr>
@@ -6658,18 +6001,18 @@
           <w:p>
             <w:pPr>
               <w:rPr>
-                <w:rFonts w:hint="default" w:eastAsiaTheme="minorEastAsia"/>
-                <w:vertAlign w:val="baseline"/>
-                <w:lang w:val="en-US" w:eastAsia="zh-CN"/>
-              </w:rPr>
-            </w:pPr>
-            <w:r>
-              <w:rPr>
-                <w:rFonts w:hint="eastAsia"/>
-                <w:vertAlign w:val="baseline"/>
-                <w:lang w:val="en-US" w:eastAsia="zh-CN"/>
-              </w:rPr>
-              <w:t>邮箱</w:t>
+                <w:rFonts w:hint="eastAsia"/>
+                <w:vertAlign w:val="baseline"/>
+                <w:lang w:val="en-US" w:eastAsia="zh-CN"/>
+              </w:rPr>
+            </w:pPr>
+            <w:r>
+              <w:rPr>
+                <w:rFonts w:hint="eastAsia"/>
+                <w:vertAlign w:val="baseline"/>
+                <w:lang w:val="en-US" w:eastAsia="zh-CN"/>
+              </w:rPr>
+              <w:t>用户状态</w:t>
             </w:r>
           </w:p>
         </w:tc>
@@ -6681,18 +6024,18 @@
           <w:p>
             <w:pPr>
               <w:rPr>
-                <w:rFonts w:hint="default" w:eastAsiaTheme="minorEastAsia"/>
-                <w:vertAlign w:val="baseline"/>
-                <w:lang w:val="en-US" w:eastAsia="zh-CN"/>
-              </w:rPr>
-            </w:pPr>
-            <w:r>
-              <w:rPr>
-                <w:rFonts w:hint="eastAsia"/>
-                <w:vertAlign w:val="baseline"/>
-                <w:lang w:val="en-US" w:eastAsia="zh-CN"/>
-              </w:rPr>
-              <w:t>u_email</w:t>
+                <w:rFonts w:hint="eastAsia"/>
+                <w:vertAlign w:val="baseline"/>
+                <w:lang w:val="en-US" w:eastAsia="zh-CN"/>
+              </w:rPr>
+            </w:pPr>
+            <w:r>
+              <w:rPr>
+                <w:rFonts w:hint="eastAsia"/>
+                <w:vertAlign w:val="baseline"/>
+                <w:lang w:val="en-US" w:eastAsia="zh-CN"/>
+              </w:rPr>
+              <w:t>u_state</w:t>
             </w:r>
           </w:p>
         </w:tc>
@@ -6704,7 +6047,9 @@
           <w:p>
             <w:pPr>
               <w:rPr>
-                <w:vertAlign w:val="baseline"/>
+                <w:rFonts w:hint="eastAsia"/>
+                <w:vertAlign w:val="baseline"/>
+                <w:lang w:val="en-US" w:eastAsia="zh-CN"/>
               </w:rPr>
             </w:pPr>
             <w:r>
@@ -6725,17 +6070,11 @@
           <w:p>
             <w:pPr>
               <w:rPr>
-                <w:vertAlign w:val="baseline"/>
-              </w:rPr>
-            </w:pPr>
-            <w:r>
-              <w:rPr>
-                <w:rFonts w:hint="eastAsia"/>
-                <w:vertAlign w:val="baseline"/>
-                <w:lang w:val="en-US" w:eastAsia="zh-CN"/>
-              </w:rPr>
-              <w:t>NOT NULL</w:t>
-            </w:r>
+                <w:rFonts w:hint="eastAsia"/>
+                <w:vertAlign w:val="baseline"/>
+                <w:lang w:val="en-US" w:eastAsia="zh-CN"/>
+              </w:rPr>
+            </w:pPr>
           </w:p>
         </w:tc>
       </w:tr>
@@ -6764,116 +6103,6 @@
           <w:p>
             <w:pPr>
               <w:rPr>
-                <w:rFonts w:hint="eastAsia"/>
-                <w:vertAlign w:val="baseline"/>
-                <w:lang w:val="en-US" w:eastAsia="zh-CN"/>
-              </w:rPr>
-            </w:pPr>
-            <w:r>
-              <w:rPr>
-                <w:rFonts w:hint="eastAsia"/>
-                <w:vertAlign w:val="baseline"/>
-                <w:lang w:val="en-US" w:eastAsia="zh-CN"/>
-              </w:rPr>
-              <w:t>用户状态</w:t>
-            </w:r>
-          </w:p>
-        </w:tc>
-        <w:tc>
-          <w:tcPr>
-            <w:tcW w:w="1703" w:type="dxa"/>
-            <w:vAlign w:val="top"/>
-          </w:tcPr>
-          <w:p>
-            <w:pPr>
-              <w:rPr>
-                <w:rFonts w:hint="eastAsia"/>
-                <w:vertAlign w:val="baseline"/>
-                <w:lang w:val="en-US" w:eastAsia="zh-CN"/>
-              </w:rPr>
-            </w:pPr>
-            <w:r>
-              <w:rPr>
-                <w:rFonts w:hint="eastAsia"/>
-                <w:vertAlign w:val="baseline"/>
-                <w:lang w:val="en-US" w:eastAsia="zh-CN"/>
-              </w:rPr>
-              <w:t>u_state</w:t>
-            </w:r>
-          </w:p>
-        </w:tc>
-        <w:tc>
-          <w:tcPr>
-            <w:tcW w:w="1704" w:type="dxa"/>
-            <w:vAlign w:val="top"/>
-          </w:tcPr>
-          <w:p>
-            <w:pPr>
-              <w:rPr>
-                <w:rFonts w:hint="eastAsia"/>
-                <w:vertAlign w:val="baseline"/>
-                <w:lang w:val="en-US" w:eastAsia="zh-CN"/>
-              </w:rPr>
-            </w:pPr>
-            <w:r>
-              <w:rPr>
-                <w:rFonts w:hint="eastAsia"/>
-                <w:vertAlign w:val="baseline"/>
-                <w:lang w:val="en-US" w:eastAsia="zh-CN"/>
-              </w:rPr>
-              <w:t>varchar(64)</w:t>
-            </w:r>
-          </w:p>
-        </w:tc>
-        <w:tc>
-          <w:tcPr>
-            <w:tcW w:w="1704" w:type="dxa"/>
-            <w:vAlign w:val="top"/>
-          </w:tcPr>
-          <w:p>
-            <w:pPr>
-              <w:rPr>
-                <w:rFonts w:hint="eastAsia"/>
-                <w:vertAlign w:val="baseline"/>
-                <w:lang w:val="en-US" w:eastAsia="zh-CN"/>
-              </w:rPr>
-            </w:pPr>
-            <w:r>
-              <w:rPr>
-                <w:rFonts w:hint="eastAsia"/>
-                <w:vertAlign w:val="baseline"/>
-                <w:lang w:val="en-US" w:eastAsia="zh-CN"/>
-              </w:rPr>
-              <w:t>NOT NULL</w:t>
-            </w:r>
-          </w:p>
-        </w:tc>
-      </w:tr>
-      <w:tr>
-        <w:tblPrEx>
-          <w:tblBorders>
-            <w:top w:val="single" w:color="auto" w:sz="4" w:space="0"/>
-            <w:left w:val="single" w:color="auto" w:sz="4" w:space="0"/>
-            <w:bottom w:val="single" w:color="auto" w:sz="4" w:space="0"/>
-            <w:right w:val="single" w:color="auto" w:sz="4" w:space="0"/>
-            <w:insideH w:val="single" w:color="auto" w:sz="4" w:space="0"/>
-            <w:insideV w:val="single" w:color="auto" w:sz="4" w:space="0"/>
-          </w:tblBorders>
-          <w:tblCellMar>
-            <w:top w:w="0" w:type="dxa"/>
-            <w:left w:w="108" w:type="dxa"/>
-            <w:bottom w:w="0" w:type="dxa"/>
-            <w:right w:w="108" w:type="dxa"/>
-          </w:tblCellMar>
-        </w:tblPrEx>
-        <w:tc>
-          <w:tcPr>
-            <w:tcW w:w="1703" w:type="dxa"/>
-            <w:vAlign w:val="top"/>
-          </w:tcPr>
-          <w:p>
-            <w:pPr>
-              <w:rPr>
                 <w:rFonts w:hint="default"/>
                 <w:vertAlign w:val="baseline"/>
                 <w:lang w:val="en-US" w:eastAsia="zh-CN"/>
@@ -6954,14 +6183,6 @@
                 <w:lang w:val="en-US" w:eastAsia="zh-CN" w:bidi="ar-SA"/>
               </w:rPr>
             </w:pPr>
-            <w:r>
-              <w:rPr>
-                <w:rFonts w:hint="eastAsia"/>
-                <w:vertAlign w:val="baseline"/>
-                <w:lang w:val="en-US" w:eastAsia="zh-CN"/>
-              </w:rPr>
-              <w:t>NOT NULL</w:t>
-            </w:r>
           </w:p>
         </w:tc>
       </w:tr>
@@ -6970,7 +6191,7 @@
       <w:pPr>
         <w:ind w:left="1680" w:leftChars="0" w:firstLine="420" w:firstLineChars="0"/>
         <w:rPr>
-          <w:rFonts w:hint="default"/>
+          <w:rFonts w:hint="eastAsia"/>
           <w:lang w:val="en-US" w:eastAsia="zh-CN"/>
         </w:rPr>
       </w:pPr>
@@ -7865,12 +7086,6 @@
             <w:insideH w:val="single" w:color="auto" w:sz="4" w:space="0"/>
             <w:insideV w:val="single" w:color="auto" w:sz="4" w:space="0"/>
           </w:tblBorders>
-          <w:tblCellMar>
-            <w:top w:w="0" w:type="dxa"/>
-            <w:left w:w="108" w:type="dxa"/>
-            <w:bottom w:w="0" w:type="dxa"/>
-            <w:right w:w="108" w:type="dxa"/>
-          </w:tblCellMar>
         </w:tblPrEx>
         <w:trPr>
           <w:trHeight w:val="242" w:hRule="atLeast"/>
@@ -8146,7 +7361,7 @@
                 <w:vertAlign w:val="baseline"/>
                 <w:lang w:val="en-US" w:eastAsia="zh-CN"/>
               </w:rPr>
-              <w:t>numeric(4,1)</w:t>
+              <w:t>numeric(4,2)</w:t>
             </w:r>
           </w:p>
         </w:tc>
@@ -8598,6 +7813,7 @@
     </w:tbl>
     <w:p>
       <w:pPr>
+        <w:ind w:firstLine="1890" w:firstLineChars="900"/>
         <w:rPr>
           <w:rFonts w:hint="eastAsia"/>
           <w:lang w:val="en-US" w:eastAsia="zh-CN"/>
@@ -8606,7 +7822,7 @@
     </w:p>
     <w:p>
       <w:pPr>
-        <w:ind w:left="1680" w:leftChars="0" w:firstLine="420" w:firstLineChars="0"/>
+        <w:ind w:firstLine="1890" w:firstLineChars="900"/>
         <w:rPr>
           <w:rFonts w:hint="eastAsia"/>
           <w:lang w:val="en-US" w:eastAsia="zh-CN"/>
@@ -9579,12 +8795,6 @@
             <w:insideH w:val="single" w:color="auto" w:sz="4" w:space="0"/>
             <w:insideV w:val="single" w:color="auto" w:sz="4" w:space="0"/>
           </w:tblBorders>
-          <w:tblCellMar>
-            <w:top w:w="0" w:type="dxa"/>
-            <w:left w:w="108" w:type="dxa"/>
-            <w:bottom w:w="0" w:type="dxa"/>
-            <w:right w:w="108" w:type="dxa"/>
-          </w:tblCellMar>
         </w:tblPrEx>
         <w:tc>
           <w:tcPr>
@@ -9683,6 +8893,114 @@
                 <w:lang w:val="en-US" w:eastAsia="zh-CN"/>
               </w:rPr>
               <w:t>说明</w:t>
+            </w:r>
+          </w:p>
+        </w:tc>
+      </w:tr>
+      <w:tr>
+        <w:tblPrEx>
+          <w:tblBorders>
+            <w:top w:val="single" w:color="auto" w:sz="4" w:space="0"/>
+            <w:left w:val="single" w:color="auto" w:sz="4" w:space="0"/>
+            <w:bottom w:val="single" w:color="auto" w:sz="4" w:space="0"/>
+            <w:right w:val="single" w:color="auto" w:sz="4" w:space="0"/>
+            <w:insideH w:val="single" w:color="auto" w:sz="4" w:space="0"/>
+            <w:insideV w:val="single" w:color="auto" w:sz="4" w:space="0"/>
+          </w:tblBorders>
+        </w:tblPrEx>
+        <w:tc>
+          <w:tcPr>
+            <w:tcW w:w="1703" w:type="dxa"/>
+          </w:tcPr>
+          <w:p>
+            <w:pPr>
+              <w:rPr>
+                <w:rFonts w:hint="default" w:eastAsiaTheme="minorEastAsia"/>
+                <w:vertAlign w:val="baseline"/>
+                <w:lang w:val="en-US" w:eastAsia="zh-CN"/>
+              </w:rPr>
+            </w:pPr>
+            <w:r>
+              <w:rPr>
+                <w:rFonts w:hint="eastAsia"/>
+                <w:vertAlign w:val="baseline"/>
+                <w:lang w:val="en-US" w:eastAsia="zh-CN"/>
+              </w:rPr>
+              <w:t>问题编号</w:t>
+            </w:r>
+          </w:p>
+        </w:tc>
+        <w:tc>
+          <w:tcPr>
+            <w:tcW w:w="1703" w:type="dxa"/>
+            <w:vAlign w:val="top"/>
+          </w:tcPr>
+          <w:p>
+            <w:pPr>
+              <w:rPr>
+                <w:rFonts w:hint="default" w:asciiTheme="minorHAnsi" w:hAnsiTheme="minorHAnsi" w:eastAsiaTheme="minorEastAsia" w:cstheme="minorBidi"/>
+                <w:kern w:val="2"/>
+                <w:sz w:val="21"/>
+                <w:szCs w:val="24"/>
+                <w:vertAlign w:val="baseline"/>
+                <w:lang w:val="en-US" w:eastAsia="zh-CN" w:bidi="ar-SA"/>
+              </w:rPr>
+            </w:pPr>
+            <w:r>
+              <w:rPr>
+                <w:rFonts w:hint="eastAsia"/>
+                <w:vertAlign w:val="baseline"/>
+                <w:lang w:val="en-US" w:eastAsia="zh-CN"/>
+              </w:rPr>
+              <w:t>h_id</w:t>
+            </w:r>
+          </w:p>
+        </w:tc>
+        <w:tc>
+          <w:tcPr>
+            <w:tcW w:w="1704" w:type="dxa"/>
+            <w:vAlign w:val="top"/>
+          </w:tcPr>
+          <w:p>
+            <w:pPr>
+              <w:rPr>
+                <w:rFonts w:hint="default" w:asciiTheme="minorHAnsi" w:hAnsiTheme="minorHAnsi" w:eastAsiaTheme="minorEastAsia" w:cstheme="minorBidi"/>
+                <w:kern w:val="2"/>
+                <w:sz w:val="21"/>
+                <w:szCs w:val="24"/>
+                <w:vertAlign w:val="baseline"/>
+                <w:lang w:val="en-US" w:eastAsia="zh-CN" w:bidi="ar-SA"/>
+              </w:rPr>
+            </w:pPr>
+            <w:r>
+              <w:rPr>
+                <w:rFonts w:hint="eastAsia"/>
+                <w:vertAlign w:val="baseline"/>
+                <w:lang w:val="en-US" w:eastAsia="zh-CN"/>
+              </w:rPr>
+              <w:t>bigint</w:t>
+            </w:r>
+          </w:p>
+        </w:tc>
+        <w:tc>
+          <w:tcPr>
+            <w:tcW w:w="1704" w:type="dxa"/>
+          </w:tcPr>
+          <w:p>
+            <w:pPr>
+              <w:rPr>
+                <w:rFonts w:hint="default" w:eastAsiaTheme="minorEastAsia"/>
+                <w:vertAlign w:val="baseline"/>
+                <w:lang w:val="en-US" w:eastAsia="zh-CN"/>
+              </w:rPr>
+            </w:pPr>
+            <w:r>
+              <w:rPr>
+                <w:rFonts w:hint="eastAsia"/>
+                <w:vertAlign w:val="baseline"/>
+                <w:lang w:val="en-US" w:eastAsia="zh-CN"/>
+              </w:rPr>
+              <w:t>PK,NOT NULL</w:t>
             </w:r>
           </w:p>
         </w:tc>
@@ -9707,6 +9025,7 @@
         <w:tc>
           <w:tcPr>
             <w:tcW w:w="1703" w:type="dxa"/>
+            <w:vAlign w:val="top"/>
           </w:tcPr>
           <w:p>
             <w:pPr>
@@ -9722,7 +9041,7 @@
                 <w:vertAlign w:val="baseline"/>
                 <w:lang w:val="en-US" w:eastAsia="zh-CN"/>
               </w:rPr>
-              <w:t>问题编号</w:t>
+              <w:t>问题内容</w:t>
             </w:r>
           </w:p>
         </w:tc>
@@ -9748,7 +9067,7 @@
                 <w:vertAlign w:val="baseline"/>
                 <w:lang w:val="en-US" w:eastAsia="zh-CN"/>
               </w:rPr>
-              <w:t>h_id</w:t>
+              <w:t>h_content</w:t>
             </w:r>
           </w:p>
         </w:tc>
@@ -9774,29 +9093,28 @@
                 <w:vertAlign w:val="baseline"/>
                 <w:lang w:val="en-US" w:eastAsia="zh-CN"/>
               </w:rPr>
-              <w:t>bigint</w:t>
+              <w:t>varchar(64)</w:t>
             </w:r>
           </w:p>
         </w:tc>
         <w:tc>
           <w:tcPr>
             <w:tcW w:w="1704" w:type="dxa"/>
-          </w:tcPr>
-          <w:p>
-            <w:pPr>
-              <w:rPr>
-                <w:rFonts w:hint="default" w:eastAsiaTheme="minorEastAsia"/>
-                <w:vertAlign w:val="baseline"/>
-                <w:lang w:val="en-US" w:eastAsia="zh-CN"/>
-              </w:rPr>
-            </w:pPr>
-            <w:r>
-              <w:rPr>
-                <w:rFonts w:hint="eastAsia"/>
-                <w:vertAlign w:val="baseline"/>
-                <w:lang w:val="en-US" w:eastAsia="zh-CN"/>
-              </w:rPr>
-              <w:t>PK,NOT NULL</w:t>
+            <w:vAlign w:val="top"/>
+          </w:tcPr>
+          <w:p>
+            <w:pPr>
+              <w:rPr>
+                <w:vertAlign w:val="baseline"/>
+              </w:rPr>
+            </w:pPr>
+            <w:r>
+              <w:rPr>
+                <w:rFonts w:hint="eastAsia"/>
+                <w:vertAlign w:val="baseline"/>
+                <w:lang w:val="en-US" w:eastAsia="zh-CN"/>
+              </w:rPr>
+              <w:t>NOT NULL</w:t>
             </w:r>
           </w:p>
         </w:tc>
@@ -9837,7 +9155,7 @@
                 <w:vertAlign w:val="baseline"/>
                 <w:lang w:val="en-US" w:eastAsia="zh-CN"/>
               </w:rPr>
-              <w:t>问题内容</w:t>
+              <w:t>解决方法</w:t>
             </w:r>
           </w:p>
         </w:tc>
@@ -9849,21 +9167,18 @@
           <w:p>
             <w:pPr>
               <w:rPr>
-                <w:rFonts w:hint="default" w:asciiTheme="minorHAnsi" w:hAnsiTheme="minorHAnsi" w:eastAsiaTheme="minorEastAsia" w:cstheme="minorBidi"/>
-                <w:kern w:val="2"/>
-                <w:sz w:val="21"/>
-                <w:szCs w:val="24"/>
-                <w:vertAlign w:val="baseline"/>
-                <w:lang w:val="en-US" w:eastAsia="zh-CN" w:bidi="ar-SA"/>
-              </w:rPr>
-            </w:pPr>
-            <w:r>
-              <w:rPr>
-                <w:rFonts w:hint="eastAsia"/>
-                <w:vertAlign w:val="baseline"/>
-                <w:lang w:val="en-US" w:eastAsia="zh-CN"/>
-              </w:rPr>
-              <w:t>h_content</w:t>
+                <w:rFonts w:hint="default" w:eastAsiaTheme="minorEastAsia"/>
+                <w:vertAlign w:val="baseline"/>
+                <w:lang w:val="en-US" w:eastAsia="zh-CN"/>
+              </w:rPr>
+            </w:pPr>
+            <w:r>
+              <w:rPr>
+                <w:rFonts w:hint="eastAsia"/>
+                <w:vertAlign w:val="baseline"/>
+                <w:lang w:val="en-US" w:eastAsia="zh-CN"/>
+              </w:rPr>
+              <w:t>h_method</w:t>
             </w:r>
           </w:p>
         </w:tc>
@@ -9875,12 +9190,7 @@
           <w:p>
             <w:pPr>
               <w:rPr>
-                <w:rFonts w:hint="default" w:asciiTheme="minorHAnsi" w:hAnsiTheme="minorHAnsi" w:eastAsiaTheme="minorEastAsia" w:cstheme="minorBidi"/>
-                <w:kern w:val="2"/>
-                <w:sz w:val="21"/>
-                <w:szCs w:val="24"/>
-                <w:vertAlign w:val="baseline"/>
-                <w:lang w:val="en-US" w:eastAsia="zh-CN" w:bidi="ar-SA"/>
+                <w:vertAlign w:val="baseline"/>
               </w:rPr>
             </w:pPr>
             <w:r>
@@ -9915,120 +9225,19 @@
           </w:p>
         </w:tc>
       </w:tr>
-      <w:tr>
-        <w:tblPrEx>
-          <w:tblBorders>
-            <w:top w:val="single" w:color="auto" w:sz="4" w:space="0"/>
-            <w:left w:val="single" w:color="auto" w:sz="4" w:space="0"/>
-            <w:bottom w:val="single" w:color="auto" w:sz="4" w:space="0"/>
-            <w:right w:val="single" w:color="auto" w:sz="4" w:space="0"/>
-            <w:insideH w:val="single" w:color="auto" w:sz="4" w:space="0"/>
-            <w:insideV w:val="single" w:color="auto" w:sz="4" w:space="0"/>
-          </w:tblBorders>
-          <w:tblCellMar>
-            <w:top w:w="0" w:type="dxa"/>
-            <w:left w:w="108" w:type="dxa"/>
-            <w:bottom w:w="0" w:type="dxa"/>
-            <w:right w:w="108" w:type="dxa"/>
-          </w:tblCellMar>
-        </w:tblPrEx>
-        <w:tc>
-          <w:tcPr>
-            <w:tcW w:w="1703" w:type="dxa"/>
-            <w:vAlign w:val="top"/>
-          </w:tcPr>
-          <w:p>
-            <w:pPr>
-              <w:rPr>
-                <w:rFonts w:hint="default" w:eastAsiaTheme="minorEastAsia"/>
-                <w:vertAlign w:val="baseline"/>
-                <w:lang w:val="en-US" w:eastAsia="zh-CN"/>
-              </w:rPr>
-            </w:pPr>
-            <w:r>
-              <w:rPr>
-                <w:rFonts w:hint="eastAsia"/>
-                <w:vertAlign w:val="baseline"/>
-                <w:lang w:val="en-US" w:eastAsia="zh-CN"/>
-              </w:rPr>
-              <w:t>解决方法</w:t>
-            </w:r>
-          </w:p>
-        </w:tc>
-        <w:tc>
-          <w:tcPr>
-            <w:tcW w:w="1703" w:type="dxa"/>
-            <w:vAlign w:val="top"/>
-          </w:tcPr>
-          <w:p>
-            <w:pPr>
-              <w:rPr>
-                <w:rFonts w:hint="default" w:eastAsiaTheme="minorEastAsia"/>
-                <w:vertAlign w:val="baseline"/>
-                <w:lang w:val="en-US" w:eastAsia="zh-CN"/>
-              </w:rPr>
-            </w:pPr>
-            <w:r>
-              <w:rPr>
-                <w:rFonts w:hint="eastAsia"/>
-                <w:vertAlign w:val="baseline"/>
-                <w:lang w:val="en-US" w:eastAsia="zh-CN"/>
-              </w:rPr>
-              <w:t>h_method</w:t>
-            </w:r>
-          </w:p>
-        </w:tc>
-        <w:tc>
-          <w:tcPr>
-            <w:tcW w:w="1704" w:type="dxa"/>
-            <w:vAlign w:val="top"/>
-          </w:tcPr>
-          <w:p>
-            <w:pPr>
-              <w:rPr>
-                <w:vertAlign w:val="baseline"/>
-              </w:rPr>
-            </w:pPr>
-            <w:r>
-              <w:rPr>
-                <w:rFonts w:hint="eastAsia"/>
-                <w:vertAlign w:val="baseline"/>
-                <w:lang w:val="en-US" w:eastAsia="zh-CN"/>
-              </w:rPr>
-              <w:t>varchar(64)</w:t>
-            </w:r>
-          </w:p>
-        </w:tc>
-        <w:tc>
-          <w:tcPr>
-            <w:tcW w:w="1704" w:type="dxa"/>
-            <w:vAlign w:val="top"/>
-          </w:tcPr>
-          <w:p>
-            <w:pPr>
-              <w:rPr>
-                <w:vertAlign w:val="baseline"/>
-              </w:rPr>
-            </w:pPr>
-            <w:r>
-              <w:rPr>
-                <w:rFonts w:hint="eastAsia"/>
-                <w:vertAlign w:val="baseline"/>
-                <w:lang w:val="en-US" w:eastAsia="zh-CN"/>
-              </w:rPr>
-              <w:t>NOT NULL</w:t>
-            </w:r>
-          </w:p>
-        </w:tc>
-      </w:tr>
     </w:tbl>
-    <w:p/>
     <w:p>
       <w:pPr>
         <w:rPr>
           <w:sz w:val="24"/>
         </w:rPr>
       </w:pPr>
+      <w:r>
+        <w:rPr>
+          <w:sz w:val="24"/>
+        </w:rPr>
+        <w:br w:type="page"/>
+      </w:r>
     </w:p>
     <w:p>
       <w:pPr>
@@ -10085,7 +9294,6 @@
     <w:p>
       <w:pPr>
         <w:rPr>
-          <w:rFonts w:hint="eastAsia"/>
           <w:sz w:val="24"/>
         </w:rPr>
       </w:pPr>
@@ -10125,7 +9333,7 @@
       <w:pPr>
         <w:outlineLvl w:val="2"/>
         <w:rPr>
-          <w:rFonts w:hint="eastAsia" w:asciiTheme="minorEastAsia" w:hAnsiTheme="minorEastAsia" w:cstheme="minorEastAsia"/>
+          <w:rFonts w:asciiTheme="minorEastAsia" w:hAnsiTheme="minorEastAsia" w:cstheme="minorEastAsia"/>
           <w:b/>
           <w:bCs/>
           <w:sz w:val="24"/>
@@ -10152,6 +9360,7 @@
           <w:szCs w:val="36"/>
         </w:rPr>
       </w:pPr>
+      <w:bookmarkStart w:id="30" w:name="_GoBack"/>
       <w:r>
         <w:rPr>
           <w:rFonts w:hint="eastAsia"/>
@@ -10162,9 +9371,9 @@
         </w:rPr>
         <w:drawing>
           <wp:inline distT="0" distB="0" distL="114300" distR="114300">
-            <wp:extent cx="5185410" cy="6998335"/>
-            <wp:effectExtent l="0" t="0" r="11430" b="12065"/>
-            <wp:docPr id="7" name="图片 7" descr="1"/>
+            <wp:extent cx="5265420" cy="6788785"/>
+            <wp:effectExtent l="0" t="0" r="7620" b="8255"/>
+            <wp:docPr id="3" name="图片 3" descr="1"/>
             <wp:cNvGraphicFramePr>
               <a:graphicFrameLocks xmlns:a="http://schemas.openxmlformats.org/drawingml/2006/main" noChangeAspect="1"/>
             </wp:cNvGraphicFramePr>
@@ -10172,14 +9381,13 @@
               <a:graphicData uri="http://schemas.openxmlformats.org/drawingml/2006/picture">
                 <pic:pic xmlns:pic="http://schemas.openxmlformats.org/drawingml/2006/picture">
                   <pic:nvPicPr>
-                    <pic:cNvPr id="7" name="图片 7" descr="1"/>
+                    <pic:cNvPr id="3" name="图片 3" descr="1"/>
                     <pic:cNvPicPr>
                       <a:picLocks noChangeAspect="1"/>
                     </pic:cNvPicPr>
                   </pic:nvPicPr>
                   <pic:blipFill>
                     <a:blip r:embed="rId15"/>
-                    <a:srcRect l="1614" t="446" b="6847"/>
                     <a:stretch>
                       <a:fillRect/>
                     </a:stretch>
@@ -10187,7 +9395,7 @@
                   <pic:spPr>
                     <a:xfrm>
                       <a:off x="0" y="0"/>
-                      <a:ext cx="5185410" cy="6998335"/>
+                      <a:ext cx="5265420" cy="6788785"/>
                     </a:xfrm>
                     <a:prstGeom prst="rect">
                       <a:avLst/>
@@ -10199,6 +9407,7 @@
           </wp:inline>
         </w:drawing>
       </w:r>
+      <w:bookmarkEnd w:id="30"/>
       <w:r>
         <w:rPr>
           <w:rFonts w:hint="eastAsia"/>
@@ -10242,7 +9451,7 @@
       <w:pPr>
         <w:outlineLvl w:val="1"/>
         <w:rPr>
-          <w:rFonts w:hint="eastAsia" w:asciiTheme="minorEastAsia" w:hAnsiTheme="minorEastAsia" w:cstheme="minorEastAsia"/>
+          <w:rFonts w:asciiTheme="minorEastAsia" w:hAnsiTheme="minorEastAsia" w:cstheme="minorEastAsia"/>
           <w:b/>
           <w:bCs/>
           <w:sz w:val="30"/>
@@ -10350,9 +9559,6 @@
       <w:pStyle w:val="3"/>
     </w:pPr>
     <w:r>
-      <w:rPr>
-        <w:sz w:val="18"/>
-      </w:rPr>
       <mc:AlternateContent>
         <mc:Choice Requires="wps">
           <w:drawing>
@@ -10385,22 +9591,6 @@
                       <a:ln w="6350">
                         <a:noFill/>
                       </a:ln>
-                      <a:extLst>
-                        <a:ext uri="{909E8E84-426E-40DD-AFC4-6F175D3DCCD1}">
-                          <a14:hiddenFill xmlns:a14="http://schemas.microsoft.com/office/drawing/2010/main">
-                            <a:solidFill>
-                              <a:schemeClr val="lt1"/>
-                            </a:solidFill>
-                          </a14:hiddenFill>
-                        </a:ext>
-                        <a:ext uri="{91240B29-F687-4F45-9708-019B960494DF}">
-                          <a14:hiddenLine xmlns:a14="http://schemas.microsoft.com/office/drawing/2010/main" w="6350">
-                            <a:solidFill>
-                              <a:prstClr val="black"/>
-                            </a:solidFill>
-                          </a14:hiddenLine>
-                        </a:ext>
-                      </a:extLst>
                     </wps:spPr>
                     <wps:style>
                       <a:lnRef idx="0">
@@ -10440,7 +9630,7 @@
                         </w:p>
                       </w:txbxContent>
                     </wps:txbx>
-                    <wps:bodyPr rot="0" spcFirstLastPara="0" vertOverflow="overflow" horzOverflow="overflow" vert="horz" wrap="none" lIns="0" tIns="0" rIns="0" bIns="0" numCol="1" spcCol="0" rtlCol="0" fromWordArt="0" anchor="t" anchorCtr="0" forceAA="0" upright="0" compatLnSpc="1">
+                    <wps:bodyPr rot="0" spcFirstLastPara="0" vertOverflow="overflow" horzOverflow="overflow" vert="horz" wrap="none" lIns="0" tIns="0" rIns="0" bIns="0" numCol="1" spcCol="0" rtlCol="0" fromWordArt="0" anchor="t" anchorCtr="0" forceAA="0" compatLnSpc="1">
                       <a:spAutoFit/>
                     </wps:bodyPr>
                   </wps:wsp>
@@ -10451,7 +9641,7 @@
         </mc:Choice>
         <mc:Fallback>
           <w:pict>
-            <v:shape id="_x0000_s1026" o:spid="_x0000_s1026" o:spt="202" type="#_x0000_t202" style="position:absolute;left:0pt;margin-top:0pt;height:144pt;width:144pt;mso-position-horizontal:center;mso-position-horizontal-relative:margin;mso-wrap-style:none;z-index:251659264;mso-width-relative:page;mso-height-relative:page;" filled="f" stroked="f" coordsize="21600,21600" o:gfxdata="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">
+            <v:shape id="_x0000_s1026" o:spid="_x0000_s1026" o:spt="202" type="#_x0000_t202" style="position:absolute;left:0pt;margin-top:0pt;height:144pt;width:144pt;mso-position-horizontal:center;mso-position-horizontal-relative:margin;mso-wrap-style:none;z-index:251659264;mso-width-relative:page;mso-height-relative:page;" filled="f" stroked="f" coordsize="21600,21600" o:gfxdata="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">
               <v:fill on="f" focussize="0,0"/>
               <v:stroke on="f" weight="0.5pt"/>
               <v:imagedata o:title=""/>
@@ -10544,7 +9734,7 @@
     <w:lsdException w:unhideWhenUsed="0" w:uiPriority="0" w:semiHidden="0" w:name="index 9"/>
     <w:lsdException w:unhideWhenUsed="0" w:uiPriority="0" w:semiHidden="0" w:name="toc 1"/>
     <w:lsdException w:unhideWhenUsed="0" w:uiPriority="0" w:semiHidden="0" w:name="toc 2"/>
-    <w:lsdException w:unhideWhenUsed="0" w:uiPriority="0" w:semiHidden="0" w:name="toc 3"/>
+    <w:lsdException w:qFormat="1" w:unhideWhenUsed="0" w:uiPriority="0" w:semiHidden="0" w:name="toc 3"/>
     <w:lsdException w:unhideWhenUsed="0" w:uiPriority="0" w:semiHidden="0" w:name="toc 4"/>
     <w:lsdException w:unhideWhenUsed="0" w:uiPriority="0" w:semiHidden="0" w:name="toc 5"/>
     <w:lsdException w:unhideWhenUsed="0" w:uiPriority="0" w:semiHidden="0" w:name="toc 6"/>
@@ -10554,8 +9744,8 @@
     <w:lsdException w:unhideWhenUsed="0" w:uiPriority="0" w:semiHidden="0" w:name="Normal Indent"/>
     <w:lsdException w:unhideWhenUsed="0" w:uiPriority="0" w:semiHidden="0" w:name="footnote text"/>
     <w:lsdException w:unhideWhenUsed="0" w:uiPriority="0" w:semiHidden="0" w:name="annotation text"/>
-    <w:lsdException w:unhideWhenUsed="0" w:uiPriority="0" w:semiHidden="0" w:name="header"/>
-    <w:lsdException w:unhideWhenUsed="0" w:uiPriority="0" w:semiHidden="0" w:name="footer"/>
+    <w:lsdException w:qFormat="1" w:unhideWhenUsed="0" w:uiPriority="0" w:semiHidden="0" w:name="header"/>
+    <w:lsdException w:qFormat="1" w:unhideWhenUsed="0" w:uiPriority="0" w:semiHidden="0" w:name="footer"/>
     <w:lsdException w:unhideWhenUsed="0" w:uiPriority="0" w:semiHidden="0" w:name="index heading"/>
     <w:lsdException w:qFormat="1" w:uiPriority="0" w:name="caption"/>
     <w:lsdException w:unhideWhenUsed="0" w:uiPriority="0" w:semiHidden="0" w:name="table of figures"/>
@@ -10812,6 +10002,7 @@
     <w:name w:val="toc 3"/>
     <w:basedOn w:val="1"/>
     <w:next w:val="1"/>
+    <w:qFormat/>
     <w:uiPriority w:val="0"/>
     <w:pPr>
       <w:ind w:left="840" w:leftChars="400"/>
@@ -10820,6 +10011,7 @@
   <w:style w:type="paragraph" w:styleId="3">
     <w:name w:val="footer"/>
     <w:basedOn w:val="1"/>
+    <w:qFormat/>
     <w:uiPriority w:val="0"/>
     <w:pPr>
       <w:tabs>
@@ -10836,6 +10028,7 @@
   <w:style w:type="paragraph" w:styleId="4">
     <w:name w:val="header"/>
     <w:basedOn w:val="1"/>
+    <w:qFormat/>
     <w:uiPriority w:val="0"/>
     <w:pPr>
       <w:pBdr>
@@ -10849,9 +10042,6 @@
         <w:tab w:val="right" w:pos="8306"/>
       </w:tabs>
       <w:snapToGrid w:val="0"/>
-      <w:spacing w:line="240" w:lineRule="auto"/>
-      <w:jc w:val="both"/>
-      <w:outlineLvl w:val="9"/>
     </w:pPr>
     <w:rPr>
       <w:sz w:val="18"/>
@@ -10959,24 +10149,22 @@
   </w:style>
   <w:style w:type="paragraph" w:customStyle="1" w:styleId="14">
     <w:name w:val="WPSOffice手动目录 1"/>
+    <w:qFormat/>
     <w:uiPriority w:val="0"/>
-    <w:pPr>
-      <w:ind w:leftChars="0"/>
-    </w:pPr>
     <w:rPr>
-      <w:sz w:val="20"/>
-      <w:szCs w:val="20"/>
+      <w:rFonts w:ascii="Times New Roman" w:hAnsi="Times New Roman" w:eastAsia="宋体" w:cs="Times New Roman"/>
+      <w:lang w:val="en-US" w:eastAsia="zh-CN" w:bidi="ar-SA"/>
     </w:rPr>
   </w:style>
   <w:style w:type="paragraph" w:customStyle="1" w:styleId="15">
     <w:name w:val="WPSOffice手动目录 2"/>
     <w:uiPriority w:val="0"/>
     <w:pPr>
-      <w:ind w:leftChars="200"/>
+      <w:ind w:left="200" w:leftChars="200"/>
     </w:pPr>
     <w:rPr>
-      <w:sz w:val="20"/>
-      <w:szCs w:val="20"/>
+      <w:rFonts w:ascii="Times New Roman" w:hAnsi="Times New Roman" w:eastAsia="宋体" w:cs="Times New Roman"/>
+      <w:lang w:val="en-US" w:eastAsia="zh-CN" w:bidi="ar-SA"/>
     </w:rPr>
   </w:style>
 </w:styles>

--- a/数据库设计说明书.docx
+++ b/数据库设计说明书.docx
@@ -243,32 +243,50 @@
               <w:tab w:val="right" w:leader="dot" w:pos="8306"/>
             </w:tabs>
             <w:rPr>
-              <w:rFonts w:asciiTheme="minorEastAsia" w:hAnsiTheme="minorEastAsia" w:cstheme="minorEastAsia"/>
+              <w:rFonts w:hint="eastAsia" w:ascii="宋体" w:hAnsi="宋体" w:eastAsia="宋体" w:cs="宋体"/>
               <w:sz w:val="22"/>
               <w:szCs w:val="28"/>
             </w:rPr>
           </w:pPr>
           <w:r>
+            <w:rPr>
+              <w:rFonts w:hint="eastAsia" w:ascii="宋体" w:hAnsi="宋体" w:eastAsia="宋体" w:cs="宋体"/>
+            </w:rPr>
             <w:fldChar w:fldCharType="begin"/>
           </w:r>
           <w:r>
+            <w:rPr>
+              <w:rFonts w:hint="eastAsia" w:ascii="宋体" w:hAnsi="宋体" w:eastAsia="宋体" w:cs="宋体"/>
+            </w:rPr>
             <w:instrText xml:space="preserve">TOC \o "1-3" \h \u </w:instrText>
           </w:r>
           <w:r>
+            <w:rPr>
+              <w:rFonts w:hint="eastAsia" w:ascii="宋体" w:hAnsi="宋体" w:eastAsia="宋体" w:cs="宋体"/>
+            </w:rPr>
             <w:fldChar w:fldCharType="separate"/>
           </w:r>
           <w:r>
+            <w:rPr>
+              <w:rFonts w:hint="eastAsia" w:ascii="宋体" w:hAnsi="宋体" w:eastAsia="宋体" w:cs="宋体"/>
+            </w:rPr>
             <w:fldChar w:fldCharType="begin"/>
           </w:r>
           <w:r>
+            <w:rPr>
+              <w:rFonts w:hint="eastAsia" w:ascii="宋体" w:hAnsi="宋体" w:eastAsia="宋体" w:cs="宋体"/>
+            </w:rPr>
             <w:instrText xml:space="preserve"> HYPERLINK \l "_Toc11937" </w:instrText>
           </w:r>
           <w:r>
+            <w:rPr>
+              <w:rFonts w:hint="eastAsia" w:ascii="宋体" w:hAnsi="宋体" w:eastAsia="宋体" w:cs="宋体"/>
+            </w:rPr>
             <w:fldChar w:fldCharType="separate"/>
           </w:r>
           <w:r>
             <w:rPr>
-              <w:rFonts w:hint="eastAsia" w:asciiTheme="minorEastAsia" w:hAnsiTheme="minorEastAsia" w:cstheme="minorEastAsia"/>
+              <w:rFonts w:hint="eastAsia" w:ascii="宋体" w:hAnsi="宋体" w:eastAsia="宋体" w:cs="宋体"/>
               <w:bCs/>
               <w:sz w:val="22"/>
               <w:szCs w:val="32"/>
@@ -277,7 +295,7 @@
           </w:r>
           <w:r>
             <w:rPr>
-              <w:rFonts w:hint="eastAsia" w:asciiTheme="minorEastAsia" w:hAnsiTheme="minorEastAsia" w:cstheme="minorEastAsia"/>
+              <w:rFonts w:hint="eastAsia" w:ascii="宋体" w:hAnsi="宋体" w:eastAsia="宋体" w:cs="宋体"/>
               <w:sz w:val="22"/>
               <w:szCs w:val="28"/>
             </w:rPr>
@@ -285,7 +303,7 @@
           </w:r>
           <w:r>
             <w:rPr>
-              <w:rFonts w:hint="eastAsia" w:asciiTheme="minorEastAsia" w:hAnsiTheme="minorEastAsia" w:cstheme="minorEastAsia"/>
+              <w:rFonts w:hint="eastAsia" w:ascii="宋体" w:hAnsi="宋体" w:eastAsia="宋体" w:cs="宋体"/>
               <w:sz w:val="22"/>
               <w:szCs w:val="28"/>
             </w:rPr>
@@ -293,7 +311,7 @@
           </w:r>
           <w:r>
             <w:rPr>
-              <w:rFonts w:hint="eastAsia" w:asciiTheme="minorEastAsia" w:hAnsiTheme="minorEastAsia" w:cstheme="minorEastAsia"/>
+              <w:rFonts w:hint="eastAsia" w:ascii="宋体" w:hAnsi="宋体" w:eastAsia="宋体" w:cs="宋体"/>
               <w:sz w:val="22"/>
               <w:szCs w:val="28"/>
             </w:rPr>
@@ -301,7 +319,7 @@
           </w:r>
           <w:r>
             <w:rPr>
-              <w:rFonts w:hint="eastAsia" w:asciiTheme="minorEastAsia" w:hAnsiTheme="minorEastAsia" w:cstheme="minorEastAsia"/>
+              <w:rFonts w:hint="eastAsia" w:ascii="宋体" w:hAnsi="宋体" w:eastAsia="宋体" w:cs="宋体"/>
               <w:sz w:val="22"/>
               <w:szCs w:val="28"/>
             </w:rPr>
@@ -309,7 +327,7 @@
           </w:r>
           <w:r>
             <w:rPr>
-              <w:rFonts w:hint="eastAsia" w:asciiTheme="minorEastAsia" w:hAnsiTheme="minorEastAsia" w:cstheme="minorEastAsia"/>
+              <w:rFonts w:hint="eastAsia" w:ascii="宋体" w:hAnsi="宋体" w:eastAsia="宋体" w:cs="宋体"/>
               <w:sz w:val="22"/>
               <w:szCs w:val="28"/>
             </w:rPr>
@@ -317,7 +335,7 @@
           </w:r>
           <w:r>
             <w:rPr>
-              <w:rFonts w:hint="eastAsia" w:asciiTheme="minorEastAsia" w:hAnsiTheme="minorEastAsia" w:cstheme="minorEastAsia"/>
+              <w:rFonts w:hint="eastAsia" w:ascii="宋体" w:hAnsi="宋体" w:eastAsia="宋体" w:cs="宋体"/>
               <w:sz w:val="22"/>
               <w:szCs w:val="28"/>
             </w:rPr>
@@ -325,7 +343,7 @@
           </w:r>
           <w:r>
             <w:rPr>
-              <w:rFonts w:hint="eastAsia" w:asciiTheme="minorEastAsia" w:hAnsiTheme="minorEastAsia" w:cstheme="minorEastAsia"/>
+              <w:rFonts w:hint="eastAsia" w:ascii="宋体" w:hAnsi="宋体" w:eastAsia="宋体" w:cs="宋体"/>
               <w:sz w:val="22"/>
               <w:szCs w:val="28"/>
             </w:rPr>
@@ -339,23 +357,32 @@
               <w:tab w:val="right" w:leader="dot" w:pos="8306"/>
             </w:tabs>
             <w:rPr>
-              <w:rFonts w:asciiTheme="minorEastAsia" w:hAnsiTheme="minorEastAsia" w:cstheme="minorEastAsia"/>
+              <w:rFonts w:hint="eastAsia" w:ascii="宋体" w:hAnsi="宋体" w:eastAsia="宋体" w:cs="宋体"/>
               <w:sz w:val="22"/>
               <w:szCs w:val="28"/>
             </w:rPr>
           </w:pPr>
           <w:r>
+            <w:rPr>
+              <w:rFonts w:hint="eastAsia" w:ascii="宋体" w:hAnsi="宋体" w:eastAsia="宋体" w:cs="宋体"/>
+            </w:rPr>
             <w:fldChar w:fldCharType="begin"/>
           </w:r>
           <w:r>
+            <w:rPr>
+              <w:rFonts w:hint="eastAsia" w:ascii="宋体" w:hAnsi="宋体" w:eastAsia="宋体" w:cs="宋体"/>
+            </w:rPr>
             <w:instrText xml:space="preserve"> HYPERLINK \l "_Toc14320" </w:instrText>
           </w:r>
           <w:r>
+            <w:rPr>
+              <w:rFonts w:hint="eastAsia" w:ascii="宋体" w:hAnsi="宋体" w:eastAsia="宋体" w:cs="宋体"/>
+            </w:rPr>
             <w:fldChar w:fldCharType="separate"/>
           </w:r>
           <w:r>
             <w:rPr>
-              <w:rFonts w:hint="eastAsia" w:asciiTheme="minorEastAsia" w:hAnsiTheme="minorEastAsia" w:cstheme="minorEastAsia"/>
+              <w:rFonts w:hint="eastAsia" w:ascii="宋体" w:hAnsi="宋体" w:eastAsia="宋体" w:cs="宋体"/>
               <w:bCs/>
               <w:sz w:val="22"/>
               <w:szCs w:val="40"/>
@@ -364,7 +391,7 @@
           </w:r>
           <w:r>
             <w:rPr>
-              <w:rFonts w:hint="eastAsia" w:asciiTheme="minorEastAsia" w:hAnsiTheme="minorEastAsia" w:cstheme="minorEastAsia"/>
+              <w:rFonts w:hint="eastAsia" w:ascii="宋体" w:hAnsi="宋体" w:eastAsia="宋体" w:cs="宋体"/>
               <w:sz w:val="22"/>
               <w:szCs w:val="28"/>
             </w:rPr>
@@ -372,7 +399,7 @@
           </w:r>
           <w:r>
             <w:rPr>
-              <w:rFonts w:hint="eastAsia" w:asciiTheme="minorEastAsia" w:hAnsiTheme="minorEastAsia" w:cstheme="minorEastAsia"/>
+              <w:rFonts w:hint="eastAsia" w:ascii="宋体" w:hAnsi="宋体" w:eastAsia="宋体" w:cs="宋体"/>
               <w:sz w:val="22"/>
               <w:szCs w:val="28"/>
             </w:rPr>
@@ -380,7 +407,7 @@
           </w:r>
           <w:r>
             <w:rPr>
-              <w:rFonts w:hint="eastAsia" w:asciiTheme="minorEastAsia" w:hAnsiTheme="minorEastAsia" w:cstheme="minorEastAsia"/>
+              <w:rFonts w:hint="eastAsia" w:ascii="宋体" w:hAnsi="宋体" w:eastAsia="宋体" w:cs="宋体"/>
               <w:sz w:val="22"/>
               <w:szCs w:val="28"/>
             </w:rPr>
@@ -388,7 +415,7 @@
           </w:r>
           <w:r>
             <w:rPr>
-              <w:rFonts w:hint="eastAsia" w:asciiTheme="minorEastAsia" w:hAnsiTheme="minorEastAsia" w:cstheme="minorEastAsia"/>
+              <w:rFonts w:hint="eastAsia" w:ascii="宋体" w:hAnsi="宋体" w:eastAsia="宋体" w:cs="宋体"/>
               <w:sz w:val="22"/>
               <w:szCs w:val="28"/>
             </w:rPr>
@@ -396,7 +423,7 @@
           </w:r>
           <w:r>
             <w:rPr>
-              <w:rFonts w:hint="eastAsia" w:asciiTheme="minorEastAsia" w:hAnsiTheme="minorEastAsia" w:cstheme="minorEastAsia"/>
+              <w:rFonts w:hint="eastAsia" w:ascii="宋体" w:hAnsi="宋体" w:eastAsia="宋体" w:cs="宋体"/>
               <w:sz w:val="22"/>
               <w:szCs w:val="28"/>
             </w:rPr>
@@ -404,7 +431,7 @@
           </w:r>
           <w:r>
             <w:rPr>
-              <w:rFonts w:hint="eastAsia" w:asciiTheme="minorEastAsia" w:hAnsiTheme="minorEastAsia" w:cstheme="minorEastAsia"/>
+              <w:rFonts w:hint="eastAsia" w:ascii="宋体" w:hAnsi="宋体" w:eastAsia="宋体" w:cs="宋体"/>
               <w:sz w:val="22"/>
               <w:szCs w:val="28"/>
             </w:rPr>
@@ -412,7 +439,7 @@
           </w:r>
           <w:r>
             <w:rPr>
-              <w:rFonts w:hint="eastAsia" w:asciiTheme="minorEastAsia" w:hAnsiTheme="minorEastAsia" w:cstheme="minorEastAsia"/>
+              <w:rFonts w:hint="eastAsia" w:ascii="宋体" w:hAnsi="宋体" w:eastAsia="宋体" w:cs="宋体"/>
               <w:sz w:val="22"/>
               <w:szCs w:val="28"/>
             </w:rPr>
@@ -426,23 +453,32 @@
               <w:tab w:val="right" w:leader="dot" w:pos="8306"/>
             </w:tabs>
             <w:rPr>
-              <w:rFonts w:asciiTheme="minorEastAsia" w:hAnsiTheme="minorEastAsia" w:cstheme="minorEastAsia"/>
+              <w:rFonts w:hint="eastAsia" w:ascii="宋体" w:hAnsi="宋体" w:eastAsia="宋体" w:cs="宋体"/>
               <w:sz w:val="22"/>
               <w:szCs w:val="28"/>
             </w:rPr>
           </w:pPr>
           <w:r>
+            <w:rPr>
+              <w:rFonts w:hint="eastAsia" w:ascii="宋体" w:hAnsi="宋体" w:eastAsia="宋体" w:cs="宋体"/>
+            </w:rPr>
             <w:fldChar w:fldCharType="begin"/>
           </w:r>
           <w:r>
+            <w:rPr>
+              <w:rFonts w:hint="eastAsia" w:ascii="宋体" w:hAnsi="宋体" w:eastAsia="宋体" w:cs="宋体"/>
+            </w:rPr>
             <w:instrText xml:space="preserve"> HYPERLINK \l "_Toc22205" </w:instrText>
           </w:r>
           <w:r>
+            <w:rPr>
+              <w:rFonts w:hint="eastAsia" w:ascii="宋体" w:hAnsi="宋体" w:eastAsia="宋体" w:cs="宋体"/>
+            </w:rPr>
             <w:fldChar w:fldCharType="separate"/>
           </w:r>
           <w:r>
             <w:rPr>
-              <w:rFonts w:hint="eastAsia" w:asciiTheme="minorEastAsia" w:hAnsiTheme="minorEastAsia" w:cstheme="minorEastAsia"/>
+              <w:rFonts w:hint="eastAsia" w:ascii="宋体" w:hAnsi="宋体" w:eastAsia="宋体" w:cs="宋体"/>
               <w:bCs/>
               <w:sz w:val="22"/>
               <w:szCs w:val="32"/>
@@ -451,7 +487,7 @@
           </w:r>
           <w:r>
             <w:rPr>
-              <w:rFonts w:hint="eastAsia" w:asciiTheme="minorEastAsia" w:hAnsiTheme="minorEastAsia" w:cstheme="minorEastAsia"/>
+              <w:rFonts w:hint="eastAsia" w:ascii="宋体" w:hAnsi="宋体" w:eastAsia="宋体" w:cs="宋体"/>
               <w:sz w:val="22"/>
               <w:szCs w:val="28"/>
             </w:rPr>
@@ -459,7 +495,7 @@
           </w:r>
           <w:r>
             <w:rPr>
-              <w:rFonts w:hint="eastAsia" w:asciiTheme="minorEastAsia" w:hAnsiTheme="minorEastAsia" w:cstheme="minorEastAsia"/>
+              <w:rFonts w:hint="eastAsia" w:ascii="宋体" w:hAnsi="宋体" w:eastAsia="宋体" w:cs="宋体"/>
               <w:sz w:val="22"/>
               <w:szCs w:val="28"/>
             </w:rPr>
@@ -467,7 +503,7 @@
           </w:r>
           <w:r>
             <w:rPr>
-              <w:rFonts w:hint="eastAsia" w:asciiTheme="minorEastAsia" w:hAnsiTheme="minorEastAsia" w:cstheme="minorEastAsia"/>
+              <w:rFonts w:hint="eastAsia" w:ascii="宋体" w:hAnsi="宋体" w:eastAsia="宋体" w:cs="宋体"/>
               <w:sz w:val="22"/>
               <w:szCs w:val="28"/>
             </w:rPr>
@@ -475,7 +511,7 @@
           </w:r>
           <w:r>
             <w:rPr>
-              <w:rFonts w:hint="eastAsia" w:asciiTheme="minorEastAsia" w:hAnsiTheme="minorEastAsia" w:cstheme="minorEastAsia"/>
+              <w:rFonts w:hint="eastAsia" w:ascii="宋体" w:hAnsi="宋体" w:eastAsia="宋体" w:cs="宋体"/>
               <w:sz w:val="22"/>
               <w:szCs w:val="28"/>
             </w:rPr>
@@ -483,7 +519,7 @@
           </w:r>
           <w:r>
             <w:rPr>
-              <w:rFonts w:hint="eastAsia" w:asciiTheme="minorEastAsia" w:hAnsiTheme="minorEastAsia" w:cstheme="minorEastAsia"/>
+              <w:rFonts w:hint="eastAsia" w:ascii="宋体" w:hAnsi="宋体" w:eastAsia="宋体" w:cs="宋体"/>
               <w:sz w:val="22"/>
               <w:szCs w:val="28"/>
             </w:rPr>
@@ -491,7 +527,7 @@
           </w:r>
           <w:r>
             <w:rPr>
-              <w:rFonts w:hint="eastAsia" w:asciiTheme="minorEastAsia" w:hAnsiTheme="minorEastAsia" w:cstheme="minorEastAsia"/>
+              <w:rFonts w:hint="eastAsia" w:ascii="宋体" w:hAnsi="宋体" w:eastAsia="宋体" w:cs="宋体"/>
               <w:sz w:val="22"/>
               <w:szCs w:val="28"/>
             </w:rPr>
@@ -499,7 +535,7 @@
           </w:r>
           <w:r>
             <w:rPr>
-              <w:rFonts w:hint="eastAsia" w:asciiTheme="minorEastAsia" w:hAnsiTheme="minorEastAsia" w:cstheme="minorEastAsia"/>
+              <w:rFonts w:hint="eastAsia" w:ascii="宋体" w:hAnsi="宋体" w:eastAsia="宋体" w:cs="宋体"/>
               <w:sz w:val="22"/>
               <w:szCs w:val="28"/>
             </w:rPr>
@@ -513,23 +549,32 @@
               <w:tab w:val="right" w:leader="dot" w:pos="8306"/>
             </w:tabs>
             <w:rPr>
-              <w:rFonts w:asciiTheme="minorEastAsia" w:hAnsiTheme="minorEastAsia" w:cstheme="minorEastAsia"/>
+              <w:rFonts w:hint="eastAsia" w:ascii="宋体" w:hAnsi="宋体" w:eastAsia="宋体" w:cs="宋体"/>
               <w:sz w:val="22"/>
               <w:szCs w:val="28"/>
             </w:rPr>
           </w:pPr>
           <w:r>
+            <w:rPr>
+              <w:rFonts w:hint="eastAsia" w:ascii="宋体" w:hAnsi="宋体" w:eastAsia="宋体" w:cs="宋体"/>
+            </w:rPr>
             <w:fldChar w:fldCharType="begin"/>
           </w:r>
           <w:r>
+            <w:rPr>
+              <w:rFonts w:hint="eastAsia" w:ascii="宋体" w:hAnsi="宋体" w:eastAsia="宋体" w:cs="宋体"/>
+            </w:rPr>
             <w:instrText xml:space="preserve"> HYPERLINK \l "_Toc2137" </w:instrText>
           </w:r>
           <w:r>
+            <w:rPr>
+              <w:rFonts w:hint="eastAsia" w:ascii="宋体" w:hAnsi="宋体" w:eastAsia="宋体" w:cs="宋体"/>
+            </w:rPr>
             <w:fldChar w:fldCharType="separate"/>
           </w:r>
           <w:r>
             <w:rPr>
-              <w:rFonts w:hint="eastAsia" w:asciiTheme="minorEastAsia" w:hAnsiTheme="minorEastAsia" w:cstheme="minorEastAsia"/>
+              <w:rFonts w:hint="eastAsia" w:ascii="宋体" w:hAnsi="宋体" w:eastAsia="宋体" w:cs="宋体"/>
               <w:bCs/>
               <w:sz w:val="22"/>
               <w:szCs w:val="32"/>
@@ -538,7 +583,7 @@
           </w:r>
           <w:r>
             <w:rPr>
-              <w:rFonts w:hint="eastAsia" w:asciiTheme="minorEastAsia" w:hAnsiTheme="minorEastAsia" w:cstheme="minorEastAsia"/>
+              <w:rFonts w:hint="eastAsia" w:ascii="宋体" w:hAnsi="宋体" w:eastAsia="宋体" w:cs="宋体"/>
               <w:sz w:val="22"/>
               <w:szCs w:val="28"/>
             </w:rPr>
@@ -546,7 +591,7 @@
           </w:r>
           <w:r>
             <w:rPr>
-              <w:rFonts w:hint="eastAsia" w:asciiTheme="minorEastAsia" w:hAnsiTheme="minorEastAsia" w:cstheme="minorEastAsia"/>
+              <w:rFonts w:hint="eastAsia" w:ascii="宋体" w:hAnsi="宋体" w:eastAsia="宋体" w:cs="宋体"/>
               <w:sz w:val="22"/>
               <w:szCs w:val="28"/>
             </w:rPr>
@@ -554,7 +599,7 @@
           </w:r>
           <w:r>
             <w:rPr>
-              <w:rFonts w:hint="eastAsia" w:asciiTheme="minorEastAsia" w:hAnsiTheme="minorEastAsia" w:cstheme="minorEastAsia"/>
+              <w:rFonts w:hint="eastAsia" w:ascii="宋体" w:hAnsi="宋体" w:eastAsia="宋体" w:cs="宋体"/>
               <w:sz w:val="22"/>
               <w:szCs w:val="28"/>
             </w:rPr>
@@ -562,7 +607,7 @@
           </w:r>
           <w:r>
             <w:rPr>
-              <w:rFonts w:hint="eastAsia" w:asciiTheme="minorEastAsia" w:hAnsiTheme="minorEastAsia" w:cstheme="minorEastAsia"/>
+              <w:rFonts w:hint="eastAsia" w:ascii="宋体" w:hAnsi="宋体" w:eastAsia="宋体" w:cs="宋体"/>
               <w:sz w:val="22"/>
               <w:szCs w:val="28"/>
             </w:rPr>
@@ -570,7 +615,7 @@
           </w:r>
           <w:r>
             <w:rPr>
-              <w:rFonts w:hint="eastAsia" w:asciiTheme="minorEastAsia" w:hAnsiTheme="minorEastAsia" w:cstheme="minorEastAsia"/>
+              <w:rFonts w:hint="eastAsia" w:ascii="宋体" w:hAnsi="宋体" w:eastAsia="宋体" w:cs="宋体"/>
               <w:sz w:val="22"/>
               <w:szCs w:val="28"/>
             </w:rPr>
@@ -578,7 +623,7 @@
           </w:r>
           <w:r>
             <w:rPr>
-              <w:rFonts w:hint="eastAsia" w:asciiTheme="minorEastAsia" w:hAnsiTheme="minorEastAsia" w:cstheme="minorEastAsia"/>
+              <w:rFonts w:hint="eastAsia" w:ascii="宋体" w:hAnsi="宋体" w:eastAsia="宋体" w:cs="宋体"/>
               <w:sz w:val="22"/>
               <w:szCs w:val="28"/>
             </w:rPr>
@@ -586,7 +631,7 @@
           </w:r>
           <w:r>
             <w:rPr>
-              <w:rFonts w:hint="eastAsia" w:asciiTheme="minorEastAsia" w:hAnsiTheme="minorEastAsia" w:cstheme="minorEastAsia"/>
+              <w:rFonts w:hint="eastAsia" w:ascii="宋体" w:hAnsi="宋体" w:eastAsia="宋体" w:cs="宋体"/>
               <w:sz w:val="22"/>
               <w:szCs w:val="28"/>
             </w:rPr>
@@ -600,23 +645,32 @@
               <w:tab w:val="right" w:leader="dot" w:pos="8306"/>
             </w:tabs>
             <w:rPr>
-              <w:rFonts w:asciiTheme="minorEastAsia" w:hAnsiTheme="minorEastAsia" w:cstheme="minorEastAsia"/>
+              <w:rFonts w:hint="eastAsia" w:ascii="宋体" w:hAnsi="宋体" w:eastAsia="宋体" w:cs="宋体"/>
               <w:sz w:val="22"/>
               <w:szCs w:val="28"/>
             </w:rPr>
           </w:pPr>
           <w:r>
+            <w:rPr>
+              <w:rFonts w:hint="eastAsia" w:ascii="宋体" w:hAnsi="宋体" w:eastAsia="宋体" w:cs="宋体"/>
+            </w:rPr>
             <w:fldChar w:fldCharType="begin"/>
           </w:r>
           <w:r>
+            <w:rPr>
+              <w:rFonts w:hint="eastAsia" w:ascii="宋体" w:hAnsi="宋体" w:eastAsia="宋体" w:cs="宋体"/>
+            </w:rPr>
             <w:instrText xml:space="preserve"> HYPERLINK \l "_Toc20206" </w:instrText>
           </w:r>
           <w:r>
+            <w:rPr>
+              <w:rFonts w:hint="eastAsia" w:ascii="宋体" w:hAnsi="宋体" w:eastAsia="宋体" w:cs="宋体"/>
+            </w:rPr>
             <w:fldChar w:fldCharType="separate"/>
           </w:r>
           <w:r>
             <w:rPr>
-              <w:rFonts w:hint="eastAsia" w:asciiTheme="minorEastAsia" w:hAnsiTheme="minorEastAsia" w:cstheme="minorEastAsia"/>
+              <w:rFonts w:hint="eastAsia" w:ascii="宋体" w:hAnsi="宋体" w:eastAsia="宋体" w:cs="宋体"/>
               <w:bCs/>
               <w:sz w:val="22"/>
               <w:szCs w:val="32"/>
@@ -625,7 +679,7 @@
           </w:r>
           <w:r>
             <w:rPr>
-              <w:rFonts w:hint="eastAsia" w:asciiTheme="minorEastAsia" w:hAnsiTheme="minorEastAsia" w:cstheme="minorEastAsia"/>
+              <w:rFonts w:hint="eastAsia" w:ascii="宋体" w:hAnsi="宋体" w:eastAsia="宋体" w:cs="宋体"/>
               <w:sz w:val="22"/>
               <w:szCs w:val="28"/>
             </w:rPr>
@@ -633,7 +687,7 @@
           </w:r>
           <w:r>
             <w:rPr>
-              <w:rFonts w:hint="eastAsia" w:asciiTheme="minorEastAsia" w:hAnsiTheme="minorEastAsia" w:cstheme="minorEastAsia"/>
+              <w:rFonts w:hint="eastAsia" w:ascii="宋体" w:hAnsi="宋体" w:eastAsia="宋体" w:cs="宋体"/>
               <w:sz w:val="22"/>
               <w:szCs w:val="28"/>
             </w:rPr>
@@ -641,7 +695,7 @@
           </w:r>
           <w:r>
             <w:rPr>
-              <w:rFonts w:hint="eastAsia" w:asciiTheme="minorEastAsia" w:hAnsiTheme="minorEastAsia" w:cstheme="minorEastAsia"/>
+              <w:rFonts w:hint="eastAsia" w:ascii="宋体" w:hAnsi="宋体" w:eastAsia="宋体" w:cs="宋体"/>
               <w:sz w:val="22"/>
               <w:szCs w:val="28"/>
             </w:rPr>
@@ -649,7 +703,7 @@
           </w:r>
           <w:r>
             <w:rPr>
-              <w:rFonts w:hint="eastAsia" w:asciiTheme="minorEastAsia" w:hAnsiTheme="minorEastAsia" w:cstheme="minorEastAsia"/>
+              <w:rFonts w:hint="eastAsia" w:ascii="宋体" w:hAnsi="宋体" w:eastAsia="宋体" w:cs="宋体"/>
               <w:sz w:val="22"/>
               <w:szCs w:val="28"/>
             </w:rPr>
@@ -657,7 +711,7 @@
           </w:r>
           <w:r>
             <w:rPr>
-              <w:rFonts w:hint="eastAsia" w:asciiTheme="minorEastAsia" w:hAnsiTheme="minorEastAsia" w:cstheme="minorEastAsia"/>
+              <w:rFonts w:hint="eastAsia" w:ascii="宋体" w:hAnsi="宋体" w:eastAsia="宋体" w:cs="宋体"/>
               <w:sz w:val="22"/>
               <w:szCs w:val="28"/>
             </w:rPr>
@@ -665,7 +719,7 @@
           </w:r>
           <w:r>
             <w:rPr>
-              <w:rFonts w:hint="eastAsia" w:asciiTheme="minorEastAsia" w:hAnsiTheme="minorEastAsia" w:cstheme="minorEastAsia"/>
+              <w:rFonts w:hint="eastAsia" w:ascii="宋体" w:hAnsi="宋体" w:eastAsia="宋体" w:cs="宋体"/>
               <w:sz w:val="22"/>
               <w:szCs w:val="28"/>
             </w:rPr>
@@ -673,7 +727,7 @@
           </w:r>
           <w:r>
             <w:rPr>
-              <w:rFonts w:hint="eastAsia" w:asciiTheme="minorEastAsia" w:hAnsiTheme="minorEastAsia" w:cstheme="minorEastAsia"/>
+              <w:rFonts w:hint="eastAsia" w:ascii="宋体" w:hAnsi="宋体" w:eastAsia="宋体" w:cs="宋体"/>
               <w:sz w:val="22"/>
               <w:szCs w:val="28"/>
             </w:rPr>
@@ -687,23 +741,32 @@
               <w:tab w:val="right" w:leader="dot" w:pos="8306"/>
             </w:tabs>
             <w:rPr>
-              <w:rFonts w:asciiTheme="minorEastAsia" w:hAnsiTheme="minorEastAsia" w:cstheme="minorEastAsia"/>
+              <w:rFonts w:hint="eastAsia" w:ascii="宋体" w:hAnsi="宋体" w:eastAsia="宋体" w:cs="宋体"/>
               <w:sz w:val="22"/>
               <w:szCs w:val="28"/>
             </w:rPr>
           </w:pPr>
           <w:r>
+            <w:rPr>
+              <w:rFonts w:hint="eastAsia" w:ascii="宋体" w:hAnsi="宋体" w:eastAsia="宋体" w:cs="宋体"/>
+            </w:rPr>
             <w:fldChar w:fldCharType="begin"/>
           </w:r>
           <w:r>
+            <w:rPr>
+              <w:rFonts w:hint="eastAsia" w:ascii="宋体" w:hAnsi="宋体" w:eastAsia="宋体" w:cs="宋体"/>
+            </w:rPr>
             <w:instrText xml:space="preserve"> HYPERLINK \l "_Toc6309" </w:instrText>
           </w:r>
           <w:r>
+            <w:rPr>
+              <w:rFonts w:hint="eastAsia" w:ascii="宋体" w:hAnsi="宋体" w:eastAsia="宋体" w:cs="宋体"/>
+            </w:rPr>
             <w:fldChar w:fldCharType="separate"/>
           </w:r>
           <w:r>
             <w:rPr>
-              <w:rFonts w:hint="eastAsia" w:asciiTheme="minorEastAsia" w:hAnsiTheme="minorEastAsia" w:cstheme="minorEastAsia"/>
+              <w:rFonts w:hint="eastAsia" w:ascii="宋体" w:hAnsi="宋体" w:eastAsia="宋体" w:cs="宋体"/>
               <w:bCs/>
               <w:sz w:val="22"/>
               <w:szCs w:val="40"/>
@@ -712,7 +775,7 @@
           </w:r>
           <w:r>
             <w:rPr>
-              <w:rFonts w:hint="eastAsia" w:asciiTheme="minorEastAsia" w:hAnsiTheme="minorEastAsia" w:cstheme="minorEastAsia"/>
+              <w:rFonts w:hint="eastAsia" w:ascii="宋体" w:hAnsi="宋体" w:eastAsia="宋体" w:cs="宋体"/>
               <w:sz w:val="22"/>
               <w:szCs w:val="28"/>
             </w:rPr>
@@ -720,7 +783,7 @@
           </w:r>
           <w:r>
             <w:rPr>
-              <w:rFonts w:hint="eastAsia" w:asciiTheme="minorEastAsia" w:hAnsiTheme="minorEastAsia" w:cstheme="minorEastAsia"/>
+              <w:rFonts w:hint="eastAsia" w:ascii="宋体" w:hAnsi="宋体" w:eastAsia="宋体" w:cs="宋体"/>
               <w:sz w:val="22"/>
               <w:szCs w:val="28"/>
             </w:rPr>
@@ -728,7 +791,7 @@
           </w:r>
           <w:r>
             <w:rPr>
-              <w:rFonts w:hint="eastAsia" w:asciiTheme="minorEastAsia" w:hAnsiTheme="minorEastAsia" w:cstheme="minorEastAsia"/>
+              <w:rFonts w:hint="eastAsia" w:ascii="宋体" w:hAnsi="宋体" w:eastAsia="宋体" w:cs="宋体"/>
               <w:sz w:val="22"/>
               <w:szCs w:val="28"/>
             </w:rPr>
@@ -736,7 +799,7 @@
           </w:r>
           <w:r>
             <w:rPr>
-              <w:rFonts w:hint="eastAsia" w:asciiTheme="minorEastAsia" w:hAnsiTheme="minorEastAsia" w:cstheme="minorEastAsia"/>
+              <w:rFonts w:hint="eastAsia" w:ascii="宋体" w:hAnsi="宋体" w:eastAsia="宋体" w:cs="宋体"/>
               <w:sz w:val="22"/>
               <w:szCs w:val="28"/>
             </w:rPr>
@@ -744,7 +807,7 @@
           </w:r>
           <w:r>
             <w:rPr>
-              <w:rFonts w:hint="eastAsia" w:asciiTheme="minorEastAsia" w:hAnsiTheme="minorEastAsia" w:cstheme="minorEastAsia"/>
+              <w:rFonts w:hint="eastAsia" w:ascii="宋体" w:hAnsi="宋体" w:eastAsia="宋体" w:cs="宋体"/>
               <w:sz w:val="22"/>
               <w:szCs w:val="28"/>
             </w:rPr>
@@ -752,7 +815,7 @@
           </w:r>
           <w:r>
             <w:rPr>
-              <w:rFonts w:hint="eastAsia" w:asciiTheme="minorEastAsia" w:hAnsiTheme="minorEastAsia" w:cstheme="minorEastAsia"/>
+              <w:rFonts w:hint="eastAsia" w:ascii="宋体" w:hAnsi="宋体" w:eastAsia="宋体" w:cs="宋体"/>
               <w:sz w:val="22"/>
               <w:szCs w:val="28"/>
             </w:rPr>
@@ -760,7 +823,7 @@
           </w:r>
           <w:r>
             <w:rPr>
-              <w:rFonts w:hint="eastAsia" w:asciiTheme="minorEastAsia" w:hAnsiTheme="minorEastAsia" w:cstheme="minorEastAsia"/>
+              <w:rFonts w:hint="eastAsia" w:ascii="宋体" w:hAnsi="宋体" w:eastAsia="宋体" w:cs="宋体"/>
               <w:sz w:val="22"/>
               <w:szCs w:val="28"/>
             </w:rPr>
@@ -774,23 +837,32 @@
               <w:tab w:val="right" w:leader="dot" w:pos="8306"/>
             </w:tabs>
             <w:rPr>
-              <w:rFonts w:asciiTheme="minorEastAsia" w:hAnsiTheme="minorEastAsia" w:cstheme="minorEastAsia"/>
+              <w:rFonts w:hint="eastAsia" w:ascii="宋体" w:hAnsi="宋体" w:eastAsia="宋体" w:cs="宋体"/>
               <w:sz w:val="22"/>
               <w:szCs w:val="28"/>
             </w:rPr>
           </w:pPr>
           <w:r>
+            <w:rPr>
+              <w:rFonts w:hint="eastAsia" w:ascii="宋体" w:hAnsi="宋体" w:eastAsia="宋体" w:cs="宋体"/>
+            </w:rPr>
             <w:fldChar w:fldCharType="begin"/>
           </w:r>
           <w:r>
+            <w:rPr>
+              <w:rFonts w:hint="eastAsia" w:ascii="宋体" w:hAnsi="宋体" w:eastAsia="宋体" w:cs="宋体"/>
+            </w:rPr>
             <w:instrText xml:space="preserve"> HYPERLINK \l "_Toc5131" </w:instrText>
           </w:r>
           <w:r>
+            <w:rPr>
+              <w:rFonts w:hint="eastAsia" w:ascii="宋体" w:hAnsi="宋体" w:eastAsia="宋体" w:cs="宋体"/>
+            </w:rPr>
             <w:fldChar w:fldCharType="separate"/>
           </w:r>
           <w:r>
             <w:rPr>
-              <w:rFonts w:hint="eastAsia" w:asciiTheme="minorEastAsia" w:hAnsiTheme="minorEastAsia" w:cstheme="minorEastAsia"/>
+              <w:rFonts w:hint="eastAsia" w:ascii="宋体" w:hAnsi="宋体" w:eastAsia="宋体" w:cs="宋体"/>
               <w:bCs/>
               <w:sz w:val="22"/>
               <w:szCs w:val="32"/>
@@ -799,7 +871,7 @@
           </w:r>
           <w:r>
             <w:rPr>
-              <w:rFonts w:hint="eastAsia" w:asciiTheme="minorEastAsia" w:hAnsiTheme="minorEastAsia" w:cstheme="minorEastAsia"/>
+              <w:rFonts w:hint="eastAsia" w:ascii="宋体" w:hAnsi="宋体" w:eastAsia="宋体" w:cs="宋体"/>
               <w:sz w:val="22"/>
               <w:szCs w:val="28"/>
             </w:rPr>
@@ -807,7 +879,7 @@
           </w:r>
           <w:r>
             <w:rPr>
-              <w:rFonts w:hint="eastAsia" w:asciiTheme="minorEastAsia" w:hAnsiTheme="minorEastAsia" w:cstheme="minorEastAsia"/>
+              <w:rFonts w:hint="eastAsia" w:ascii="宋体" w:hAnsi="宋体" w:eastAsia="宋体" w:cs="宋体"/>
               <w:sz w:val="22"/>
               <w:szCs w:val="28"/>
             </w:rPr>
@@ -815,7 +887,7 @@
           </w:r>
           <w:r>
             <w:rPr>
-              <w:rFonts w:hint="eastAsia" w:asciiTheme="minorEastAsia" w:hAnsiTheme="minorEastAsia" w:cstheme="minorEastAsia"/>
+              <w:rFonts w:hint="eastAsia" w:ascii="宋体" w:hAnsi="宋体" w:eastAsia="宋体" w:cs="宋体"/>
               <w:sz w:val="22"/>
               <w:szCs w:val="28"/>
             </w:rPr>
@@ -823,7 +895,7 @@
           </w:r>
           <w:r>
             <w:rPr>
-              <w:rFonts w:hint="eastAsia" w:asciiTheme="minorEastAsia" w:hAnsiTheme="minorEastAsia" w:cstheme="minorEastAsia"/>
+              <w:rFonts w:hint="eastAsia" w:ascii="宋体" w:hAnsi="宋体" w:eastAsia="宋体" w:cs="宋体"/>
               <w:sz w:val="22"/>
               <w:szCs w:val="28"/>
             </w:rPr>
@@ -831,7 +903,7 @@
           </w:r>
           <w:r>
             <w:rPr>
-              <w:rFonts w:hint="eastAsia" w:asciiTheme="minorEastAsia" w:hAnsiTheme="minorEastAsia" w:cstheme="minorEastAsia"/>
+              <w:rFonts w:hint="eastAsia" w:ascii="宋体" w:hAnsi="宋体" w:eastAsia="宋体" w:cs="宋体"/>
               <w:sz w:val="22"/>
               <w:szCs w:val="28"/>
             </w:rPr>
@@ -839,7 +911,7 @@
           </w:r>
           <w:r>
             <w:rPr>
-              <w:rFonts w:hint="eastAsia" w:asciiTheme="minorEastAsia" w:hAnsiTheme="minorEastAsia" w:cstheme="minorEastAsia"/>
+              <w:rFonts w:hint="eastAsia" w:ascii="宋体" w:hAnsi="宋体" w:eastAsia="宋体" w:cs="宋体"/>
               <w:sz w:val="22"/>
               <w:szCs w:val="28"/>
             </w:rPr>
@@ -847,7 +919,7 @@
           </w:r>
           <w:r>
             <w:rPr>
-              <w:rFonts w:hint="eastAsia" w:asciiTheme="minorEastAsia" w:hAnsiTheme="minorEastAsia" w:cstheme="minorEastAsia"/>
+              <w:rFonts w:hint="eastAsia" w:ascii="宋体" w:hAnsi="宋体" w:eastAsia="宋体" w:cs="宋体"/>
               <w:sz w:val="22"/>
               <w:szCs w:val="28"/>
             </w:rPr>
@@ -861,23 +933,32 @@
               <w:tab w:val="right" w:leader="dot" w:pos="8306"/>
             </w:tabs>
             <w:rPr>
-              <w:rFonts w:asciiTheme="minorEastAsia" w:hAnsiTheme="minorEastAsia" w:cstheme="minorEastAsia"/>
+              <w:rFonts w:hint="eastAsia" w:ascii="宋体" w:hAnsi="宋体" w:eastAsia="宋体" w:cs="宋体"/>
               <w:sz w:val="22"/>
               <w:szCs w:val="28"/>
             </w:rPr>
           </w:pPr>
           <w:r>
+            <w:rPr>
+              <w:rFonts w:hint="eastAsia" w:ascii="宋体" w:hAnsi="宋体" w:eastAsia="宋体" w:cs="宋体"/>
+            </w:rPr>
             <w:fldChar w:fldCharType="begin"/>
           </w:r>
           <w:r>
+            <w:rPr>
+              <w:rFonts w:hint="eastAsia" w:ascii="宋体" w:hAnsi="宋体" w:eastAsia="宋体" w:cs="宋体"/>
+            </w:rPr>
             <w:instrText xml:space="preserve"> HYPERLINK \l "_Toc17773" </w:instrText>
           </w:r>
           <w:r>
+            <w:rPr>
+              <w:rFonts w:hint="eastAsia" w:ascii="宋体" w:hAnsi="宋体" w:eastAsia="宋体" w:cs="宋体"/>
+            </w:rPr>
             <w:fldChar w:fldCharType="separate"/>
           </w:r>
           <w:r>
             <w:rPr>
-              <w:rFonts w:hint="eastAsia" w:asciiTheme="minorEastAsia" w:hAnsiTheme="minorEastAsia" w:cstheme="minorEastAsia"/>
+              <w:rFonts w:hint="eastAsia" w:ascii="宋体" w:hAnsi="宋体" w:eastAsia="宋体" w:cs="宋体"/>
               <w:bCs/>
               <w:sz w:val="22"/>
               <w:szCs w:val="32"/>
@@ -886,7 +967,7 @@
           </w:r>
           <w:r>
             <w:rPr>
-              <w:rFonts w:hint="eastAsia" w:asciiTheme="minorEastAsia" w:hAnsiTheme="minorEastAsia" w:cstheme="minorEastAsia"/>
+              <w:rFonts w:hint="eastAsia" w:ascii="宋体" w:hAnsi="宋体" w:eastAsia="宋体" w:cs="宋体"/>
               <w:sz w:val="22"/>
               <w:szCs w:val="28"/>
             </w:rPr>
@@ -894,7 +975,7 @@
           </w:r>
           <w:r>
             <w:rPr>
-              <w:rFonts w:hint="eastAsia" w:asciiTheme="minorEastAsia" w:hAnsiTheme="minorEastAsia" w:cstheme="minorEastAsia"/>
+              <w:rFonts w:hint="eastAsia" w:ascii="宋体" w:hAnsi="宋体" w:eastAsia="宋体" w:cs="宋体"/>
               <w:sz w:val="22"/>
               <w:szCs w:val="28"/>
             </w:rPr>
@@ -902,7 +983,7 @@
           </w:r>
           <w:r>
             <w:rPr>
-              <w:rFonts w:hint="eastAsia" w:asciiTheme="minorEastAsia" w:hAnsiTheme="minorEastAsia" w:cstheme="minorEastAsia"/>
+              <w:rFonts w:hint="eastAsia" w:ascii="宋体" w:hAnsi="宋体" w:eastAsia="宋体" w:cs="宋体"/>
               <w:sz w:val="22"/>
               <w:szCs w:val="28"/>
             </w:rPr>
@@ -910,7 +991,7 @@
           </w:r>
           <w:r>
             <w:rPr>
-              <w:rFonts w:hint="eastAsia" w:asciiTheme="minorEastAsia" w:hAnsiTheme="minorEastAsia" w:cstheme="minorEastAsia"/>
+              <w:rFonts w:hint="eastAsia" w:ascii="宋体" w:hAnsi="宋体" w:eastAsia="宋体" w:cs="宋体"/>
               <w:sz w:val="22"/>
               <w:szCs w:val="28"/>
             </w:rPr>
@@ -918,7 +999,7 @@
           </w:r>
           <w:r>
             <w:rPr>
-              <w:rFonts w:hint="eastAsia" w:asciiTheme="minorEastAsia" w:hAnsiTheme="minorEastAsia" w:cstheme="minorEastAsia"/>
+              <w:rFonts w:hint="eastAsia" w:ascii="宋体" w:hAnsi="宋体" w:eastAsia="宋体" w:cs="宋体"/>
               <w:sz w:val="22"/>
               <w:szCs w:val="28"/>
             </w:rPr>
@@ -926,7 +1007,7 @@
           </w:r>
           <w:r>
             <w:rPr>
-              <w:rFonts w:hint="eastAsia" w:asciiTheme="minorEastAsia" w:hAnsiTheme="minorEastAsia" w:cstheme="minorEastAsia"/>
+              <w:rFonts w:hint="eastAsia" w:ascii="宋体" w:hAnsi="宋体" w:eastAsia="宋体" w:cs="宋体"/>
               <w:sz w:val="22"/>
               <w:szCs w:val="28"/>
             </w:rPr>
@@ -934,7 +1015,7 @@
           </w:r>
           <w:r>
             <w:rPr>
-              <w:rFonts w:hint="eastAsia" w:asciiTheme="minorEastAsia" w:hAnsiTheme="minorEastAsia" w:cstheme="minorEastAsia"/>
+              <w:rFonts w:hint="eastAsia" w:ascii="宋体" w:hAnsi="宋体" w:eastAsia="宋体" w:cs="宋体"/>
               <w:sz w:val="22"/>
               <w:szCs w:val="28"/>
             </w:rPr>
@@ -948,23 +1029,32 @@
               <w:tab w:val="right" w:leader="dot" w:pos="8306"/>
             </w:tabs>
             <w:rPr>
-              <w:rFonts w:asciiTheme="minorEastAsia" w:hAnsiTheme="minorEastAsia" w:cstheme="minorEastAsia"/>
+              <w:rFonts w:hint="eastAsia" w:ascii="宋体" w:hAnsi="宋体" w:eastAsia="宋体" w:cs="宋体"/>
               <w:sz w:val="22"/>
               <w:szCs w:val="28"/>
             </w:rPr>
           </w:pPr>
           <w:r>
+            <w:rPr>
+              <w:rFonts w:hint="eastAsia" w:ascii="宋体" w:hAnsi="宋体" w:eastAsia="宋体" w:cs="宋体"/>
+            </w:rPr>
             <w:fldChar w:fldCharType="begin"/>
           </w:r>
           <w:r>
+            <w:rPr>
+              <w:rFonts w:hint="eastAsia" w:ascii="宋体" w:hAnsi="宋体" w:eastAsia="宋体" w:cs="宋体"/>
+            </w:rPr>
             <w:instrText xml:space="preserve"> HYPERLINK \l "_Toc32508" </w:instrText>
           </w:r>
           <w:r>
+            <w:rPr>
+              <w:rFonts w:hint="eastAsia" w:ascii="宋体" w:hAnsi="宋体" w:eastAsia="宋体" w:cs="宋体"/>
+            </w:rPr>
             <w:fldChar w:fldCharType="separate"/>
           </w:r>
           <w:r>
             <w:rPr>
-              <w:rFonts w:hint="eastAsia" w:asciiTheme="minorEastAsia" w:hAnsiTheme="minorEastAsia" w:cstheme="minorEastAsia"/>
+              <w:rFonts w:hint="eastAsia" w:ascii="宋体" w:hAnsi="宋体" w:eastAsia="宋体" w:cs="宋体"/>
               <w:bCs/>
               <w:sz w:val="22"/>
               <w:szCs w:val="28"/>
@@ -973,7 +1063,7 @@
           </w:r>
           <w:r>
             <w:rPr>
-              <w:rFonts w:hint="eastAsia" w:asciiTheme="minorEastAsia" w:hAnsiTheme="minorEastAsia" w:cstheme="minorEastAsia"/>
+              <w:rFonts w:hint="eastAsia" w:ascii="宋体" w:hAnsi="宋体" w:eastAsia="宋体" w:cs="宋体"/>
               <w:sz w:val="22"/>
               <w:szCs w:val="28"/>
             </w:rPr>
@@ -981,7 +1071,7 @@
           </w:r>
           <w:r>
             <w:rPr>
-              <w:rFonts w:hint="eastAsia" w:asciiTheme="minorEastAsia" w:hAnsiTheme="minorEastAsia" w:cstheme="minorEastAsia"/>
+              <w:rFonts w:hint="eastAsia" w:ascii="宋体" w:hAnsi="宋体" w:eastAsia="宋体" w:cs="宋体"/>
               <w:sz w:val="22"/>
               <w:szCs w:val="28"/>
             </w:rPr>
@@ -989,7 +1079,7 @@
           </w:r>
           <w:r>
             <w:rPr>
-              <w:rFonts w:hint="eastAsia" w:asciiTheme="minorEastAsia" w:hAnsiTheme="minorEastAsia" w:cstheme="minorEastAsia"/>
+              <w:rFonts w:hint="eastAsia" w:ascii="宋体" w:hAnsi="宋体" w:eastAsia="宋体" w:cs="宋体"/>
               <w:sz w:val="22"/>
               <w:szCs w:val="28"/>
             </w:rPr>
@@ -997,7 +1087,7 @@
           </w:r>
           <w:r>
             <w:rPr>
-              <w:rFonts w:hint="eastAsia" w:asciiTheme="minorEastAsia" w:hAnsiTheme="minorEastAsia" w:cstheme="minorEastAsia"/>
+              <w:rFonts w:hint="eastAsia" w:ascii="宋体" w:hAnsi="宋体" w:eastAsia="宋体" w:cs="宋体"/>
               <w:sz w:val="22"/>
               <w:szCs w:val="28"/>
             </w:rPr>
@@ -1005,7 +1095,7 @@
           </w:r>
           <w:r>
             <w:rPr>
-              <w:rFonts w:hint="eastAsia" w:asciiTheme="minorEastAsia" w:hAnsiTheme="minorEastAsia" w:cstheme="minorEastAsia"/>
+              <w:rFonts w:hint="eastAsia" w:ascii="宋体" w:hAnsi="宋体" w:eastAsia="宋体" w:cs="宋体"/>
               <w:sz w:val="22"/>
               <w:szCs w:val="28"/>
             </w:rPr>
@@ -1013,7 +1103,7 @@
           </w:r>
           <w:r>
             <w:rPr>
-              <w:rFonts w:hint="eastAsia" w:asciiTheme="minorEastAsia" w:hAnsiTheme="minorEastAsia" w:cstheme="minorEastAsia"/>
+              <w:rFonts w:hint="eastAsia" w:ascii="宋体" w:hAnsi="宋体" w:eastAsia="宋体" w:cs="宋体"/>
               <w:sz w:val="22"/>
               <w:szCs w:val="28"/>
             </w:rPr>
@@ -1021,7 +1111,7 @@
           </w:r>
           <w:r>
             <w:rPr>
-              <w:rFonts w:hint="eastAsia" w:asciiTheme="minorEastAsia" w:hAnsiTheme="minorEastAsia" w:cstheme="minorEastAsia"/>
+              <w:rFonts w:hint="eastAsia" w:ascii="宋体" w:hAnsi="宋体" w:eastAsia="宋体" w:cs="宋体"/>
               <w:sz w:val="22"/>
               <w:szCs w:val="28"/>
             </w:rPr>
@@ -1035,23 +1125,32 @@
               <w:tab w:val="right" w:leader="dot" w:pos="8306"/>
             </w:tabs>
             <w:rPr>
-              <w:rFonts w:asciiTheme="minorEastAsia" w:hAnsiTheme="minorEastAsia" w:cstheme="minorEastAsia"/>
+              <w:rFonts w:hint="eastAsia" w:ascii="宋体" w:hAnsi="宋体" w:eastAsia="宋体" w:cs="宋体"/>
               <w:sz w:val="22"/>
               <w:szCs w:val="28"/>
             </w:rPr>
           </w:pPr>
           <w:r>
+            <w:rPr>
+              <w:rFonts w:hint="eastAsia" w:ascii="宋体" w:hAnsi="宋体" w:eastAsia="宋体" w:cs="宋体"/>
+            </w:rPr>
             <w:fldChar w:fldCharType="begin"/>
           </w:r>
           <w:r>
+            <w:rPr>
+              <w:rFonts w:hint="eastAsia" w:ascii="宋体" w:hAnsi="宋体" w:eastAsia="宋体" w:cs="宋体"/>
+            </w:rPr>
             <w:instrText xml:space="preserve"> HYPERLINK \l "_Toc32733" </w:instrText>
           </w:r>
           <w:r>
+            <w:rPr>
+              <w:rFonts w:hint="eastAsia" w:ascii="宋体" w:hAnsi="宋体" w:eastAsia="宋体" w:cs="宋体"/>
+            </w:rPr>
             <w:fldChar w:fldCharType="separate"/>
           </w:r>
           <w:r>
             <w:rPr>
-              <w:rFonts w:hint="eastAsia" w:asciiTheme="minorEastAsia" w:hAnsiTheme="minorEastAsia" w:cstheme="minorEastAsia"/>
+              <w:rFonts w:hint="eastAsia" w:ascii="宋体" w:hAnsi="宋体" w:eastAsia="宋体" w:cs="宋体"/>
               <w:bCs/>
               <w:sz w:val="22"/>
               <w:szCs w:val="28"/>
@@ -1060,7 +1159,7 @@
           </w:r>
           <w:r>
             <w:rPr>
-              <w:rFonts w:hint="eastAsia" w:asciiTheme="minorEastAsia" w:hAnsiTheme="minorEastAsia" w:cstheme="minorEastAsia"/>
+              <w:rFonts w:hint="eastAsia" w:ascii="宋体" w:hAnsi="宋体" w:eastAsia="宋体" w:cs="宋体"/>
               <w:sz w:val="22"/>
               <w:szCs w:val="28"/>
             </w:rPr>
@@ -1068,7 +1167,7 @@
           </w:r>
           <w:r>
             <w:rPr>
-              <w:rFonts w:hint="eastAsia" w:asciiTheme="minorEastAsia" w:hAnsiTheme="minorEastAsia" w:cstheme="minorEastAsia"/>
+              <w:rFonts w:hint="eastAsia" w:ascii="宋体" w:hAnsi="宋体" w:eastAsia="宋体" w:cs="宋体"/>
               <w:sz w:val="22"/>
               <w:szCs w:val="28"/>
             </w:rPr>
@@ -1076,7 +1175,7 @@
           </w:r>
           <w:r>
             <w:rPr>
-              <w:rFonts w:hint="eastAsia" w:asciiTheme="minorEastAsia" w:hAnsiTheme="minorEastAsia" w:cstheme="minorEastAsia"/>
+              <w:rFonts w:hint="eastAsia" w:ascii="宋体" w:hAnsi="宋体" w:eastAsia="宋体" w:cs="宋体"/>
               <w:sz w:val="22"/>
               <w:szCs w:val="28"/>
             </w:rPr>
@@ -1084,7 +1183,7 @@
           </w:r>
           <w:r>
             <w:rPr>
-              <w:rFonts w:hint="eastAsia" w:asciiTheme="minorEastAsia" w:hAnsiTheme="minorEastAsia" w:cstheme="minorEastAsia"/>
+              <w:rFonts w:hint="eastAsia" w:ascii="宋体" w:hAnsi="宋体" w:eastAsia="宋体" w:cs="宋体"/>
               <w:sz w:val="22"/>
               <w:szCs w:val="28"/>
             </w:rPr>
@@ -1092,7 +1191,7 @@
           </w:r>
           <w:r>
             <w:rPr>
-              <w:rFonts w:hint="eastAsia" w:asciiTheme="minorEastAsia" w:hAnsiTheme="minorEastAsia" w:cstheme="minorEastAsia"/>
+              <w:rFonts w:hint="eastAsia" w:ascii="宋体" w:hAnsi="宋体" w:eastAsia="宋体" w:cs="宋体"/>
               <w:sz w:val="22"/>
               <w:szCs w:val="28"/>
             </w:rPr>
@@ -1100,7 +1199,7 @@
           </w:r>
           <w:r>
             <w:rPr>
-              <w:rFonts w:hint="eastAsia" w:asciiTheme="minorEastAsia" w:hAnsiTheme="minorEastAsia" w:cstheme="minorEastAsia"/>
+              <w:rFonts w:hint="eastAsia" w:ascii="宋体" w:hAnsi="宋体" w:eastAsia="宋体" w:cs="宋体"/>
               <w:sz w:val="22"/>
               <w:szCs w:val="28"/>
             </w:rPr>
@@ -1108,7 +1207,7 @@
           </w:r>
           <w:r>
             <w:rPr>
-              <w:rFonts w:hint="eastAsia" w:asciiTheme="minorEastAsia" w:hAnsiTheme="minorEastAsia" w:cstheme="minorEastAsia"/>
+              <w:rFonts w:hint="eastAsia" w:ascii="宋体" w:hAnsi="宋体" w:eastAsia="宋体" w:cs="宋体"/>
               <w:sz w:val="22"/>
               <w:szCs w:val="28"/>
             </w:rPr>
@@ -1122,23 +1221,32 @@
               <w:tab w:val="right" w:leader="dot" w:pos="8306"/>
             </w:tabs>
             <w:rPr>
-              <w:rFonts w:asciiTheme="minorEastAsia" w:hAnsiTheme="minorEastAsia" w:cstheme="minorEastAsia"/>
+              <w:rFonts w:hint="eastAsia" w:ascii="宋体" w:hAnsi="宋体" w:eastAsia="宋体" w:cs="宋体"/>
               <w:sz w:val="22"/>
               <w:szCs w:val="28"/>
             </w:rPr>
           </w:pPr>
           <w:r>
+            <w:rPr>
+              <w:rFonts w:hint="eastAsia" w:ascii="宋体" w:hAnsi="宋体" w:eastAsia="宋体" w:cs="宋体"/>
+            </w:rPr>
             <w:fldChar w:fldCharType="begin"/>
           </w:r>
           <w:r>
+            <w:rPr>
+              <w:rFonts w:hint="eastAsia" w:ascii="宋体" w:hAnsi="宋体" w:eastAsia="宋体" w:cs="宋体"/>
+            </w:rPr>
             <w:instrText xml:space="preserve"> HYPERLINK \l "_Toc28800" </w:instrText>
           </w:r>
           <w:r>
+            <w:rPr>
+              <w:rFonts w:hint="eastAsia" w:ascii="宋体" w:hAnsi="宋体" w:eastAsia="宋体" w:cs="宋体"/>
+            </w:rPr>
             <w:fldChar w:fldCharType="separate"/>
           </w:r>
           <w:r>
             <w:rPr>
-              <w:rFonts w:hint="eastAsia" w:asciiTheme="minorEastAsia" w:hAnsiTheme="minorEastAsia" w:cstheme="minorEastAsia"/>
+              <w:rFonts w:hint="eastAsia" w:ascii="宋体" w:hAnsi="宋体" w:eastAsia="宋体" w:cs="宋体"/>
               <w:bCs/>
               <w:sz w:val="22"/>
               <w:szCs w:val="32"/>
@@ -1147,7 +1255,7 @@
           </w:r>
           <w:r>
             <w:rPr>
-              <w:rFonts w:hint="eastAsia" w:asciiTheme="minorEastAsia" w:hAnsiTheme="minorEastAsia" w:cstheme="minorEastAsia"/>
+              <w:rFonts w:hint="eastAsia" w:ascii="宋体" w:hAnsi="宋体" w:eastAsia="宋体" w:cs="宋体"/>
               <w:sz w:val="22"/>
               <w:szCs w:val="28"/>
             </w:rPr>
@@ -1155,7 +1263,7 @@
           </w:r>
           <w:r>
             <w:rPr>
-              <w:rFonts w:hint="eastAsia" w:asciiTheme="minorEastAsia" w:hAnsiTheme="minorEastAsia" w:cstheme="minorEastAsia"/>
+              <w:rFonts w:hint="eastAsia" w:ascii="宋体" w:hAnsi="宋体" w:eastAsia="宋体" w:cs="宋体"/>
               <w:sz w:val="22"/>
               <w:szCs w:val="28"/>
             </w:rPr>
@@ -1163,7 +1271,7 @@
           </w:r>
           <w:r>
             <w:rPr>
-              <w:rFonts w:hint="eastAsia" w:asciiTheme="minorEastAsia" w:hAnsiTheme="minorEastAsia" w:cstheme="minorEastAsia"/>
+              <w:rFonts w:hint="eastAsia" w:ascii="宋体" w:hAnsi="宋体" w:eastAsia="宋体" w:cs="宋体"/>
               <w:sz w:val="22"/>
               <w:szCs w:val="28"/>
             </w:rPr>
@@ -1171,7 +1279,7 @@
           </w:r>
           <w:r>
             <w:rPr>
-              <w:rFonts w:hint="eastAsia" w:asciiTheme="minorEastAsia" w:hAnsiTheme="minorEastAsia" w:cstheme="minorEastAsia"/>
+              <w:rFonts w:hint="eastAsia" w:ascii="宋体" w:hAnsi="宋体" w:eastAsia="宋体" w:cs="宋体"/>
               <w:sz w:val="22"/>
               <w:szCs w:val="28"/>
             </w:rPr>
@@ -1179,7 +1287,7 @@
           </w:r>
           <w:r>
             <w:rPr>
-              <w:rFonts w:hint="eastAsia" w:asciiTheme="minorEastAsia" w:hAnsiTheme="minorEastAsia" w:cstheme="minorEastAsia"/>
+              <w:rFonts w:hint="eastAsia" w:ascii="宋体" w:hAnsi="宋体" w:eastAsia="宋体" w:cs="宋体"/>
               <w:sz w:val="22"/>
               <w:szCs w:val="28"/>
             </w:rPr>
@@ -1187,7 +1295,7 @@
           </w:r>
           <w:r>
             <w:rPr>
-              <w:rFonts w:hint="eastAsia" w:asciiTheme="minorEastAsia" w:hAnsiTheme="minorEastAsia" w:cstheme="minorEastAsia"/>
+              <w:rFonts w:hint="eastAsia" w:ascii="宋体" w:hAnsi="宋体" w:eastAsia="宋体" w:cs="宋体"/>
               <w:sz w:val="22"/>
               <w:szCs w:val="28"/>
             </w:rPr>
@@ -1195,7 +1303,7 @@
           </w:r>
           <w:r>
             <w:rPr>
-              <w:rFonts w:hint="eastAsia" w:asciiTheme="minorEastAsia" w:hAnsiTheme="minorEastAsia" w:cstheme="minorEastAsia"/>
+              <w:rFonts w:hint="eastAsia" w:ascii="宋体" w:hAnsi="宋体" w:eastAsia="宋体" w:cs="宋体"/>
               <w:sz w:val="22"/>
               <w:szCs w:val="28"/>
             </w:rPr>
@@ -1209,23 +1317,32 @@
               <w:tab w:val="right" w:leader="dot" w:pos="8306"/>
             </w:tabs>
             <w:rPr>
-              <w:rFonts w:asciiTheme="minorEastAsia" w:hAnsiTheme="minorEastAsia" w:cstheme="minorEastAsia"/>
+              <w:rFonts w:hint="eastAsia" w:ascii="宋体" w:hAnsi="宋体" w:eastAsia="宋体" w:cs="宋体"/>
               <w:sz w:val="22"/>
               <w:szCs w:val="28"/>
             </w:rPr>
           </w:pPr>
           <w:r>
+            <w:rPr>
+              <w:rFonts w:hint="eastAsia" w:ascii="宋体" w:hAnsi="宋体" w:eastAsia="宋体" w:cs="宋体"/>
+            </w:rPr>
             <w:fldChar w:fldCharType="begin"/>
           </w:r>
           <w:r>
+            <w:rPr>
+              <w:rFonts w:hint="eastAsia" w:ascii="宋体" w:hAnsi="宋体" w:eastAsia="宋体" w:cs="宋体"/>
+            </w:rPr>
             <w:instrText xml:space="preserve"> HYPERLINK \l "_Toc4342" </w:instrText>
           </w:r>
           <w:r>
+            <w:rPr>
+              <w:rFonts w:hint="eastAsia" w:ascii="宋体" w:hAnsi="宋体" w:eastAsia="宋体" w:cs="宋体"/>
+            </w:rPr>
             <w:fldChar w:fldCharType="separate"/>
           </w:r>
           <w:r>
             <w:rPr>
-              <w:rFonts w:hint="eastAsia" w:asciiTheme="minorEastAsia" w:hAnsiTheme="minorEastAsia" w:cstheme="minorEastAsia"/>
+              <w:rFonts w:hint="eastAsia" w:ascii="宋体" w:hAnsi="宋体" w:eastAsia="宋体" w:cs="宋体"/>
               <w:bCs/>
               <w:sz w:val="22"/>
               <w:szCs w:val="40"/>
@@ -1234,7 +1351,7 @@
           </w:r>
           <w:r>
             <w:rPr>
-              <w:rFonts w:hint="eastAsia" w:asciiTheme="minorEastAsia" w:hAnsiTheme="minorEastAsia" w:cstheme="minorEastAsia"/>
+              <w:rFonts w:hint="eastAsia" w:ascii="宋体" w:hAnsi="宋体" w:eastAsia="宋体" w:cs="宋体"/>
               <w:sz w:val="22"/>
               <w:szCs w:val="28"/>
             </w:rPr>
@@ -1242,7 +1359,7 @@
           </w:r>
           <w:r>
             <w:rPr>
-              <w:rFonts w:hint="eastAsia" w:asciiTheme="minorEastAsia" w:hAnsiTheme="minorEastAsia" w:cstheme="minorEastAsia"/>
+              <w:rFonts w:hint="eastAsia" w:ascii="宋体" w:hAnsi="宋体" w:eastAsia="宋体" w:cs="宋体"/>
               <w:sz w:val="22"/>
               <w:szCs w:val="28"/>
             </w:rPr>
@@ -1250,7 +1367,7 @@
           </w:r>
           <w:r>
             <w:rPr>
-              <w:rFonts w:hint="eastAsia" w:asciiTheme="minorEastAsia" w:hAnsiTheme="minorEastAsia" w:cstheme="minorEastAsia"/>
+              <w:rFonts w:hint="eastAsia" w:ascii="宋体" w:hAnsi="宋体" w:eastAsia="宋体" w:cs="宋体"/>
               <w:sz w:val="22"/>
               <w:szCs w:val="28"/>
             </w:rPr>
@@ -1258,7 +1375,7 @@
           </w:r>
           <w:r>
             <w:rPr>
-              <w:rFonts w:hint="eastAsia" w:asciiTheme="minorEastAsia" w:hAnsiTheme="minorEastAsia" w:cstheme="minorEastAsia"/>
+              <w:rFonts w:hint="eastAsia" w:ascii="宋体" w:hAnsi="宋体" w:eastAsia="宋体" w:cs="宋体"/>
               <w:sz w:val="22"/>
               <w:szCs w:val="28"/>
             </w:rPr>
@@ -1266,7 +1383,7 @@
           </w:r>
           <w:r>
             <w:rPr>
-              <w:rFonts w:hint="eastAsia" w:asciiTheme="minorEastAsia" w:hAnsiTheme="minorEastAsia" w:cstheme="minorEastAsia"/>
+              <w:rFonts w:hint="eastAsia" w:ascii="宋体" w:hAnsi="宋体" w:eastAsia="宋体" w:cs="宋体"/>
               <w:sz w:val="22"/>
               <w:szCs w:val="28"/>
             </w:rPr>
@@ -1274,7 +1391,7 @@
           </w:r>
           <w:r>
             <w:rPr>
-              <w:rFonts w:hint="eastAsia" w:asciiTheme="minorEastAsia" w:hAnsiTheme="minorEastAsia" w:cstheme="minorEastAsia"/>
+              <w:rFonts w:hint="eastAsia" w:ascii="宋体" w:hAnsi="宋体" w:eastAsia="宋体" w:cs="宋体"/>
               <w:sz w:val="22"/>
               <w:szCs w:val="28"/>
             </w:rPr>
@@ -1282,7 +1399,7 @@
           </w:r>
           <w:r>
             <w:rPr>
-              <w:rFonts w:hint="eastAsia" w:asciiTheme="minorEastAsia" w:hAnsiTheme="minorEastAsia" w:cstheme="minorEastAsia"/>
+              <w:rFonts w:hint="eastAsia" w:ascii="宋体" w:hAnsi="宋体" w:eastAsia="宋体" w:cs="宋体"/>
               <w:sz w:val="22"/>
               <w:szCs w:val="28"/>
             </w:rPr>
@@ -1296,23 +1413,32 @@
               <w:tab w:val="right" w:leader="dot" w:pos="8306"/>
             </w:tabs>
             <w:rPr>
-              <w:rFonts w:asciiTheme="minorEastAsia" w:hAnsiTheme="minorEastAsia" w:cstheme="minorEastAsia"/>
+              <w:rFonts w:hint="eastAsia" w:ascii="宋体" w:hAnsi="宋体" w:eastAsia="宋体" w:cs="宋体"/>
               <w:sz w:val="22"/>
               <w:szCs w:val="28"/>
             </w:rPr>
           </w:pPr>
           <w:r>
+            <w:rPr>
+              <w:rFonts w:hint="eastAsia" w:ascii="宋体" w:hAnsi="宋体" w:eastAsia="宋体" w:cs="宋体"/>
+            </w:rPr>
             <w:fldChar w:fldCharType="begin"/>
           </w:r>
           <w:r>
+            <w:rPr>
+              <w:rFonts w:hint="eastAsia" w:ascii="宋体" w:hAnsi="宋体" w:eastAsia="宋体" w:cs="宋体"/>
+            </w:rPr>
             <w:instrText xml:space="preserve"> HYPERLINK \l "_Toc13285" </w:instrText>
           </w:r>
           <w:r>
+            <w:rPr>
+              <w:rFonts w:hint="eastAsia" w:ascii="宋体" w:hAnsi="宋体" w:eastAsia="宋体" w:cs="宋体"/>
+            </w:rPr>
             <w:fldChar w:fldCharType="separate"/>
           </w:r>
           <w:r>
             <w:rPr>
-              <w:rFonts w:hint="eastAsia" w:asciiTheme="minorEastAsia" w:hAnsiTheme="minorEastAsia" w:cstheme="minorEastAsia"/>
+              <w:rFonts w:hint="eastAsia" w:ascii="宋体" w:hAnsi="宋体" w:eastAsia="宋体" w:cs="宋体"/>
               <w:bCs/>
               <w:sz w:val="22"/>
               <w:szCs w:val="32"/>
@@ -1321,7 +1447,7 @@
           </w:r>
           <w:r>
             <w:rPr>
-              <w:rFonts w:hint="eastAsia" w:asciiTheme="minorEastAsia" w:hAnsiTheme="minorEastAsia" w:cstheme="minorEastAsia"/>
+              <w:rFonts w:hint="eastAsia" w:ascii="宋体" w:hAnsi="宋体" w:eastAsia="宋体" w:cs="宋体"/>
               <w:sz w:val="22"/>
               <w:szCs w:val="28"/>
             </w:rPr>
@@ -1329,7 +1455,7 @@
           </w:r>
           <w:r>
             <w:rPr>
-              <w:rFonts w:hint="eastAsia" w:asciiTheme="minorEastAsia" w:hAnsiTheme="minorEastAsia" w:cstheme="minorEastAsia"/>
+              <w:rFonts w:hint="eastAsia" w:ascii="宋体" w:hAnsi="宋体" w:eastAsia="宋体" w:cs="宋体"/>
               <w:sz w:val="22"/>
               <w:szCs w:val="28"/>
             </w:rPr>
@@ -1337,7 +1463,7 @@
           </w:r>
           <w:r>
             <w:rPr>
-              <w:rFonts w:hint="eastAsia" w:asciiTheme="minorEastAsia" w:hAnsiTheme="minorEastAsia" w:cstheme="minorEastAsia"/>
+              <w:rFonts w:hint="eastAsia" w:ascii="宋体" w:hAnsi="宋体" w:eastAsia="宋体" w:cs="宋体"/>
               <w:sz w:val="22"/>
               <w:szCs w:val="28"/>
             </w:rPr>
@@ -1345,7 +1471,7 @@
           </w:r>
           <w:r>
             <w:rPr>
-              <w:rFonts w:hint="eastAsia" w:asciiTheme="minorEastAsia" w:hAnsiTheme="minorEastAsia" w:cstheme="minorEastAsia"/>
+              <w:rFonts w:hint="eastAsia" w:ascii="宋体" w:hAnsi="宋体" w:eastAsia="宋体" w:cs="宋体"/>
               <w:sz w:val="22"/>
               <w:szCs w:val="28"/>
             </w:rPr>
@@ -1353,7 +1479,7 @@
           </w:r>
           <w:r>
             <w:rPr>
-              <w:rFonts w:hint="eastAsia" w:asciiTheme="minorEastAsia" w:hAnsiTheme="minorEastAsia" w:cstheme="minorEastAsia"/>
+              <w:rFonts w:hint="eastAsia" w:ascii="宋体" w:hAnsi="宋体" w:eastAsia="宋体" w:cs="宋体"/>
               <w:sz w:val="22"/>
               <w:szCs w:val="28"/>
             </w:rPr>
@@ -1361,7 +1487,7 @@
           </w:r>
           <w:r>
             <w:rPr>
-              <w:rFonts w:hint="eastAsia" w:asciiTheme="minorEastAsia" w:hAnsiTheme="minorEastAsia" w:cstheme="minorEastAsia"/>
+              <w:rFonts w:hint="eastAsia" w:ascii="宋体" w:hAnsi="宋体" w:eastAsia="宋体" w:cs="宋体"/>
               <w:sz w:val="22"/>
               <w:szCs w:val="28"/>
             </w:rPr>
@@ -1369,7 +1495,7 @@
           </w:r>
           <w:r>
             <w:rPr>
-              <w:rFonts w:hint="eastAsia" w:asciiTheme="minorEastAsia" w:hAnsiTheme="minorEastAsia" w:cstheme="minorEastAsia"/>
+              <w:rFonts w:hint="eastAsia" w:ascii="宋体" w:hAnsi="宋体" w:eastAsia="宋体" w:cs="宋体"/>
               <w:sz w:val="22"/>
               <w:szCs w:val="28"/>
             </w:rPr>
@@ -1383,23 +1509,32 @@
               <w:tab w:val="right" w:leader="dot" w:pos="8306"/>
             </w:tabs>
             <w:rPr>
-              <w:rFonts w:asciiTheme="minorEastAsia" w:hAnsiTheme="minorEastAsia" w:cstheme="minorEastAsia"/>
+              <w:rFonts w:hint="eastAsia" w:ascii="宋体" w:hAnsi="宋体" w:eastAsia="宋体" w:cs="宋体"/>
               <w:sz w:val="22"/>
               <w:szCs w:val="28"/>
             </w:rPr>
           </w:pPr>
           <w:r>
+            <w:rPr>
+              <w:rFonts w:hint="eastAsia" w:ascii="宋体" w:hAnsi="宋体" w:eastAsia="宋体" w:cs="宋体"/>
+            </w:rPr>
             <w:fldChar w:fldCharType="begin"/>
           </w:r>
           <w:r>
+            <w:rPr>
+              <w:rFonts w:hint="eastAsia" w:ascii="宋体" w:hAnsi="宋体" w:eastAsia="宋体" w:cs="宋体"/>
+            </w:rPr>
             <w:instrText xml:space="preserve"> HYPERLINK \l "_Toc27609" </w:instrText>
           </w:r>
           <w:r>
+            <w:rPr>
+              <w:rFonts w:hint="eastAsia" w:ascii="宋体" w:hAnsi="宋体" w:eastAsia="宋体" w:cs="宋体"/>
+            </w:rPr>
             <w:fldChar w:fldCharType="separate"/>
           </w:r>
           <w:r>
             <w:rPr>
-              <w:rFonts w:hint="eastAsia" w:asciiTheme="minorEastAsia" w:hAnsiTheme="minorEastAsia" w:cstheme="minorEastAsia"/>
+              <w:rFonts w:hint="eastAsia" w:ascii="宋体" w:hAnsi="宋体" w:eastAsia="宋体" w:cs="宋体"/>
               <w:bCs/>
               <w:sz w:val="22"/>
               <w:szCs w:val="28"/>
@@ -1408,7 +1543,7 @@
           </w:r>
           <w:r>
             <w:rPr>
-              <w:rFonts w:hint="eastAsia" w:asciiTheme="minorEastAsia" w:hAnsiTheme="minorEastAsia" w:cstheme="minorEastAsia"/>
+              <w:rFonts w:hint="eastAsia" w:ascii="宋体" w:hAnsi="宋体" w:eastAsia="宋体" w:cs="宋体"/>
               <w:sz w:val="22"/>
               <w:szCs w:val="28"/>
             </w:rPr>
@@ -1416,7 +1551,7 @@
           </w:r>
           <w:r>
             <w:rPr>
-              <w:rFonts w:hint="eastAsia" w:asciiTheme="minorEastAsia" w:hAnsiTheme="minorEastAsia" w:cstheme="minorEastAsia"/>
+              <w:rFonts w:hint="eastAsia" w:ascii="宋体" w:hAnsi="宋体" w:eastAsia="宋体" w:cs="宋体"/>
               <w:sz w:val="22"/>
               <w:szCs w:val="28"/>
             </w:rPr>
@@ -1424,7 +1559,7 @@
           </w:r>
           <w:r>
             <w:rPr>
-              <w:rFonts w:hint="eastAsia" w:asciiTheme="minorEastAsia" w:hAnsiTheme="minorEastAsia" w:cstheme="minorEastAsia"/>
+              <w:rFonts w:hint="eastAsia" w:ascii="宋体" w:hAnsi="宋体" w:eastAsia="宋体" w:cs="宋体"/>
               <w:sz w:val="22"/>
               <w:szCs w:val="28"/>
             </w:rPr>
@@ -1432,7 +1567,7 @@
           </w:r>
           <w:r>
             <w:rPr>
-              <w:rFonts w:hint="eastAsia" w:asciiTheme="minorEastAsia" w:hAnsiTheme="minorEastAsia" w:cstheme="minorEastAsia"/>
+              <w:rFonts w:hint="eastAsia" w:ascii="宋体" w:hAnsi="宋体" w:eastAsia="宋体" w:cs="宋体"/>
               <w:sz w:val="22"/>
               <w:szCs w:val="28"/>
             </w:rPr>
@@ -1440,7 +1575,7 @@
           </w:r>
           <w:r>
             <w:rPr>
-              <w:rFonts w:hint="eastAsia" w:asciiTheme="minorEastAsia" w:hAnsiTheme="minorEastAsia" w:cstheme="minorEastAsia"/>
+              <w:rFonts w:hint="eastAsia" w:ascii="宋体" w:hAnsi="宋体" w:eastAsia="宋体" w:cs="宋体"/>
               <w:sz w:val="22"/>
               <w:szCs w:val="28"/>
             </w:rPr>
@@ -1448,7 +1583,7 @@
           </w:r>
           <w:r>
             <w:rPr>
-              <w:rFonts w:hint="eastAsia" w:asciiTheme="minorEastAsia" w:hAnsiTheme="minorEastAsia" w:cstheme="minorEastAsia"/>
+              <w:rFonts w:hint="eastAsia" w:ascii="宋体" w:hAnsi="宋体" w:eastAsia="宋体" w:cs="宋体"/>
               <w:sz w:val="22"/>
               <w:szCs w:val="28"/>
             </w:rPr>
@@ -1456,7 +1591,7 @@
           </w:r>
           <w:r>
             <w:rPr>
-              <w:rFonts w:hint="eastAsia" w:asciiTheme="minorEastAsia" w:hAnsiTheme="minorEastAsia" w:cstheme="minorEastAsia"/>
+              <w:rFonts w:hint="eastAsia" w:ascii="宋体" w:hAnsi="宋体" w:eastAsia="宋体" w:cs="宋体"/>
               <w:sz w:val="22"/>
               <w:szCs w:val="28"/>
             </w:rPr>
@@ -1470,23 +1605,32 @@
               <w:tab w:val="right" w:leader="dot" w:pos="8306"/>
             </w:tabs>
             <w:rPr>
-              <w:rFonts w:asciiTheme="minorEastAsia" w:hAnsiTheme="minorEastAsia" w:cstheme="minorEastAsia"/>
+              <w:rFonts w:hint="eastAsia" w:ascii="宋体" w:hAnsi="宋体" w:eastAsia="宋体" w:cs="宋体"/>
               <w:sz w:val="22"/>
               <w:szCs w:val="28"/>
             </w:rPr>
           </w:pPr>
           <w:r>
+            <w:rPr>
+              <w:rFonts w:hint="eastAsia" w:ascii="宋体" w:hAnsi="宋体" w:eastAsia="宋体" w:cs="宋体"/>
+            </w:rPr>
             <w:fldChar w:fldCharType="begin"/>
           </w:r>
           <w:r>
+            <w:rPr>
+              <w:rFonts w:hint="eastAsia" w:ascii="宋体" w:hAnsi="宋体" w:eastAsia="宋体" w:cs="宋体"/>
+            </w:rPr>
             <w:instrText xml:space="preserve"> HYPERLINK \l "_Toc6313" </w:instrText>
           </w:r>
           <w:r>
+            <w:rPr>
+              <w:rFonts w:hint="eastAsia" w:ascii="宋体" w:hAnsi="宋体" w:eastAsia="宋体" w:cs="宋体"/>
+            </w:rPr>
             <w:fldChar w:fldCharType="separate"/>
           </w:r>
           <w:r>
             <w:rPr>
-              <w:rFonts w:hint="eastAsia" w:asciiTheme="minorEastAsia" w:hAnsiTheme="minorEastAsia" w:cstheme="minorEastAsia"/>
+              <w:rFonts w:hint="eastAsia" w:ascii="宋体" w:hAnsi="宋体" w:eastAsia="宋体" w:cs="宋体"/>
               <w:bCs/>
               <w:sz w:val="22"/>
               <w:szCs w:val="28"/>
@@ -1495,7 +1639,7 @@
           </w:r>
           <w:r>
             <w:rPr>
-              <w:rFonts w:hint="eastAsia" w:asciiTheme="minorEastAsia" w:hAnsiTheme="minorEastAsia" w:cstheme="minorEastAsia"/>
+              <w:rFonts w:hint="eastAsia" w:ascii="宋体" w:hAnsi="宋体" w:eastAsia="宋体" w:cs="宋体"/>
               <w:sz w:val="22"/>
               <w:szCs w:val="28"/>
             </w:rPr>
@@ -1503,7 +1647,7 @@
           </w:r>
           <w:r>
             <w:rPr>
-              <w:rFonts w:hint="eastAsia" w:asciiTheme="minorEastAsia" w:hAnsiTheme="minorEastAsia" w:cstheme="minorEastAsia"/>
+              <w:rFonts w:hint="eastAsia" w:ascii="宋体" w:hAnsi="宋体" w:eastAsia="宋体" w:cs="宋体"/>
               <w:sz w:val="22"/>
               <w:szCs w:val="28"/>
             </w:rPr>
@@ -1511,7 +1655,7 @@
           </w:r>
           <w:r>
             <w:rPr>
-              <w:rFonts w:hint="eastAsia" w:asciiTheme="minorEastAsia" w:hAnsiTheme="minorEastAsia" w:cstheme="minorEastAsia"/>
+              <w:rFonts w:hint="eastAsia" w:ascii="宋体" w:hAnsi="宋体" w:eastAsia="宋体" w:cs="宋体"/>
               <w:sz w:val="22"/>
               <w:szCs w:val="28"/>
             </w:rPr>
@@ -1519,7 +1663,7 @@
           </w:r>
           <w:r>
             <w:rPr>
-              <w:rFonts w:hint="eastAsia" w:asciiTheme="minorEastAsia" w:hAnsiTheme="minorEastAsia" w:cstheme="minorEastAsia"/>
+              <w:rFonts w:hint="eastAsia" w:ascii="宋体" w:hAnsi="宋体" w:eastAsia="宋体" w:cs="宋体"/>
               <w:sz w:val="22"/>
               <w:szCs w:val="28"/>
             </w:rPr>
@@ -1527,7 +1671,7 @@
           </w:r>
           <w:r>
             <w:rPr>
-              <w:rFonts w:hint="eastAsia" w:asciiTheme="minorEastAsia" w:hAnsiTheme="minorEastAsia" w:cstheme="minorEastAsia"/>
+              <w:rFonts w:hint="eastAsia" w:ascii="宋体" w:hAnsi="宋体" w:eastAsia="宋体" w:cs="宋体"/>
               <w:sz w:val="22"/>
               <w:szCs w:val="28"/>
             </w:rPr>
@@ -1535,7 +1679,7 @@
           </w:r>
           <w:r>
             <w:rPr>
-              <w:rFonts w:hint="eastAsia" w:asciiTheme="minorEastAsia" w:hAnsiTheme="minorEastAsia" w:cstheme="minorEastAsia"/>
+              <w:rFonts w:hint="eastAsia" w:ascii="宋体" w:hAnsi="宋体" w:eastAsia="宋体" w:cs="宋体"/>
               <w:sz w:val="22"/>
               <w:szCs w:val="28"/>
             </w:rPr>
@@ -1543,7 +1687,7 @@
           </w:r>
           <w:r>
             <w:rPr>
-              <w:rFonts w:hint="eastAsia" w:asciiTheme="minorEastAsia" w:hAnsiTheme="minorEastAsia" w:cstheme="minorEastAsia"/>
+              <w:rFonts w:hint="eastAsia" w:ascii="宋体" w:hAnsi="宋体" w:eastAsia="宋体" w:cs="宋体"/>
               <w:sz w:val="22"/>
               <w:szCs w:val="28"/>
             </w:rPr>
@@ -1557,23 +1701,32 @@
               <w:tab w:val="right" w:leader="dot" w:pos="8306"/>
             </w:tabs>
             <w:rPr>
-              <w:rFonts w:asciiTheme="minorEastAsia" w:hAnsiTheme="minorEastAsia" w:cstheme="minorEastAsia"/>
+              <w:rFonts w:hint="eastAsia" w:ascii="宋体" w:hAnsi="宋体" w:eastAsia="宋体" w:cs="宋体"/>
               <w:sz w:val="22"/>
               <w:szCs w:val="28"/>
             </w:rPr>
           </w:pPr>
           <w:r>
+            <w:rPr>
+              <w:rFonts w:hint="eastAsia" w:ascii="宋体" w:hAnsi="宋体" w:eastAsia="宋体" w:cs="宋体"/>
+            </w:rPr>
             <w:fldChar w:fldCharType="begin"/>
           </w:r>
           <w:r>
+            <w:rPr>
+              <w:rFonts w:hint="eastAsia" w:ascii="宋体" w:hAnsi="宋体" w:eastAsia="宋体" w:cs="宋体"/>
+            </w:rPr>
             <w:instrText xml:space="preserve"> HYPERLINK \l "_Toc12130" </w:instrText>
           </w:r>
           <w:r>
+            <w:rPr>
+              <w:rFonts w:hint="eastAsia" w:ascii="宋体" w:hAnsi="宋体" w:eastAsia="宋体" w:cs="宋体"/>
+            </w:rPr>
             <w:fldChar w:fldCharType="separate"/>
           </w:r>
           <w:r>
             <w:rPr>
-              <w:rFonts w:hint="eastAsia" w:asciiTheme="minorEastAsia" w:hAnsiTheme="minorEastAsia" w:cstheme="minorEastAsia"/>
+              <w:rFonts w:hint="eastAsia" w:ascii="宋体" w:hAnsi="宋体" w:eastAsia="宋体" w:cs="宋体"/>
               <w:bCs/>
               <w:sz w:val="22"/>
               <w:szCs w:val="28"/>
@@ -1582,7 +1735,7 @@
           </w:r>
           <w:r>
             <w:rPr>
-              <w:rFonts w:hint="eastAsia" w:asciiTheme="minorEastAsia" w:hAnsiTheme="minorEastAsia" w:cstheme="minorEastAsia"/>
+              <w:rFonts w:hint="eastAsia" w:ascii="宋体" w:hAnsi="宋体" w:eastAsia="宋体" w:cs="宋体"/>
               <w:sz w:val="22"/>
               <w:szCs w:val="28"/>
             </w:rPr>
@@ -1590,7 +1743,7 @@
           </w:r>
           <w:r>
             <w:rPr>
-              <w:rFonts w:hint="eastAsia" w:asciiTheme="minorEastAsia" w:hAnsiTheme="minorEastAsia" w:cstheme="minorEastAsia"/>
+              <w:rFonts w:hint="eastAsia" w:ascii="宋体" w:hAnsi="宋体" w:eastAsia="宋体" w:cs="宋体"/>
               <w:sz w:val="22"/>
               <w:szCs w:val="28"/>
             </w:rPr>
@@ -1598,7 +1751,7 @@
           </w:r>
           <w:r>
             <w:rPr>
-              <w:rFonts w:hint="eastAsia" w:asciiTheme="minorEastAsia" w:hAnsiTheme="minorEastAsia" w:cstheme="minorEastAsia"/>
+              <w:rFonts w:hint="eastAsia" w:ascii="宋体" w:hAnsi="宋体" w:eastAsia="宋体" w:cs="宋体"/>
               <w:sz w:val="22"/>
               <w:szCs w:val="28"/>
             </w:rPr>
@@ -1606,7 +1759,7 @@
           </w:r>
           <w:r>
             <w:rPr>
-              <w:rFonts w:hint="eastAsia" w:asciiTheme="minorEastAsia" w:hAnsiTheme="minorEastAsia" w:cstheme="minorEastAsia"/>
+              <w:rFonts w:hint="eastAsia" w:ascii="宋体" w:hAnsi="宋体" w:eastAsia="宋体" w:cs="宋体"/>
               <w:sz w:val="22"/>
               <w:szCs w:val="28"/>
             </w:rPr>
@@ -1614,7 +1767,7 @@
           </w:r>
           <w:r>
             <w:rPr>
-              <w:rFonts w:hint="eastAsia" w:asciiTheme="minorEastAsia" w:hAnsiTheme="minorEastAsia" w:cstheme="minorEastAsia"/>
+              <w:rFonts w:hint="eastAsia" w:ascii="宋体" w:hAnsi="宋体" w:eastAsia="宋体" w:cs="宋体"/>
               <w:sz w:val="22"/>
               <w:szCs w:val="28"/>
             </w:rPr>
@@ -1622,7 +1775,7 @@
           </w:r>
           <w:r>
             <w:rPr>
-              <w:rFonts w:hint="eastAsia" w:asciiTheme="minorEastAsia" w:hAnsiTheme="minorEastAsia" w:cstheme="minorEastAsia"/>
+              <w:rFonts w:hint="eastAsia" w:ascii="宋体" w:hAnsi="宋体" w:eastAsia="宋体" w:cs="宋体"/>
               <w:sz w:val="22"/>
               <w:szCs w:val="28"/>
             </w:rPr>
@@ -1630,7 +1783,7 @@
           </w:r>
           <w:r>
             <w:rPr>
-              <w:rFonts w:hint="eastAsia" w:asciiTheme="minorEastAsia" w:hAnsiTheme="minorEastAsia" w:cstheme="minorEastAsia"/>
+              <w:rFonts w:hint="eastAsia" w:ascii="宋体" w:hAnsi="宋体" w:eastAsia="宋体" w:cs="宋体"/>
               <w:sz w:val="22"/>
               <w:szCs w:val="28"/>
             </w:rPr>
@@ -1644,23 +1797,32 @@
               <w:tab w:val="right" w:leader="dot" w:pos="8306"/>
             </w:tabs>
             <w:rPr>
-              <w:rFonts w:asciiTheme="minorEastAsia" w:hAnsiTheme="minorEastAsia" w:cstheme="minorEastAsia"/>
+              <w:rFonts w:hint="eastAsia" w:ascii="宋体" w:hAnsi="宋体" w:eastAsia="宋体" w:cs="宋体"/>
               <w:sz w:val="22"/>
               <w:szCs w:val="28"/>
             </w:rPr>
           </w:pPr>
           <w:r>
+            <w:rPr>
+              <w:rFonts w:hint="eastAsia" w:ascii="宋体" w:hAnsi="宋体" w:eastAsia="宋体" w:cs="宋体"/>
+            </w:rPr>
             <w:fldChar w:fldCharType="begin"/>
           </w:r>
           <w:r>
+            <w:rPr>
+              <w:rFonts w:hint="eastAsia" w:ascii="宋体" w:hAnsi="宋体" w:eastAsia="宋体" w:cs="宋体"/>
+            </w:rPr>
             <w:instrText xml:space="preserve"> HYPERLINK \l "_Toc557" </w:instrText>
           </w:r>
           <w:r>
+            <w:rPr>
+              <w:rFonts w:hint="eastAsia" w:ascii="宋体" w:hAnsi="宋体" w:eastAsia="宋体" w:cs="宋体"/>
+            </w:rPr>
             <w:fldChar w:fldCharType="separate"/>
           </w:r>
           <w:r>
             <w:rPr>
-              <w:rFonts w:hint="eastAsia" w:asciiTheme="minorEastAsia" w:hAnsiTheme="minorEastAsia" w:cstheme="minorEastAsia"/>
+              <w:rFonts w:hint="eastAsia" w:ascii="宋体" w:hAnsi="宋体" w:eastAsia="宋体" w:cs="宋体"/>
               <w:bCs/>
               <w:sz w:val="22"/>
               <w:szCs w:val="32"/>
@@ -1669,7 +1831,7 @@
           </w:r>
           <w:r>
             <w:rPr>
-              <w:rFonts w:hint="eastAsia" w:asciiTheme="minorEastAsia" w:hAnsiTheme="minorEastAsia" w:cstheme="minorEastAsia"/>
+              <w:rFonts w:hint="eastAsia" w:ascii="宋体" w:hAnsi="宋体" w:eastAsia="宋体" w:cs="宋体"/>
               <w:sz w:val="22"/>
               <w:szCs w:val="28"/>
             </w:rPr>
@@ -1677,7 +1839,7 @@
           </w:r>
           <w:r>
             <w:rPr>
-              <w:rFonts w:hint="eastAsia" w:asciiTheme="minorEastAsia" w:hAnsiTheme="minorEastAsia" w:cstheme="minorEastAsia"/>
+              <w:rFonts w:hint="eastAsia" w:ascii="宋体" w:hAnsi="宋体" w:eastAsia="宋体" w:cs="宋体"/>
               <w:sz w:val="22"/>
               <w:szCs w:val="28"/>
             </w:rPr>
@@ -1685,7 +1847,7 @@
           </w:r>
           <w:r>
             <w:rPr>
-              <w:rFonts w:hint="eastAsia" w:asciiTheme="minorEastAsia" w:hAnsiTheme="minorEastAsia" w:cstheme="minorEastAsia"/>
+              <w:rFonts w:hint="eastAsia" w:ascii="宋体" w:hAnsi="宋体" w:eastAsia="宋体" w:cs="宋体"/>
               <w:sz w:val="22"/>
               <w:szCs w:val="28"/>
             </w:rPr>
@@ -1693,7 +1855,7 @@
           </w:r>
           <w:r>
             <w:rPr>
-              <w:rFonts w:hint="eastAsia" w:asciiTheme="minorEastAsia" w:hAnsiTheme="minorEastAsia" w:cstheme="minorEastAsia"/>
+              <w:rFonts w:hint="eastAsia" w:ascii="宋体" w:hAnsi="宋体" w:eastAsia="宋体" w:cs="宋体"/>
               <w:sz w:val="22"/>
               <w:szCs w:val="28"/>
             </w:rPr>
@@ -1701,7 +1863,7 @@
           </w:r>
           <w:r>
             <w:rPr>
-              <w:rFonts w:hint="eastAsia" w:asciiTheme="minorEastAsia" w:hAnsiTheme="minorEastAsia" w:cstheme="minorEastAsia"/>
+              <w:rFonts w:hint="eastAsia" w:ascii="宋体" w:hAnsi="宋体" w:eastAsia="宋体" w:cs="宋体"/>
               <w:sz w:val="22"/>
               <w:szCs w:val="28"/>
             </w:rPr>
@@ -1709,7 +1871,7 @@
           </w:r>
           <w:r>
             <w:rPr>
-              <w:rFonts w:hint="eastAsia" w:asciiTheme="minorEastAsia" w:hAnsiTheme="minorEastAsia" w:cstheme="minorEastAsia"/>
+              <w:rFonts w:hint="eastAsia" w:ascii="宋体" w:hAnsi="宋体" w:eastAsia="宋体" w:cs="宋体"/>
               <w:sz w:val="22"/>
               <w:szCs w:val="28"/>
             </w:rPr>
@@ -1717,7 +1879,7 @@
           </w:r>
           <w:r>
             <w:rPr>
-              <w:rFonts w:hint="eastAsia" w:asciiTheme="minorEastAsia" w:hAnsiTheme="minorEastAsia" w:cstheme="minorEastAsia"/>
+              <w:rFonts w:hint="eastAsia" w:ascii="宋体" w:hAnsi="宋体" w:eastAsia="宋体" w:cs="宋体"/>
               <w:sz w:val="22"/>
               <w:szCs w:val="28"/>
             </w:rPr>
@@ -1731,23 +1893,32 @@
               <w:tab w:val="right" w:leader="dot" w:pos="8306"/>
             </w:tabs>
             <w:rPr>
-              <w:rFonts w:asciiTheme="minorEastAsia" w:hAnsiTheme="minorEastAsia" w:cstheme="minorEastAsia"/>
+              <w:rFonts w:hint="eastAsia" w:ascii="宋体" w:hAnsi="宋体" w:eastAsia="宋体" w:cs="宋体"/>
               <w:sz w:val="22"/>
               <w:szCs w:val="28"/>
             </w:rPr>
           </w:pPr>
           <w:r>
+            <w:rPr>
+              <w:rFonts w:hint="eastAsia" w:ascii="宋体" w:hAnsi="宋体" w:eastAsia="宋体" w:cs="宋体"/>
+            </w:rPr>
             <w:fldChar w:fldCharType="begin"/>
           </w:r>
           <w:r>
+            <w:rPr>
+              <w:rFonts w:hint="eastAsia" w:ascii="宋体" w:hAnsi="宋体" w:eastAsia="宋体" w:cs="宋体"/>
+            </w:rPr>
             <w:instrText xml:space="preserve"> HYPERLINK \l "_Toc14746" </w:instrText>
           </w:r>
           <w:r>
+            <w:rPr>
+              <w:rFonts w:hint="eastAsia" w:ascii="宋体" w:hAnsi="宋体" w:eastAsia="宋体" w:cs="宋体"/>
+            </w:rPr>
             <w:fldChar w:fldCharType="separate"/>
           </w:r>
           <w:r>
             <w:rPr>
-              <w:rFonts w:hint="eastAsia" w:asciiTheme="minorEastAsia" w:hAnsiTheme="minorEastAsia" w:cstheme="minorEastAsia"/>
+              <w:rFonts w:hint="eastAsia" w:ascii="宋体" w:hAnsi="宋体" w:eastAsia="宋体" w:cs="宋体"/>
               <w:bCs/>
               <w:sz w:val="22"/>
               <w:szCs w:val="28"/>
@@ -1756,7 +1927,7 @@
           </w:r>
           <w:r>
             <w:rPr>
-              <w:rFonts w:hint="eastAsia" w:asciiTheme="minorEastAsia" w:hAnsiTheme="minorEastAsia" w:cstheme="minorEastAsia"/>
+              <w:rFonts w:hint="eastAsia" w:ascii="宋体" w:hAnsi="宋体" w:eastAsia="宋体" w:cs="宋体"/>
               <w:sz w:val="22"/>
               <w:szCs w:val="28"/>
             </w:rPr>
@@ -1764,7 +1935,7 @@
           </w:r>
           <w:r>
             <w:rPr>
-              <w:rFonts w:hint="eastAsia" w:asciiTheme="minorEastAsia" w:hAnsiTheme="minorEastAsia" w:cstheme="minorEastAsia"/>
+              <w:rFonts w:hint="eastAsia" w:ascii="宋体" w:hAnsi="宋体" w:eastAsia="宋体" w:cs="宋体"/>
               <w:sz w:val="22"/>
               <w:szCs w:val="28"/>
             </w:rPr>
@@ -1772,7 +1943,7 @@
           </w:r>
           <w:r>
             <w:rPr>
-              <w:rFonts w:hint="eastAsia" w:asciiTheme="minorEastAsia" w:hAnsiTheme="minorEastAsia" w:cstheme="minorEastAsia"/>
+              <w:rFonts w:hint="eastAsia" w:ascii="宋体" w:hAnsi="宋体" w:eastAsia="宋体" w:cs="宋体"/>
               <w:sz w:val="22"/>
               <w:szCs w:val="28"/>
             </w:rPr>
@@ -1780,7 +1951,7 @@
           </w:r>
           <w:r>
             <w:rPr>
-              <w:rFonts w:hint="eastAsia" w:asciiTheme="minorEastAsia" w:hAnsiTheme="minorEastAsia" w:cstheme="minorEastAsia"/>
+              <w:rFonts w:hint="eastAsia" w:ascii="宋体" w:hAnsi="宋体" w:eastAsia="宋体" w:cs="宋体"/>
               <w:sz w:val="22"/>
               <w:szCs w:val="28"/>
             </w:rPr>
@@ -1788,7 +1959,7 @@
           </w:r>
           <w:r>
             <w:rPr>
-              <w:rFonts w:hint="eastAsia" w:asciiTheme="minorEastAsia" w:hAnsiTheme="minorEastAsia" w:cstheme="minorEastAsia"/>
+              <w:rFonts w:hint="eastAsia" w:ascii="宋体" w:hAnsi="宋体" w:eastAsia="宋体" w:cs="宋体"/>
               <w:sz w:val="22"/>
               <w:szCs w:val="28"/>
             </w:rPr>
@@ -1796,7 +1967,7 @@
           </w:r>
           <w:r>
             <w:rPr>
-              <w:rFonts w:hint="eastAsia" w:asciiTheme="minorEastAsia" w:hAnsiTheme="minorEastAsia" w:cstheme="minorEastAsia"/>
+              <w:rFonts w:hint="eastAsia" w:ascii="宋体" w:hAnsi="宋体" w:eastAsia="宋体" w:cs="宋体"/>
               <w:sz w:val="22"/>
               <w:szCs w:val="28"/>
             </w:rPr>
@@ -1804,7 +1975,7 @@
           </w:r>
           <w:r>
             <w:rPr>
-              <w:rFonts w:hint="eastAsia" w:asciiTheme="minorEastAsia" w:hAnsiTheme="minorEastAsia" w:cstheme="minorEastAsia"/>
+              <w:rFonts w:hint="eastAsia" w:ascii="宋体" w:hAnsi="宋体" w:eastAsia="宋体" w:cs="宋体"/>
               <w:sz w:val="22"/>
               <w:szCs w:val="28"/>
             </w:rPr>
@@ -1818,23 +1989,32 @@
               <w:tab w:val="right" w:leader="dot" w:pos="8306"/>
             </w:tabs>
             <w:rPr>
-              <w:rFonts w:asciiTheme="minorEastAsia" w:hAnsiTheme="minorEastAsia" w:cstheme="minorEastAsia"/>
+              <w:rFonts w:hint="eastAsia" w:ascii="宋体" w:hAnsi="宋体" w:eastAsia="宋体" w:cs="宋体"/>
               <w:sz w:val="22"/>
               <w:szCs w:val="28"/>
             </w:rPr>
           </w:pPr>
           <w:r>
+            <w:rPr>
+              <w:rFonts w:hint="eastAsia" w:ascii="宋体" w:hAnsi="宋体" w:eastAsia="宋体" w:cs="宋体"/>
+            </w:rPr>
             <w:fldChar w:fldCharType="begin"/>
           </w:r>
           <w:r>
+            <w:rPr>
+              <w:rFonts w:hint="eastAsia" w:ascii="宋体" w:hAnsi="宋体" w:eastAsia="宋体" w:cs="宋体"/>
+            </w:rPr>
             <w:instrText xml:space="preserve"> HYPERLINK \l "_Toc26070" </w:instrText>
           </w:r>
           <w:r>
+            <w:rPr>
+              <w:rFonts w:hint="eastAsia" w:ascii="宋体" w:hAnsi="宋体" w:eastAsia="宋体" w:cs="宋体"/>
+            </w:rPr>
             <w:fldChar w:fldCharType="separate"/>
           </w:r>
           <w:r>
             <w:rPr>
-              <w:rFonts w:hint="eastAsia" w:asciiTheme="minorEastAsia" w:hAnsiTheme="minorEastAsia" w:cstheme="minorEastAsia"/>
+              <w:rFonts w:hint="eastAsia" w:ascii="宋体" w:hAnsi="宋体" w:eastAsia="宋体" w:cs="宋体"/>
               <w:bCs/>
               <w:sz w:val="22"/>
               <w:szCs w:val="28"/>
@@ -1843,7 +2023,7 @@
           </w:r>
           <w:r>
             <w:rPr>
-              <w:rFonts w:hint="eastAsia" w:asciiTheme="minorEastAsia" w:hAnsiTheme="minorEastAsia" w:cstheme="minorEastAsia"/>
+              <w:rFonts w:hint="eastAsia" w:ascii="宋体" w:hAnsi="宋体" w:eastAsia="宋体" w:cs="宋体"/>
               <w:sz w:val="22"/>
               <w:szCs w:val="28"/>
             </w:rPr>
@@ -1851,7 +2031,7 @@
           </w:r>
           <w:r>
             <w:rPr>
-              <w:rFonts w:hint="eastAsia" w:asciiTheme="minorEastAsia" w:hAnsiTheme="minorEastAsia" w:cstheme="minorEastAsia"/>
+              <w:rFonts w:hint="eastAsia" w:ascii="宋体" w:hAnsi="宋体" w:eastAsia="宋体" w:cs="宋体"/>
               <w:sz w:val="22"/>
               <w:szCs w:val="28"/>
             </w:rPr>
@@ -1859,7 +2039,7 @@
           </w:r>
           <w:r>
             <w:rPr>
-              <w:rFonts w:hint="eastAsia" w:asciiTheme="minorEastAsia" w:hAnsiTheme="minorEastAsia" w:cstheme="minorEastAsia"/>
+              <w:rFonts w:hint="eastAsia" w:ascii="宋体" w:hAnsi="宋体" w:eastAsia="宋体" w:cs="宋体"/>
               <w:sz w:val="22"/>
               <w:szCs w:val="28"/>
             </w:rPr>
@@ -1867,7 +2047,7 @@
           </w:r>
           <w:r>
             <w:rPr>
-              <w:rFonts w:hint="eastAsia" w:asciiTheme="minorEastAsia" w:hAnsiTheme="minorEastAsia" w:cstheme="minorEastAsia"/>
+              <w:rFonts w:hint="eastAsia" w:ascii="宋体" w:hAnsi="宋体" w:eastAsia="宋体" w:cs="宋体"/>
               <w:sz w:val="22"/>
               <w:szCs w:val="28"/>
             </w:rPr>
@@ -1875,7 +2055,7 @@
           </w:r>
           <w:r>
             <w:rPr>
-              <w:rFonts w:hint="eastAsia" w:asciiTheme="minorEastAsia" w:hAnsiTheme="minorEastAsia" w:cstheme="minorEastAsia"/>
+              <w:rFonts w:hint="eastAsia" w:ascii="宋体" w:hAnsi="宋体" w:eastAsia="宋体" w:cs="宋体"/>
               <w:sz w:val="22"/>
               <w:szCs w:val="28"/>
             </w:rPr>
@@ -1883,7 +2063,7 @@
           </w:r>
           <w:r>
             <w:rPr>
-              <w:rFonts w:hint="eastAsia" w:asciiTheme="minorEastAsia" w:hAnsiTheme="minorEastAsia" w:cstheme="minorEastAsia"/>
+              <w:rFonts w:hint="eastAsia" w:ascii="宋体" w:hAnsi="宋体" w:eastAsia="宋体" w:cs="宋体"/>
               <w:sz w:val="22"/>
               <w:szCs w:val="28"/>
             </w:rPr>
@@ -1891,7 +2071,7 @@
           </w:r>
           <w:r>
             <w:rPr>
-              <w:rFonts w:hint="eastAsia" w:asciiTheme="minorEastAsia" w:hAnsiTheme="minorEastAsia" w:cstheme="minorEastAsia"/>
+              <w:rFonts w:hint="eastAsia" w:ascii="宋体" w:hAnsi="宋体" w:eastAsia="宋体" w:cs="宋体"/>
               <w:sz w:val="22"/>
               <w:szCs w:val="28"/>
             </w:rPr>
@@ -1905,23 +2085,32 @@
               <w:tab w:val="right" w:leader="dot" w:pos="8306"/>
             </w:tabs>
             <w:rPr>
-              <w:rFonts w:asciiTheme="minorEastAsia" w:hAnsiTheme="minorEastAsia" w:cstheme="minorEastAsia"/>
+              <w:rFonts w:hint="eastAsia" w:ascii="宋体" w:hAnsi="宋体" w:eastAsia="宋体" w:cs="宋体"/>
               <w:sz w:val="22"/>
               <w:szCs w:val="28"/>
             </w:rPr>
           </w:pPr>
           <w:r>
+            <w:rPr>
+              <w:rFonts w:hint="eastAsia" w:ascii="宋体" w:hAnsi="宋体" w:eastAsia="宋体" w:cs="宋体"/>
+            </w:rPr>
             <w:fldChar w:fldCharType="begin"/>
           </w:r>
           <w:r>
+            <w:rPr>
+              <w:rFonts w:hint="eastAsia" w:ascii="宋体" w:hAnsi="宋体" w:eastAsia="宋体" w:cs="宋体"/>
+            </w:rPr>
             <w:instrText xml:space="preserve"> HYPERLINK \l "_Toc975" </w:instrText>
           </w:r>
           <w:r>
+            <w:rPr>
+              <w:rFonts w:hint="eastAsia" w:ascii="宋体" w:hAnsi="宋体" w:eastAsia="宋体" w:cs="宋体"/>
+            </w:rPr>
             <w:fldChar w:fldCharType="separate"/>
           </w:r>
           <w:r>
             <w:rPr>
-              <w:rFonts w:hint="eastAsia" w:asciiTheme="minorEastAsia" w:hAnsiTheme="minorEastAsia" w:cstheme="minorEastAsia"/>
+              <w:rFonts w:hint="eastAsia" w:ascii="宋体" w:hAnsi="宋体" w:eastAsia="宋体" w:cs="宋体"/>
               <w:bCs/>
               <w:sz w:val="22"/>
               <w:szCs w:val="28"/>
@@ -1930,7 +2119,7 @@
           </w:r>
           <w:r>
             <w:rPr>
-              <w:rFonts w:hint="eastAsia" w:asciiTheme="minorEastAsia" w:hAnsiTheme="minorEastAsia" w:cstheme="minorEastAsia"/>
+              <w:rFonts w:hint="eastAsia" w:ascii="宋体" w:hAnsi="宋体" w:eastAsia="宋体" w:cs="宋体"/>
               <w:sz w:val="22"/>
               <w:szCs w:val="28"/>
             </w:rPr>
@@ -1938,7 +2127,7 @@
           </w:r>
           <w:r>
             <w:rPr>
-              <w:rFonts w:hint="eastAsia" w:asciiTheme="minorEastAsia" w:hAnsiTheme="minorEastAsia" w:cstheme="minorEastAsia"/>
+              <w:rFonts w:hint="eastAsia" w:ascii="宋体" w:hAnsi="宋体" w:eastAsia="宋体" w:cs="宋体"/>
               <w:sz w:val="22"/>
               <w:szCs w:val="28"/>
             </w:rPr>
@@ -1946,7 +2135,7 @@
           </w:r>
           <w:r>
             <w:rPr>
-              <w:rFonts w:hint="eastAsia" w:asciiTheme="minorEastAsia" w:hAnsiTheme="minorEastAsia" w:cstheme="minorEastAsia"/>
+              <w:rFonts w:hint="eastAsia" w:ascii="宋体" w:hAnsi="宋体" w:eastAsia="宋体" w:cs="宋体"/>
               <w:sz w:val="22"/>
               <w:szCs w:val="28"/>
             </w:rPr>
@@ -1954,7 +2143,7 @@
           </w:r>
           <w:r>
             <w:rPr>
-              <w:rFonts w:hint="eastAsia" w:asciiTheme="minorEastAsia" w:hAnsiTheme="minorEastAsia" w:cstheme="minorEastAsia"/>
+              <w:rFonts w:hint="eastAsia" w:ascii="宋体" w:hAnsi="宋体" w:eastAsia="宋体" w:cs="宋体"/>
               <w:sz w:val="22"/>
               <w:szCs w:val="28"/>
             </w:rPr>
@@ -1962,7 +2151,7 @@
           </w:r>
           <w:r>
             <w:rPr>
-              <w:rFonts w:hint="eastAsia" w:asciiTheme="minorEastAsia" w:hAnsiTheme="minorEastAsia" w:cstheme="minorEastAsia"/>
+              <w:rFonts w:hint="eastAsia" w:ascii="宋体" w:hAnsi="宋体" w:eastAsia="宋体" w:cs="宋体"/>
               <w:sz w:val="22"/>
               <w:szCs w:val="28"/>
             </w:rPr>
@@ -1970,7 +2159,7 @@
           </w:r>
           <w:r>
             <w:rPr>
-              <w:rFonts w:hint="eastAsia" w:asciiTheme="minorEastAsia" w:hAnsiTheme="minorEastAsia" w:cstheme="minorEastAsia"/>
+              <w:rFonts w:hint="eastAsia" w:ascii="宋体" w:hAnsi="宋体" w:eastAsia="宋体" w:cs="宋体"/>
               <w:sz w:val="22"/>
               <w:szCs w:val="28"/>
             </w:rPr>
@@ -1978,7 +2167,7 @@
           </w:r>
           <w:r>
             <w:rPr>
-              <w:rFonts w:hint="eastAsia" w:asciiTheme="minorEastAsia" w:hAnsiTheme="minorEastAsia" w:cstheme="minorEastAsia"/>
+              <w:rFonts w:hint="eastAsia" w:ascii="宋体" w:hAnsi="宋体" w:eastAsia="宋体" w:cs="宋体"/>
               <w:sz w:val="22"/>
               <w:szCs w:val="28"/>
             </w:rPr>
@@ -1992,23 +2181,32 @@
               <w:tab w:val="right" w:leader="dot" w:pos="8306"/>
             </w:tabs>
             <w:rPr>
-              <w:rFonts w:asciiTheme="minorEastAsia" w:hAnsiTheme="minorEastAsia" w:cstheme="minorEastAsia"/>
+              <w:rFonts w:hint="eastAsia" w:ascii="宋体" w:hAnsi="宋体" w:eastAsia="宋体" w:cs="宋体"/>
               <w:sz w:val="22"/>
               <w:szCs w:val="28"/>
             </w:rPr>
           </w:pPr>
           <w:r>
+            <w:rPr>
+              <w:rFonts w:hint="eastAsia" w:ascii="宋体" w:hAnsi="宋体" w:eastAsia="宋体" w:cs="宋体"/>
+            </w:rPr>
             <w:fldChar w:fldCharType="begin"/>
           </w:r>
           <w:r>
+            <w:rPr>
+              <w:rFonts w:hint="eastAsia" w:ascii="宋体" w:hAnsi="宋体" w:eastAsia="宋体" w:cs="宋体"/>
+            </w:rPr>
             <w:instrText xml:space="preserve"> HYPERLINK \l "_Toc13131" </w:instrText>
           </w:r>
           <w:r>
+            <w:rPr>
+              <w:rFonts w:hint="eastAsia" w:ascii="宋体" w:hAnsi="宋体" w:eastAsia="宋体" w:cs="宋体"/>
+            </w:rPr>
             <w:fldChar w:fldCharType="separate"/>
           </w:r>
           <w:r>
             <w:rPr>
-              <w:rFonts w:hint="eastAsia" w:asciiTheme="minorEastAsia" w:hAnsiTheme="minorEastAsia" w:cstheme="minorEastAsia"/>
+              <w:rFonts w:hint="eastAsia" w:ascii="宋体" w:hAnsi="宋体" w:eastAsia="宋体" w:cs="宋体"/>
               <w:bCs/>
               <w:sz w:val="22"/>
               <w:szCs w:val="28"/>
@@ -2017,7 +2215,7 @@
           </w:r>
           <w:r>
             <w:rPr>
-              <w:rFonts w:hint="eastAsia" w:asciiTheme="minorEastAsia" w:hAnsiTheme="minorEastAsia" w:cstheme="minorEastAsia"/>
+              <w:rFonts w:hint="eastAsia" w:ascii="宋体" w:hAnsi="宋体" w:eastAsia="宋体" w:cs="宋体"/>
               <w:sz w:val="22"/>
               <w:szCs w:val="28"/>
             </w:rPr>
@@ -2025,7 +2223,7 @@
           </w:r>
           <w:r>
             <w:rPr>
-              <w:rFonts w:hint="eastAsia" w:asciiTheme="minorEastAsia" w:hAnsiTheme="minorEastAsia" w:cstheme="minorEastAsia"/>
+              <w:rFonts w:hint="eastAsia" w:ascii="宋体" w:hAnsi="宋体" w:eastAsia="宋体" w:cs="宋体"/>
               <w:sz w:val="22"/>
               <w:szCs w:val="28"/>
             </w:rPr>
@@ -2033,7 +2231,7 @@
           </w:r>
           <w:r>
             <w:rPr>
-              <w:rFonts w:hint="eastAsia" w:asciiTheme="minorEastAsia" w:hAnsiTheme="minorEastAsia" w:cstheme="minorEastAsia"/>
+              <w:rFonts w:hint="eastAsia" w:ascii="宋体" w:hAnsi="宋体" w:eastAsia="宋体" w:cs="宋体"/>
               <w:sz w:val="22"/>
               <w:szCs w:val="28"/>
             </w:rPr>
@@ -2041,7 +2239,7 @@
           </w:r>
           <w:r>
             <w:rPr>
-              <w:rFonts w:hint="eastAsia" w:asciiTheme="minorEastAsia" w:hAnsiTheme="minorEastAsia" w:cstheme="minorEastAsia"/>
+              <w:rFonts w:hint="eastAsia" w:ascii="宋体" w:hAnsi="宋体" w:eastAsia="宋体" w:cs="宋体"/>
               <w:sz w:val="22"/>
               <w:szCs w:val="28"/>
             </w:rPr>
@@ -2049,7 +2247,7 @@
           </w:r>
           <w:r>
             <w:rPr>
-              <w:rFonts w:hint="eastAsia" w:asciiTheme="minorEastAsia" w:hAnsiTheme="minorEastAsia" w:cstheme="minorEastAsia"/>
+              <w:rFonts w:hint="eastAsia" w:ascii="宋体" w:hAnsi="宋体" w:eastAsia="宋体" w:cs="宋体"/>
               <w:sz w:val="22"/>
               <w:szCs w:val="28"/>
             </w:rPr>
@@ -2057,7 +2255,7 @@
           </w:r>
           <w:r>
             <w:rPr>
-              <w:rFonts w:hint="eastAsia" w:asciiTheme="minorEastAsia" w:hAnsiTheme="minorEastAsia" w:cstheme="minorEastAsia"/>
+              <w:rFonts w:hint="eastAsia" w:ascii="宋体" w:hAnsi="宋体" w:eastAsia="宋体" w:cs="宋体"/>
               <w:sz w:val="22"/>
               <w:szCs w:val="28"/>
             </w:rPr>
@@ -2065,7 +2263,7 @@
           </w:r>
           <w:r>
             <w:rPr>
-              <w:rFonts w:hint="eastAsia" w:asciiTheme="minorEastAsia" w:hAnsiTheme="minorEastAsia" w:cstheme="minorEastAsia"/>
+              <w:rFonts w:hint="eastAsia" w:ascii="宋体" w:hAnsi="宋体" w:eastAsia="宋体" w:cs="宋体"/>
               <w:sz w:val="22"/>
               <w:szCs w:val="28"/>
             </w:rPr>
@@ -2079,23 +2277,32 @@
               <w:tab w:val="right" w:leader="dot" w:pos="8306"/>
             </w:tabs>
             <w:rPr>
-              <w:rFonts w:asciiTheme="minorEastAsia" w:hAnsiTheme="minorEastAsia" w:cstheme="minorEastAsia"/>
+              <w:rFonts w:hint="eastAsia" w:ascii="宋体" w:hAnsi="宋体" w:eastAsia="宋体" w:cs="宋体"/>
               <w:sz w:val="22"/>
               <w:szCs w:val="28"/>
             </w:rPr>
           </w:pPr>
           <w:r>
+            <w:rPr>
+              <w:rFonts w:hint="eastAsia" w:ascii="宋体" w:hAnsi="宋体" w:eastAsia="宋体" w:cs="宋体"/>
+            </w:rPr>
             <w:fldChar w:fldCharType="begin"/>
           </w:r>
           <w:r>
+            <w:rPr>
+              <w:rFonts w:hint="eastAsia" w:ascii="宋体" w:hAnsi="宋体" w:eastAsia="宋体" w:cs="宋体"/>
+            </w:rPr>
             <w:instrText xml:space="preserve"> HYPERLINK \l "_Toc29777" </w:instrText>
           </w:r>
           <w:r>
+            <w:rPr>
+              <w:rFonts w:hint="eastAsia" w:ascii="宋体" w:hAnsi="宋体" w:eastAsia="宋体" w:cs="宋体"/>
+            </w:rPr>
             <w:fldChar w:fldCharType="separate"/>
           </w:r>
           <w:r>
             <w:rPr>
-              <w:rFonts w:hint="eastAsia" w:asciiTheme="minorEastAsia" w:hAnsiTheme="minorEastAsia" w:cstheme="minorEastAsia"/>
+              <w:rFonts w:hint="eastAsia" w:ascii="宋体" w:hAnsi="宋体" w:eastAsia="宋体" w:cs="宋体"/>
               <w:bCs/>
               <w:sz w:val="22"/>
               <w:szCs w:val="28"/>
@@ -2104,7 +2311,7 @@
           </w:r>
           <w:r>
             <w:rPr>
-              <w:rFonts w:hint="eastAsia" w:asciiTheme="minorEastAsia" w:hAnsiTheme="minorEastAsia" w:cstheme="minorEastAsia"/>
+              <w:rFonts w:hint="eastAsia" w:ascii="宋体" w:hAnsi="宋体" w:eastAsia="宋体" w:cs="宋体"/>
               <w:sz w:val="22"/>
               <w:szCs w:val="28"/>
             </w:rPr>
@@ -2112,7 +2319,7 @@
           </w:r>
           <w:r>
             <w:rPr>
-              <w:rFonts w:hint="eastAsia" w:asciiTheme="minorEastAsia" w:hAnsiTheme="minorEastAsia" w:cstheme="minorEastAsia"/>
+              <w:rFonts w:hint="eastAsia" w:ascii="宋体" w:hAnsi="宋体" w:eastAsia="宋体" w:cs="宋体"/>
               <w:sz w:val="22"/>
               <w:szCs w:val="28"/>
             </w:rPr>
@@ -2120,7 +2327,7 @@
           </w:r>
           <w:r>
             <w:rPr>
-              <w:rFonts w:hint="eastAsia" w:asciiTheme="minorEastAsia" w:hAnsiTheme="minorEastAsia" w:cstheme="minorEastAsia"/>
+              <w:rFonts w:hint="eastAsia" w:ascii="宋体" w:hAnsi="宋体" w:eastAsia="宋体" w:cs="宋体"/>
               <w:sz w:val="22"/>
               <w:szCs w:val="28"/>
             </w:rPr>
@@ -2128,7 +2335,7 @@
           </w:r>
           <w:r>
             <w:rPr>
-              <w:rFonts w:hint="eastAsia" w:asciiTheme="minorEastAsia" w:hAnsiTheme="minorEastAsia" w:cstheme="minorEastAsia"/>
+              <w:rFonts w:hint="eastAsia" w:ascii="宋体" w:hAnsi="宋体" w:eastAsia="宋体" w:cs="宋体"/>
               <w:sz w:val="22"/>
               <w:szCs w:val="28"/>
             </w:rPr>
@@ -2136,7 +2343,7 @@
           </w:r>
           <w:r>
             <w:rPr>
-              <w:rFonts w:hint="eastAsia" w:asciiTheme="minorEastAsia" w:hAnsiTheme="minorEastAsia" w:cstheme="minorEastAsia"/>
+              <w:rFonts w:hint="eastAsia" w:ascii="宋体" w:hAnsi="宋体" w:eastAsia="宋体" w:cs="宋体"/>
               <w:sz w:val="22"/>
               <w:szCs w:val="28"/>
             </w:rPr>
@@ -2144,7 +2351,7 @@
           </w:r>
           <w:r>
             <w:rPr>
-              <w:rFonts w:hint="eastAsia" w:asciiTheme="minorEastAsia" w:hAnsiTheme="minorEastAsia" w:cstheme="minorEastAsia"/>
+              <w:rFonts w:hint="eastAsia" w:ascii="宋体" w:hAnsi="宋体" w:eastAsia="宋体" w:cs="宋体"/>
               <w:sz w:val="22"/>
               <w:szCs w:val="28"/>
             </w:rPr>
@@ -2152,7 +2359,7 @@
           </w:r>
           <w:r>
             <w:rPr>
-              <w:rFonts w:hint="eastAsia" w:asciiTheme="minorEastAsia" w:hAnsiTheme="minorEastAsia" w:cstheme="minorEastAsia"/>
+              <w:rFonts w:hint="eastAsia" w:ascii="宋体" w:hAnsi="宋体" w:eastAsia="宋体" w:cs="宋体"/>
               <w:sz w:val="22"/>
               <w:szCs w:val="28"/>
             </w:rPr>
@@ -2166,23 +2373,32 @@
               <w:tab w:val="right" w:leader="dot" w:pos="8306"/>
             </w:tabs>
             <w:rPr>
-              <w:rFonts w:asciiTheme="minorEastAsia" w:hAnsiTheme="minorEastAsia" w:cstheme="minorEastAsia"/>
+              <w:rFonts w:hint="eastAsia" w:ascii="宋体" w:hAnsi="宋体" w:eastAsia="宋体" w:cs="宋体"/>
               <w:sz w:val="22"/>
               <w:szCs w:val="28"/>
             </w:rPr>
           </w:pPr>
           <w:r>
+            <w:rPr>
+              <w:rFonts w:hint="eastAsia" w:ascii="宋体" w:hAnsi="宋体" w:eastAsia="宋体" w:cs="宋体"/>
+            </w:rPr>
             <w:fldChar w:fldCharType="begin"/>
           </w:r>
           <w:r>
+            <w:rPr>
+              <w:rFonts w:hint="eastAsia" w:ascii="宋体" w:hAnsi="宋体" w:eastAsia="宋体" w:cs="宋体"/>
+            </w:rPr>
             <w:instrText xml:space="preserve"> HYPERLINK \l "_Toc16320" </w:instrText>
           </w:r>
           <w:r>
+            <w:rPr>
+              <w:rFonts w:hint="eastAsia" w:ascii="宋体" w:hAnsi="宋体" w:eastAsia="宋体" w:cs="宋体"/>
+            </w:rPr>
             <w:fldChar w:fldCharType="separate"/>
           </w:r>
           <w:r>
             <w:rPr>
-              <w:rFonts w:hint="eastAsia" w:asciiTheme="minorEastAsia" w:hAnsiTheme="minorEastAsia" w:cstheme="minorEastAsia"/>
+              <w:rFonts w:hint="eastAsia" w:ascii="宋体" w:hAnsi="宋体" w:eastAsia="宋体" w:cs="宋体"/>
               <w:bCs/>
               <w:sz w:val="22"/>
               <w:szCs w:val="32"/>
@@ -2191,7 +2407,7 @@
           </w:r>
           <w:r>
             <w:rPr>
-              <w:rFonts w:hint="eastAsia" w:asciiTheme="minorEastAsia" w:hAnsiTheme="minorEastAsia" w:cstheme="minorEastAsia"/>
+              <w:rFonts w:hint="eastAsia" w:ascii="宋体" w:hAnsi="宋体" w:eastAsia="宋体" w:cs="宋体"/>
               <w:sz w:val="22"/>
               <w:szCs w:val="28"/>
             </w:rPr>
@@ -2199,7 +2415,7 @@
           </w:r>
           <w:r>
             <w:rPr>
-              <w:rFonts w:hint="eastAsia" w:asciiTheme="minorEastAsia" w:hAnsiTheme="minorEastAsia" w:cstheme="minorEastAsia"/>
+              <w:rFonts w:hint="eastAsia" w:ascii="宋体" w:hAnsi="宋体" w:eastAsia="宋体" w:cs="宋体"/>
               <w:sz w:val="22"/>
               <w:szCs w:val="28"/>
             </w:rPr>
@@ -2207,7 +2423,7 @@
           </w:r>
           <w:r>
             <w:rPr>
-              <w:rFonts w:hint="eastAsia" w:asciiTheme="minorEastAsia" w:hAnsiTheme="minorEastAsia" w:cstheme="minorEastAsia"/>
+              <w:rFonts w:hint="eastAsia" w:ascii="宋体" w:hAnsi="宋体" w:eastAsia="宋体" w:cs="宋体"/>
               <w:sz w:val="22"/>
               <w:szCs w:val="28"/>
             </w:rPr>
@@ -2215,7 +2431,7 @@
           </w:r>
           <w:r>
             <w:rPr>
-              <w:rFonts w:hint="eastAsia" w:asciiTheme="minorEastAsia" w:hAnsiTheme="minorEastAsia" w:cstheme="minorEastAsia"/>
+              <w:rFonts w:hint="eastAsia" w:ascii="宋体" w:hAnsi="宋体" w:eastAsia="宋体" w:cs="宋体"/>
               <w:sz w:val="22"/>
               <w:szCs w:val="28"/>
             </w:rPr>
@@ -2223,7 +2439,7 @@
           </w:r>
           <w:r>
             <w:rPr>
-              <w:rFonts w:hint="eastAsia" w:asciiTheme="minorEastAsia" w:hAnsiTheme="minorEastAsia" w:cstheme="minorEastAsia"/>
+              <w:rFonts w:hint="eastAsia" w:ascii="宋体" w:hAnsi="宋体" w:eastAsia="宋体" w:cs="宋体"/>
               <w:sz w:val="22"/>
               <w:szCs w:val="28"/>
             </w:rPr>
@@ -2231,7 +2447,7 @@
           </w:r>
           <w:r>
             <w:rPr>
-              <w:rFonts w:hint="eastAsia" w:asciiTheme="minorEastAsia" w:hAnsiTheme="minorEastAsia" w:cstheme="minorEastAsia"/>
+              <w:rFonts w:hint="eastAsia" w:ascii="宋体" w:hAnsi="宋体" w:eastAsia="宋体" w:cs="宋体"/>
               <w:sz w:val="22"/>
               <w:szCs w:val="28"/>
             </w:rPr>
@@ -2239,7 +2455,7 @@
           </w:r>
           <w:r>
             <w:rPr>
-              <w:rFonts w:hint="eastAsia" w:asciiTheme="minorEastAsia" w:hAnsiTheme="minorEastAsia" w:cstheme="minorEastAsia"/>
+              <w:rFonts w:hint="eastAsia" w:ascii="宋体" w:hAnsi="宋体" w:eastAsia="宋体" w:cs="宋体"/>
               <w:sz w:val="22"/>
               <w:szCs w:val="28"/>
             </w:rPr>
@@ -2253,23 +2469,32 @@
               <w:tab w:val="right" w:leader="dot" w:pos="8306"/>
             </w:tabs>
             <w:rPr>
-              <w:rFonts w:asciiTheme="minorEastAsia" w:hAnsiTheme="minorEastAsia" w:cstheme="minorEastAsia"/>
+              <w:rFonts w:hint="eastAsia" w:ascii="宋体" w:hAnsi="宋体" w:eastAsia="宋体" w:cs="宋体"/>
               <w:sz w:val="22"/>
               <w:szCs w:val="28"/>
             </w:rPr>
           </w:pPr>
           <w:r>
+            <w:rPr>
+              <w:rFonts w:hint="eastAsia" w:ascii="宋体" w:hAnsi="宋体" w:eastAsia="宋体" w:cs="宋体"/>
+            </w:rPr>
             <w:fldChar w:fldCharType="begin"/>
           </w:r>
           <w:r>
+            <w:rPr>
+              <w:rFonts w:hint="eastAsia" w:ascii="宋体" w:hAnsi="宋体" w:eastAsia="宋体" w:cs="宋体"/>
+            </w:rPr>
             <w:instrText xml:space="preserve"> HYPERLINK \l "_Toc31520" </w:instrText>
           </w:r>
           <w:r>
+            <w:rPr>
+              <w:rFonts w:hint="eastAsia" w:ascii="宋体" w:hAnsi="宋体" w:eastAsia="宋体" w:cs="宋体"/>
+            </w:rPr>
             <w:fldChar w:fldCharType="separate"/>
           </w:r>
           <w:r>
             <w:rPr>
-              <w:rFonts w:hint="eastAsia" w:asciiTheme="minorEastAsia" w:hAnsiTheme="minorEastAsia" w:cstheme="minorEastAsia"/>
+              <w:rFonts w:hint="eastAsia" w:ascii="宋体" w:hAnsi="宋体" w:eastAsia="宋体" w:cs="宋体"/>
               <w:bCs/>
               <w:sz w:val="22"/>
               <w:szCs w:val="40"/>
@@ -2278,7 +2503,7 @@
           </w:r>
           <w:r>
             <w:rPr>
-              <w:rFonts w:hint="eastAsia" w:asciiTheme="minorEastAsia" w:hAnsiTheme="minorEastAsia" w:cstheme="minorEastAsia"/>
+              <w:rFonts w:hint="eastAsia" w:ascii="宋体" w:hAnsi="宋体" w:eastAsia="宋体" w:cs="宋体"/>
               <w:sz w:val="22"/>
               <w:szCs w:val="28"/>
             </w:rPr>
@@ -2286,7 +2511,7 @@
           </w:r>
           <w:r>
             <w:rPr>
-              <w:rFonts w:hint="eastAsia" w:asciiTheme="minorEastAsia" w:hAnsiTheme="minorEastAsia" w:cstheme="minorEastAsia"/>
+              <w:rFonts w:hint="eastAsia" w:ascii="宋体" w:hAnsi="宋体" w:eastAsia="宋体" w:cs="宋体"/>
               <w:sz w:val="22"/>
               <w:szCs w:val="28"/>
             </w:rPr>
@@ -2294,7 +2519,7 @@
           </w:r>
           <w:r>
             <w:rPr>
-              <w:rFonts w:hint="eastAsia" w:asciiTheme="minorEastAsia" w:hAnsiTheme="minorEastAsia" w:cstheme="minorEastAsia"/>
+              <w:rFonts w:hint="eastAsia" w:ascii="宋体" w:hAnsi="宋体" w:eastAsia="宋体" w:cs="宋体"/>
               <w:sz w:val="22"/>
               <w:szCs w:val="28"/>
             </w:rPr>
@@ -2302,7 +2527,7 @@
           </w:r>
           <w:r>
             <w:rPr>
-              <w:rFonts w:hint="eastAsia" w:asciiTheme="minorEastAsia" w:hAnsiTheme="minorEastAsia" w:cstheme="minorEastAsia"/>
+              <w:rFonts w:hint="eastAsia" w:ascii="宋体" w:hAnsi="宋体" w:eastAsia="宋体" w:cs="宋体"/>
               <w:sz w:val="22"/>
               <w:szCs w:val="28"/>
             </w:rPr>
@@ -2310,7 +2535,7 @@
           </w:r>
           <w:r>
             <w:rPr>
-              <w:rFonts w:hint="eastAsia" w:asciiTheme="minorEastAsia" w:hAnsiTheme="minorEastAsia" w:cstheme="minorEastAsia"/>
+              <w:rFonts w:hint="eastAsia" w:ascii="宋体" w:hAnsi="宋体" w:eastAsia="宋体" w:cs="宋体"/>
               <w:sz w:val="22"/>
               <w:szCs w:val="28"/>
             </w:rPr>
@@ -2318,7 +2543,7 @@
           </w:r>
           <w:r>
             <w:rPr>
-              <w:rFonts w:hint="eastAsia" w:asciiTheme="minorEastAsia" w:hAnsiTheme="minorEastAsia" w:cstheme="minorEastAsia"/>
+              <w:rFonts w:hint="eastAsia" w:ascii="宋体" w:hAnsi="宋体" w:eastAsia="宋体" w:cs="宋体"/>
               <w:sz w:val="22"/>
               <w:szCs w:val="28"/>
             </w:rPr>
@@ -2326,7 +2551,7 @@
           </w:r>
           <w:r>
             <w:rPr>
-              <w:rFonts w:hint="eastAsia" w:asciiTheme="minorEastAsia" w:hAnsiTheme="minorEastAsia" w:cstheme="minorEastAsia"/>
+              <w:rFonts w:hint="eastAsia" w:ascii="宋体" w:hAnsi="宋体" w:eastAsia="宋体" w:cs="宋体"/>
               <w:sz w:val="22"/>
               <w:szCs w:val="28"/>
             </w:rPr>
@@ -2340,23 +2565,32 @@
               <w:tab w:val="right" w:leader="dot" w:pos="8306"/>
             </w:tabs>
             <w:rPr>
-              <w:rFonts w:asciiTheme="minorEastAsia" w:hAnsiTheme="minorEastAsia" w:cstheme="minorEastAsia"/>
+              <w:rFonts w:hint="eastAsia" w:ascii="宋体" w:hAnsi="宋体" w:eastAsia="宋体" w:cs="宋体"/>
               <w:sz w:val="22"/>
               <w:szCs w:val="28"/>
             </w:rPr>
           </w:pPr>
           <w:r>
+            <w:rPr>
+              <w:rFonts w:hint="eastAsia" w:ascii="宋体" w:hAnsi="宋体" w:eastAsia="宋体" w:cs="宋体"/>
+            </w:rPr>
             <w:fldChar w:fldCharType="begin"/>
           </w:r>
           <w:r>
+            <w:rPr>
+              <w:rFonts w:hint="eastAsia" w:ascii="宋体" w:hAnsi="宋体" w:eastAsia="宋体" w:cs="宋体"/>
+            </w:rPr>
             <w:instrText xml:space="preserve"> HYPERLINK \l "_Toc21605" </w:instrText>
           </w:r>
           <w:r>
+            <w:rPr>
+              <w:rFonts w:hint="eastAsia" w:ascii="宋体" w:hAnsi="宋体" w:eastAsia="宋体" w:cs="宋体"/>
+            </w:rPr>
             <w:fldChar w:fldCharType="separate"/>
           </w:r>
           <w:r>
             <w:rPr>
-              <w:rFonts w:hint="eastAsia" w:asciiTheme="minorEastAsia" w:hAnsiTheme="minorEastAsia" w:cstheme="minorEastAsia"/>
+              <w:rFonts w:hint="eastAsia" w:ascii="宋体" w:hAnsi="宋体" w:eastAsia="宋体" w:cs="宋体"/>
               <w:bCs/>
               <w:sz w:val="22"/>
               <w:szCs w:val="32"/>
@@ -2365,7 +2599,7 @@
           </w:r>
           <w:r>
             <w:rPr>
-              <w:rFonts w:hint="eastAsia" w:asciiTheme="minorEastAsia" w:hAnsiTheme="minorEastAsia" w:cstheme="minorEastAsia"/>
+              <w:rFonts w:hint="eastAsia" w:ascii="宋体" w:hAnsi="宋体" w:eastAsia="宋体" w:cs="宋体"/>
               <w:sz w:val="22"/>
               <w:szCs w:val="28"/>
             </w:rPr>
@@ -2373,7 +2607,7 @@
           </w:r>
           <w:r>
             <w:rPr>
-              <w:rFonts w:hint="eastAsia" w:asciiTheme="minorEastAsia" w:hAnsiTheme="minorEastAsia" w:cstheme="minorEastAsia"/>
+              <w:rFonts w:hint="eastAsia" w:ascii="宋体" w:hAnsi="宋体" w:eastAsia="宋体" w:cs="宋体"/>
               <w:sz w:val="22"/>
               <w:szCs w:val="28"/>
             </w:rPr>
@@ -2381,7 +2615,7 @@
           </w:r>
           <w:r>
             <w:rPr>
-              <w:rFonts w:hint="eastAsia" w:asciiTheme="minorEastAsia" w:hAnsiTheme="minorEastAsia" w:cstheme="minorEastAsia"/>
+              <w:rFonts w:hint="eastAsia" w:ascii="宋体" w:hAnsi="宋体" w:eastAsia="宋体" w:cs="宋体"/>
               <w:sz w:val="22"/>
               <w:szCs w:val="28"/>
             </w:rPr>
@@ -2389,7 +2623,7 @@
           </w:r>
           <w:r>
             <w:rPr>
-              <w:rFonts w:hint="eastAsia" w:asciiTheme="minorEastAsia" w:hAnsiTheme="minorEastAsia" w:cstheme="minorEastAsia"/>
+              <w:rFonts w:hint="eastAsia" w:ascii="宋体" w:hAnsi="宋体" w:eastAsia="宋体" w:cs="宋体"/>
               <w:sz w:val="22"/>
               <w:szCs w:val="28"/>
             </w:rPr>
@@ -2397,7 +2631,7 @@
           </w:r>
           <w:r>
             <w:rPr>
-              <w:rFonts w:hint="eastAsia" w:asciiTheme="minorEastAsia" w:hAnsiTheme="minorEastAsia" w:cstheme="minorEastAsia"/>
+              <w:rFonts w:hint="eastAsia" w:ascii="宋体" w:hAnsi="宋体" w:eastAsia="宋体" w:cs="宋体"/>
               <w:sz w:val="22"/>
               <w:szCs w:val="28"/>
             </w:rPr>
@@ -2405,7 +2639,7 @@
           </w:r>
           <w:r>
             <w:rPr>
-              <w:rFonts w:hint="eastAsia" w:asciiTheme="minorEastAsia" w:hAnsiTheme="minorEastAsia" w:cstheme="minorEastAsia"/>
+              <w:rFonts w:hint="eastAsia" w:ascii="宋体" w:hAnsi="宋体" w:eastAsia="宋体" w:cs="宋体"/>
               <w:sz w:val="22"/>
               <w:szCs w:val="28"/>
             </w:rPr>
@@ -2413,7 +2647,7 @@
           </w:r>
           <w:r>
             <w:rPr>
-              <w:rFonts w:hint="eastAsia" w:asciiTheme="minorEastAsia" w:hAnsiTheme="minorEastAsia" w:cstheme="minorEastAsia"/>
+              <w:rFonts w:hint="eastAsia" w:ascii="宋体" w:hAnsi="宋体" w:eastAsia="宋体" w:cs="宋体"/>
               <w:sz w:val="22"/>
               <w:szCs w:val="28"/>
             </w:rPr>
@@ -2427,23 +2661,32 @@
               <w:tab w:val="right" w:leader="dot" w:pos="8306"/>
             </w:tabs>
             <w:rPr>
-              <w:rFonts w:asciiTheme="minorEastAsia" w:hAnsiTheme="minorEastAsia" w:cstheme="minorEastAsia"/>
+              <w:rFonts w:hint="eastAsia" w:ascii="宋体" w:hAnsi="宋体" w:eastAsia="宋体" w:cs="宋体"/>
               <w:sz w:val="22"/>
               <w:szCs w:val="28"/>
             </w:rPr>
           </w:pPr>
           <w:r>
+            <w:rPr>
+              <w:rFonts w:hint="eastAsia" w:ascii="宋体" w:hAnsi="宋体" w:eastAsia="宋体" w:cs="宋体"/>
+            </w:rPr>
             <w:fldChar w:fldCharType="begin"/>
           </w:r>
           <w:r>
+            <w:rPr>
+              <w:rFonts w:hint="eastAsia" w:ascii="宋体" w:hAnsi="宋体" w:eastAsia="宋体" w:cs="宋体"/>
+            </w:rPr>
             <w:instrText xml:space="preserve"> HYPERLINK \l "_Toc14615" </w:instrText>
           </w:r>
           <w:r>
+            <w:rPr>
+              <w:rFonts w:hint="eastAsia" w:ascii="宋体" w:hAnsi="宋体" w:eastAsia="宋体" w:cs="宋体"/>
+            </w:rPr>
             <w:fldChar w:fldCharType="separate"/>
           </w:r>
           <w:r>
             <w:rPr>
-              <w:rFonts w:hint="eastAsia" w:asciiTheme="minorEastAsia" w:hAnsiTheme="minorEastAsia" w:cstheme="minorEastAsia"/>
+              <w:rFonts w:hint="eastAsia" w:ascii="宋体" w:hAnsi="宋体" w:eastAsia="宋体" w:cs="宋体"/>
               <w:bCs/>
               <w:sz w:val="22"/>
               <w:szCs w:val="32"/>
@@ -2452,7 +2695,7 @@
           </w:r>
           <w:r>
             <w:rPr>
-              <w:rFonts w:hint="eastAsia" w:asciiTheme="minorEastAsia" w:hAnsiTheme="minorEastAsia" w:cstheme="minorEastAsia"/>
+              <w:rFonts w:hint="eastAsia" w:ascii="宋体" w:hAnsi="宋体" w:eastAsia="宋体" w:cs="宋体"/>
               <w:sz w:val="22"/>
               <w:szCs w:val="28"/>
             </w:rPr>
@@ -2460,7 +2703,7 @@
           </w:r>
           <w:r>
             <w:rPr>
-              <w:rFonts w:hint="eastAsia" w:asciiTheme="minorEastAsia" w:hAnsiTheme="minorEastAsia" w:cstheme="minorEastAsia"/>
+              <w:rFonts w:hint="eastAsia" w:ascii="宋体" w:hAnsi="宋体" w:eastAsia="宋体" w:cs="宋体"/>
               <w:sz w:val="22"/>
               <w:szCs w:val="28"/>
             </w:rPr>
@@ -2468,7 +2711,7 @@
           </w:r>
           <w:r>
             <w:rPr>
-              <w:rFonts w:hint="eastAsia" w:asciiTheme="minorEastAsia" w:hAnsiTheme="minorEastAsia" w:cstheme="minorEastAsia"/>
+              <w:rFonts w:hint="eastAsia" w:ascii="宋体" w:hAnsi="宋体" w:eastAsia="宋体" w:cs="宋体"/>
               <w:sz w:val="22"/>
               <w:szCs w:val="28"/>
             </w:rPr>
@@ -2476,7 +2719,7 @@
           </w:r>
           <w:r>
             <w:rPr>
-              <w:rFonts w:hint="eastAsia" w:asciiTheme="minorEastAsia" w:hAnsiTheme="minorEastAsia" w:cstheme="minorEastAsia"/>
+              <w:rFonts w:hint="eastAsia" w:ascii="宋体" w:hAnsi="宋体" w:eastAsia="宋体" w:cs="宋体"/>
               <w:sz w:val="22"/>
               <w:szCs w:val="28"/>
             </w:rPr>
@@ -2484,7 +2727,7 @@
           </w:r>
           <w:r>
             <w:rPr>
-              <w:rFonts w:hint="eastAsia" w:asciiTheme="minorEastAsia" w:hAnsiTheme="minorEastAsia" w:cstheme="minorEastAsia"/>
+              <w:rFonts w:hint="eastAsia" w:ascii="宋体" w:hAnsi="宋体" w:eastAsia="宋体" w:cs="宋体"/>
               <w:sz w:val="22"/>
               <w:szCs w:val="28"/>
             </w:rPr>
@@ -2492,7 +2735,7 @@
           </w:r>
           <w:r>
             <w:rPr>
-              <w:rFonts w:hint="eastAsia" w:asciiTheme="minorEastAsia" w:hAnsiTheme="minorEastAsia" w:cstheme="minorEastAsia"/>
+              <w:rFonts w:hint="eastAsia" w:ascii="宋体" w:hAnsi="宋体" w:eastAsia="宋体" w:cs="宋体"/>
               <w:sz w:val="22"/>
               <w:szCs w:val="28"/>
             </w:rPr>
@@ -2500,7 +2743,7 @@
           </w:r>
           <w:r>
             <w:rPr>
-              <w:rFonts w:hint="eastAsia" w:asciiTheme="minorEastAsia" w:hAnsiTheme="minorEastAsia" w:cstheme="minorEastAsia"/>
+              <w:rFonts w:hint="eastAsia" w:ascii="宋体" w:hAnsi="宋体" w:eastAsia="宋体" w:cs="宋体"/>
               <w:sz w:val="22"/>
               <w:szCs w:val="28"/>
             </w:rPr>
@@ -2514,23 +2757,32 @@
               <w:tab w:val="right" w:leader="dot" w:pos="8306"/>
             </w:tabs>
             <w:rPr>
-              <w:rFonts w:asciiTheme="minorEastAsia" w:hAnsiTheme="minorEastAsia" w:cstheme="minorEastAsia"/>
+              <w:rFonts w:hint="eastAsia" w:ascii="宋体" w:hAnsi="宋体" w:eastAsia="宋体" w:cs="宋体"/>
               <w:sz w:val="22"/>
               <w:szCs w:val="28"/>
             </w:rPr>
           </w:pPr>
           <w:r>
+            <w:rPr>
+              <w:rFonts w:hint="eastAsia" w:ascii="宋体" w:hAnsi="宋体" w:eastAsia="宋体" w:cs="宋体"/>
+            </w:rPr>
             <w:fldChar w:fldCharType="begin"/>
           </w:r>
           <w:r>
+            <w:rPr>
+              <w:rFonts w:hint="eastAsia" w:ascii="宋体" w:hAnsi="宋体" w:eastAsia="宋体" w:cs="宋体"/>
+            </w:rPr>
             <w:instrText xml:space="preserve"> HYPERLINK \l "_Toc16751" </w:instrText>
           </w:r>
           <w:r>
+            <w:rPr>
+              <w:rFonts w:hint="eastAsia" w:ascii="宋体" w:hAnsi="宋体" w:eastAsia="宋体" w:cs="宋体"/>
+            </w:rPr>
             <w:fldChar w:fldCharType="separate"/>
           </w:r>
           <w:r>
             <w:rPr>
-              <w:rFonts w:hint="eastAsia" w:asciiTheme="minorEastAsia" w:hAnsiTheme="minorEastAsia" w:cstheme="minorEastAsia"/>
+              <w:rFonts w:hint="eastAsia" w:ascii="宋体" w:hAnsi="宋体" w:eastAsia="宋体" w:cs="宋体"/>
               <w:bCs/>
               <w:sz w:val="22"/>
               <w:szCs w:val="28"/>
@@ -2539,7 +2791,7 @@
           </w:r>
           <w:r>
             <w:rPr>
-              <w:rFonts w:hint="eastAsia" w:asciiTheme="minorEastAsia" w:hAnsiTheme="minorEastAsia" w:cstheme="minorEastAsia"/>
+              <w:rFonts w:hint="eastAsia" w:ascii="宋体" w:hAnsi="宋体" w:eastAsia="宋体" w:cs="宋体"/>
               <w:sz w:val="22"/>
               <w:szCs w:val="28"/>
             </w:rPr>
@@ -2547,7 +2799,7 @@
           </w:r>
           <w:r>
             <w:rPr>
-              <w:rFonts w:hint="eastAsia" w:asciiTheme="minorEastAsia" w:hAnsiTheme="minorEastAsia" w:cstheme="minorEastAsia"/>
+              <w:rFonts w:hint="eastAsia" w:ascii="宋体" w:hAnsi="宋体" w:eastAsia="宋体" w:cs="宋体"/>
               <w:sz w:val="22"/>
               <w:szCs w:val="28"/>
             </w:rPr>
@@ -2555,7 +2807,7 @@
           </w:r>
           <w:r>
             <w:rPr>
-              <w:rFonts w:hint="eastAsia" w:asciiTheme="minorEastAsia" w:hAnsiTheme="minorEastAsia" w:cstheme="minorEastAsia"/>
+              <w:rFonts w:hint="eastAsia" w:ascii="宋体" w:hAnsi="宋体" w:eastAsia="宋体" w:cs="宋体"/>
               <w:sz w:val="22"/>
               <w:szCs w:val="28"/>
             </w:rPr>
@@ -2563,7 +2815,7 @@
           </w:r>
           <w:r>
             <w:rPr>
-              <w:rFonts w:hint="eastAsia" w:asciiTheme="minorEastAsia" w:hAnsiTheme="minorEastAsia" w:cstheme="minorEastAsia"/>
+              <w:rFonts w:hint="eastAsia" w:ascii="宋体" w:hAnsi="宋体" w:eastAsia="宋体" w:cs="宋体"/>
               <w:sz w:val="22"/>
               <w:szCs w:val="28"/>
             </w:rPr>
@@ -2571,7 +2823,7 @@
           </w:r>
           <w:r>
             <w:rPr>
-              <w:rFonts w:hint="eastAsia" w:asciiTheme="minorEastAsia" w:hAnsiTheme="minorEastAsia" w:cstheme="minorEastAsia"/>
+              <w:rFonts w:hint="eastAsia" w:ascii="宋体" w:hAnsi="宋体" w:eastAsia="宋体" w:cs="宋体"/>
               <w:sz w:val="22"/>
               <w:szCs w:val="28"/>
             </w:rPr>
@@ -2579,7 +2831,7 @@
           </w:r>
           <w:r>
             <w:rPr>
-              <w:rFonts w:hint="eastAsia" w:asciiTheme="minorEastAsia" w:hAnsiTheme="minorEastAsia" w:cstheme="minorEastAsia"/>
+              <w:rFonts w:hint="eastAsia" w:ascii="宋体" w:hAnsi="宋体" w:eastAsia="宋体" w:cs="宋体"/>
               <w:sz w:val="22"/>
               <w:szCs w:val="28"/>
             </w:rPr>
@@ -2587,7 +2839,7 @@
           </w:r>
           <w:r>
             <w:rPr>
-              <w:rFonts w:hint="eastAsia" w:asciiTheme="minorEastAsia" w:hAnsiTheme="minorEastAsia" w:cstheme="minorEastAsia"/>
+              <w:rFonts w:hint="eastAsia" w:ascii="宋体" w:hAnsi="宋体" w:eastAsia="宋体" w:cs="宋体"/>
               <w:sz w:val="22"/>
               <w:szCs w:val="28"/>
             </w:rPr>
@@ -2601,23 +2853,32 @@
               <w:tab w:val="right" w:leader="dot" w:pos="8306"/>
             </w:tabs>
             <w:rPr>
-              <w:rFonts w:asciiTheme="minorEastAsia" w:hAnsiTheme="minorEastAsia" w:cstheme="minorEastAsia"/>
+              <w:rFonts w:hint="eastAsia" w:ascii="宋体" w:hAnsi="宋体" w:eastAsia="宋体" w:cs="宋体"/>
               <w:sz w:val="22"/>
               <w:szCs w:val="28"/>
             </w:rPr>
           </w:pPr>
           <w:r>
+            <w:rPr>
+              <w:rFonts w:hint="eastAsia" w:ascii="宋体" w:hAnsi="宋体" w:eastAsia="宋体" w:cs="宋体"/>
+            </w:rPr>
             <w:fldChar w:fldCharType="begin"/>
           </w:r>
           <w:r>
+            <w:rPr>
+              <w:rFonts w:hint="eastAsia" w:ascii="宋体" w:hAnsi="宋体" w:eastAsia="宋体" w:cs="宋体"/>
+            </w:rPr>
             <w:instrText xml:space="preserve"> HYPERLINK \l "_Toc11600" </w:instrText>
           </w:r>
           <w:r>
+            <w:rPr>
+              <w:rFonts w:hint="eastAsia" w:ascii="宋体" w:hAnsi="宋体" w:eastAsia="宋体" w:cs="宋体"/>
+            </w:rPr>
             <w:fldChar w:fldCharType="separate"/>
           </w:r>
           <w:r>
             <w:rPr>
-              <w:rFonts w:hint="eastAsia" w:asciiTheme="minorEastAsia" w:hAnsiTheme="minorEastAsia" w:cstheme="minorEastAsia"/>
+              <w:rFonts w:hint="eastAsia" w:ascii="宋体" w:hAnsi="宋体" w:eastAsia="宋体" w:cs="宋体"/>
               <w:bCs/>
               <w:sz w:val="22"/>
               <w:szCs w:val="40"/>
@@ -2626,7 +2887,7 @@
           </w:r>
           <w:r>
             <w:rPr>
-              <w:rFonts w:hint="eastAsia" w:asciiTheme="minorEastAsia" w:hAnsiTheme="minorEastAsia" w:cstheme="minorEastAsia"/>
+              <w:rFonts w:hint="eastAsia" w:ascii="宋体" w:hAnsi="宋体" w:eastAsia="宋体" w:cs="宋体"/>
               <w:sz w:val="22"/>
               <w:szCs w:val="28"/>
             </w:rPr>
@@ -2634,7 +2895,7 @@
           </w:r>
           <w:r>
             <w:rPr>
-              <w:rFonts w:hint="eastAsia" w:asciiTheme="minorEastAsia" w:hAnsiTheme="minorEastAsia" w:cstheme="minorEastAsia"/>
+              <w:rFonts w:hint="eastAsia" w:ascii="宋体" w:hAnsi="宋体" w:eastAsia="宋体" w:cs="宋体"/>
               <w:sz w:val="22"/>
               <w:szCs w:val="28"/>
             </w:rPr>
@@ -2642,7 +2903,7 @@
           </w:r>
           <w:r>
             <w:rPr>
-              <w:rFonts w:hint="eastAsia" w:asciiTheme="minorEastAsia" w:hAnsiTheme="minorEastAsia" w:cstheme="minorEastAsia"/>
+              <w:rFonts w:hint="eastAsia" w:ascii="宋体" w:hAnsi="宋体" w:eastAsia="宋体" w:cs="宋体"/>
               <w:sz w:val="22"/>
               <w:szCs w:val="28"/>
             </w:rPr>
@@ -2650,7 +2911,7 @@
           </w:r>
           <w:r>
             <w:rPr>
-              <w:rFonts w:hint="eastAsia" w:asciiTheme="minorEastAsia" w:hAnsiTheme="minorEastAsia" w:cstheme="minorEastAsia"/>
+              <w:rFonts w:hint="eastAsia" w:ascii="宋体" w:hAnsi="宋体" w:eastAsia="宋体" w:cs="宋体"/>
               <w:sz w:val="22"/>
               <w:szCs w:val="28"/>
             </w:rPr>
@@ -2658,7 +2919,7 @@
           </w:r>
           <w:r>
             <w:rPr>
-              <w:rFonts w:hint="eastAsia" w:asciiTheme="minorEastAsia" w:hAnsiTheme="minorEastAsia" w:cstheme="minorEastAsia"/>
+              <w:rFonts w:hint="eastAsia" w:ascii="宋体" w:hAnsi="宋体" w:eastAsia="宋体" w:cs="宋体"/>
               <w:sz w:val="22"/>
               <w:szCs w:val="28"/>
             </w:rPr>
@@ -2666,7 +2927,7 @@
           </w:r>
           <w:r>
             <w:rPr>
-              <w:rFonts w:hint="eastAsia" w:asciiTheme="minorEastAsia" w:hAnsiTheme="minorEastAsia" w:cstheme="minorEastAsia"/>
+              <w:rFonts w:hint="eastAsia" w:ascii="宋体" w:hAnsi="宋体" w:eastAsia="宋体" w:cs="宋体"/>
               <w:sz w:val="22"/>
               <w:szCs w:val="28"/>
             </w:rPr>
@@ -2674,7 +2935,7 @@
           </w:r>
           <w:r>
             <w:rPr>
-              <w:rFonts w:hint="eastAsia" w:asciiTheme="minorEastAsia" w:hAnsiTheme="minorEastAsia" w:cstheme="minorEastAsia"/>
+              <w:rFonts w:hint="eastAsia" w:ascii="宋体" w:hAnsi="宋体" w:eastAsia="宋体" w:cs="宋体"/>
               <w:sz w:val="22"/>
               <w:szCs w:val="28"/>
             </w:rPr>
@@ -2687,19 +2948,31 @@
             <w:tabs>
               <w:tab w:val="right" w:leader="dot" w:pos="8306"/>
             </w:tabs>
+            <w:rPr>
+              <w:rFonts w:hint="eastAsia" w:ascii="宋体" w:hAnsi="宋体" w:eastAsia="宋体" w:cs="宋体"/>
+            </w:rPr>
           </w:pPr>
           <w:r>
+            <w:rPr>
+              <w:rFonts w:hint="eastAsia" w:ascii="宋体" w:hAnsi="宋体" w:eastAsia="宋体" w:cs="宋体"/>
+            </w:rPr>
             <w:fldChar w:fldCharType="begin"/>
           </w:r>
           <w:r>
+            <w:rPr>
+              <w:rFonts w:hint="eastAsia" w:ascii="宋体" w:hAnsi="宋体" w:eastAsia="宋体" w:cs="宋体"/>
+            </w:rPr>
             <w:instrText xml:space="preserve"> HYPERLINK \l "_Toc8796" </w:instrText>
           </w:r>
           <w:r>
+            <w:rPr>
+              <w:rFonts w:hint="eastAsia" w:ascii="宋体" w:hAnsi="宋体" w:eastAsia="宋体" w:cs="宋体"/>
+            </w:rPr>
             <w:fldChar w:fldCharType="separate"/>
           </w:r>
           <w:r>
             <w:rPr>
-              <w:rFonts w:hint="eastAsia" w:asciiTheme="minorEastAsia" w:hAnsiTheme="minorEastAsia" w:cstheme="minorEastAsia"/>
+              <w:rFonts w:hint="eastAsia" w:ascii="宋体" w:hAnsi="宋体" w:eastAsia="宋体" w:cs="宋体"/>
               <w:bCs/>
               <w:sz w:val="22"/>
               <w:szCs w:val="32"/>
@@ -2708,7 +2981,7 @@
           </w:r>
           <w:r>
             <w:rPr>
-              <w:rFonts w:hint="eastAsia" w:asciiTheme="minorEastAsia" w:hAnsiTheme="minorEastAsia" w:cstheme="minorEastAsia"/>
+              <w:rFonts w:hint="eastAsia" w:ascii="宋体" w:hAnsi="宋体" w:eastAsia="宋体" w:cs="宋体"/>
               <w:sz w:val="22"/>
               <w:szCs w:val="28"/>
             </w:rPr>
@@ -2716,7 +2989,7 @@
           </w:r>
           <w:r>
             <w:rPr>
-              <w:rFonts w:hint="eastAsia" w:asciiTheme="minorEastAsia" w:hAnsiTheme="minorEastAsia" w:cstheme="minorEastAsia"/>
+              <w:rFonts w:hint="eastAsia" w:ascii="宋体" w:hAnsi="宋体" w:eastAsia="宋体" w:cs="宋体"/>
               <w:sz w:val="22"/>
               <w:szCs w:val="28"/>
             </w:rPr>
@@ -2724,7 +2997,7 @@
           </w:r>
           <w:r>
             <w:rPr>
-              <w:rFonts w:hint="eastAsia" w:asciiTheme="minorEastAsia" w:hAnsiTheme="minorEastAsia" w:cstheme="minorEastAsia"/>
+              <w:rFonts w:hint="eastAsia" w:ascii="宋体" w:hAnsi="宋体" w:eastAsia="宋体" w:cs="宋体"/>
               <w:sz w:val="22"/>
               <w:szCs w:val="28"/>
             </w:rPr>
@@ -2732,7 +3005,7 @@
           </w:r>
           <w:r>
             <w:rPr>
-              <w:rFonts w:hint="eastAsia" w:asciiTheme="minorEastAsia" w:hAnsiTheme="minorEastAsia" w:cstheme="minorEastAsia"/>
+              <w:rFonts w:hint="eastAsia" w:ascii="宋体" w:hAnsi="宋体" w:eastAsia="宋体" w:cs="宋体"/>
               <w:sz w:val="22"/>
               <w:szCs w:val="28"/>
             </w:rPr>
@@ -2740,7 +3013,7 @@
           </w:r>
           <w:r>
             <w:rPr>
-              <w:rFonts w:hint="eastAsia" w:asciiTheme="minorEastAsia" w:hAnsiTheme="minorEastAsia" w:cstheme="minorEastAsia"/>
+              <w:rFonts w:hint="eastAsia" w:ascii="宋体" w:hAnsi="宋体" w:eastAsia="宋体" w:cs="宋体"/>
               <w:sz w:val="22"/>
               <w:szCs w:val="28"/>
             </w:rPr>
@@ -2748,7 +3021,7 @@
           </w:r>
           <w:r>
             <w:rPr>
-              <w:rFonts w:hint="eastAsia" w:asciiTheme="minorEastAsia" w:hAnsiTheme="minorEastAsia" w:cstheme="minorEastAsia"/>
+              <w:rFonts w:hint="eastAsia" w:ascii="宋体" w:hAnsi="宋体" w:eastAsia="宋体" w:cs="宋体"/>
               <w:sz w:val="22"/>
               <w:szCs w:val="28"/>
             </w:rPr>
@@ -2756,7 +3029,7 @@
           </w:r>
           <w:r>
             <w:rPr>
-              <w:rFonts w:hint="eastAsia" w:asciiTheme="minorEastAsia" w:hAnsiTheme="minorEastAsia" w:cstheme="minorEastAsia"/>
+              <w:rFonts w:hint="eastAsia" w:ascii="宋体" w:hAnsi="宋体" w:eastAsia="宋体" w:cs="宋体"/>
               <w:sz w:val="22"/>
               <w:szCs w:val="28"/>
             </w:rPr>
@@ -2765,6 +3038,9 @@
         </w:p>
         <w:p>
           <w:r>
+            <w:rPr>
+              <w:rFonts w:hint="eastAsia" w:ascii="宋体" w:hAnsi="宋体" w:eastAsia="宋体" w:cs="宋体"/>
+            </w:rPr>
             <w:fldChar w:fldCharType="end"/>
           </w:r>
         </w:p>
@@ -4195,18 +4471,19 @@
     <w:p>
       <w:pPr>
         <w:rPr>
-          <w:rFonts w:hint="eastAsia" w:asciiTheme="minorEastAsia" w:hAnsiTheme="minorEastAsia" w:cstheme="minorEastAsia"/>
+          <w:rFonts w:hint="eastAsia" w:asciiTheme="minorEastAsia" w:hAnsiTheme="minorEastAsia" w:eastAsiaTheme="minorEastAsia" w:cstheme="minorEastAsia"/>
           <w:b/>
           <w:bCs/>
           <w:sz w:val="24"/>
+          <w:lang w:eastAsia="zh-CN"/>
         </w:rPr>
       </w:pPr>
       <w:r>
         <w:drawing>
-          <wp:inline distT="0" distB="0" distL="0" distR="0">
-            <wp:extent cx="4297680" cy="2994660"/>
-            <wp:effectExtent l="0" t="0" r="7620" b="0"/>
-            <wp:docPr id="2" name="图片 2"/>
+          <wp:inline distT="0" distB="0" distL="114300" distR="114300">
+            <wp:extent cx="4288155" cy="2252345"/>
+            <wp:effectExtent l="0" t="0" r="9525" b="3175"/>
+            <wp:docPr id="15" name="图片 1"/>
             <wp:cNvGraphicFramePr>
               <a:graphicFrameLocks xmlns:a="http://schemas.openxmlformats.org/drawingml/2006/main" noChangeAspect="1"/>
             </wp:cNvGraphicFramePr>
@@ -4214,7 +4491,7 @@
               <a:graphicData uri="http://schemas.openxmlformats.org/drawingml/2006/picture">
                 <pic:pic xmlns:pic="http://schemas.openxmlformats.org/drawingml/2006/picture">
                   <pic:nvPicPr>
-                    <pic:cNvPr id="2" name="图片 2"/>
+                    <pic:cNvPr id="15" name="图片 1"/>
                     <pic:cNvPicPr>
                       <a:picLocks noChangeAspect="1"/>
                     </pic:cNvPicPr>
@@ -4228,11 +4505,15 @@
                   <pic:spPr>
                     <a:xfrm>
                       <a:off x="0" y="0"/>
-                      <a:ext cx="4298052" cy="2994920"/>
+                      <a:ext cx="4288155" cy="2252345"/>
                     </a:xfrm>
                     <a:prstGeom prst="rect">
                       <a:avLst/>
                     </a:prstGeom>
+                    <a:noFill/>
+                    <a:ln>
+                      <a:noFill/>
+                    </a:ln>
                   </pic:spPr>
                 </pic:pic>
               </a:graphicData>
@@ -4263,18 +4544,19 @@
     <w:p>
       <w:pPr>
         <w:rPr>
-          <w:rFonts w:asciiTheme="minorEastAsia" w:hAnsiTheme="minorEastAsia" w:cstheme="minorEastAsia"/>
+          <w:rFonts w:hint="eastAsia" w:asciiTheme="minorEastAsia" w:hAnsiTheme="minorEastAsia" w:eastAsiaTheme="minorEastAsia" w:cstheme="minorEastAsia"/>
           <w:b/>
           <w:bCs/>
           <w:sz w:val="24"/>
+          <w:lang w:eastAsia="zh-CN"/>
         </w:rPr>
       </w:pPr>
       <w:r>
         <w:drawing>
-          <wp:inline distT="0" distB="0" distL="0" distR="0">
-            <wp:extent cx="3162300" cy="1798320"/>
-            <wp:effectExtent l="0" t="0" r="7620" b="0"/>
-            <wp:docPr id="4" name="图片 4"/>
+          <wp:inline distT="0" distB="0" distL="114300" distR="114300">
+            <wp:extent cx="3363595" cy="1682115"/>
+            <wp:effectExtent l="0" t="0" r="4445" b="9525"/>
+            <wp:docPr id="16" name="图片 2"/>
             <wp:cNvGraphicFramePr>
               <a:graphicFrameLocks xmlns:a="http://schemas.openxmlformats.org/drawingml/2006/main" noChangeAspect="1"/>
             </wp:cNvGraphicFramePr>
@@ -4282,7 +4564,7 @@
               <a:graphicData uri="http://schemas.openxmlformats.org/drawingml/2006/picture">
                 <pic:pic xmlns:pic="http://schemas.openxmlformats.org/drawingml/2006/picture">
                   <pic:nvPicPr>
-                    <pic:cNvPr id="4" name="图片 4"/>
+                    <pic:cNvPr id="16" name="图片 2"/>
                     <pic:cNvPicPr>
                       <a:picLocks noChangeAspect="1"/>
                     </pic:cNvPicPr>
@@ -4296,11 +4578,15 @@
                   <pic:spPr>
                     <a:xfrm>
                       <a:off x="0" y="0"/>
-                      <a:ext cx="3162574" cy="1798476"/>
+                      <a:ext cx="3363595" cy="1682115"/>
                     </a:xfrm>
                     <a:prstGeom prst="rect">
                       <a:avLst/>
                     </a:prstGeom>
+                    <a:noFill/>
+                    <a:ln>
+                      <a:noFill/>
+                    </a:ln>
                   </pic:spPr>
                 </pic:pic>
               </a:graphicData>
@@ -4339,10 +4625,10 @@
       </w:pPr>
       <w:r>
         <w:drawing>
-          <wp:inline distT="0" distB="0" distL="0" distR="0">
-            <wp:extent cx="4366260" cy="2918460"/>
-            <wp:effectExtent l="0" t="0" r="7620" b="7620"/>
-            <wp:docPr id="5" name="图片 5"/>
+          <wp:inline distT="0" distB="0" distL="114300" distR="114300">
+            <wp:extent cx="4768215" cy="2802255"/>
+            <wp:effectExtent l="0" t="0" r="1905" b="1905"/>
+            <wp:docPr id="17" name="图片 3"/>
             <wp:cNvGraphicFramePr>
               <a:graphicFrameLocks xmlns:a="http://schemas.openxmlformats.org/drawingml/2006/main" noChangeAspect="1"/>
             </wp:cNvGraphicFramePr>
@@ -4350,7 +4636,7 @@
               <a:graphicData uri="http://schemas.openxmlformats.org/drawingml/2006/picture">
                 <pic:pic xmlns:pic="http://schemas.openxmlformats.org/drawingml/2006/picture">
                   <pic:nvPicPr>
-                    <pic:cNvPr id="5" name="图片 5"/>
+                    <pic:cNvPr id="17" name="图片 3"/>
                     <pic:cNvPicPr>
                       <a:picLocks noChangeAspect="1"/>
                     </pic:cNvPicPr>
@@ -4364,11 +4650,15 @@
                   <pic:spPr>
                     <a:xfrm>
                       <a:off x="0" y="0"/>
-                      <a:ext cx="4366638" cy="2918713"/>
+                      <a:ext cx="4768215" cy="2802255"/>
                     </a:xfrm>
                     <a:prstGeom prst="rect">
                       <a:avLst/>
                     </a:prstGeom>
+                    <a:noFill/>
+                    <a:ln>
+                      <a:noFill/>
+                    </a:ln>
                   </pic:spPr>
                 </pic:pic>
               </a:graphicData>
@@ -4407,10 +4697,10 @@
       </w:pPr>
       <w:r>
         <w:drawing>
-          <wp:inline distT="0" distB="0" distL="0" distR="0">
-            <wp:extent cx="4000500" cy="3002280"/>
-            <wp:effectExtent l="0" t="0" r="7620" b="0"/>
-            <wp:docPr id="11" name="图片 11"/>
+          <wp:inline distT="0" distB="0" distL="114300" distR="114300">
+            <wp:extent cx="4033520" cy="1988185"/>
+            <wp:effectExtent l="0" t="0" r="5080" b="8255"/>
+            <wp:docPr id="19" name="图片 4"/>
             <wp:cNvGraphicFramePr>
               <a:graphicFrameLocks xmlns:a="http://schemas.openxmlformats.org/drawingml/2006/main" noChangeAspect="1"/>
             </wp:cNvGraphicFramePr>
@@ -4418,7 +4708,7 @@
               <a:graphicData uri="http://schemas.openxmlformats.org/drawingml/2006/picture">
                 <pic:pic xmlns:pic="http://schemas.openxmlformats.org/drawingml/2006/picture">
                   <pic:nvPicPr>
-                    <pic:cNvPr id="11" name="图片 11"/>
+                    <pic:cNvPr id="19" name="图片 4"/>
                     <pic:cNvPicPr>
                       <a:picLocks noChangeAspect="1"/>
                     </pic:cNvPicPr>
@@ -4432,11 +4722,15 @@
                   <pic:spPr>
                     <a:xfrm>
                       <a:off x="0" y="0"/>
-                      <a:ext cx="4000847" cy="3002540"/>
+                      <a:ext cx="4033520" cy="1988185"/>
                     </a:xfrm>
                     <a:prstGeom prst="rect">
                       <a:avLst/>
                     </a:prstGeom>
+                    <a:noFill/>
+                    <a:ln>
+                      <a:noFill/>
+                    </a:ln>
                   </pic:spPr>
                 </pic:pic>
               </a:graphicData>
@@ -4476,10 +4770,10 @@
       </w:pPr>
       <w:r>
         <w:drawing>
-          <wp:inline distT="0" distB="0" distL="0" distR="0">
-            <wp:extent cx="3924300" cy="2186940"/>
-            <wp:effectExtent l="0" t="0" r="7620" b="7620"/>
-            <wp:docPr id="12" name="图片 12"/>
+          <wp:inline distT="0" distB="0" distL="114300" distR="114300">
+            <wp:extent cx="3916680" cy="2026920"/>
+            <wp:effectExtent l="0" t="0" r="0" b="0"/>
+            <wp:docPr id="20" name="图片 5"/>
             <wp:cNvGraphicFramePr>
               <a:graphicFrameLocks xmlns:a="http://schemas.openxmlformats.org/drawingml/2006/main" noChangeAspect="1"/>
             </wp:cNvGraphicFramePr>
@@ -4487,7 +4781,7 @@
               <a:graphicData uri="http://schemas.openxmlformats.org/drawingml/2006/picture">
                 <pic:pic xmlns:pic="http://schemas.openxmlformats.org/drawingml/2006/picture">
                   <pic:nvPicPr>
-                    <pic:cNvPr id="12" name="图片 12"/>
+                    <pic:cNvPr id="20" name="图片 5"/>
                     <pic:cNvPicPr>
                       <a:picLocks noChangeAspect="1"/>
                     </pic:cNvPicPr>
@@ -4501,11 +4795,15 @@
                   <pic:spPr>
                     <a:xfrm>
                       <a:off x="0" y="0"/>
-                      <a:ext cx="3924640" cy="2187130"/>
+                      <a:ext cx="3916680" cy="2026920"/>
                     </a:xfrm>
                     <a:prstGeom prst="rect">
                       <a:avLst/>
                     </a:prstGeom>
+                    <a:noFill/>
+                    <a:ln>
+                      <a:noFill/>
+                    </a:ln>
                   </pic:spPr>
                 </pic:pic>
               </a:graphicData>
@@ -4566,10 +4864,10 @@
       </w:pPr>
       <w:r>
         <w:drawing>
-          <wp:inline distT="0" distB="0" distL="0" distR="0">
-            <wp:extent cx="5638800" cy="2926080"/>
-            <wp:effectExtent l="0" t="0" r="0" b="7620"/>
-            <wp:docPr id="8" name="图片 8"/>
+          <wp:inline distT="0" distB="0" distL="114300" distR="114300">
+            <wp:extent cx="4947285" cy="2207260"/>
+            <wp:effectExtent l="0" t="0" r="5715" b="2540"/>
+            <wp:docPr id="21" name="图片 6"/>
             <wp:cNvGraphicFramePr>
               <a:graphicFrameLocks xmlns:a="http://schemas.openxmlformats.org/drawingml/2006/main" noChangeAspect="1"/>
             </wp:cNvGraphicFramePr>
@@ -4577,7 +4875,7 @@
               <a:graphicData uri="http://schemas.openxmlformats.org/drawingml/2006/picture">
                 <pic:pic xmlns:pic="http://schemas.openxmlformats.org/drawingml/2006/picture">
                   <pic:nvPicPr>
-                    <pic:cNvPr id="8" name="图片 8"/>
+                    <pic:cNvPr id="21" name="图片 6"/>
                     <pic:cNvPicPr>
                       <a:picLocks noChangeAspect="1"/>
                     </pic:cNvPicPr>
@@ -4591,11 +4889,15 @@
                   <pic:spPr>
                     <a:xfrm>
                       <a:off x="0" y="0"/>
-                      <a:ext cx="5638800" cy="2926080"/>
+                      <a:ext cx="4947285" cy="2207260"/>
                     </a:xfrm>
                     <a:prstGeom prst="rect">
                       <a:avLst/>
                     </a:prstGeom>
+                    <a:noFill/>
+                    <a:ln>
+                      <a:noFill/>
+                    </a:ln>
                   </pic:spPr>
                 </pic:pic>
               </a:graphicData>
@@ -4634,10 +4936,10 @@
       </w:pPr>
       <w:r>
         <w:drawing>
-          <wp:inline distT="0" distB="0" distL="0" distR="0">
-            <wp:extent cx="3870960" cy="5105400"/>
-            <wp:effectExtent l="0" t="0" r="0" b="0"/>
-            <wp:docPr id="10" name="图片 10"/>
+          <wp:inline distT="0" distB="0" distL="114300" distR="114300">
+            <wp:extent cx="5265420" cy="2393950"/>
+            <wp:effectExtent l="0" t="0" r="7620" b="13970"/>
+            <wp:docPr id="22" name="图片 7"/>
             <wp:cNvGraphicFramePr>
               <a:graphicFrameLocks xmlns:a="http://schemas.openxmlformats.org/drawingml/2006/main" noChangeAspect="1"/>
             </wp:cNvGraphicFramePr>
@@ -4645,7 +4947,7 @@
               <a:graphicData uri="http://schemas.openxmlformats.org/drawingml/2006/picture">
                 <pic:pic xmlns:pic="http://schemas.openxmlformats.org/drawingml/2006/picture">
                   <pic:nvPicPr>
-                    <pic:cNvPr id="10" name="图片 10"/>
+                    <pic:cNvPr id="22" name="图片 7"/>
                     <pic:cNvPicPr>
                       <a:picLocks noChangeAspect="1"/>
                     </pic:cNvPicPr>
@@ -4659,11 +4961,15 @@
                   <pic:spPr>
                     <a:xfrm>
                       <a:off x="0" y="0"/>
-                      <a:ext cx="3871295" cy="5105842"/>
+                      <a:ext cx="5265420" cy="2393950"/>
                     </a:xfrm>
                     <a:prstGeom prst="rect">
                       <a:avLst/>
                     </a:prstGeom>
+                    <a:noFill/>
+                    <a:ln>
+                      <a:noFill/>
+                    </a:ln>
                   </pic:spPr>
                 </pic:pic>
               </a:graphicData>
@@ -4702,10 +5008,10 @@
       </w:pPr>
       <w:r>
         <w:drawing>
-          <wp:inline distT="0" distB="0" distL="0" distR="0">
-            <wp:extent cx="6065520" cy="2654935"/>
-            <wp:effectExtent l="0" t="0" r="0" b="0"/>
-            <wp:docPr id="6" name="图片 6"/>
+          <wp:inline distT="0" distB="0" distL="114300" distR="114300">
+            <wp:extent cx="5592445" cy="2152650"/>
+            <wp:effectExtent l="0" t="0" r="635" b="11430"/>
+            <wp:docPr id="23" name="图片 8"/>
             <wp:cNvGraphicFramePr>
               <a:graphicFrameLocks xmlns:a="http://schemas.openxmlformats.org/drawingml/2006/main" noChangeAspect="1"/>
             </wp:cNvGraphicFramePr>
@@ -4713,7 +5019,7 @@
               <a:graphicData uri="http://schemas.openxmlformats.org/drawingml/2006/picture">
                 <pic:pic xmlns:pic="http://schemas.openxmlformats.org/drawingml/2006/picture">
                   <pic:nvPicPr>
-                    <pic:cNvPr id="6" name="图片 6"/>
+                    <pic:cNvPr id="23" name="图片 8"/>
                     <pic:cNvPicPr>
                       <a:picLocks noChangeAspect="1"/>
                     </pic:cNvPicPr>
@@ -4727,11 +5033,15 @@
                   <pic:spPr>
                     <a:xfrm>
                       <a:off x="0" y="0"/>
-                      <a:ext cx="6065520" cy="2654935"/>
+                      <a:ext cx="5592445" cy="2152650"/>
                     </a:xfrm>
                     <a:prstGeom prst="rect">
                       <a:avLst/>
                     </a:prstGeom>
+                    <a:noFill/>
+                    <a:ln>
+                      <a:noFill/>
+                    </a:ln>
                   </pic:spPr>
                 </pic:pic>
               </a:graphicData>
@@ -4771,10 +5081,10 @@
       </w:pPr>
       <w:r>
         <w:drawing>
-          <wp:inline distT="0" distB="0" distL="0" distR="0">
-            <wp:extent cx="4861560" cy="4800600"/>
-            <wp:effectExtent l="0" t="0" r="0" b="0"/>
-            <wp:docPr id="18" name="图片 18"/>
+          <wp:inline distT="0" distB="0" distL="114300" distR="114300">
+            <wp:extent cx="5274310" cy="2224405"/>
+            <wp:effectExtent l="0" t="0" r="13970" b="635"/>
+            <wp:docPr id="24" name="图片 9"/>
             <wp:cNvGraphicFramePr>
               <a:graphicFrameLocks xmlns:a="http://schemas.openxmlformats.org/drawingml/2006/main" noChangeAspect="1"/>
             </wp:cNvGraphicFramePr>
@@ -4782,7 +5092,7 @@
               <a:graphicData uri="http://schemas.openxmlformats.org/drawingml/2006/picture">
                 <pic:pic xmlns:pic="http://schemas.openxmlformats.org/drawingml/2006/picture">
                   <pic:nvPicPr>
-                    <pic:cNvPr id="18" name="图片 18"/>
+                    <pic:cNvPr id="24" name="图片 9"/>
                     <pic:cNvPicPr>
                       <a:picLocks noChangeAspect="1"/>
                     </pic:cNvPicPr>
@@ -4796,11 +5106,15 @@
                   <pic:spPr>
                     <a:xfrm>
                       <a:off x="0" y="0"/>
-                      <a:ext cx="4861981" cy="4801016"/>
+                      <a:ext cx="5274310" cy="2224405"/>
                     </a:xfrm>
                     <a:prstGeom prst="rect">
                       <a:avLst/>
                     </a:prstGeom>
+                    <a:noFill/>
+                    <a:ln>
+                      <a:noFill/>
+                    </a:ln>
                   </pic:spPr>
                 </pic:pic>
               </a:graphicData>
@@ -4843,10 +5157,10 @@
       </w:pPr>
       <w:r>
         <w:drawing>
-          <wp:inline distT="0" distB="0" distL="0" distR="0">
-            <wp:extent cx="6054090" cy="2891155"/>
-            <wp:effectExtent l="0" t="0" r="3810" b="4445"/>
-            <wp:docPr id="14" name="图片 14"/>
+          <wp:inline distT="0" distB="0" distL="114300" distR="114300">
+            <wp:extent cx="5270500" cy="3096895"/>
+            <wp:effectExtent l="0" t="0" r="2540" b="12065"/>
+            <wp:docPr id="25" name="图片 10"/>
             <wp:cNvGraphicFramePr>
               <a:graphicFrameLocks xmlns:a="http://schemas.openxmlformats.org/drawingml/2006/main" noChangeAspect="1"/>
             </wp:cNvGraphicFramePr>
@@ -4854,7 +5168,7 @@
               <a:graphicData uri="http://schemas.openxmlformats.org/drawingml/2006/picture">
                 <pic:pic xmlns:pic="http://schemas.openxmlformats.org/drawingml/2006/picture">
                   <pic:nvPicPr>
-                    <pic:cNvPr id="14" name="图片 14"/>
+                    <pic:cNvPr id="25" name="图片 10"/>
                     <pic:cNvPicPr>
                       <a:picLocks noChangeAspect="1"/>
                     </pic:cNvPicPr>
@@ -4868,11 +5182,15 @@
                   <pic:spPr>
                     <a:xfrm>
                       <a:off x="0" y="0"/>
-                      <a:ext cx="6064861" cy="2896133"/>
+                      <a:ext cx="5270500" cy="3096895"/>
                     </a:xfrm>
                     <a:prstGeom prst="rect">
                       <a:avLst/>
                     </a:prstGeom>
+                    <a:noFill/>
+                    <a:ln>
+                      <a:noFill/>
+                    </a:ln>
                   </pic:spPr>
                 </pic:pic>
               </a:graphicData>
@@ -4937,7 +5255,22 @@
           <w:rFonts w:hint="eastAsia"/>
           <w:sz w:val="24"/>
         </w:rPr>
-        <w:t>用户关系模式（用户编号，用户名，昵称，密码，用户头像，联系电话，邮箱，用户状态，openID）；</w:t>
+        <w:t>用户关系模式（用户编号，用户名，昵称，密码，用户头像，联系电话，邮箱，用户状态，</w:t>
+      </w:r>
+      <w:r>
+        <w:rPr>
+          <w:rFonts w:hint="eastAsia"/>
+          <w:vertAlign w:val="baseline"/>
+          <w:lang w:val="en-US" w:eastAsia="zh-CN"/>
+        </w:rPr>
+        <w:t>OpenId</w:t>
+      </w:r>
+      <w:r>
+        <w:rPr>
+          <w:rFonts w:hint="eastAsia"/>
+          <w:sz w:val="24"/>
+        </w:rPr>
+        <w:t>）；</w:t>
       </w:r>
     </w:p>
     <w:p>
@@ -4972,7 +5305,22 @@
           <w:rFonts w:hint="eastAsia"/>
           <w:sz w:val="24"/>
         </w:rPr>
-        <w:t>管理员关系模式（管理员账号，密码）；</w:t>
+        <w:t>管理员关系模式（</w:t>
+      </w:r>
+      <w:r>
+        <w:rPr>
+          <w:rFonts w:hint="eastAsia"/>
+          <w:sz w:val="24"/>
+          <w:lang w:val="en-US" w:eastAsia="zh-CN"/>
+        </w:rPr>
+        <w:t>管理员编号，</w:t>
+      </w:r>
+      <w:r>
+        <w:rPr>
+          <w:rFonts w:hint="eastAsia"/>
+          <w:sz w:val="24"/>
+        </w:rPr>
+        <w:t>管理员账号，密码）；</w:t>
       </w:r>
     </w:p>
     <w:p>
@@ -5352,7 +5700,7 @@
                 <w:vertAlign w:val="baseline"/>
                 <w:lang w:val="en-US" w:eastAsia="zh-CN"/>
               </w:rPr>
-              <w:t>bigint</w:t>
+              <w:t>int</w:t>
             </w:r>
           </w:p>
         </w:tc>
@@ -6392,7 +6740,7 @@
                 <w:vertAlign w:val="baseline"/>
                 <w:lang w:val="en-US" w:eastAsia="zh-CN"/>
               </w:rPr>
-              <w:t>管理员账号</w:t>
+              <w:t>管理员编号</w:t>
             </w:r>
           </w:p>
         </w:tc>
@@ -6444,7 +6792,7 @@
                 <w:vertAlign w:val="baseline"/>
                 <w:lang w:val="en-US" w:eastAsia="zh-CN"/>
               </w:rPr>
-              <w:t>bigint</w:t>
+              <w:t>int</w:t>
             </w:r>
           </w:p>
         </w:tc>
@@ -6467,6 +6815,114 @@
                 <w:lang w:val="en-US" w:eastAsia="zh-CN"/>
               </w:rPr>
               <w:t>PK,NOT NULL</w:t>
+            </w:r>
+          </w:p>
+        </w:tc>
+      </w:tr>
+      <w:tr>
+        <w:tblPrEx>
+          <w:tblBorders>
+            <w:top w:val="single" w:color="auto" w:sz="4" w:space="0"/>
+            <w:left w:val="single" w:color="auto" w:sz="4" w:space="0"/>
+            <w:bottom w:val="single" w:color="auto" w:sz="4" w:space="0"/>
+            <w:right w:val="single" w:color="auto" w:sz="4" w:space="0"/>
+            <w:insideH w:val="single" w:color="auto" w:sz="4" w:space="0"/>
+            <w:insideV w:val="single" w:color="auto" w:sz="4" w:space="0"/>
+          </w:tblBorders>
+          <w:tblCellMar>
+            <w:top w:w="0" w:type="dxa"/>
+            <w:left w:w="108" w:type="dxa"/>
+            <w:bottom w:w="0" w:type="dxa"/>
+            <w:right w:w="108" w:type="dxa"/>
+          </w:tblCellMar>
+        </w:tblPrEx>
+        <w:tc>
+          <w:tcPr>
+            <w:tcW w:w="1703" w:type="dxa"/>
+          </w:tcPr>
+          <w:p>
+            <w:pPr>
+              <w:rPr>
+                <w:rFonts w:hint="default"/>
+                <w:vertAlign w:val="baseline"/>
+                <w:lang w:val="en-US" w:eastAsia="zh-CN"/>
+              </w:rPr>
+            </w:pPr>
+            <w:r>
+              <w:rPr>
+                <w:rFonts w:hint="eastAsia"/>
+                <w:vertAlign w:val="baseline"/>
+                <w:lang w:val="en-US" w:eastAsia="zh-CN"/>
+              </w:rPr>
+              <w:t>管理员账号</w:t>
+            </w:r>
+          </w:p>
+        </w:tc>
+        <w:tc>
+          <w:tcPr>
+            <w:tcW w:w="1703" w:type="dxa"/>
+            <w:vAlign w:val="top"/>
+          </w:tcPr>
+          <w:p>
+            <w:pPr>
+              <w:rPr>
+                <w:rFonts w:hint="default"/>
+                <w:vertAlign w:val="baseline"/>
+                <w:lang w:val="en-US" w:eastAsia="zh-CN"/>
+              </w:rPr>
+            </w:pPr>
+            <w:r>
+              <w:rPr>
+                <w:rFonts w:hint="eastAsia"/>
+                <w:vertAlign w:val="baseline"/>
+                <w:lang w:val="en-US" w:eastAsia="zh-CN"/>
+              </w:rPr>
+              <w:t>m_account</w:t>
+            </w:r>
+          </w:p>
+        </w:tc>
+        <w:tc>
+          <w:tcPr>
+            <w:tcW w:w="1704" w:type="dxa"/>
+            <w:vAlign w:val="top"/>
+          </w:tcPr>
+          <w:p>
+            <w:pPr>
+              <w:rPr>
+                <w:rFonts w:hint="eastAsia"/>
+                <w:vertAlign w:val="baseline"/>
+                <w:lang w:val="en-US" w:eastAsia="zh-CN"/>
+              </w:rPr>
+            </w:pPr>
+            <w:r>
+              <w:rPr>
+                <w:rFonts w:hint="eastAsia"/>
+                <w:vertAlign w:val="baseline"/>
+                <w:lang w:val="en-US" w:eastAsia="zh-CN"/>
+              </w:rPr>
+              <w:t>varchar(64)</w:t>
+            </w:r>
+          </w:p>
+        </w:tc>
+        <w:tc>
+          <w:tcPr>
+            <w:tcW w:w="1704" w:type="dxa"/>
+          </w:tcPr>
+          <w:p>
+            <w:pPr>
+              <w:rPr>
+                <w:rFonts w:hint="eastAsia"/>
+                <w:vertAlign w:val="baseline"/>
+                <w:lang w:val="en-US" w:eastAsia="zh-CN"/>
+              </w:rPr>
+            </w:pPr>
+            <w:r>
+              <w:rPr>
+                <w:rFonts w:hint="eastAsia"/>
+                <w:vertAlign w:val="baseline"/>
+                <w:lang w:val="en-US" w:eastAsia="zh-CN"/>
+              </w:rPr>
+              <w:t>NOT NULL</w:t>
             </w:r>
           </w:p>
         </w:tc>
@@ -6833,7 +7289,7 @@
                 <w:vertAlign w:val="baseline"/>
                 <w:lang w:val="en-US" w:eastAsia="zh-CN"/>
               </w:rPr>
-              <w:t>bigint</w:t>
+              <w:t>int</w:t>
             </w:r>
           </w:p>
         </w:tc>
@@ -6948,7 +7404,7 @@
                 <w:vertAlign w:val="baseline"/>
                 <w:lang w:val="en-US" w:eastAsia="zh-CN"/>
               </w:rPr>
-              <w:t>bigint</w:t>
+              <w:t>int</w:t>
             </w:r>
           </w:p>
         </w:tc>
@@ -7086,6 +7542,12 @@
             <w:insideH w:val="single" w:color="auto" w:sz="4" w:space="0"/>
             <w:insideV w:val="single" w:color="auto" w:sz="4" w:space="0"/>
           </w:tblBorders>
+          <w:tblCellMar>
+            <w:top w:w="0" w:type="dxa"/>
+            <w:left w:w="108" w:type="dxa"/>
+            <w:bottom w:w="0" w:type="dxa"/>
+            <w:right w:w="108" w:type="dxa"/>
+          </w:tblCellMar>
         </w:tblPrEx>
         <w:trPr>
           <w:trHeight w:val="242" w:hRule="atLeast"/>
@@ -7667,7 +8129,7 @@
           <w:p>
             <w:pPr>
               <w:rPr>
-                <w:rFonts w:hint="eastAsia" w:asciiTheme="minorHAnsi" w:hAnsiTheme="minorHAnsi" w:eastAsiaTheme="minorEastAsia" w:cstheme="minorBidi"/>
+                <w:rFonts w:hint="default" w:asciiTheme="minorHAnsi" w:hAnsiTheme="minorHAnsi" w:eastAsiaTheme="minorEastAsia" w:cstheme="minorBidi"/>
                 <w:kern w:val="2"/>
                 <w:sz w:val="21"/>
                 <w:szCs w:val="24"/>
@@ -7681,7 +8143,7 @@
                 <w:vertAlign w:val="baseline"/>
                 <w:lang w:val="en-US" w:eastAsia="zh-CN"/>
               </w:rPr>
-              <w:t>varchar(64)</w:t>
+              <w:t>int</w:t>
             </w:r>
           </w:p>
         </w:tc>
@@ -7791,7 +8253,7 @@
                 <w:vertAlign w:val="baseline"/>
                 <w:lang w:val="en-US" w:eastAsia="zh-CN"/>
               </w:rPr>
-              <w:t>varchar(64)</w:t>
+              <w:t>varchar(225)</w:t>
             </w:r>
           </w:p>
         </w:tc>
@@ -8068,7 +8530,7 @@
                 <w:vertAlign w:val="baseline"/>
                 <w:lang w:val="en-US" w:eastAsia="zh-CN"/>
               </w:rPr>
-              <w:t>bigint</w:t>
+              <w:t>int</w:t>
             </w:r>
           </w:p>
         </w:tc>
@@ -8183,7 +8645,7 @@
                 <w:vertAlign w:val="baseline"/>
                 <w:lang w:val="en-US" w:eastAsia="zh-CN"/>
               </w:rPr>
-              <w:t>bigint</w:t>
+              <w:t>int</w:t>
             </w:r>
           </w:p>
         </w:tc>
@@ -8408,14 +8870,6 @@
                 <w:vertAlign w:val="baseline"/>
               </w:rPr>
             </w:pPr>
-            <w:r>
-              <w:rPr>
-                <w:rFonts w:hint="eastAsia"/>
-                <w:vertAlign w:val="baseline"/>
-                <w:lang w:val="en-US" w:eastAsia="zh-CN"/>
-              </w:rPr>
-              <w:t>NOT NULL</w:t>
-            </w:r>
           </w:p>
         </w:tc>
       </w:tr>
@@ -8616,14 +9070,6 @@
                 <w:vertAlign w:val="baseline"/>
               </w:rPr>
             </w:pPr>
-            <w:r>
-              <w:rPr>
-                <w:rFonts w:hint="eastAsia"/>
-                <w:vertAlign w:val="baseline"/>
-                <w:lang w:val="en-US" w:eastAsia="zh-CN"/>
-              </w:rPr>
-              <w:t>NOT NULL</w:t>
-            </w:r>
           </w:p>
         </w:tc>
       </w:tr>
@@ -8637,12 +9083,6 @@
             <w:insideH w:val="single" w:color="auto" w:sz="4" w:space="0"/>
             <w:insideV w:val="single" w:color="auto" w:sz="4" w:space="0"/>
           </w:tblBorders>
-          <w:tblCellMar>
-            <w:top w:w="0" w:type="dxa"/>
-            <w:left w:w="108" w:type="dxa"/>
-            <w:bottom w:w="0" w:type="dxa"/>
-            <w:right w:w="108" w:type="dxa"/>
-          </w:tblCellMar>
         </w:tblPrEx>
         <w:trPr>
           <w:trHeight w:val="207" w:hRule="atLeast"/>
@@ -8722,14 +9162,6 @@
                 <w:vertAlign w:val="baseline"/>
               </w:rPr>
             </w:pPr>
-            <w:r>
-              <w:rPr>
-                <w:rFonts w:hint="eastAsia"/>
-                <w:vertAlign w:val="baseline"/>
-                <w:lang w:val="en-US" w:eastAsia="zh-CN"/>
-              </w:rPr>
-              <w:t>NOT NULL</w:t>
-            </w:r>
           </w:p>
         </w:tc>
       </w:tr>
@@ -8795,6 +9227,12 @@
             <w:insideH w:val="single" w:color="auto" w:sz="4" w:space="0"/>
             <w:insideV w:val="single" w:color="auto" w:sz="4" w:space="0"/>
           </w:tblBorders>
+          <w:tblCellMar>
+            <w:top w:w="0" w:type="dxa"/>
+            <w:left w:w="108" w:type="dxa"/>
+            <w:bottom w:w="0" w:type="dxa"/>
+            <w:right w:w="108" w:type="dxa"/>
+          </w:tblCellMar>
         </w:tblPrEx>
         <w:tc>
           <w:tcPr>
@@ -8893,114 +9331,6 @@
                 <w:lang w:val="en-US" w:eastAsia="zh-CN"/>
               </w:rPr>
               <w:t>说明</w:t>
-            </w:r>
-          </w:p>
-        </w:tc>
-      </w:tr>
-      <w:tr>
-        <w:tblPrEx>
-          <w:tblBorders>
-            <w:top w:val="single" w:color="auto" w:sz="4" w:space="0"/>
-            <w:left w:val="single" w:color="auto" w:sz="4" w:space="0"/>
-            <w:bottom w:val="single" w:color="auto" w:sz="4" w:space="0"/>
-            <w:right w:val="single" w:color="auto" w:sz="4" w:space="0"/>
-            <w:insideH w:val="single" w:color="auto" w:sz="4" w:space="0"/>
-            <w:insideV w:val="single" w:color="auto" w:sz="4" w:space="0"/>
-          </w:tblBorders>
-        </w:tblPrEx>
-        <w:tc>
-          <w:tcPr>
-            <w:tcW w:w="1703" w:type="dxa"/>
-          </w:tcPr>
-          <w:p>
-            <w:pPr>
-              <w:rPr>
-                <w:rFonts w:hint="default" w:eastAsiaTheme="minorEastAsia"/>
-                <w:vertAlign w:val="baseline"/>
-                <w:lang w:val="en-US" w:eastAsia="zh-CN"/>
-              </w:rPr>
-            </w:pPr>
-            <w:r>
-              <w:rPr>
-                <w:rFonts w:hint="eastAsia"/>
-                <w:vertAlign w:val="baseline"/>
-                <w:lang w:val="en-US" w:eastAsia="zh-CN"/>
-              </w:rPr>
-              <w:t>问题编号</w:t>
-            </w:r>
-          </w:p>
-        </w:tc>
-        <w:tc>
-          <w:tcPr>
-            <w:tcW w:w="1703" w:type="dxa"/>
-            <w:vAlign w:val="top"/>
-          </w:tcPr>
-          <w:p>
-            <w:pPr>
-              <w:rPr>
-                <w:rFonts w:hint="default" w:asciiTheme="minorHAnsi" w:hAnsiTheme="minorHAnsi" w:eastAsiaTheme="minorEastAsia" w:cstheme="minorBidi"/>
-                <w:kern w:val="2"/>
-                <w:sz w:val="21"/>
-                <w:szCs w:val="24"/>
-                <w:vertAlign w:val="baseline"/>
-                <w:lang w:val="en-US" w:eastAsia="zh-CN" w:bidi="ar-SA"/>
-              </w:rPr>
-            </w:pPr>
-            <w:r>
-              <w:rPr>
-                <w:rFonts w:hint="eastAsia"/>
-                <w:vertAlign w:val="baseline"/>
-                <w:lang w:val="en-US" w:eastAsia="zh-CN"/>
-              </w:rPr>
-              <w:t>h_id</w:t>
-            </w:r>
-          </w:p>
-        </w:tc>
-        <w:tc>
-          <w:tcPr>
-            <w:tcW w:w="1704" w:type="dxa"/>
-            <w:vAlign w:val="top"/>
-          </w:tcPr>
-          <w:p>
-            <w:pPr>
-              <w:rPr>
-                <w:rFonts w:hint="default" w:asciiTheme="minorHAnsi" w:hAnsiTheme="minorHAnsi" w:eastAsiaTheme="minorEastAsia" w:cstheme="minorBidi"/>
-                <w:kern w:val="2"/>
-                <w:sz w:val="21"/>
-                <w:szCs w:val="24"/>
-                <w:vertAlign w:val="baseline"/>
-                <w:lang w:val="en-US" w:eastAsia="zh-CN" w:bidi="ar-SA"/>
-              </w:rPr>
-            </w:pPr>
-            <w:r>
-              <w:rPr>
-                <w:rFonts w:hint="eastAsia"/>
-                <w:vertAlign w:val="baseline"/>
-                <w:lang w:val="en-US" w:eastAsia="zh-CN"/>
-              </w:rPr>
-              <w:t>bigint</w:t>
-            </w:r>
-          </w:p>
-        </w:tc>
-        <w:tc>
-          <w:tcPr>
-            <w:tcW w:w="1704" w:type="dxa"/>
-          </w:tcPr>
-          <w:p>
-            <w:pPr>
-              <w:rPr>
-                <w:rFonts w:hint="default" w:eastAsiaTheme="minorEastAsia"/>
-                <w:vertAlign w:val="baseline"/>
-                <w:lang w:val="en-US" w:eastAsia="zh-CN"/>
-              </w:rPr>
-            </w:pPr>
-            <w:r>
-              <w:rPr>
-                <w:rFonts w:hint="eastAsia"/>
-                <w:vertAlign w:val="baseline"/>
-                <w:lang w:val="en-US" w:eastAsia="zh-CN"/>
-              </w:rPr>
-              <w:t>PK,NOT NULL</w:t>
             </w:r>
           </w:p>
         </w:tc>
@@ -9025,7 +9355,6 @@
         <w:tc>
           <w:tcPr>
             <w:tcW w:w="1703" w:type="dxa"/>
-            <w:vAlign w:val="top"/>
           </w:tcPr>
           <w:p>
             <w:pPr>
@@ -9041,7 +9370,7 @@
                 <w:vertAlign w:val="baseline"/>
                 <w:lang w:val="en-US" w:eastAsia="zh-CN"/>
               </w:rPr>
-              <w:t>问题内容</w:t>
+              <w:t>问题编号</w:t>
             </w:r>
           </w:p>
         </w:tc>
@@ -9067,7 +9396,7 @@
                 <w:vertAlign w:val="baseline"/>
                 <w:lang w:val="en-US" w:eastAsia="zh-CN"/>
               </w:rPr>
-              <w:t>h_content</w:t>
+              <w:t>h_id</w:t>
             </w:r>
           </w:p>
         </w:tc>
@@ -9093,28 +9422,29 @@
                 <w:vertAlign w:val="baseline"/>
                 <w:lang w:val="en-US" w:eastAsia="zh-CN"/>
               </w:rPr>
-              <w:t>varchar(64)</w:t>
+              <w:t>int</w:t>
             </w:r>
           </w:p>
         </w:tc>
         <w:tc>
           <w:tcPr>
             <w:tcW w:w="1704" w:type="dxa"/>
-            <w:vAlign w:val="top"/>
-          </w:tcPr>
-          <w:p>
-            <w:pPr>
-              <w:rPr>
-                <w:vertAlign w:val="baseline"/>
-              </w:rPr>
-            </w:pPr>
-            <w:r>
-              <w:rPr>
-                <w:rFonts w:hint="eastAsia"/>
-                <w:vertAlign w:val="baseline"/>
-                <w:lang w:val="en-US" w:eastAsia="zh-CN"/>
-              </w:rPr>
-              <w:t>NOT NULL</w:t>
+          </w:tcPr>
+          <w:p>
+            <w:pPr>
+              <w:rPr>
+                <w:rFonts w:hint="default" w:eastAsiaTheme="minorEastAsia"/>
+                <w:vertAlign w:val="baseline"/>
+                <w:lang w:val="en-US" w:eastAsia="zh-CN"/>
+              </w:rPr>
+            </w:pPr>
+            <w:r>
+              <w:rPr>
+                <w:rFonts w:hint="eastAsia"/>
+                <w:vertAlign w:val="baseline"/>
+                <w:lang w:val="en-US" w:eastAsia="zh-CN"/>
+              </w:rPr>
+              <w:t>PK,NOT NULL</w:t>
             </w:r>
           </w:p>
         </w:tc>
@@ -9155,7 +9485,7 @@
                 <w:vertAlign w:val="baseline"/>
                 <w:lang w:val="en-US" w:eastAsia="zh-CN"/>
               </w:rPr>
-              <w:t>解决方法</w:t>
+              <w:t>问题内容</w:t>
             </w:r>
           </w:p>
         </w:tc>
@@ -9167,18 +9497,21 @@
           <w:p>
             <w:pPr>
               <w:rPr>
-                <w:rFonts w:hint="default" w:eastAsiaTheme="minorEastAsia"/>
-                <w:vertAlign w:val="baseline"/>
-                <w:lang w:val="en-US" w:eastAsia="zh-CN"/>
-              </w:rPr>
-            </w:pPr>
-            <w:r>
-              <w:rPr>
-                <w:rFonts w:hint="eastAsia"/>
-                <w:vertAlign w:val="baseline"/>
-                <w:lang w:val="en-US" w:eastAsia="zh-CN"/>
-              </w:rPr>
-              <w:t>h_method</w:t>
+                <w:rFonts w:hint="default" w:asciiTheme="minorHAnsi" w:hAnsiTheme="minorHAnsi" w:eastAsiaTheme="minorEastAsia" w:cstheme="minorBidi"/>
+                <w:kern w:val="2"/>
+                <w:sz w:val="21"/>
+                <w:szCs w:val="24"/>
+                <w:vertAlign w:val="baseline"/>
+                <w:lang w:val="en-US" w:eastAsia="zh-CN" w:bidi="ar-SA"/>
+              </w:rPr>
+            </w:pPr>
+            <w:r>
+              <w:rPr>
+                <w:rFonts w:hint="eastAsia"/>
+                <w:vertAlign w:val="baseline"/>
+                <w:lang w:val="en-US" w:eastAsia="zh-CN"/>
+              </w:rPr>
+              <w:t>h_content</w:t>
             </w:r>
           </w:p>
         </w:tc>
@@ -9190,7 +9523,12 @@
           <w:p>
             <w:pPr>
               <w:rPr>
-                <w:vertAlign w:val="baseline"/>
+                <w:rFonts w:hint="default" w:asciiTheme="minorHAnsi" w:hAnsiTheme="minorHAnsi" w:eastAsiaTheme="minorEastAsia" w:cstheme="minorBidi"/>
+                <w:kern w:val="2"/>
+                <w:sz w:val="21"/>
+                <w:szCs w:val="24"/>
+                <w:vertAlign w:val="baseline"/>
+                <w:lang w:val="en-US" w:eastAsia="zh-CN" w:bidi="ar-SA"/>
               </w:rPr>
             </w:pPr>
             <w:r>
@@ -9200,6 +9538,112 @@
                 <w:lang w:val="en-US" w:eastAsia="zh-CN"/>
               </w:rPr>
               <w:t>varchar(64)</w:t>
+            </w:r>
+          </w:p>
+        </w:tc>
+        <w:tc>
+          <w:tcPr>
+            <w:tcW w:w="1704" w:type="dxa"/>
+            <w:vAlign w:val="top"/>
+          </w:tcPr>
+          <w:p>
+            <w:pPr>
+              <w:rPr>
+                <w:vertAlign w:val="baseline"/>
+              </w:rPr>
+            </w:pPr>
+            <w:r>
+              <w:rPr>
+                <w:rFonts w:hint="eastAsia"/>
+                <w:vertAlign w:val="baseline"/>
+                <w:lang w:val="en-US" w:eastAsia="zh-CN"/>
+              </w:rPr>
+              <w:t>NOT NULL</w:t>
+            </w:r>
+          </w:p>
+        </w:tc>
+      </w:tr>
+      <w:tr>
+        <w:tblPrEx>
+          <w:tblBorders>
+            <w:top w:val="single" w:color="auto" w:sz="4" w:space="0"/>
+            <w:left w:val="single" w:color="auto" w:sz="4" w:space="0"/>
+            <w:bottom w:val="single" w:color="auto" w:sz="4" w:space="0"/>
+            <w:right w:val="single" w:color="auto" w:sz="4" w:space="0"/>
+            <w:insideH w:val="single" w:color="auto" w:sz="4" w:space="0"/>
+            <w:insideV w:val="single" w:color="auto" w:sz="4" w:space="0"/>
+          </w:tblBorders>
+          <w:tblCellMar>
+            <w:top w:w="0" w:type="dxa"/>
+            <w:left w:w="108" w:type="dxa"/>
+            <w:bottom w:w="0" w:type="dxa"/>
+            <w:right w:w="108" w:type="dxa"/>
+          </w:tblCellMar>
+        </w:tblPrEx>
+        <w:tc>
+          <w:tcPr>
+            <w:tcW w:w="1703" w:type="dxa"/>
+            <w:vAlign w:val="top"/>
+          </w:tcPr>
+          <w:p>
+            <w:pPr>
+              <w:rPr>
+                <w:rFonts w:hint="default" w:eastAsiaTheme="minorEastAsia"/>
+                <w:vertAlign w:val="baseline"/>
+                <w:lang w:val="en-US" w:eastAsia="zh-CN"/>
+              </w:rPr>
+            </w:pPr>
+            <w:r>
+              <w:rPr>
+                <w:rFonts w:hint="eastAsia"/>
+                <w:vertAlign w:val="baseline"/>
+                <w:lang w:val="en-US" w:eastAsia="zh-CN"/>
+              </w:rPr>
+              <w:t>解决方法</w:t>
+            </w:r>
+          </w:p>
+        </w:tc>
+        <w:tc>
+          <w:tcPr>
+            <w:tcW w:w="1703" w:type="dxa"/>
+            <w:vAlign w:val="top"/>
+          </w:tcPr>
+          <w:p>
+            <w:pPr>
+              <w:rPr>
+                <w:rFonts w:hint="default" w:eastAsiaTheme="minorEastAsia"/>
+                <w:vertAlign w:val="baseline"/>
+                <w:lang w:val="en-US" w:eastAsia="zh-CN"/>
+              </w:rPr>
+            </w:pPr>
+            <w:r>
+              <w:rPr>
+                <w:rFonts w:hint="eastAsia"/>
+                <w:vertAlign w:val="baseline"/>
+                <w:lang w:val="en-US" w:eastAsia="zh-CN"/>
+              </w:rPr>
+              <w:t>h_method</w:t>
+            </w:r>
+          </w:p>
+        </w:tc>
+        <w:tc>
+          <w:tcPr>
+            <w:tcW w:w="1704" w:type="dxa"/>
+            <w:vAlign w:val="top"/>
+          </w:tcPr>
+          <w:p>
+            <w:pPr>
+              <w:rPr>
+                <w:vertAlign w:val="baseline"/>
+              </w:rPr>
+            </w:pPr>
+            <w:r>
+              <w:rPr>
+                <w:rFonts w:hint="eastAsia"/>
+                <w:vertAlign w:val="baseline"/>
+                <w:lang w:val="en-US" w:eastAsia="zh-CN"/>
+              </w:rPr>
+              <w:t>varchar(225)</w:t>
             </w:r>
           </w:p>
         </w:tc>
@@ -9354,26 +9798,26 @@
     <w:p>
       <w:pPr>
         <w:rPr>
-          <w:b/>
-          <w:bCs/>
-          <w:sz w:val="36"/>
-          <w:szCs w:val="36"/>
+          <w:rFonts w:hint="default" w:ascii="Arial" w:hAnsi="Arial" w:cs="Arial" w:eastAsiaTheme="minorEastAsia"/>
+          <w:b w:val="0"/>
+          <w:bCs w:val="0"/>
+          <w:sz w:val="24"/>
+          <w:szCs w:val="24"/>
         </w:rPr>
       </w:pPr>
-      <w:bookmarkStart w:id="30" w:name="_GoBack"/>
-      <w:r>
-        <w:rPr>
-          <w:rFonts w:hint="eastAsia"/>
-          <w:b/>
-          <w:bCs/>
-          <w:sz w:val="36"/>
-          <w:szCs w:val="36"/>
+      <w:r>
+        <w:rPr>
+          <w:rFonts w:hint="default" w:ascii="Arial" w:hAnsi="Arial" w:cs="Arial" w:eastAsiaTheme="minorEastAsia"/>
+          <w:b w:val="0"/>
+          <w:bCs w:val="0"/>
+          <w:sz w:val="24"/>
+          <w:szCs w:val="24"/>
         </w:rPr>
         <w:drawing>
           <wp:inline distT="0" distB="0" distL="114300" distR="114300">
-            <wp:extent cx="5265420" cy="6788785"/>
-            <wp:effectExtent l="0" t="0" r="7620" b="8255"/>
-            <wp:docPr id="3" name="图片 3" descr="1"/>
+            <wp:extent cx="5519420" cy="6692265"/>
+            <wp:effectExtent l="0" t="0" r="12700" b="13335"/>
+            <wp:docPr id="2" name="图片 2" descr="微信图片_20220429215509"/>
             <wp:cNvGraphicFramePr>
               <a:graphicFrameLocks xmlns:a="http://schemas.openxmlformats.org/drawingml/2006/main" noChangeAspect="1"/>
             </wp:cNvGraphicFramePr>
@@ -9381,13 +9825,14 @@
               <a:graphicData uri="http://schemas.openxmlformats.org/drawingml/2006/picture">
                 <pic:pic xmlns:pic="http://schemas.openxmlformats.org/drawingml/2006/picture">
                   <pic:nvPicPr>
-                    <pic:cNvPr id="3" name="图片 3" descr="1"/>
+                    <pic:cNvPr id="2" name="图片 2" descr="微信图片_20220429215509"/>
                     <pic:cNvPicPr>
                       <a:picLocks noChangeAspect="1"/>
                     </pic:cNvPicPr>
                   </pic:nvPicPr>
                   <pic:blipFill>
                     <a:blip r:embed="rId15"/>
+                    <a:srcRect l="1807" t="519"/>
                     <a:stretch>
                       <a:fillRect/>
                     </a:stretch>
@@ -9395,7 +9840,7 @@
                   <pic:spPr>
                     <a:xfrm>
                       <a:off x="0" y="0"/>
-                      <a:ext cx="5265420" cy="6788785"/>
+                      <a:ext cx="5519420" cy="6692265"/>
                     </a:xfrm>
                     <a:prstGeom prst="rect">
                       <a:avLst/>
@@ -9407,17 +9852,18 @@
           </wp:inline>
         </w:drawing>
       </w:r>
+      <w:r>
+        <w:rPr>
+          <w:rFonts w:hint="default" w:ascii="Arial" w:hAnsi="Arial" w:cs="Arial" w:eastAsiaTheme="minorEastAsia"/>
+          <w:b w:val="0"/>
+          <w:bCs w:val="0"/>
+          <w:sz w:val="24"/>
+          <w:szCs w:val="24"/>
+        </w:rPr>
+        <w:br w:type="page"/>
+      </w:r>
+      <w:bookmarkStart w:id="30" w:name="_GoBack"/>
       <w:bookmarkEnd w:id="30"/>
-      <w:r>
-        <w:rPr>
-          <w:rFonts w:hint="eastAsia"/>
-          <w:b/>
-          <w:bCs/>
-          <w:sz w:val="36"/>
-          <w:szCs w:val="36"/>
-        </w:rPr>
-        <w:br w:type="page"/>
-      </w:r>
     </w:p>
     <w:p>
       <w:pPr>
@@ -9732,8 +10178,8 @@
     <w:lsdException w:unhideWhenUsed="0" w:uiPriority="0" w:semiHidden="0" w:name="index 7"/>
     <w:lsdException w:unhideWhenUsed="0" w:uiPriority="0" w:semiHidden="0" w:name="index 8"/>
     <w:lsdException w:unhideWhenUsed="0" w:uiPriority="0" w:semiHidden="0" w:name="index 9"/>
-    <w:lsdException w:unhideWhenUsed="0" w:uiPriority="0" w:semiHidden="0" w:name="toc 1"/>
-    <w:lsdException w:unhideWhenUsed="0" w:uiPriority="0" w:semiHidden="0" w:name="toc 2"/>
+    <w:lsdException w:qFormat="1" w:unhideWhenUsed="0" w:uiPriority="0" w:semiHidden="0" w:name="toc 1"/>
+    <w:lsdException w:qFormat="1" w:unhideWhenUsed="0" w:uiPriority="0" w:semiHidden="0" w:name="toc 2"/>
     <w:lsdException w:qFormat="1" w:unhideWhenUsed="0" w:uiPriority="0" w:semiHidden="0" w:name="toc 3"/>
     <w:lsdException w:unhideWhenUsed="0" w:uiPriority="0" w:semiHidden="0" w:name="toc 4"/>
     <w:lsdException w:unhideWhenUsed="0" w:uiPriority="0" w:semiHidden="0" w:name="toc 5"/>
@@ -9812,11 +10258,11 @@
     <w:lsdException w:unhideWhenUsed="0" w:uiPriority="0" w:semiHidden="0" w:name="HTML Code"/>
     <w:lsdException w:unhideWhenUsed="0" w:uiPriority="0" w:semiHidden="0" w:name="HTML Definition"/>
     <w:lsdException w:unhideWhenUsed="0" w:uiPriority="0" w:semiHidden="0" w:name="HTML Keyboard"/>
-    <w:lsdException w:unhideWhenUsed="0" w:uiPriority="0" w:semiHidden="0" w:name="HTML Preformatted"/>
+    <w:lsdException w:qFormat="1" w:unhideWhenUsed="0" w:uiPriority="0" w:semiHidden="0" w:name="HTML Preformatted"/>
     <w:lsdException w:unhideWhenUsed="0" w:uiPriority="0" w:semiHidden="0" w:name="HTML Sample"/>
     <w:lsdException w:unhideWhenUsed="0" w:uiPriority="0" w:semiHidden="0" w:name="HTML Typewriter"/>
     <w:lsdException w:unhideWhenUsed="0" w:uiPriority="0" w:semiHidden="0" w:name="HTML Variable"/>
-    <w:lsdException w:uiPriority="99" w:name="Normal Table"/>
+    <w:lsdException w:qFormat="1" w:uiPriority="99" w:name="Normal Table"/>
     <w:lsdException w:unhideWhenUsed="0" w:uiPriority="0" w:semiHidden="0" w:name="annotation subject"/>
     <w:lsdException w:uiPriority="0" w:name="Table Simple 1"/>
     <w:lsdException w:uiPriority="0" w:name="Table Simple 2"/>
@@ -9988,6 +10434,7 @@
     <w:name w:val="Normal Table"/>
     <w:semiHidden/>
     <w:unhideWhenUsed/>
+    <w:qFormat/>
     <w:uiPriority w:val="99"/>
     <w:tblPr>
       <w:tblCellMar>
@@ -10051,12 +10498,14 @@
     <w:name w:val="toc 1"/>
     <w:basedOn w:val="1"/>
     <w:next w:val="1"/>
+    <w:qFormat/>
     <w:uiPriority w:val="0"/>
   </w:style>
   <w:style w:type="paragraph" w:styleId="6">
     <w:name w:val="toc 2"/>
     <w:basedOn w:val="1"/>
     <w:next w:val="1"/>
+    <w:qFormat/>
     <w:uiPriority w:val="0"/>
     <w:pPr>
       <w:ind w:left="420" w:leftChars="200"/>
@@ -10065,6 +10514,7 @@
   <w:style w:type="paragraph" w:styleId="7">
     <w:name w:val="HTML Preformatted"/>
     <w:basedOn w:val="1"/>
+    <w:qFormat/>
     <w:uiPriority w:val="0"/>
     <w:pPr>
       <w:tabs>
@@ -10158,6 +10608,7 @@
   </w:style>
   <w:style w:type="paragraph" w:customStyle="1" w:styleId="15">
     <w:name w:val="WPSOffice手动目录 2"/>
+    <w:qFormat/>
     <w:uiPriority w:val="0"/>
     <w:pPr>
       <w:ind w:left="200" w:leftChars="200"/>
